--- a/Лабораторная работа 7.docx
+++ b/Лабораторная работа 7.docx
@@ -5,12 +5,15 @@
     <w:p>
       <w:pPr>
         <w:pStyle w:val="1"/>
-      </w:pPr>
-      <w:r>
-        <w:t xml:space="preserve">Лабораторная работа </w:t>
-      </w:r>
-      <w:r>
-        <w:t>7</w:t>
+        <w:rPr>
+          <w:lang w:val="ru-RU"/>
+        </w:rPr>
+      </w:pPr>
+      <w:r>
+        <w:rPr>
+          <w:lang w:val="ru-RU"/>
+        </w:rPr>
+        <w:t>Лабораторная работа 7</w:t>
       </w:r>
     </w:p>
     <w:p>
@@ -41,15 +44,7 @@
         <w:t>Цель основная:</w:t>
       </w:r>
       <w:r>
-        <w:t xml:space="preserve"> научиться рассчитывать и отображать дискретное преобразование </w:t>
-      </w:r>
-      <w:proofErr w:type="gramStart"/>
-      <w:r>
-        <w:t>Фурье  цифровых</w:t>
-      </w:r>
-      <w:proofErr w:type="gramEnd"/>
-      <w:r>
-        <w:t xml:space="preserve"> сигналов</w:t>
+        <w:t xml:space="preserve"> научиться рассчитывать и отображать дискретное преобразование Фурье  цифровых сигналов</w:t>
       </w:r>
     </w:p>
     <w:p/>
@@ -85,6 +80,50 @@
       <w:r>
         <w:t>, выяснить, чем они похожи и чем отличаются.</w:t>
       </w:r>
+    </w:p>
+    <w:p/>
+    <w:p>
+      <w:pPr>
+        <w:rPr>
+          <w:b/>
+        </w:rPr>
+      </w:pPr>
+      <w:r>
+        <w:rPr>
+          <w:b/>
+        </w:rPr>
+        <w:t>Ссылки:</w:t>
+      </w:r>
+    </w:p>
+    <w:p>
+      <w:hyperlink r:id="rId8" w:history="1">
+        <w:r>
+          <w:rPr>
+            <w:rStyle w:val="a5"/>
+          </w:rPr>
+          <w:t>https://www.youtube.com/watch?v=PUueRzYuB9g</w:t>
+        </w:r>
+      </w:hyperlink>
+    </w:p>
+    <w:p>
+      <w:hyperlink r:id="rId9" w:history="1">
+        <w:r>
+          <w:rPr>
+            <w:rStyle w:val="a5"/>
+          </w:rPr>
+          <w:t>https://www.youtube.com/watch?v=bqB40VIY17E</w:t>
+        </w:r>
+      </w:hyperlink>
+    </w:p>
+    <w:p>
+      <w:hyperlink r:id="rId10" w:history="1">
+        <w:r>
+          <w:rPr>
+            <w:rStyle w:val="a5"/>
+          </w:rPr>
+          <w:t>https://www.youtube.com/watch?v=56lr_2KqzsU</w:t>
+        </w:r>
+      </w:hyperlink>
     </w:p>
     <w:p/>
     <w:p>
@@ -161,10 +200,10 @@
             <v:path o:extrusionok="f" gradientshapeok="t" o:connecttype="rect"/>
             <o:lock v:ext="edit" aspectratio="t"/>
           </v:shapetype>
-          <v:shape id="_x0000_i1025" type="#_x0000_t75" style="width:21pt;height:16.8pt" o:ole="" fillcolor="window">
-            <v:imagedata r:id="rId8" o:title=""/>
-          </v:shape>
-          <o:OLEObject Type="Embed" ProgID="Equation.3" ShapeID="_x0000_i1025" DrawAspect="Content" ObjectID="_1549270373" r:id="rId9"/>
+          <v:shape id="_x0000_i1025" type="#_x0000_t75" style="width:21.25pt;height:16.9pt" o:ole="" fillcolor="window">
+            <v:imagedata r:id="rId11" o:title=""/>
+          </v:shape>
+          <o:OLEObject Type="Embed" ProgID="Equation.3" ShapeID="_x0000_i1025" DrawAspect="Content" ObjectID="_1549799141" r:id="rId12"/>
         </w:object>
       </w:r>
       <w:r>
@@ -186,15 +225,7 @@
         <w:jc w:val="both"/>
       </w:pPr>
       <w:r>
-        <w:t xml:space="preserve">Мы наблюдаем детерминированный сигнал, т.е. сигнал, значения которого однозначно </w:t>
-      </w:r>
-      <w:proofErr w:type="gramStart"/>
-      <w:r>
-        <w:t>определены  при</w:t>
-      </w:r>
-      <w:proofErr w:type="gramEnd"/>
-      <w:r>
-        <w:t xml:space="preserve"> </w:t>
+        <w:t xml:space="preserve">Мы наблюдаем детерминированный сигнал, т.е. сигнал, значения которого однозначно определены  при </w:t>
       </w:r>
       <w:r>
         <w:rPr>
@@ -202,10 +233,10 @@
           <w:sz w:val="20"/>
         </w:rPr>
         <w:object w:dxaOrig="1219" w:dyaOrig="340" w14:anchorId="3734BBF5">
-          <v:shape id="_x0000_i1026" type="#_x0000_t75" style="width:61.2pt;height:16.8pt" o:ole="" fillcolor="window">
-            <v:imagedata r:id="rId10" o:title=""/>
-          </v:shape>
-          <o:OLEObject Type="Embed" ProgID="Equation.3" ShapeID="_x0000_i1026" DrawAspect="Content" ObjectID="_1549270374" r:id="rId11"/>
+          <v:shape id="_x0000_i1026" type="#_x0000_t75" style="width:61.1pt;height:16.9pt" o:ole="" fillcolor="window">
+            <v:imagedata r:id="rId13" o:title=""/>
+          </v:shape>
+          <o:OLEObject Type="Embed" ProgID="Equation.3" ShapeID="_x0000_i1026" DrawAspect="Content" ObjectID="_1549799142" r:id="rId14"/>
         </w:object>
       </w:r>
       <w:r>
@@ -220,10 +251,10 @@
           <w:sz w:val="20"/>
         </w:rPr>
         <w:object w:dxaOrig="920" w:dyaOrig="340" w14:anchorId="7D1B77D2">
-          <v:shape id="_x0000_i1027" type="#_x0000_t75" style="width:46.2pt;height:16.8pt" o:ole="" fillcolor="window">
-            <v:imagedata r:id="rId12" o:title=""/>
-          </v:shape>
-          <o:OLEObject Type="Embed" ProgID="Equation.3" ShapeID="_x0000_i1027" DrawAspect="Content" ObjectID="_1549270375" r:id="rId13"/>
+          <v:shape id="_x0000_i1027" type="#_x0000_t75" style="width:46.35pt;height:16.9pt" o:ole="" fillcolor="window">
+            <v:imagedata r:id="rId15" o:title=""/>
+          </v:shape>
+          <o:OLEObject Type="Embed" ProgID="Equation.3" ShapeID="_x0000_i1027" DrawAspect="Content" ObjectID="_1549799143" r:id="rId16"/>
         </w:object>
       </w:r>
       <w:r>
@@ -880,10 +911,10 @@
           <w:sz w:val="20"/>
         </w:rPr>
         <w:object w:dxaOrig="499" w:dyaOrig="340" w14:anchorId="5EED3732">
-          <v:shape id="_x0000_i1028" type="#_x0000_t75" style="width:25.2pt;height:16.8pt" o:ole="" fillcolor="window">
-            <v:imagedata r:id="rId16" o:title=""/>
-          </v:shape>
-          <o:OLEObject Type="Embed" ProgID="Equation.3" ShapeID="_x0000_i1028" DrawAspect="Content" ObjectID="_1549270376" r:id="rId17"/>
+          <v:shape id="_x0000_i1028" type="#_x0000_t75" style="width:25.1pt;height:16.9pt" o:ole="" fillcolor="window">
+            <v:imagedata r:id="rId19" o:title=""/>
+          </v:shape>
+          <o:OLEObject Type="Embed" ProgID="Equation.3" ShapeID="_x0000_i1028" DrawAspect="Content" ObjectID="_1549799144" r:id="rId20"/>
         </w:object>
       </w:r>
       <w:r>
@@ -895,22 +926,14 @@
           <w:sz w:val="20"/>
         </w:rPr>
         <w:object w:dxaOrig="920" w:dyaOrig="340" w14:anchorId="4D6B7492">
-          <v:shape id="_x0000_i1029" type="#_x0000_t75" style="width:46.2pt;height:16.8pt" o:ole="" fillcolor="window">
-            <v:imagedata r:id="rId18" o:title=""/>
-          </v:shape>
-          <o:OLEObject Type="Embed" ProgID="Equation.3" ShapeID="_x0000_i1029" DrawAspect="Content" ObjectID="_1549270377" r:id="rId19"/>
-        </w:object>
-      </w:r>
-      <w:r>
-        <w:t xml:space="preserve">. За пределами области наблюдения случайная реализация продолжается, но мы не </w:t>
-      </w:r>
-      <w:proofErr w:type="gramStart"/>
-      <w:r>
-        <w:t>знаем</w:t>
-      </w:r>
-      <w:proofErr w:type="gramEnd"/>
-      <w:r>
-        <w:t xml:space="preserve"> как именно. </w:t>
+          <v:shape id="_x0000_i1029" type="#_x0000_t75" style="width:46.35pt;height:16.9pt" o:ole="" fillcolor="window">
+            <v:imagedata r:id="rId21" o:title=""/>
+          </v:shape>
+          <o:OLEObject Type="Embed" ProgID="Equation.3" ShapeID="_x0000_i1029" DrawAspect="Content" ObjectID="_1549799145" r:id="rId22"/>
+        </w:object>
+      </w:r>
+      <w:r>
+        <w:t xml:space="preserve">. За пределами области наблюдения случайная реализация продолжается, но мы не знаем как именно. </w:t>
       </w:r>
     </w:p>
     <w:p>
@@ -1778,10 +1801,10 @@
           <w:sz w:val="20"/>
         </w:rPr>
         <w:object w:dxaOrig="499" w:dyaOrig="340" w14:anchorId="0D7BE3CA">
-          <v:shape id="_x0000_i1030" type="#_x0000_t75" style="width:25.2pt;height:16.8pt" o:ole="" fillcolor="window">
-            <v:imagedata r:id="rId16" o:title=""/>
-          </v:shape>
-          <o:OLEObject Type="Embed" ProgID="Equation.3" ShapeID="_x0000_i1030" DrawAspect="Content" ObjectID="_1549270378" r:id="rId20"/>
+          <v:shape id="_x0000_i1030" type="#_x0000_t75" style="width:25.1pt;height:16.9pt" o:ole="" fillcolor="window">
+            <v:imagedata r:id="rId19" o:title=""/>
+          </v:shape>
+          <o:OLEObject Type="Embed" ProgID="Equation.3" ShapeID="_x0000_i1030" DrawAspect="Content" ObjectID="_1549799146" r:id="rId23"/>
         </w:object>
       </w:r>
       <w:r>
@@ -1793,10 +1816,10 @@
           <w:sz w:val="20"/>
         </w:rPr>
         <w:object w:dxaOrig="420" w:dyaOrig="340" w14:anchorId="64DE7720">
-          <v:shape id="_x0000_i1031" type="#_x0000_t75" style="width:21pt;height:16.8pt" o:ole="" fillcolor="window">
-            <v:imagedata r:id="rId21" o:title=""/>
-          </v:shape>
-          <o:OLEObject Type="Embed" ProgID="Equation.3" ShapeID="_x0000_i1031" DrawAspect="Content" ObjectID="_1549270379" r:id="rId22"/>
+          <v:shape id="_x0000_i1031" type="#_x0000_t75" style="width:21.25pt;height:16.9pt" o:ole="" fillcolor="window">
+            <v:imagedata r:id="rId24" o:title=""/>
+          </v:shape>
+          <o:OLEObject Type="Embed" ProgID="Equation.3" ShapeID="_x0000_i1031" DrawAspect="Content" ObjectID="_1549799147" r:id="rId25"/>
         </w:object>
       </w:r>
       <w:r>
@@ -1808,10 +1831,10 @@
           <w:sz w:val="20"/>
         </w:rPr>
         <w:object w:dxaOrig="920" w:dyaOrig="340" w14:anchorId="458CF00D">
-          <v:shape id="_x0000_i1032" type="#_x0000_t75" style="width:46.2pt;height:16.8pt" o:ole="" fillcolor="window">
-            <v:imagedata r:id="rId23" o:title=""/>
-          </v:shape>
-          <o:OLEObject Type="Embed" ProgID="Equation.3" ShapeID="_x0000_i1032" DrawAspect="Content" ObjectID="_1549270380" r:id="rId24"/>
+          <v:shape id="_x0000_i1032" type="#_x0000_t75" style="width:46.35pt;height:16.9pt" o:ole="" fillcolor="window">
+            <v:imagedata r:id="rId26" o:title=""/>
+          </v:shape>
+          <o:OLEObject Type="Embed" ProgID="Equation.3" ShapeID="_x0000_i1032" DrawAspect="Content" ObjectID="_1549799148" r:id="rId27"/>
         </w:object>
       </w:r>
       <w:r>
@@ -1843,10 +1866,10 @@
           <w:sz w:val="20"/>
         </w:rPr>
         <w:object w:dxaOrig="420" w:dyaOrig="340" w14:anchorId="4AE1EC01">
-          <v:shape id="_x0000_i1033" type="#_x0000_t75" style="width:21pt;height:16.8pt" o:ole="" fillcolor="window">
-            <v:imagedata r:id="rId8" o:title=""/>
-          </v:shape>
-          <o:OLEObject Type="Embed" ProgID="Equation.3" ShapeID="_x0000_i1033" DrawAspect="Content" ObjectID="_1549270381" r:id="rId25"/>
+          <v:shape id="_x0000_i1033" type="#_x0000_t75" style="width:21.25pt;height:16.9pt" o:ole="" fillcolor="window">
+            <v:imagedata r:id="rId11" o:title=""/>
+          </v:shape>
+          <o:OLEObject Type="Embed" ProgID="Equation.3" ShapeID="_x0000_i1033" DrawAspect="Content" ObjectID="_1549799149" r:id="rId28"/>
         </w:object>
       </w:r>
       <w:r>
@@ -1893,8 +1916,7 @@
           <w:shd w:val="clear" w:color="auto" w:fill="FFFFFF"/>
         </w:rPr>
       </w:pPr>
-      <w:hyperlink r:id="rId26" w:history="1">
-        <w:proofErr w:type="spellStart"/>
+      <w:hyperlink r:id="rId29" w:history="1">
         <w:r>
           <w:rPr>
             <w:rStyle w:val="a5"/>
@@ -1905,20 +1927,7 @@
             <w:szCs w:val="21"/>
             <w:shd w:val="clear" w:color="auto" w:fill="FFFFFF"/>
           </w:rPr>
-          <w:t>Ортонорми́рованная</w:t>
-        </w:r>
-        <w:proofErr w:type="spellEnd"/>
-        <w:r>
-          <w:rPr>
-            <w:rStyle w:val="a5"/>
-            <w:rFonts w:ascii="Arial" w:hAnsi="Arial" w:cs="Arial"/>
-            <w:b/>
-            <w:bCs/>
-            <w:sz w:val="21"/>
-            <w:szCs w:val="21"/>
-            <w:shd w:val="clear" w:color="auto" w:fill="FFFFFF"/>
-          </w:rPr>
-          <w:t xml:space="preserve"> система</w:t>
+          <w:t>Ортонорми́рованная система</w:t>
         </w:r>
         <w:r>
           <w:rPr>
@@ -1952,7 +1961,7 @@
         </w:rPr>
         <w:t> </w:t>
       </w:r>
-      <w:hyperlink r:id="rId27" w:tooltip="Ортогональная система" w:history="1">
+      <w:hyperlink r:id="rId30" w:tooltip="Ортогональная система" w:history="1">
         <w:r>
           <w:rPr>
             <w:rStyle w:val="a5"/>
@@ -1987,7 +1996,7 @@
         </w:rPr>
         <w:t> </w:t>
       </w:r>
-      <w:hyperlink r:id="rId28" w:tooltip="Норма вектора" w:history="1">
+      <w:hyperlink r:id="rId31" w:tooltip="Норма вектора" w:history="1">
         <w:r>
           <w:rPr>
             <w:rStyle w:val="a5"/>
@@ -2023,8 +2032,7 @@
           <w:szCs w:val="21"/>
         </w:rPr>
       </w:pPr>
-      <w:hyperlink r:id="rId29" w:history="1">
-        <w:proofErr w:type="spellStart"/>
+      <w:hyperlink r:id="rId32" w:history="1">
         <w:r>
           <w:rPr>
             <w:rStyle w:val="a5"/>
@@ -2034,33 +2042,8 @@
             <w:sz w:val="21"/>
             <w:szCs w:val="21"/>
           </w:rPr>
-          <w:t>Ортогона́льная</w:t>
+          <w:t>Ортогона́льная систе́ма</w:t>
         </w:r>
-        <w:proofErr w:type="spellEnd"/>
-        <w:r>
-          <w:rPr>
-            <w:rStyle w:val="a5"/>
-            <w:rFonts w:ascii="Arial" w:hAnsi="Arial" w:cs="Arial"/>
-            <w:b/>
-            <w:bCs/>
-            <w:sz w:val="21"/>
-            <w:szCs w:val="21"/>
-          </w:rPr>
-          <w:t xml:space="preserve"> </w:t>
-        </w:r>
-        <w:proofErr w:type="spellStart"/>
-        <w:r>
-          <w:rPr>
-            <w:rStyle w:val="a5"/>
-            <w:rFonts w:ascii="Arial" w:hAnsi="Arial" w:cs="Arial"/>
-            <w:b/>
-            <w:bCs/>
-            <w:sz w:val="21"/>
-            <w:szCs w:val="21"/>
-          </w:rPr>
-          <w:t>систе́ма</w:t>
-        </w:r>
-        <w:proofErr w:type="spellEnd"/>
         <w:r>
           <w:rPr>
             <w:rStyle w:val="a5"/>
@@ -2080,7 +2063,7 @@
         </w:rPr>
         <w:t>элементов </w:t>
       </w:r>
-      <w:hyperlink r:id="rId30" w:tooltip="Векторное пространство" w:history="1">
+      <w:hyperlink r:id="rId33" w:tooltip="Векторное пространство" w:history="1">
         <w:r>
           <w:rPr>
             <w:rFonts w:ascii="Arial" w:hAnsi="Arial" w:cs="Arial"/>
@@ -2101,7 +2084,7 @@
         </w:rPr>
         <w:t> со </w:t>
       </w:r>
-      <w:hyperlink r:id="rId31" w:tooltip="Скалярное произведение" w:history="1">
+      <w:hyperlink r:id="rId34" w:tooltip="Скалярное произведение" w:history="1">
         <w:r>
           <w:rPr>
             <w:rFonts w:ascii="Arial" w:hAnsi="Arial" w:cs="Arial"/>
@@ -2216,7 +2199,7 @@
         </w:rPr>
         <w:t>, что любые различные два из них </w:t>
       </w:r>
-      <w:hyperlink r:id="rId32" w:tooltip="Ортогональность" w:history="1">
+      <w:hyperlink r:id="rId35" w:tooltip="Ортогональность" w:history="1">
         <w:r>
           <w:rPr>
             <w:rFonts w:ascii="Arial" w:hAnsi="Arial" w:cs="Arial"/>
@@ -2237,7 +2220,7 @@
         </w:rPr>
         <w:t>, то есть их </w:t>
       </w:r>
-      <w:hyperlink r:id="rId33" w:tooltip="Скалярное произведение" w:history="1">
+      <w:hyperlink r:id="rId36" w:tooltip="Скалярное произведение" w:history="1">
         <w:r>
           <w:rPr>
             <w:rFonts w:ascii="Arial" w:hAnsi="Arial" w:cs="Arial"/>
@@ -2387,7 +2370,7 @@
         </w:rPr>
         <w:t>Ортогональная система в случае её полноты может быть использована в качестве </w:t>
       </w:r>
-      <w:hyperlink r:id="rId34" w:tooltip="Базис" w:history="1">
+      <w:hyperlink r:id="rId37" w:tooltip="Базис" w:history="1">
         <w:r>
           <w:rPr>
             <w:rFonts w:ascii="Arial" w:hAnsi="Arial" w:cs="Arial"/>
@@ -2806,7 +2789,7 @@
         </w:rPr>
         <w:t>, называется </w:t>
       </w:r>
-      <w:hyperlink r:id="rId35" w:tooltip="Ортонормированная система" w:history="1">
+      <w:hyperlink r:id="rId38" w:tooltip="Ортонормированная система" w:history="1">
         <w:r>
           <w:rPr>
             <w:rFonts w:ascii="Arial" w:hAnsi="Arial" w:cs="Arial"/>
@@ -2849,8 +2832,6 @@
         </w:rPr>
         <w:t>http://edu.alnam.ru/book_man_c.php?id=105</w:t>
       </w:r>
-      <w:bookmarkStart w:id="2" w:name="_GoBack"/>
-      <w:bookmarkEnd w:id="2"/>
     </w:p>
     <w:p>
       <w:pPr>
@@ -2870,10 +2851,10 @@
           <w:sz w:val="20"/>
         </w:rPr>
         <w:object w:dxaOrig="600" w:dyaOrig="340" w14:anchorId="5827AE90">
-          <v:shape id="_x0000_i1034" type="#_x0000_t75" style="width:30pt;height:16.8pt" o:ole="" fillcolor="window">
-            <v:imagedata r:id="rId36" o:title=""/>
-          </v:shape>
-          <o:OLEObject Type="Embed" ProgID="Equation.3" ShapeID="_x0000_i1034" DrawAspect="Content" ObjectID="_1549270382" r:id="rId37"/>
+          <v:shape id="_x0000_i1034" type="#_x0000_t75" style="width:30pt;height:16.9pt" o:ole="" fillcolor="window">
+            <v:imagedata r:id="rId39" o:title=""/>
+          </v:shape>
+          <o:OLEObject Type="Embed" ProgID="Equation.3" ShapeID="_x0000_i1034" DrawAspect="Content" ObjectID="_1549799150" r:id="rId40"/>
         </w:object>
       </w:r>
       <w:r>
@@ -2883,9 +2864,6 @@
     <w:p>
       <w:pPr>
         <w:jc w:val="center"/>
-        <w:rPr>
-          <w:lang w:val="en-US"/>
-        </w:rPr>
       </w:pPr>
       <w:r>
         <w:rPr>
@@ -2893,10 +2871,10 @@
           <w:sz w:val="20"/>
         </w:rPr>
         <w:object w:dxaOrig="2780" w:dyaOrig="680" w14:anchorId="0560C01B">
-          <v:shape id="_x0000_i1035" type="#_x0000_t75" style="width:139.2pt;height:34.2pt" o:ole="" fillcolor="window">
-            <v:imagedata r:id="rId38" o:title=""/>
-          </v:shape>
-          <o:OLEObject Type="Embed" ProgID="Equation.3" ShapeID="_x0000_i1035" DrawAspect="Content" ObjectID="_1549270383" r:id="rId39"/>
+          <v:shape id="_x0000_i1035" type="#_x0000_t75" style="width:139.1pt;height:34.35pt" o:ole="" fillcolor="window">
+            <v:imagedata r:id="rId41" o:title=""/>
+          </v:shape>
+          <o:OLEObject Type="Embed" ProgID="Equation.3" ShapeID="_x0000_i1035" DrawAspect="Content" ObjectID="_1549799151" r:id="rId42"/>
         </w:object>
       </w:r>
       <w:r>
@@ -2920,10 +2898,10 @@
           <w:sz w:val="20"/>
         </w:rPr>
         <w:object w:dxaOrig="1480" w:dyaOrig="400" w14:anchorId="6BB66D99">
-          <v:shape id="_x0000_i1036" type="#_x0000_t75" style="width:73.8pt;height:19.8pt" o:ole="" fillcolor="window">
-            <v:imagedata r:id="rId40" o:title=""/>
-          </v:shape>
-          <o:OLEObject Type="Embed" ProgID="Equation.3" ShapeID="_x0000_i1036" DrawAspect="Content" ObjectID="_1549270384" r:id="rId41"/>
+          <v:shape id="_x0000_i1036" type="#_x0000_t75" style="width:73.65pt;height:19.65pt" o:ole="" fillcolor="window">
+            <v:imagedata r:id="rId43" o:title=""/>
+          </v:shape>
+          <o:OLEObject Type="Embed" ProgID="Equation.3" ShapeID="_x0000_i1036" DrawAspect="Content" ObjectID="_1549799152" r:id="rId44"/>
         </w:object>
       </w:r>
       <w:r>
@@ -2944,23 +2922,18 @@
           <w:sz w:val="20"/>
         </w:rPr>
         <w:object w:dxaOrig="600" w:dyaOrig="340" w14:anchorId="509783B6">
-          <v:shape id="_x0000_i1037" type="#_x0000_t75" style="width:30pt;height:16.8pt" o:ole="" fillcolor="window">
-            <v:imagedata r:id="rId42" o:title=""/>
-          </v:shape>
-          <o:OLEObject Type="Embed" ProgID="Equation.3" ShapeID="_x0000_i1037" DrawAspect="Content" ObjectID="_1549270385" r:id="rId43"/>
-        </w:object>
-      </w:r>
-      <w:r>
-        <w:t xml:space="preserve"> </w:t>
-      </w:r>
-      <w:proofErr w:type="gramStart"/>
-      <w:r>
-        <w:t xml:space="preserve">функций </w:t>
+          <v:shape id="_x0000_i1037" type="#_x0000_t75" style="width:30pt;height:16.9pt" o:ole="" fillcolor="window">
+            <v:imagedata r:id="rId45" o:title=""/>
+          </v:shape>
+          <o:OLEObject Type="Embed" ProgID="Equation.3" ShapeID="_x0000_i1037" DrawAspect="Content" ObjectID="_1549799153" r:id="rId46"/>
+        </w:object>
+      </w:r>
+      <w:r>
+        <w:t xml:space="preserve"> функций </w:t>
       </w:r>
       <w:r>
         <w:t>:</w:t>
       </w:r>
-      <w:proofErr w:type="gramEnd"/>
     </w:p>
     <w:p>
       <w:pPr>
@@ -2977,10 +2950,10 @@
           <w:sz w:val="20"/>
         </w:rPr>
         <w:object w:dxaOrig="1500" w:dyaOrig="780" w14:anchorId="5FA4C424">
-          <v:shape id="_x0000_i1038" type="#_x0000_t75" style="width:75pt;height:39pt" o:ole="" fillcolor="window">
-            <v:imagedata r:id="rId44" o:title=""/>
-          </v:shape>
-          <o:OLEObject Type="Embed" ProgID="Equation.3" ShapeID="_x0000_i1038" DrawAspect="Content" ObjectID="_1549270386" r:id="rId45"/>
+          <v:shape id="_x0000_i1038" type="#_x0000_t75" style="width:75.25pt;height:39.25pt" o:ole="" fillcolor="window">
+            <v:imagedata r:id="rId47" o:title=""/>
+          </v:shape>
+          <o:OLEObject Type="Embed" ProgID="Equation.3" ShapeID="_x0000_i1038" DrawAspect="Content" ObjectID="_1549799154" r:id="rId48"/>
         </w:object>
       </w:r>
       <w:r>
@@ -2991,10 +2964,10 @@
           <w:position w:val="-10"/>
         </w:rPr>
         <w:object w:dxaOrig="1680" w:dyaOrig="380" w14:anchorId="4F058FEA">
-          <v:shape id="_x0000_i1039" type="#_x0000_t75" style="width:84pt;height:19.2pt" o:ole="">
-            <v:imagedata r:id="rId46" o:title=""/>
-          </v:shape>
-          <o:OLEObject Type="Embed" ProgID="Equation.3" ShapeID="_x0000_i1039" DrawAspect="Content" ObjectID="_1549270387" r:id="rId47"/>
+          <v:shape id="_x0000_i1039" type="#_x0000_t75" style="width:84pt;height:19.1pt" o:ole="">
+            <v:imagedata r:id="rId49" o:title=""/>
+          </v:shape>
+          <o:OLEObject Type="Embed" ProgID="Equation.3" ShapeID="_x0000_i1039" DrawAspect="Content" ObjectID="_1549799155" r:id="rId50"/>
         </w:object>
       </w:r>
       <w:r>
@@ -3015,10 +2988,10 @@
           <w:sz w:val="20"/>
         </w:rPr>
         <w:object w:dxaOrig="1040" w:dyaOrig="780" w14:anchorId="236EE0FF">
-          <v:shape id="_x0000_i1040" type="#_x0000_t75" style="width:52.2pt;height:39pt" o:ole="" fillcolor="window">
-            <v:imagedata r:id="rId48" o:title=""/>
-          </v:shape>
-          <o:OLEObject Type="Embed" ProgID="Equation.3" ShapeID="_x0000_i1040" DrawAspect="Content" ObjectID="_1549270388" r:id="rId49"/>
+          <v:shape id="_x0000_i1040" type="#_x0000_t75" style="width:52.35pt;height:39.25pt" o:ole="" fillcolor="window">
+            <v:imagedata r:id="rId51" o:title=""/>
+          </v:shape>
+          <o:OLEObject Type="Embed" ProgID="Equation.3" ShapeID="_x0000_i1040" DrawAspect="Content" ObjectID="_1549799156" r:id="rId52"/>
         </w:object>
       </w:r>
       <w:r>
@@ -3029,11 +3002,71 @@
           <w:position w:val="-10"/>
         </w:rPr>
         <w:object w:dxaOrig="780" w:dyaOrig="380" w14:anchorId="6FBA5A12">
-          <v:shape id="_x0000_i1041" type="#_x0000_t75" style="width:39pt;height:19.2pt" o:ole="">
-            <v:imagedata r:id="rId50" o:title=""/>
-          </v:shape>
-          <o:OLEObject Type="Embed" ProgID="Equation.3" ShapeID="_x0000_i1041" DrawAspect="Content" ObjectID="_1549270389" r:id="rId51"/>
-        </w:object>
+          <v:shape id="_x0000_i1041" type="#_x0000_t75" style="width:39.25pt;height:19.1pt" o:ole="">
+            <v:imagedata r:id="rId53" o:title=""/>
+          </v:shape>
+          <o:OLEObject Type="Embed" ProgID="Equation.3" ShapeID="_x0000_i1041" DrawAspect="Content" ObjectID="_1549799157" r:id="rId54"/>
+        </w:object>
+      </w:r>
+      <w:r>
+        <w:t xml:space="preserve"> , </w:t>
+      </w:r>
+      <w:r>
+        <w:t xml:space="preserve">те </w:t>
+      </w:r>
+      <w:r>
+        <w:rPr>
+          <w:lang w:val="en-US"/>
+        </w:rPr>
+        <w:t>k</w:t>
+      </w:r>
+      <w:r>
+        <w:t>=</w:t>
+      </w:r>
+      <w:r>
+        <w:rPr>
+          <w:lang w:val="en-US"/>
+        </w:rPr>
+        <w:t>l</w:t>
+      </w:r>
+      <w:r>
+        <w:tab/>
+      </w:r>
+      <w:r>
+        <w:t xml:space="preserve">в видео это написано как </w:t>
+      </w:r>
+      <w:r>
+        <w:rPr>
+          <w:lang w:val="en-US"/>
+        </w:rPr>
+        <w:t>cos</w:t>
+      </w:r>
+      <w:r>
+        <w:t>(</w:t>
+      </w:r>
+      <w:r>
+        <w:rPr>
+          <w:lang w:val="en-US"/>
+        </w:rPr>
+        <w:t>k</w:t>
+      </w:r>
+      <w:r>
+        <w:t>-</w:t>
+      </w:r>
+      <w:r>
+        <w:rPr>
+          <w:lang w:val="en-US"/>
+        </w:rPr>
+        <w:t>l</w:t>
+      </w:r>
+      <w:r>
+        <w:t>)</w:t>
+      </w:r>
+      <w:r>
+        <w:rPr>
+          <w:lang w:val="en-US"/>
+        </w:rPr>
+        <w:t>wtdt</w:t>
       </w:r>
       <w:r>
         <w:tab/>
@@ -3064,10 +3097,10 @@
           <w:position w:val="-12"/>
         </w:rPr>
         <w:object w:dxaOrig="1240" w:dyaOrig="400" w14:anchorId="5B1E50A9">
-          <v:shape id="_x0000_i1042" type="#_x0000_t75" style="width:61.8pt;height:19.8pt" o:ole="">
-            <v:imagedata r:id="rId52" o:title=""/>
-          </v:shape>
-          <o:OLEObject Type="Embed" ProgID="Equation.3" ShapeID="_x0000_i1042" DrawAspect="Content" ObjectID="_1549270390" r:id="rId53"/>
+          <v:shape id="_x0000_i1042" type="#_x0000_t75" style="width:61.65pt;height:19.65pt" o:ole="">
+            <v:imagedata r:id="rId55" o:title=""/>
+          </v:shape>
+          <o:OLEObject Type="Embed" ProgID="Equation.3" ShapeID="_x0000_i1042" DrawAspect="Content" ObjectID="_1549799158" r:id="rId56"/>
         </w:object>
       </w:r>
       <w:r>
@@ -3105,10 +3138,10 @@
           <w:sz w:val="20"/>
         </w:rPr>
         <w:object w:dxaOrig="1719" w:dyaOrig="780" w14:anchorId="3509416E">
-          <v:shape id="_x0000_i1043" type="#_x0000_t75" style="width:85.8pt;height:39pt" o:ole="" fillcolor="window">
-            <v:imagedata r:id="rId54" o:title=""/>
-          </v:shape>
-          <o:OLEObject Type="Embed" ProgID="Equation.3" ShapeID="_x0000_i1043" DrawAspect="Content" ObjectID="_1549270391" r:id="rId55"/>
+          <v:shape id="_x0000_i1043" type="#_x0000_t75" style="width:85.65pt;height:39.25pt" o:ole="" fillcolor="window">
+            <v:imagedata r:id="rId57" o:title=""/>
+          </v:shape>
+          <o:OLEObject Type="Embed" ProgID="Equation.3" ShapeID="_x0000_i1043" DrawAspect="Content" ObjectID="_1549799159" r:id="rId58"/>
         </w:object>
       </w:r>
       <w:r>
@@ -3119,10 +3152,10 @@
           <w:position w:val="-10"/>
         </w:rPr>
         <w:object w:dxaOrig="760" w:dyaOrig="380" w14:anchorId="3F1FF13A">
-          <v:shape id="_x0000_i1044" type="#_x0000_t75" style="width:37.8pt;height:19.2pt" o:ole="">
-            <v:imagedata r:id="rId56" o:title=""/>
-          </v:shape>
-          <o:OLEObject Type="Embed" ProgID="Equation.3" ShapeID="_x0000_i1044" DrawAspect="Content" ObjectID="_1549270392" r:id="rId57"/>
+          <v:shape id="_x0000_i1044" type="#_x0000_t75" style="width:37.65pt;height:19.1pt" o:ole="">
+            <v:imagedata r:id="rId59" o:title=""/>
+          </v:shape>
+          <o:OLEObject Type="Embed" ProgID="Equation.3" ShapeID="_x0000_i1044" DrawAspect="Content" ObjectID="_1549799160" r:id="rId60"/>
         </w:object>
       </w:r>
       <w:r>
@@ -3149,10 +3182,10 @@
           <w:sz w:val="20"/>
         </w:rPr>
         <w:object w:dxaOrig="1219" w:dyaOrig="340" w14:anchorId="477616DC">
-          <v:shape id="_x0000_i1045" type="#_x0000_t75" style="width:61.2pt;height:16.8pt" o:ole="" fillcolor="window">
-            <v:imagedata r:id="rId58" o:title=""/>
-          </v:shape>
-          <o:OLEObject Type="Embed" ProgID="Equation.3" ShapeID="_x0000_i1045" DrawAspect="Content" ObjectID="_1549270393" r:id="rId59"/>
+          <v:shape id="_x0000_i1045" type="#_x0000_t75" style="width:61.1pt;height:16.9pt" o:ole="" fillcolor="window">
+            <v:imagedata r:id="rId61" o:title=""/>
+          </v:shape>
+          <o:OLEObject Type="Embed" ProgID="Equation.3" ShapeID="_x0000_i1045" DrawAspect="Content" ObjectID="_1549799161" r:id="rId62"/>
         </w:object>
       </w:r>
       <w:r>
@@ -3178,10 +3211,10 @@
           <w:sz w:val="20"/>
         </w:rPr>
         <w:object w:dxaOrig="2220" w:dyaOrig="740" w14:anchorId="1857D921">
-          <v:shape id="_x0000_i1046" type="#_x0000_t75" style="width:111pt;height:37.2pt" o:ole="" fillcolor="window">
-            <v:imagedata r:id="rId60" o:title=""/>
-          </v:shape>
-          <o:OLEObject Type="Embed" ProgID="Equation.3" ShapeID="_x0000_i1046" DrawAspect="Content" ObjectID="_1549270394" r:id="rId61"/>
+          <v:shape id="_x0000_i1046" type="#_x0000_t75" style="width:111.25pt;height:37.1pt" o:ole="" fillcolor="window">
+            <v:imagedata r:id="rId63" o:title=""/>
+          </v:shape>
+          <o:OLEObject Type="Embed" ProgID="Equation.3" ShapeID="_x0000_i1046" DrawAspect="Content" ObjectID="_1549799162" r:id="rId64"/>
         </w:object>
       </w:r>
       <w:r>
@@ -3207,10 +3240,10 @@
           <w:position w:val="-10"/>
         </w:rPr>
         <w:object w:dxaOrig="680" w:dyaOrig="340" w14:anchorId="7D318D58">
-          <v:shape id="_x0000_i1047" type="#_x0000_t75" style="width:34.2pt;height:16.8pt" o:ole="">
-            <v:imagedata r:id="rId62" o:title=""/>
-          </v:shape>
-          <o:OLEObject Type="Embed" ProgID="Equation.3" ShapeID="_x0000_i1047" DrawAspect="Content" ObjectID="_1549270395" r:id="rId63"/>
+          <v:shape id="_x0000_i1047" type="#_x0000_t75" style="width:34.35pt;height:16.9pt" o:ole="">
+            <v:imagedata r:id="rId65" o:title=""/>
+          </v:shape>
+          <o:OLEObject Type="Embed" ProgID="Equation.3" ShapeID="_x0000_i1047" DrawAspect="Content" ObjectID="_1549799163" r:id="rId66"/>
         </w:object>
       </w:r>
       <w:r>
@@ -3230,10 +3263,10 @@
           <w:position w:val="-6"/>
         </w:rPr>
         <w:object w:dxaOrig="240" w:dyaOrig="220" w14:anchorId="7108584F">
-          <v:shape id="_x0000_i1048" type="#_x0000_t75" style="width:12pt;height:10.8pt" o:ole="">
-            <v:imagedata r:id="rId64" o:title=""/>
-          </v:shape>
-          <o:OLEObject Type="Embed" ProgID="Equation.3" ShapeID="_x0000_i1048" DrawAspect="Content" ObjectID="_1549270396" r:id="rId65"/>
+          <v:shape id="_x0000_i1048" type="#_x0000_t75" style="width:12pt;height:10.9pt" o:ole="">
+            <v:imagedata r:id="rId67" o:title=""/>
+          </v:shape>
+          <o:OLEObject Type="Embed" ProgID="Equation.3" ShapeID="_x0000_i1048" DrawAspect="Content" ObjectID="_1549799164" r:id="rId68"/>
         </w:object>
       </w:r>
       <w:r>
@@ -3252,10 +3285,10 @@
           <w:position w:val="-10"/>
         </w:rPr>
         <w:object w:dxaOrig="520" w:dyaOrig="340" w14:anchorId="6830CBE7">
-          <v:shape id="_x0000_i1049" type="#_x0000_t75" style="width:25.8pt;height:16.8pt" o:ole="">
-            <v:imagedata r:id="rId66" o:title=""/>
-          </v:shape>
-          <o:OLEObject Type="Embed" ProgID="Equation.3" ShapeID="_x0000_i1049" DrawAspect="Content" ObjectID="_1549270397" r:id="rId67"/>
+          <v:shape id="_x0000_i1049" type="#_x0000_t75" style="width:25.65pt;height:16.9pt" o:ole="">
+            <v:imagedata r:id="rId69" o:title=""/>
+          </v:shape>
+          <o:OLEObject Type="Embed" ProgID="Equation.3" ShapeID="_x0000_i1049" DrawAspect="Content" ObjectID="_1549799165" r:id="rId70"/>
         </w:object>
       </w:r>
       <w:r>
@@ -3266,10 +3299,10 @@
           <w:position w:val="-10"/>
         </w:rPr>
         <w:object w:dxaOrig="420" w:dyaOrig="340" w14:anchorId="330B4AD7">
-          <v:shape id="_x0000_i1050" type="#_x0000_t75" style="width:21pt;height:16.8pt" o:ole="">
-            <v:imagedata r:id="rId68" o:title=""/>
-          </v:shape>
-          <o:OLEObject Type="Embed" ProgID="Equation.3" ShapeID="_x0000_i1050" DrawAspect="Content" ObjectID="_1549270398" r:id="rId69"/>
+          <v:shape id="_x0000_i1050" type="#_x0000_t75" style="width:21.25pt;height:16.9pt" o:ole="">
+            <v:imagedata r:id="rId71" o:title=""/>
+          </v:shape>
+          <o:OLEObject Type="Embed" ProgID="Equation.3" ShapeID="_x0000_i1050" DrawAspect="Content" ObjectID="_1549799166" r:id="rId72"/>
         </w:object>
       </w:r>
       <w:r>
@@ -3286,10 +3319,10 @@
           <w:sz w:val="20"/>
         </w:rPr>
         <w:object w:dxaOrig="2120" w:dyaOrig="740" w14:anchorId="5342DF7D">
-          <v:shape id="_x0000_i1051" type="#_x0000_t75" style="width:106.2pt;height:37.2pt" o:ole="" fillcolor="window">
-            <v:imagedata r:id="rId70" o:title=""/>
-          </v:shape>
-          <o:OLEObject Type="Embed" ProgID="Equation.3" ShapeID="_x0000_i1051" DrawAspect="Content" ObjectID="_1549270399" r:id="rId71"/>
+          <v:shape id="_x0000_i1051" type="#_x0000_t75" style="width:106.35pt;height:37.1pt" o:ole="" fillcolor="window">
+            <v:imagedata r:id="rId73" o:title=""/>
+          </v:shape>
+          <o:OLEObject Type="Embed" ProgID="Equation.3" ShapeID="_x0000_i1051" DrawAspect="Content" ObjectID="_1549799167" r:id="rId74"/>
         </w:object>
       </w:r>
       <w:r>
@@ -3347,7 +3380,6 @@
         <w:pStyle w:val="2"/>
       </w:pPr>
       <w:r>
-        <w:lastRenderedPageBreak/>
         <w:t>Спектр Фурье непрерывных сигналов</w:t>
       </w:r>
     </w:p>
@@ -3365,10 +3397,10 @@
           <w:sz w:val="20"/>
         </w:rPr>
         <w:object w:dxaOrig="499" w:dyaOrig="420" w14:anchorId="47849FE4">
-          <v:shape id="_x0000_i1052" type="#_x0000_t75" style="width:25.2pt;height:21pt" o:ole="" fillcolor="window">
-            <v:imagedata r:id="rId72" o:title=""/>
-          </v:shape>
-          <o:OLEObject Type="Embed" ProgID="Equation.2" ShapeID="_x0000_i1052" DrawAspect="Content" ObjectID="_1549270400" r:id="rId73"/>
+          <v:shape id="_x0000_i1052" type="#_x0000_t75" style="width:25.1pt;height:21.25pt" o:ole="" fillcolor="window">
+            <v:imagedata r:id="rId75" o:title=""/>
+          </v:shape>
+          <o:OLEObject Type="Embed" ProgID="Equation.2" ShapeID="_x0000_i1052" DrawAspect="Content" ObjectID="_1549799168" r:id="rId76"/>
         </w:object>
       </w:r>
       <w:r>
@@ -3380,10 +3412,10 @@
           <w:sz w:val="20"/>
         </w:rPr>
         <w:object w:dxaOrig="1520" w:dyaOrig="780" w14:anchorId="45F6D3BB">
-          <v:shape id="_x0000_i1053" type="#_x0000_t75" style="width:76.2pt;height:39pt" o:ole="" fillcolor="window">
-            <v:imagedata r:id="rId74" o:title=""/>
-          </v:shape>
-          <o:OLEObject Type="Embed" ProgID="Equation.2" ShapeID="_x0000_i1053" DrawAspect="Content" ObjectID="_1549270401" r:id="rId75"/>
+          <v:shape id="_x0000_i1053" type="#_x0000_t75" style="width:76.35pt;height:39.25pt" o:ole="" fillcolor="window">
+            <v:imagedata r:id="rId77" o:title=""/>
+          </v:shape>
+          <o:OLEObject Type="Embed" ProgID="Equation.2" ShapeID="_x0000_i1053" DrawAspect="Content" ObjectID="_1549799169" r:id="rId78"/>
         </w:object>
       </w:r>
       <w:r>
@@ -3394,10 +3426,10 @@
           <w:position w:val="-6"/>
         </w:rPr>
         <w:object w:dxaOrig="780" w:dyaOrig="260" w14:anchorId="292587F9">
-          <v:shape id="_x0000_i1054" type="#_x0000_t75" style="width:39pt;height:13.2pt" o:ole="" fillcolor="window">
-            <v:imagedata r:id="rId76" o:title=""/>
-          </v:shape>
-          <o:OLEObject Type="Embed" ProgID="Equation.2" ShapeID="_x0000_i1054" DrawAspect="Content" ObjectID="_1549270402" r:id="rId77"/>
+          <v:shape id="_x0000_i1054" type="#_x0000_t75" style="width:39.25pt;height:13.1pt" o:ole="" fillcolor="window">
+            <v:imagedata r:id="rId79" o:title=""/>
+          </v:shape>
+          <o:OLEObject Type="Embed" ProgID="Equation.2" ShapeID="_x0000_i1054" DrawAspect="Content" ObjectID="_1549799170" r:id="rId80"/>
         </w:object>
       </w:r>
       <w:r>
@@ -3409,10 +3441,10 @@
           <w:sz w:val="20"/>
         </w:rPr>
         <w:object w:dxaOrig="1480" w:dyaOrig="380" w14:anchorId="1FDE2989">
-          <v:shape id="_x0000_i1055" type="#_x0000_t75" style="width:73.8pt;height:19.2pt" o:ole="" fillcolor="window">
-            <v:imagedata r:id="rId78" o:title=""/>
-          </v:shape>
-          <o:OLEObject Type="Embed" ProgID="Equation.3" ShapeID="_x0000_i1055" DrawAspect="Content" ObjectID="_1549270403" r:id="rId79"/>
+          <v:shape id="_x0000_i1055" type="#_x0000_t75" style="width:73.65pt;height:19.1pt" o:ole="" fillcolor="window">
+            <v:imagedata r:id="rId81" o:title=""/>
+          </v:shape>
+          <o:OLEObject Type="Embed" ProgID="Equation.3" ShapeID="_x0000_i1055" DrawAspect="Content" ObjectID="_1549799171" r:id="rId82"/>
         </w:object>
       </w:r>
       <w:r>
@@ -3433,10 +3465,10 @@
           <w:sz w:val="20"/>
         </w:rPr>
         <w:object w:dxaOrig="499" w:dyaOrig="420" w14:anchorId="28EC2A96">
-          <v:shape id="_x0000_i1056" type="#_x0000_t75" style="width:25.2pt;height:21pt" o:ole="" fillcolor="window">
-            <v:imagedata r:id="rId72" o:title=""/>
-          </v:shape>
-          <o:OLEObject Type="Embed" ProgID="Equation.2" ShapeID="_x0000_i1056" DrawAspect="Content" ObjectID="_1549270404" r:id="rId80"/>
+          <v:shape id="_x0000_i1056" type="#_x0000_t75" style="width:25.1pt;height:21.25pt" o:ole="" fillcolor="window">
+            <v:imagedata r:id="rId75" o:title=""/>
+          </v:shape>
+          <o:OLEObject Type="Embed" ProgID="Equation.2" ShapeID="_x0000_i1056" DrawAspect="Content" ObjectID="_1549799172" r:id="rId83"/>
         </w:object>
       </w:r>
       <w:r>
@@ -3454,10 +3486,10 @@
           <w:sz w:val="20"/>
         </w:rPr>
         <w:object w:dxaOrig="3960" w:dyaOrig="740" w14:anchorId="072A90B7">
-          <v:shape id="_x0000_i1057" type="#_x0000_t75" style="width:198pt;height:37.2pt" o:ole="" fillcolor="window">
-            <v:imagedata r:id="rId81" o:title=""/>
-          </v:shape>
-          <o:OLEObject Type="Embed" ProgID="Equation.3" ShapeID="_x0000_i1057" DrawAspect="Content" ObjectID="_1549270405" r:id="rId82"/>
+          <v:shape id="_x0000_i1057" type="#_x0000_t75" style="width:198pt;height:37.1pt" o:ole="" fillcolor="window">
+            <v:imagedata r:id="rId84" o:title=""/>
+          </v:shape>
+          <o:OLEObject Type="Embed" ProgID="Equation.3" ShapeID="_x0000_i1057" DrawAspect="Content" ObjectID="_1549799173" r:id="rId85"/>
         </w:object>
       </w:r>
       <w:r>
@@ -3484,32 +3516,24 @@
           <w:sz w:val="20"/>
         </w:rPr>
         <w:object w:dxaOrig="580" w:dyaOrig="340" w14:anchorId="06FE7641">
-          <v:shape id="_x0000_i1058" type="#_x0000_t75" style="width:28.8pt;height:16.8pt" o:ole="" fillcolor="window">
-            <v:imagedata r:id="rId83" o:title=""/>
-          </v:shape>
-          <o:OLEObject Type="Embed" ProgID="Equation.3" ShapeID="_x0000_i1058" DrawAspect="Content" ObjectID="_1549270406" r:id="rId84"/>
-        </w:object>
-      </w:r>
-      <w:r>
-        <w:t xml:space="preserve"> - </w:t>
-      </w:r>
-      <w:proofErr w:type="spellStart"/>
-      <w:r>
-        <w:t>комплекснозначная</w:t>
-      </w:r>
-      <w:proofErr w:type="spellEnd"/>
-      <w:r>
-        <w:t xml:space="preserve"> функция, определяющая амплитуду и фазовую задержку комплексной синусоиды с частотой </w:t>
+          <v:shape id="_x0000_i1058" type="#_x0000_t75" style="width:28.9pt;height:16.9pt" o:ole="" fillcolor="window">
+            <v:imagedata r:id="rId86" o:title=""/>
+          </v:shape>
+          <o:OLEObject Type="Embed" ProgID="Equation.3" ShapeID="_x0000_i1058" DrawAspect="Content" ObjectID="_1549799174" r:id="rId87"/>
+        </w:object>
+      </w:r>
+      <w:r>
+        <w:t xml:space="preserve"> - комплекснозначная функция, определяющая амплитуду и фазовую задержку комплексной синусоиды с частотой </w:t>
       </w:r>
       <w:r>
         <w:rPr>
           <w:position w:val="-6"/>
         </w:rPr>
         <w:object w:dxaOrig="240" w:dyaOrig="220" w14:anchorId="6B0B50CF">
-          <v:shape id="_x0000_i1059" type="#_x0000_t75" style="width:12pt;height:10.8pt" o:ole="" fillcolor="window">
-            <v:imagedata r:id="rId85" o:title=""/>
-          </v:shape>
-          <o:OLEObject Type="Embed" ProgID="Equation.3" ShapeID="_x0000_i1059" DrawAspect="Content" ObjectID="_1549270407" r:id="rId86"/>
+          <v:shape id="_x0000_i1059" type="#_x0000_t75" style="width:12pt;height:10.9pt" o:ole="" fillcolor="window">
+            <v:imagedata r:id="rId88" o:title=""/>
+          </v:shape>
+          <o:OLEObject Type="Embed" ProgID="Equation.3" ShapeID="_x0000_i1059" DrawAspect="Content" ObjectID="_1549799175" r:id="rId89"/>
         </w:object>
       </w:r>
       <w:r>
@@ -3521,10 +3545,10 @@
           <w:sz w:val="20"/>
         </w:rPr>
         <w:object w:dxaOrig="2340" w:dyaOrig="360" w14:anchorId="2C28140E">
-          <v:shape id="_x0000_i1060" type="#_x0000_t75" style="width:117pt;height:18pt" o:ole="" fillcolor="window">
-            <v:imagedata r:id="rId87" o:title=""/>
-          </v:shape>
-          <o:OLEObject Type="Embed" ProgID="Equation.3" ShapeID="_x0000_i1060" DrawAspect="Content" ObjectID="_1549270408" r:id="rId88"/>
+          <v:shape id="_x0000_i1060" type="#_x0000_t75" style="width:117.25pt;height:18pt" o:ole="" fillcolor="window">
+            <v:imagedata r:id="rId90" o:title=""/>
+          </v:shape>
+          <o:OLEObject Type="Embed" ProgID="Equation.3" ShapeID="_x0000_i1060" DrawAspect="Content" ObjectID="_1549799176" r:id="rId91"/>
         </w:object>
       </w:r>
       <w:r>
@@ -3536,10 +3560,10 @@
           <w:sz w:val="20"/>
         </w:rPr>
         <w:object w:dxaOrig="480" w:dyaOrig="420" w14:anchorId="1896247F">
-          <v:shape id="_x0000_i1061" type="#_x0000_t75" style="width:24pt;height:21pt" o:ole="" fillcolor="window">
-            <v:imagedata r:id="rId89" o:title=""/>
-          </v:shape>
-          <o:OLEObject Type="Embed" ProgID="Equation.2" ShapeID="_x0000_i1061" DrawAspect="Content" ObjectID="_1549270409" r:id="rId90"/>
+          <v:shape id="_x0000_i1061" type="#_x0000_t75" style="width:24pt;height:21.25pt" o:ole="" fillcolor="window">
+            <v:imagedata r:id="rId92" o:title=""/>
+          </v:shape>
+          <o:OLEObject Type="Embed" ProgID="Equation.2" ShapeID="_x0000_i1061" DrawAspect="Content" ObjectID="_1549799177" r:id="rId93"/>
         </w:object>
       </w:r>
       <w:r>
@@ -3551,22 +3575,17 @@
           <w:sz w:val="20"/>
         </w:rPr>
         <w:object w:dxaOrig="1460" w:dyaOrig="420" w14:anchorId="5302D395">
-          <v:shape id="_x0000_i1062" type="#_x0000_t75" style="width:73.2pt;height:21pt" o:ole="" fillcolor="window">
-            <v:imagedata r:id="rId91" o:title=""/>
-          </v:shape>
-          <o:OLEObject Type="Embed" ProgID="Equation.2" ShapeID="_x0000_i1062" DrawAspect="Content" ObjectID="_1549270410" r:id="rId92"/>
-        </w:object>
-      </w:r>
-      <w:r>
-        <w:t xml:space="preserve"> и </w:t>
-      </w:r>
-      <w:proofErr w:type="gramStart"/>
-      <w:r>
-        <w:t>называется  Фурье</w:t>
-      </w:r>
-      <w:proofErr w:type="gramEnd"/>
-      <w:r>
-        <w:t xml:space="preserve">-спектром сигнала </w:t>
+          <v:shape id="_x0000_i1062" type="#_x0000_t75" style="width:73.1pt;height:21.25pt" o:ole="" fillcolor="window">
+            <v:imagedata r:id="rId94" o:title=""/>
+          </v:shape>
+          <o:OLEObject Type="Embed" ProgID="Equation.2" ShapeID="_x0000_i1062" DrawAspect="Content" ObjectID="_1549799178" r:id="rId95"/>
+        </w:object>
+      </w:r>
+      <w:r>
+        <w:t xml:space="preserve"> и называется </w:t>
+      </w:r>
+      <w:r>
+        <w:t xml:space="preserve">Фурье-спектром сигнала </w:t>
       </w:r>
       <w:r>
         <w:rPr>
@@ -3574,10 +3593,10 @@
           <w:sz w:val="20"/>
         </w:rPr>
         <w:object w:dxaOrig="499" w:dyaOrig="420" w14:anchorId="2E7BE4DB">
-          <v:shape id="_x0000_i1063" type="#_x0000_t75" style="width:25.2pt;height:21pt" o:ole="" fillcolor="window">
-            <v:imagedata r:id="rId72" o:title=""/>
-          </v:shape>
-          <o:OLEObject Type="Embed" ProgID="Equation.2" ShapeID="_x0000_i1063" DrawAspect="Content" ObjectID="_1549270411" r:id="rId93"/>
+          <v:shape id="_x0000_i1063" type="#_x0000_t75" style="width:25.1pt;height:21.25pt" o:ole="" fillcolor="window">
+            <v:imagedata r:id="rId75" o:title=""/>
+          </v:shape>
+          <o:OLEObject Type="Embed" ProgID="Equation.2" ShapeID="_x0000_i1063" DrawAspect="Content" ObjectID="_1549799179" r:id="rId96"/>
         </w:object>
       </w:r>
       <w:r>
@@ -3589,10 +3608,10 @@
           <w:sz w:val="20"/>
         </w:rPr>
         <w:object w:dxaOrig="680" w:dyaOrig="420" w14:anchorId="62076459">
-          <v:shape id="_x0000_i1064" type="#_x0000_t75" style="width:34.2pt;height:21pt" o:ole="" fillcolor="window">
-            <v:imagedata r:id="rId94" o:title=""/>
-          </v:shape>
-          <o:OLEObject Type="Embed" ProgID="Equation.2" ShapeID="_x0000_i1064" DrawAspect="Content" ObjectID="_1549270412" r:id="rId95"/>
+          <v:shape id="_x0000_i1064" type="#_x0000_t75" style="width:34.35pt;height:21.25pt" o:ole="" fillcolor="window">
+            <v:imagedata r:id="rId97" o:title=""/>
+          </v:shape>
+          <o:OLEObject Type="Embed" ProgID="Equation.2" ShapeID="_x0000_i1064" DrawAspect="Content" ObjectID="_1549799180" r:id="rId98"/>
         </w:object>
       </w:r>
       <w:r>
@@ -3604,10 +3623,10 @@
           <w:sz w:val="20"/>
         </w:rPr>
         <w:object w:dxaOrig="279" w:dyaOrig="240" w14:anchorId="50A18C6A">
-          <v:shape id="_x0000_i1065" type="#_x0000_t75" style="width:13.8pt;height:12pt" o:ole="" fillcolor="window">
-            <v:imagedata r:id="rId96" o:title=""/>
-          </v:shape>
-          <o:OLEObject Type="Embed" ProgID="Equation.2" ShapeID="_x0000_i1065" DrawAspect="Content" ObjectID="_1549270413" r:id="rId97"/>
+          <v:shape id="_x0000_i1065" type="#_x0000_t75" style="width:13.65pt;height:12pt" o:ole="" fillcolor="window">
+            <v:imagedata r:id="rId99" o:title=""/>
+          </v:shape>
+          <o:OLEObject Type="Embed" ProgID="Equation.2" ShapeID="_x0000_i1065" DrawAspect="Content" ObjectID="_1549799181" r:id="rId100"/>
         </w:object>
       </w:r>
       <w:r>
@@ -3620,15 +3639,7 @@
         <w:t>f</w:t>
       </w:r>
       <w:r>
-        <w:t xml:space="preserve">, измеряемых в [число периодов / сек]. </w:t>
-      </w:r>
-      <w:proofErr w:type="gramStart"/>
-      <w:r>
-        <w:t>( Эти</w:t>
-      </w:r>
-      <w:proofErr w:type="gramEnd"/>
-      <w:r>
-        <w:t xml:space="preserve"> виды частот связаны известным соотношением </w:t>
+        <w:t xml:space="preserve">, измеряемых в [число периодов / сек]. ( Эти виды частот связаны известным соотношением </w:t>
       </w:r>
       <w:r>
         <w:rPr>
@@ -3636,10 +3647,10 @@
           <w:sz w:val="20"/>
         </w:rPr>
         <w:object w:dxaOrig="1020" w:dyaOrig="340" w14:anchorId="60948F6E">
-          <v:shape id="_x0000_i1066" type="#_x0000_t75" style="width:51pt;height:16.8pt" o:ole="" fillcolor="window">
-            <v:imagedata r:id="rId98" o:title=""/>
-          </v:shape>
-          <o:OLEObject Type="Embed" ProgID="Equation.2" ShapeID="_x0000_i1066" DrawAspect="Content" ObjectID="_1549270414" r:id="rId99"/>
+          <v:shape id="_x0000_i1066" type="#_x0000_t75" style="width:51.25pt;height:16.9pt" o:ole="" fillcolor="window">
+            <v:imagedata r:id="rId101" o:title=""/>
+          </v:shape>
+          <o:OLEObject Type="Embed" ProgID="Equation.2" ShapeID="_x0000_i1066" DrawAspect="Content" ObjectID="_1549799182" r:id="rId102"/>
         </w:object>
       </w:r>
       <w:r>
@@ -3660,22 +3671,14 @@
           <w:sz w:val="20"/>
         </w:rPr>
         <w:object w:dxaOrig="700" w:dyaOrig="420" w14:anchorId="3E4F4F65">
-          <v:shape id="_x0000_i1067" type="#_x0000_t75" style="width:34.8pt;height:21pt" o:ole="" fillcolor="window">
-            <v:imagedata r:id="rId100" o:title=""/>
-          </v:shape>
-          <o:OLEObject Type="Embed" ProgID="Equation.2" ShapeID="_x0000_i1067" DrawAspect="Content" ObjectID="_1549270415" r:id="rId101"/>
-        </w:object>
-      </w:r>
-      <w:r>
-        <w:t xml:space="preserve"> может быть получен из </w:t>
-      </w:r>
-      <w:proofErr w:type="spellStart"/>
-      <w:r>
-        <w:t>иcходного</w:t>
-      </w:r>
-      <w:proofErr w:type="spellEnd"/>
-      <w:r>
-        <w:t xml:space="preserve"> сигнала </w:t>
+          <v:shape id="_x0000_i1067" type="#_x0000_t75" style="width:34.9pt;height:21.25pt" o:ole="" fillcolor="window">
+            <v:imagedata r:id="rId103" o:title=""/>
+          </v:shape>
+          <o:OLEObject Type="Embed" ProgID="Equation.2" ShapeID="_x0000_i1067" DrawAspect="Content" ObjectID="_1549799183" r:id="rId104"/>
+        </w:object>
+      </w:r>
+      <w:r>
+        <w:t xml:space="preserve"> может быть получен из иcходного сигнала </w:t>
       </w:r>
       <w:r>
         <w:rPr>
@@ -3683,20 +3686,15 @@
           <w:sz w:val="20"/>
         </w:rPr>
         <w:object w:dxaOrig="499" w:dyaOrig="420" w14:anchorId="03A5A6C5">
-          <v:shape id="_x0000_i1068" type="#_x0000_t75" style="width:25.2pt;height:21pt" o:ole="" fillcolor="window">
-            <v:imagedata r:id="rId72" o:title=""/>
-          </v:shape>
-          <o:OLEObject Type="Embed" ProgID="Equation.2" ShapeID="_x0000_i1068" DrawAspect="Content" ObjectID="_1549270416" r:id="rId102"/>
-        </w:object>
-      </w:r>
-      <w:r>
-        <w:t xml:space="preserve"> с помощью </w:t>
-      </w:r>
-      <w:proofErr w:type="gramStart"/>
-      <w:r>
-        <w:t>соотношения :</w:t>
-      </w:r>
-      <w:proofErr w:type="gramEnd"/>
+          <v:shape id="_x0000_i1068" type="#_x0000_t75" style="width:25.1pt;height:21.25pt" o:ole="" fillcolor="window">
+            <v:imagedata r:id="rId75" o:title=""/>
+          </v:shape>
+          <o:OLEObject Type="Embed" ProgID="Equation.2" ShapeID="_x0000_i1068" DrawAspect="Content" ObjectID="_1549799184" r:id="rId105"/>
+        </w:object>
+      </w:r>
+      <w:r>
+        <w:t xml:space="preserve"> с помощью соотношения :</w:t>
+      </w:r>
     </w:p>
     <w:p>
       <w:pPr>
@@ -3709,10 +3707,10 @@
           <w:sz w:val="20"/>
         </w:rPr>
         <w:object w:dxaOrig="1980" w:dyaOrig="760" w14:anchorId="04FB7537">
-          <v:shape id="_x0000_i1069" type="#_x0000_t75" style="width:99pt;height:37.8pt" o:ole="" fillcolor="window">
-            <v:imagedata r:id="rId103" o:title=""/>
-          </v:shape>
-          <o:OLEObject Type="Embed" ProgID="Equation.3" ShapeID="_x0000_i1069" DrawAspect="Content" ObjectID="_1549270417" r:id="rId104"/>
+          <v:shape id="_x0000_i1069" type="#_x0000_t75" style="width:99.25pt;height:37.65pt" o:ole="" fillcolor="window">
+            <v:imagedata r:id="rId106" o:title=""/>
+          </v:shape>
+          <o:OLEObject Type="Embed" ProgID="Equation.3" ShapeID="_x0000_i1069" DrawAspect="Content" ObjectID="_1549799185" r:id="rId107"/>
         </w:object>
       </w:r>
       <w:r>
@@ -3734,15 +3732,7 @@
         <w:jc w:val="both"/>
       </w:pPr>
       <w:r>
-        <w:t>Соотношения (7</w:t>
-      </w:r>
-      <w:proofErr w:type="gramStart"/>
-      <w:r>
-        <w:t>),(</w:t>
-      </w:r>
-      <w:proofErr w:type="gramEnd"/>
-      <w:r>
-        <w:t xml:space="preserve">8) представляют собой пару интегральных преобразований Фурье, причем 8 – прямое преобразование Фурье, 7 – обратное преобразование Фурье. </w:t>
+        <w:t xml:space="preserve">Соотношения (7),(8) представляют собой пару интегральных преобразований Фурье, причем 8 – прямое преобразование Фурье, 7 – обратное преобразование Фурье. </w:t>
       </w:r>
     </w:p>
     <w:p>
@@ -3759,22 +3749,14 @@
           <w:sz w:val="20"/>
         </w:rPr>
         <w:object w:dxaOrig="420" w:dyaOrig="340" w14:anchorId="3DCC6173">
-          <v:shape id="_x0000_i1070" type="#_x0000_t75" style="width:21pt;height:16.8pt" o:ole="" fillcolor="window">
-            <v:imagedata r:id="rId105" o:title=""/>
-          </v:shape>
-          <o:OLEObject Type="Embed" ProgID="Equation.3" ShapeID="_x0000_i1070" DrawAspect="Content" ObjectID="_1549270418" r:id="rId106"/>
-        </w:object>
-      </w:r>
-      <w:r>
-        <w:t xml:space="preserve"> и </w:t>
-      </w:r>
-      <w:proofErr w:type="spellStart"/>
-      <w:r>
-        <w:t>фурье</w:t>
-      </w:r>
-      <w:proofErr w:type="spellEnd"/>
-      <w:r>
-        <w:t xml:space="preserve">-спектр </w:t>
+          <v:shape id="_x0000_i1070" type="#_x0000_t75" style="width:21.25pt;height:16.9pt" o:ole="" fillcolor="window">
+            <v:imagedata r:id="rId108" o:title=""/>
+          </v:shape>
+          <o:OLEObject Type="Embed" ProgID="Equation.3" ShapeID="_x0000_i1070" DrawAspect="Content" ObjectID="_1549799186" r:id="rId109"/>
+        </w:object>
+      </w:r>
+      <w:r>
+        <w:t xml:space="preserve"> и фурье-спектр </w:t>
       </w:r>
       <w:r>
         <w:rPr>
@@ -3782,22 +3764,14 @@
           <w:sz w:val="20"/>
         </w:rPr>
         <w:object w:dxaOrig="580" w:dyaOrig="340" w14:anchorId="64C34188">
-          <v:shape id="_x0000_i1071" type="#_x0000_t75" style="width:28.8pt;height:16.8pt" o:ole="" fillcolor="window">
-            <v:imagedata r:id="rId107" o:title=""/>
-          </v:shape>
-          <o:OLEObject Type="Embed" ProgID="Equation.3" ShapeID="_x0000_i1071" DrawAspect="Content" ObjectID="_1549270419" r:id="rId108"/>
-        </w:object>
-      </w:r>
-      <w:r>
-        <w:t xml:space="preserve"> - две </w:t>
-      </w:r>
-      <w:proofErr w:type="spellStart"/>
-      <w:r>
-        <w:t>взаимнооднозначные</w:t>
-      </w:r>
-      <w:proofErr w:type="spellEnd"/>
-      <w:r>
-        <w:t xml:space="preserve"> характеристики, первая есть временное представление сигнала, вторая – частотное представление. Временное представление более наглядно и привычно для обыденного восприятия, второе – менее наглядно, но исключительно полезно при математическом описании преобразований сигналов в т.н. линейных системах с постоянными параметрами (ЛПП-системах). </w:t>
+          <v:shape id="_x0000_i1071" type="#_x0000_t75" style="width:28.9pt;height:16.9pt" o:ole="" fillcolor="window">
+            <v:imagedata r:id="rId110" o:title=""/>
+          </v:shape>
+          <o:OLEObject Type="Embed" ProgID="Equation.3" ShapeID="_x0000_i1071" DrawAspect="Content" ObjectID="_1549799187" r:id="rId111"/>
+        </w:object>
+      </w:r>
+      <w:r>
+        <w:t xml:space="preserve"> - две взаимнооднозначные характеристики, первая есть временное представление сигнала, вторая – частотное представление. Временное представление более наглядно и привычно для обыденного восприятия, второе – менее наглядно, но исключительно полезно при математическом описании преобразований сигналов в т.н. линейных системах с постоянными параметрами (ЛПП-системах). </w:t>
       </w:r>
     </w:p>
     <w:p>
@@ -3814,22 +3788,14 @@
           <w:sz w:val="20"/>
         </w:rPr>
         <w:object w:dxaOrig="580" w:dyaOrig="340" w14:anchorId="31B5E68F">
-          <v:shape id="_x0000_i1072" type="#_x0000_t75" style="width:28.8pt;height:16.8pt" o:ole="" fillcolor="window">
-            <v:imagedata r:id="rId109" o:title=""/>
-          </v:shape>
-          <o:OLEObject Type="Embed" ProgID="Equation.3" ShapeID="_x0000_i1072" DrawAspect="Content" ObjectID="_1549270420" r:id="rId110"/>
-        </w:object>
-      </w:r>
-      <w:r>
-        <w:t xml:space="preserve"> </w:t>
-      </w:r>
-      <w:proofErr w:type="spellStart"/>
-      <w:r>
-        <w:t>действительнозначных</w:t>
-      </w:r>
-      <w:proofErr w:type="spellEnd"/>
-      <w:r>
-        <w:t xml:space="preserve"> сигналов:</w:t>
+          <v:shape id="_x0000_i1072" type="#_x0000_t75" style="width:28.9pt;height:16.9pt" o:ole="" fillcolor="window">
+            <v:imagedata r:id="rId112" o:title=""/>
+          </v:shape>
+          <o:OLEObject Type="Embed" ProgID="Equation.3" ShapeID="_x0000_i1072" DrawAspect="Content" ObjectID="_1549799188" r:id="rId113"/>
+        </w:object>
+      </w:r>
+      <w:r>
+        <w:t xml:space="preserve"> действительнозначных сигналов:</w:t>
       </w:r>
     </w:p>
     <w:p>
@@ -3849,27 +3815,14 @@
           <w:sz w:val="20"/>
         </w:rPr>
         <w:object w:dxaOrig="700" w:dyaOrig="420" w14:anchorId="2A5AC1DC">
-          <v:shape id="_x0000_i1073" type="#_x0000_t75" style="width:34.8pt;height:21pt" o:ole="" fillcolor="window">
-            <v:imagedata r:id="rId100" o:title=""/>
-          </v:shape>
-          <o:OLEObject Type="Embed" ProgID="Equation.2" ShapeID="_x0000_i1073" DrawAspect="Content" ObjectID="_1549270421" r:id="rId111"/>
-        </w:object>
-      </w:r>
-      <w:r>
-        <w:t xml:space="preserve"> в общем случае </w:t>
-      </w:r>
-      <w:proofErr w:type="spellStart"/>
-      <w:proofErr w:type="gramStart"/>
-      <w:r>
-        <w:t>комплекснозначная</w:t>
-      </w:r>
-      <w:proofErr w:type="spellEnd"/>
-      <w:r>
-        <w:t xml:space="preserve"> :</w:t>
-      </w:r>
-      <w:proofErr w:type="gramEnd"/>
-      <w:r>
-        <w:t xml:space="preserve"> </w:t>
+          <v:shape id="_x0000_i1073" type="#_x0000_t75" style="width:34.9pt;height:21.25pt" o:ole="" fillcolor="window">
+            <v:imagedata r:id="rId103" o:title=""/>
+          </v:shape>
+          <o:OLEObject Type="Embed" ProgID="Equation.2" ShapeID="_x0000_i1073" DrawAspect="Content" ObjectID="_1549799189" r:id="rId114"/>
+        </w:object>
+      </w:r>
+      <w:r>
+        <w:t xml:space="preserve"> в общем случае комплекснозначная : </w:t>
       </w:r>
     </w:p>
     <w:p>
@@ -3883,10 +3836,10 @@
           <w:sz w:val="20"/>
         </w:rPr>
         <w:object w:dxaOrig="5480" w:dyaOrig="400" w14:anchorId="76CBDA74">
-          <v:shape id="_x0000_i1074" type="#_x0000_t75" style="width:274.2pt;height:19.8pt" o:ole="" fillcolor="window">
-            <v:imagedata r:id="rId112" o:title=""/>
-          </v:shape>
-          <o:OLEObject Type="Embed" ProgID="Equation.3" ShapeID="_x0000_i1074" DrawAspect="Content" ObjectID="_1549270422" r:id="rId113"/>
+          <v:shape id="_x0000_i1074" type="#_x0000_t75" style="width:274.35pt;height:19.65pt" o:ole="" fillcolor="window">
+            <v:imagedata r:id="rId115" o:title=""/>
+          </v:shape>
+          <o:OLEObject Type="Embed" ProgID="Equation.3" ShapeID="_x0000_i1074" DrawAspect="Content" ObjectID="_1549799190" r:id="rId116"/>
         </w:object>
       </w:r>
       <w:r>
@@ -3906,10 +3859,10 @@
           <w:sz w:val="20"/>
         </w:rPr>
         <w:object w:dxaOrig="1600" w:dyaOrig="420" w14:anchorId="05888390">
-          <v:shape id="_x0000_i1075" type="#_x0000_t75" style="width:79.8pt;height:21pt" o:ole="" fillcolor="window">
-            <v:imagedata r:id="rId114" o:title=""/>
-          </v:shape>
-          <o:OLEObject Type="Embed" ProgID="Equation.3" ShapeID="_x0000_i1075" DrawAspect="Content" ObjectID="_1549270423" r:id="rId115"/>
+          <v:shape id="_x0000_i1075" type="#_x0000_t75" style="width:79.65pt;height:21.25pt" o:ole="" fillcolor="window">
+            <v:imagedata r:id="rId117" o:title=""/>
+          </v:shape>
+          <o:OLEObject Type="Embed" ProgID="Equation.3" ShapeID="_x0000_i1075" DrawAspect="Content" ObjectID="_1549799191" r:id="rId118"/>
         </w:object>
       </w:r>
       <w:r>
@@ -3921,10 +3874,10 @@
           <w:sz w:val="20"/>
         </w:rPr>
         <w:object w:dxaOrig="279" w:dyaOrig="240" w14:anchorId="612BE2AF">
-          <v:shape id="_x0000_i1076" type="#_x0000_t75" style="width:13.8pt;height:12pt" o:ole="" fillcolor="window">
-            <v:imagedata r:id="rId96" o:title=""/>
-          </v:shape>
-          <o:OLEObject Type="Embed" ProgID="Equation.2" ShapeID="_x0000_i1076" DrawAspect="Content" ObjectID="_1549270424" r:id="rId116"/>
+          <v:shape id="_x0000_i1076" type="#_x0000_t75" style="width:13.65pt;height:12pt" o:ole="" fillcolor="window">
+            <v:imagedata r:id="rId99" o:title=""/>
+          </v:shape>
+          <o:OLEObject Type="Embed" ProgID="Equation.2" ShapeID="_x0000_i1076" DrawAspect="Content" ObjectID="_1549799192" r:id="rId119"/>
         </w:object>
       </w:r>
       <w:r>
@@ -3936,10 +3889,10 @@
           <w:sz w:val="20"/>
         </w:rPr>
         <w:object w:dxaOrig="3560" w:dyaOrig="720" w14:anchorId="6BA43654">
-          <v:shape id="_x0000_i1077" type="#_x0000_t75" style="width:178.2pt;height:36pt" o:ole="" fillcolor="window">
-            <v:imagedata r:id="rId117" o:title=""/>
-          </v:shape>
-          <o:OLEObject Type="Embed" ProgID="Equation.3" ShapeID="_x0000_i1077" DrawAspect="Content" ObjectID="_1549270425" r:id="rId118"/>
+          <v:shape id="_x0000_i1077" type="#_x0000_t75" style="width:178.35pt;height:36pt" o:ole="" fillcolor="window">
+            <v:imagedata r:id="rId120" o:title=""/>
+          </v:shape>
+          <o:OLEObject Type="Embed" ProgID="Equation.3" ShapeID="_x0000_i1077" DrawAspect="Content" ObjectID="_1549799193" r:id="rId121"/>
         </w:object>
       </w:r>
       <w:r>
@@ -3951,10 +3904,10 @@
           <w:sz w:val="20"/>
         </w:rPr>
         <w:object w:dxaOrig="279" w:dyaOrig="240" w14:anchorId="15C51DCB">
-          <v:shape id="_x0000_i1078" type="#_x0000_t75" style="width:13.8pt;height:12pt" o:ole="" fillcolor="window">
-            <v:imagedata r:id="rId96" o:title=""/>
-          </v:shape>
-          <o:OLEObject Type="Embed" ProgID="Equation.2" ShapeID="_x0000_i1078" DrawAspect="Content" ObjectID="_1549270426" r:id="rId119"/>
+          <v:shape id="_x0000_i1078" type="#_x0000_t75" style="width:13.65pt;height:12pt" o:ole="" fillcolor="window">
+            <v:imagedata r:id="rId99" o:title=""/>
+          </v:shape>
+          <o:OLEObject Type="Embed" ProgID="Equation.2" ShapeID="_x0000_i1078" DrawAspect="Content" ObjectID="_1549799194" r:id="rId122"/>
         </w:object>
       </w:r>
       <w:r>
@@ -3983,10 +3936,10 @@
           <w:sz w:val="20"/>
         </w:rPr>
         <w:object w:dxaOrig="480" w:dyaOrig="420" w14:anchorId="4614B02A">
-          <v:shape id="_x0000_i1079" type="#_x0000_t75" style="width:24pt;height:21pt" o:ole="" fillcolor="window">
-            <v:imagedata r:id="rId89" o:title=""/>
-          </v:shape>
-          <o:OLEObject Type="Embed" ProgID="Equation.2" ShapeID="_x0000_i1079" DrawAspect="Content" ObjectID="_1549270427" r:id="rId120"/>
+          <v:shape id="_x0000_i1079" type="#_x0000_t75" style="width:24pt;height:21.25pt" o:ole="" fillcolor="window">
+            <v:imagedata r:id="rId92" o:title=""/>
+          </v:shape>
+          <o:OLEObject Type="Embed" ProgID="Equation.2" ShapeID="_x0000_i1079" DrawAspect="Content" ObjectID="_1549799195" r:id="rId123"/>
         </w:object>
       </w:r>
       <w:r>
@@ -3998,14 +3951,25 @@
           <w:sz w:val="20"/>
         </w:rPr>
         <w:object w:dxaOrig="700" w:dyaOrig="420" w14:anchorId="22B716AC">
-          <v:shape id="_x0000_i1080" type="#_x0000_t75" style="width:34.8pt;height:21pt" o:ole="" fillcolor="window">
-            <v:imagedata r:id="rId100" o:title=""/>
-          </v:shape>
-          <o:OLEObject Type="Embed" ProgID="Equation.2" ShapeID="_x0000_i1080" DrawAspect="Content" ObjectID="_1549270428" r:id="rId121"/>
-        </w:object>
-      </w:r>
-      <w:r>
-        <w:t xml:space="preserve"> имеет комплексно-сопряженную симметрию </w:t>
+          <v:shape id="_x0000_i1080" type="#_x0000_t75" style="width:34.9pt;height:21.25pt" o:ole="" fillcolor="window">
+            <v:imagedata r:id="rId103" o:title=""/>
+          </v:shape>
+          <o:OLEObject Type="Embed" ProgID="Equation.2" ShapeID="_x0000_i1080" DrawAspect="Content" ObjectID="_1549799196" r:id="rId124"/>
+        </w:object>
+      </w:r>
+      <w:r>
+        <w:t xml:space="preserve"> имеет </w:t>
+      </w:r>
+      <w:hyperlink r:id="rId125" w:history="1">
+        <w:r>
+          <w:rPr>
+            <w:rStyle w:val="a5"/>
+          </w:rPr>
+          <w:t>комплексно-сопряженную симметрию</w:t>
+        </w:r>
+      </w:hyperlink>
+      <w:r>
+        <w:t xml:space="preserve"> </w:t>
       </w:r>
     </w:p>
     <w:p>
@@ -4018,10 +3982,10 @@
           <w:sz w:val="20"/>
         </w:rPr>
         <w:object w:dxaOrig="1640" w:dyaOrig="360" w14:anchorId="64ED8F09">
-          <v:shape id="_x0000_i1081" type="#_x0000_t75" style="width:82.2pt;height:18pt" o:ole="" fillcolor="window">
-            <v:imagedata r:id="rId122" o:title=""/>
-          </v:shape>
-          <o:OLEObject Type="Embed" ProgID="Equation.3" ShapeID="_x0000_i1081" DrawAspect="Content" ObjectID="_1549270429" r:id="rId123"/>
+          <v:shape id="_x0000_i1081" type="#_x0000_t75" style="width:82.35pt;height:18pt" o:ole="" fillcolor="window">
+            <v:imagedata r:id="rId126" o:title=""/>
+          </v:shape>
+          <o:OLEObject Type="Embed" ProgID="Equation.3" ShapeID="_x0000_i1081" DrawAspect="Content" ObjectID="_1549799197" r:id="rId127"/>
         </w:object>
       </w:r>
     </w:p>
@@ -4035,10 +3999,10 @@
           <w:sz w:val="20"/>
         </w:rPr>
         <w:object w:dxaOrig="2160" w:dyaOrig="340" w14:anchorId="08954236">
-          <v:shape id="_x0000_i1082" type="#_x0000_t75" style="width:108pt;height:16.8pt" o:ole="" fillcolor="window">
-            <v:imagedata r:id="rId124" o:title=""/>
-          </v:shape>
-          <o:OLEObject Type="Embed" ProgID="Equation.3" ShapeID="_x0000_i1082" DrawAspect="Content" ObjectID="_1549270430" r:id="rId125"/>
+          <v:shape id="_x0000_i1082" type="#_x0000_t75" style="width:108pt;height:16.9pt" o:ole="" fillcolor="window">
+            <v:imagedata r:id="rId128" o:title=""/>
+          </v:shape>
+          <o:OLEObject Type="Embed" ProgID="Equation.3" ShapeID="_x0000_i1082" DrawAspect="Content" ObjectID="_1549799198" r:id="rId129"/>
         </w:object>
       </w:r>
       <w:r>
@@ -4053,10 +4017,10 @@
           <w:sz w:val="20"/>
         </w:rPr>
         <w:object w:dxaOrig="2320" w:dyaOrig="340" w14:anchorId="6119C158">
-          <v:shape id="_x0000_i1083" type="#_x0000_t75" style="width:115.8pt;height:16.8pt" o:ole="" fillcolor="window">
-            <v:imagedata r:id="rId126" o:title=""/>
-          </v:shape>
-          <o:OLEObject Type="Embed" ProgID="Equation.3" ShapeID="_x0000_i1083" DrawAspect="Content" ObjectID="_1549270431" r:id="rId127"/>
+          <v:shape id="_x0000_i1083" type="#_x0000_t75" style="width:115.65pt;height:16.9pt" o:ole="" fillcolor="window">
+            <v:imagedata r:id="rId130" o:title=""/>
+          </v:shape>
+          <o:OLEObject Type="Embed" ProgID="Equation.3" ShapeID="_x0000_i1083" DrawAspect="Content" ObjectID="_1549799199" r:id="rId131"/>
         </w:object>
       </w:r>
     </w:p>
@@ -4070,10 +4034,10 @@
           <w:sz w:val="20"/>
         </w:rPr>
         <w:object w:dxaOrig="1660" w:dyaOrig="400" w14:anchorId="341B41DC">
-          <v:shape id="_x0000_i1084" type="#_x0000_t75" style="width:82.8pt;height:19.8pt" o:ole="" fillcolor="window">
-            <v:imagedata r:id="rId128" o:title=""/>
-          </v:shape>
-          <o:OLEObject Type="Embed" ProgID="Equation.3" ShapeID="_x0000_i1084" DrawAspect="Content" ObjectID="_1549270432" r:id="rId129"/>
+          <v:shape id="_x0000_i1084" type="#_x0000_t75" style="width:82.9pt;height:19.65pt" o:ole="" fillcolor="window">
+            <v:imagedata r:id="rId132" o:title=""/>
+          </v:shape>
+          <o:OLEObject Type="Embed" ProgID="Equation.3" ShapeID="_x0000_i1084" DrawAspect="Content" ObjectID="_1549799200" r:id="rId133"/>
         </w:object>
       </w:r>
       <w:r>
@@ -4091,10 +4055,10 @@
           <w:sz w:val="20"/>
         </w:rPr>
         <w:object w:dxaOrig="2400" w:dyaOrig="340" w14:anchorId="14BA5630">
-          <v:shape id="_x0000_i1085" type="#_x0000_t75" style="width:120pt;height:16.8pt" o:ole="" fillcolor="window">
-            <v:imagedata r:id="rId130" o:title=""/>
-          </v:shape>
-          <o:OLEObject Type="Embed" ProgID="Equation.3" ShapeID="_x0000_i1085" DrawAspect="Content" ObjectID="_1549270433" r:id="rId131"/>
+          <v:shape id="_x0000_i1085" type="#_x0000_t75" style="width:120pt;height:16.9pt" o:ole="" fillcolor="window">
+            <v:imagedata r:id="rId134" o:title=""/>
+          </v:shape>
+          <o:OLEObject Type="Embed" ProgID="Equation.3" ShapeID="_x0000_i1085" DrawAspect="Content" ObjectID="_1549799201" r:id="rId135"/>
         </w:object>
       </w:r>
     </w:p>
@@ -4117,7 +4081,18 @@
         <w:jc w:val="both"/>
       </w:pPr>
       <w:r>
-        <w:t>Энергия спектра Фурье ограничена и равна энергии исходного сигнала (равенство Парсеваля):</w:t>
+        <w:t>Энергия спектра Фурье ограничена и равна энергии исходного сигнала (</w:t>
+      </w:r>
+      <w:hyperlink r:id="rId136" w:history="1">
+        <w:r>
+          <w:rPr>
+            <w:rStyle w:val="a5"/>
+          </w:rPr>
+          <w:t>равенство Парсеваля</w:t>
+        </w:r>
+      </w:hyperlink>
+      <w:r>
+        <w:t>):</w:t>
       </w:r>
     </w:p>
     <w:p>
@@ -4136,10 +4111,10 @@
           <w:sz w:val="20"/>
         </w:rPr>
         <w:object w:dxaOrig="3220" w:dyaOrig="740" w14:anchorId="4B892AEE">
-          <v:shape id="_x0000_i1086" type="#_x0000_t75" style="width:160.8pt;height:37.2pt" o:ole="" fillcolor="window">
-            <v:imagedata r:id="rId132" o:title=""/>
-          </v:shape>
-          <o:OLEObject Type="Embed" ProgID="Equation.3" ShapeID="_x0000_i1086" DrawAspect="Content" ObjectID="_1549270434" r:id="rId133"/>
+          <v:shape id="_x0000_i1086" type="#_x0000_t75" style="width:160.9pt;height:37.1pt" o:ole="" fillcolor="window">
+            <v:imagedata r:id="rId137" o:title=""/>
+          </v:shape>
+          <o:OLEObject Type="Embed" ProgID="Equation.3" ShapeID="_x0000_i1086" DrawAspect="Content" ObjectID="_1549799202" r:id="rId138"/>
         </w:object>
       </w:r>
       <w:r>
@@ -4172,18 +4147,49 @@
       <w:pPr>
         <w:jc w:val="both"/>
       </w:pPr>
-      <w:r>
-        <w:t xml:space="preserve">NB. Разложение сигналов по системе комплексных синусоид (7) очень удобно математически, однако использование отрицательных частот и сами комплексные синусоиды не очень наглядны и привычны. Можно показать, что разложению (7) эквивалентно разложение сигнала по обычным синусоидальным функциям различных «физических» частот, меняющихся от 0 до </w:t>
+      <w:hyperlink r:id="rId139" w:history="1">
+        <w:r>
+          <w:rPr>
+            <w:rStyle w:val="a5"/>
+          </w:rPr>
+          <w:t>NB</w:t>
+        </w:r>
+      </w:hyperlink>
+      <w:r>
+        <w:rPr>
+          <w:lang w:val="en-US"/>
+        </w:rPr>
+        <w:t xml:space="preserve"> (</w:t>
+      </w:r>
+      <w:r>
+        <w:rPr>
+          <w:rFonts w:ascii="Arial" w:hAnsi="Arial" w:cs="Arial"/>
+          <w:color w:val="545454"/>
+          <w:shd w:val="clear" w:color="auto" w:fill="FFFFFF"/>
+        </w:rPr>
+        <w:t>но́та бэ́нэ</w:t>
+      </w:r>
+      <w:r>
+        <w:rPr>
+          <w:rFonts w:ascii="Arial" w:hAnsi="Arial" w:cs="Arial"/>
+          <w:color w:val="545454"/>
+          <w:shd w:val="clear" w:color="auto" w:fill="FFFFFF"/>
+          <w:lang w:val="en-US"/>
+        </w:rPr>
+        <w:t>)</w:t>
+      </w:r>
+      <w:r>
+        <w:t xml:space="preserve">. Разложение сигналов по системе комплексных синусоид (7) очень удобно математически, однако использование отрицательных частот и сами комплексные синусоиды не очень наглядны и привычны. Можно показать, что разложению (7) эквивалентно разложение сигнала по обычным синусоидальным функциям различных «физических» частот, меняющихся от 0 до </w:t>
       </w:r>
       <w:r>
         <w:rPr>
           <w:position w:val="-4"/>
         </w:rPr>
         <w:object w:dxaOrig="240" w:dyaOrig="200" w14:anchorId="6840CED7">
-          <v:shape id="_x0000_i1087" type="#_x0000_t75" style="width:12pt;height:10.2pt" o:ole="">
-            <v:imagedata r:id="rId134" o:title=""/>
-          </v:shape>
-          <o:OLEObject Type="Embed" ProgID="Equation.3" ShapeID="_x0000_i1087" DrawAspect="Content" ObjectID="_1549270435" r:id="rId135"/>
+          <v:shape id="_x0000_i1087" type="#_x0000_t75" style="width:12pt;height:10.35pt" o:ole="">
+            <v:imagedata r:id="rId140" o:title=""/>
+          </v:shape>
+          <o:OLEObject Type="Embed" ProgID="Equation.3" ShapeID="_x0000_i1087" DrawAspect="Content" ObjectID="_1549799203" r:id="rId141"/>
         </w:object>
       </w:r>
       <w:r>
@@ -4194,10 +4200,10 @@
           <w:position w:val="-10"/>
         </w:rPr>
         <w:object w:dxaOrig="420" w:dyaOrig="340" w14:anchorId="194BFAE7">
-          <v:shape id="_x0000_i1088" type="#_x0000_t75" style="width:21pt;height:16.8pt" o:ole="">
-            <v:imagedata r:id="rId136" o:title=""/>
-          </v:shape>
-          <o:OLEObject Type="Embed" ProgID="Equation.3" ShapeID="_x0000_i1088" DrawAspect="Content" ObjectID="_1549270436" r:id="rId137"/>
+          <v:shape id="_x0000_i1088" type="#_x0000_t75" style="width:21.25pt;height:16.9pt" o:ole="">
+            <v:imagedata r:id="rId142" o:title=""/>
+          </v:shape>
+          <o:OLEObject Type="Embed" ProgID="Equation.3" ShapeID="_x0000_i1088" DrawAspect="Content" ObjectID="_1549799204" r:id="rId143"/>
         </w:object>
       </w:r>
       <w:r>
@@ -4209,22 +4215,14 @@
           <w:sz w:val="20"/>
         </w:rPr>
         <w:object w:dxaOrig="700" w:dyaOrig="420" w14:anchorId="12E53FDF">
-          <v:shape id="_x0000_i1089" type="#_x0000_t75" style="width:34.8pt;height:21pt" o:ole="" fillcolor="window">
-            <v:imagedata r:id="rId100" o:title=""/>
-          </v:shape>
-          <o:OLEObject Type="Embed" ProgID="Equation.2" ShapeID="_x0000_i1089" DrawAspect="Content" ObjectID="_1549270437" r:id="rId138"/>
-        </w:object>
-      </w:r>
-      <w:r>
-        <w:t xml:space="preserve">, попарно группируя компоненты с положительными и отрицательными </w:t>
-      </w:r>
-      <w:proofErr w:type="gramStart"/>
-      <w:r>
-        <w:t xml:space="preserve">частотами,   </w:t>
-      </w:r>
-      <w:proofErr w:type="gramEnd"/>
-      <w:r>
-        <w:t>преобразование (7) можно переписать в виде:</w:t>
+          <v:shape id="_x0000_i1089" type="#_x0000_t75" style="width:34.9pt;height:21.25pt" o:ole="" fillcolor="window">
+            <v:imagedata r:id="rId103" o:title=""/>
+          </v:shape>
+          <o:OLEObject Type="Embed" ProgID="Equation.2" ShapeID="_x0000_i1089" DrawAspect="Content" ObjectID="_1549799205" r:id="rId144"/>
+        </w:object>
+      </w:r>
+      <w:r>
+        <w:t>, попарно группируя компоненты с положительными и отрицательными частотами,   преобразование (7) можно переписать в виде:</w:t>
       </w:r>
     </w:p>
     <w:p>
@@ -4238,10 +4236,10 @@
           <w:sz w:val="20"/>
         </w:rPr>
         <w:object w:dxaOrig="5860" w:dyaOrig="760" w14:anchorId="7FCFFA37">
-          <v:shape id="_x0000_i1090" type="#_x0000_t75" style="width:292.8pt;height:37.8pt" o:ole="" fillcolor="window">
-            <v:imagedata r:id="rId139" o:title=""/>
-          </v:shape>
-          <o:OLEObject Type="Embed" ProgID="Equation.3" ShapeID="_x0000_i1090" DrawAspect="Content" ObjectID="_1549270438" r:id="rId140"/>
+          <v:shape id="_x0000_i1090" type="#_x0000_t75" style="width:292.9pt;height:37.65pt" o:ole="" fillcolor="window">
+            <v:imagedata r:id="rId145" o:title=""/>
+          </v:shape>
+          <o:OLEObject Type="Embed" ProgID="Equation.3" ShapeID="_x0000_i1090" DrawAspect="Content" ObjectID="_1549799206" r:id="rId146"/>
         </w:object>
       </w:r>
     </w:p>
@@ -4260,10 +4258,10 @@
           <w:sz w:val="20"/>
         </w:rPr>
         <w:object w:dxaOrig="7780" w:dyaOrig="760" w14:anchorId="68BF16A0">
-          <v:shape id="_x0000_i1091" type="#_x0000_t75" style="width:388.8pt;height:37.8pt" o:ole="" fillcolor="window">
-            <v:imagedata r:id="rId141" o:title=""/>
-          </v:shape>
-          <o:OLEObject Type="Embed" ProgID="Equation.3" ShapeID="_x0000_i1091" DrawAspect="Content" ObjectID="_1549270439" r:id="rId142"/>
+          <v:shape id="_x0000_i1091" type="#_x0000_t75" style="width:388.35pt;height:37.65pt" o:ole="" fillcolor="window">
+            <v:imagedata r:id="rId147" o:title=""/>
+          </v:shape>
+          <o:OLEObject Type="Embed" ProgID="Equation.3" ShapeID="_x0000_i1091" DrawAspect="Content" ObjectID="_1549799207" r:id="rId148"/>
         </w:object>
       </w:r>
       <w:r>
@@ -4287,31 +4285,23 @@
         </w:rPr>
         <w:object w:dxaOrig="480" w:dyaOrig="360" w14:anchorId="05D3E1B4">
           <v:shape id="_x0000_i1092" type="#_x0000_t75" style="width:24pt;height:18pt" o:ole="" fillcolor="window">
-            <v:imagedata r:id="rId143" o:title=""/>
-          </v:shape>
-          <o:OLEObject Type="Embed" ProgID="Equation.3" ShapeID="_x0000_i1092" DrawAspect="Content" ObjectID="_1549270440" r:id="rId144"/>
-        </w:object>
-      </w:r>
-      <w:r>
-        <w:t xml:space="preserve">составляется в виде суперпозиции обычных </w:t>
-      </w:r>
-      <w:proofErr w:type="spellStart"/>
-      <w:r>
-        <w:t>косинусоид</w:t>
-      </w:r>
-      <w:proofErr w:type="spellEnd"/>
-      <w:r>
-        <w:t xml:space="preserve">, определенных на обычных положительных (!!!) частотах </w:t>
+            <v:imagedata r:id="rId149" o:title=""/>
+          </v:shape>
+          <o:OLEObject Type="Embed" ProgID="Equation.3" ShapeID="_x0000_i1092" DrawAspect="Content" ObjectID="_1549799208" r:id="rId150"/>
+        </w:object>
+      </w:r>
+      <w:r>
+        <w:t xml:space="preserve">составляется в виде суперпозиции обычных косинусоид, определенных на обычных положительных (!!!) частотах </w:t>
       </w:r>
       <w:r>
         <w:rPr>
           <w:position w:val="-6"/>
         </w:rPr>
         <w:object w:dxaOrig="240" w:dyaOrig="220" w14:anchorId="2C86673F">
-          <v:shape id="_x0000_i1093" type="#_x0000_t75" style="width:12pt;height:10.8pt" o:ole="" fillcolor="window">
-            <v:imagedata r:id="rId145" o:title=""/>
-          </v:shape>
-          <o:OLEObject Type="Embed" ProgID="Equation.3" ShapeID="_x0000_i1093" DrawAspect="Content" ObjectID="_1549270441" r:id="rId146"/>
+          <v:shape id="_x0000_i1093" type="#_x0000_t75" style="width:12pt;height:10.9pt" o:ole="" fillcolor="window">
+            <v:imagedata r:id="rId151" o:title=""/>
+          </v:shape>
+          <o:OLEObject Type="Embed" ProgID="Equation.3" ShapeID="_x0000_i1093" DrawAspect="Content" ObjectID="_1549799209" r:id="rId152"/>
         </w:object>
       </w:r>
       <w:r>
@@ -4322,22 +4312,14 @@
           <w:position w:val="-6"/>
         </w:rPr>
         <w:object w:dxaOrig="240" w:dyaOrig="220" w14:anchorId="3B339FD9">
-          <v:shape id="_x0000_i1094" type="#_x0000_t75" style="width:12pt;height:10.8pt" o:ole="" fillcolor="window">
-            <v:imagedata r:id="rId147" o:title=""/>
-          </v:shape>
-          <o:OLEObject Type="Embed" ProgID="Equation.3" ShapeID="_x0000_i1094" DrawAspect="Content" ObjectID="_1549270442" r:id="rId148"/>
-        </w:object>
-      </w:r>
-      <w:r>
-        <w:t xml:space="preserve"> амплитуда </w:t>
-      </w:r>
-      <w:proofErr w:type="spellStart"/>
-      <w:r>
-        <w:t>косинусоиды</w:t>
-      </w:r>
-      <w:proofErr w:type="spellEnd"/>
-      <w:r>
-        <w:t xml:space="preserve"> равна 2</w:t>
+          <v:shape id="_x0000_i1094" type="#_x0000_t75" style="width:12pt;height:10.9pt" o:ole="" fillcolor="window">
+            <v:imagedata r:id="rId153" o:title=""/>
+          </v:shape>
+          <o:OLEObject Type="Embed" ProgID="Equation.3" ShapeID="_x0000_i1094" DrawAspect="Content" ObjectID="_1549799210" r:id="rId154"/>
+        </w:object>
+      </w:r>
+      <w:r>
+        <w:t xml:space="preserve"> амплитуда косинусоиды равна 2</w:t>
       </w:r>
       <w:r>
         <w:rPr>
@@ -4345,22 +4327,14 @@
           <w:sz w:val="20"/>
         </w:rPr>
         <w:object w:dxaOrig="660" w:dyaOrig="400" w14:anchorId="46881801">
-          <v:shape id="_x0000_i1095" type="#_x0000_t75" style="width:33pt;height:19.8pt" o:ole="" fillcolor="window">
-            <v:imagedata r:id="rId149" o:title=""/>
-          </v:shape>
-          <o:OLEObject Type="Embed" ProgID="Equation.3" ShapeID="_x0000_i1095" DrawAspect="Content" ObjectID="_1549270443" r:id="rId150"/>
-        </w:object>
-      </w:r>
-      <w:r>
-        <w:t xml:space="preserve">, а сама </w:t>
-      </w:r>
-      <w:proofErr w:type="spellStart"/>
-      <w:r>
-        <w:t>косинусоида</w:t>
-      </w:r>
-      <w:proofErr w:type="spellEnd"/>
-      <w:r>
-        <w:t xml:space="preserve"> сдвинута по фазе на величину </w:t>
+          <v:shape id="_x0000_i1095" type="#_x0000_t75" style="width:33.25pt;height:19.65pt" o:ole="" fillcolor="window">
+            <v:imagedata r:id="rId155" o:title=""/>
+          </v:shape>
+          <o:OLEObject Type="Embed" ProgID="Equation.3" ShapeID="_x0000_i1095" DrawAspect="Content" ObjectID="_1549799211" r:id="rId156"/>
+        </w:object>
+      </w:r>
+      <w:r>
+        <w:t xml:space="preserve">, а сама косинусоида сдвинута по фазе на величину </w:t>
       </w:r>
       <w:r>
         <w:rPr>
@@ -4368,10 +4342,10 @@
           <w:sz w:val="20"/>
         </w:rPr>
         <w:object w:dxaOrig="920" w:dyaOrig="340" w14:anchorId="6E0DC5D6">
-          <v:shape id="_x0000_i1096" type="#_x0000_t75" style="width:46.2pt;height:16.8pt" o:ole="" fillcolor="window">
-            <v:imagedata r:id="rId151" o:title=""/>
-          </v:shape>
-          <o:OLEObject Type="Embed" ProgID="Equation.3" ShapeID="_x0000_i1096" DrawAspect="Content" ObjectID="_1549270444" r:id="rId152"/>
+          <v:shape id="_x0000_i1096" type="#_x0000_t75" style="width:46.35pt;height:16.9pt" o:ole="" fillcolor="window">
+            <v:imagedata r:id="rId157" o:title=""/>
+          </v:shape>
+          <o:OLEObject Type="Embed" ProgID="Equation.3" ShapeID="_x0000_i1096" DrawAspect="Content" ObjectID="_1549799212" r:id="rId158"/>
         </w:object>
       </w:r>
       <w:r>
@@ -4425,10 +4399,10 @@
           <w:sz w:val="20"/>
         </w:rPr>
         <w:object w:dxaOrig="2160" w:dyaOrig="800" w14:anchorId="216B9D07">
-          <v:shape id="_x0000_i1097" type="#_x0000_t75" style="width:108pt;height:40.2pt" o:ole="" fillcolor="window">
-            <v:imagedata r:id="rId153" o:title=""/>
-          </v:shape>
-          <o:OLEObject Type="Embed" ProgID="Equation.2" ShapeID="_x0000_i1097" DrawAspect="Content" ObjectID="_1549270445" r:id="rId154"/>
+          <v:shape id="_x0000_i1097" type="#_x0000_t75" style="width:108pt;height:40.35pt" o:ole="" fillcolor="window">
+            <v:imagedata r:id="rId159" o:title=""/>
+          </v:shape>
+          <o:OLEObject Type="Embed" ProgID="Equation.2" ShapeID="_x0000_i1097" DrawAspect="Content" ObjectID="_1549799213" r:id="rId160"/>
         </w:object>
       </w:r>
       <w:r>
@@ -4464,23 +4438,18 @@
         </w:rPr>
         <w:t>s-</w:t>
       </w:r>
-      <w:proofErr w:type="gramStart"/>
-      <w:r>
-        <w:t>плоскости :</w:t>
-      </w:r>
-      <w:proofErr w:type="gramEnd"/>
-      <w:r>
-        <w:t xml:space="preserve"> </w:t>
+      <w:r>
+        <w:t xml:space="preserve">плоскости : </w:t>
       </w:r>
       <w:r>
         <w:rPr>
           <w:position w:val="-12"/>
         </w:rPr>
         <w:object w:dxaOrig="1260" w:dyaOrig="340" w14:anchorId="3873D9CE">
-          <v:shape id="_x0000_i1098" type="#_x0000_t75" style="width:63pt;height:16.8pt" o:ole="" fillcolor="window">
-            <v:imagedata r:id="rId155" o:title=""/>
-          </v:shape>
-          <o:OLEObject Type="Embed" ProgID="Equation.2" ShapeID="_x0000_i1098" DrawAspect="Content" ObjectID="_1549270446" r:id="rId156"/>
+          <v:shape id="_x0000_i1098" type="#_x0000_t75" style="width:63.25pt;height:16.9pt" o:ole="" fillcolor="window">
+            <v:imagedata r:id="rId161" o:title=""/>
+          </v:shape>
+          <o:OLEObject Type="Embed" ProgID="Equation.2" ShapeID="_x0000_i1098" DrawAspect="Content" ObjectID="_1549799214" r:id="rId162"/>
         </w:object>
       </w:r>
       <w:r>
@@ -4516,10 +4485,10 @@
           <w:sz w:val="20"/>
         </w:rPr>
         <w:object w:dxaOrig="2200" w:dyaOrig="400" w14:anchorId="4F777985">
-          <v:shape id="_x0000_i1099" type="#_x0000_t75" style="width:109.8pt;height:19.8pt" o:ole="" fillcolor="window">
-            <v:imagedata r:id="rId157" o:title=""/>
-          </v:shape>
-          <o:OLEObject Type="Embed" ProgID="Equation.2" ShapeID="_x0000_i1099" DrawAspect="Content" ObjectID="_1549270447" r:id="rId158"/>
+          <v:shape id="_x0000_i1099" type="#_x0000_t75" style="width:109.65pt;height:19.65pt" o:ole="" fillcolor="window">
+            <v:imagedata r:id="rId163" o:title=""/>
+          </v:shape>
+          <o:OLEObject Type="Embed" ProgID="Equation.2" ShapeID="_x0000_i1099" DrawAspect="Content" ObjectID="_1549799215" r:id="rId164"/>
         </w:object>
       </w:r>
       <w:r>
@@ -4540,10 +4509,10 @@
           <w:sz w:val="20"/>
         </w:rPr>
         <w:object w:dxaOrig="859" w:dyaOrig="420" w14:anchorId="357DBA4F">
-          <v:shape id="_x0000_i1100" type="#_x0000_t75" style="width:43.2pt;height:21pt" o:ole="" fillcolor="window">
-            <v:imagedata r:id="rId159" o:title=""/>
-          </v:shape>
-          <o:OLEObject Type="Embed" ProgID="Equation.2" ShapeID="_x0000_i1100" DrawAspect="Content" ObjectID="_1549270448" r:id="rId160"/>
+          <v:shape id="_x0000_i1100" type="#_x0000_t75" style="width:43.1pt;height:21.25pt" o:ole="" fillcolor="window">
+            <v:imagedata r:id="rId165" o:title=""/>
+          </v:shape>
+          <o:OLEObject Type="Embed" ProgID="Equation.2" ShapeID="_x0000_i1100" DrawAspect="Content" ObjectID="_1549799216" r:id="rId166"/>
         </w:object>
       </w:r>
       <w:r>
@@ -4595,10 +4564,10 @@
           <w:position w:val="-10"/>
         </w:rPr>
         <w:object w:dxaOrig="560" w:dyaOrig="320" w14:anchorId="33613E1E">
-          <v:shape id="_x0000_i1101" type="#_x0000_t75" style="width:28.2pt;height:16.2pt" o:ole="" fillcolor="window">
-            <v:imagedata r:id="rId161" o:title=""/>
-          </v:shape>
-          <o:OLEObject Type="Embed" ProgID="Equation.2" ShapeID="_x0000_i1101" DrawAspect="Content" ObjectID="_1549270449" r:id="rId162"/>
+          <v:shape id="_x0000_i1101" type="#_x0000_t75" style="width:28.35pt;height:16.35pt" o:ole="" fillcolor="window">
+            <v:imagedata r:id="rId167" o:title=""/>
+          </v:shape>
+          <o:OLEObject Type="Embed" ProgID="Equation.2" ShapeID="_x0000_i1101" DrawAspect="Content" ObjectID="_1549799217" r:id="rId168"/>
         </w:object>
       </w:r>
       <w:r>
@@ -4613,7 +4582,6 @@
       <w:r>
         <w:t xml:space="preserve">. На практике чаще всего дискретные сигналы задаются на неотрицательных </w:t>
       </w:r>
-      <w:proofErr w:type="gramStart"/>
       <w:r>
         <w:rPr>
           <w:i/>
@@ -4621,11 +4589,7 @@
         <w:t>n</w:t>
       </w:r>
       <w:r>
-        <w:t xml:space="preserve"> ,</w:t>
-      </w:r>
-      <w:proofErr w:type="gramEnd"/>
-      <w:r>
-        <w:t xml:space="preserve"> т.е. </w:t>
+        <w:t xml:space="preserve"> , т.е. </w:t>
       </w:r>
       <w:r>
         <w:rPr>
@@ -4680,10 +4644,10 @@
           <w:position w:val="-10"/>
         </w:rPr>
         <w:object w:dxaOrig="1600" w:dyaOrig="340" w14:anchorId="3498E170">
-          <v:shape id="_x0000_i1102" type="#_x0000_t75" style="width:79.8pt;height:16.8pt" o:ole="" fillcolor="window">
-            <v:imagedata r:id="rId163" o:title=""/>
-          </v:shape>
-          <o:OLEObject Type="Embed" ProgID="Equation.3" ShapeID="_x0000_i1102" DrawAspect="Content" ObjectID="_1549270450" r:id="rId164"/>
+          <v:shape id="_x0000_i1102" type="#_x0000_t75" style="width:79.65pt;height:16.9pt" o:ole="" fillcolor="window">
+            <v:imagedata r:id="rId169" o:title=""/>
+          </v:shape>
+          <o:OLEObject Type="Embed" ProgID="Equation.3" ShapeID="_x0000_i1102" DrawAspect="Content" ObjectID="_1549799218" r:id="rId170"/>
         </w:object>
       </w:r>
       <w:r>
@@ -4711,10 +4675,10 @@
           <w:position w:val="-4"/>
         </w:rPr>
         <w:object w:dxaOrig="220" w:dyaOrig="260" w14:anchorId="680D45AD">
-          <v:shape id="_x0000_i1103" type="#_x0000_t75" style="width:10.8pt;height:13.2pt" o:ole="" fillcolor="window">
-            <v:imagedata r:id="rId165" o:title=""/>
-          </v:shape>
-          <o:OLEObject Type="Embed" ProgID="Equation.3" ShapeID="_x0000_i1103" DrawAspect="Content" ObjectID="_1549270451" r:id="rId166"/>
+          <v:shape id="_x0000_i1103" type="#_x0000_t75" style="width:10.9pt;height:13.1pt" o:ole="" fillcolor="window">
+            <v:imagedata r:id="rId171" o:title=""/>
+          </v:shape>
+          <o:OLEObject Type="Embed" ProgID="Equation.3" ShapeID="_x0000_i1103" DrawAspect="Content" ObjectID="_1549799219" r:id="rId172"/>
         </w:object>
       </w:r>
       <w:r>
@@ -4734,10 +4698,10 @@
           <w:position w:val="-10"/>
         </w:rPr>
         <w:object w:dxaOrig="660" w:dyaOrig="320" w14:anchorId="6036DC55">
-          <v:shape id="_x0000_i1104" type="#_x0000_t75" style="width:33pt;height:16.2pt" o:ole="" fillcolor="window">
-            <v:imagedata r:id="rId167" o:title=""/>
-          </v:shape>
-          <o:OLEObject Type="Embed" ProgID="Equation.3" ShapeID="_x0000_i1104" DrawAspect="Content" ObjectID="_1549270452" r:id="rId168"/>
+          <v:shape id="_x0000_i1104" type="#_x0000_t75" style="width:33.25pt;height:16.35pt" o:ole="" fillcolor="window">
+            <v:imagedata r:id="rId173" o:title=""/>
+          </v:shape>
+          <o:OLEObject Type="Embed" ProgID="Equation.3" ShapeID="_x0000_i1104" DrawAspect="Content" ObjectID="_1549799220" r:id="rId174"/>
         </w:object>
       </w:r>
       <w:r>
@@ -4748,10 +4712,10 @@
           <w:position w:val="-10"/>
         </w:rPr>
         <w:object w:dxaOrig="499" w:dyaOrig="320" w14:anchorId="33AF8498">
-          <v:shape id="_x0000_i1105" type="#_x0000_t75" style="width:25.2pt;height:16.2pt" o:ole="" fillcolor="window">
-            <v:imagedata r:id="rId169" o:title=""/>
-          </v:shape>
-          <o:OLEObject Type="Embed" ProgID="Equation.3" ShapeID="_x0000_i1105" DrawAspect="Content" ObjectID="_1549270453" r:id="rId170"/>
+          <v:shape id="_x0000_i1105" type="#_x0000_t75" style="width:25.1pt;height:16.35pt" o:ole="" fillcolor="window">
+            <v:imagedata r:id="rId175" o:title=""/>
+          </v:shape>
+          <o:OLEObject Type="Embed" ProgID="Equation.3" ShapeID="_x0000_i1105" DrawAspect="Content" ObjectID="_1549799221" r:id="rId176"/>
         </w:object>
       </w:r>
       <w:r>
@@ -4806,10 +4770,10 @@
           <w:position w:val="-28"/>
         </w:rPr>
         <w:object w:dxaOrig="1760" w:dyaOrig="680" w14:anchorId="6F7E7B48">
-          <v:shape id="_x0000_i1106" type="#_x0000_t75" style="width:88.2pt;height:34.2pt" o:ole="" fillcolor="window">
-            <v:imagedata r:id="rId171" o:title=""/>
-          </v:shape>
-          <o:OLEObject Type="Embed" ProgID="Equation.3" ShapeID="_x0000_i1106" DrawAspect="Content" ObjectID="_1549270454" r:id="rId172"/>
+          <v:shape id="_x0000_i1106" type="#_x0000_t75" style="width:88.35pt;height:34.35pt" o:ole="" fillcolor="window">
+            <v:imagedata r:id="rId177" o:title=""/>
+          </v:shape>
+          <o:OLEObject Type="Embed" ProgID="Equation.3" ShapeID="_x0000_i1106" DrawAspect="Content" ObjectID="_1549799222" r:id="rId178"/>
         </w:object>
       </w:r>
       <w:r>
@@ -4846,13 +4810,8 @@
       </w:pPr>
       <w:r>
         <w:tab/>
-        <w:t>Z-преобразование линейно и обладает еще рядом «полезных» свойств, благодаря чему оно успешно используется при описании линейных дискретных систем. Исходная последовательность может быть восстановлена с помощью обратного Z-</w:t>
-      </w:r>
-      <w:proofErr w:type="gramStart"/>
-      <w:r>
-        <w:t>преобразования :</w:t>
-      </w:r>
-      <w:proofErr w:type="gramEnd"/>
+        <w:t>Z-преобразование линейно и обладает еще рядом «полезных» свойств, благодаря чему оно успешно используется при описании линейных дискретных систем. Исходная последовательность может быть восстановлена с помощью обратного Z-преобразования :</w:t>
+      </w:r>
     </w:p>
     <w:p>
       <w:pPr>
@@ -4864,10 +4823,10 @@
           <w:position w:val="-32"/>
         </w:rPr>
         <w:object w:dxaOrig="2240" w:dyaOrig="700" w14:anchorId="624C5E9B">
-          <v:shape id="_x0000_i1107" type="#_x0000_t75" style="width:112.2pt;height:34.8pt" o:ole="" fillcolor="window">
-            <v:imagedata r:id="rId173" o:title=""/>
-          </v:shape>
-          <o:OLEObject Type="Embed" ProgID="Equation.3" ShapeID="_x0000_i1107" DrawAspect="Content" ObjectID="_1549270455" r:id="rId174"/>
+          <v:shape id="_x0000_i1107" type="#_x0000_t75" style="width:112.35pt;height:34.9pt" o:ole="" fillcolor="window">
+            <v:imagedata r:id="rId179" o:title=""/>
+          </v:shape>
+          <o:OLEObject Type="Embed" ProgID="Equation.3" ShapeID="_x0000_i1107" DrawAspect="Content" ObjectID="_1549799223" r:id="rId180"/>
         </w:object>
       </w:r>
       <w:r>
@@ -4902,10 +4861,10 @@
           <w:position w:val="-14"/>
         </w:rPr>
         <w:object w:dxaOrig="1020" w:dyaOrig="440" w14:anchorId="26D65E6A">
-          <v:shape id="_x0000_i1108" type="#_x0000_t75" style="width:51pt;height:22.2pt" o:ole="" fillcolor="window">
-            <v:imagedata r:id="rId175" o:title=""/>
-          </v:shape>
-          <o:OLEObject Type="Embed" ProgID="Equation.2" ShapeID="_x0000_i1108" DrawAspect="Content" ObjectID="_1549270456" r:id="rId176"/>
+          <v:shape id="_x0000_i1108" type="#_x0000_t75" style="width:51.25pt;height:22.35pt" o:ole="" fillcolor="window">
+            <v:imagedata r:id="rId181" o:title=""/>
+          </v:shape>
+          <o:OLEObject Type="Embed" ProgID="Equation.2" ShapeID="_x0000_i1108" DrawAspect="Content" ObjectID="_1549799224" r:id="rId182"/>
         </w:object>
       </w:r>
       <w:r>
@@ -4947,10 +4906,10 @@
           <w:position w:val="-10"/>
         </w:rPr>
         <w:object w:dxaOrig="460" w:dyaOrig="340" w14:anchorId="08F0D6E3">
-          <v:shape id="_x0000_i1109" type="#_x0000_t75" style="width:22.8pt;height:16.8pt" o:ole="" fillcolor="window">
-            <v:imagedata r:id="rId177" o:title=""/>
-          </v:shape>
-          <o:OLEObject Type="Embed" ProgID="Equation.3" ShapeID="_x0000_i1109" DrawAspect="Content" ObjectID="_1549270457" r:id="rId178"/>
+          <v:shape id="_x0000_i1109" type="#_x0000_t75" style="width:22.9pt;height:16.9pt" o:ole="" fillcolor="window">
+            <v:imagedata r:id="rId183" o:title=""/>
+          </v:shape>
+          <o:OLEObject Type="Embed" ProgID="Equation.3" ShapeID="_x0000_i1109" DrawAspect="Content" ObjectID="_1549799225" r:id="rId184"/>
         </w:object>
       </w:r>
       <w:r>
@@ -4962,9 +4921,9 @@
         </w:rPr>
         <w:object w:dxaOrig="720" w:dyaOrig="360" w14:anchorId="1A7075CB">
           <v:shape id="_x0000_i1110" type="#_x0000_t75" style="width:36pt;height:18pt" o:ole="" fillcolor="window">
-            <v:imagedata r:id="rId179" o:title=""/>
-          </v:shape>
-          <o:OLEObject Type="Embed" ProgID="Equation.3" ShapeID="_x0000_i1110" DrawAspect="Content" ObjectID="_1549270458" r:id="rId180"/>
+            <v:imagedata r:id="rId185" o:title=""/>
+          </v:shape>
+          <o:OLEObject Type="Embed" ProgID="Equation.3" ShapeID="_x0000_i1110" DrawAspect="Content" ObjectID="_1549799226" r:id="rId186"/>
         </w:object>
       </w:r>
     </w:p>
@@ -4978,10 +4937,10 @@
           <w:position w:val="-28"/>
         </w:rPr>
         <w:object w:dxaOrig="2620" w:dyaOrig="720" w14:anchorId="6763B07B">
-          <v:shape id="_x0000_i1111" type="#_x0000_t75" style="width:130.8pt;height:36pt" o:ole="" fillcolor="window">
-            <v:imagedata r:id="rId181" o:title=""/>
-          </v:shape>
-          <o:OLEObject Type="Embed" ProgID="Equation.2" ShapeID="_x0000_i1111" DrawAspect="Content" ObjectID="_1549270459" r:id="rId182"/>
+          <v:shape id="_x0000_i1111" type="#_x0000_t75" style="width:130.9pt;height:36pt" o:ole="" fillcolor="window">
+            <v:imagedata r:id="rId187" o:title=""/>
+          </v:shape>
+          <o:OLEObject Type="Embed" ProgID="Equation.2" ShapeID="_x0000_i1111" DrawAspect="Content" ObjectID="_1549799227" r:id="rId188"/>
         </w:object>
       </w:r>
       <w:r>
@@ -5019,10 +4978,10 @@
           <w:position w:val="-32"/>
         </w:rPr>
         <w:object w:dxaOrig="3040" w:dyaOrig="800" w14:anchorId="76764050">
-          <v:shape id="_x0000_i1112" type="#_x0000_t75" style="width:151.8pt;height:40.2pt" o:ole="" fillcolor="window">
-            <v:imagedata r:id="rId183" o:title=""/>
-          </v:shape>
-          <o:OLEObject Type="Embed" ProgID="Equation.2" ShapeID="_x0000_i1112" DrawAspect="Content" ObjectID="_1549270460" r:id="rId184"/>
+          <v:shape id="_x0000_i1112" type="#_x0000_t75" style="width:151.65pt;height:40.35pt" o:ole="" fillcolor="window">
+            <v:imagedata r:id="rId189" o:title=""/>
+          </v:shape>
+          <o:OLEObject Type="Embed" ProgID="Equation.2" ShapeID="_x0000_i1112" DrawAspect="Content" ObjectID="_1549799228" r:id="rId190"/>
         </w:object>
       </w:r>
       <w:r>
@@ -5053,25 +5012,17 @@
         <w:t>)</w:t>
       </w:r>
       <w:r>
-        <w:t xml:space="preserve"> показывает, как исходная последовательность может быть собрана из </w:t>
-      </w:r>
-      <w:proofErr w:type="spellStart"/>
-      <w:r>
-        <w:t>дискретизированных</w:t>
-      </w:r>
-      <w:proofErr w:type="spellEnd"/>
-      <w:r>
-        <w:t xml:space="preserve"> комплексных синусоид различных частот, взятых с весами </w:t>
+        <w:t xml:space="preserve"> показывает, как исходная последовательность может быть собрана из дискретизированных комплексных синусоид различных частот, взятых с весами </w:t>
       </w:r>
       <w:r>
         <w:rPr>
           <w:position w:val="-16"/>
         </w:rPr>
         <w:object w:dxaOrig="880" w:dyaOrig="480" w14:anchorId="318E30E7">
-          <v:shape id="_x0000_i1113" type="#_x0000_t75" style="width:43.8pt;height:24pt" o:ole="" fillcolor="window">
-            <v:imagedata r:id="rId185" o:title=""/>
-          </v:shape>
-          <o:OLEObject Type="Embed" ProgID="Equation.2" ShapeID="_x0000_i1113" DrawAspect="Content" ObjectID="_1549270461" r:id="rId186"/>
+          <v:shape id="_x0000_i1113" type="#_x0000_t75" style="width:43.65pt;height:24pt" o:ole="" fillcolor="window">
+            <v:imagedata r:id="rId191" o:title=""/>
+          </v:shape>
+          <o:OLEObject Type="Embed" ProgID="Equation.2" ShapeID="_x0000_i1113" DrawAspect="Content" ObjectID="_1549799229" r:id="rId192"/>
         </w:object>
       </w:r>
       <w:r>
@@ -5086,10 +5037,10 @@
           <w:position w:val="-16"/>
         </w:rPr>
         <w:object w:dxaOrig="880" w:dyaOrig="480" w14:anchorId="36F6E0DD">
-          <v:shape id="_x0000_i1114" type="#_x0000_t75" style="width:43.8pt;height:24pt" o:ole="" fillcolor="window">
-            <v:imagedata r:id="rId185" o:title=""/>
-          </v:shape>
-          <o:OLEObject Type="Embed" ProgID="Equation.2" ShapeID="_x0000_i1114" DrawAspect="Content" ObjectID="_1549270462" r:id="rId187"/>
+          <v:shape id="_x0000_i1114" type="#_x0000_t75" style="width:43.65pt;height:24pt" o:ole="" fillcolor="window">
+            <v:imagedata r:id="rId191" o:title=""/>
+          </v:shape>
+          <o:OLEObject Type="Embed" ProgID="Equation.2" ShapeID="_x0000_i1114" DrawAspect="Content" ObjectID="_1549799230" r:id="rId193"/>
         </w:object>
       </w:r>
       <w:r>
@@ -5100,10 +5051,10 @@
           <w:position w:val="-6"/>
         </w:rPr>
         <w:object w:dxaOrig="900" w:dyaOrig="360" w14:anchorId="381D5B0C">
-          <v:shape id="_x0000_i1115" type="#_x0000_t75" style="width:45pt;height:18pt" o:ole="" fillcolor="window">
-            <v:imagedata r:id="rId188" o:title=""/>
-          </v:shape>
-          <o:OLEObject Type="Embed" ProgID="Equation.3" ShapeID="_x0000_i1115" DrawAspect="Content" ObjectID="_1549270463" r:id="rId189"/>
+          <v:shape id="_x0000_i1115" type="#_x0000_t75" style="width:45.25pt;height:18pt" o:ole="" fillcolor="window">
+            <v:imagedata r:id="rId194" o:title=""/>
+          </v:shape>
+          <o:OLEObject Type="Embed" ProgID="Equation.3" ShapeID="_x0000_i1115" DrawAspect="Content" ObjectID="_1549799231" r:id="rId195"/>
         </w:object>
       </w:r>
       <w:r>
@@ -5114,10 +5065,10 @@
           <w:position w:val="-16"/>
         </w:rPr>
         <w:object w:dxaOrig="880" w:dyaOrig="480" w14:anchorId="593AB040">
-          <v:shape id="_x0000_i1116" type="#_x0000_t75" style="width:43.8pt;height:24pt" o:ole="" fillcolor="window">
-            <v:imagedata r:id="rId185" o:title=""/>
-          </v:shape>
-          <o:OLEObject Type="Embed" ProgID="Equation.2" ShapeID="_x0000_i1116" DrawAspect="Content" ObjectID="_1549270464" r:id="rId190"/>
+          <v:shape id="_x0000_i1116" type="#_x0000_t75" style="width:43.65pt;height:24pt" o:ole="" fillcolor="window">
+            <v:imagedata r:id="rId191" o:title=""/>
+          </v:shape>
+          <o:OLEObject Type="Embed" ProgID="Equation.2" ShapeID="_x0000_i1116" DrawAspect="Content" ObjectID="_1549799232" r:id="rId196"/>
         </w:object>
       </w:r>
       <w:r>
@@ -5128,122 +5079,117 @@
           <w:position w:val="-6"/>
         </w:rPr>
         <w:object w:dxaOrig="260" w:dyaOrig="240" w14:anchorId="3B887FBC">
-          <v:shape id="_x0000_i1117" type="#_x0000_t75" style="width:13.2pt;height:12pt" o:ole="" fillcolor="window">
+          <v:shape id="_x0000_i1117" type="#_x0000_t75" style="width:13.1pt;height:12pt" o:ole="" fillcolor="window">
+            <v:imagedata r:id="rId197" o:title=""/>
+          </v:shape>
+          <o:OLEObject Type="Embed" ProgID="Equation.3" ShapeID="_x0000_i1117" DrawAspect="Content" ObjectID="_1549799233" r:id="rId198"/>
+        </w:object>
+      </w:r>
+      <w:r>
+        <w:t xml:space="preserve">, а конструкции </w:t>
+      </w:r>
+      <w:r>
+        <w:rPr>
+          <w:position w:val="-6"/>
+        </w:rPr>
+        <w:object w:dxaOrig="420" w:dyaOrig="360" w14:anchorId="7E992C21">
+          <v:shape id="_x0000_i1118" type="#_x0000_t75" style="width:21.25pt;height:18pt" o:ole="" fillcolor="window">
+            <v:imagedata r:id="rId199" o:title=""/>
+          </v:shape>
+          <o:OLEObject Type="Embed" ProgID="Equation.3" ShapeID="_x0000_i1118" DrawAspect="Content" ObjectID="_1549799234" r:id="rId200"/>
+        </w:object>
+      </w:r>
+      <w:r>
+        <w:t xml:space="preserve">, применяется для неявного указания на то, что это спектр именно </w:t>
+      </w:r>
+      <w:r>
+        <w:rPr>
+          <w:i/>
+        </w:rPr>
+        <w:t>дискретного</w:t>
+      </w:r>
+      <w:r>
+        <w:t xml:space="preserve"> сигнала, а также на его связь с Z-преобразованием. Свойства спектра Фурье дискретных сигналов подобны свойствам спектра Фурье непрерывных сигналов. Однако есть принципиальное отличие. Спектр </w:t>
+      </w:r>
+      <w:r>
+        <w:rPr>
+          <w:position w:val="-16"/>
+        </w:rPr>
+        <w:object w:dxaOrig="880" w:dyaOrig="480" w14:anchorId="553EF036">
+          <v:shape id="_x0000_i1119" type="#_x0000_t75" style="width:43.65pt;height:24pt" o:ole="" fillcolor="window">
             <v:imagedata r:id="rId191" o:title=""/>
           </v:shape>
-          <o:OLEObject Type="Embed" ProgID="Equation.3" ShapeID="_x0000_i1117" DrawAspect="Content" ObjectID="_1549270465" r:id="rId192"/>
-        </w:object>
-      </w:r>
-      <w:r>
-        <w:t xml:space="preserve">, а конструкции </w:t>
+          <o:OLEObject Type="Embed" ProgID="Equation.2" ShapeID="_x0000_i1119" DrawAspect="Content" ObjectID="_1549799235" r:id="rId201"/>
+        </w:object>
+      </w:r>
+      <w:r>
+        <w:rPr>
+          <w:i/>
+        </w:rPr>
+        <w:t xml:space="preserve"> периодичен </w:t>
+      </w:r>
+      <w:r>
+        <w:t xml:space="preserve">по частоте с периодом </w:t>
       </w:r>
       <w:r>
         <w:rPr>
           <w:position w:val="-6"/>
         </w:rPr>
-        <w:object w:dxaOrig="420" w:dyaOrig="360" w14:anchorId="7E992C21">
-          <v:shape id="_x0000_i1118" type="#_x0000_t75" style="width:21pt;height:18pt" o:ole="" fillcolor="window">
-            <v:imagedata r:id="rId193" o:title=""/>
-          </v:shape>
-          <o:OLEObject Type="Embed" ProgID="Equation.3" ShapeID="_x0000_i1118" DrawAspect="Content" ObjectID="_1549270466" r:id="rId194"/>
-        </w:object>
-      </w:r>
-      <w:r>
-        <w:t xml:space="preserve">, применяется для неявного указания на то, что это спектр именно </w:t>
+        <w:object w:dxaOrig="400" w:dyaOrig="279" w14:anchorId="6A923C21">
+          <v:shape id="_x0000_i1120" type="#_x0000_t75" style="width:19.65pt;height:13.65pt" o:ole="" fillcolor="window">
+            <v:imagedata r:id="rId202" o:title=""/>
+          </v:shape>
+          <o:OLEObject Type="Embed" ProgID="Equation.2" ShapeID="_x0000_i1120" DrawAspect="Content" ObjectID="_1549799236" r:id="rId203"/>
+        </w:object>
+      </w:r>
+      <w:r>
+        <w:t xml:space="preserve">. Поэтому его значения рассматривают на одном периоде - либо </w:t>
+      </w:r>
+      <w:r>
+        <w:rPr>
+          <w:position w:val="-14"/>
+        </w:rPr>
+        <w:object w:dxaOrig="900" w:dyaOrig="420" w14:anchorId="0719A924">
+          <v:shape id="_x0000_i1121" type="#_x0000_t75" style="width:45.25pt;height:21.25pt" o:ole="" fillcolor="window">
+            <v:imagedata r:id="rId204" o:title=""/>
+          </v:shape>
+          <o:OLEObject Type="Embed" ProgID="Equation.2" ShapeID="_x0000_i1121" DrawAspect="Content" ObjectID="_1549799237" r:id="rId205"/>
+        </w:object>
+      </w:r>
+      <w:r>
+        <w:t xml:space="preserve">, либо </w:t>
+      </w:r>
+      <w:r>
+        <w:rPr>
+          <w:position w:val="-14"/>
+        </w:rPr>
+        <w:object w:dxaOrig="760" w:dyaOrig="420" w14:anchorId="7E7A73CF">
+          <v:shape id="_x0000_i1122" type="#_x0000_t75" style="width:37.65pt;height:21.25pt" o:ole="" fillcolor="window">
+            <v:imagedata r:id="rId206" o:title=""/>
+          </v:shape>
+          <o:OLEObject Type="Embed" ProgID="Equation.2" ShapeID="_x0000_i1122" DrawAspect="Content" ObjectID="_1549799238" r:id="rId207"/>
+        </w:object>
+      </w:r>
+      <w:r>
+        <w:t>.</w:t>
+      </w:r>
+    </w:p>
+    <w:p>
+      <w:pPr>
+        <w:jc w:val="both"/>
+      </w:pPr>
+      <w:r>
+        <w:tab/>
+        <w:t xml:space="preserve">Если дискретный сигнал был получен дискретизацией с некоторым шагом </w:t>
       </w:r>
       <w:r>
         <w:rPr>
           <w:i/>
         </w:rPr>
-        <w:t>дискретного</w:t>
-      </w:r>
-      <w:r>
-        <w:t xml:space="preserve"> сигнала, а также на его связь с Z-преобразованием. Свойства спектра Фурье дискретных сигналов подобны свойствам спектра Фурье непрерывных сигналов. Однако есть принципиальное отличие. Спектр </w:t>
-      </w:r>
-      <w:r>
-        <w:rPr>
-          <w:position w:val="-16"/>
-        </w:rPr>
-        <w:object w:dxaOrig="880" w:dyaOrig="480" w14:anchorId="553EF036">
-          <v:shape id="_x0000_i1119" type="#_x0000_t75" style="width:43.8pt;height:24pt" o:ole="" fillcolor="window">
-            <v:imagedata r:id="rId185" o:title=""/>
-          </v:shape>
-          <o:OLEObject Type="Embed" ProgID="Equation.2" ShapeID="_x0000_i1119" DrawAspect="Content" ObjectID="_1549270467" r:id="rId195"/>
-        </w:object>
-      </w:r>
-      <w:r>
-        <w:rPr>
-          <w:i/>
-        </w:rPr>
-        <w:t xml:space="preserve"> периодичен </w:t>
-      </w:r>
-      <w:r>
-        <w:t xml:space="preserve">по частоте с периодом </w:t>
-      </w:r>
-      <w:r>
-        <w:rPr>
-          <w:position w:val="-6"/>
-        </w:rPr>
-        <w:object w:dxaOrig="400" w:dyaOrig="279" w14:anchorId="6A923C21">
-          <v:shape id="_x0000_i1120" type="#_x0000_t75" style="width:19.8pt;height:13.8pt" o:ole="" fillcolor="window">
-            <v:imagedata r:id="rId196" o:title=""/>
-          </v:shape>
-          <o:OLEObject Type="Embed" ProgID="Equation.2" ShapeID="_x0000_i1120" DrawAspect="Content" ObjectID="_1549270468" r:id="rId197"/>
-        </w:object>
-      </w:r>
-      <w:r>
-        <w:t xml:space="preserve">. Поэтому его значения рассматривают на одном периоде - либо </w:t>
-      </w:r>
-      <w:r>
-        <w:rPr>
-          <w:position w:val="-14"/>
-        </w:rPr>
-        <w:object w:dxaOrig="900" w:dyaOrig="420" w14:anchorId="0719A924">
-          <v:shape id="_x0000_i1121" type="#_x0000_t75" style="width:45pt;height:21pt" o:ole="" fillcolor="window">
-            <v:imagedata r:id="rId198" o:title=""/>
-          </v:shape>
-          <o:OLEObject Type="Embed" ProgID="Equation.2" ShapeID="_x0000_i1121" DrawAspect="Content" ObjectID="_1549270469" r:id="rId199"/>
-        </w:object>
-      </w:r>
-      <w:r>
-        <w:t xml:space="preserve">, либо </w:t>
-      </w:r>
-      <w:r>
-        <w:rPr>
-          <w:position w:val="-14"/>
-        </w:rPr>
-        <w:object w:dxaOrig="760" w:dyaOrig="420" w14:anchorId="7E7A73CF">
-          <v:shape id="_x0000_i1122" type="#_x0000_t75" style="width:37.8pt;height:21pt" o:ole="" fillcolor="window">
-            <v:imagedata r:id="rId200" o:title=""/>
-          </v:shape>
-          <o:OLEObject Type="Embed" ProgID="Equation.2" ShapeID="_x0000_i1122" DrawAspect="Content" ObjectID="_1549270470" r:id="rId201"/>
-        </w:object>
-      </w:r>
-      <w:r>
-        <w:t>.</w:t>
-      </w:r>
-    </w:p>
-    <w:p>
-      <w:pPr>
-        <w:jc w:val="both"/>
-      </w:pPr>
-      <w:r>
-        <w:tab/>
-        <w:t xml:space="preserve">Если дискретный сигнал был получен дискретизацией с некоторым шагом </w:t>
-      </w:r>
-      <w:proofErr w:type="gramStart"/>
-      <w:r>
-        <w:rPr>
-          <w:i/>
-        </w:rPr>
         <w:t xml:space="preserve">T </w:t>
       </w:r>
       <w:r>
-        <w:t xml:space="preserve"> непрерывного</w:t>
-      </w:r>
-      <w:proofErr w:type="gramEnd"/>
-      <w:r>
-        <w:t xml:space="preserve"> сигнала со спектром </w:t>
+        <w:t xml:space="preserve"> непрерывного сигнала со спектром </w:t>
       </w:r>
       <w:r>
         <w:rPr>
@@ -5251,10 +5197,10 @@
           <w:sz w:val="20"/>
         </w:rPr>
         <w:object w:dxaOrig="1760" w:dyaOrig="380" w14:anchorId="3AB9D312">
-          <v:shape id="_x0000_i1123" type="#_x0000_t75" style="width:88.2pt;height:19.2pt" o:ole="" fillcolor="window">
-            <v:imagedata r:id="rId202" o:title=""/>
-          </v:shape>
-          <o:OLEObject Type="Embed" ProgID="Equation.3" ShapeID="_x0000_i1123" DrawAspect="Content" ObjectID="_1549270471" r:id="rId203"/>
+          <v:shape id="_x0000_i1123" type="#_x0000_t75" style="width:88.35pt;height:19.1pt" o:ole="" fillcolor="window">
+            <v:imagedata r:id="rId208" o:title=""/>
+          </v:shape>
+          <o:OLEObject Type="Embed" ProgID="Equation.3" ShapeID="_x0000_i1123" DrawAspect="Content" ObjectID="_1549799239" r:id="rId209"/>
         </w:object>
       </w:r>
       <w:r>
@@ -5266,9 +5212,9 @@
         </w:rPr>
         <w:object w:dxaOrig="720" w:dyaOrig="360" w14:anchorId="05E33195">
           <v:shape id="_x0000_i1124" type="#_x0000_t75" style="width:36pt;height:18pt" o:ole="" fillcolor="window">
-            <v:imagedata r:id="rId204" o:title=""/>
-          </v:shape>
-          <o:OLEObject Type="Embed" ProgID="Equation.3" ShapeID="_x0000_i1124" DrawAspect="Content" ObjectID="_1549270472" r:id="rId205"/>
+            <v:imagedata r:id="rId210" o:title=""/>
+          </v:shape>
+          <o:OLEObject Type="Embed" ProgID="Equation.3" ShapeID="_x0000_i1124" DrawAspect="Content" ObjectID="_1549799240" r:id="rId211"/>
         </w:object>
       </w:r>
       <w:r>
@@ -5280,20 +5226,15 @@
           <w:sz w:val="20"/>
         </w:rPr>
         <w:object w:dxaOrig="900" w:dyaOrig="380" w14:anchorId="77F1E503">
-          <v:shape id="_x0000_i1125" type="#_x0000_t75" style="width:45pt;height:19.2pt" o:ole="" fillcolor="window">
-            <v:imagedata r:id="rId206" o:title=""/>
-          </v:shape>
-          <o:OLEObject Type="Embed" ProgID="Equation.3" ShapeID="_x0000_i1125" DrawAspect="Content" ObjectID="_1549270473" r:id="rId207"/>
-        </w:object>
-      </w:r>
-      <w:r>
-        <w:t xml:space="preserve">. Можно показать, что связь </w:t>
-      </w:r>
-      <w:proofErr w:type="gramStart"/>
-      <w:r>
-        <w:t>такова :</w:t>
-      </w:r>
-      <w:proofErr w:type="gramEnd"/>
+          <v:shape id="_x0000_i1125" type="#_x0000_t75" style="width:45.25pt;height:19.1pt" o:ole="" fillcolor="window">
+            <v:imagedata r:id="rId212" o:title=""/>
+          </v:shape>
+          <o:OLEObject Type="Embed" ProgID="Equation.3" ShapeID="_x0000_i1125" DrawAspect="Content" ObjectID="_1549799241" r:id="rId213"/>
+        </w:object>
+      </w:r>
+      <w:r>
+        <w:t>. Можно показать, что связь такова :</w:t>
+      </w:r>
     </w:p>
     <w:p>
       <w:pPr>
@@ -5305,10 +5246,10 @@
           <w:position w:val="-28"/>
         </w:rPr>
         <w:object w:dxaOrig="3300" w:dyaOrig="680" w14:anchorId="15EB93A9">
-          <v:shape id="_x0000_i1126" type="#_x0000_t75" style="width:165pt;height:34.2pt" o:ole="" fillcolor="window">
-            <v:imagedata r:id="rId208" o:title=""/>
-          </v:shape>
-          <o:OLEObject Type="Embed" ProgID="Equation.3" ShapeID="_x0000_i1126" DrawAspect="Content" ObjectID="_1549270474" r:id="rId209"/>
+          <v:shape id="_x0000_i1126" type="#_x0000_t75" style="width:165.25pt;height:34.35pt" o:ole="" fillcolor="window">
+            <v:imagedata r:id="rId214" o:title=""/>
+          </v:shape>
+          <o:OLEObject Type="Embed" ProgID="Equation.3" ShapeID="_x0000_i1126" DrawAspect="Content" ObjectID="_1549799242" r:id="rId215"/>
         </w:object>
       </w:r>
       <w:r>
@@ -5319,10 +5260,10 @@
           <w:position w:val="-10"/>
         </w:rPr>
         <w:object w:dxaOrig="1700" w:dyaOrig="320" w14:anchorId="098C7FB5">
-          <v:shape id="_x0000_i1127" type="#_x0000_t75" style="width:85.2pt;height:16.2pt" o:ole="" fillcolor="window">
-            <v:imagedata r:id="rId210" o:title=""/>
-          </v:shape>
-          <o:OLEObject Type="Embed" ProgID="Equation.3" ShapeID="_x0000_i1127" DrawAspect="Content" ObjectID="_1549270475" r:id="rId211"/>
+          <v:shape id="_x0000_i1127" type="#_x0000_t75" style="width:85.1pt;height:16.35pt" o:ole="" fillcolor="window">
+            <v:imagedata r:id="rId216" o:title=""/>
+          </v:shape>
+          <o:OLEObject Type="Embed" ProgID="Equation.3" ShapeID="_x0000_i1127" DrawAspect="Content" ObjectID="_1549799243" r:id="rId217"/>
         </w:object>
       </w:r>
       <w:r>
@@ -5345,10 +5286,10 @@
           <w:position w:val="-24"/>
         </w:rPr>
         <w:object w:dxaOrig="400" w:dyaOrig="620" w14:anchorId="6E0BF6E7">
-          <v:shape id="_x0000_i1128" type="#_x0000_t75" style="width:19.8pt;height:31.2pt" o:ole="" fillcolor="window">
-            <v:imagedata r:id="rId212" o:title=""/>
-          </v:shape>
-          <o:OLEObject Type="Embed" ProgID="Equation.3" ShapeID="_x0000_i1128" DrawAspect="Content" ObjectID="_1549270476" r:id="rId213"/>
+          <v:shape id="_x0000_i1128" type="#_x0000_t75" style="width:19.65pt;height:31.1pt" o:ole="" fillcolor="window">
+            <v:imagedata r:id="rId218" o:title=""/>
+          </v:shape>
+          <o:OLEObject Type="Embed" ProgID="Equation.3" ShapeID="_x0000_i1128" DrawAspect="Content" ObjectID="_1549799244" r:id="rId219"/>
         </w:object>
       </w:r>
       <w:r>
@@ -5359,10 +5300,10 @@
           <w:position w:val="-24"/>
         </w:rPr>
         <w:object w:dxaOrig="960" w:dyaOrig="620" w14:anchorId="5C0BE5F1">
-          <v:shape id="_x0000_i1129" type="#_x0000_t75" style="width:48pt;height:31.2pt" o:ole="" fillcolor="window">
-            <v:imagedata r:id="rId214" o:title=""/>
-          </v:shape>
-          <o:OLEObject Type="Embed" ProgID="Equation.3" ShapeID="_x0000_i1129" DrawAspect="Content" ObjectID="_1549270477" r:id="rId215"/>
+          <v:shape id="_x0000_i1129" type="#_x0000_t75" style="width:48pt;height:31.1pt" o:ole="" fillcolor="window">
+            <v:imagedata r:id="rId220" o:title=""/>
+          </v:shape>
+          <o:OLEObject Type="Embed" ProgID="Equation.3" ShapeID="_x0000_i1129" DrawAspect="Content" ObjectID="_1549799245" r:id="rId221"/>
         </w:object>
       </w:r>
       <w:r>
@@ -5373,10 +5314,10 @@
           <w:position w:val="-10"/>
         </w:rPr>
         <w:object w:dxaOrig="760" w:dyaOrig="340" w14:anchorId="4F81294A">
-          <v:shape id="_x0000_i1130" type="#_x0000_t75" style="width:37.8pt;height:16.8pt" o:ole="" fillcolor="window">
-            <v:imagedata r:id="rId216" o:title=""/>
-          </v:shape>
-          <o:OLEObject Type="Embed" ProgID="Equation.3" ShapeID="_x0000_i1130" DrawAspect="Content" ObjectID="_1549270478" r:id="rId217"/>
+          <v:shape id="_x0000_i1130" type="#_x0000_t75" style="width:37.65pt;height:16.9pt" o:ole="" fillcolor="window">
+            <v:imagedata r:id="rId222" o:title=""/>
+          </v:shape>
+          <o:OLEObject Type="Embed" ProgID="Equation.3" ShapeID="_x0000_i1130" DrawAspect="Content" ObjectID="_1549799246" r:id="rId223"/>
         </w:object>
       </w:r>
       <w:r>
@@ -5387,10 +5328,10 @@
           <w:position w:val="-16"/>
         </w:rPr>
         <w:object w:dxaOrig="880" w:dyaOrig="480" w14:anchorId="2919D473">
-          <v:shape id="_x0000_i1131" type="#_x0000_t75" style="width:43.8pt;height:24pt" o:ole="" fillcolor="window">
-            <v:imagedata r:id="rId185" o:title=""/>
-          </v:shape>
-          <o:OLEObject Type="Embed" ProgID="Equation.2" ShapeID="_x0000_i1131" DrawAspect="Content" ObjectID="_1549270479" r:id="rId218"/>
+          <v:shape id="_x0000_i1131" type="#_x0000_t75" style="width:43.65pt;height:24pt" o:ole="" fillcolor="window">
+            <v:imagedata r:id="rId191" o:title=""/>
+          </v:shape>
+          <o:OLEObject Type="Embed" ProgID="Equation.2" ShapeID="_x0000_i1131" DrawAspect="Content" ObjectID="_1549799247" r:id="rId224"/>
         </w:object>
       </w:r>
       <w:r>
@@ -5402,10 +5343,10 @@
           <w:sz w:val="20"/>
         </w:rPr>
         <w:object w:dxaOrig="900" w:dyaOrig="380" w14:anchorId="5EF80E13">
-          <v:shape id="_x0000_i1132" type="#_x0000_t75" style="width:45pt;height:19.2pt" o:ole="" fillcolor="window">
-            <v:imagedata r:id="rId219" o:title=""/>
-          </v:shape>
-          <o:OLEObject Type="Embed" ProgID="Equation.3" ShapeID="_x0000_i1132" DrawAspect="Content" ObjectID="_1549270480" r:id="rId220"/>
+          <v:shape id="_x0000_i1132" type="#_x0000_t75" style="width:45.25pt;height:19.1pt" o:ole="" fillcolor="window">
+            <v:imagedata r:id="rId225" o:title=""/>
+          </v:shape>
+          <o:OLEObject Type="Embed" ProgID="Equation.3" ShapeID="_x0000_i1132" DrawAspect="Content" ObjectID="_1549799248" r:id="rId226"/>
         </w:object>
       </w:r>
       <w:r>
@@ -5425,37 +5366,37 @@
           <w:position w:val="-30"/>
         </w:rPr>
         <w:object w:dxaOrig="940" w:dyaOrig="680" w14:anchorId="6D40E7FC">
-          <v:shape id="_x0000_i1133" type="#_x0000_t75" style="width:46.8pt;height:34.2pt" o:ole="" fillcolor="window">
-            <v:imagedata r:id="rId221" o:title=""/>
-          </v:shape>
-          <o:OLEObject Type="Embed" ProgID="Equation.3" ShapeID="_x0000_i1133" DrawAspect="Content" ObjectID="_1549270481" r:id="rId222"/>
-        </w:object>
-      </w:r>
-      <w:r>
-        <w:t xml:space="preserve">. Действительно, если спектр </w:t>
-      </w:r>
-      <w:proofErr w:type="spellStart"/>
-      <w:r>
-        <w:t>дискретизированной</w:t>
-      </w:r>
-      <w:proofErr w:type="spellEnd"/>
-      <w:r>
-        <w:t xml:space="preserve"> последовательности (15) подставить в (7), где провести интегрирование в интервале </w:t>
+          <v:shape id="_x0000_i1133" type="#_x0000_t75" style="width:46.9pt;height:34.35pt" o:ole="" fillcolor="window">
+            <v:imagedata r:id="rId227" o:title=""/>
+          </v:shape>
+          <o:OLEObject Type="Embed" ProgID="Equation.3" ShapeID="_x0000_i1133" DrawAspect="Content" ObjectID="_1549799249" r:id="rId228"/>
+        </w:object>
+      </w:r>
+      <w:r>
+        <w:t xml:space="preserve">. Действительно, если спектр дискретизированной последовательности (15) подставить в (7), где провести интегрирование в интервале </w:t>
       </w:r>
       <w:r>
         <w:rPr>
           <w:position w:val="-28"/>
         </w:rPr>
         <w:object w:dxaOrig="940" w:dyaOrig="680" w14:anchorId="6E109CC4">
-          <v:shape id="_x0000_i1134" type="#_x0000_t75" style="width:46.8pt;height:34.2pt" o:ole="" fillcolor="window">
-            <v:imagedata r:id="rId223" o:title=""/>
-          </v:shape>
-          <o:OLEObject Type="Embed" ProgID="Equation.3" ShapeID="_x0000_i1134" DrawAspect="Content" ObjectID="_1549270482" r:id="rId224"/>
-        </w:object>
-      </w:r>
-      <w:r>
-        <w:t>, то получим известное выражение в виде теореме Котельникова</w:t>
-      </w:r>
+          <v:shape id="_x0000_i1134" type="#_x0000_t75" style="width:46.9pt;height:34.35pt" o:ole="" fillcolor="window">
+            <v:imagedata r:id="rId229" o:title=""/>
+          </v:shape>
+          <o:OLEObject Type="Embed" ProgID="Equation.3" ShapeID="_x0000_i1134" DrawAspect="Content" ObjectID="_1549799250" r:id="rId230"/>
+        </w:object>
+      </w:r>
+      <w:r>
+        <w:t xml:space="preserve">, то получим известное выражение в виде </w:t>
+      </w:r>
+      <w:hyperlink r:id="rId231" w:history="1">
+        <w:r>
+          <w:rPr>
+            <w:rStyle w:val="a5"/>
+          </w:rPr>
+          <w:t>теореме Котельникова</w:t>
+        </w:r>
+      </w:hyperlink>
     </w:p>
     <w:p>
       <w:pPr>
@@ -5467,10 +5408,10 @@
           <w:position w:val="-54"/>
         </w:rPr>
         <w:object w:dxaOrig="3000" w:dyaOrig="1260" w14:anchorId="0E5AEC8A">
-          <v:shape id="_x0000_i1135" type="#_x0000_t75" style="width:150pt;height:63pt" o:ole="" fillcolor="window">
-            <v:imagedata r:id="rId225" o:title=""/>
-          </v:shape>
-          <o:OLEObject Type="Embed" ProgID="Equation.3" ShapeID="_x0000_i1135" DrawAspect="Content" ObjectID="_1549270483" r:id="rId226"/>
+          <v:shape id="_x0000_i1135" type="#_x0000_t75" style="width:150pt;height:63.25pt" o:ole="" fillcolor="window">
+            <v:imagedata r:id="rId232" o:title=""/>
+          </v:shape>
+          <o:OLEObject Type="Embed" ProgID="Equation.3" ShapeID="_x0000_i1135" DrawAspect="Content" ObjectID="_1549799251" r:id="rId233"/>
         </w:object>
       </w:r>
       <w:r>
@@ -5532,15 +5473,7 @@
         <w:jc w:val="both"/>
       </w:pPr>
       <w:r>
-        <w:t xml:space="preserve">Тот факт, что спектр Фурье дискретного сигнала есть непрерывная функция, не очень хорошо с точки зрения задачи разработки устройств и программ цифровой обработки. Хотелось бы и в частотной области иметь дело с последовательностями. Для этого, мы подозреваем, надо бы </w:t>
-      </w:r>
-      <w:proofErr w:type="spellStart"/>
-      <w:r>
-        <w:t>дискретизировать</w:t>
-      </w:r>
-      <w:proofErr w:type="spellEnd"/>
-      <w:r>
-        <w:t xml:space="preserve"> по частоте с достаточно мелким шагом функцию </w:t>
+        <w:t xml:space="preserve">Тот факт, что спектр Фурье дискретного сигнала есть непрерывная функция, не очень хорошо с точки зрения задачи разработки устройств и программ цифровой обработки. Хотелось бы и в частотной области иметь дело с последовательностями. Для этого, мы подозреваем, надо бы дискретизировать по частоте с достаточно мелким шагом функцию </w:t>
       </w:r>
       <w:r>
         <w:rPr>
@@ -5548,9 +5481,9 @@
         </w:rPr>
         <w:object w:dxaOrig="720" w:dyaOrig="360" w14:anchorId="51311BCF">
           <v:shape id="_x0000_i1136" type="#_x0000_t75" style="width:36pt;height:18pt" o:ole="" fillcolor="window">
-            <v:imagedata r:id="rId227" o:title=""/>
-          </v:shape>
-          <o:OLEObject Type="Embed" ProgID="Equation.3" ShapeID="_x0000_i1136" DrawAspect="Content" ObjectID="_1549270484" r:id="rId228"/>
+            <v:imagedata r:id="rId234" o:title=""/>
+          </v:shape>
+          <o:OLEObject Type="Embed" ProgID="Equation.3" ShapeID="_x0000_i1136" DrawAspect="Content" ObjectID="_1549799252" r:id="rId235"/>
         </w:object>
       </w:r>
       <w:r>
@@ -5583,9 +5516,9 @@
         </w:rPr>
         <w:object w:dxaOrig="3240" w:dyaOrig="720" w14:anchorId="6404BE72">
           <v:shape id="_x0000_i1137" type="#_x0000_t75" style="width:162pt;height:36pt" o:ole="" fillcolor="window">
-            <v:imagedata r:id="rId229" o:title=""/>
-          </v:shape>
-          <o:OLEObject Type="Embed" ProgID="Equation.3" ShapeID="_x0000_i1137" DrawAspect="Content" ObjectID="_1549270485" r:id="rId230"/>
+            <v:imagedata r:id="rId236" o:title=""/>
+          </v:shape>
+          <o:OLEObject Type="Embed" ProgID="Equation.3" ShapeID="_x0000_i1137" DrawAspect="Content" ObjectID="_1549799253" r:id="rId237"/>
         </w:object>
       </w:r>
       <w:r>
@@ -5608,28 +5541,39 @@
     <w:p>
       <w:pPr>
         <w:jc w:val="both"/>
+        <w:rPr>
+          <w:color w:val="FF0000"/>
+        </w:rPr>
       </w:pPr>
       <w:r>
         <w:rPr>
           <w:i/>
+          <w:color w:val="FF0000"/>
         </w:rPr>
         <w:t>Дискретное преобразование Фурье (ДПФ)</w:t>
       </w:r>
       <w:r>
+        <w:rPr>
+          <w:color w:val="FF0000"/>
+        </w:rPr>
         <w:t xml:space="preserve"> последовательности </w:t>
       </w:r>
       <w:r>
         <w:rPr>
+          <w:color w:val="FF0000"/>
           <w:position w:val="-10"/>
         </w:rPr>
         <w:object w:dxaOrig="460" w:dyaOrig="340" w14:anchorId="250B0AFC">
-          <v:shape id="_x0000_i1138" type="#_x0000_t75" style="width:22.8pt;height:16.8pt" o:ole="" fillcolor="window">
-            <v:imagedata r:id="rId231" o:title=""/>
-          </v:shape>
-          <o:OLEObject Type="Embed" ProgID="Equation.3" ShapeID="_x0000_i1138" DrawAspect="Content" ObjectID="_1549270486" r:id="rId232"/>
-        </w:object>
-      </w:r>
-      <w:r>
+          <v:shape id="_x0000_i1138" type="#_x0000_t75" style="width:22.9pt;height:16.9pt" o:ole="" fillcolor="window">
+            <v:imagedata r:id="rId238" o:title=""/>
+          </v:shape>
+          <o:OLEObject Type="Embed" ProgID="Equation.3" ShapeID="_x0000_i1138" DrawAspect="Content" ObjectID="_1549799254" r:id="rId239"/>
+        </w:object>
+      </w:r>
+      <w:r>
+        <w:rPr>
+          <w:color w:val="FF0000"/>
+        </w:rPr>
         <w:t xml:space="preserve"> есть последовательность N частотных отсчетов, рассчитываемых по формуле:</w:t>
       </w:r>
     </w:p>
@@ -5637,222 +5581,224 @@
       <w:pPr>
         <w:ind w:left="720" w:firstLine="720"/>
         <w:jc w:val="both"/>
-      </w:pPr>
-      <w:r>
-        <w:rPr>
+        <w:rPr>
+          <w:color w:val="FF0000"/>
+        </w:rPr>
+      </w:pPr>
+      <w:r>
+        <w:rPr>
+          <w:color w:val="FF0000"/>
           <w:position w:val="-28"/>
         </w:rPr>
         <w:object w:dxaOrig="2060" w:dyaOrig="720" w14:anchorId="33B12AC8">
-          <v:shape id="_x0000_i1139" type="#_x0000_t75" style="width:103.2pt;height:36pt" o:ole="" fillcolor="window">
-            <v:imagedata r:id="rId233" o:title=""/>
-          </v:shape>
-          <o:OLEObject Type="Embed" ProgID="Equation.3" ShapeID="_x0000_i1139" DrawAspect="Content" ObjectID="_1549270487" r:id="rId234"/>
-        </w:object>
-      </w:r>
-      <w:r>
+          <v:shape id="_x0000_i1139" type="#_x0000_t75" style="width:103.1pt;height:36pt" o:ole="" fillcolor="window">
+            <v:imagedata r:id="rId240" o:title=""/>
+          </v:shape>
+          <o:OLEObject Type="Embed" ProgID="Equation.3" ShapeID="_x0000_i1139" DrawAspect="Content" ObjectID="_1549799255" r:id="rId241"/>
+        </w:object>
+      </w:r>
+      <w:r>
+        <w:rPr>
+          <w:color w:val="FF0000"/>
+        </w:rPr>
         <w:t>,</w:t>
       </w:r>
       <w:r>
         <w:rPr>
           <w:i/>
+          <w:color w:val="FF0000"/>
         </w:rPr>
         <w:t xml:space="preserve"> </w:t>
       </w:r>
       <w:r>
         <w:rPr>
           <w:i/>
+          <w:color w:val="FF0000"/>
         </w:rPr>
         <w:tab/>
       </w:r>
       <w:r>
         <w:rPr>
           <w:i/>
-        </w:rPr>
-        <w:tab/>
-        <w:t xml:space="preserve">k=0,1,2, </w:t>
-      </w:r>
-      <w:proofErr w:type="gramStart"/>
+          <w:color w:val="FF0000"/>
+        </w:rPr>
+        <w:tab/>
+        <w:t>k=0,1,2, ...,N-1</w:t>
+      </w:r>
       <w:r>
         <w:rPr>
           <w:i/>
-        </w:rPr>
-        <w:t>...,N</w:t>
-      </w:r>
-      <w:proofErr w:type="gramEnd"/>
+          <w:color w:val="FF0000"/>
+        </w:rPr>
+        <w:tab/>
+      </w:r>
       <w:r>
         <w:rPr>
           <w:i/>
-        </w:rPr>
-        <w:t>-1</w:t>
+          <w:color w:val="FF0000"/>
+        </w:rPr>
+        <w:tab/>
+        <w:t>(19)</w:t>
+      </w:r>
+    </w:p>
+    <w:p>
+      <w:pPr>
+        <w:jc w:val="both"/>
+        <w:rPr>
+          <w:color w:val="FF0000"/>
+        </w:rPr>
+      </w:pPr>
+      <w:r>
+        <w:rPr>
+          <w:color w:val="FF0000"/>
+        </w:rPr>
+        <w:t>Обратное дискретное преобразование Фурье (ОДПФ) позволяет восстановить исходную последовательность</w:t>
+      </w:r>
+    </w:p>
+    <w:p>
+      <w:pPr>
+        <w:ind w:left="720" w:firstLine="720"/>
+        <w:jc w:val="both"/>
+        <w:rPr>
+          <w:color w:val="FF0000"/>
+        </w:rPr>
+      </w:pPr>
+      <w:r>
+        <w:rPr>
+          <w:color w:val="FF0000"/>
+          <w:position w:val="-28"/>
+        </w:rPr>
+        <w:object w:dxaOrig="2240" w:dyaOrig="720" w14:anchorId="2EC30E34">
+          <v:shape id="_x0000_i1140" type="#_x0000_t75" style="width:112.35pt;height:36pt" o:ole="" fillcolor="window">
+            <v:imagedata r:id="rId242" o:title=""/>
+          </v:shape>
+          <o:OLEObject Type="Embed" ProgID="Equation.3" ShapeID="_x0000_i1140" DrawAspect="Content" ObjectID="_1549799256" r:id="rId243"/>
+        </w:object>
+      </w:r>
+      <w:r>
+        <w:rPr>
+          <w:color w:val="FF0000"/>
+        </w:rPr>
+        <w:t>,</w:t>
       </w:r>
       <w:r>
         <w:rPr>
           <w:i/>
-        </w:rPr>
-        <w:tab/>
+          <w:color w:val="FF0000"/>
+        </w:rPr>
+        <w:t xml:space="preserve"> </w:t>
       </w:r>
       <w:r>
         <w:rPr>
           <w:i/>
-        </w:rPr>
-        <w:tab/>
-        <w:t>(19)</w:t>
-      </w:r>
-    </w:p>
-    <w:p>
-      <w:pPr>
-        <w:jc w:val="both"/>
-      </w:pPr>
-      <w:r>
-        <w:t>Обратное дискретное преобразование Фурье (ОДПФ) позволяет восстановить исходную последовательность</w:t>
-      </w:r>
-    </w:p>
-    <w:p>
-      <w:pPr>
-        <w:ind w:left="720" w:firstLine="720"/>
-        <w:jc w:val="both"/>
-      </w:pPr>
-      <w:r>
-        <w:rPr>
-          <w:position w:val="-28"/>
-        </w:rPr>
-        <w:object w:dxaOrig="2240" w:dyaOrig="720" w14:anchorId="2EC30E34">
-          <v:shape id="_x0000_i1140" type="#_x0000_t75" style="width:112.2pt;height:36pt" o:ole="" fillcolor="window">
-            <v:imagedata r:id="rId235" o:title=""/>
-          </v:shape>
-          <o:OLEObject Type="Embed" ProgID="Equation.3" ShapeID="_x0000_i1140" DrawAspect="Content" ObjectID="_1549270488" r:id="rId236"/>
-        </w:object>
-      </w:r>
-      <w:r>
-        <w:t>,</w:t>
+          <w:color w:val="FF0000"/>
+        </w:rPr>
+        <w:tab/>
       </w:r>
       <w:r>
         <w:rPr>
           <w:i/>
-        </w:rPr>
-        <w:t xml:space="preserve"> </w:t>
+          <w:color w:val="FF0000"/>
+        </w:rPr>
+        <w:tab/>
+        <w:t>n=0,1,2, ...,N-1</w:t>
       </w:r>
       <w:r>
         <w:rPr>
           <w:i/>
+          <w:color w:val="FF0000"/>
         </w:rPr>
         <w:tab/>
       </w:r>
       <w:r>
         <w:rPr>
           <w:i/>
-        </w:rPr>
-        <w:tab/>
-        <w:t xml:space="preserve">n=0,1,2, </w:t>
-      </w:r>
-      <w:proofErr w:type="gramStart"/>
+          <w:color w:val="FF0000"/>
+        </w:rPr>
+        <w:tab/>
+        <w:t>(20)</w:t>
+      </w:r>
+    </w:p>
+    <w:p>
+      <w:pPr>
+        <w:jc w:val="both"/>
+      </w:pPr>
+    </w:p>
+    <w:p>
+      <w:pPr>
+        <w:jc w:val="both"/>
+      </w:pPr>
+      <w:r>
+        <w:t xml:space="preserve">Закономерен вопрос - как связаны коэффициенты ДПФ </w:t>
+      </w:r>
+      <w:r>
+        <w:rPr>
+          <w:position w:val="-10"/>
+        </w:rPr>
+        <w:object w:dxaOrig="639" w:dyaOrig="360" w14:anchorId="0C04A8AD">
+          <v:shape id="_x0000_i1141" type="#_x0000_t75" style="width:31.65pt;height:18pt" o:ole="" fillcolor="window">
+            <v:imagedata r:id="rId244" o:title=""/>
+          </v:shape>
+          <o:OLEObject Type="Embed" ProgID="Equation.3" ShapeID="_x0000_i1141" DrawAspect="Content" ObjectID="_1549799257" r:id="rId245"/>
+        </w:object>
+      </w:r>
+      <w:r>
+        <w:t xml:space="preserve"> с Z-преобразованием и преобразованием Фурье </w:t>
+      </w:r>
+      <w:r>
+        <w:rPr>
+          <w:position w:val="-16"/>
+        </w:rPr>
+        <w:object w:dxaOrig="880" w:dyaOrig="480" w14:anchorId="29C7A8C6">
+          <v:shape id="_x0000_i1142" type="#_x0000_t75" style="width:43.65pt;height:24pt" o:ole="" fillcolor="window">
+            <v:imagedata r:id="rId191" o:title=""/>
+          </v:shape>
+          <o:OLEObject Type="Embed" ProgID="Equation.2" ShapeID="_x0000_i1142" DrawAspect="Content" ObjectID="_1549799258" r:id="rId246"/>
+        </w:object>
+      </w:r>
+      <w:r>
+        <w:t xml:space="preserve"> ?.</w:t>
+      </w:r>
+    </w:p>
+    <w:p>
+      <w:pPr>
+        <w:jc w:val="both"/>
+      </w:pPr>
+    </w:p>
+    <w:p>
+      <w:pPr>
+        <w:jc w:val="both"/>
+      </w:pPr>
+      <w:r>
+        <w:t xml:space="preserve">Сравнивая (19) с (12), заключаем, что отсчеты ДПФ </w:t>
+      </w:r>
+      <w:r>
+        <w:rPr>
+          <w:position w:val="-10"/>
+        </w:rPr>
+        <w:object w:dxaOrig="639" w:dyaOrig="360" w14:anchorId="6BA2890C">
+          <v:shape id="_x0000_i1143" type="#_x0000_t75" style="width:31.65pt;height:18pt" o:ole="" fillcolor="window">
+            <v:imagedata r:id="rId244" o:title=""/>
+          </v:shape>
+          <o:OLEObject Type="Embed" ProgID="Equation.3" ShapeID="_x0000_i1143" DrawAspect="Content" ObjectID="_1549799259" r:id="rId247"/>
+        </w:object>
+      </w:r>
+      <w:r>
+        <w:t xml:space="preserve"> для конечного сигнала длины </w:t>
+      </w:r>
       <w:r>
         <w:rPr>
           <w:i/>
         </w:rPr>
-        <w:t>...,N</w:t>
-      </w:r>
-      <w:proofErr w:type="gramEnd"/>
+        <w:t xml:space="preserve">N </w:t>
+      </w:r>
+      <w:r>
+        <w:t xml:space="preserve">совпадают со значениями </w:t>
+      </w:r>
       <w:r>
         <w:rPr>
           <w:i/>
         </w:rPr>
-        <w:t>-1</w:t>
-      </w:r>
-      <w:r>
-        <w:rPr>
-          <w:i/>
-        </w:rPr>
-        <w:tab/>
-      </w:r>
-      <w:r>
-        <w:rPr>
-          <w:i/>
-        </w:rPr>
-        <w:tab/>
-        <w:t>(20)</w:t>
-      </w:r>
-    </w:p>
-    <w:p>
-      <w:pPr>
-        <w:jc w:val="both"/>
-      </w:pPr>
-    </w:p>
-    <w:p>
-      <w:pPr>
-        <w:jc w:val="both"/>
-      </w:pPr>
-      <w:r>
-        <w:t xml:space="preserve">Закономерен вопрос - как связаны коэффициенты ДПФ </w:t>
-      </w:r>
-      <w:r>
-        <w:rPr>
-          <w:position w:val="-10"/>
-        </w:rPr>
-        <w:object w:dxaOrig="639" w:dyaOrig="360" w14:anchorId="0C04A8AD">
-          <v:shape id="_x0000_i1141" type="#_x0000_t75" style="width:31.8pt;height:18pt" o:ole="" fillcolor="window">
-            <v:imagedata r:id="rId237" o:title=""/>
-          </v:shape>
-          <o:OLEObject Type="Embed" ProgID="Equation.3" ShapeID="_x0000_i1141" DrawAspect="Content" ObjectID="_1549270489" r:id="rId238"/>
-        </w:object>
-      </w:r>
-      <w:r>
-        <w:t xml:space="preserve"> с Z-преобразованием и преобразованием Фурье </w:t>
-      </w:r>
-      <w:r>
-        <w:rPr>
-          <w:position w:val="-16"/>
-        </w:rPr>
-        <w:object w:dxaOrig="880" w:dyaOrig="480" w14:anchorId="29C7A8C6">
-          <v:shape id="_x0000_i1142" type="#_x0000_t75" style="width:43.8pt;height:24pt" o:ole="" fillcolor="window">
-            <v:imagedata r:id="rId185" o:title=""/>
-          </v:shape>
-          <o:OLEObject Type="Embed" ProgID="Equation.2" ShapeID="_x0000_i1142" DrawAspect="Content" ObjectID="_1549270490" r:id="rId239"/>
-        </w:object>
-      </w:r>
-      <w:r>
-        <w:t xml:space="preserve"> ?.</w:t>
-      </w:r>
-    </w:p>
-    <w:p>
-      <w:pPr>
-        <w:jc w:val="both"/>
-      </w:pPr>
-    </w:p>
-    <w:p>
-      <w:pPr>
-        <w:jc w:val="both"/>
-      </w:pPr>
-      <w:r>
-        <w:t xml:space="preserve">Сравнивая (19) с (12), заключаем, что отсчеты ДПФ </w:t>
-      </w:r>
-      <w:r>
-        <w:rPr>
-          <w:position w:val="-10"/>
-        </w:rPr>
-        <w:object w:dxaOrig="639" w:dyaOrig="360" w14:anchorId="6BA2890C">
-          <v:shape id="_x0000_i1143" type="#_x0000_t75" style="width:31.8pt;height:18pt" o:ole="" fillcolor="window">
-            <v:imagedata r:id="rId237" o:title=""/>
-          </v:shape>
-          <o:OLEObject Type="Embed" ProgID="Equation.3" ShapeID="_x0000_i1143" DrawAspect="Content" ObjectID="_1549270491" r:id="rId240"/>
-        </w:object>
-      </w:r>
-      <w:r>
-        <w:t xml:space="preserve"> для конечного сигнала длины </w:t>
-      </w:r>
-      <w:r>
-        <w:rPr>
-          <w:i/>
-        </w:rPr>
-        <w:t xml:space="preserve">N </w:t>
-      </w:r>
-      <w:r>
-        <w:t xml:space="preserve">совпадают со значениями </w:t>
-      </w:r>
-      <w:r>
-        <w:rPr>
-          <w:i/>
-        </w:rPr>
         <w:t>X(z)</w:t>
       </w:r>
       <w:r>
@@ -5869,10 +5815,10 @@
           <w:position w:val="-34"/>
         </w:rPr>
         <w:object w:dxaOrig="2079" w:dyaOrig="800" w14:anchorId="55707863">
-          <v:shape id="_x0000_i1144" type="#_x0000_t75" style="width:103.8pt;height:40.2pt" o:ole="" fillcolor="window">
-            <v:imagedata r:id="rId241" o:title=""/>
-          </v:shape>
-          <o:OLEObject Type="Embed" ProgID="Equation.3" ShapeID="_x0000_i1144" DrawAspect="Content" ObjectID="_1549270492" r:id="rId242"/>
+          <v:shape id="_x0000_i1144" type="#_x0000_t75" style="width:103.65pt;height:40.35pt" o:ole="" fillcolor="window">
+            <v:imagedata r:id="rId248" o:title=""/>
+          </v:shape>
+          <o:OLEObject Type="Embed" ProgID="Equation.3" ShapeID="_x0000_i1144" DrawAspect="Content" ObjectID="_1549799260" r:id="rId249"/>
         </w:object>
       </w:r>
       <w:r>
@@ -5908,9 +5854,9 @@
         </w:rPr>
         <w:object w:dxaOrig="720" w:dyaOrig="360" w14:anchorId="56C73E83">
           <v:shape id="_x0000_i1145" type="#_x0000_t75" style="width:36pt;height:18pt" o:ole="" fillcolor="window">
-            <v:imagedata r:id="rId243" o:title=""/>
-          </v:shape>
-          <o:OLEObject Type="Embed" ProgID="Equation.3" ShapeID="_x0000_i1145" DrawAspect="Content" ObjectID="_1549270493" r:id="rId244"/>
+            <v:imagedata r:id="rId250" o:title=""/>
+          </v:shape>
+          <o:OLEObject Type="Embed" ProgID="Equation.3" ShapeID="_x0000_i1145" DrawAspect="Content" ObjectID="_1549799261" r:id="rId251"/>
         </w:object>
       </w:r>
       <w:r>
@@ -5921,22 +5867,14 @@
           <w:position w:val="-14"/>
         </w:rPr>
         <w:object w:dxaOrig="320" w:dyaOrig="440" w14:anchorId="34B60B8C">
-          <v:shape id="_x0000_i1146" type="#_x0000_t75" style="width:16.2pt;height:22.2pt" o:ole="" fillcolor="window">
-            <v:imagedata r:id="rId245" o:title=""/>
-          </v:shape>
-          <o:OLEObject Type="Embed" ProgID="Equation.2" ShapeID="_x0000_i1146" DrawAspect="Content" ObjectID="_1549270494" r:id="rId246"/>
-        </w:object>
-      </w:r>
-      <w:r>
-        <w:t xml:space="preserve"> по частоте. (NB. Т.е. </w:t>
-      </w:r>
-      <w:proofErr w:type="gramStart"/>
-      <w:r>
-        <w:t>все таки</w:t>
-      </w:r>
-      <w:proofErr w:type="gramEnd"/>
-      <w:r>
-        <w:t xml:space="preserve"> дискретизация в частотной области !!!).</w:t>
+          <v:shape id="_x0000_i1146" type="#_x0000_t75" style="width:16.35pt;height:22.35pt" o:ole="" fillcolor="window">
+            <v:imagedata r:id="rId252" o:title=""/>
+          </v:shape>
+          <o:OLEObject Type="Embed" ProgID="Equation.2" ShapeID="_x0000_i1146" DrawAspect="Content" ObjectID="_1549799262" r:id="rId253"/>
+        </w:object>
+      </w:r>
+      <w:r>
+        <w:t xml:space="preserve"> по частоте. (NB. Т.е. все таки дискретизация в частотной области !!!).</w:t>
       </w:r>
     </w:p>
     <w:p>
@@ -5953,9 +5891,9 @@
         </w:rPr>
         <w:object w:dxaOrig="720" w:dyaOrig="360" w14:anchorId="46E5B92C">
           <v:shape id="_x0000_i1147" type="#_x0000_t75" style="width:36pt;height:18pt" o:ole="" fillcolor="window">
-            <v:imagedata r:id="rId247" o:title=""/>
-          </v:shape>
-          <o:OLEObject Type="Embed" ProgID="Equation.3" ShapeID="_x0000_i1147" DrawAspect="Content" ObjectID="_1549270495" r:id="rId248"/>
+            <v:imagedata r:id="rId254" o:title=""/>
+          </v:shape>
+          <o:OLEObject Type="Embed" ProgID="Equation.3" ShapeID="_x0000_i1147" DrawAspect="Content" ObjectID="_1549799263" r:id="rId255"/>
         </w:object>
       </w:r>
       <w:r>
@@ -5966,22 +5904,14 @@
           <w:position w:val="-10"/>
         </w:rPr>
         <w:object w:dxaOrig="460" w:dyaOrig="340" w14:anchorId="75FDB97A">
-          <v:shape id="_x0000_i1148" type="#_x0000_t75" style="width:22.8pt;height:16.8pt" o:ole="" fillcolor="window">
-            <v:imagedata r:id="rId249" o:title=""/>
-          </v:shape>
-          <o:OLEObject Type="Embed" ProgID="Equation.3" ShapeID="_x0000_i1148" DrawAspect="Content" ObjectID="_1549270496" r:id="rId250"/>
-        </w:object>
-      </w:r>
-      <w:r>
-        <w:t xml:space="preserve"> длины N, а ей соответствует непрерывный Фурье-спектр (14). Действительно, можно </w:t>
-      </w:r>
-      <w:proofErr w:type="gramStart"/>
-      <w:r>
-        <w:t>вывести  точную</w:t>
-      </w:r>
-      <w:proofErr w:type="gramEnd"/>
-      <w:r>
-        <w:t xml:space="preserve"> интерполяционная формулу, для восстановления непрерывного спектра из ДПФ:</w:t>
+          <v:shape id="_x0000_i1148" type="#_x0000_t75" style="width:22.9pt;height:16.9pt" o:ole="" fillcolor="window">
+            <v:imagedata r:id="rId256" o:title=""/>
+          </v:shape>
+          <o:OLEObject Type="Embed" ProgID="Equation.3" ShapeID="_x0000_i1148" DrawAspect="Content" ObjectID="_1549799264" r:id="rId257"/>
+        </w:object>
+      </w:r>
+      <w:r>
+        <w:t xml:space="preserve"> длины N, а ей соответствует непрерывный Фурье-спектр (14). Действительно, можно вывести  точную интерполяционная формулу, для восстановления непрерывного спектра из ДПФ:</w:t>
       </w:r>
     </w:p>
     <w:p>
@@ -5994,10 +5924,10 @@
           <w:position w:val="-64"/>
         </w:rPr>
         <w:object w:dxaOrig="3440" w:dyaOrig="1400" w14:anchorId="21C17E20">
-          <v:shape id="_x0000_i1149" type="#_x0000_t75" style="width:172.2pt;height:70.2pt" o:ole="" fillcolor="window">
-            <v:imagedata r:id="rId251" o:title=""/>
-          </v:shape>
-          <o:OLEObject Type="Embed" ProgID="Equation.3" ShapeID="_x0000_i1149" DrawAspect="Content" ObjectID="_1549270497" r:id="rId252"/>
+          <v:shape id="_x0000_i1149" type="#_x0000_t75" style="width:172.35pt;height:70.35pt" o:ole="" fillcolor="window">
+            <v:imagedata r:id="rId258" o:title=""/>
+          </v:shape>
+          <o:OLEObject Type="Embed" ProgID="Equation.3" ShapeID="_x0000_i1149" DrawAspect="Content" ObjectID="_1549799265" r:id="rId259"/>
         </w:object>
       </w:r>
       <w:r>
@@ -6026,10 +5956,10 @@
           <w:position w:val="-14"/>
         </w:rPr>
         <w:object w:dxaOrig="320" w:dyaOrig="440" w14:anchorId="17104E65">
-          <v:shape id="_x0000_i1150" type="#_x0000_t75" style="width:16.2pt;height:22.2pt" o:ole="" fillcolor="window">
-            <v:imagedata r:id="rId245" o:title=""/>
-          </v:shape>
-          <o:OLEObject Type="Embed" ProgID="Equation.2" ShapeID="_x0000_i1150" DrawAspect="Content" ObjectID="_1549270498" r:id="rId253"/>
+          <v:shape id="_x0000_i1150" type="#_x0000_t75" style="width:16.35pt;height:22.35pt" o:ole="" fillcolor="window">
+            <v:imagedata r:id="rId252" o:title=""/>
+          </v:shape>
+          <o:OLEObject Type="Embed" ProgID="Equation.2" ShapeID="_x0000_i1150" DrawAspect="Content" ObjectID="_1549799266" r:id="rId260"/>
         </w:object>
       </w:r>
       <w:r>
@@ -6049,10 +5979,10 @@
           <w:position w:val="-10"/>
         </w:rPr>
         <w:object w:dxaOrig="460" w:dyaOrig="340" w14:anchorId="679C3814">
-          <v:shape id="_x0000_i1151" type="#_x0000_t75" style="width:22.8pt;height:16.8pt" o:ole="" fillcolor="window">
-            <v:imagedata r:id="rId254" o:title=""/>
-          </v:shape>
-          <o:OLEObject Type="Embed" ProgID="Equation.3" ShapeID="_x0000_i1151" DrawAspect="Content" ObjectID="_1549270499" r:id="rId255"/>
+          <v:shape id="_x0000_i1151" type="#_x0000_t75" style="width:22.9pt;height:16.9pt" o:ole="" fillcolor="window">
+            <v:imagedata r:id="rId261" o:title=""/>
+          </v:shape>
+          <o:OLEObject Type="Embed" ProgID="Equation.3" ShapeID="_x0000_i1151" DrawAspect="Content" ObjectID="_1549799267" r:id="rId262"/>
         </w:object>
       </w:r>
       <w:r>
@@ -6064,9 +5994,9 @@
         </w:rPr>
         <w:object w:dxaOrig="720" w:dyaOrig="360" w14:anchorId="6F204ABA">
           <v:shape id="_x0000_i1152" type="#_x0000_t75" style="width:36pt;height:18pt" o:ole="" fillcolor="window">
-            <v:imagedata r:id="rId256" o:title=""/>
-          </v:shape>
-          <o:OLEObject Type="Embed" ProgID="Equation.3" ShapeID="_x0000_i1152" DrawAspect="Content" ObjectID="_1549270500" r:id="rId257"/>
+            <v:imagedata r:id="rId263" o:title=""/>
+          </v:shape>
+          <o:OLEObject Type="Embed" ProgID="Equation.3" ShapeID="_x0000_i1152" DrawAspect="Content" ObjectID="_1549799268" r:id="rId264"/>
         </w:object>
       </w:r>
       <w:r>
@@ -6077,40 +6007,24 @@
           <w:position w:val="-16"/>
         </w:rPr>
         <w:object w:dxaOrig="320" w:dyaOrig="460" w14:anchorId="44DFBE40">
-          <v:shape id="_x0000_i1153" type="#_x0000_t75" style="width:16.2pt;height:22.8pt" o:ole="" fillcolor="window">
-            <v:imagedata r:id="rId258" o:title=""/>
-          </v:shape>
-          <o:OLEObject Type="Embed" ProgID="Equation.2" ShapeID="_x0000_i1153" DrawAspect="Content" ObjectID="_1549270501" r:id="rId259"/>
-        </w:object>
-      </w:r>
-      <w:r>
-        <w:t xml:space="preserve">, </w:t>
-      </w:r>
-      <w:proofErr w:type="spellStart"/>
-      <w:r>
-        <w:t>дискретизировалия</w:t>
-      </w:r>
-      <w:proofErr w:type="spellEnd"/>
-      <w:r>
-        <w:t xml:space="preserve"> </w:t>
-      </w:r>
-      <w:proofErr w:type="spellStart"/>
-      <w:r>
-        <w:t>фурье</w:t>
-      </w:r>
-      <w:proofErr w:type="spellEnd"/>
-      <w:r>
-        <w:t xml:space="preserve">-спектр </w:t>
+          <v:shape id="_x0000_i1153" type="#_x0000_t75" style="width:16.35pt;height:22.9pt" o:ole="" fillcolor="window">
+            <v:imagedata r:id="rId265" o:title=""/>
+          </v:shape>
+          <o:OLEObject Type="Embed" ProgID="Equation.2" ShapeID="_x0000_i1153" DrawAspect="Content" ObjectID="_1549799269" r:id="rId266"/>
+        </w:object>
+      </w:r>
+      <w:r>
+        <w:t xml:space="preserve">, дискретизировалия фурье-спектр </w:t>
       </w:r>
       <w:r>
         <w:rPr>
           <w:position w:val="-16"/>
         </w:rPr>
         <w:object w:dxaOrig="880" w:dyaOrig="480" w14:anchorId="569280AE">
-          <v:shape id="_x0000_i1154" type="#_x0000_t75" style="width:43.8pt;height:24pt" o:ole="" fillcolor="window">
-            <v:imagedata r:id="rId185" o:title=""/>
-          </v:shape>
-          <o:OLEObject Type="Embed" ProgID="Equation.2" ShapeID="_x0000_i1154" DrawAspect="Content" ObjectID="_1549270502" r:id="rId260"/>
+          <v:shape id="_x0000_i1154" type="#_x0000_t75" style="width:43.65pt;height:24pt" o:ole="" fillcolor="window">
+            <v:imagedata r:id="rId191" o:title=""/>
+          </v:shape>
+          <o:OLEObject Type="Embed" ProgID="Equation.2" ShapeID="_x0000_i1154" DrawAspect="Content" ObjectID="_1549799270" r:id="rId267"/>
         </w:object>
       </w:r>
       <w:r>
@@ -6121,10 +6035,10 @@
           <w:position w:val="-10"/>
         </w:rPr>
         <w:object w:dxaOrig="639" w:dyaOrig="360" w14:anchorId="4D5F6E79">
-          <v:shape id="_x0000_i1155" type="#_x0000_t75" style="width:31.8pt;height:18pt" o:ole="" fillcolor="window">
-            <v:imagedata r:id="rId237" o:title=""/>
-          </v:shape>
-          <o:OLEObject Type="Embed" ProgID="Equation.3" ShapeID="_x0000_i1155" DrawAspect="Content" ObjectID="_1549270503" r:id="rId261"/>
+          <v:shape id="_x0000_i1155" type="#_x0000_t75" style="width:31.65pt;height:18pt" o:ole="" fillcolor="window">
+            <v:imagedata r:id="rId244" o:title=""/>
+          </v:shape>
+          <o:OLEObject Type="Embed" ProgID="Equation.3" ShapeID="_x0000_i1155" DrawAspect="Content" ObjectID="_1549799271" r:id="rId268"/>
         </w:object>
       </w:r>
       <w:r>
@@ -6135,10 +6049,10 @@
           <w:position w:val="-14"/>
         </w:rPr>
         <w:object w:dxaOrig="499" w:dyaOrig="420" w14:anchorId="611DFAF0">
-          <v:shape id="_x0000_i1156" type="#_x0000_t75" style="width:25.2pt;height:21pt" o:ole="" fillcolor="window">
-            <v:imagedata r:id="rId262" o:title=""/>
-          </v:shape>
-          <o:OLEObject Type="Embed" ProgID="Equation.2" ShapeID="_x0000_i1156" DrawAspect="Content" ObjectID="_1549270504" r:id="rId263"/>
+          <v:shape id="_x0000_i1156" type="#_x0000_t75" style="width:25.1pt;height:21.25pt" o:ole="" fillcolor="window">
+            <v:imagedata r:id="rId269" o:title=""/>
+          </v:shape>
+          <o:OLEObject Type="Embed" ProgID="Equation.2" ShapeID="_x0000_i1156" DrawAspect="Content" ObjectID="_1549799272" r:id="rId270"/>
         </w:object>
       </w:r>
       <w:r>
@@ -6149,32 +6063,24 @@
           <w:position w:val="-14"/>
         </w:rPr>
         <w:object w:dxaOrig="540" w:dyaOrig="420" w14:anchorId="5630A101">
-          <v:shape id="_x0000_i1157" type="#_x0000_t75" style="width:27pt;height:21pt" o:ole="" fillcolor="window">
-            <v:imagedata r:id="rId264" o:title=""/>
-          </v:shape>
-          <o:OLEObject Type="Embed" ProgID="Equation.2" ShapeID="_x0000_i1157" DrawAspect="Content" ObjectID="_1549270505" r:id="rId265"/>
-        </w:object>
-      </w:r>
-      <w:r>
-        <w:t xml:space="preserve"> (можно получить формулу подобную формуле (10) для частотной области). При этом, если длина последнего </w:t>
-      </w:r>
-      <w:proofErr w:type="gramStart"/>
-      <w:r>
-        <w:t>N  окажется</w:t>
-      </w:r>
-      <w:proofErr w:type="gramEnd"/>
-      <w:r>
-        <w:t xml:space="preserve"> больше чем L, то в </w:t>
+          <v:shape id="_x0000_i1157" type="#_x0000_t75" style="width:27.25pt;height:21.25pt" o:ole="" fillcolor="window">
+            <v:imagedata r:id="rId271" o:title=""/>
+          </v:shape>
+          <o:OLEObject Type="Embed" ProgID="Equation.2" ShapeID="_x0000_i1157" DrawAspect="Content" ObjectID="_1549799273" r:id="rId272"/>
+        </w:object>
+      </w:r>
+      <w:r>
+        <w:t xml:space="preserve"> (можно получить формулу подобную формуле (10) для частотной области). При этом, если длина последнего N  окажется больше чем L, то в </w:t>
       </w:r>
       <w:r>
         <w:rPr>
           <w:position w:val="-14"/>
         </w:rPr>
         <w:object w:dxaOrig="499" w:dyaOrig="420" w14:anchorId="229D78B5">
-          <v:shape id="_x0000_i1158" type="#_x0000_t75" style="width:25.2pt;height:21pt" o:ole="" fillcolor="window">
-            <v:imagedata r:id="rId262" o:title=""/>
-          </v:shape>
-          <o:OLEObject Type="Embed" ProgID="Equation.2" ShapeID="_x0000_i1158" DrawAspect="Content" ObjectID="_1549270506" r:id="rId266"/>
+          <v:shape id="_x0000_i1158" type="#_x0000_t75" style="width:25.1pt;height:21.25pt" o:ole="" fillcolor="window">
+            <v:imagedata r:id="rId269" o:title=""/>
+          </v:shape>
+          <o:OLEObject Type="Embed" ProgID="Equation.2" ShapeID="_x0000_i1158" DrawAspect="Content" ObjectID="_1549799274" r:id="rId273"/>
         </w:object>
       </w:r>
       <w:r>
@@ -6188,15 +6094,7 @@
       </w:pPr>
       <w:r>
         <w:lastRenderedPageBreak/>
-        <w:t>Как бы то ни было, мы с вами установили принципиальную возможность замены непрерывных представлений исходного сигнала и преобразования Фурье конечными последовательностями без потери информации. Основные условия – ограниченность по частоте (</w:t>
-      </w:r>
-      <w:proofErr w:type="spellStart"/>
-      <w:r>
-        <w:t>финитность</w:t>
-      </w:r>
-      <w:proofErr w:type="spellEnd"/>
-      <w:r>
-        <w:t xml:space="preserve">) спектра исходного непрерывного сигнала </w:t>
+        <w:t xml:space="preserve">Как бы то ни было, мы с вами установили принципиальную возможность замены непрерывных представлений исходного сигнала и преобразования Фурье конечными последовательностями без потери информации. Основные условия – ограниченность по частоте (финитность) спектра исходного непрерывного сигнала </w:t>
       </w:r>
       <w:r>
         <w:rPr>
@@ -6204,10 +6102,10 @@
           <w:sz w:val="20"/>
         </w:rPr>
         <w:object w:dxaOrig="1800" w:dyaOrig="380" w14:anchorId="0E2C8D53">
-          <v:shape id="_x0000_i1159" type="#_x0000_t75" style="width:90pt;height:19.2pt" o:ole="" fillcolor="window">
-            <v:imagedata r:id="rId267" o:title=""/>
-          </v:shape>
-          <o:OLEObject Type="Embed" ProgID="Equation.3" ShapeID="_x0000_i1159" DrawAspect="Content" ObjectID="_1549270507" r:id="rId268"/>
+          <v:shape id="_x0000_i1159" type="#_x0000_t75" style="width:90pt;height:19.1pt" o:ole="" fillcolor="window">
+            <v:imagedata r:id="rId274" o:title=""/>
+          </v:shape>
+          <o:OLEObject Type="Embed" ProgID="Equation.3" ShapeID="_x0000_i1159" DrawAspect="Content" ObjectID="_1549799275" r:id="rId275"/>
         </w:object>
       </w:r>
       <w:r>
@@ -6218,10 +6116,10 @@
           <w:position w:val="-10"/>
         </w:rPr>
         <w:object w:dxaOrig="420" w:dyaOrig="340" w14:anchorId="5E366D43">
-          <v:shape id="_x0000_i1160" type="#_x0000_t75" style="width:21pt;height:16.8pt" o:ole="" fillcolor="window">
-            <v:imagedata r:id="rId269" o:title=""/>
-          </v:shape>
-          <o:OLEObject Type="Embed" ProgID="Equation.3" ShapeID="_x0000_i1160" DrawAspect="Content" ObjectID="_1549270508" r:id="rId270"/>
+          <v:shape id="_x0000_i1160" type="#_x0000_t75" style="width:21.25pt;height:16.9pt" o:ole="" fillcolor="window">
+            <v:imagedata r:id="rId276" o:title=""/>
+          </v:shape>
+          <o:OLEObject Type="Embed" ProgID="Equation.3" ShapeID="_x0000_i1160" DrawAspect="Content" ObjectID="_1549799276" r:id="rId277"/>
         </w:object>
       </w:r>
       <w:r>
@@ -6242,80 +6140,53 @@
       <w:pPr>
         <w:pStyle w:val="2"/>
       </w:pPr>
-      <w:proofErr w:type="spellStart"/>
-      <w:r>
-        <w:t>Некоторые</w:t>
-      </w:r>
-      <w:proofErr w:type="spellEnd"/>
-      <w:r>
+      <w:r>
+        <w:t>Некоторые свойства ДПФ</w:t>
+      </w:r>
+    </w:p>
+    <w:p/>
+    <w:p>
+      <w:r>
+        <w:t>Напоминаем общую формулу расчета ДПФ</w:t>
+      </w:r>
+    </w:p>
+    <w:p>
+      <w:pPr>
+        <w:ind w:left="720" w:firstLine="720"/>
+        <w:jc w:val="both"/>
+      </w:pPr>
+      <w:r>
+        <w:rPr>
+          <w:position w:val="-30"/>
+        </w:rPr>
+        <w:object w:dxaOrig="2420" w:dyaOrig="780" w14:anchorId="690A8173">
+          <v:shape id="_x0000_i1161" type="#_x0000_t75" style="width:121.1pt;height:39.25pt" o:ole="" fillcolor="window">
+            <v:imagedata r:id="rId278" o:title=""/>
+          </v:shape>
+          <o:OLEObject Type="Embed" ProgID="Equation.2" ShapeID="_x0000_i1161" DrawAspect="Content" ObjectID="_1549799277" r:id="rId279"/>
+        </w:object>
+      </w:r>
+      <w:r>
+        <w:t>,</w:t>
+      </w:r>
+      <w:r>
+        <w:rPr>
+          <w:i/>
+        </w:rPr>
         <w:t xml:space="preserve"> </w:t>
       </w:r>
-      <w:proofErr w:type="spellStart"/>
-      <w:r>
-        <w:t>свойства</w:t>
-      </w:r>
-      <w:proofErr w:type="spellEnd"/>
-      <w:r>
-        <w:t xml:space="preserve"> ДПФ</w:t>
-      </w:r>
-    </w:p>
-    <w:p/>
-    <w:p>
-      <w:r>
-        <w:t>Напоминаем общую формулу расчета ДПФ</w:t>
-      </w:r>
-    </w:p>
-    <w:p>
-      <w:pPr>
-        <w:ind w:left="720" w:firstLine="720"/>
-        <w:jc w:val="both"/>
-      </w:pPr>
-      <w:r>
-        <w:rPr>
-          <w:position w:val="-30"/>
-        </w:rPr>
-        <w:object w:dxaOrig="2420" w:dyaOrig="780" w14:anchorId="690A8173">
-          <v:shape id="_x0000_i1161" type="#_x0000_t75" style="width:121.2pt;height:39pt" o:ole="" fillcolor="window">
-            <v:imagedata r:id="rId271" o:title=""/>
-          </v:shape>
-          <o:OLEObject Type="Embed" ProgID="Equation.2" ShapeID="_x0000_i1161" DrawAspect="Content" ObjectID="_1549270509" r:id="rId272"/>
-        </w:object>
-      </w:r>
-      <w:r>
-        <w:t>,</w:t>
-      </w:r>
       <w:r>
         <w:rPr>
           <w:i/>
         </w:rPr>
-        <w:t xml:space="preserve"> </w:t>
+        <w:tab/>
       </w:r>
       <w:r>
         <w:rPr>
           <w:i/>
         </w:rPr>
         <w:tab/>
-      </w:r>
-      <w:r>
-        <w:rPr>
-          <w:i/>
-        </w:rPr>
-        <w:tab/>
-        <w:t xml:space="preserve">k=0,1,2, </w:t>
-      </w:r>
-      <w:proofErr w:type="gramStart"/>
-      <w:r>
-        <w:rPr>
-          <w:i/>
-        </w:rPr>
-        <w:t>...,N</w:t>
-      </w:r>
-      <w:proofErr w:type="gramEnd"/>
-      <w:r>
-        <w:rPr>
-          <w:i/>
-        </w:rPr>
-        <w:t>-1</w:t>
+        <w:t>k=0,1,2, ...,N-1</w:t>
       </w:r>
       <w:r>
         <w:rPr>
@@ -6339,15 +6210,7 @@
         </w:numPr>
       </w:pPr>
       <w:r>
-        <w:t xml:space="preserve">Все отсчеты ДПФ в общем случае комплексные, кроме отсчетов </w:t>
-      </w:r>
-      <w:proofErr w:type="gramStart"/>
-      <w:r>
-        <w:t>X(</w:t>
-      </w:r>
-      <w:proofErr w:type="gramEnd"/>
-      <w:r>
-        <w:t>0) и X(N/2)</w:t>
+        <w:t>Все отсчеты ДПФ в общем случае комплексные, кроме отсчетов X(0) и X(N/2)</w:t>
       </w:r>
     </w:p>
     <w:p>
@@ -6358,25 +6221,17 @@
         </w:numPr>
       </w:pPr>
       <w:r>
-        <w:t xml:space="preserve">Имеется комплексно-сопряженная симметрия относительно отсчета с </w:t>
-      </w:r>
-      <w:proofErr w:type="gramStart"/>
-      <w:r>
-        <w:t>номером  N</w:t>
-      </w:r>
-      <w:proofErr w:type="gramEnd"/>
-      <w:r>
-        <w:t xml:space="preserve">/2 </w:t>
+        <w:t xml:space="preserve">Имеется комплексно-сопряженная симметрия относительно отсчета с номером  N/2 </w:t>
       </w:r>
       <w:r>
         <w:rPr>
           <w:position w:val="-10"/>
         </w:rPr>
         <w:object w:dxaOrig="1820" w:dyaOrig="360" w14:anchorId="5314F803">
-          <v:shape id="_x0000_i1162" type="#_x0000_t75" style="width:91.2pt;height:18pt" o:ole="" fillcolor="window">
-            <v:imagedata r:id="rId273" o:title=""/>
-          </v:shape>
-          <o:OLEObject Type="Embed" ProgID="Equation.3" ShapeID="_x0000_i1162" DrawAspect="Content" ObjectID="_1549270510" r:id="rId274"/>
+          <v:shape id="_x0000_i1162" type="#_x0000_t75" style="width:91.1pt;height:18pt" o:ole="" fillcolor="window">
+            <v:imagedata r:id="rId280" o:title=""/>
+          </v:shape>
+          <o:OLEObject Type="Embed" ProgID="Equation.3" ShapeID="_x0000_i1162" DrawAspect="Content" ObjectID="_1549799278" r:id="rId281"/>
         </w:object>
       </w:r>
       <w:r>
@@ -6446,10 +6301,10 @@
           <w:position w:val="-12"/>
         </w:rPr>
         <w:object w:dxaOrig="1880" w:dyaOrig="380" w14:anchorId="667B5FC2">
-          <v:shape id="_x0000_i1163" type="#_x0000_t75" style="width:94.2pt;height:19.2pt" o:ole="">
-            <v:imagedata r:id="rId275" o:title=""/>
-          </v:shape>
-          <o:OLEObject Type="Embed" ProgID="Equation.3" ShapeID="_x0000_i1163" DrawAspect="Content" ObjectID="_1549270511" r:id="rId276"/>
+          <v:shape id="_x0000_i1163" type="#_x0000_t75" style="width:94.35pt;height:19.1pt" o:ole="">
+            <v:imagedata r:id="rId282" o:title=""/>
+          </v:shape>
+          <o:OLEObject Type="Embed" ProgID="Equation.3" ShapeID="_x0000_i1163" DrawAspect="Content" ObjectID="_1549799279" r:id="rId283"/>
         </w:object>
       </w:r>
       <w:r>
@@ -6460,10 +6315,10 @@
           <w:position w:val="-12"/>
         </w:rPr>
         <w:object w:dxaOrig="1160" w:dyaOrig="360" w14:anchorId="2615790F">
-          <v:shape id="_x0000_i1164" type="#_x0000_t75" style="width:58.2pt;height:18pt" o:ole="">
-            <v:imagedata r:id="rId277" o:title=""/>
-          </v:shape>
-          <o:OLEObject Type="Embed" ProgID="Equation.3" ShapeID="_x0000_i1164" DrawAspect="Content" ObjectID="_1549270512" r:id="rId278"/>
+          <v:shape id="_x0000_i1164" type="#_x0000_t75" style="width:58.35pt;height:18pt" o:ole="">
+            <v:imagedata r:id="rId284" o:title=""/>
+          </v:shape>
+          <o:OLEObject Type="Embed" ProgID="Equation.3" ShapeID="_x0000_i1164" DrawAspect="Content" ObjectID="_1549799280" r:id="rId285"/>
         </w:object>
       </w:r>
       <w:r>
@@ -6509,8 +6364,22 @@
         <w:ind w:firstLine="0"/>
       </w:pPr>
       <w:r>
+        <w:rPr>
+          <w:highlight w:val="yellow"/>
+        </w:rPr>
         <w:t>Применения ДПФ(БПФ)</w:t>
       </w:r>
+      <w:r>
+        <w:rPr>
+          <w:lang w:val="en-US"/>
+        </w:rPr>
+        <w:t xml:space="preserve"> </w:t>
+      </w:r>
+      <w:r>
+        <w:t>для Альбины прям</w:t>
+      </w:r>
+      <w:bookmarkStart w:id="2" w:name="_GoBack"/>
+      <w:bookmarkEnd w:id="2"/>
     </w:p>
     <w:p/>
     <w:p>
@@ -6518,9 +6387,15 @@
         <w:pStyle w:val="a3"/>
       </w:pPr>
       <w:r>
+        <w:rPr>
+          <w:highlight w:val="yellow"/>
+        </w:rPr>
         <w:t xml:space="preserve">Многочисленные. </w:t>
       </w:r>
       <w:r>
+        <w:rPr>
+          <w:highlight w:val="yellow"/>
+        </w:rPr>
         <w:t>Обнаружение гармонических компонент и оценка их параметров (амплитуды, частоты). Статистический корреляционно-спектральный анализ. Вычисления сверток дискретных сигналов. И т.д. Но это рассмотрим в следующих работах.</w:t>
       </w:r>
     </w:p>
@@ -6577,10 +6452,10 @@
           <w:position w:val="-10"/>
         </w:rPr>
         <w:object w:dxaOrig="520" w:dyaOrig="360" w14:anchorId="20D1F74A">
-          <v:shape id="_x0000_i1165" type="#_x0000_t75" style="width:25.8pt;height:18pt" o:ole="" fillcolor="window">
-            <v:imagedata r:id="rId279" o:title=""/>
-          </v:shape>
-          <o:OLEObject Type="Embed" ProgID="Equation.3" ShapeID="_x0000_i1165" DrawAspect="Content" ObjectID="_1549270513" r:id="rId280"/>
+          <v:shape id="_x0000_i1165" type="#_x0000_t75" style="width:25.65pt;height:18pt" o:ole="" fillcolor="window">
+            <v:imagedata r:id="rId286" o:title=""/>
+          </v:shape>
+          <o:OLEObject Type="Embed" ProgID="Equation.3" ShapeID="_x0000_i1165" DrawAspect="Content" ObjectID="_1549799281" r:id="rId287"/>
         </w:object>
       </w:r>
       <w:r>
@@ -6592,9 +6467,9 @@
         </w:rPr>
         <w:object w:dxaOrig="480" w:dyaOrig="360" w14:anchorId="32088642">
           <v:shape id="_x0000_i1166" type="#_x0000_t75" style="width:24pt;height:18pt" o:ole="" fillcolor="window">
-            <v:imagedata r:id="rId281" o:title=""/>
-          </v:shape>
-          <o:OLEObject Type="Embed" ProgID="Equation.3" ShapeID="_x0000_i1166" DrawAspect="Content" ObjectID="_1549270514" r:id="rId282"/>
+            <v:imagedata r:id="rId288" o:title=""/>
+          </v:shape>
+          <o:OLEObject Type="Embed" ProgID="Equation.3" ShapeID="_x0000_i1166" DrawAspect="Content" ObjectID="_1549799282" r:id="rId289"/>
         </w:object>
       </w:r>
       <w:r>
@@ -6621,15 +6496,7 @@
         <w:t xml:space="preserve">Решение: </w:t>
       </w:r>
       <w:r>
-        <w:t>Рассчитываем ДПФ от исходного сигнала длиной N, расширяем его за счет симметричной вставки в среднюю часть нулевых значений до длины L</w:t>
-      </w:r>
-      <w:proofErr w:type="gramStart"/>
-      <w:r>
-        <w:t>&gt;&gt;N</w:t>
-      </w:r>
-      <w:proofErr w:type="gramEnd"/>
-      <w:r>
-        <w:t xml:space="preserve">, выполняем ОДПФ и получаем новую. дискретную реализацию, в которой на той же исходной длине будет уже не N, а  L&gt;&gt;N отсчетов и при этом все они точные. </w:t>
+        <w:t xml:space="preserve">Рассчитываем ДПФ от исходного сигнала длиной N, расширяем его за счет симметричной вставки в среднюю часть нулевых значений до длины L&gt;&gt;N, выполняем ОДПФ и получаем новую. дискретную реализацию, в которой на той же исходной длине будет уже не N, а  L&gt;&gt;N отсчетов и при этом все они точные. </w:t>
       </w:r>
     </w:p>
     <w:p>
@@ -6690,15 +6557,7 @@
         <w:t>Решение:</w:t>
       </w:r>
       <w:r>
-        <w:t xml:space="preserve"> Исходную реализацию дополняем справа нулями либо средним значением до новой длины L</w:t>
-      </w:r>
-      <w:proofErr w:type="gramStart"/>
-      <w:r>
-        <w:t>&gt;&gt;N</w:t>
-      </w:r>
-      <w:proofErr w:type="gramEnd"/>
-      <w:r>
-        <w:t>, рассчитываем ДПФ и отображаем в результате существенно большее число отсчетов Фурье-спектра, которые следуют друг за другом более плавным образом.</w:t>
+        <w:t xml:space="preserve"> Исходную реализацию дополняем справа нулями либо средним значением до новой длины L&gt;&gt;N, рассчитываем ДПФ и отображаем в результате существенно большее число отсчетов Фурье-спектра, которые следуют друг за другом более плавным образом.</w:t>
       </w:r>
     </w:p>
     <w:p>
@@ -6710,8 +6569,14 @@
     <w:p>
       <w:pPr>
         <w:pStyle w:val="1"/>
-      </w:pPr>
-      <w:r>
+        <w:rPr>
+          <w:lang w:val="ru-RU"/>
+        </w:rPr>
+      </w:pPr>
+      <w:r>
+        <w:rPr>
+          <w:lang w:val="ru-RU"/>
+        </w:rPr>
         <w:t>Задания к работе 7</w:t>
       </w:r>
     </w:p>
@@ -6800,10 +6665,10 @@
           <w:position w:val="-10"/>
         </w:rPr>
         <w:object w:dxaOrig="560" w:dyaOrig="340" w14:anchorId="0C136A8C">
-          <v:shape id="_x0000_i1167" type="#_x0000_t75" style="width:28.2pt;height:16.8pt" o:ole="">
-            <v:imagedata r:id="rId283" o:title=""/>
-          </v:shape>
-          <o:OLEObject Type="Embed" ProgID="Equation.3" ShapeID="_x0000_i1167" DrawAspect="Content" ObjectID="_1549270515" r:id="rId284"/>
+          <v:shape id="_x0000_i1167" type="#_x0000_t75" style="width:28.35pt;height:16.9pt" o:ole="">
+            <v:imagedata r:id="rId290" o:title=""/>
+          </v:shape>
+          <o:OLEObject Type="Embed" ProgID="Equation.3" ShapeID="_x0000_i1167" DrawAspect="Content" ObjectID="_1549799283" r:id="rId291"/>
         </w:object>
       </w:r>
       <w:r>
@@ -6814,10 +6679,10 @@
           <w:position w:val="-10"/>
         </w:rPr>
         <w:object w:dxaOrig="1380" w:dyaOrig="340" w14:anchorId="5FEB24CB">
-          <v:shape id="_x0000_i1168" type="#_x0000_t75" style="width:69pt;height:16.8pt" o:ole="">
-            <v:imagedata r:id="rId285" o:title=""/>
-          </v:shape>
-          <o:OLEObject Type="Embed" ProgID="Equation.3" ShapeID="_x0000_i1168" DrawAspect="Content" ObjectID="_1549270516" r:id="rId286"/>
+          <v:shape id="_x0000_i1168" type="#_x0000_t75" style="width:69.25pt;height:16.9pt" o:ole="">
+            <v:imagedata r:id="rId292" o:title=""/>
+          </v:shape>
+          <o:OLEObject Type="Embed" ProgID="Equation.3" ShapeID="_x0000_i1168" DrawAspect="Content" ObjectID="_1549799284" r:id="rId293"/>
         </w:object>
       </w:r>
       <w:r>
@@ -6828,10 +6693,10 @@
           <w:position w:val="-10"/>
         </w:rPr>
         <w:object w:dxaOrig="1180" w:dyaOrig="340" w14:anchorId="5AEF78D4">
-          <v:shape id="_x0000_i1169" type="#_x0000_t75" style="width:58.8pt;height:16.8pt" o:ole="">
-            <v:imagedata r:id="rId287" o:title=""/>
-          </v:shape>
-          <o:OLEObject Type="Embed" ProgID="Equation.3" ShapeID="_x0000_i1169" DrawAspect="Content" ObjectID="_1549270517" r:id="rId288"/>
+          <v:shape id="_x0000_i1169" type="#_x0000_t75" style="width:58.9pt;height:16.9pt" o:ole="">
+            <v:imagedata r:id="rId294" o:title=""/>
+          </v:shape>
+          <o:OLEObject Type="Embed" ProgID="Equation.3" ShapeID="_x0000_i1169" DrawAspect="Content" ObjectID="_1549799285" r:id="rId295"/>
         </w:object>
       </w:r>
     </w:p>
@@ -6853,10 +6718,10 @@
           <w:position w:val="-10"/>
         </w:rPr>
         <w:object w:dxaOrig="859" w:dyaOrig="340" w14:anchorId="2FFB4B3D">
-          <v:shape id="_x0000_i1170" type="#_x0000_t75" style="width:43.2pt;height:16.8pt" o:ole="">
-            <v:imagedata r:id="rId289" o:title=""/>
-          </v:shape>
-          <o:OLEObject Type="Embed" ProgID="Equation.3" ShapeID="_x0000_i1170" DrawAspect="Content" ObjectID="_1549270518" r:id="rId290"/>
+          <v:shape id="_x0000_i1170" type="#_x0000_t75" style="width:43.1pt;height:16.9pt" o:ole="">
+            <v:imagedata r:id="rId296" o:title=""/>
+          </v:shape>
+          <o:OLEObject Type="Embed" ProgID="Equation.3" ShapeID="_x0000_i1170" DrawAspect="Content" ObjectID="_1549799286" r:id="rId297"/>
         </w:object>
       </w:r>
       <w:r>
@@ -6867,10 +6732,10 @@
           <w:position w:val="-10"/>
         </w:rPr>
         <w:object w:dxaOrig="840" w:dyaOrig="340" w14:anchorId="56821E0E">
-          <v:shape id="_x0000_i1171" type="#_x0000_t75" style="width:42pt;height:16.8pt" o:ole="">
-            <v:imagedata r:id="rId291" o:title=""/>
-          </v:shape>
-          <o:OLEObject Type="Embed" ProgID="Equation.3" ShapeID="_x0000_i1171" DrawAspect="Content" ObjectID="_1549270519" r:id="rId292"/>
+          <v:shape id="_x0000_i1171" type="#_x0000_t75" style="width:42pt;height:16.9pt" o:ole="">
+            <v:imagedata r:id="rId298" o:title=""/>
+          </v:shape>
+          <o:OLEObject Type="Embed" ProgID="Equation.3" ShapeID="_x0000_i1171" DrawAspect="Content" ObjectID="_1549799287" r:id="rId299"/>
         </w:object>
       </w:r>
       <w:r>
@@ -6881,10 +6746,10 @@
           <w:position w:val="-14"/>
         </w:rPr>
         <w:object w:dxaOrig="620" w:dyaOrig="400" w14:anchorId="58C7D015">
-          <v:shape id="_x0000_i1172" type="#_x0000_t75" style="width:31.2pt;height:19.8pt" o:ole="">
-            <v:imagedata r:id="rId293" o:title=""/>
-          </v:shape>
-          <o:OLEObject Type="Embed" ProgID="Equation.3" ShapeID="_x0000_i1172" DrawAspect="Content" ObjectID="_1549270520" r:id="rId294"/>
+          <v:shape id="_x0000_i1172" type="#_x0000_t75" style="width:31.1pt;height:19.65pt" o:ole="">
+            <v:imagedata r:id="rId300" o:title=""/>
+          </v:shape>
+          <o:OLEObject Type="Embed" ProgID="Equation.3" ShapeID="_x0000_i1172" DrawAspect="Content" ObjectID="_1549799288" r:id="rId301"/>
         </w:object>
       </w:r>
       <w:r>
@@ -6895,10 +6760,10 @@
           <w:position w:val="-10"/>
         </w:rPr>
         <w:object w:dxaOrig="3500" w:dyaOrig="340" w14:anchorId="04869D09">
-          <v:shape id="_x0000_i1173" type="#_x0000_t75" style="width:175.2pt;height:16.8pt" o:ole="">
-            <v:imagedata r:id="rId295" o:title=""/>
-          </v:shape>
-          <o:OLEObject Type="Embed" ProgID="Equation.3" ShapeID="_x0000_i1173" DrawAspect="Content" ObjectID="_1549270521" r:id="rId296"/>
+          <v:shape id="_x0000_i1173" type="#_x0000_t75" style="width:175.1pt;height:16.9pt" o:ole="">
+            <v:imagedata r:id="rId302" o:title=""/>
+          </v:shape>
+          <o:OLEObject Type="Embed" ProgID="Equation.3" ShapeID="_x0000_i1173" DrawAspect="Content" ObjectID="_1549799289" r:id="rId303"/>
         </w:object>
       </w:r>
       <w:r>
@@ -6909,10 +6774,10 @@
           <w:position w:val="-14"/>
         </w:rPr>
         <w:object w:dxaOrig="620" w:dyaOrig="400" w14:anchorId="3B4308DC">
-          <v:shape id="_x0000_i1174" type="#_x0000_t75" style="width:31.2pt;height:19.8pt" o:ole="">
-            <v:imagedata r:id="rId293" o:title=""/>
-          </v:shape>
-          <o:OLEObject Type="Embed" ProgID="Equation.3" ShapeID="_x0000_i1174" DrawAspect="Content" ObjectID="_1549270522" r:id="rId297"/>
+          <v:shape id="_x0000_i1174" type="#_x0000_t75" style="width:31.1pt;height:19.65pt" o:ole="">
+            <v:imagedata r:id="rId300" o:title=""/>
+          </v:shape>
+          <o:OLEObject Type="Embed" ProgID="Equation.3" ShapeID="_x0000_i1174" DrawAspect="Content" ObjectID="_1549799290" r:id="rId304"/>
         </w:object>
       </w:r>
       <w:r>
@@ -6924,15 +6789,7 @@
         <w:jc w:val="both"/>
       </w:pPr>
       <w:r>
-        <w:t xml:space="preserve">При любом изменении актуального фрагмента многоканального сигнала, автоматически производится перерасчет и отображении ДПФ ранее выбранного канала. Если пользователь запрашивает расчет и отображение ДПФ новых каналов, то эти новые ДПФ не заменяют старые, а добавляются к ним снизу в общее окно (размеры </w:t>
-      </w:r>
-      <w:proofErr w:type="spellStart"/>
-      <w:r>
-        <w:t>субокон</w:t>
-      </w:r>
-      <w:proofErr w:type="spellEnd"/>
-      <w:r>
-        <w:t xml:space="preserve"> в общем окне автоматически пересчитываются, чтобы все заказанные ДПФ поместились).</w:t>
+        <w:t>При любом изменении актуального фрагмента многоканального сигнала, автоматически производится перерасчет и отображении ДПФ ранее выбранного канала. Если пользователь запрашивает расчет и отображение ДПФ новых каналов, то эти новые ДПФ не заменяют старые, а добавляются к ним снизу в общее окно (размеры субокон в общем окне автоматически пересчитываются, чтобы все заказанные ДПФ поместились).</w:t>
       </w:r>
     </w:p>
     <w:p>
@@ -7017,7 +6874,7 @@
                     </pic:cNvPicPr>
                   </pic:nvPicPr>
                   <pic:blipFill>
-                    <a:blip r:embed="rId298">
+                    <a:blip r:embed="rId305">
                       <a:extLst>
                         <a:ext uri="{28A0092B-C50C-407E-A947-70E740481C1C}">
                           <a14:useLocalDpi xmlns:a14="http://schemas.microsoft.com/office/drawing/2010/main" val="0"/>
@@ -8250,7 +8107,7 @@
 </file>
 
 <file path=customXml/itemProps1.xml><?xml version="1.0" encoding="utf-8"?>
-<ds:datastoreItem xmlns:ds="http://schemas.openxmlformats.org/officeDocument/2006/customXml" ds:itemID="{970A9F6E-626F-4A9E-B9A3-31E3F51FDEF3}">
+<ds:datastoreItem xmlns:ds="http://schemas.openxmlformats.org/officeDocument/2006/customXml" ds:itemID="{D58599FB-3A64-4DB7-B62E-38B42A2DB439}">
   <ds:schemaRefs>
     <ds:schemaRef ds:uri="http://schemas.openxmlformats.org/officeDocument/2006/bibliography"/>
   </ds:schemaRefs>

--- a/Лабораторная работа 7.docx
+++ b/Лабораторная работа 7.docx
@@ -5,13 +5,18 @@
     <w:p>
       <w:pPr>
         <w:pStyle w:val="1"/>
-      </w:pPr>
-      <w:r>
-        <w:t xml:space="preserve">Лабораторная работа </w:t>
-      </w:r>
-      <w:r>
-        <w:t>7</w:t>
-      </w:r>
+        <w:rPr>
+          <w:lang w:val="ru-RU"/>
+        </w:rPr>
+      </w:pPr>
+      <w:r>
+        <w:rPr>
+          <w:lang w:val="ru-RU"/>
+        </w:rPr>
+        <w:t>Лабораторная работа 7</w:t>
+      </w:r>
+      <w:bookmarkStart w:id="0" w:name="_GoBack"/>
+      <w:bookmarkEnd w:id="0"/>
     </w:p>
     <w:p>
       <w:pPr>
@@ -89,15 +94,125 @@
     <w:p/>
     <w:p>
       <w:pPr>
+        <w:rPr>
+          <w:b/>
+        </w:rPr>
+      </w:pPr>
+      <w:r>
+        <w:rPr>
+          <w:b/>
+        </w:rPr>
+        <w:t>Ссылки:</w:t>
+      </w:r>
+    </w:p>
+    <w:p>
+      <w:hyperlink r:id="rId8" w:history="1">
+        <w:r>
+          <w:rPr>
+            <w:rStyle w:val="a5"/>
+          </w:rPr>
+          <w:t>https://www.youtube.com/watch?v=PUueRzYuB9g</w:t>
+        </w:r>
+      </w:hyperlink>
+    </w:p>
+    <w:p>
+      <w:hyperlink r:id="rId9" w:history="1">
+        <w:r>
+          <w:rPr>
+            <w:rStyle w:val="a5"/>
+          </w:rPr>
+          <w:t>https://www.youtube.com/watch?v=bqB40VIY17E</w:t>
+        </w:r>
+      </w:hyperlink>
+    </w:p>
+    <w:p>
+      <w:hyperlink r:id="rId10" w:history="1">
+        <w:r>
+          <w:rPr>
+            <w:rStyle w:val="a5"/>
+          </w:rPr>
+          <w:t>https://www.youtube.com/watch?v=56lr_2KqzsU</w:t>
+        </w:r>
+      </w:hyperlink>
+    </w:p>
+    <w:p>
+      <w:hyperlink r:id="rId11" w:history="1">
+        <w:r>
+          <w:rPr>
+            <w:rStyle w:val="a5"/>
+          </w:rPr>
+          <w:t>https://ru.wikipedia.org/wiki/Тригонометрические_функции</w:t>
+        </w:r>
+      </w:hyperlink>
+    </w:p>
+    <w:p/>
+    <w:p>
+      <w:pPr>
+        <w:rPr>
+          <w:b/>
+        </w:rPr>
+      </w:pPr>
+      <w:r>
+        <w:rPr>
+          <w:b/>
+        </w:rPr>
+        <w:t>Примечания:</w:t>
+      </w:r>
+    </w:p>
+    <w:p>
+      <w:r>
+        <w:rPr>
+          <w:highlight w:val="green"/>
+        </w:rPr>
+        <w:t>Текст такого типа</w:t>
+      </w:r>
+      <w:r>
+        <w:t xml:space="preserve"> — важно для кода</w:t>
+      </w:r>
+    </w:p>
+    <w:p>
+      <w:r>
+        <w:rPr>
+          <w:highlight w:val="cyan"/>
+        </w:rPr>
+        <w:t>Текст такого типа</w:t>
+      </w:r>
+      <w:r>
+        <w:t xml:space="preserve"> — важно для ответа на его вопросы</w:t>
+      </w:r>
+    </w:p>
+    <w:p>
+      <w:r>
+        <w:rPr>
+          <w:highlight w:val="yellow"/>
+        </w:rPr>
+        <w:t>Текст такого типа</w:t>
+      </w:r>
+      <w:r>
+        <w:t xml:space="preserve"> — важно для Альбины</w:t>
+      </w:r>
+    </w:p>
+    <w:p/>
+    <w:p>
+      <w:pPr>
         <w:pStyle w:val="2"/>
-      </w:pPr>
-      <w:r>
+        <w:rPr>
+          <w:highlight w:val="cyan"/>
+        </w:rPr>
+      </w:pPr>
+      <w:r>
+        <w:rPr>
+          <w:highlight w:val="cyan"/>
+        </w:rPr>
         <w:t xml:space="preserve">Об ортогональных разложениях детерминированных сигналов </w:t>
       </w:r>
     </w:p>
     <w:p>
       <w:pPr>
         <w:jc w:val="both"/>
+        <w:rPr>
+          <w:highlight w:val="cyan"/>
+        </w:rPr>
       </w:pPr>
     </w:p>
     <w:p>
@@ -105,26 +220,37 @@
         <w:jc w:val="both"/>
         <w:rPr>
           <w:color w:val="FF0000"/>
-        </w:rPr>
-      </w:pPr>
-      <w:r>
-        <w:t>Одной из основных задач цифровой обработки сигналов является задача их анализа -</w:t>
-      </w:r>
-      <w:r>
-        <w:t xml:space="preserve"> </w:t>
-      </w:r>
-      <w:r>
+          <w:highlight w:val="cyan"/>
+        </w:rPr>
+      </w:pPr>
+      <w:r>
+        <w:rPr>
+          <w:highlight w:val="cyan"/>
+        </w:rPr>
+        <w:t xml:space="preserve">Одной из основных задач цифровой обработки сигналов является задача их анализа - </w:t>
+      </w:r>
+      <w:r>
+        <w:rPr>
+          <w:highlight w:val="cyan"/>
+        </w:rPr>
         <w:t xml:space="preserve"> расчета каких-</w:t>
       </w:r>
       <w:r>
+        <w:rPr>
+          <w:highlight w:val="cyan"/>
+        </w:rPr>
         <w:t xml:space="preserve">либо числовых характеристик или функций, отражающих важные особенности сигналов, позволяющих лучше понять природные механизмы, породившие эти сигналы, помогающие </w:t>
       </w:r>
       <w:r>
+        <w:rPr>
+          <w:highlight w:val="cyan"/>
+        </w:rPr>
         <w:t xml:space="preserve">отличить одни сигналы о других. </w:t>
       </w:r>
       <w:r>
         <w:rPr>
           <w:color w:val="FF0000"/>
+          <w:highlight w:val="cyan"/>
         </w:rPr>
         <w:t>Это понятно</w:t>
       </w:r>
@@ -132,14 +258,21 @@
     <w:p>
       <w:pPr>
         <w:jc w:val="both"/>
-      </w:pPr>
-      <w:r>
+        <w:rPr>
+          <w:highlight w:val="cyan"/>
+        </w:rPr>
+      </w:pPr>
+      <w:r>
+        <w:rPr>
+          <w:highlight w:val="cyan"/>
+        </w:rPr>
         <w:t xml:space="preserve">При постановке и решении задач анализа явно или неявно используются два основных предположения о «происхождении» сигнала </w:t>
       </w:r>
       <w:r>
         <w:rPr>
           <w:position w:val="-10"/>
           <w:sz w:val="20"/>
+          <w:highlight w:val="cyan"/>
         </w:rPr>
         <w:object w:dxaOrig="420" w:dyaOrig="340" w14:anchorId="013B50D8">
           <v:shapetype id="_x0000_t75" coordsize="21600,21600" o:spt="75" o:preferrelative="t" path="m@4@5l@4@11@9@11@9@5xe" filled="f" stroked="f">
@@ -161,19 +294,25 @@
             <v:path o:extrusionok="f" gradientshapeok="t" o:connecttype="rect"/>
             <o:lock v:ext="edit" aspectratio="t"/>
           </v:shapetype>
-          <v:shape id="_x0000_i1025" type="#_x0000_t75" style="width:21pt;height:16.8pt" o:ole="" fillcolor="window">
-            <v:imagedata r:id="rId8" o:title=""/>
-          </v:shape>
-          <o:OLEObject Type="Embed" ProgID="Equation.3" ShapeID="_x0000_i1025" DrawAspect="Content" ObjectID="_1549270373" r:id="rId9"/>
-        </w:object>
-      </w:r>
-      <w:r>
+          <v:shape id="_x0000_i1025" type="#_x0000_t75" style="width:21.25pt;height:16.9pt" o:ole="" fillcolor="window">
+            <v:imagedata r:id="rId12" o:title=""/>
+          </v:shape>
+          <o:OLEObject Type="Embed" ProgID="Equation.3" ShapeID="_x0000_i1025" DrawAspect="Content" ObjectID="_1549802574" r:id="rId13"/>
+        </w:object>
+      </w:r>
+      <w:r>
+        <w:rPr>
+          <w:highlight w:val="cyan"/>
+        </w:rPr>
         <w:t>.</w:t>
       </w:r>
     </w:p>
     <w:p>
       <w:pPr>
         <w:jc w:val="both"/>
+        <w:rPr>
+          <w:highlight w:val="cyan"/>
+        </w:rPr>
       </w:pPr>
     </w:p>
     <w:p>
@@ -184,52 +323,72 @@
           <w:numId w:val="5"/>
         </w:numPr>
         <w:jc w:val="both"/>
-      </w:pPr>
-      <w:r>
+        <w:rPr>
+          <w:highlight w:val="cyan"/>
+        </w:rPr>
+      </w:pPr>
+      <w:r>
+        <w:rPr>
+          <w:highlight w:val="cyan"/>
+        </w:rPr>
         <w:t xml:space="preserve">Мы наблюдаем детерминированный сигнал, т.е. сигнал, значения которого однозначно </w:t>
       </w:r>
       <w:proofErr w:type="gramStart"/>
       <w:r>
+        <w:rPr>
+          <w:highlight w:val="cyan"/>
+        </w:rPr>
         <w:t>определены  при</w:t>
       </w:r>
       <w:proofErr w:type="gramEnd"/>
       <w:r>
+        <w:rPr>
+          <w:highlight w:val="cyan"/>
+        </w:rPr>
         <w:t xml:space="preserve"> </w:t>
       </w:r>
       <w:r>
         <w:rPr>
           <w:position w:val="-10"/>
           <w:sz w:val="20"/>
+          <w:highlight w:val="cyan"/>
         </w:rPr>
         <w:object w:dxaOrig="1219" w:dyaOrig="340" w14:anchorId="3734BBF5">
-          <v:shape id="_x0000_i1026" type="#_x0000_t75" style="width:61.2pt;height:16.8pt" o:ole="" fillcolor="window">
-            <v:imagedata r:id="rId10" o:title=""/>
-          </v:shape>
-          <o:OLEObject Type="Embed" ProgID="Equation.3" ShapeID="_x0000_i1026" DrawAspect="Content" ObjectID="_1549270374" r:id="rId11"/>
-        </w:object>
-      </w:r>
-      <w:r>
-        <w:t xml:space="preserve">. </w:t>
-      </w:r>
-      <w:r>
-        <w:t xml:space="preserve">На практике область наблюдения всегда конечна </w:t>
+          <v:shape id="_x0000_i1026" type="#_x0000_t75" style="width:61.1pt;height:16.9pt" o:ole="" fillcolor="window">
+            <v:imagedata r:id="rId14" o:title=""/>
+          </v:shape>
+          <o:OLEObject Type="Embed" ProgID="Equation.3" ShapeID="_x0000_i1026" DrawAspect="Content" ObjectID="_1549802575" r:id="rId15"/>
+        </w:object>
+      </w:r>
+      <w:r>
+        <w:rPr>
+          <w:highlight w:val="cyan"/>
+        </w:rPr>
+        <w:t xml:space="preserve">. На практике область наблюдения всегда конечна </w:t>
       </w:r>
       <w:r>
         <w:rPr>
           <w:position w:val="-10"/>
           <w:sz w:val="20"/>
+          <w:highlight w:val="cyan"/>
         </w:rPr>
         <w:object w:dxaOrig="920" w:dyaOrig="340" w14:anchorId="7D1B77D2">
-          <v:shape id="_x0000_i1027" type="#_x0000_t75" style="width:46.2pt;height:16.8pt" o:ole="" fillcolor="window">
-            <v:imagedata r:id="rId12" o:title=""/>
-          </v:shape>
-          <o:OLEObject Type="Embed" ProgID="Equation.3" ShapeID="_x0000_i1027" DrawAspect="Content" ObjectID="_1549270375" r:id="rId13"/>
-        </w:object>
-      </w:r>
-      <w:r>
+          <v:shape id="_x0000_i1027" type="#_x0000_t75" style="width:46.35pt;height:16.9pt" o:ole="" fillcolor="window">
+            <v:imagedata r:id="rId16" o:title=""/>
+          </v:shape>
+          <o:OLEObject Type="Embed" ProgID="Equation.3" ShapeID="_x0000_i1027" DrawAspect="Content" ObjectID="_1549802576" r:id="rId17"/>
+        </w:object>
+      </w:r>
+      <w:r>
+        <w:rPr>
+          <w:highlight w:val="cyan"/>
+        </w:rPr>
         <w:t xml:space="preserve"> и предполагается, что за ее пределами сигнал всюду равен 0.</w:t>
       </w:r>
       <w:r>
+        <w:rPr>
+          <w:highlight w:val="cyan"/>
+        </w:rPr>
         <w:t xml:space="preserve"> </w:t>
       </w:r>
     </w:p>
@@ -239,12 +398,14 @@
         <w:rPr>
           <w:color w:val="C00000"/>
           <w:sz w:val="96"/>
+          <w:highlight w:val="cyan"/>
         </w:rPr>
       </w:pPr>
       <w:r>
         <w:rPr>
           <w:color w:val="C00000"/>
           <w:sz w:val="96"/>
+          <w:highlight w:val="cyan"/>
         </w:rPr>
         <w:t>Детерминированный</w:t>
       </w:r>
@@ -252,10 +413,14 @@
     <w:p>
       <w:pPr>
         <w:jc w:val="both"/>
+        <w:rPr>
+          <w:highlight w:val="cyan"/>
+        </w:rPr>
       </w:pPr>
       <w:r>
         <w:rPr>
           <w:noProof/>
+          <w:highlight w:val="cyan"/>
         </w:rPr>
         <mc:AlternateContent>
           <mc:Choice Requires="wps">
@@ -326,10 +491,14 @@
     <w:p>
       <w:pPr>
         <w:jc w:val="both"/>
+        <w:rPr>
+          <w:highlight w:val="cyan"/>
+        </w:rPr>
       </w:pPr>
       <w:r>
         <w:rPr>
           <w:noProof/>
+          <w:highlight w:val="cyan"/>
         </w:rPr>
         <mc:AlternateContent>
           <mc:Choice Requires="wps">
@@ -397,11 +566,15 @@
         </mc:AlternateContent>
       </w:r>
       <w:r>
+        <w:rPr>
+          <w:highlight w:val="cyan"/>
+        </w:rPr>
         <w:t>Сигнал =0</w:t>
       </w:r>
       <w:r>
         <w:rPr>
           <w:noProof/>
+          <w:highlight w:val="cyan"/>
         </w:rPr>
         <mc:AlternateContent>
           <mc:Choice Requires="wps">
@@ -472,6 +645,7 @@
       <w:r>
         <w:rPr>
           <w:noProof/>
+          <w:highlight w:val="cyan"/>
         </w:rPr>
         <mc:AlternateContent>
           <mc:Choice Requires="wps">
@@ -722,6 +896,7 @@
       <w:r>
         <w:rPr>
           <w:noProof/>
+          <w:highlight w:val="cyan"/>
         </w:rPr>
         <mc:AlternateContent>
           <mc:Choice Requires="wps">
@@ -785,16 +960,26 @@
       <w:r>
         <w:rPr>
           <w:rStyle w:val="a6"/>
-        </w:rPr>
-        <w:commentReference w:id="0"/>
-      </w:r>
-      <w:r>
-        <w:tab/>
-      </w:r>
-      <w:r>
-        <w:tab/>
-      </w:r>
-      <w:r>
+          <w:highlight w:val="cyan"/>
+        </w:rPr>
+        <w:commentReference w:id="1"/>
+      </w:r>
+      <w:r>
+        <w:rPr>
+          <w:highlight w:val="cyan"/>
+        </w:rPr>
+        <w:tab/>
+      </w:r>
+      <w:r>
+        <w:rPr>
+          <w:highlight w:val="cyan"/>
+        </w:rPr>
+        <w:tab/>
+      </w:r>
+      <w:r>
+        <w:rPr>
+          <w:highlight w:val="cyan"/>
+        </w:rPr>
         <w:tab/>
         <w:t xml:space="preserve">         </w:t>
       </w:r>
@@ -803,123 +988,186 @@
       <w:pPr>
         <w:ind w:left="2124"/>
         <w:jc w:val="both"/>
-      </w:pPr>
-      <w:r>
+        <w:rPr>
+          <w:highlight w:val="cyan"/>
+        </w:rPr>
+      </w:pPr>
+      <w:r>
+        <w:rPr>
+          <w:highlight w:val="cyan"/>
+        </w:rPr>
         <w:t xml:space="preserve">      </w:t>
       </w:r>
       <w:r>
         <w:rPr>
+          <w:highlight w:val="cyan"/>
           <w:lang w:val="en-US"/>
         </w:rPr>
         <w:t>t</w:t>
       </w:r>
       <w:r>
+        <w:rPr>
+          <w:highlight w:val="cyan"/>
+        </w:rPr>
         <w:t>1</w:t>
       </w:r>
       <w:r>
         <w:rPr>
           <w:rStyle w:val="a6"/>
-        </w:rPr>
-        <w:commentReference w:id="1"/>
-      </w:r>
-      <w:r>
-        <w:tab/>
-      </w:r>
-      <w:r>
-        <w:tab/>
-      </w:r>
-      <w:r>
-        <w:tab/>
-      </w:r>
-      <w:r>
-        <w:tab/>
-      </w:r>
-      <w:r>
-        <w:tab/>
-      </w:r>
-      <w:r>
-        <w:tab/>
-      </w:r>
-      <w:r>
-        <w:tab/>
-        <w:t xml:space="preserve">         </w:t>
-      </w:r>
-      <w:r>
-        <w:t xml:space="preserve">             </w:t>
-      </w:r>
-      <w:r>
-        <w:rPr>
+          <w:highlight w:val="cyan"/>
+        </w:rPr>
+        <w:commentReference w:id="2"/>
+      </w:r>
+      <w:r>
+        <w:rPr>
+          <w:highlight w:val="cyan"/>
+        </w:rPr>
+        <w:tab/>
+      </w:r>
+      <w:r>
+        <w:rPr>
+          <w:highlight w:val="cyan"/>
+        </w:rPr>
+        <w:tab/>
+      </w:r>
+      <w:r>
+        <w:rPr>
+          <w:highlight w:val="cyan"/>
+        </w:rPr>
+        <w:tab/>
+      </w:r>
+      <w:r>
+        <w:rPr>
+          <w:highlight w:val="cyan"/>
+        </w:rPr>
+        <w:tab/>
+      </w:r>
+      <w:r>
+        <w:rPr>
+          <w:highlight w:val="cyan"/>
+        </w:rPr>
+        <w:tab/>
+      </w:r>
+      <w:r>
+        <w:rPr>
+          <w:highlight w:val="cyan"/>
+        </w:rPr>
+        <w:tab/>
+      </w:r>
+      <w:r>
+        <w:rPr>
+          <w:highlight w:val="cyan"/>
+        </w:rPr>
+        <w:tab/>
+        <w:t xml:space="preserve">                      </w:t>
+      </w:r>
+      <w:r>
+        <w:rPr>
+          <w:highlight w:val="cyan"/>
           <w:lang w:val="en-US"/>
         </w:rPr>
         <w:t>t</w:t>
       </w:r>
       <w:r>
+        <w:rPr>
+          <w:highlight w:val="cyan"/>
+        </w:rPr>
         <w:t>2</w:t>
       </w:r>
     </w:p>
     <w:p>
       <w:pPr>
         <w:jc w:val="both"/>
-      </w:pPr>
-    </w:p>
-    <w:p>
-      <w:pPr>
-        <w:jc w:val="both"/>
-      </w:pPr>
-    </w:p>
-    <w:p>
-      <w:pPr>
-        <w:jc w:val="both"/>
-      </w:pPr>
-      <w:r>
+        <w:rPr>
+          <w:highlight w:val="cyan"/>
+        </w:rPr>
+      </w:pPr>
+    </w:p>
+    <w:p>
+      <w:pPr>
+        <w:jc w:val="both"/>
+        <w:rPr>
+          <w:highlight w:val="cyan"/>
+        </w:rPr>
+      </w:pPr>
+    </w:p>
+    <w:p>
+      <w:pPr>
+        <w:jc w:val="both"/>
+        <w:rPr>
+          <w:highlight w:val="cyan"/>
+        </w:rPr>
+      </w:pPr>
+      <w:r>
+        <w:rPr>
+          <w:highlight w:val="cyan"/>
+        </w:rPr>
         <w:t xml:space="preserve">2. Мы наблюдаем конечную реализацию случайного процесса </w:t>
       </w:r>
       <w:r>
         <w:rPr>
           <w:position w:val="-10"/>
           <w:sz w:val="20"/>
+          <w:highlight w:val="cyan"/>
         </w:rPr>
         <w:object w:dxaOrig="499" w:dyaOrig="340" w14:anchorId="5EED3732">
-          <v:shape id="_x0000_i1028" type="#_x0000_t75" style="width:25.2pt;height:16.8pt" o:ole="" fillcolor="window">
-            <v:imagedata r:id="rId16" o:title=""/>
-          </v:shape>
-          <o:OLEObject Type="Embed" ProgID="Equation.3" ShapeID="_x0000_i1028" DrawAspect="Content" ObjectID="_1549270376" r:id="rId17"/>
-        </w:object>
-      </w:r>
-      <w:r>
+          <v:shape id="_x0000_i1028" type="#_x0000_t75" style="width:25.1pt;height:16.9pt" o:ole="" fillcolor="window">
+            <v:imagedata r:id="rId20" o:title=""/>
+          </v:shape>
+          <o:OLEObject Type="Embed" ProgID="Equation.3" ShapeID="_x0000_i1028" DrawAspect="Content" ObjectID="_1549802577" r:id="rId21"/>
+        </w:object>
+      </w:r>
+      <w:r>
+        <w:rPr>
+          <w:highlight w:val="cyan"/>
+        </w:rPr>
         <w:t>,</w:t>
       </w:r>
       <w:r>
         <w:rPr>
           <w:position w:val="-10"/>
           <w:sz w:val="20"/>
+          <w:highlight w:val="cyan"/>
         </w:rPr>
         <w:object w:dxaOrig="920" w:dyaOrig="340" w14:anchorId="4D6B7492">
-          <v:shape id="_x0000_i1029" type="#_x0000_t75" style="width:46.2pt;height:16.8pt" o:ole="" fillcolor="window">
-            <v:imagedata r:id="rId18" o:title=""/>
-          </v:shape>
-          <o:OLEObject Type="Embed" ProgID="Equation.3" ShapeID="_x0000_i1029" DrawAspect="Content" ObjectID="_1549270377" r:id="rId19"/>
-        </w:object>
-      </w:r>
-      <w:r>
+          <v:shape id="_x0000_i1029" type="#_x0000_t75" style="width:46.35pt;height:16.9pt" o:ole="" fillcolor="window">
+            <v:imagedata r:id="rId22" o:title=""/>
+          </v:shape>
+          <o:OLEObject Type="Embed" ProgID="Equation.3" ShapeID="_x0000_i1029" DrawAspect="Content" ObjectID="_1549802578" r:id="rId23"/>
+        </w:object>
+      </w:r>
+      <w:r>
+        <w:rPr>
+          <w:highlight w:val="cyan"/>
+        </w:rPr>
         <w:t xml:space="preserve">. За пределами области наблюдения случайная реализация продолжается, но мы не </w:t>
       </w:r>
       <w:proofErr w:type="gramStart"/>
       <w:r>
+        <w:rPr>
+          <w:highlight w:val="cyan"/>
+        </w:rPr>
         <w:t>знаем</w:t>
       </w:r>
       <w:proofErr w:type="gramEnd"/>
       <w:r>
+        <w:rPr>
+          <w:highlight w:val="cyan"/>
+        </w:rPr>
         <w:t xml:space="preserve"> как именно. </w:t>
       </w:r>
     </w:p>
     <w:p>
       <w:pPr>
         <w:jc w:val="both"/>
+        <w:rPr>
+          <w:highlight w:val="cyan"/>
+        </w:rPr>
       </w:pPr>
       <w:r>
         <w:rPr>
           <w:noProof/>
+          <w:highlight w:val="cyan"/>
         </w:rPr>
         <mc:AlternateContent>
           <mc:Choice Requires="wps">
@@ -1128,10 +1376,14 @@
     <w:p>
       <w:pPr>
         <w:jc w:val="both"/>
+        <w:rPr>
+          <w:highlight w:val="cyan"/>
+        </w:rPr>
       </w:pPr>
       <w:r>
         <w:rPr>
           <w:noProof/>
+          <w:highlight w:val="cyan"/>
         </w:rPr>
         <mc:AlternateContent>
           <mc:Choice Requires="wps">
@@ -1201,6 +1453,7 @@
       <w:r>
         <w:rPr>
           <w:noProof/>
+          <w:highlight w:val="cyan"/>
         </w:rPr>
         <mc:AlternateContent>
           <mc:Choice Requires="wps">
@@ -1270,6 +1523,7 @@
       <w:r>
         <w:rPr>
           <w:noProof/>
+          <w:highlight w:val="cyan"/>
         </w:rPr>
         <mc:AlternateContent>
           <mc:Choice Requires="wps">
@@ -1457,6 +1711,7 @@
       <w:r>
         <w:rPr>
           <w:noProof/>
+          <w:highlight w:val="cyan"/>
         </w:rPr>
         <mc:AlternateContent>
           <mc:Choice Requires="wps">
@@ -1705,62 +1960,105 @@
         </mc:AlternateContent>
       </w:r>
       <w:r>
+        <w:rPr>
+          <w:highlight w:val="cyan"/>
+        </w:rPr>
         <w:t>неизвестная зона</w:t>
       </w:r>
     </w:p>
     <w:p>
       <w:pPr>
         <w:jc w:val="both"/>
-      </w:pPr>
-    </w:p>
-    <w:p>
-      <w:pPr>
-        <w:jc w:val="both"/>
-      </w:pPr>
-      <w:r>
-        <w:tab/>
-      </w:r>
-      <w:r>
-        <w:tab/>
-      </w:r>
-      <w:r>
-        <w:tab/>
-        <w:t xml:space="preserve">  </w:t>
-      </w:r>
-      <w:r>
-        <w:t xml:space="preserve">   </w:t>
-      </w:r>
-      <w:r>
-        <w:rPr>
+        <w:rPr>
+          <w:highlight w:val="cyan"/>
+        </w:rPr>
+      </w:pPr>
+    </w:p>
+    <w:p>
+      <w:pPr>
+        <w:jc w:val="both"/>
+        <w:rPr>
+          <w:highlight w:val="cyan"/>
+        </w:rPr>
+      </w:pPr>
+      <w:r>
+        <w:rPr>
+          <w:highlight w:val="cyan"/>
+        </w:rPr>
+        <w:tab/>
+      </w:r>
+      <w:r>
+        <w:rPr>
+          <w:highlight w:val="cyan"/>
+        </w:rPr>
+        <w:tab/>
+      </w:r>
+      <w:r>
+        <w:rPr>
+          <w:highlight w:val="cyan"/>
+        </w:rPr>
+        <w:tab/>
+        <w:t xml:space="preserve">     </w:t>
+      </w:r>
+      <w:r>
+        <w:rPr>
+          <w:highlight w:val="cyan"/>
           <w:lang w:val="en-US"/>
         </w:rPr>
         <w:t>t</w:t>
       </w:r>
       <w:r>
+        <w:rPr>
+          <w:highlight w:val="cyan"/>
+        </w:rPr>
         <w:t>1</w:t>
       </w:r>
       <w:r>
-        <w:tab/>
-      </w:r>
-      <w:r>
-        <w:tab/>
-      </w:r>
-      <w:r>
-        <w:tab/>
-      </w:r>
-      <w:r>
-        <w:tab/>
-      </w:r>
-      <w:r>
-        <w:tab/>
-      </w:r>
-      <w:r>
-        <w:tab/>
-      </w:r>
-      <w:r>
-        <w:tab/>
-      </w:r>
-      <w:r>
+        <w:rPr>
+          <w:highlight w:val="cyan"/>
+        </w:rPr>
+        <w:tab/>
+      </w:r>
+      <w:r>
+        <w:rPr>
+          <w:highlight w:val="cyan"/>
+        </w:rPr>
+        <w:tab/>
+      </w:r>
+      <w:r>
+        <w:rPr>
+          <w:highlight w:val="cyan"/>
+        </w:rPr>
+        <w:tab/>
+      </w:r>
+      <w:r>
+        <w:rPr>
+          <w:highlight w:val="cyan"/>
+        </w:rPr>
+        <w:tab/>
+      </w:r>
+      <w:r>
+        <w:rPr>
+          <w:highlight w:val="cyan"/>
+        </w:rPr>
+        <w:tab/>
+      </w:r>
+      <w:r>
+        <w:rPr>
+          <w:highlight w:val="cyan"/>
+        </w:rPr>
+        <w:tab/>
+      </w:r>
+      <w:r>
+        <w:rPr>
+          <w:highlight w:val="cyan"/>
+        </w:rPr>
+        <w:tab/>
+      </w:r>
+      <w:r>
+        <w:rPr>
+          <w:highlight w:val="cyan"/>
+        </w:rPr>
         <w:tab/>
         <w:t xml:space="preserve">          </w:t>
       </w:r>
@@ -1768,59 +2066,81 @@
     <w:p>
       <w:pPr>
         <w:jc w:val="both"/>
-      </w:pPr>
-      <w:r>
+        <w:rPr>
+          <w:highlight w:val="cyan"/>
+        </w:rPr>
+      </w:pPr>
+      <w:r>
+        <w:rPr>
+          <w:highlight w:val="cyan"/>
+        </w:rPr>
+        <w:lastRenderedPageBreak/>
         <w:t xml:space="preserve">В работе 6 мы использовали второе предположение и рассчитывали оценки некоторых простых, но достаточно информативных числовых характеристик случайного процесса </w:t>
       </w:r>
       <w:r>
         <w:rPr>
           <w:position w:val="-10"/>
           <w:sz w:val="20"/>
+          <w:highlight w:val="cyan"/>
         </w:rPr>
         <w:object w:dxaOrig="499" w:dyaOrig="340" w14:anchorId="0D7BE3CA">
-          <v:shape id="_x0000_i1030" type="#_x0000_t75" style="width:25.2pt;height:16.8pt" o:ole="" fillcolor="window">
-            <v:imagedata r:id="rId16" o:title=""/>
-          </v:shape>
-          <o:OLEObject Type="Embed" ProgID="Equation.3" ShapeID="_x0000_i1030" DrawAspect="Content" ObjectID="_1549270378" r:id="rId20"/>
-        </w:object>
-      </w:r>
-      <w:r>
+          <v:shape id="_x0000_i1030" type="#_x0000_t75" style="width:25.1pt;height:16.9pt" o:ole="" fillcolor="window">
+            <v:imagedata r:id="rId20" o:title=""/>
+          </v:shape>
+          <o:OLEObject Type="Embed" ProgID="Equation.3" ShapeID="_x0000_i1030" DrawAspect="Content" ObjectID="_1549802579" r:id="rId24"/>
+        </w:object>
+      </w:r>
+      <w:r>
+        <w:rPr>
+          <w:highlight w:val="cyan"/>
+        </w:rPr>
         <w:t xml:space="preserve"> по его единственной, причем, конечной реализации </w:t>
       </w:r>
       <w:r>
         <w:rPr>
           <w:position w:val="-10"/>
           <w:sz w:val="20"/>
+          <w:highlight w:val="cyan"/>
         </w:rPr>
         <w:object w:dxaOrig="420" w:dyaOrig="340" w14:anchorId="64DE7720">
-          <v:shape id="_x0000_i1031" type="#_x0000_t75" style="width:21pt;height:16.8pt" o:ole="" fillcolor="window">
-            <v:imagedata r:id="rId21" o:title=""/>
-          </v:shape>
-          <o:OLEObject Type="Embed" ProgID="Equation.3" ShapeID="_x0000_i1031" DrawAspect="Content" ObjectID="_1549270379" r:id="rId22"/>
-        </w:object>
-      </w:r>
-      <w:r>
+          <v:shape id="_x0000_i1031" type="#_x0000_t75" style="width:21.25pt;height:16.9pt" o:ole="" fillcolor="window">
+            <v:imagedata r:id="rId25" o:title=""/>
+          </v:shape>
+          <o:OLEObject Type="Embed" ProgID="Equation.3" ShapeID="_x0000_i1031" DrawAspect="Content" ObjectID="_1549802580" r:id="rId26"/>
+        </w:object>
+      </w:r>
+      <w:r>
+        <w:rPr>
+          <w:highlight w:val="cyan"/>
+        </w:rPr>
         <w:t>,</w:t>
       </w:r>
       <w:r>
         <w:rPr>
           <w:position w:val="-10"/>
           <w:sz w:val="20"/>
+          <w:highlight w:val="cyan"/>
         </w:rPr>
         <w:object w:dxaOrig="920" w:dyaOrig="340" w14:anchorId="458CF00D">
-          <v:shape id="_x0000_i1032" type="#_x0000_t75" style="width:46.2pt;height:16.8pt" o:ole="" fillcolor="window">
-            <v:imagedata r:id="rId23" o:title=""/>
-          </v:shape>
-          <o:OLEObject Type="Embed" ProgID="Equation.3" ShapeID="_x0000_i1032" DrawAspect="Content" ObjectID="_1549270380" r:id="rId24"/>
-        </w:object>
-      </w:r>
-      <w:r>
+          <v:shape id="_x0000_i1032" type="#_x0000_t75" style="width:46.35pt;height:16.9pt" o:ole="" fillcolor="window">
+            <v:imagedata r:id="rId27" o:title=""/>
+          </v:shape>
+          <o:OLEObject Type="Embed" ProgID="Equation.3" ShapeID="_x0000_i1032" DrawAspect="Content" ObjectID="_1549802581" r:id="rId28"/>
+        </w:object>
+      </w:r>
+      <w:r>
+        <w:rPr>
+          <w:highlight w:val="cyan"/>
+        </w:rPr>
         <w:t>.</w:t>
       </w:r>
     </w:p>
     <w:p>
       <w:pPr>
         <w:jc w:val="both"/>
+        <w:rPr>
+          <w:highlight w:val="cyan"/>
+        </w:rPr>
       </w:pPr>
     </w:p>
     <w:p>
@@ -1828,11 +2148,13 @@
         <w:jc w:val="both"/>
         <w:rPr>
           <w:color w:val="C00000"/>
+          <w:highlight w:val="cyan"/>
         </w:rPr>
       </w:pPr>
       <w:r>
         <w:rPr>
           <w:color w:val="1F4E79" w:themeColor="accent1" w:themeShade="80"/>
+          <w:highlight w:val="cyan"/>
         </w:rPr>
         <w:t xml:space="preserve">В настоящей работе предполагается, что сигнал </w:t>
       </w:r>
@@ -1841,35 +2163,40 @@
           <w:color w:val="1F4E79" w:themeColor="accent1" w:themeShade="80"/>
           <w:position w:val="-10"/>
           <w:sz w:val="20"/>
+          <w:highlight w:val="cyan"/>
         </w:rPr>
         <w:object w:dxaOrig="420" w:dyaOrig="340" w14:anchorId="4AE1EC01">
-          <v:shape id="_x0000_i1033" type="#_x0000_t75" style="width:21pt;height:16.8pt" o:ole="" fillcolor="window">
-            <v:imagedata r:id="rId8" o:title=""/>
-          </v:shape>
-          <o:OLEObject Type="Embed" ProgID="Equation.3" ShapeID="_x0000_i1033" DrawAspect="Content" ObjectID="_1549270381" r:id="rId25"/>
+          <v:shape id="_x0000_i1033" type="#_x0000_t75" style="width:21.25pt;height:16.9pt" o:ole="" fillcolor="window">
+            <v:imagedata r:id="rId12" o:title=""/>
+          </v:shape>
+          <o:OLEObject Type="Embed" ProgID="Equation.3" ShapeID="_x0000_i1033" DrawAspect="Content" ObjectID="_1549802582" r:id="rId29"/>
         </w:object>
       </w:r>
       <w:r>
         <w:rPr>
           <w:color w:val="1F4E79" w:themeColor="accent1" w:themeShade="80"/>
+          <w:highlight w:val="cyan"/>
         </w:rPr>
         <w:t xml:space="preserve"> детерминированный.  </w:t>
       </w:r>
       <w:r>
         <w:rPr>
           <w:color w:val="C00000"/>
+          <w:highlight w:val="cyan"/>
         </w:rPr>
         <w:t>Важной описательной характеристикой таких сигналов являются т.н.</w:t>
       </w:r>
       <w:r>
         <w:rPr>
           <w:color w:val="C00000"/>
+          <w:highlight w:val="cyan"/>
         </w:rPr>
         <w:t xml:space="preserve"> (так называемые?)</w:t>
       </w:r>
       <w:r>
         <w:rPr>
           <w:color w:val="C00000"/>
+          <w:highlight w:val="cyan"/>
         </w:rPr>
         <w:t xml:space="preserve"> спектры их разложений по системам ортонормированных функций. </w:t>
       </w:r>
@@ -1879,6 +2206,7 @@
         <w:jc w:val="both"/>
         <w:rPr>
           <w:color w:val="C00000"/>
+          <w:highlight w:val="cyan"/>
         </w:rPr>
       </w:pPr>
     </w:p>
@@ -1890,10 +2218,11 @@
           <w:color w:val="252525"/>
           <w:sz w:val="21"/>
           <w:szCs w:val="21"/>
+          <w:highlight w:val="cyan"/>
           <w:shd w:val="clear" w:color="auto" w:fill="FFFFFF"/>
         </w:rPr>
       </w:pPr>
-      <w:hyperlink r:id="rId26" w:history="1">
+      <w:hyperlink r:id="rId30" w:history="1">
         <w:proofErr w:type="spellStart"/>
         <w:r>
           <w:rPr>
@@ -1903,6 +2232,7 @@
             <w:bCs/>
             <w:sz w:val="21"/>
             <w:szCs w:val="21"/>
+            <w:highlight w:val="cyan"/>
             <w:shd w:val="clear" w:color="auto" w:fill="FFFFFF"/>
           </w:rPr>
           <w:t>Ортонорми́рованная</w:t>
@@ -1916,6 +2246,7 @@
             <w:bCs/>
             <w:sz w:val="21"/>
             <w:szCs w:val="21"/>
+            <w:highlight w:val="cyan"/>
             <w:shd w:val="clear" w:color="auto" w:fill="FFFFFF"/>
           </w:rPr>
           <w:t xml:space="preserve"> система</w:t>
@@ -1926,6 +2257,7 @@
             <w:rFonts w:ascii="Arial" w:hAnsi="Arial" w:cs="Arial"/>
             <w:sz w:val="21"/>
             <w:szCs w:val="21"/>
+            <w:highlight w:val="cyan"/>
             <w:shd w:val="clear" w:color="auto" w:fill="FFFFFF"/>
           </w:rPr>
           <w:t> </w:t>
@@ -1937,6 +2269,7 @@
           <w:color w:val="252525"/>
           <w:sz w:val="21"/>
           <w:szCs w:val="21"/>
+          <w:highlight w:val="cyan"/>
           <w:shd w:val="clear" w:color="auto" w:fill="FFFFFF"/>
         </w:rPr>
         <w:t>—</w:t>
@@ -1948,11 +2281,12 @@
           <w:color w:val="252525"/>
           <w:sz w:val="21"/>
           <w:szCs w:val="21"/>
+          <w:highlight w:val="cyan"/>
           <w:shd w:val="clear" w:color="auto" w:fill="FFFFFF"/>
         </w:rPr>
         <w:t> </w:t>
       </w:r>
-      <w:hyperlink r:id="rId27" w:tooltip="Ортогональная система" w:history="1">
+      <w:hyperlink r:id="rId31" w:tooltip="Ортогональная система" w:history="1">
         <w:r>
           <w:rPr>
             <w:rStyle w:val="a5"/>
@@ -1960,6 +2294,7 @@
             <w:color w:val="0B0080"/>
             <w:sz w:val="21"/>
             <w:szCs w:val="21"/>
+            <w:highlight w:val="cyan"/>
             <w:u w:val="none"/>
             <w:shd w:val="clear" w:color="auto" w:fill="FFFFFF"/>
           </w:rPr>
@@ -1972,6 +2307,7 @@
           <w:color w:val="252525"/>
           <w:sz w:val="21"/>
           <w:szCs w:val="21"/>
+          <w:highlight w:val="cyan"/>
           <w:shd w:val="clear" w:color="auto" w:fill="FFFFFF"/>
         </w:rPr>
         <w:t>, у которой каждый элемент системы имеет единичную</w:t>
@@ -1983,11 +2319,12 @@
           <w:color w:val="252525"/>
           <w:sz w:val="21"/>
           <w:szCs w:val="21"/>
+          <w:highlight w:val="cyan"/>
           <w:shd w:val="clear" w:color="auto" w:fill="FFFFFF"/>
         </w:rPr>
         <w:t> </w:t>
       </w:r>
-      <w:hyperlink r:id="rId28" w:tooltip="Норма вектора" w:history="1">
+      <w:hyperlink r:id="rId32" w:tooltip="Норма вектора" w:history="1">
         <w:r>
           <w:rPr>
             <w:rStyle w:val="a5"/>
@@ -1995,6 +2332,7 @@
             <w:color w:val="0B0080"/>
             <w:sz w:val="21"/>
             <w:szCs w:val="21"/>
+            <w:highlight w:val="cyan"/>
             <w:u w:val="none"/>
             <w:shd w:val="clear" w:color="auto" w:fill="FFFFFF"/>
           </w:rPr>
@@ -2007,6 +2345,7 @@
           <w:color w:val="252525"/>
           <w:sz w:val="21"/>
           <w:szCs w:val="21"/>
+          <w:highlight w:val="cyan"/>
           <w:shd w:val="clear" w:color="auto" w:fill="FFFFFF"/>
         </w:rPr>
         <w:t>.</w:t>
@@ -2021,9 +2360,10 @@
           <w:color w:val="252525"/>
           <w:sz w:val="21"/>
           <w:szCs w:val="21"/>
-        </w:rPr>
-      </w:pPr>
-      <w:hyperlink r:id="rId29" w:history="1">
+          <w:highlight w:val="cyan"/>
+        </w:rPr>
+      </w:pPr>
+      <w:hyperlink r:id="rId33" w:history="1">
         <w:proofErr w:type="spellStart"/>
         <w:r>
           <w:rPr>
@@ -2033,6 +2373,7 @@
             <w:bCs/>
             <w:sz w:val="21"/>
             <w:szCs w:val="21"/>
+            <w:highlight w:val="cyan"/>
           </w:rPr>
           <w:t>Ортогона́льная</w:t>
         </w:r>
@@ -2045,6 +2386,7 @@
             <w:bCs/>
             <w:sz w:val="21"/>
             <w:szCs w:val="21"/>
+            <w:highlight w:val="cyan"/>
           </w:rPr>
           <w:t xml:space="preserve"> </w:t>
         </w:r>
@@ -2057,6 +2399,7 @@
             <w:bCs/>
             <w:sz w:val="21"/>
             <w:szCs w:val="21"/>
+            <w:highlight w:val="cyan"/>
           </w:rPr>
           <w:t>систе́ма</w:t>
         </w:r>
@@ -2067,6 +2410,7 @@
             <w:rFonts w:ascii="Arial" w:hAnsi="Arial" w:cs="Arial"/>
             <w:sz w:val="21"/>
             <w:szCs w:val="21"/>
+            <w:highlight w:val="cyan"/>
           </w:rPr>
           <w:t> </w:t>
         </w:r>
@@ -2077,16 +2421,18 @@
           <w:color w:val="252525"/>
           <w:sz w:val="21"/>
           <w:szCs w:val="21"/>
+          <w:highlight w:val="cyan"/>
         </w:rPr>
         <w:t>элементов </w:t>
       </w:r>
-      <w:hyperlink r:id="rId30" w:tooltip="Векторное пространство" w:history="1">
+      <w:hyperlink r:id="rId34" w:tooltip="Векторное пространство" w:history="1">
         <w:r>
           <w:rPr>
             <w:rFonts w:ascii="Arial" w:hAnsi="Arial" w:cs="Arial"/>
             <w:color w:val="0B0080"/>
             <w:sz w:val="21"/>
             <w:szCs w:val="21"/>
+            <w:highlight w:val="cyan"/>
             <w:u w:val="single"/>
           </w:rPr>
           <w:t>векторного пространства</w:t>
@@ -2098,16 +2444,18 @@
           <w:color w:val="252525"/>
           <w:sz w:val="21"/>
           <w:szCs w:val="21"/>
+          <w:highlight w:val="cyan"/>
         </w:rPr>
         <w:t> со </w:t>
       </w:r>
-      <w:hyperlink r:id="rId31" w:tooltip="Скалярное произведение" w:history="1">
+      <w:hyperlink r:id="rId35" w:tooltip="Скалярное произведение" w:history="1">
         <w:r>
           <w:rPr>
             <w:rFonts w:ascii="Arial" w:hAnsi="Arial" w:cs="Arial"/>
             <w:color w:val="0B0080"/>
             <w:sz w:val="21"/>
             <w:szCs w:val="21"/>
+            <w:highlight w:val="cyan"/>
             <w:u w:val="single"/>
           </w:rPr>
           <w:t>скалярным произведением</w:t>
@@ -2119,6 +2467,7 @@
           <w:color w:val="252525"/>
           <w:sz w:val="21"/>
           <w:szCs w:val="21"/>
+          <w:highlight w:val="cyan"/>
         </w:rPr>
         <w:t> — такое подмножество векторов </w:t>
       </w:r>
@@ -2129,6 +2478,7 @@
           <w:color w:val="252525"/>
           <w:sz w:val="21"/>
           <w:szCs w:val="21"/>
+          <w:highlight w:val="cyan"/>
         </w:rPr>
         <w:t>{\displaystyle \left\{\varphi _{i}\right\}\subset H}</w:t>
       </w:r>
@@ -2139,6 +2489,7 @@
           <w:color w:val="252525"/>
           <w:sz w:val="21"/>
           <w:szCs w:val="21"/>
+          <w:highlight w:val="cyan"/>
         </w:rPr>
         <mc:AlternateContent>
           <mc:Choice Requires="wps">
@@ -2213,16 +2564,18 @@
           <w:color w:val="252525"/>
           <w:sz w:val="21"/>
           <w:szCs w:val="21"/>
+          <w:highlight w:val="cyan"/>
         </w:rPr>
         <w:t>, что любые различные два из них </w:t>
       </w:r>
-      <w:hyperlink r:id="rId32" w:tooltip="Ортогональность" w:history="1">
+      <w:hyperlink r:id="rId36" w:tooltip="Ортогональность" w:history="1">
         <w:r>
           <w:rPr>
             <w:rFonts w:ascii="Arial" w:hAnsi="Arial" w:cs="Arial"/>
             <w:color w:val="0B0080"/>
             <w:sz w:val="21"/>
             <w:szCs w:val="21"/>
+            <w:highlight w:val="cyan"/>
             <w:u w:val="single"/>
           </w:rPr>
           <w:t>ортогональны</w:t>
@@ -2234,16 +2587,18 @@
           <w:color w:val="252525"/>
           <w:sz w:val="21"/>
           <w:szCs w:val="21"/>
+          <w:highlight w:val="cyan"/>
         </w:rPr>
         <w:t>, то есть их </w:t>
       </w:r>
-      <w:hyperlink r:id="rId33" w:tooltip="Скалярное произведение" w:history="1">
+      <w:hyperlink r:id="rId37" w:tooltip="Скалярное произведение" w:history="1">
         <w:r>
           <w:rPr>
             <w:rFonts w:ascii="Arial" w:hAnsi="Arial" w:cs="Arial"/>
             <w:color w:val="0B0080"/>
             <w:sz w:val="21"/>
             <w:szCs w:val="21"/>
+            <w:highlight w:val="cyan"/>
             <w:u w:val="single"/>
           </w:rPr>
           <w:t>скалярное произведение</w:t>
@@ -2255,6 +2610,7 @@
           <w:color w:val="252525"/>
           <w:sz w:val="21"/>
           <w:szCs w:val="21"/>
+          <w:highlight w:val="cyan"/>
         </w:rPr>
         <w:t> равно нулю:</w:t>
       </w:r>
@@ -2269,6 +2625,7 @@
           <w:color w:val="252525"/>
           <w:sz w:val="21"/>
           <w:szCs w:val="21"/>
+          <w:highlight w:val="cyan"/>
         </w:rPr>
       </w:pPr>
       <w:r>
@@ -2278,6 +2635,7 @@
           <w:color w:val="252525"/>
           <w:sz w:val="21"/>
           <w:szCs w:val="21"/>
+          <w:highlight w:val="cyan"/>
         </w:rPr>
         <w:t>{\displaystyle (\varphi _{i},\varphi _{j})=0}</w:t>
       </w:r>
@@ -2288,6 +2646,7 @@
           <w:color w:val="252525"/>
           <w:sz w:val="21"/>
           <w:szCs w:val="21"/>
+          <w:highlight w:val="cyan"/>
         </w:rPr>
         <mc:AlternateContent>
           <mc:Choice Requires="wps">
@@ -2362,6 +2721,7 @@
           <w:color w:val="252525"/>
           <w:sz w:val="21"/>
           <w:szCs w:val="21"/>
+          <w:highlight w:val="cyan"/>
         </w:rPr>
         <w:t>.</w:t>
       </w:r>
@@ -2376,6 +2736,7 @@
           <w:color w:val="252525"/>
           <w:sz w:val="21"/>
           <w:szCs w:val="21"/>
+          <w:highlight w:val="cyan"/>
         </w:rPr>
       </w:pPr>
       <w:r>
@@ -2384,16 +2745,18 @@
           <w:color w:val="252525"/>
           <w:sz w:val="21"/>
           <w:szCs w:val="21"/>
+          <w:highlight w:val="cyan"/>
         </w:rPr>
         <w:t>Ортогональная система в случае её полноты может быть использована в качестве </w:t>
       </w:r>
-      <w:hyperlink r:id="rId34" w:tooltip="Базис" w:history="1">
+      <w:hyperlink r:id="rId38" w:tooltip="Базис" w:history="1">
         <w:r>
           <w:rPr>
             <w:rFonts w:ascii="Arial" w:hAnsi="Arial" w:cs="Arial"/>
             <w:color w:val="0B0080"/>
             <w:sz w:val="21"/>
             <w:szCs w:val="21"/>
+            <w:highlight w:val="cyan"/>
             <w:u w:val="single"/>
           </w:rPr>
           <w:t>базиса</w:t>
@@ -2405,6 +2768,7 @@
           <w:color w:val="252525"/>
           <w:sz w:val="21"/>
           <w:szCs w:val="21"/>
+          <w:highlight w:val="cyan"/>
         </w:rPr>
         <w:t> пространства. При этом разложение любого элемента </w:t>
       </w:r>
@@ -2415,6 +2779,7 @@
           <w:color w:val="252525"/>
           <w:sz w:val="21"/>
           <w:szCs w:val="21"/>
+          <w:highlight w:val="cyan"/>
         </w:rPr>
         <w:t>{\displaystyle {\vec {a}}}</w:t>
       </w:r>
@@ -2425,6 +2790,7 @@
           <w:color w:val="252525"/>
           <w:sz w:val="21"/>
           <w:szCs w:val="21"/>
+          <w:highlight w:val="cyan"/>
         </w:rPr>
         <mc:AlternateContent>
           <mc:Choice Requires="wps">
@@ -2499,6 +2865,7 @@
           <w:color w:val="252525"/>
           <w:sz w:val="21"/>
           <w:szCs w:val="21"/>
+          <w:highlight w:val="cyan"/>
         </w:rPr>
         <w:t> может быть вычислено по формулам: </w:t>
       </w:r>
@@ -2509,6 +2876,7 @@
           <w:color w:val="252525"/>
           <w:sz w:val="21"/>
           <w:szCs w:val="21"/>
+          <w:highlight w:val="cyan"/>
         </w:rPr>
         <w:t>{\displaystyle {\vec {a}}=\sum _{k}\alpha _{i}\varphi _{i}}</w:t>
       </w:r>
@@ -2519,6 +2887,7 @@
           <w:color w:val="252525"/>
           <w:sz w:val="21"/>
           <w:szCs w:val="21"/>
+          <w:highlight w:val="cyan"/>
         </w:rPr>
         <mc:AlternateContent>
           <mc:Choice Requires="wps">
@@ -2593,6 +2962,7 @@
           <w:color w:val="252525"/>
           <w:sz w:val="21"/>
           <w:szCs w:val="21"/>
+          <w:highlight w:val="cyan"/>
         </w:rPr>
         <w:t>, где </w:t>
       </w:r>
@@ -2603,6 +2973,7 @@
           <w:color w:val="252525"/>
           <w:sz w:val="21"/>
           <w:szCs w:val="21"/>
+          <w:highlight w:val="cyan"/>
         </w:rPr>
         <w:t>{\displaystyle \alpha _{i}={\frac {({\vec {a}},\varphi _{i})}{(\varphi _{i},\varphi _{i})}}}</w:t>
       </w:r>
@@ -2613,6 +2984,7 @@
           <w:color w:val="252525"/>
           <w:sz w:val="21"/>
           <w:szCs w:val="21"/>
+          <w:highlight w:val="cyan"/>
         </w:rPr>
         <mc:AlternateContent>
           <mc:Choice Requires="wps">
@@ -2687,6 +3059,7 @@
           <w:color w:val="252525"/>
           <w:sz w:val="21"/>
           <w:szCs w:val="21"/>
+          <w:highlight w:val="cyan"/>
         </w:rPr>
         <w:t>.</w:t>
       </w:r>
@@ -2701,6 +3074,7 @@
           <w:color w:val="252525"/>
           <w:sz w:val="21"/>
           <w:szCs w:val="21"/>
+          <w:highlight w:val="cyan"/>
         </w:rPr>
       </w:pPr>
       <w:r>
@@ -2709,6 +3083,7 @@
           <w:color w:val="252525"/>
           <w:sz w:val="21"/>
           <w:szCs w:val="21"/>
+          <w:highlight w:val="cyan"/>
         </w:rPr>
         <w:t>Случай, когда норма всех элементов </w:t>
       </w:r>
@@ -2719,6 +3094,7 @@
           <w:color w:val="252525"/>
           <w:sz w:val="21"/>
           <w:szCs w:val="21"/>
+          <w:highlight w:val="cyan"/>
         </w:rPr>
         <w:t>{\displaystyle ||\varphi _{i}||=1}</w:t>
       </w:r>
@@ -2729,6 +3105,7 @@
           <w:color w:val="252525"/>
           <w:sz w:val="21"/>
           <w:szCs w:val="21"/>
+          <w:highlight w:val="cyan"/>
         </w:rPr>
         <mc:AlternateContent>
           <mc:Choice Requires="wps">
@@ -2803,16 +3180,18 @@
           <w:color w:val="252525"/>
           <w:sz w:val="21"/>
           <w:szCs w:val="21"/>
+          <w:highlight w:val="cyan"/>
         </w:rPr>
         <w:t>, называется </w:t>
       </w:r>
-      <w:hyperlink r:id="rId35" w:tooltip="Ортонормированная система" w:history="1">
+      <w:hyperlink r:id="rId39" w:tooltip="Ортонормированная система" w:history="1">
         <w:r>
           <w:rPr>
             <w:rFonts w:ascii="Arial" w:hAnsi="Arial" w:cs="Arial"/>
             <w:color w:val="0B0080"/>
             <w:sz w:val="21"/>
             <w:szCs w:val="21"/>
+            <w:highlight w:val="cyan"/>
             <w:u w:val="single"/>
           </w:rPr>
           <w:t>ортонормированной системой</w:t>
@@ -2824,6 +3203,7 @@
           <w:color w:val="252525"/>
           <w:sz w:val="21"/>
           <w:szCs w:val="21"/>
+          <w:highlight w:val="cyan"/>
         </w:rPr>
         <w:t>.</w:t>
       </w:r>
@@ -2836,6 +3216,7 @@
           <w:color w:val="252525"/>
           <w:sz w:val="21"/>
           <w:szCs w:val="21"/>
+          <w:highlight w:val="cyan"/>
           <w:shd w:val="clear" w:color="auto" w:fill="FFFFFF"/>
         </w:rPr>
       </w:pPr>
@@ -2845,38 +3226,50 @@
           <w:color w:val="252525"/>
           <w:sz w:val="21"/>
           <w:szCs w:val="21"/>
+          <w:highlight w:val="cyan"/>
           <w:shd w:val="clear" w:color="auto" w:fill="FFFFFF"/>
         </w:rPr>
         <w:t>http://edu.alnam.ru/book_man_c.php?id=105</w:t>
       </w:r>
-      <w:bookmarkStart w:id="2" w:name="_GoBack"/>
-      <w:bookmarkEnd w:id="2"/>
-    </w:p>
-    <w:p>
-      <w:pPr>
-        <w:jc w:val="both"/>
-      </w:pPr>
-    </w:p>
-    <w:p>
-      <w:pPr>
-        <w:jc w:val="both"/>
-      </w:pPr>
-      <w:r>
+    </w:p>
+    <w:p>
+      <w:pPr>
+        <w:jc w:val="both"/>
+        <w:rPr>
+          <w:highlight w:val="cyan"/>
+        </w:rPr>
+      </w:pPr>
+    </w:p>
+    <w:p>
+      <w:pPr>
+        <w:jc w:val="both"/>
+        <w:rPr>
+          <w:highlight w:val="cyan"/>
+        </w:rPr>
+      </w:pPr>
+      <w:r>
+        <w:rPr>
+          <w:highlight w:val="cyan"/>
+        </w:rPr>
         <w:t xml:space="preserve">Как правило, сигнал, заданный на конечном интервале </w:t>
       </w:r>
       <w:r>
         <w:rPr>
           <w:position w:val="-10"/>
           <w:sz w:val="20"/>
+          <w:highlight w:val="cyan"/>
         </w:rPr>
         <w:object w:dxaOrig="600" w:dyaOrig="340" w14:anchorId="5827AE90">
-          <v:shape id="_x0000_i1034" type="#_x0000_t75" style="width:30pt;height:16.8pt" o:ole="" fillcolor="window">
-            <v:imagedata r:id="rId36" o:title=""/>
-          </v:shape>
-          <o:OLEObject Type="Embed" ProgID="Equation.3" ShapeID="_x0000_i1034" DrawAspect="Content" ObjectID="_1549270382" r:id="rId37"/>
-        </w:object>
-      </w:r>
-      <w:r>
+          <v:shape id="_x0000_i1034" type="#_x0000_t75" style="width:30pt;height:16.9pt" o:ole="" fillcolor="window">
+            <v:imagedata r:id="rId40" o:title=""/>
+          </v:shape>
+          <o:OLEObject Type="Embed" ProgID="Equation.3" ShapeID="_x0000_i1034" DrawAspect="Content" ObjectID="_1549802583" r:id="rId41"/>
+        </w:object>
+      </w:r>
+      <w:r>
+        <w:rPr>
+          <w:highlight w:val="cyan"/>
+        </w:rPr>
         <w:t>, раскладывается в виде</w:t>
       </w:r>
     </w:p>
@@ -2884,123 +3277,170 @@
       <w:pPr>
         <w:jc w:val="center"/>
         <w:rPr>
-          <w:lang w:val="en-US"/>
+          <w:highlight w:val="cyan"/>
         </w:rPr>
       </w:pPr>
       <w:r>
         <w:rPr>
           <w:position w:val="-28"/>
           <w:sz w:val="20"/>
+          <w:highlight w:val="cyan"/>
         </w:rPr>
         <w:object w:dxaOrig="2780" w:dyaOrig="680" w14:anchorId="0560C01B">
-          <v:shape id="_x0000_i1035" type="#_x0000_t75" style="width:139.2pt;height:34.2pt" o:ole="" fillcolor="window">
-            <v:imagedata r:id="rId38" o:title=""/>
-          </v:shape>
-          <o:OLEObject Type="Embed" ProgID="Equation.3" ShapeID="_x0000_i1035" DrawAspect="Content" ObjectID="_1549270383" r:id="rId39"/>
-        </w:object>
-      </w:r>
-      <w:r>
+          <v:shape id="_x0000_i1035" type="#_x0000_t75" style="width:139.1pt;height:34.35pt" o:ole="" fillcolor="window">
+            <v:imagedata r:id="rId42" o:title=""/>
+          </v:shape>
+          <o:OLEObject Type="Embed" ProgID="Equation.3" ShapeID="_x0000_i1035" DrawAspect="Content" ObjectID="_1549802584" r:id="rId43"/>
+        </w:object>
+      </w:r>
+      <w:r>
+        <w:rPr>
+          <w:highlight w:val="cyan"/>
+        </w:rPr>
         <w:t>,</w:t>
       </w:r>
       <w:r>
-        <w:tab/>
-      </w:r>
-      <w:r>
+        <w:rPr>
+          <w:highlight w:val="cyan"/>
+        </w:rPr>
+        <w:tab/>
+      </w:r>
+      <w:r>
+        <w:rPr>
+          <w:highlight w:val="cyan"/>
+        </w:rPr>
         <w:tab/>
         <w:t>(1)</w:t>
       </w:r>
     </w:p>
     <w:p>
-      <w:r>
+      <w:pPr>
+        <w:rPr>
+          <w:highlight w:val="cyan"/>
+        </w:rPr>
+      </w:pPr>
+      <w:r>
+        <w:rPr>
+          <w:highlight w:val="cyan"/>
+        </w:rPr>
         <w:t xml:space="preserve">где </w:t>
       </w:r>
       <w:r>
         <w:rPr>
           <w:position w:val="-12"/>
           <w:sz w:val="20"/>
+          <w:highlight w:val="cyan"/>
         </w:rPr>
         <w:object w:dxaOrig="1480" w:dyaOrig="400" w14:anchorId="6BB66D99">
-          <v:shape id="_x0000_i1036" type="#_x0000_t75" style="width:73.8pt;height:19.8pt" o:ole="" fillcolor="window">
-            <v:imagedata r:id="rId40" o:title=""/>
-          </v:shape>
-          <o:OLEObject Type="Embed" ProgID="Equation.3" ShapeID="_x0000_i1036" DrawAspect="Content" ObjectID="_1549270384" r:id="rId41"/>
-        </w:object>
-      </w:r>
-      <w:r>
+          <v:shape id="_x0000_i1036" type="#_x0000_t75" style="width:73.65pt;height:19.65pt" o:ole="" fillcolor="window">
+            <v:imagedata r:id="rId44" o:title=""/>
+          </v:shape>
+          <o:OLEObject Type="Embed" ProgID="Equation.3" ShapeID="_x0000_i1036" DrawAspect="Content" ObjectID="_1549802585" r:id="rId45"/>
+        </w:object>
+      </w:r>
+      <w:r>
+        <w:rPr>
+          <w:highlight w:val="cyan"/>
+        </w:rPr>
         <w:t xml:space="preserve"> - </w:t>
       </w:r>
       <w:r>
         <w:rPr>
           <w:color w:val="FF0000"/>
+          <w:highlight w:val="cyan"/>
         </w:rPr>
         <w:t>система ортонормированных н</w:t>
       </w:r>
       <w:r>
+        <w:rPr>
+          <w:highlight w:val="cyan"/>
+        </w:rPr>
         <w:t xml:space="preserve">а отрезке </w:t>
       </w:r>
       <w:r>
         <w:rPr>
           <w:position w:val="-10"/>
           <w:sz w:val="20"/>
+          <w:highlight w:val="cyan"/>
         </w:rPr>
         <w:object w:dxaOrig="600" w:dyaOrig="340" w14:anchorId="509783B6">
-          <v:shape id="_x0000_i1037" type="#_x0000_t75" style="width:30pt;height:16.8pt" o:ole="" fillcolor="window">
-            <v:imagedata r:id="rId42" o:title=""/>
-          </v:shape>
-          <o:OLEObject Type="Embed" ProgID="Equation.3" ShapeID="_x0000_i1037" DrawAspect="Content" ObjectID="_1549270385" r:id="rId43"/>
-        </w:object>
-      </w:r>
-      <w:r>
+          <v:shape id="_x0000_i1037" type="#_x0000_t75" style="width:30pt;height:16.9pt" o:ole="" fillcolor="window">
+            <v:imagedata r:id="rId46" o:title=""/>
+          </v:shape>
+          <o:OLEObject Type="Embed" ProgID="Equation.3" ShapeID="_x0000_i1037" DrawAspect="Content" ObjectID="_1549802586" r:id="rId47"/>
+        </w:object>
+      </w:r>
+      <w:r>
+        <w:rPr>
+          <w:highlight w:val="cyan"/>
+        </w:rPr>
         <w:t xml:space="preserve"> </w:t>
       </w:r>
       <w:proofErr w:type="gramStart"/>
       <w:r>
-        <w:t xml:space="preserve">функций </w:t>
-      </w:r>
-      <w:r>
-        <w:t>:</w:t>
+        <w:rPr>
+          <w:highlight w:val="cyan"/>
+        </w:rPr>
+        <w:t>функций :</w:t>
       </w:r>
       <w:proofErr w:type="gramEnd"/>
     </w:p>
     <w:p>
       <w:pPr>
         <w:jc w:val="both"/>
+        <w:rPr>
+          <w:highlight w:val="cyan"/>
+        </w:rPr>
       </w:pPr>
     </w:p>
     <w:p>
       <w:pPr>
         <w:jc w:val="center"/>
+        <w:rPr>
+          <w:highlight w:val="cyan"/>
+        </w:rPr>
       </w:pPr>
       <w:r>
         <w:rPr>
           <w:position w:val="-34"/>
           <w:sz w:val="20"/>
+          <w:highlight w:val="cyan"/>
         </w:rPr>
         <w:object w:dxaOrig="1500" w:dyaOrig="780" w14:anchorId="5FA4C424">
-          <v:shape id="_x0000_i1038" type="#_x0000_t75" style="width:75pt;height:39pt" o:ole="" fillcolor="window">
-            <v:imagedata r:id="rId44" o:title=""/>
-          </v:shape>
-          <o:OLEObject Type="Embed" ProgID="Equation.3" ShapeID="_x0000_i1038" DrawAspect="Content" ObjectID="_1549270386" r:id="rId45"/>
-        </w:object>
-      </w:r>
-      <w:r>
+          <v:shape id="_x0000_i1038" type="#_x0000_t75" style="width:75.25pt;height:39.25pt" o:ole="" fillcolor="window">
+            <v:imagedata r:id="rId48" o:title=""/>
+          </v:shape>
+          <o:OLEObject Type="Embed" ProgID="Equation.3" ShapeID="_x0000_i1038" DrawAspect="Content" ObjectID="_1549802587" r:id="rId49"/>
+        </w:object>
+      </w:r>
+      <w:r>
+        <w:rPr>
+          <w:highlight w:val="cyan"/>
+        </w:rPr>
         <w:t xml:space="preserve">, при </w:t>
       </w:r>
       <w:r>
         <w:rPr>
           <w:position w:val="-10"/>
+          <w:highlight w:val="cyan"/>
         </w:rPr>
         <w:object w:dxaOrig="1680" w:dyaOrig="380" w14:anchorId="4F058FEA">
-          <v:shape id="_x0000_i1039" type="#_x0000_t75" style="width:84pt;height:19.2pt" o:ole="">
-            <v:imagedata r:id="rId46" o:title=""/>
-          </v:shape>
-          <o:OLEObject Type="Embed" ProgID="Equation.3" ShapeID="_x0000_i1039" DrawAspect="Content" ObjectID="_1549270387" r:id="rId47"/>
-        </w:object>
-      </w:r>
-      <w:r>
-        <w:tab/>
-      </w:r>
-      <w:r>
+          <v:shape id="_x0000_i1039" type="#_x0000_t75" style="width:84pt;height:19.1pt" o:ole="">
+            <v:imagedata r:id="rId50" o:title=""/>
+          </v:shape>
+          <o:OLEObject Type="Embed" ProgID="Equation.3" ShapeID="_x0000_i1039" DrawAspect="Content" ObjectID="_1549802588" r:id="rId51"/>
+        </w:object>
+      </w:r>
+      <w:r>
+        <w:rPr>
+          <w:highlight w:val="cyan"/>
+        </w:rPr>
+        <w:tab/>
+      </w:r>
+      <w:r>
+        <w:rPr>
+          <w:highlight w:val="cyan"/>
+        </w:rPr>
         <w:tab/>
         <w:t>(2)</w:t>
       </w:r>
@@ -3008,40 +3448,151 @@
     <w:p>
       <w:pPr>
         <w:jc w:val="center"/>
+        <w:rPr>
+          <w:highlight w:val="cyan"/>
+        </w:rPr>
       </w:pPr>
       <w:r>
         <w:rPr>
           <w:position w:val="-34"/>
           <w:sz w:val="20"/>
+          <w:highlight w:val="cyan"/>
         </w:rPr>
         <w:object w:dxaOrig="1040" w:dyaOrig="780" w14:anchorId="236EE0FF">
-          <v:shape id="_x0000_i1040" type="#_x0000_t75" style="width:52.2pt;height:39pt" o:ole="" fillcolor="window">
-            <v:imagedata r:id="rId48" o:title=""/>
-          </v:shape>
-          <o:OLEObject Type="Embed" ProgID="Equation.3" ShapeID="_x0000_i1040" DrawAspect="Content" ObjectID="_1549270388" r:id="rId49"/>
-        </w:object>
-      </w:r>
-      <w:r>
+          <v:shape id="_x0000_i1040" type="#_x0000_t75" style="width:52.35pt;height:39.25pt" o:ole="" fillcolor="window">
+            <v:imagedata r:id="rId52" o:title=""/>
+          </v:shape>
+          <o:OLEObject Type="Embed" ProgID="Equation.3" ShapeID="_x0000_i1040" DrawAspect="Content" ObjectID="_1549802589" r:id="rId53"/>
+        </w:object>
+      </w:r>
+      <w:r>
+        <w:rPr>
+          <w:highlight w:val="cyan"/>
+        </w:rPr>
         <w:t xml:space="preserve">, при </w:t>
       </w:r>
       <w:r>
         <w:rPr>
           <w:position w:val="-10"/>
+          <w:highlight w:val="cyan"/>
         </w:rPr>
         <w:object w:dxaOrig="780" w:dyaOrig="380" w14:anchorId="6FBA5A12">
-          <v:shape id="_x0000_i1041" type="#_x0000_t75" style="width:39pt;height:19.2pt" o:ole="">
-            <v:imagedata r:id="rId50" o:title=""/>
-          </v:shape>
-          <o:OLEObject Type="Embed" ProgID="Equation.3" ShapeID="_x0000_i1041" DrawAspect="Content" ObjectID="_1549270389" r:id="rId51"/>
-        </w:object>
-      </w:r>
-      <w:r>
-        <w:tab/>
-      </w:r>
-      <w:r>
-        <w:tab/>
-      </w:r>
-      <w:r>
+          <v:shape id="_x0000_i1041" type="#_x0000_t75" style="width:39.25pt;height:19.1pt" o:ole="">
+            <v:imagedata r:id="rId54" o:title=""/>
+          </v:shape>
+          <o:OLEObject Type="Embed" ProgID="Equation.3" ShapeID="_x0000_i1041" DrawAspect="Content" ObjectID="_1549802590" r:id="rId55"/>
+        </w:object>
+      </w:r>
+      <w:r>
+        <w:rPr>
+          <w:highlight w:val="cyan"/>
+        </w:rPr>
+        <w:t xml:space="preserve"> , </w:t>
+      </w:r>
+      <w:r>
+        <w:rPr>
+          <w:highlight w:val="cyan"/>
+        </w:rPr>
+        <w:t xml:space="preserve">те </w:t>
+      </w:r>
+      <w:r>
+        <w:rPr>
+          <w:highlight w:val="cyan"/>
+          <w:lang w:val="en-US"/>
+        </w:rPr>
+        <w:t>k</w:t>
+      </w:r>
+      <w:r>
+        <w:rPr>
+          <w:highlight w:val="cyan"/>
+        </w:rPr>
+        <w:t>=</w:t>
+      </w:r>
+      <w:r>
+        <w:rPr>
+          <w:highlight w:val="cyan"/>
+          <w:lang w:val="en-US"/>
+        </w:rPr>
+        <w:t>l</w:t>
+      </w:r>
+      <w:r>
+        <w:rPr>
+          <w:highlight w:val="cyan"/>
+        </w:rPr>
+        <w:tab/>
+      </w:r>
+      <w:r>
+        <w:rPr>
+          <w:highlight w:val="cyan"/>
+        </w:rPr>
+        <w:t xml:space="preserve">в видео это написано как </w:t>
+      </w:r>
+      <w:r>
+        <w:rPr>
+          <w:highlight w:val="cyan"/>
+          <w:lang w:val="en-US"/>
+        </w:rPr>
+        <w:t>cos</w:t>
+      </w:r>
+      <w:r>
+        <w:rPr>
+          <w:highlight w:val="cyan"/>
+        </w:rPr>
+        <w:t>(</w:t>
+      </w:r>
+      <w:r>
+        <w:rPr>
+          <w:highlight w:val="cyan"/>
+          <w:lang w:val="en-US"/>
+        </w:rPr>
+        <w:t>k</w:t>
+      </w:r>
+      <w:r>
+        <w:rPr>
+          <w:highlight w:val="cyan"/>
+        </w:rPr>
+        <w:t>-</w:t>
+      </w:r>
+      <w:proofErr w:type="gramStart"/>
+      <w:r>
+        <w:rPr>
+          <w:highlight w:val="cyan"/>
+          <w:lang w:val="en-US"/>
+        </w:rPr>
+        <w:t>l</w:t>
+      </w:r>
+      <w:r>
+        <w:rPr>
+          <w:highlight w:val="cyan"/>
+        </w:rPr>
+        <w:t>)</w:t>
+      </w:r>
+      <w:proofErr w:type="spellStart"/>
+      <w:r>
+        <w:rPr>
+          <w:highlight w:val="cyan"/>
+          <w:lang w:val="en-US"/>
+        </w:rPr>
+        <w:t>wtdt</w:t>
+      </w:r>
+      <w:proofErr w:type="spellEnd"/>
+      <w:proofErr w:type="gramEnd"/>
+      <w:r>
+        <w:rPr>
+          <w:highlight w:val="cyan"/>
+        </w:rPr>
+        <w:tab/>
+      </w:r>
+      <w:r>
+        <w:rPr>
+          <w:highlight w:val="cyan"/>
+        </w:rPr>
+        <w:tab/>
+      </w:r>
+      <w:r>
+        <w:rPr>
+          <w:highlight w:val="cyan"/>
+        </w:rPr>
         <w:tab/>
         <w:t>(3)</w:t>
       </w:r>
@@ -3049,89 +3600,128 @@
     <w:p>
       <w:pPr>
         <w:jc w:val="both"/>
-      </w:pPr>
-      <w:r>
+        <w:rPr>
+          <w:highlight w:val="cyan"/>
+        </w:rPr>
+      </w:pPr>
+      <w:r>
+        <w:rPr>
+          <w:highlight w:val="cyan"/>
+        </w:rPr>
         <w:t xml:space="preserve">Последовательность </w:t>
       </w:r>
       <w:r>
         <w:rPr>
           <w:color w:val="FF0000"/>
+          <w:highlight w:val="cyan"/>
         </w:rPr>
         <w:t xml:space="preserve">коэффициентов разложения </w:t>
       </w:r>
       <w:r>
         <w:rPr>
           <w:position w:val="-12"/>
+          <w:highlight w:val="cyan"/>
         </w:rPr>
         <w:object w:dxaOrig="1240" w:dyaOrig="400" w14:anchorId="5B1E50A9">
-          <v:shape id="_x0000_i1042" type="#_x0000_t75" style="width:61.8pt;height:19.8pt" o:ole="">
-            <v:imagedata r:id="rId52" o:title=""/>
-          </v:shape>
-          <o:OLEObject Type="Embed" ProgID="Equation.3" ShapeID="_x0000_i1042" DrawAspect="Content" ObjectID="_1549270390" r:id="rId53"/>
-        </w:object>
-      </w:r>
-      <w:r>
+          <v:shape id="_x0000_i1042" type="#_x0000_t75" style="width:61.65pt;height:19.65pt" o:ole="">
+            <v:imagedata r:id="rId56" o:title=""/>
+          </v:shape>
+          <o:OLEObject Type="Embed" ProgID="Equation.3" ShapeID="_x0000_i1042" DrawAspect="Content" ObjectID="_1549802591" r:id="rId57"/>
+        </w:object>
+      </w:r>
+      <w:r>
+        <w:rPr>
+          <w:highlight w:val="cyan"/>
+        </w:rPr>
         <w:t xml:space="preserve">, представляющие собой </w:t>
       </w:r>
       <w:r>
         <w:rPr>
           <w:color w:val="FF0000"/>
+          <w:highlight w:val="cyan"/>
         </w:rPr>
         <w:t>веса соответствующих ортонормированных функций</w:t>
       </w:r>
       <w:r>
+        <w:rPr>
+          <w:highlight w:val="cyan"/>
+        </w:rPr>
         <w:t xml:space="preserve"> в разложении (1), называется </w:t>
       </w:r>
       <w:r>
         <w:rPr>
           <w:color w:val="FF0000"/>
+          <w:highlight w:val="cyan"/>
         </w:rPr>
         <w:t>дискретным спектром сигнала</w:t>
       </w:r>
       <w:r>
+        <w:rPr>
+          <w:highlight w:val="cyan"/>
+        </w:rPr>
         <w:t>. Его значения</w:t>
       </w:r>
       <w:r>
+        <w:rPr>
+          <w:highlight w:val="cyan"/>
+        </w:rPr>
         <w:t xml:space="preserve"> могут быть найдены по формуле</w:t>
       </w:r>
     </w:p>
     <w:p>
       <w:pPr>
         <w:jc w:val="center"/>
+        <w:rPr>
+          <w:highlight w:val="cyan"/>
+        </w:rPr>
       </w:pPr>
       <w:r>
         <w:rPr>
           <w:position w:val="-34"/>
           <w:sz w:val="20"/>
+          <w:highlight w:val="cyan"/>
         </w:rPr>
         <w:object w:dxaOrig="1719" w:dyaOrig="780" w14:anchorId="3509416E">
-          <v:shape id="_x0000_i1043" type="#_x0000_t75" style="width:85.8pt;height:39pt" o:ole="" fillcolor="window">
-            <v:imagedata r:id="rId54" o:title=""/>
-          </v:shape>
-          <o:OLEObject Type="Embed" ProgID="Equation.3" ShapeID="_x0000_i1043" DrawAspect="Content" ObjectID="_1549270391" r:id="rId55"/>
-        </w:object>
-      </w:r>
-      <w:r>
+          <v:shape id="_x0000_i1043" type="#_x0000_t75" style="width:85.65pt;height:39.25pt" o:ole="" fillcolor="window">
+            <v:imagedata r:id="rId58" o:title=""/>
+          </v:shape>
+          <o:OLEObject Type="Embed" ProgID="Equation.3" ShapeID="_x0000_i1043" DrawAspect="Content" ObjectID="_1549802592" r:id="rId59"/>
+        </w:object>
+      </w:r>
+      <w:r>
+        <w:rPr>
+          <w:highlight w:val="cyan"/>
+        </w:rPr>
         <w:t xml:space="preserve">., </w:t>
       </w:r>
       <w:r>
         <w:rPr>
           <w:position w:val="-10"/>
+          <w:highlight w:val="cyan"/>
         </w:rPr>
         <w:object w:dxaOrig="760" w:dyaOrig="380" w14:anchorId="3F1FF13A">
-          <v:shape id="_x0000_i1044" type="#_x0000_t75" style="width:37.8pt;height:19.2pt" o:ole="">
-            <v:imagedata r:id="rId56" o:title=""/>
-          </v:shape>
-          <o:OLEObject Type="Embed" ProgID="Equation.3" ShapeID="_x0000_i1044" DrawAspect="Content" ObjectID="_1549270392" r:id="rId57"/>
-        </w:object>
-      </w:r>
-      <w:r>
-        <w:tab/>
-      </w:r>
-      <w:r>
-        <w:tab/>
-      </w:r>
-      <w:r>
+          <v:shape id="_x0000_i1044" type="#_x0000_t75" style="width:37.65pt;height:19.1pt" o:ole="">
+            <v:imagedata r:id="rId60" o:title=""/>
+          </v:shape>
+          <o:OLEObject Type="Embed" ProgID="Equation.3" ShapeID="_x0000_i1044" DrawAspect="Content" ObjectID="_1549802593" r:id="rId61"/>
+        </w:object>
+      </w:r>
+      <w:r>
+        <w:rPr>
+          <w:highlight w:val="cyan"/>
+        </w:rPr>
+        <w:tab/>
+      </w:r>
+      <w:r>
+        <w:rPr>
+          <w:highlight w:val="cyan"/>
+        </w:rPr>
+        <w:tab/>
+      </w:r>
+      <w:r>
+        <w:rPr>
+          <w:highlight w:val="cyan"/>
+        </w:rPr>
         <w:tab/>
         <w:t>(4)</w:t>
       </w:r>
@@ -3139,58 +3729,85 @@
     <w:p>
       <w:pPr>
         <w:jc w:val="both"/>
-      </w:pPr>
-      <w:r>
+        <w:rPr>
+          <w:highlight w:val="cyan"/>
+        </w:rPr>
+      </w:pPr>
+      <w:r>
+        <w:rPr>
+          <w:highlight w:val="cyan"/>
+        </w:rPr>
         <w:t xml:space="preserve">Если рассматривать бесконечный интервал наблюдения </w:t>
       </w:r>
       <w:r>
         <w:rPr>
           <w:position w:val="-10"/>
           <w:sz w:val="20"/>
+          <w:highlight w:val="cyan"/>
         </w:rPr>
         <w:object w:dxaOrig="1219" w:dyaOrig="340" w14:anchorId="477616DC">
-          <v:shape id="_x0000_i1045" type="#_x0000_t75" style="width:61.2pt;height:16.8pt" o:ole="" fillcolor="window">
-            <v:imagedata r:id="rId58" o:title=""/>
-          </v:shape>
-          <o:OLEObject Type="Embed" ProgID="Equation.3" ShapeID="_x0000_i1045" DrawAspect="Content" ObjectID="_1549270393" r:id="rId59"/>
-        </w:object>
-      </w:r>
-      <w:r>
+          <v:shape id="_x0000_i1045" type="#_x0000_t75" style="width:61.1pt;height:16.9pt" o:ole="" fillcolor="window">
+            <v:imagedata r:id="rId62" o:title=""/>
+          </v:shape>
+          <o:OLEObject Type="Embed" ProgID="Equation.3" ShapeID="_x0000_i1045" DrawAspect="Content" ObjectID="_1549802594" r:id="rId63"/>
+        </w:object>
+      </w:r>
+      <w:r>
+        <w:rPr>
+          <w:highlight w:val="cyan"/>
+        </w:rPr>
         <w:t xml:space="preserve">, то вместо (1) используется </w:t>
       </w:r>
       <w:r>
         <w:rPr>
           <w:color w:val="FF0000"/>
+          <w:highlight w:val="cyan"/>
         </w:rPr>
         <w:t xml:space="preserve">интегральное разложение </w:t>
       </w:r>
       <w:r>
+        <w:rPr>
+          <w:highlight w:val="cyan"/>
+        </w:rPr>
         <w:t>вида</w:t>
       </w:r>
     </w:p>
     <w:p>
       <w:pPr>
         <w:jc w:val="center"/>
+        <w:rPr>
+          <w:highlight w:val="cyan"/>
+        </w:rPr>
       </w:pPr>
       <w:r>
         <w:rPr>
           <w:position w:val="-30"/>
           <w:sz w:val="20"/>
+          <w:highlight w:val="cyan"/>
         </w:rPr>
         <w:object w:dxaOrig="2220" w:dyaOrig="740" w14:anchorId="1857D921">
-          <v:shape id="_x0000_i1046" type="#_x0000_t75" style="width:111pt;height:37.2pt" o:ole="" fillcolor="window">
-            <v:imagedata r:id="rId60" o:title=""/>
-          </v:shape>
-          <o:OLEObject Type="Embed" ProgID="Equation.3" ShapeID="_x0000_i1046" DrawAspect="Content" ObjectID="_1549270394" r:id="rId61"/>
-        </w:object>
-      </w:r>
-      <w:r>
-        <w:tab/>
-      </w:r>
-      <w:r>
-        <w:tab/>
-      </w:r>
-      <w:r>
+          <v:shape id="_x0000_i1046" type="#_x0000_t75" style="width:111.25pt;height:37.1pt" o:ole="" fillcolor="window">
+            <v:imagedata r:id="rId64" o:title=""/>
+          </v:shape>
+          <o:OLEObject Type="Embed" ProgID="Equation.3" ShapeID="_x0000_i1046" DrawAspect="Content" ObjectID="_1549802595" r:id="rId65"/>
+        </w:object>
+      </w:r>
+      <w:r>
+        <w:rPr>
+          <w:highlight w:val="cyan"/>
+        </w:rPr>
+        <w:tab/>
+      </w:r>
+      <w:r>
+        <w:rPr>
+          <w:highlight w:val="cyan"/>
+        </w:rPr>
+        <w:tab/>
+      </w:r>
+      <w:r>
+        <w:rPr>
+          <w:highlight w:val="cyan"/>
+        </w:rPr>
         <w:tab/>
         <w:t>(5)</w:t>
       </w:r>
@@ -3198,110 +3815,159 @@
     <w:p>
       <w:pPr>
         <w:jc w:val="both"/>
-      </w:pPr>
-      <w:r>
+        <w:rPr>
+          <w:highlight w:val="cyan"/>
+        </w:rPr>
+      </w:pPr>
+      <w:r>
+        <w:rPr>
+          <w:highlight w:val="cyan"/>
+        </w:rPr>
+        <w:lastRenderedPageBreak/>
         <w:t xml:space="preserve">где </w:t>
       </w:r>
       <w:r>
         <w:rPr>
           <w:position w:val="-10"/>
+          <w:highlight w:val="cyan"/>
         </w:rPr>
         <w:object w:dxaOrig="680" w:dyaOrig="340" w14:anchorId="7D318D58">
-          <v:shape id="_x0000_i1047" type="#_x0000_t75" style="width:34.2pt;height:16.8pt" o:ole="">
-            <v:imagedata r:id="rId62" o:title=""/>
-          </v:shape>
-          <o:OLEObject Type="Embed" ProgID="Equation.3" ShapeID="_x0000_i1047" DrawAspect="Content" ObjectID="_1549270395" r:id="rId63"/>
-        </w:object>
-      </w:r>
-      <w:r>
+          <v:shape id="_x0000_i1047" type="#_x0000_t75" style="width:34.35pt;height:16.9pt" o:ole="">
+            <v:imagedata r:id="rId66" o:title=""/>
+          </v:shape>
+          <o:OLEObject Type="Embed" ProgID="Equation.3" ShapeID="_x0000_i1047" DrawAspect="Content" ObjectID="_1549802596" r:id="rId67"/>
+        </w:object>
+      </w:r>
+      <w:r>
+        <w:rPr>
+          <w:highlight w:val="cyan"/>
+        </w:rPr>
         <w:t xml:space="preserve"> - </w:t>
       </w:r>
       <w:r>
         <w:rPr>
           <w:color w:val="FF0000"/>
+          <w:highlight w:val="cyan"/>
         </w:rPr>
         <w:t xml:space="preserve">базисная функция </w:t>
       </w:r>
       <w:r>
+        <w:rPr>
+          <w:highlight w:val="cyan"/>
+        </w:rPr>
         <w:t xml:space="preserve">с непрерывно меняющимся параметром </w:t>
       </w:r>
       <w:r>
         <w:rPr>
           <w:position w:val="-6"/>
+          <w:highlight w:val="cyan"/>
         </w:rPr>
         <w:object w:dxaOrig="240" w:dyaOrig="220" w14:anchorId="7108584F">
-          <v:shape id="_x0000_i1048" type="#_x0000_t75" style="width:12pt;height:10.8pt" o:ole="">
-            <v:imagedata r:id="rId64" o:title=""/>
-          </v:shape>
-          <o:OLEObject Type="Embed" ProgID="Equation.3" ShapeID="_x0000_i1048" DrawAspect="Content" ObjectID="_1549270396" r:id="rId65"/>
-        </w:object>
-      </w:r>
-      <w:r>
+          <v:shape id="_x0000_i1048" type="#_x0000_t75" style="width:12pt;height:10.9pt" o:ole="">
+            <v:imagedata r:id="rId68" o:title=""/>
+          </v:shape>
+          <o:OLEObject Type="Embed" ProgID="Equation.3" ShapeID="_x0000_i1048" DrawAspect="Content" ObjectID="_1549802597" r:id="rId69"/>
+        </w:object>
+      </w:r>
+      <w:r>
+        <w:rPr>
+          <w:highlight w:val="cyan"/>
+        </w:rPr>
         <w:t>.</w:t>
       </w:r>
     </w:p>
     <w:p>
       <w:pPr>
         <w:jc w:val="both"/>
-      </w:pPr>
-      <w:r>
+        <w:rPr>
+          <w:highlight w:val="cyan"/>
+        </w:rPr>
+      </w:pPr>
+      <w:r>
+        <w:rPr>
+          <w:highlight w:val="cyan"/>
+        </w:rPr>
         <w:t xml:space="preserve">Функция </w:t>
       </w:r>
       <w:r>
         <w:rPr>
           <w:position w:val="-10"/>
+          <w:highlight w:val="cyan"/>
         </w:rPr>
         <w:object w:dxaOrig="520" w:dyaOrig="340" w14:anchorId="6830CBE7">
-          <v:shape id="_x0000_i1049" type="#_x0000_t75" style="width:25.8pt;height:16.8pt" o:ole="">
-            <v:imagedata r:id="rId66" o:title=""/>
-          </v:shape>
-          <o:OLEObject Type="Embed" ProgID="Equation.3" ShapeID="_x0000_i1049" DrawAspect="Content" ObjectID="_1549270397" r:id="rId67"/>
-        </w:object>
-      </w:r>
-      <w:r>
+          <v:shape id="_x0000_i1049" type="#_x0000_t75" style="width:25.65pt;height:16.9pt" o:ole="">
+            <v:imagedata r:id="rId70" o:title=""/>
+          </v:shape>
+          <o:OLEObject Type="Embed" ProgID="Equation.3" ShapeID="_x0000_i1049" DrawAspect="Content" ObjectID="_1549802598" r:id="rId71"/>
+        </w:object>
+      </w:r>
+      <w:r>
+        <w:rPr>
+          <w:highlight w:val="cyan"/>
+        </w:rPr>
         <w:t xml:space="preserve"> - непрерывный спектр сигнала </w:t>
       </w:r>
       <w:r>
         <w:rPr>
           <w:position w:val="-10"/>
+          <w:highlight w:val="cyan"/>
         </w:rPr>
         <w:object w:dxaOrig="420" w:dyaOrig="340" w14:anchorId="330B4AD7">
-          <v:shape id="_x0000_i1050" type="#_x0000_t75" style="width:21pt;height:16.8pt" o:ole="">
-            <v:imagedata r:id="rId68" o:title=""/>
-          </v:shape>
-          <o:OLEObject Type="Embed" ProgID="Equation.3" ShapeID="_x0000_i1050" DrawAspect="Content" ObjectID="_1549270398" r:id="rId69"/>
-        </w:object>
-      </w:r>
-      <w:r>
+          <v:shape id="_x0000_i1050" type="#_x0000_t75" style="width:21.25pt;height:16.9pt" o:ole="">
+            <v:imagedata r:id="rId72" o:title=""/>
+          </v:shape>
+          <o:OLEObject Type="Embed" ProgID="Equation.3" ShapeID="_x0000_i1050" DrawAspect="Content" ObjectID="_1549802599" r:id="rId73"/>
+        </w:object>
+      </w:r>
+      <w:r>
+        <w:rPr>
+          <w:highlight w:val="cyan"/>
+        </w:rPr>
         <w:t>, он может быть рассчитан по формуле</w:t>
       </w:r>
     </w:p>
     <w:p>
       <w:pPr>
         <w:jc w:val="center"/>
+        <w:rPr>
+          <w:highlight w:val="cyan"/>
+        </w:rPr>
       </w:pPr>
       <w:r>
         <w:rPr>
           <w:position w:val="-30"/>
           <w:sz w:val="20"/>
+          <w:highlight w:val="cyan"/>
         </w:rPr>
         <w:object w:dxaOrig="2120" w:dyaOrig="740" w14:anchorId="5342DF7D">
-          <v:shape id="_x0000_i1051" type="#_x0000_t75" style="width:106.2pt;height:37.2pt" o:ole="" fillcolor="window">
-            <v:imagedata r:id="rId70" o:title=""/>
-          </v:shape>
-          <o:OLEObject Type="Embed" ProgID="Equation.3" ShapeID="_x0000_i1051" DrawAspect="Content" ObjectID="_1549270399" r:id="rId71"/>
-        </w:object>
-      </w:r>
-      <w:r>
-        <w:tab/>
-      </w:r>
-      <w:r>
-        <w:tab/>
-      </w:r>
-      <w:r>
-        <w:tab/>
-      </w:r>
-      <w:r>
+          <v:shape id="_x0000_i1051" type="#_x0000_t75" style="width:106.35pt;height:37.1pt" o:ole="" fillcolor="window">
+            <v:imagedata r:id="rId74" o:title=""/>
+          </v:shape>
+          <o:OLEObject Type="Embed" ProgID="Equation.3" ShapeID="_x0000_i1051" DrawAspect="Content" ObjectID="_1549802600" r:id="rId75"/>
+        </w:object>
+      </w:r>
+      <w:r>
+        <w:rPr>
+          <w:highlight w:val="cyan"/>
+        </w:rPr>
+        <w:tab/>
+      </w:r>
+      <w:r>
+        <w:rPr>
+          <w:highlight w:val="cyan"/>
+        </w:rPr>
+        <w:tab/>
+      </w:r>
+      <w:r>
+        <w:rPr>
+          <w:highlight w:val="cyan"/>
+        </w:rPr>
+        <w:tab/>
+      </w:r>
+      <w:r>
+        <w:rPr>
+          <w:highlight w:val="cyan"/>
+        </w:rPr>
         <w:tab/>
         <w:t>(6)</w:t>
       </w:r>
@@ -3311,43 +3977,67 @@
         <w:jc w:val="both"/>
         <w:rPr>
           <w:color w:val="FF0000"/>
-        </w:rPr>
-      </w:pPr>
-      <w:r>
+          <w:highlight w:val="cyan"/>
+        </w:rPr>
+      </w:pPr>
+      <w:r>
+        <w:rPr>
+          <w:highlight w:val="cyan"/>
+        </w:rPr>
         <w:t xml:space="preserve">В теории обработки сигналов используют различные </w:t>
       </w:r>
       <w:r>
         <w:rPr>
           <w:color w:val="FF0000"/>
+          <w:highlight w:val="cyan"/>
         </w:rPr>
         <w:t>инт</w:t>
       </w:r>
       <w:r>
         <w:rPr>
           <w:color w:val="FF0000"/>
+          <w:highlight w:val="cyan"/>
         </w:rPr>
         <w:t>егральные преобразования</w:t>
       </w:r>
       <w:r>
+        <w:rPr>
+          <w:highlight w:val="cyan"/>
+        </w:rPr>
         <w:t>. Среди</w:t>
       </w:r>
       <w:r>
+        <w:rPr>
+          <w:highlight w:val="cyan"/>
+        </w:rPr>
         <w:t xml:space="preserve"> них важнейшим с точки зрения практического использования является преобразование </w:t>
       </w:r>
       <w:r>
         <w:rPr>
           <w:color w:val="FF0000"/>
+          <w:highlight w:val="cyan"/>
         </w:rPr>
         <w:t xml:space="preserve">Фурье (спектр Фурье). </w:t>
       </w:r>
     </w:p>
-    <w:p/>
+    <w:p>
+      <w:pPr>
+        <w:rPr>
+          <w:highlight w:val="cyan"/>
+        </w:rPr>
+      </w:pPr>
+    </w:p>
     <w:p>
       <w:pPr>
         <w:pStyle w:val="2"/>
-      </w:pPr>
-      <w:r>
-        <w:lastRenderedPageBreak/>
+        <w:rPr>
+          <w:highlight w:val="cyan"/>
+        </w:rPr>
+      </w:pPr>
+      <w:r>
+        <w:rPr>
+          <w:highlight w:val="cyan"/>
+        </w:rPr>
         <w:t>Спектр Фурье непрерывных сигналов</w:t>
       </w:r>
     </w:p>
@@ -3355,75 +4045,103 @@
       <w:pPr>
         <w:ind w:firstLine="720"/>
         <w:jc w:val="both"/>
-      </w:pPr>
-      <w:r>
+        <w:rPr>
+          <w:highlight w:val="cyan"/>
+        </w:rPr>
+      </w:pPr>
+      <w:r>
+        <w:rPr>
+          <w:highlight w:val="cyan"/>
+        </w:rPr>
         <w:t xml:space="preserve">Пусть </w:t>
       </w:r>
       <w:r>
         <w:rPr>
           <w:position w:val="-14"/>
           <w:sz w:val="20"/>
+          <w:highlight w:val="cyan"/>
         </w:rPr>
         <w:object w:dxaOrig="499" w:dyaOrig="420" w14:anchorId="47849FE4">
-          <v:shape id="_x0000_i1052" type="#_x0000_t75" style="width:25.2pt;height:21pt" o:ole="" fillcolor="window">
-            <v:imagedata r:id="rId72" o:title=""/>
-          </v:shape>
-          <o:OLEObject Type="Embed" ProgID="Equation.2" ShapeID="_x0000_i1052" DrawAspect="Content" ObjectID="_1549270400" r:id="rId73"/>
-        </w:object>
-      </w:r>
-      <w:r>
+          <v:shape id="_x0000_i1052" type="#_x0000_t75" style="width:25.1pt;height:21.25pt" o:ole="" fillcolor="window">
+            <v:imagedata r:id="rId76" o:title=""/>
+          </v:shape>
+          <o:OLEObject Type="Embed" ProgID="Equation.2" ShapeID="_x0000_i1052" DrawAspect="Content" ObjectID="_1549802601" r:id="rId77"/>
+        </w:object>
+      </w:r>
+      <w:r>
+        <w:rPr>
+          <w:highlight w:val="cyan"/>
+        </w:rPr>
         <w:t xml:space="preserve"> - непрерывный сигнал, удовлетворяющий условию </w:t>
       </w:r>
       <w:r>
         <w:rPr>
           <w:position w:val="-32"/>
           <w:sz w:val="20"/>
+          <w:highlight w:val="cyan"/>
         </w:rPr>
         <w:object w:dxaOrig="1520" w:dyaOrig="780" w14:anchorId="45F6D3BB">
-          <v:shape id="_x0000_i1053" type="#_x0000_t75" style="width:76.2pt;height:39pt" o:ole="" fillcolor="window">
-            <v:imagedata r:id="rId74" o:title=""/>
-          </v:shape>
-          <o:OLEObject Type="Embed" ProgID="Equation.2" ShapeID="_x0000_i1053" DrawAspect="Content" ObjectID="_1549270401" r:id="rId75"/>
-        </w:object>
-      </w:r>
-      <w:r>
+          <v:shape id="_x0000_i1053" type="#_x0000_t75" style="width:76.35pt;height:39.25pt" o:ole="" fillcolor="window">
+            <v:imagedata r:id="rId78" o:title=""/>
+          </v:shape>
+          <o:OLEObject Type="Embed" ProgID="Equation.2" ShapeID="_x0000_i1053" DrawAspect="Content" ObjectID="_1549802602" r:id="rId79"/>
+        </w:object>
+      </w:r>
+      <w:r>
+        <w:rPr>
+          <w:highlight w:val="cyan"/>
+        </w:rPr>
         <w:t xml:space="preserve"> (сигнал с интегрируемым модулем). На практике такими сигналами могут быть либо т.н. переходные процессы, возникающие в некоторый момент времени и затем постепенно сходящиеся при </w:t>
       </w:r>
       <w:r>
         <w:rPr>
           <w:position w:val="-6"/>
+          <w:highlight w:val="cyan"/>
         </w:rPr>
         <w:object w:dxaOrig="780" w:dyaOrig="260" w14:anchorId="292587F9">
-          <v:shape id="_x0000_i1054" type="#_x0000_t75" style="width:39pt;height:13.2pt" o:ole="" fillcolor="window">
-            <v:imagedata r:id="rId76" o:title=""/>
-          </v:shape>
-          <o:OLEObject Type="Embed" ProgID="Equation.2" ShapeID="_x0000_i1054" DrawAspect="Content" ObjectID="_1549270402" r:id="rId77"/>
-        </w:object>
-      </w:r>
-      <w:r>
+          <v:shape id="_x0000_i1054" type="#_x0000_t75" style="width:39.25pt;height:13.1pt" o:ole="" fillcolor="window">
+            <v:imagedata r:id="rId80" o:title=""/>
+          </v:shape>
+          <o:OLEObject Type="Embed" ProgID="Equation.2" ShapeID="_x0000_i1054" DrawAspect="Content" ObjectID="_1549802603" r:id="rId81"/>
+        </w:object>
+      </w:r>
+      <w:r>
+        <w:rPr>
+          <w:highlight w:val="cyan"/>
+        </w:rPr>
         <w:t xml:space="preserve"> к нулевому уровню, либо подлежащие обработке экспериментальные сигналы, заданные на некотором конечном интервале наблюдения </w:t>
       </w:r>
       <w:r>
         <w:rPr>
           <w:position w:val="-12"/>
           <w:sz w:val="20"/>
+          <w:highlight w:val="cyan"/>
         </w:rPr>
         <w:object w:dxaOrig="1480" w:dyaOrig="380" w14:anchorId="1FDE2989">
-          <v:shape id="_x0000_i1055" type="#_x0000_t75" style="width:73.8pt;height:19.2pt" o:ole="" fillcolor="window">
-            <v:imagedata r:id="rId78" o:title=""/>
-          </v:shape>
-          <o:OLEObject Type="Embed" ProgID="Equation.3" ShapeID="_x0000_i1055" DrawAspect="Content" ObjectID="_1549270403" r:id="rId79"/>
-        </w:object>
-      </w:r>
-      <w:r>
+          <v:shape id="_x0000_i1055" type="#_x0000_t75" style="width:73.65pt;height:19.1pt" o:ole="" fillcolor="window">
+            <v:imagedata r:id="rId82" o:title=""/>
+          </v:shape>
+          <o:OLEObject Type="Embed" ProgID="Equation.3" ShapeID="_x0000_i1055" DrawAspect="Content" ObjectID="_1549802604" r:id="rId83"/>
+        </w:object>
+      </w:r>
+      <w:r>
+        <w:rPr>
+          <w:highlight w:val="cyan"/>
+        </w:rPr>
         <w:t xml:space="preserve">, вне которого неявно предполагаются нулевыми. </w:t>
       </w:r>
     </w:p>
     <w:p>
       <w:pPr>
         <w:jc w:val="both"/>
-      </w:pPr>
-      <w:r>
+        <w:rPr>
+          <w:highlight w:val="cyan"/>
+        </w:rPr>
+      </w:pPr>
+      <w:r>
+        <w:rPr>
+          <w:highlight w:val="cyan"/>
+        </w:rPr>
         <w:tab/>
         <w:t xml:space="preserve">Сигнал </w:t>
       </w:r>
@@ -3431,15 +4149,19 @@
         <w:rPr>
           <w:position w:val="-14"/>
           <w:sz w:val="20"/>
+          <w:highlight w:val="cyan"/>
         </w:rPr>
         <w:object w:dxaOrig="499" w:dyaOrig="420" w14:anchorId="28EC2A96">
-          <v:shape id="_x0000_i1056" type="#_x0000_t75" style="width:25.2pt;height:21pt" o:ole="" fillcolor="window">
-            <v:imagedata r:id="rId72" o:title=""/>
-          </v:shape>
-          <o:OLEObject Type="Embed" ProgID="Equation.2" ShapeID="_x0000_i1056" DrawAspect="Content" ObjectID="_1549270404" r:id="rId80"/>
-        </w:object>
-      </w:r>
-      <w:r>
+          <v:shape id="_x0000_i1056" type="#_x0000_t75" style="width:25.1pt;height:21.25pt" o:ole="" fillcolor="window">
+            <v:imagedata r:id="rId76" o:title=""/>
+          </v:shape>
+          <o:OLEObject Type="Embed" ProgID="Equation.2" ShapeID="_x0000_i1056" DrawAspect="Content" ObjectID="_1549802605" r:id="rId84"/>
+        </w:object>
+      </w:r>
+      <w:r>
+        <w:rPr>
+          <w:highlight w:val="cyan"/>
+        </w:rPr>
         <w:t xml:space="preserve"> в этом случае может быть представлен в виде интегрального разложения по системе комплексных синусоидальных функций - интеграла Фурье:</w:t>
       </w:r>
     </w:p>
@@ -3447,26 +4169,39 @@
       <w:pPr>
         <w:ind w:left="1440" w:firstLine="720"/>
         <w:jc w:val="both"/>
+        <w:rPr>
+          <w:highlight w:val="cyan"/>
+        </w:rPr>
       </w:pPr>
       <w:r>
         <w:rPr>
           <w:position w:val="-30"/>
           <w:sz w:val="20"/>
+          <w:highlight w:val="cyan"/>
         </w:rPr>
         <w:object w:dxaOrig="3960" w:dyaOrig="740" w14:anchorId="072A90B7">
-          <v:shape id="_x0000_i1057" type="#_x0000_t75" style="width:198pt;height:37.2pt" o:ole="" fillcolor="window">
-            <v:imagedata r:id="rId81" o:title=""/>
-          </v:shape>
-          <o:OLEObject Type="Embed" ProgID="Equation.3" ShapeID="_x0000_i1057" DrawAspect="Content" ObjectID="_1549270405" r:id="rId82"/>
-        </w:object>
-      </w:r>
-      <w:r>
+          <v:shape id="_x0000_i1057" type="#_x0000_t75" style="width:198pt;height:37.1pt" o:ole="" fillcolor="window">
+            <v:imagedata r:id="rId85" o:title=""/>
+          </v:shape>
+          <o:OLEObject Type="Embed" ProgID="Equation.3" ShapeID="_x0000_i1057" DrawAspect="Content" ObjectID="_1549802606" r:id="rId86"/>
+        </w:object>
+      </w:r>
+      <w:r>
+        <w:rPr>
+          <w:highlight w:val="cyan"/>
+        </w:rPr>
         <w:t>.</w:t>
       </w:r>
       <w:r>
-        <w:tab/>
-      </w:r>
-      <w:r>
+        <w:rPr>
+          <w:highlight w:val="cyan"/>
+        </w:rPr>
+        <w:tab/>
+      </w:r>
+      <w:r>
+        <w:rPr>
+          <w:highlight w:val="cyan"/>
+        </w:rPr>
         <w:tab/>
         <w:t xml:space="preserve"> (7)</w:t>
       </w:r>
@@ -3474,175 +4209,231 @@
     <w:p>
       <w:pPr>
         <w:jc w:val="both"/>
-      </w:pPr>
-      <w:r>
+        <w:rPr>
+          <w:highlight w:val="cyan"/>
+        </w:rPr>
+      </w:pPr>
+      <w:r>
+        <w:rPr>
+          <w:highlight w:val="cyan"/>
+        </w:rPr>
         <w:t xml:space="preserve">Здесь </w:t>
       </w:r>
       <w:r>
         <w:rPr>
           <w:position w:val="-10"/>
           <w:sz w:val="20"/>
+          <w:highlight w:val="cyan"/>
         </w:rPr>
         <w:object w:dxaOrig="580" w:dyaOrig="340" w14:anchorId="06FE7641">
-          <v:shape id="_x0000_i1058" type="#_x0000_t75" style="width:28.8pt;height:16.8pt" o:ole="" fillcolor="window">
-            <v:imagedata r:id="rId83" o:title=""/>
-          </v:shape>
-          <o:OLEObject Type="Embed" ProgID="Equation.3" ShapeID="_x0000_i1058" DrawAspect="Content" ObjectID="_1549270406" r:id="rId84"/>
-        </w:object>
-      </w:r>
-      <w:r>
+          <v:shape id="_x0000_i1058" type="#_x0000_t75" style="width:28.9pt;height:16.9pt" o:ole="" fillcolor="window">
+            <v:imagedata r:id="rId87" o:title=""/>
+          </v:shape>
+          <o:OLEObject Type="Embed" ProgID="Equation.3" ShapeID="_x0000_i1058" DrawAspect="Content" ObjectID="_1549802607" r:id="rId88"/>
+        </w:object>
+      </w:r>
+      <w:r>
+        <w:rPr>
+          <w:highlight w:val="cyan"/>
+        </w:rPr>
         <w:t xml:space="preserve"> - </w:t>
       </w:r>
       <w:proofErr w:type="spellStart"/>
       <w:r>
+        <w:rPr>
+          <w:highlight w:val="cyan"/>
+        </w:rPr>
         <w:t>комплекснозначная</w:t>
       </w:r>
       <w:proofErr w:type="spellEnd"/>
       <w:r>
+        <w:rPr>
+          <w:highlight w:val="cyan"/>
+        </w:rPr>
         <w:t xml:space="preserve"> функция, определяющая амплитуду и фазовую задержку комплексной синусоиды с частотой </w:t>
       </w:r>
       <w:r>
         <w:rPr>
           <w:position w:val="-6"/>
+          <w:highlight w:val="cyan"/>
         </w:rPr>
         <w:object w:dxaOrig="240" w:dyaOrig="220" w14:anchorId="6B0B50CF">
-          <v:shape id="_x0000_i1059" type="#_x0000_t75" style="width:12pt;height:10.8pt" o:ole="" fillcolor="window">
-            <v:imagedata r:id="rId85" o:title=""/>
-          </v:shape>
-          <o:OLEObject Type="Embed" ProgID="Equation.3" ShapeID="_x0000_i1059" DrawAspect="Content" ObjectID="_1549270407" r:id="rId86"/>
-        </w:object>
-      </w:r>
-      <w:r>
+          <v:shape id="_x0000_i1059" type="#_x0000_t75" style="width:12pt;height:10.9pt" o:ole="" fillcolor="window">
+            <v:imagedata r:id="rId89" o:title=""/>
+          </v:shape>
+          <o:OLEObject Type="Embed" ProgID="Equation.3" ShapeID="_x0000_i1059" DrawAspect="Content" ObjectID="_1549802608" r:id="rId90"/>
+        </w:object>
+      </w:r>
+      <w:r>
+        <w:rPr>
+          <w:highlight w:val="cyan"/>
+        </w:rPr>
         <w:t xml:space="preserve">:  </w:t>
       </w:r>
       <w:r>
         <w:rPr>
           <w:position w:val="-10"/>
           <w:sz w:val="20"/>
+          <w:highlight w:val="cyan"/>
         </w:rPr>
         <w:object w:dxaOrig="2340" w:dyaOrig="360" w14:anchorId="2C28140E">
-          <v:shape id="_x0000_i1060" type="#_x0000_t75" style="width:117pt;height:18pt" o:ole="" fillcolor="window">
-            <v:imagedata r:id="rId87" o:title=""/>
-          </v:shape>
-          <o:OLEObject Type="Embed" ProgID="Equation.3" ShapeID="_x0000_i1060" DrawAspect="Content" ObjectID="_1549270408" r:id="rId88"/>
-        </w:object>
-      </w:r>
-      <w:r>
+          <v:shape id="_x0000_i1060" type="#_x0000_t75" style="width:117.25pt;height:18pt" o:ole="" fillcolor="window">
+            <v:imagedata r:id="rId91" o:title=""/>
+          </v:shape>
+          <o:OLEObject Type="Embed" ProgID="Equation.3" ShapeID="_x0000_i1060" DrawAspect="Content" ObjectID="_1549802609" r:id="rId92"/>
+        </w:object>
+      </w:r>
+      <w:r>
+        <w:rPr>
+          <w:highlight w:val="cyan"/>
+        </w:rPr>
         <w:t xml:space="preserve">, участвующей в формировании сигнала </w:t>
       </w:r>
       <w:r>
         <w:rPr>
           <w:position w:val="-14"/>
           <w:sz w:val="20"/>
+          <w:highlight w:val="cyan"/>
         </w:rPr>
         <w:object w:dxaOrig="480" w:dyaOrig="420" w14:anchorId="1896247F">
-          <v:shape id="_x0000_i1061" type="#_x0000_t75" style="width:24pt;height:21pt" o:ole="" fillcolor="window">
-            <v:imagedata r:id="rId89" o:title=""/>
-          </v:shape>
-          <o:OLEObject Type="Embed" ProgID="Equation.2" ShapeID="_x0000_i1061" DrawAspect="Content" ObjectID="_1549270409" r:id="rId90"/>
-        </w:object>
-      </w:r>
-      <w:r>
+          <v:shape id="_x0000_i1061" type="#_x0000_t75" style="width:24pt;height:21.25pt" o:ole="" fillcolor="window">
+            <v:imagedata r:id="rId93" o:title=""/>
+          </v:shape>
+          <o:OLEObject Type="Embed" ProgID="Equation.2" ShapeID="_x0000_i1061" DrawAspect="Content" ObjectID="_1549802610" r:id="rId94"/>
+        </w:object>
+      </w:r>
+      <w:r>
+        <w:rPr>
+          <w:highlight w:val="cyan"/>
+        </w:rPr>
         <w:t xml:space="preserve">. В общем случае эта функция определена на всей оси частот </w:t>
       </w:r>
       <w:r>
         <w:rPr>
           <w:position w:val="-14"/>
           <w:sz w:val="20"/>
+          <w:highlight w:val="cyan"/>
         </w:rPr>
         <w:object w:dxaOrig="1460" w:dyaOrig="420" w14:anchorId="5302D395">
-          <v:shape id="_x0000_i1062" type="#_x0000_t75" style="width:73.2pt;height:21pt" o:ole="" fillcolor="window">
-            <v:imagedata r:id="rId91" o:title=""/>
-          </v:shape>
-          <o:OLEObject Type="Embed" ProgID="Equation.2" ShapeID="_x0000_i1062" DrawAspect="Content" ObjectID="_1549270410" r:id="rId92"/>
-        </w:object>
-      </w:r>
-      <w:r>
-        <w:t xml:space="preserve"> и </w:t>
-      </w:r>
-      <w:proofErr w:type="gramStart"/>
-      <w:r>
-        <w:t>называется  Фурье</w:t>
-      </w:r>
-      <w:proofErr w:type="gramEnd"/>
-      <w:r>
-        <w:t xml:space="preserve">-спектром сигнала </w:t>
+          <v:shape id="_x0000_i1062" type="#_x0000_t75" style="width:73.1pt;height:21.25pt" o:ole="" fillcolor="window">
+            <v:imagedata r:id="rId95" o:title=""/>
+          </v:shape>
+          <o:OLEObject Type="Embed" ProgID="Equation.2" ShapeID="_x0000_i1062" DrawAspect="Content" ObjectID="_1549802611" r:id="rId96"/>
+        </w:object>
+      </w:r>
+      <w:r>
+        <w:rPr>
+          <w:highlight w:val="cyan"/>
+        </w:rPr>
+        <w:t xml:space="preserve"> и называется </w:t>
+      </w:r>
+      <w:r>
+        <w:rPr>
+          <w:highlight w:val="cyan"/>
+        </w:rPr>
+        <w:t xml:space="preserve">Фурье-спектром сигнала </w:t>
       </w:r>
       <w:r>
         <w:rPr>
           <w:position w:val="-14"/>
           <w:sz w:val="20"/>
+          <w:highlight w:val="cyan"/>
         </w:rPr>
         <w:object w:dxaOrig="499" w:dyaOrig="420" w14:anchorId="2E7BE4DB">
-          <v:shape id="_x0000_i1063" type="#_x0000_t75" style="width:25.2pt;height:21pt" o:ole="" fillcolor="window">
-            <v:imagedata r:id="rId72" o:title=""/>
-          </v:shape>
-          <o:OLEObject Type="Embed" ProgID="Equation.2" ShapeID="_x0000_i1063" DrawAspect="Content" ObjectID="_1549270411" r:id="rId93"/>
-        </w:object>
-      </w:r>
-      <w:r>
+          <v:shape id="_x0000_i1063" type="#_x0000_t75" style="width:25.1pt;height:21.25pt" o:ole="" fillcolor="window">
+            <v:imagedata r:id="rId76" o:title=""/>
+          </v:shape>
+          <o:OLEObject Type="Embed" ProgID="Equation.2" ShapeID="_x0000_i1063" DrawAspect="Content" ObjectID="_1549802612" r:id="rId97"/>
+        </w:object>
+      </w:r>
+      <w:r>
+        <w:rPr>
+          <w:highlight w:val="cyan"/>
+        </w:rPr>
         <w:t xml:space="preserve">. Функция </w:t>
       </w:r>
       <w:r>
         <w:rPr>
           <w:position w:val="-14"/>
           <w:sz w:val="20"/>
+          <w:highlight w:val="cyan"/>
         </w:rPr>
         <w:object w:dxaOrig="680" w:dyaOrig="420" w14:anchorId="62076459">
-          <v:shape id="_x0000_i1064" type="#_x0000_t75" style="width:34.2pt;height:21pt" o:ole="" fillcolor="window">
-            <v:imagedata r:id="rId94" o:title=""/>
-          </v:shape>
-          <o:OLEObject Type="Embed" ProgID="Equation.2" ShapeID="_x0000_i1064" DrawAspect="Content" ObjectID="_1549270412" r:id="rId95"/>
-        </w:object>
-      </w:r>
-      <w:r>
+          <v:shape id="_x0000_i1064" type="#_x0000_t75" style="width:34.35pt;height:21.25pt" o:ole="" fillcolor="window">
+            <v:imagedata r:id="rId98" o:title=""/>
+          </v:shape>
+          <o:OLEObject Type="Embed" ProgID="Equation.2" ShapeID="_x0000_i1064" DrawAspect="Content" ObjectID="_1549802613" r:id="rId99"/>
+        </w:object>
+      </w:r>
+      <w:r>
+        <w:rPr>
+          <w:highlight w:val="cyan"/>
+        </w:rPr>
         <w:t xml:space="preserve"> тоже спектр, но определенный не на круговых частотах </w:t>
       </w:r>
       <w:r>
         <w:rPr>
           <w:position w:val="-6"/>
           <w:sz w:val="20"/>
+          <w:highlight w:val="cyan"/>
         </w:rPr>
         <w:object w:dxaOrig="279" w:dyaOrig="240" w14:anchorId="50A18C6A">
-          <v:shape id="_x0000_i1065" type="#_x0000_t75" style="width:13.8pt;height:12pt" o:ole="" fillcolor="window">
-            <v:imagedata r:id="rId96" o:title=""/>
-          </v:shape>
-          <o:OLEObject Type="Embed" ProgID="Equation.2" ShapeID="_x0000_i1065" DrawAspect="Content" ObjectID="_1549270413" r:id="rId97"/>
-        </w:object>
-      </w:r>
-      <w:r>
+          <v:shape id="_x0000_i1065" type="#_x0000_t75" style="width:13.65pt;height:12pt" o:ole="" fillcolor="window">
+            <v:imagedata r:id="rId100" o:title=""/>
+          </v:shape>
+          <o:OLEObject Type="Embed" ProgID="Equation.2" ShapeID="_x0000_i1065" DrawAspect="Content" ObjectID="_1549802614" r:id="rId101"/>
+        </w:object>
+      </w:r>
+      <w:r>
+        <w:rPr>
+          <w:highlight w:val="cyan"/>
+        </w:rPr>
         <w:t xml:space="preserve">, измеряемых в [радиан/сек], а на циклических частотах </w:t>
       </w:r>
       <w:r>
         <w:rPr>
           <w:i/>
+          <w:highlight w:val="cyan"/>
         </w:rPr>
         <w:t>f</w:t>
       </w:r>
       <w:r>
+        <w:rPr>
+          <w:highlight w:val="cyan"/>
+        </w:rPr>
         <w:t xml:space="preserve">, измеряемых в [число периодов / сек]. </w:t>
       </w:r>
       <w:proofErr w:type="gramStart"/>
       <w:r>
+        <w:rPr>
+          <w:highlight w:val="cyan"/>
+        </w:rPr>
         <w:t>( Эти</w:t>
       </w:r>
       <w:proofErr w:type="gramEnd"/>
       <w:r>
+        <w:rPr>
+          <w:highlight w:val="cyan"/>
+        </w:rPr>
         <w:t xml:space="preserve"> виды частот связаны известным соотношением </w:t>
       </w:r>
       <w:r>
         <w:rPr>
           <w:position w:val="-10"/>
           <w:sz w:val="20"/>
+          <w:highlight w:val="cyan"/>
         </w:rPr>
         <w:object w:dxaOrig="1020" w:dyaOrig="340" w14:anchorId="60948F6E">
-          <v:shape id="_x0000_i1066" type="#_x0000_t75" style="width:51pt;height:16.8pt" o:ole="" fillcolor="window">
-            <v:imagedata r:id="rId98" o:title=""/>
-          </v:shape>
-          <o:OLEObject Type="Embed" ProgID="Equation.2" ShapeID="_x0000_i1066" DrawAspect="Content" ObjectID="_1549270414" r:id="rId99"/>
-        </w:object>
-      </w:r>
-      <w:r>
+          <v:shape id="_x0000_i1066" type="#_x0000_t75" style="width:51.25pt;height:16.9pt" o:ole="" fillcolor="window">
+            <v:imagedata r:id="rId102" o:title=""/>
+          </v:shape>
+          <o:OLEObject Type="Embed" ProgID="Equation.2" ShapeID="_x0000_i1066" DrawAspect="Content" ObjectID="_1549802615" r:id="rId103"/>
+        </w:object>
+      </w:r>
+      <w:r>
+        <w:rPr>
+          <w:highlight w:val="cyan"/>
+        </w:rPr>
         <w:t xml:space="preserve">) . </w:t>
       </w:r>
     </w:p>
@@ -3650,50 +4441,73 @@
       <w:pPr>
         <w:ind w:firstLine="720"/>
         <w:jc w:val="both"/>
-      </w:pPr>
-      <w:r>
+        <w:rPr>
+          <w:highlight w:val="cyan"/>
+        </w:rPr>
+      </w:pPr>
+      <w:r>
+        <w:rPr>
+          <w:highlight w:val="cyan"/>
+        </w:rPr>
         <w:t xml:space="preserve">В свою очередь Фурье-спектр </w:t>
       </w:r>
       <w:r>
         <w:rPr>
           <w:position w:val="-14"/>
           <w:sz w:val="20"/>
+          <w:highlight w:val="cyan"/>
         </w:rPr>
         <w:object w:dxaOrig="700" w:dyaOrig="420" w14:anchorId="3E4F4F65">
-          <v:shape id="_x0000_i1067" type="#_x0000_t75" style="width:34.8pt;height:21pt" o:ole="" fillcolor="window">
-            <v:imagedata r:id="rId100" o:title=""/>
-          </v:shape>
-          <o:OLEObject Type="Embed" ProgID="Equation.2" ShapeID="_x0000_i1067" DrawAspect="Content" ObjectID="_1549270415" r:id="rId101"/>
-        </w:object>
-      </w:r>
-      <w:r>
+          <v:shape id="_x0000_i1067" type="#_x0000_t75" style="width:34.9pt;height:21.25pt" o:ole="" fillcolor="window">
+            <v:imagedata r:id="rId104" o:title=""/>
+          </v:shape>
+          <o:OLEObject Type="Embed" ProgID="Equation.2" ShapeID="_x0000_i1067" DrawAspect="Content" ObjectID="_1549802616" r:id="rId105"/>
+        </w:object>
+      </w:r>
+      <w:r>
+        <w:rPr>
+          <w:highlight w:val="cyan"/>
+        </w:rPr>
         <w:t xml:space="preserve"> может быть получен из </w:t>
       </w:r>
       <w:proofErr w:type="spellStart"/>
       <w:r>
+        <w:rPr>
+          <w:highlight w:val="cyan"/>
+        </w:rPr>
         <w:t>иcходного</w:t>
       </w:r>
       <w:proofErr w:type="spellEnd"/>
       <w:r>
+        <w:rPr>
+          <w:highlight w:val="cyan"/>
+        </w:rPr>
         <w:t xml:space="preserve"> сигнала </w:t>
       </w:r>
       <w:r>
         <w:rPr>
           <w:position w:val="-14"/>
           <w:sz w:val="20"/>
+          <w:highlight w:val="cyan"/>
         </w:rPr>
         <w:object w:dxaOrig="499" w:dyaOrig="420" w14:anchorId="03A5A6C5">
-          <v:shape id="_x0000_i1068" type="#_x0000_t75" style="width:25.2pt;height:21pt" o:ole="" fillcolor="window">
-            <v:imagedata r:id="rId72" o:title=""/>
-          </v:shape>
-          <o:OLEObject Type="Embed" ProgID="Equation.2" ShapeID="_x0000_i1068" DrawAspect="Content" ObjectID="_1549270416" r:id="rId102"/>
-        </w:object>
-      </w:r>
-      <w:r>
+          <v:shape id="_x0000_i1068" type="#_x0000_t75" style="width:25.1pt;height:21.25pt" o:ole="" fillcolor="window">
+            <v:imagedata r:id="rId76" o:title=""/>
+          </v:shape>
+          <o:OLEObject Type="Embed" ProgID="Equation.2" ShapeID="_x0000_i1068" DrawAspect="Content" ObjectID="_1549802617" r:id="rId106"/>
+        </w:object>
+      </w:r>
+      <w:r>
+        <w:rPr>
+          <w:highlight w:val="cyan"/>
+        </w:rPr>
         <w:t xml:space="preserve"> с помощью </w:t>
       </w:r>
       <w:proofErr w:type="gramStart"/>
       <w:r>
+        <w:rPr>
+          <w:highlight w:val="cyan"/>
+        </w:rPr>
         <w:t>соотношения :</w:t>
       </w:r>
       <w:proofErr w:type="gramEnd"/>
@@ -3702,29 +4516,45 @@
       <w:pPr>
         <w:ind w:left="2160" w:firstLine="720"/>
         <w:jc w:val="both"/>
+        <w:rPr>
+          <w:highlight w:val="cyan"/>
+        </w:rPr>
       </w:pPr>
       <w:r>
         <w:rPr>
           <w:position w:val="-32"/>
           <w:sz w:val="20"/>
+          <w:highlight w:val="cyan"/>
         </w:rPr>
         <w:object w:dxaOrig="1980" w:dyaOrig="760" w14:anchorId="04FB7537">
-          <v:shape id="_x0000_i1069" type="#_x0000_t75" style="width:99pt;height:37.8pt" o:ole="" fillcolor="window">
-            <v:imagedata r:id="rId103" o:title=""/>
-          </v:shape>
-          <o:OLEObject Type="Embed" ProgID="Equation.3" ShapeID="_x0000_i1069" DrawAspect="Content" ObjectID="_1549270417" r:id="rId104"/>
-        </w:object>
-      </w:r>
-      <w:r>
-        <w:tab/>
-      </w:r>
-      <w:r>
-        <w:tab/>
-      </w:r>
-      <w:r>
-        <w:tab/>
-      </w:r>
-      <w:r>
+          <v:shape id="_x0000_i1069" type="#_x0000_t75" style="width:99.25pt;height:37.65pt" o:ole="" fillcolor="window">
+            <v:imagedata r:id="rId107" o:title=""/>
+          </v:shape>
+          <o:OLEObject Type="Embed" ProgID="Equation.3" ShapeID="_x0000_i1069" DrawAspect="Content" ObjectID="_1549802618" r:id="rId108"/>
+        </w:object>
+      </w:r>
+      <w:r>
+        <w:rPr>
+          <w:highlight w:val="cyan"/>
+        </w:rPr>
+        <w:tab/>
+      </w:r>
+      <w:r>
+        <w:rPr>
+          <w:highlight w:val="cyan"/>
+        </w:rPr>
+        <w:tab/>
+      </w:r>
+      <w:r>
+        <w:rPr>
+          <w:highlight w:val="cyan"/>
+        </w:rPr>
+        <w:tab/>
+      </w:r>
+      <w:r>
+        <w:rPr>
+          <w:highlight w:val="cyan"/>
+        </w:rPr>
         <w:tab/>
         <w:t>(8)</w:t>
       </w:r>
@@ -3732,16 +4562,28 @@
     <w:p>
       <w:pPr>
         <w:jc w:val="both"/>
-      </w:pPr>
-      <w:r>
+        <w:rPr>
+          <w:highlight w:val="cyan"/>
+        </w:rPr>
+      </w:pPr>
+      <w:r>
+        <w:rPr>
+          <w:highlight w:val="cyan"/>
+        </w:rPr>
         <w:t>Соотношения (7</w:t>
       </w:r>
       <w:proofErr w:type="gramStart"/>
       <w:r>
+        <w:rPr>
+          <w:highlight w:val="cyan"/>
+        </w:rPr>
         <w:t>),(</w:t>
       </w:r>
       <w:proofErr w:type="gramEnd"/>
       <w:r>
+        <w:rPr>
+          <w:highlight w:val="cyan"/>
+        </w:rPr>
         <w:t xml:space="preserve">8) представляют собой пару интегральных преобразований Фурье, причем 8 – прямое преобразование Фурье, 7 – обратное преобразование Фурье. </w:t>
       </w:r>
     </w:p>
@@ -3749,62 +4591,94 @@
       <w:pPr>
         <w:ind w:firstLine="720"/>
         <w:jc w:val="both"/>
-      </w:pPr>
-      <w:r>
+        <w:rPr>
+          <w:highlight w:val="cyan"/>
+        </w:rPr>
+      </w:pPr>
+      <w:r>
+        <w:rPr>
+          <w:highlight w:val="cyan"/>
+        </w:rPr>
         <w:t xml:space="preserve">Отметим, что сигнал </w:t>
       </w:r>
       <w:r>
         <w:rPr>
           <w:position w:val="-10"/>
           <w:sz w:val="20"/>
+          <w:highlight w:val="cyan"/>
         </w:rPr>
         <w:object w:dxaOrig="420" w:dyaOrig="340" w14:anchorId="3DCC6173">
-          <v:shape id="_x0000_i1070" type="#_x0000_t75" style="width:21pt;height:16.8pt" o:ole="" fillcolor="window">
-            <v:imagedata r:id="rId105" o:title=""/>
-          </v:shape>
-          <o:OLEObject Type="Embed" ProgID="Equation.3" ShapeID="_x0000_i1070" DrawAspect="Content" ObjectID="_1549270418" r:id="rId106"/>
-        </w:object>
-      </w:r>
-      <w:r>
+          <v:shape id="_x0000_i1070" type="#_x0000_t75" style="width:21.25pt;height:16.9pt" o:ole="" fillcolor="window">
+            <v:imagedata r:id="rId109" o:title=""/>
+          </v:shape>
+          <o:OLEObject Type="Embed" ProgID="Equation.3" ShapeID="_x0000_i1070" DrawAspect="Content" ObjectID="_1549802619" r:id="rId110"/>
+        </w:object>
+      </w:r>
+      <w:r>
+        <w:rPr>
+          <w:highlight w:val="cyan"/>
+        </w:rPr>
         <w:t xml:space="preserve"> и </w:t>
       </w:r>
       <w:proofErr w:type="spellStart"/>
       <w:r>
+        <w:rPr>
+          <w:highlight w:val="cyan"/>
+        </w:rPr>
         <w:t>фурье</w:t>
       </w:r>
       <w:proofErr w:type="spellEnd"/>
       <w:r>
+        <w:rPr>
+          <w:highlight w:val="cyan"/>
+        </w:rPr>
         <w:t xml:space="preserve">-спектр </w:t>
       </w:r>
       <w:r>
         <w:rPr>
           <w:position w:val="-10"/>
           <w:sz w:val="20"/>
+          <w:highlight w:val="cyan"/>
         </w:rPr>
         <w:object w:dxaOrig="580" w:dyaOrig="340" w14:anchorId="64C34188">
-          <v:shape id="_x0000_i1071" type="#_x0000_t75" style="width:28.8pt;height:16.8pt" o:ole="" fillcolor="window">
-            <v:imagedata r:id="rId107" o:title=""/>
-          </v:shape>
-          <o:OLEObject Type="Embed" ProgID="Equation.3" ShapeID="_x0000_i1071" DrawAspect="Content" ObjectID="_1549270419" r:id="rId108"/>
-        </w:object>
-      </w:r>
-      <w:r>
+          <v:shape id="_x0000_i1071" type="#_x0000_t75" style="width:28.9pt;height:16.9pt" o:ole="" fillcolor="window">
+            <v:imagedata r:id="rId111" o:title=""/>
+          </v:shape>
+          <o:OLEObject Type="Embed" ProgID="Equation.3" ShapeID="_x0000_i1071" DrawAspect="Content" ObjectID="_1549802620" r:id="rId112"/>
+        </w:object>
+      </w:r>
+      <w:r>
+        <w:rPr>
+          <w:highlight w:val="cyan"/>
+        </w:rPr>
         <w:t xml:space="preserve"> - две </w:t>
       </w:r>
       <w:proofErr w:type="spellStart"/>
       <w:r>
+        <w:rPr>
+          <w:highlight w:val="cyan"/>
+        </w:rPr>
         <w:t>взаимнооднозначные</w:t>
       </w:r>
       <w:proofErr w:type="spellEnd"/>
       <w:r>
+        <w:rPr>
+          <w:highlight w:val="cyan"/>
+        </w:rPr>
         <w:t xml:space="preserve"> характеристики, первая есть временное представление сигнала, вторая – частотное представление. Временное представление более наглядно и привычно для обыденного восприятия, второе – менее наглядно, но исключительно полезно при математическом описании преобразований сигналов в т.н. линейных системах с постоянными параметрами (ЛПП-системах). </w:t>
       </w:r>
     </w:p>
     <w:p>
       <w:pPr>
         <w:jc w:val="both"/>
-      </w:pPr>
-      <w:r>
+        <w:rPr>
+          <w:highlight w:val="cyan"/>
+        </w:rPr>
+      </w:pPr>
+      <w:r>
+        <w:rPr>
+          <w:highlight w:val="cyan"/>
+        </w:rPr>
         <w:tab/>
         <w:t xml:space="preserve">Перечислим основные свойства Фурье-спектра </w:t>
       </w:r>
@@ -3812,23 +4686,33 @@
         <w:rPr>
           <w:position w:val="-10"/>
           <w:sz w:val="20"/>
+          <w:highlight w:val="cyan"/>
         </w:rPr>
         <w:object w:dxaOrig="580" w:dyaOrig="340" w14:anchorId="31B5E68F">
-          <v:shape id="_x0000_i1072" type="#_x0000_t75" style="width:28.8pt;height:16.8pt" o:ole="" fillcolor="window">
-            <v:imagedata r:id="rId109" o:title=""/>
-          </v:shape>
-          <o:OLEObject Type="Embed" ProgID="Equation.3" ShapeID="_x0000_i1072" DrawAspect="Content" ObjectID="_1549270420" r:id="rId110"/>
-        </w:object>
-      </w:r>
-      <w:r>
+          <v:shape id="_x0000_i1072" type="#_x0000_t75" style="width:28.9pt;height:16.9pt" o:ole="" fillcolor="window">
+            <v:imagedata r:id="rId113" o:title=""/>
+          </v:shape>
+          <o:OLEObject Type="Embed" ProgID="Equation.3" ShapeID="_x0000_i1072" DrawAspect="Content" ObjectID="_1549802621" r:id="rId114"/>
+        </w:object>
+      </w:r>
+      <w:r>
+        <w:rPr>
+          <w:highlight w:val="cyan"/>
+        </w:rPr>
         <w:t xml:space="preserve"> </w:t>
       </w:r>
       <w:proofErr w:type="spellStart"/>
       <w:r>
+        <w:rPr>
+          <w:highlight w:val="cyan"/>
+        </w:rPr>
         <w:t>действительнозначных</w:t>
       </w:r>
       <w:proofErr w:type="spellEnd"/>
       <w:r>
+        <w:rPr>
+          <w:highlight w:val="cyan"/>
+        </w:rPr>
         <w:t xml:space="preserve"> сигналов:</w:t>
       </w:r>
     </w:p>
@@ -3839,36 +4723,55 @@
           <w:numId w:val="1"/>
         </w:numPr>
         <w:jc w:val="both"/>
-      </w:pPr>
-      <w:r>
+        <w:rPr>
+          <w:highlight w:val="cyan"/>
+        </w:rPr>
+      </w:pPr>
+      <w:r>
+        <w:rPr>
+          <w:highlight w:val="cyan"/>
+        </w:rPr>
         <w:t xml:space="preserve">Функция </w:t>
       </w:r>
       <w:r>
         <w:rPr>
           <w:position w:val="-14"/>
           <w:sz w:val="20"/>
+          <w:highlight w:val="cyan"/>
         </w:rPr>
         <w:object w:dxaOrig="700" w:dyaOrig="420" w14:anchorId="2A5AC1DC">
-          <v:shape id="_x0000_i1073" type="#_x0000_t75" style="width:34.8pt;height:21pt" o:ole="" fillcolor="window">
-            <v:imagedata r:id="rId100" o:title=""/>
-          </v:shape>
-          <o:OLEObject Type="Embed" ProgID="Equation.2" ShapeID="_x0000_i1073" DrawAspect="Content" ObjectID="_1549270421" r:id="rId111"/>
-        </w:object>
-      </w:r>
-      <w:r>
+          <v:shape id="_x0000_i1073" type="#_x0000_t75" style="width:34.9pt;height:21.25pt" o:ole="" fillcolor="window">
+            <v:imagedata r:id="rId104" o:title=""/>
+          </v:shape>
+          <o:OLEObject Type="Embed" ProgID="Equation.2" ShapeID="_x0000_i1073" DrawAspect="Content" ObjectID="_1549802622" r:id="rId115"/>
+        </w:object>
+      </w:r>
+      <w:r>
+        <w:rPr>
+          <w:highlight w:val="cyan"/>
+        </w:rPr>
         <w:t xml:space="preserve"> в общем случае </w:t>
       </w:r>
       <w:proofErr w:type="spellStart"/>
       <w:proofErr w:type="gramStart"/>
       <w:r>
+        <w:rPr>
+          <w:highlight w:val="cyan"/>
+        </w:rPr>
         <w:t>комплекснозначная</w:t>
       </w:r>
       <w:proofErr w:type="spellEnd"/>
       <w:r>
+        <w:rPr>
+          <w:highlight w:val="cyan"/>
+        </w:rPr>
         <w:t xml:space="preserve"> :</w:t>
       </w:r>
       <w:proofErr w:type="gramEnd"/>
       <w:r>
+        <w:rPr>
+          <w:highlight w:val="cyan"/>
+        </w:rPr>
         <w:t xml:space="preserve"> </w:t>
       </w:r>
     </w:p>
@@ -3876,94 +4779,133 @@
       <w:pPr>
         <w:ind w:firstLine="720"/>
         <w:jc w:val="both"/>
+        <w:rPr>
+          <w:highlight w:val="cyan"/>
+        </w:rPr>
       </w:pPr>
       <w:r>
         <w:rPr>
           <w:position w:val="-14"/>
           <w:sz w:val="20"/>
+          <w:highlight w:val="cyan"/>
         </w:rPr>
         <w:object w:dxaOrig="5480" w:dyaOrig="400" w14:anchorId="76CBDA74">
-          <v:shape id="_x0000_i1074" type="#_x0000_t75" style="width:274.2pt;height:19.8pt" o:ole="" fillcolor="window">
-            <v:imagedata r:id="rId112" o:title=""/>
-          </v:shape>
-          <o:OLEObject Type="Embed" ProgID="Equation.3" ShapeID="_x0000_i1074" DrawAspect="Content" ObjectID="_1549270422" r:id="rId113"/>
-        </w:object>
-      </w:r>
-      <w:r>
+          <v:shape id="_x0000_i1074" type="#_x0000_t75" style="width:274.35pt;height:19.65pt" o:ole="" fillcolor="window">
+            <v:imagedata r:id="rId116" o:title=""/>
+          </v:shape>
+          <o:OLEObject Type="Embed" ProgID="Equation.3" ShapeID="_x0000_i1074" DrawAspect="Content" ObjectID="_1549802623" r:id="rId117"/>
+        </w:object>
+      </w:r>
+      <w:r>
+        <w:rPr>
+          <w:highlight w:val="cyan"/>
+        </w:rPr>
         <w:t>.</w:t>
       </w:r>
     </w:p>
     <w:p>
       <w:pPr>
         <w:jc w:val="both"/>
-      </w:pPr>
-      <w:r>
+        <w:rPr>
+          <w:highlight w:val="cyan"/>
+        </w:rPr>
+      </w:pPr>
+      <w:r>
+        <w:rPr>
+          <w:highlight w:val="cyan"/>
+        </w:rPr>
         <w:t>Функцию</w:t>
       </w:r>
       <w:r>
         <w:rPr>
           <w:position w:val="-14"/>
           <w:sz w:val="20"/>
+          <w:highlight w:val="cyan"/>
         </w:rPr>
         <w:object w:dxaOrig="1600" w:dyaOrig="420" w14:anchorId="05888390">
-          <v:shape id="_x0000_i1075" type="#_x0000_t75" style="width:79.8pt;height:21pt" o:ole="" fillcolor="window">
-            <v:imagedata r:id="rId114" o:title=""/>
-          </v:shape>
-          <o:OLEObject Type="Embed" ProgID="Equation.3" ShapeID="_x0000_i1075" DrawAspect="Content" ObjectID="_1549270423" r:id="rId115"/>
-        </w:object>
-      </w:r>
-      <w:r>
+          <v:shape id="_x0000_i1075" type="#_x0000_t75" style="width:79.65pt;height:21.25pt" o:ole="" fillcolor="window">
+            <v:imagedata r:id="rId118" o:title=""/>
+          </v:shape>
+          <o:OLEObject Type="Embed" ProgID="Equation.3" ShapeID="_x0000_i1075" DrawAspect="Content" ObjectID="_1549802624" r:id="rId119"/>
+        </w:object>
+      </w:r>
+      <w:r>
+        <w:rPr>
+          <w:highlight w:val="cyan"/>
+        </w:rPr>
         <w:t xml:space="preserve"> называют амплитудным спектром (иногда магнитудой спектра), она определяет действительную амплитуду синусоиды с частотой </w:t>
       </w:r>
       <w:r>
         <w:rPr>
           <w:position w:val="-6"/>
           <w:sz w:val="20"/>
+          <w:highlight w:val="cyan"/>
         </w:rPr>
         <w:object w:dxaOrig="279" w:dyaOrig="240" w14:anchorId="612BE2AF">
-          <v:shape id="_x0000_i1076" type="#_x0000_t75" style="width:13.8pt;height:12pt" o:ole="" fillcolor="window">
-            <v:imagedata r:id="rId96" o:title=""/>
-          </v:shape>
-          <o:OLEObject Type="Embed" ProgID="Equation.2" ShapeID="_x0000_i1076" DrawAspect="Content" ObjectID="_1549270424" r:id="rId116"/>
-        </w:object>
-      </w:r>
-      <w:r>
-        <w:t xml:space="preserve">, участвующей в формировании сигнала. Функцию </w:t>
+          <v:shape id="_x0000_i1076" type="#_x0000_t75" style="width:13.65pt;height:12pt" o:ole="" fillcolor="window">
+            <v:imagedata r:id="rId100" o:title=""/>
+          </v:shape>
+          <o:OLEObject Type="Embed" ProgID="Equation.2" ShapeID="_x0000_i1076" DrawAspect="Content" ObjectID="_1549802625" r:id="rId120"/>
+        </w:object>
+      </w:r>
+      <w:r>
+        <w:rPr>
+          <w:highlight w:val="cyan"/>
+        </w:rPr>
+        <w:t xml:space="preserve">, участвующей в </w:t>
+      </w:r>
+      <w:r>
+        <w:rPr>
+          <w:highlight w:val="cyan"/>
+        </w:rPr>
+        <w:lastRenderedPageBreak/>
+        <w:t xml:space="preserve">формировании сигнала. Функцию </w:t>
       </w:r>
       <w:r>
         <w:rPr>
           <w:position w:val="-30"/>
           <w:sz w:val="20"/>
+          <w:highlight w:val="cyan"/>
         </w:rPr>
         <w:object w:dxaOrig="3560" w:dyaOrig="720" w14:anchorId="6BA43654">
-          <v:shape id="_x0000_i1077" type="#_x0000_t75" style="width:178.2pt;height:36pt" o:ole="" fillcolor="window">
-            <v:imagedata r:id="rId117" o:title=""/>
-          </v:shape>
-          <o:OLEObject Type="Embed" ProgID="Equation.3" ShapeID="_x0000_i1077" DrawAspect="Content" ObjectID="_1549270425" r:id="rId118"/>
-        </w:object>
-      </w:r>
-      <w:r>
+          <v:shape id="_x0000_i1077" type="#_x0000_t75" style="width:178.35pt;height:36pt" o:ole="" fillcolor="window">
+            <v:imagedata r:id="rId121" o:title=""/>
+          </v:shape>
+          <o:OLEObject Type="Embed" ProgID="Equation.3" ShapeID="_x0000_i1077" DrawAspect="Content" ObjectID="_1549802626" r:id="rId122"/>
+        </w:object>
+      </w:r>
+      <w:r>
+        <w:rPr>
+          <w:highlight w:val="cyan"/>
+        </w:rPr>
         <w:t xml:space="preserve"> называют фазовым спектром, она показывает фазовый сдвиг, которому следует подвергнуть комплексную синусоиду частоты </w:t>
       </w:r>
       <w:r>
         <w:rPr>
           <w:position w:val="-6"/>
           <w:sz w:val="20"/>
+          <w:highlight w:val="cyan"/>
         </w:rPr>
         <w:object w:dxaOrig="279" w:dyaOrig="240" w14:anchorId="15C51DCB">
-          <v:shape id="_x0000_i1078" type="#_x0000_t75" style="width:13.8pt;height:12pt" o:ole="" fillcolor="window">
-            <v:imagedata r:id="rId96" o:title=""/>
-          </v:shape>
-          <o:OLEObject Type="Embed" ProgID="Equation.2" ShapeID="_x0000_i1078" DrawAspect="Content" ObjectID="_1549270426" r:id="rId119"/>
-        </w:object>
-      </w:r>
-      <w:r>
+          <v:shape id="_x0000_i1078" type="#_x0000_t75" style="width:13.65pt;height:12pt" o:ole="" fillcolor="window">
+            <v:imagedata r:id="rId100" o:title=""/>
+          </v:shape>
+          <o:OLEObject Type="Embed" ProgID="Equation.2" ShapeID="_x0000_i1078" DrawAspect="Content" ObjectID="_1549802627" r:id="rId123"/>
+        </w:object>
+      </w:r>
+      <w:r>
+        <w:rPr>
+          <w:highlight w:val="cyan"/>
+        </w:rPr>
         <w:t xml:space="preserve"> перед суммированием при восстановлении исходного сигнала.</w:t>
       </w:r>
     </w:p>
     <w:p>
       <w:pPr>
         <w:jc w:val="both"/>
+        <w:rPr>
+          <w:highlight w:val="cyan"/>
+        </w:rPr>
       </w:pPr>
     </w:p>
     <w:p>
@@ -3973,139 +4915,203 @@
           <w:numId w:val="1"/>
         </w:numPr>
         <w:jc w:val="both"/>
-      </w:pPr>
-      <w:r>
+        <w:rPr>
+          <w:highlight w:val="cyan"/>
+        </w:rPr>
+      </w:pPr>
+      <w:r>
+        <w:rPr>
+          <w:highlight w:val="cyan"/>
+        </w:rPr>
         <w:t xml:space="preserve">Вследствие действительности сигнала </w:t>
       </w:r>
       <w:r>
         <w:rPr>
           <w:position w:val="-14"/>
           <w:sz w:val="20"/>
+          <w:highlight w:val="cyan"/>
         </w:rPr>
         <w:object w:dxaOrig="480" w:dyaOrig="420" w14:anchorId="4614B02A">
-          <v:shape id="_x0000_i1079" type="#_x0000_t75" style="width:24pt;height:21pt" o:ole="" fillcolor="window">
-            <v:imagedata r:id="rId89" o:title=""/>
-          </v:shape>
-          <o:OLEObject Type="Embed" ProgID="Equation.2" ShapeID="_x0000_i1079" DrawAspect="Content" ObjectID="_1549270427" r:id="rId120"/>
-        </w:object>
-      </w:r>
-      <w:r>
+          <v:shape id="_x0000_i1079" type="#_x0000_t75" style="width:24pt;height:21.25pt" o:ole="" fillcolor="window">
+            <v:imagedata r:id="rId93" o:title=""/>
+          </v:shape>
+          <o:OLEObject Type="Embed" ProgID="Equation.2" ShapeID="_x0000_i1079" DrawAspect="Content" ObjectID="_1549802628" r:id="rId124"/>
+        </w:object>
+      </w:r>
+      <w:r>
+        <w:rPr>
+          <w:highlight w:val="cyan"/>
+        </w:rPr>
         <w:t xml:space="preserve"> функция </w:t>
       </w:r>
       <w:r>
         <w:rPr>
           <w:position w:val="-14"/>
           <w:sz w:val="20"/>
+          <w:highlight w:val="cyan"/>
         </w:rPr>
         <w:object w:dxaOrig="700" w:dyaOrig="420" w14:anchorId="22B716AC">
-          <v:shape id="_x0000_i1080" type="#_x0000_t75" style="width:34.8pt;height:21pt" o:ole="" fillcolor="window">
-            <v:imagedata r:id="rId100" o:title=""/>
-          </v:shape>
-          <o:OLEObject Type="Embed" ProgID="Equation.2" ShapeID="_x0000_i1080" DrawAspect="Content" ObjectID="_1549270428" r:id="rId121"/>
-        </w:object>
-      </w:r>
-      <w:r>
-        <w:t xml:space="preserve"> имеет комплексно-сопряженную симметрию </w:t>
+          <v:shape id="_x0000_i1080" type="#_x0000_t75" style="width:34.9pt;height:21.25pt" o:ole="" fillcolor="window">
+            <v:imagedata r:id="rId104" o:title=""/>
+          </v:shape>
+          <o:OLEObject Type="Embed" ProgID="Equation.2" ShapeID="_x0000_i1080" DrawAspect="Content" ObjectID="_1549802629" r:id="rId125"/>
+        </w:object>
+      </w:r>
+      <w:r>
+        <w:rPr>
+          <w:highlight w:val="cyan"/>
+        </w:rPr>
+        <w:t xml:space="preserve"> имеет </w:t>
+      </w:r>
+      <w:hyperlink r:id="rId126" w:history="1">
+        <w:r>
+          <w:rPr>
+            <w:rStyle w:val="a5"/>
+            <w:highlight w:val="cyan"/>
+          </w:rPr>
+          <w:t>комплексно-сопряженную симметрию</w:t>
+        </w:r>
+      </w:hyperlink>
+      <w:r>
+        <w:rPr>
+          <w:highlight w:val="cyan"/>
+        </w:rPr>
+        <w:t xml:space="preserve"> </w:t>
       </w:r>
     </w:p>
     <w:p>
       <w:pPr>
         <w:jc w:val="center"/>
+        <w:rPr>
+          <w:highlight w:val="cyan"/>
+        </w:rPr>
       </w:pPr>
       <w:r>
         <w:rPr>
           <w:position w:val="-10"/>
           <w:sz w:val="20"/>
+          <w:highlight w:val="cyan"/>
         </w:rPr>
         <w:object w:dxaOrig="1640" w:dyaOrig="360" w14:anchorId="64ED8F09">
-          <v:shape id="_x0000_i1081" type="#_x0000_t75" style="width:82.2pt;height:18pt" o:ole="" fillcolor="window">
-            <v:imagedata r:id="rId122" o:title=""/>
-          </v:shape>
-          <o:OLEObject Type="Embed" ProgID="Equation.3" ShapeID="_x0000_i1081" DrawAspect="Content" ObjectID="_1549270429" r:id="rId123"/>
+          <v:shape id="_x0000_i1081" type="#_x0000_t75" style="width:82.35pt;height:18pt" o:ole="" fillcolor="window">
+            <v:imagedata r:id="rId127" o:title=""/>
+          </v:shape>
+          <o:OLEObject Type="Embed" ProgID="Equation.3" ShapeID="_x0000_i1081" DrawAspect="Content" ObjectID="_1549802630" r:id="rId128"/>
         </w:object>
       </w:r>
     </w:p>
     <w:p>
       <w:pPr>
         <w:jc w:val="center"/>
+        <w:rPr>
+          <w:highlight w:val="cyan"/>
+        </w:rPr>
       </w:pPr>
       <w:r>
         <w:rPr>
           <w:position w:val="-10"/>
           <w:sz w:val="20"/>
+          <w:highlight w:val="cyan"/>
         </w:rPr>
         <w:object w:dxaOrig="2160" w:dyaOrig="340" w14:anchorId="08954236">
-          <v:shape id="_x0000_i1082" type="#_x0000_t75" style="width:108pt;height:16.8pt" o:ole="" fillcolor="window">
-            <v:imagedata r:id="rId124" o:title=""/>
-          </v:shape>
-          <o:OLEObject Type="Embed" ProgID="Equation.3" ShapeID="_x0000_i1082" DrawAspect="Content" ObjectID="_1549270430" r:id="rId125"/>
-        </w:object>
-      </w:r>
-      <w:r>
+          <v:shape id="_x0000_i1082" type="#_x0000_t75" style="width:108pt;height:16.9pt" o:ole="" fillcolor="window">
+            <v:imagedata r:id="rId129" o:title=""/>
+          </v:shape>
+          <o:OLEObject Type="Embed" ProgID="Equation.3" ShapeID="_x0000_i1082" DrawAspect="Content" ObjectID="_1549802631" r:id="rId130"/>
+        </w:object>
+      </w:r>
+      <w:r>
+        <w:rPr>
+          <w:highlight w:val="cyan"/>
+        </w:rPr>
         <w:t xml:space="preserve">, </w:t>
       </w:r>
       <w:r>
+        <w:rPr>
+          <w:highlight w:val="cyan"/>
+        </w:rPr>
         <w:tab/>
       </w:r>
       <w:r>
         <w:rPr>
           <w:position w:val="-10"/>
           <w:sz w:val="20"/>
+          <w:highlight w:val="cyan"/>
         </w:rPr>
         <w:object w:dxaOrig="2320" w:dyaOrig="340" w14:anchorId="6119C158">
-          <v:shape id="_x0000_i1083" type="#_x0000_t75" style="width:115.8pt;height:16.8pt" o:ole="" fillcolor="window">
-            <v:imagedata r:id="rId126" o:title=""/>
-          </v:shape>
-          <o:OLEObject Type="Embed" ProgID="Equation.3" ShapeID="_x0000_i1083" DrawAspect="Content" ObjectID="_1549270431" r:id="rId127"/>
+          <v:shape id="_x0000_i1083" type="#_x0000_t75" style="width:115.65pt;height:16.9pt" o:ole="" fillcolor="window">
+            <v:imagedata r:id="rId131" o:title=""/>
+          </v:shape>
+          <o:OLEObject Type="Embed" ProgID="Equation.3" ShapeID="_x0000_i1083" DrawAspect="Content" ObjectID="_1549802632" r:id="rId132"/>
         </w:object>
       </w:r>
     </w:p>
     <w:p>
       <w:pPr>
         <w:jc w:val="center"/>
+        <w:rPr>
+          <w:highlight w:val="cyan"/>
+        </w:rPr>
       </w:pPr>
       <w:r>
         <w:rPr>
           <w:position w:val="-14"/>
           <w:sz w:val="20"/>
+          <w:highlight w:val="cyan"/>
         </w:rPr>
         <w:object w:dxaOrig="1660" w:dyaOrig="400" w14:anchorId="341B41DC">
-          <v:shape id="_x0000_i1084" type="#_x0000_t75" style="width:82.8pt;height:19.8pt" o:ole="" fillcolor="window">
-            <v:imagedata r:id="rId128" o:title=""/>
-          </v:shape>
-          <o:OLEObject Type="Embed" ProgID="Equation.3" ShapeID="_x0000_i1084" DrawAspect="Content" ObjectID="_1549270432" r:id="rId129"/>
-        </w:object>
-      </w:r>
-      <w:r>
+          <v:shape id="_x0000_i1084" type="#_x0000_t75" style="width:82.9pt;height:19.65pt" o:ole="" fillcolor="window">
+            <v:imagedata r:id="rId133" o:title=""/>
+          </v:shape>
+          <o:OLEObject Type="Embed" ProgID="Equation.3" ShapeID="_x0000_i1084" DrawAspect="Content" ObjectID="_1549802633" r:id="rId134"/>
+        </w:object>
+      </w:r>
+      <w:r>
+        <w:rPr>
+          <w:highlight w:val="cyan"/>
+        </w:rPr>
         <w:t xml:space="preserve">, </w:t>
       </w:r>
       <w:r>
-        <w:tab/>
-      </w:r>
-      <w:r>
+        <w:rPr>
+          <w:highlight w:val="cyan"/>
+        </w:rPr>
+        <w:tab/>
+      </w:r>
+      <w:r>
+        <w:rPr>
+          <w:highlight w:val="cyan"/>
+        </w:rPr>
         <w:tab/>
       </w:r>
       <w:r>
         <w:rPr>
           <w:position w:val="-10"/>
           <w:sz w:val="20"/>
+          <w:highlight w:val="cyan"/>
         </w:rPr>
         <w:object w:dxaOrig="2400" w:dyaOrig="340" w14:anchorId="14BA5630">
-          <v:shape id="_x0000_i1085" type="#_x0000_t75" style="width:120pt;height:16.8pt" o:ole="" fillcolor="window">
-            <v:imagedata r:id="rId130" o:title=""/>
-          </v:shape>
-          <o:OLEObject Type="Embed" ProgID="Equation.3" ShapeID="_x0000_i1085" DrawAspect="Content" ObjectID="_1549270433" r:id="rId131"/>
-        </w:object>
-      </w:r>
-    </w:p>
-    <w:p>
-      <w:pPr>
-        <w:jc w:val="both"/>
-      </w:pPr>
-    </w:p>
-    <w:p>
-      <w:pPr>
-        <w:jc w:val="both"/>
+          <v:shape id="_x0000_i1085" type="#_x0000_t75" style="width:120pt;height:16.9pt" o:ole="" fillcolor="window">
+            <v:imagedata r:id="rId135" o:title=""/>
+          </v:shape>
+          <o:OLEObject Type="Embed" ProgID="Equation.3" ShapeID="_x0000_i1085" DrawAspect="Content" ObjectID="_1549802634" r:id="rId136"/>
+        </w:object>
+      </w:r>
+    </w:p>
+    <w:p>
+      <w:pPr>
+        <w:jc w:val="both"/>
+        <w:rPr>
+          <w:highlight w:val="cyan"/>
+        </w:rPr>
+      </w:pPr>
+    </w:p>
+    <w:p>
+      <w:pPr>
+        <w:jc w:val="both"/>
+        <w:rPr>
+          <w:highlight w:val="cyan"/>
+        </w:rPr>
       </w:pPr>
     </w:p>
     <w:p>
@@ -4115,37 +5121,71 @@
           <w:numId w:val="1"/>
         </w:numPr>
         <w:jc w:val="both"/>
-      </w:pPr>
-      <w:r>
-        <w:t>Энергия спектра Фурье ограничена и равна энергии исходного сигнала (равенство Парсеваля):</w:t>
-      </w:r>
-    </w:p>
-    <w:p>
-      <w:pPr>
-        <w:jc w:val="both"/>
+        <w:rPr>
+          <w:highlight w:val="cyan"/>
+        </w:rPr>
+      </w:pPr>
+      <w:r>
+        <w:rPr>
+          <w:highlight w:val="cyan"/>
+        </w:rPr>
+        <w:t>Энергия спектра Фурье ограничена и равна энергии исходного сигнала (</w:t>
+      </w:r>
+      <w:hyperlink r:id="rId137" w:history="1">
+        <w:r>
+          <w:rPr>
+            <w:rStyle w:val="a5"/>
+            <w:highlight w:val="cyan"/>
+          </w:rPr>
+          <w:t>равенство Парсеваля</w:t>
+        </w:r>
+      </w:hyperlink>
+      <w:r>
+        <w:rPr>
+          <w:highlight w:val="cyan"/>
+        </w:rPr>
+        <w:t>):</w:t>
+      </w:r>
+    </w:p>
+    <w:p>
+      <w:pPr>
+        <w:jc w:val="both"/>
+        <w:rPr>
+          <w:highlight w:val="cyan"/>
+        </w:rPr>
       </w:pPr>
     </w:p>
     <w:p>
       <w:pPr>
         <w:ind w:left="2160" w:firstLine="720"/>
         <w:jc w:val="both"/>
+        <w:rPr>
+          <w:highlight w:val="cyan"/>
+        </w:rPr>
       </w:pPr>
       <w:r>
         <w:rPr>
           <w:position w:val="-30"/>
           <w:sz w:val="20"/>
+          <w:highlight w:val="cyan"/>
         </w:rPr>
         <w:object w:dxaOrig="3220" w:dyaOrig="740" w14:anchorId="4B892AEE">
-          <v:shape id="_x0000_i1086" type="#_x0000_t75" style="width:160.8pt;height:37.2pt" o:ole="" fillcolor="window">
-            <v:imagedata r:id="rId132" o:title=""/>
-          </v:shape>
-          <o:OLEObject Type="Embed" ProgID="Equation.3" ShapeID="_x0000_i1086" DrawAspect="Content" ObjectID="_1549270434" r:id="rId133"/>
-        </w:object>
-      </w:r>
-      <w:r>
-        <w:tab/>
-      </w:r>
-      <w:r>
+          <v:shape id="_x0000_i1086" type="#_x0000_t75" style="width:160.9pt;height:37.1pt" o:ole="" fillcolor="window">
+            <v:imagedata r:id="rId138" o:title=""/>
+          </v:shape>
+          <o:OLEObject Type="Embed" ProgID="Equation.3" ShapeID="_x0000_i1086" DrawAspect="Content" ObjectID="_1549802635" r:id="rId139"/>
+        </w:object>
+      </w:r>
+      <w:r>
+        <w:rPr>
+          <w:highlight w:val="cyan"/>
+        </w:rPr>
+        <w:tab/>
+      </w:r>
+      <w:r>
+        <w:rPr>
+          <w:highlight w:val="cyan"/>
+        </w:rPr>
         <w:tab/>
         <w:t>(9)</w:t>
       </w:r>
@@ -4153,77 +5193,170 @@
     <w:p>
       <w:pPr>
         <w:jc w:val="both"/>
-      </w:pPr>
-      <w:r>
+        <w:rPr>
+          <w:highlight w:val="cyan"/>
+        </w:rPr>
+      </w:pPr>
+      <w:r>
+        <w:rPr>
+          <w:highlight w:val="cyan"/>
+        </w:rPr>
         <w:t>Для этого, очевидно, Фурье-спектр с ростом частоты должен достаточно быстро убывать.</w:t>
       </w:r>
     </w:p>
     <w:p>
       <w:pPr>
         <w:jc w:val="both"/>
-      </w:pPr>
-    </w:p>
-    <w:p>
-      <w:pPr>
-        <w:jc w:val="both"/>
-      </w:pPr>
-    </w:p>
-    <w:p>
-      <w:pPr>
-        <w:jc w:val="both"/>
-      </w:pPr>
-      <w:r>
-        <w:t xml:space="preserve">NB. Разложение сигналов по системе комплексных синусоид (7) очень удобно математически, однако использование отрицательных частот и сами комплексные синусоиды не очень наглядны и привычны. Можно показать, что разложению (7) эквивалентно разложение сигнала по обычным синусоидальным функциям различных «физических» частот, меняющихся от 0 до </w:t>
+        <w:rPr>
+          <w:highlight w:val="cyan"/>
+        </w:rPr>
+      </w:pPr>
+    </w:p>
+    <w:p>
+      <w:pPr>
+        <w:jc w:val="both"/>
+        <w:rPr>
+          <w:highlight w:val="cyan"/>
+        </w:rPr>
+      </w:pPr>
+    </w:p>
+    <w:p>
+      <w:pPr>
+        <w:jc w:val="both"/>
+        <w:rPr>
+          <w:highlight w:val="cyan"/>
+        </w:rPr>
+      </w:pPr>
+      <w:hyperlink r:id="rId140" w:history="1">
+        <w:r>
+          <w:rPr>
+            <w:rStyle w:val="a5"/>
+            <w:highlight w:val="cyan"/>
+          </w:rPr>
+          <w:t>NB</w:t>
+        </w:r>
+      </w:hyperlink>
+      <w:r>
+        <w:rPr>
+          <w:highlight w:val="cyan"/>
+          <w:lang w:val="en-US"/>
+        </w:rPr>
+        <w:t xml:space="preserve"> (</w:t>
+      </w:r>
+      <w:proofErr w:type="spellStart"/>
+      <w:r>
+        <w:rPr>
+          <w:rFonts w:ascii="Arial" w:hAnsi="Arial" w:cs="Arial"/>
+          <w:color w:val="545454"/>
+          <w:highlight w:val="cyan"/>
+          <w:shd w:val="clear" w:color="auto" w:fill="FFFFFF"/>
+        </w:rPr>
+        <w:t>но́та</w:t>
+      </w:r>
+      <w:proofErr w:type="spellEnd"/>
+      <w:r>
+        <w:rPr>
+          <w:rFonts w:ascii="Arial" w:hAnsi="Arial" w:cs="Arial"/>
+          <w:color w:val="545454"/>
+          <w:highlight w:val="cyan"/>
+          <w:shd w:val="clear" w:color="auto" w:fill="FFFFFF"/>
+        </w:rPr>
+        <w:t xml:space="preserve"> </w:t>
+      </w:r>
+      <w:proofErr w:type="spellStart"/>
+      <w:r>
+        <w:rPr>
+          <w:rFonts w:ascii="Arial" w:hAnsi="Arial" w:cs="Arial"/>
+          <w:color w:val="545454"/>
+          <w:highlight w:val="cyan"/>
+          <w:shd w:val="clear" w:color="auto" w:fill="FFFFFF"/>
+        </w:rPr>
+        <w:t>бэ́нэ</w:t>
+      </w:r>
+      <w:proofErr w:type="spellEnd"/>
+      <w:r>
+        <w:rPr>
+          <w:rFonts w:ascii="Arial" w:hAnsi="Arial" w:cs="Arial"/>
+          <w:color w:val="545454"/>
+          <w:highlight w:val="cyan"/>
+          <w:shd w:val="clear" w:color="auto" w:fill="FFFFFF"/>
+          <w:lang w:val="en-US"/>
+        </w:rPr>
+        <w:t>)</w:t>
+      </w:r>
+      <w:r>
+        <w:rPr>
+          <w:highlight w:val="cyan"/>
+        </w:rPr>
+        <w:t xml:space="preserve">. Разложение сигналов по системе комплексных синусоид (7) очень удобно математически, однако использование отрицательных частот и сами комплексные синусоиды не очень наглядны и привычны. Можно показать, что разложению (7) эквивалентно разложение сигнала по обычным синусоидальным функциям различных «физических» частот, меняющихся от 0 до </w:t>
       </w:r>
       <w:r>
         <w:rPr>
           <w:position w:val="-4"/>
+          <w:highlight w:val="cyan"/>
         </w:rPr>
         <w:object w:dxaOrig="240" w:dyaOrig="200" w14:anchorId="6840CED7">
-          <v:shape id="_x0000_i1087" type="#_x0000_t75" style="width:12pt;height:10.2pt" o:ole="">
-            <v:imagedata r:id="rId134" o:title=""/>
-          </v:shape>
-          <o:OLEObject Type="Embed" ProgID="Equation.3" ShapeID="_x0000_i1087" DrawAspect="Content" ObjectID="_1549270435" r:id="rId135"/>
-        </w:object>
-      </w:r>
-      <w:r>
+          <v:shape id="_x0000_i1087" type="#_x0000_t75" style="width:12pt;height:10.35pt" o:ole="">
+            <v:imagedata r:id="rId141" o:title=""/>
+          </v:shape>
+          <o:OLEObject Type="Embed" ProgID="Equation.3" ShapeID="_x0000_i1087" DrawAspect="Content" ObjectID="_1549802636" r:id="rId142"/>
+        </w:object>
+      </w:r>
+      <w:r>
+        <w:rPr>
+          <w:highlight w:val="cyan"/>
+        </w:rPr>
         <w:t xml:space="preserve">. Если рассматривать только действительные сигналы </w:t>
       </w:r>
       <w:r>
         <w:rPr>
           <w:position w:val="-10"/>
+          <w:highlight w:val="cyan"/>
         </w:rPr>
         <w:object w:dxaOrig="420" w:dyaOrig="340" w14:anchorId="194BFAE7">
-          <v:shape id="_x0000_i1088" type="#_x0000_t75" style="width:21pt;height:16.8pt" o:ole="">
-            <v:imagedata r:id="rId136" o:title=""/>
-          </v:shape>
-          <o:OLEObject Type="Embed" ProgID="Equation.3" ShapeID="_x0000_i1088" DrawAspect="Content" ObjectID="_1549270436" r:id="rId137"/>
-        </w:object>
-      </w:r>
-      <w:r>
+          <v:shape id="_x0000_i1088" type="#_x0000_t75" style="width:21.25pt;height:16.9pt" o:ole="">
+            <v:imagedata r:id="rId143" o:title=""/>
+          </v:shape>
+          <o:OLEObject Type="Embed" ProgID="Equation.3" ShapeID="_x0000_i1088" DrawAspect="Content" ObjectID="_1549802637" r:id="rId144"/>
+        </w:object>
+      </w:r>
+      <w:r>
+        <w:rPr>
+          <w:highlight w:val="cyan"/>
+        </w:rPr>
         <w:t xml:space="preserve">, то с учетом свойств симметрии Фурье-спектра </w:t>
       </w:r>
       <w:r>
         <w:rPr>
           <w:position w:val="-14"/>
           <w:sz w:val="20"/>
+          <w:highlight w:val="cyan"/>
         </w:rPr>
         <w:object w:dxaOrig="700" w:dyaOrig="420" w14:anchorId="12E53FDF">
-          <v:shape id="_x0000_i1089" type="#_x0000_t75" style="width:34.8pt;height:21pt" o:ole="" fillcolor="window">
-            <v:imagedata r:id="rId100" o:title=""/>
-          </v:shape>
-          <o:OLEObject Type="Embed" ProgID="Equation.2" ShapeID="_x0000_i1089" DrawAspect="Content" ObjectID="_1549270437" r:id="rId138"/>
-        </w:object>
-      </w:r>
-      <w:r>
+          <v:shape id="_x0000_i1089" type="#_x0000_t75" style="width:34.9pt;height:21.25pt" o:ole="" fillcolor="window">
+            <v:imagedata r:id="rId104" o:title=""/>
+          </v:shape>
+          <o:OLEObject Type="Embed" ProgID="Equation.2" ShapeID="_x0000_i1089" DrawAspect="Content" ObjectID="_1549802638" r:id="rId145"/>
+        </w:object>
+      </w:r>
+      <w:r>
+        <w:rPr>
+          <w:highlight w:val="cyan"/>
+        </w:rPr>
         <w:t xml:space="preserve">, попарно группируя компоненты с положительными и отрицательными </w:t>
       </w:r>
       <w:proofErr w:type="gramStart"/>
       <w:r>
+        <w:rPr>
+          <w:highlight w:val="cyan"/>
+        </w:rPr>
         <w:t xml:space="preserve">частотами,   </w:t>
       </w:r>
       <w:proofErr w:type="gramEnd"/>
       <w:r>
+        <w:rPr>
+          <w:highlight w:val="cyan"/>
+        </w:rPr>
         <w:t>преобразование (7) можно переписать в виде:</w:t>
       </w:r>
     </w:p>
@@ -4231,45 +5364,62 @@
       <w:pPr>
         <w:ind w:firstLine="720"/>
         <w:jc w:val="both"/>
+        <w:rPr>
+          <w:highlight w:val="cyan"/>
+        </w:rPr>
       </w:pPr>
       <w:r>
         <w:rPr>
           <w:position w:val="-32"/>
           <w:sz w:val="20"/>
+          <w:highlight w:val="cyan"/>
         </w:rPr>
         <w:object w:dxaOrig="5860" w:dyaOrig="760" w14:anchorId="7FCFFA37">
-          <v:shape id="_x0000_i1090" type="#_x0000_t75" style="width:292.8pt;height:37.8pt" o:ole="" fillcolor="window">
-            <v:imagedata r:id="rId139" o:title=""/>
-          </v:shape>
-          <o:OLEObject Type="Embed" ProgID="Equation.3" ShapeID="_x0000_i1090" DrawAspect="Content" ObjectID="_1549270438" r:id="rId140"/>
-        </w:object>
-      </w:r>
-    </w:p>
-    <w:p>
-      <w:pPr>
-        <w:jc w:val="both"/>
-      </w:pPr>
-    </w:p>
-    <w:p>
-      <w:pPr>
-        <w:jc w:val="both"/>
+          <v:shape id="_x0000_i1090" type="#_x0000_t75" style="width:292.9pt;height:37.65pt" o:ole="" fillcolor="window">
+            <v:imagedata r:id="rId146" o:title=""/>
+          </v:shape>
+          <o:OLEObject Type="Embed" ProgID="Equation.3" ShapeID="_x0000_i1090" DrawAspect="Content" ObjectID="_1549802639" r:id="rId147"/>
+        </w:object>
+      </w:r>
+    </w:p>
+    <w:p>
+      <w:pPr>
+        <w:jc w:val="both"/>
+        <w:rPr>
+          <w:highlight w:val="cyan"/>
+        </w:rPr>
+      </w:pPr>
+    </w:p>
+    <w:p>
+      <w:pPr>
+        <w:jc w:val="both"/>
+        <w:rPr>
+          <w:highlight w:val="cyan"/>
+        </w:rPr>
       </w:pPr>
       <w:r>
         <w:rPr>
           <w:position w:val="-32"/>
           <w:sz w:val="20"/>
+          <w:highlight w:val="cyan"/>
         </w:rPr>
         <w:object w:dxaOrig="7780" w:dyaOrig="760" w14:anchorId="68BF16A0">
-          <v:shape id="_x0000_i1091" type="#_x0000_t75" style="width:388.8pt;height:37.8pt" o:ole="" fillcolor="window">
-            <v:imagedata r:id="rId141" o:title=""/>
-          </v:shape>
-          <o:OLEObject Type="Embed" ProgID="Equation.3" ShapeID="_x0000_i1091" DrawAspect="Content" ObjectID="_1549270439" r:id="rId142"/>
-        </w:object>
-      </w:r>
-      <w:r>
+          <v:shape id="_x0000_i1091" type="#_x0000_t75" style="width:388.35pt;height:37.65pt" o:ole="" fillcolor="window">
+            <v:imagedata r:id="rId148" o:title=""/>
+          </v:shape>
+          <o:OLEObject Type="Embed" ProgID="Equation.3" ShapeID="_x0000_i1091" DrawAspect="Content" ObjectID="_1549802640" r:id="rId149"/>
+        </w:object>
+      </w:r>
+      <w:r>
+        <w:rPr>
+          <w:highlight w:val="cyan"/>
+        </w:rPr>
         <w:t xml:space="preserve"> </w:t>
       </w:r>
       <w:r>
+        <w:rPr>
+          <w:highlight w:val="cyan"/>
+        </w:rPr>
         <w:tab/>
         <w:t xml:space="preserve"> (10)</w:t>
       </w:r>
@@ -4277,110 +5427,157 @@
     <w:p>
       <w:pPr>
         <w:jc w:val="both"/>
-      </w:pPr>
-      <w:r>
+        <w:rPr>
+          <w:highlight w:val="cyan"/>
+        </w:rPr>
+      </w:pPr>
+      <w:r>
+        <w:rPr>
+          <w:highlight w:val="cyan"/>
+        </w:rPr>
         <w:t xml:space="preserve">В преобразовании (10) сигнал </w:t>
       </w:r>
       <w:r>
         <w:rPr>
           <w:position w:val="-10"/>
+          <w:highlight w:val="cyan"/>
         </w:rPr>
         <w:object w:dxaOrig="480" w:dyaOrig="360" w14:anchorId="05D3E1B4">
           <v:shape id="_x0000_i1092" type="#_x0000_t75" style="width:24pt;height:18pt" o:ole="" fillcolor="window">
-            <v:imagedata r:id="rId143" o:title=""/>
-          </v:shape>
-          <o:OLEObject Type="Embed" ProgID="Equation.3" ShapeID="_x0000_i1092" DrawAspect="Content" ObjectID="_1549270440" r:id="rId144"/>
-        </w:object>
-      </w:r>
-      <w:r>
+            <v:imagedata r:id="rId150" o:title=""/>
+          </v:shape>
+          <o:OLEObject Type="Embed" ProgID="Equation.3" ShapeID="_x0000_i1092" DrawAspect="Content" ObjectID="_1549802641" r:id="rId151"/>
+        </w:object>
+      </w:r>
+      <w:r>
+        <w:rPr>
+          <w:highlight w:val="cyan"/>
+        </w:rPr>
         <w:t xml:space="preserve">составляется в виде суперпозиции обычных </w:t>
       </w:r>
       <w:proofErr w:type="spellStart"/>
       <w:r>
+        <w:rPr>
+          <w:highlight w:val="cyan"/>
+        </w:rPr>
         <w:t>косинусоид</w:t>
       </w:r>
       <w:proofErr w:type="spellEnd"/>
       <w:r>
+        <w:rPr>
+          <w:highlight w:val="cyan"/>
+        </w:rPr>
         <w:t xml:space="preserve">, определенных на обычных положительных (!!!) частотах </w:t>
       </w:r>
       <w:r>
         <w:rPr>
           <w:position w:val="-6"/>
+          <w:highlight w:val="cyan"/>
         </w:rPr>
         <w:object w:dxaOrig="240" w:dyaOrig="220" w14:anchorId="2C86673F">
-          <v:shape id="_x0000_i1093" type="#_x0000_t75" style="width:12pt;height:10.8pt" o:ole="" fillcolor="window">
-            <v:imagedata r:id="rId145" o:title=""/>
-          </v:shape>
-          <o:OLEObject Type="Embed" ProgID="Equation.3" ShapeID="_x0000_i1093" DrawAspect="Content" ObjectID="_1549270441" r:id="rId146"/>
-        </w:object>
-      </w:r>
-      <w:r>
+          <v:shape id="_x0000_i1093" type="#_x0000_t75" style="width:12pt;height:10.9pt" o:ole="" fillcolor="window">
+            <v:imagedata r:id="rId152" o:title=""/>
+          </v:shape>
+          <o:OLEObject Type="Embed" ProgID="Equation.3" ShapeID="_x0000_i1093" DrawAspect="Content" ObjectID="_1549802642" r:id="rId153"/>
+        </w:object>
+      </w:r>
+      <w:r>
+        <w:rPr>
+          <w:highlight w:val="cyan"/>
+        </w:rPr>
         <w:t xml:space="preserve">. Для каждой частоты </w:t>
       </w:r>
       <w:r>
         <w:rPr>
           <w:position w:val="-6"/>
+          <w:highlight w:val="cyan"/>
         </w:rPr>
         <w:object w:dxaOrig="240" w:dyaOrig="220" w14:anchorId="3B339FD9">
-          <v:shape id="_x0000_i1094" type="#_x0000_t75" style="width:12pt;height:10.8pt" o:ole="" fillcolor="window">
-            <v:imagedata r:id="rId147" o:title=""/>
-          </v:shape>
-          <o:OLEObject Type="Embed" ProgID="Equation.3" ShapeID="_x0000_i1094" DrawAspect="Content" ObjectID="_1549270442" r:id="rId148"/>
-        </w:object>
-      </w:r>
-      <w:r>
+          <v:shape id="_x0000_i1094" type="#_x0000_t75" style="width:12pt;height:10.9pt" o:ole="" fillcolor="window">
+            <v:imagedata r:id="rId154" o:title=""/>
+          </v:shape>
+          <o:OLEObject Type="Embed" ProgID="Equation.3" ShapeID="_x0000_i1094" DrawAspect="Content" ObjectID="_1549802643" r:id="rId155"/>
+        </w:object>
+      </w:r>
+      <w:r>
+        <w:rPr>
+          <w:highlight w:val="cyan"/>
+        </w:rPr>
         <w:t xml:space="preserve"> амплитуда </w:t>
       </w:r>
       <w:proofErr w:type="spellStart"/>
       <w:r>
+        <w:rPr>
+          <w:highlight w:val="cyan"/>
+        </w:rPr>
         <w:t>косинусоиды</w:t>
       </w:r>
       <w:proofErr w:type="spellEnd"/>
       <w:r>
+        <w:rPr>
+          <w:highlight w:val="cyan"/>
+        </w:rPr>
         <w:t xml:space="preserve"> равна 2</w:t>
       </w:r>
       <w:r>
         <w:rPr>
           <w:position w:val="-14"/>
           <w:sz w:val="20"/>
+          <w:highlight w:val="cyan"/>
         </w:rPr>
         <w:object w:dxaOrig="660" w:dyaOrig="400" w14:anchorId="46881801">
-          <v:shape id="_x0000_i1095" type="#_x0000_t75" style="width:33pt;height:19.8pt" o:ole="" fillcolor="window">
-            <v:imagedata r:id="rId149" o:title=""/>
-          </v:shape>
-          <o:OLEObject Type="Embed" ProgID="Equation.3" ShapeID="_x0000_i1095" DrawAspect="Content" ObjectID="_1549270443" r:id="rId150"/>
-        </w:object>
-      </w:r>
-      <w:r>
+          <v:shape id="_x0000_i1095" type="#_x0000_t75" style="width:33.25pt;height:19.65pt" o:ole="" fillcolor="window">
+            <v:imagedata r:id="rId156" o:title=""/>
+          </v:shape>
+          <o:OLEObject Type="Embed" ProgID="Equation.3" ShapeID="_x0000_i1095" DrawAspect="Content" ObjectID="_1549802644" r:id="rId157"/>
+        </w:object>
+      </w:r>
+      <w:r>
+        <w:rPr>
+          <w:highlight w:val="cyan"/>
+        </w:rPr>
         <w:t xml:space="preserve">, а сама </w:t>
       </w:r>
       <w:proofErr w:type="spellStart"/>
       <w:r>
+        <w:rPr>
+          <w:highlight w:val="cyan"/>
+        </w:rPr>
         <w:t>косинусоида</w:t>
       </w:r>
       <w:proofErr w:type="spellEnd"/>
       <w:r>
+        <w:rPr>
+          <w:highlight w:val="cyan"/>
+        </w:rPr>
         <w:t xml:space="preserve"> сдвинута по фазе на величину </w:t>
       </w:r>
       <w:r>
         <w:rPr>
           <w:position w:val="-10"/>
           <w:sz w:val="20"/>
+          <w:highlight w:val="cyan"/>
         </w:rPr>
         <w:object w:dxaOrig="920" w:dyaOrig="340" w14:anchorId="6E0DC5D6">
-          <v:shape id="_x0000_i1096" type="#_x0000_t75" style="width:46.2pt;height:16.8pt" o:ole="" fillcolor="window">
-            <v:imagedata r:id="rId151" o:title=""/>
-          </v:shape>
-          <o:OLEObject Type="Embed" ProgID="Equation.3" ShapeID="_x0000_i1096" DrawAspect="Content" ObjectID="_1549270444" r:id="rId152"/>
-        </w:object>
-      </w:r>
-      <w:r>
+          <v:shape id="_x0000_i1096" type="#_x0000_t75" style="width:46.35pt;height:16.9pt" o:ole="" fillcolor="window">
+            <v:imagedata r:id="rId158" o:title=""/>
+          </v:shape>
+          <o:OLEObject Type="Embed" ProgID="Equation.3" ShapeID="_x0000_i1096" DrawAspect="Content" ObjectID="_1549802645" r:id="rId159"/>
+        </w:object>
+      </w:r>
+      <w:r>
+        <w:rPr>
+          <w:highlight w:val="cyan"/>
+        </w:rPr>
         <w:t xml:space="preserve">. Обратите внимание, что для точного восстановления действительного сигнала недостаточно регулировать только амплитуду синусоидальных компонент, нужно еще их определенным образом сдвигать по фазе. </w:t>
       </w:r>
     </w:p>
     <w:p>
       <w:pPr>
         <w:jc w:val="both"/>
+        <w:rPr>
+          <w:highlight w:val="cyan"/>
+        </w:rPr>
       </w:pPr>
     </w:p>
     <w:p>
@@ -4389,28 +5586,44 @@
         <w:jc w:val="both"/>
         <w:rPr>
           <w:i/>
+          <w:highlight w:val="cyan"/>
         </w:rPr>
       </w:pPr>
     </w:p>
     <w:p>
       <w:pPr>
         <w:pStyle w:val="2"/>
-      </w:pPr>
-      <w:r>
+        <w:rPr>
+          <w:highlight w:val="cyan"/>
+        </w:rPr>
+      </w:pPr>
+      <w:r>
+        <w:rPr>
+          <w:highlight w:val="cyan"/>
+        </w:rPr>
         <w:t>Важное замечание (преобразование Лапласа и Z-преобразование)</w:t>
       </w:r>
     </w:p>
     <w:p>
       <w:pPr>
         <w:jc w:val="both"/>
+        <w:rPr>
+          <w:highlight w:val="cyan"/>
+        </w:rPr>
       </w:pPr>
     </w:p>
     <w:p>
       <w:pPr>
         <w:ind w:firstLine="720"/>
         <w:jc w:val="both"/>
-      </w:pPr>
-      <w:r>
+        <w:rPr>
+          <w:highlight w:val="cyan"/>
+        </w:rPr>
+      </w:pPr>
+      <w:r>
+        <w:rPr>
+          <w:highlight w:val="cyan"/>
+        </w:rPr>
         <w:t>В теории непрерывных линейных систем с постоянными параметрами широко и плодотворно используется понятие преобразования Лапласа (s-преобразования):</w:t>
       </w:r>
     </w:p>
@@ -4418,35 +5631,57 @@
       <w:pPr>
         <w:ind w:left="2160" w:firstLine="720"/>
         <w:jc w:val="both"/>
+        <w:rPr>
+          <w:highlight w:val="cyan"/>
+        </w:rPr>
       </w:pPr>
       <w:r>
         <w:rPr>
           <w:position w:val="-32"/>
           <w:sz w:val="20"/>
+          <w:highlight w:val="cyan"/>
         </w:rPr>
         <w:object w:dxaOrig="2160" w:dyaOrig="800" w14:anchorId="216B9D07">
-          <v:shape id="_x0000_i1097" type="#_x0000_t75" style="width:108pt;height:40.2pt" o:ole="" fillcolor="window">
-            <v:imagedata r:id="rId153" o:title=""/>
-          </v:shape>
-          <o:OLEObject Type="Embed" ProgID="Equation.2" ShapeID="_x0000_i1097" DrawAspect="Content" ObjectID="_1549270445" r:id="rId154"/>
-        </w:object>
-      </w:r>
-      <w:r>
+          <v:shape id="_x0000_i1097" type="#_x0000_t75" style="width:108pt;height:40.35pt" o:ole="" fillcolor="window">
+            <v:imagedata r:id="rId160" o:title=""/>
+          </v:shape>
+          <o:OLEObject Type="Embed" ProgID="Equation.2" ShapeID="_x0000_i1097" DrawAspect="Content" ObjectID="_1549802646" r:id="rId161"/>
+        </w:object>
+      </w:r>
+      <w:r>
+        <w:rPr>
+          <w:highlight w:val="cyan"/>
+        </w:rPr>
         <w:t>,</w:t>
       </w:r>
       <w:r>
-        <w:tab/>
-      </w:r>
-      <w:r>
-        <w:tab/>
-      </w:r>
-      <w:r>
-        <w:tab/>
-      </w:r>
-      <w:r>
-        <w:tab/>
-      </w:r>
-      <w:r>
+        <w:rPr>
+          <w:highlight w:val="cyan"/>
+        </w:rPr>
+        <w:tab/>
+      </w:r>
+      <w:r>
+        <w:rPr>
+          <w:highlight w:val="cyan"/>
+        </w:rPr>
+        <w:tab/>
+      </w:r>
+      <w:r>
+        <w:rPr>
+          <w:highlight w:val="cyan"/>
+        </w:rPr>
+        <w:tab/>
+      </w:r>
+      <w:r>
+        <w:rPr>
+          <w:highlight w:val="cyan"/>
+        </w:rPr>
+        <w:tab/>
+      </w:r>
+      <w:r>
+        <w:rPr>
+          <w:highlight w:val="cyan"/>
+        </w:rPr>
         <w:tab/>
         <w:t>(11)</w:t>
       </w:r>
@@ -4454,36 +5689,53 @@
     <w:p>
       <w:pPr>
         <w:jc w:val="both"/>
-      </w:pPr>
-      <w:r>
+        <w:rPr>
+          <w:highlight w:val="cyan"/>
+        </w:rPr>
+      </w:pPr>
+      <w:r>
+        <w:rPr>
+          <w:highlight w:val="cyan"/>
+        </w:rPr>
         <w:t xml:space="preserve">функции, определенной на комплексной </w:t>
       </w:r>
       <w:r>
         <w:rPr>
           <w:i/>
+          <w:highlight w:val="cyan"/>
         </w:rPr>
         <w:t>s-</w:t>
       </w:r>
       <w:proofErr w:type="gramStart"/>
       <w:r>
+        <w:rPr>
+          <w:highlight w:val="cyan"/>
+        </w:rPr>
         <w:t>плоскости :</w:t>
       </w:r>
       <w:proofErr w:type="gramEnd"/>
       <w:r>
+        <w:rPr>
+          <w:highlight w:val="cyan"/>
+        </w:rPr>
         <w:t xml:space="preserve"> </w:t>
       </w:r>
       <w:r>
         <w:rPr>
           <w:position w:val="-12"/>
+          <w:highlight w:val="cyan"/>
         </w:rPr>
         <w:object w:dxaOrig="1260" w:dyaOrig="340" w14:anchorId="3873D9CE">
-          <v:shape id="_x0000_i1098" type="#_x0000_t75" style="width:63pt;height:16.8pt" o:ole="" fillcolor="window">
-            <v:imagedata r:id="rId155" o:title=""/>
-          </v:shape>
-          <o:OLEObject Type="Embed" ProgID="Equation.2" ShapeID="_x0000_i1098" DrawAspect="Content" ObjectID="_1549270446" r:id="rId156"/>
-        </w:object>
-      </w:r>
-      <w:r>
+          <v:shape id="_x0000_i1098" type="#_x0000_t75" style="width:63.25pt;height:16.9pt" o:ole="" fillcolor="window">
+            <v:imagedata r:id="rId162" o:title=""/>
+          </v:shape>
+          <o:OLEObject Type="Embed" ProgID="Equation.2" ShapeID="_x0000_i1098" DrawAspect="Content" ObjectID="_1549802647" r:id="rId163"/>
+        </w:object>
+      </w:r>
+      <w:r>
+        <w:rPr>
+          <w:highlight w:val="cyan"/>
+        </w:rPr>
         <w:t xml:space="preserve">. </w:t>
       </w:r>
     </w:p>
@@ -4491,17 +5743,27 @@
       <w:pPr>
         <w:ind w:firstLine="720"/>
         <w:jc w:val="both"/>
-      </w:pPr>
-      <w:r>
+        <w:rPr>
+          <w:highlight w:val="cyan"/>
+        </w:rPr>
+      </w:pPr>
+      <w:r>
+        <w:rPr>
+          <w:highlight w:val="cyan"/>
+        </w:rPr>
         <w:t xml:space="preserve">При этом прямое преобразование Фурье (8) может рассматриваться как преобразование Лапласа, вычисленное на мнимой оси в </w:t>
       </w:r>
       <w:r>
         <w:rPr>
           <w:i/>
+          <w:highlight w:val="cyan"/>
         </w:rPr>
         <w:t>s</w:t>
       </w:r>
       <w:r>
+        <w:rPr>
+          <w:highlight w:val="cyan"/>
+        </w:rPr>
         <w:t>-плоскости:</w:t>
       </w:r>
     </w:p>
@@ -4509,154 +5771,223 @@
       <w:pPr>
         <w:ind w:left="2160" w:firstLine="720"/>
         <w:jc w:val="both"/>
+        <w:rPr>
+          <w:highlight w:val="cyan"/>
+        </w:rPr>
       </w:pPr>
       <w:r>
         <w:rPr>
           <w:position w:val="-12"/>
           <w:sz w:val="20"/>
+          <w:highlight w:val="cyan"/>
         </w:rPr>
         <w:object w:dxaOrig="2200" w:dyaOrig="400" w14:anchorId="4F777985">
-          <v:shape id="_x0000_i1099" type="#_x0000_t75" style="width:109.8pt;height:19.8pt" o:ole="" fillcolor="window">
-            <v:imagedata r:id="rId157" o:title=""/>
-          </v:shape>
-          <o:OLEObject Type="Embed" ProgID="Equation.2" ShapeID="_x0000_i1099" DrawAspect="Content" ObjectID="_1549270447" r:id="rId158"/>
-        </w:object>
-      </w:r>
-      <w:r>
+          <v:shape id="_x0000_i1099" type="#_x0000_t75" style="width:109.65pt;height:19.65pt" o:ole="" fillcolor="window">
+            <v:imagedata r:id="rId164" o:title=""/>
+          </v:shape>
+          <o:OLEObject Type="Embed" ProgID="Equation.2" ShapeID="_x0000_i1099" DrawAspect="Content" ObjectID="_1549802648" r:id="rId165"/>
+        </w:object>
+      </w:r>
+      <w:r>
+        <w:rPr>
+          <w:highlight w:val="cyan"/>
+        </w:rPr>
         <w:t>.</w:t>
       </w:r>
     </w:p>
     <w:p>
       <w:pPr>
         <w:jc w:val="both"/>
-      </w:pPr>
-      <w:r>
-        <w:lastRenderedPageBreak/>
+        <w:rPr>
+          <w:highlight w:val="cyan"/>
+        </w:rPr>
+      </w:pPr>
+      <w:r>
+        <w:rPr>
+          <w:highlight w:val="cyan"/>
+        </w:rPr>
         <w:t xml:space="preserve">В связи с этим, в литературе часто можно встретить обозначение для Фурье-спектра - </w:t>
       </w:r>
       <w:r>
         <w:rPr>
           <w:position w:val="-14"/>
           <w:sz w:val="20"/>
+          <w:highlight w:val="cyan"/>
         </w:rPr>
         <w:object w:dxaOrig="859" w:dyaOrig="420" w14:anchorId="357DBA4F">
-          <v:shape id="_x0000_i1100" type="#_x0000_t75" style="width:43.2pt;height:21pt" o:ole="" fillcolor="window">
-            <v:imagedata r:id="rId159" o:title=""/>
-          </v:shape>
-          <o:OLEObject Type="Embed" ProgID="Equation.2" ShapeID="_x0000_i1100" DrawAspect="Content" ObjectID="_1549270448" r:id="rId160"/>
-        </w:object>
-      </w:r>
-      <w:r>
+          <v:shape id="_x0000_i1100" type="#_x0000_t75" style="width:43.1pt;height:21.25pt" o:ole="" fillcolor="window">
+            <v:imagedata r:id="rId166" o:title=""/>
+          </v:shape>
+          <o:OLEObject Type="Embed" ProgID="Equation.2" ShapeID="_x0000_i1100" DrawAspect="Content" ObjectID="_1549802649" r:id="rId167"/>
+        </w:object>
+      </w:r>
+      <w:r>
+        <w:rPr>
+          <w:highlight w:val="cyan"/>
+        </w:rPr>
         <w:t xml:space="preserve">, в котором содержится неявное указание на то, что это спектр именно </w:t>
       </w:r>
       <w:r>
         <w:rPr>
           <w:i/>
+          <w:highlight w:val="cyan"/>
         </w:rPr>
         <w:t>непрерывного</w:t>
       </w:r>
       <w:r>
+        <w:rPr>
+          <w:highlight w:val="cyan"/>
+        </w:rPr>
         <w:t xml:space="preserve"> сигнала.</w:t>
       </w:r>
     </w:p>
     <w:p>
       <w:pPr>
         <w:jc w:val="both"/>
-      </w:pPr>
-    </w:p>
-    <w:p>
-      <w:pPr>
-        <w:jc w:val="both"/>
+        <w:rPr>
+          <w:highlight w:val="cyan"/>
+        </w:rPr>
+      </w:pPr>
+    </w:p>
+    <w:p>
+      <w:pPr>
+        <w:jc w:val="both"/>
+        <w:rPr>
+          <w:highlight w:val="cyan"/>
+        </w:rPr>
       </w:pPr>
     </w:p>
     <w:p>
       <w:pPr>
         <w:pStyle w:val="2"/>
-      </w:pPr>
-      <w:r>
+        <w:rPr>
+          <w:highlight w:val="cyan"/>
+        </w:rPr>
+      </w:pPr>
+      <w:r>
+        <w:rPr>
+          <w:highlight w:val="cyan"/>
+        </w:rPr>
         <w:t>Z-преобразование дискретных сигналов</w:t>
       </w:r>
     </w:p>
     <w:p>
       <w:pPr>
         <w:jc w:val="both"/>
+        <w:rPr>
+          <w:highlight w:val="cyan"/>
+        </w:rPr>
       </w:pPr>
     </w:p>
     <w:p>
       <w:pPr>
         <w:ind w:firstLine="720"/>
         <w:jc w:val="both"/>
-      </w:pPr>
-      <w:r>
+        <w:rPr>
+          <w:highlight w:val="cyan"/>
+        </w:rPr>
+      </w:pPr>
+      <w:r>
+        <w:rPr>
+          <w:highlight w:val="cyan"/>
+        </w:rPr>
         <w:t xml:space="preserve">Дискретные сигналы представляют собой последовательности действительных чисел </w:t>
       </w:r>
       <w:r>
         <w:rPr>
           <w:position w:val="-10"/>
+          <w:highlight w:val="cyan"/>
         </w:rPr>
         <w:object w:dxaOrig="560" w:dyaOrig="320" w14:anchorId="33613E1E">
-          <v:shape id="_x0000_i1101" type="#_x0000_t75" style="width:28.2pt;height:16.2pt" o:ole="" fillcolor="window">
-            <v:imagedata r:id="rId161" o:title=""/>
-          </v:shape>
-          <o:OLEObject Type="Embed" ProgID="Equation.2" ShapeID="_x0000_i1101" DrawAspect="Content" ObjectID="_1549270449" r:id="rId162"/>
-        </w:object>
-      </w:r>
-      <w:r>
+          <v:shape id="_x0000_i1101" type="#_x0000_t75" style="width:28.35pt;height:16.35pt" o:ole="" fillcolor="window">
+            <v:imagedata r:id="rId168" o:title=""/>
+          </v:shape>
+          <o:OLEObject Type="Embed" ProgID="Equation.2" ShapeID="_x0000_i1101" DrawAspect="Content" ObjectID="_1549802650" r:id="rId169"/>
+        </w:object>
+      </w:r>
+      <w:r>
+        <w:rPr>
+          <w:highlight w:val="cyan"/>
+        </w:rPr>
         <w:t xml:space="preserve">, в общем случае определенные при отрицательных и положительных целочисленных значениях аргумента </w:t>
       </w:r>
       <w:r>
         <w:rPr>
           <w:i/>
+          <w:highlight w:val="cyan"/>
         </w:rPr>
         <w:t>n</w:t>
       </w:r>
       <w:r>
+        <w:rPr>
+          <w:highlight w:val="cyan"/>
+        </w:rPr>
         <w:t xml:space="preserve">. На практике чаще всего дискретные сигналы задаются на неотрицательных </w:t>
       </w:r>
       <w:proofErr w:type="gramStart"/>
       <w:r>
         <w:rPr>
           <w:i/>
+          <w:highlight w:val="cyan"/>
         </w:rPr>
         <w:t>n</w:t>
       </w:r>
       <w:r>
+        <w:rPr>
+          <w:highlight w:val="cyan"/>
+        </w:rPr>
         <w:t xml:space="preserve"> ,</w:t>
       </w:r>
       <w:proofErr w:type="gramEnd"/>
       <w:r>
+        <w:rPr>
+          <w:highlight w:val="cyan"/>
+        </w:rPr>
         <w:t xml:space="preserve"> т.е. </w:t>
       </w:r>
       <w:r>
         <w:rPr>
           <w:i/>
+          <w:highlight w:val="cyan"/>
         </w:rPr>
         <w:t xml:space="preserve">n=0,1,2.3,..., </w:t>
       </w:r>
       <w:r>
+        <w:rPr>
+          <w:highlight w:val="cyan"/>
+        </w:rPr>
         <w:t xml:space="preserve">и кроме того имеют ограниченное число отсчетов </w:t>
       </w:r>
       <w:r>
         <w:rPr>
           <w:i/>
+          <w:highlight w:val="cyan"/>
         </w:rPr>
         <w:t xml:space="preserve">N, </w:t>
       </w:r>
       <w:r>
+        <w:rPr>
+          <w:highlight w:val="cyan"/>
+        </w:rPr>
         <w:t xml:space="preserve">при этом последний отсчет – </w:t>
       </w:r>
       <w:r>
         <w:rPr>
           <w:i/>
+          <w:highlight w:val="cyan"/>
         </w:rPr>
         <w:t>(N-1)</w:t>
       </w:r>
       <w:r>
+        <w:rPr>
+          <w:highlight w:val="cyan"/>
+        </w:rPr>
         <w:t>-й</w:t>
       </w:r>
       <w:r>
         <w:rPr>
           <w:i/>
+          <w:highlight w:val="cyan"/>
         </w:rPr>
         <w:t xml:space="preserve"> .</w:t>
       </w:r>
@@ -4665,8 +5996,14 @@
       <w:pPr>
         <w:ind w:firstLine="720"/>
         <w:jc w:val="both"/>
-      </w:pPr>
-      <w:r>
+        <w:rPr>
+          <w:highlight w:val="cyan"/>
+        </w:rPr>
+      </w:pPr>
+      <w:r>
+        <w:rPr>
+          <w:highlight w:val="cyan"/>
+        </w:rPr>
         <w:t>В системах анализа данных дискретные сигналы обычно получаются дискретизацией с помощью аналогово-цифровых преобразователей (АЦП) исходных непрерывных сигналов:</w:t>
       </w:r>
     </w:p>
@@ -4674,96 +6011,135 @@
       <w:pPr>
         <w:ind w:left="1440" w:firstLine="720"/>
         <w:jc w:val="both"/>
+        <w:rPr>
+          <w:highlight w:val="cyan"/>
+        </w:rPr>
       </w:pPr>
       <w:r>
         <w:rPr>
           <w:position w:val="-10"/>
+          <w:highlight w:val="cyan"/>
         </w:rPr>
         <w:object w:dxaOrig="1600" w:dyaOrig="340" w14:anchorId="3498E170">
-          <v:shape id="_x0000_i1102" type="#_x0000_t75" style="width:79.8pt;height:16.8pt" o:ole="" fillcolor="window">
-            <v:imagedata r:id="rId163" o:title=""/>
-          </v:shape>
-          <o:OLEObject Type="Embed" ProgID="Equation.3" ShapeID="_x0000_i1102" DrawAspect="Content" ObjectID="_1549270450" r:id="rId164"/>
-        </w:object>
-      </w:r>
-      <w:r>
+          <v:shape id="_x0000_i1102" type="#_x0000_t75" style="width:79.65pt;height:16.9pt" o:ole="" fillcolor="window">
+            <v:imagedata r:id="rId170" o:title=""/>
+          </v:shape>
+          <o:OLEObject Type="Embed" ProgID="Equation.3" ShapeID="_x0000_i1102" DrawAspect="Content" ObjectID="_1549802651" r:id="rId171"/>
+        </w:object>
+      </w:r>
+      <w:r>
+        <w:rPr>
+          <w:highlight w:val="cyan"/>
+        </w:rPr>
         <w:t>.</w:t>
       </w:r>
     </w:p>
     <w:p>
       <w:pPr>
         <w:jc w:val="both"/>
-      </w:pPr>
-      <w:r>
+        <w:rPr>
+          <w:highlight w:val="cyan"/>
+        </w:rPr>
+      </w:pPr>
+      <w:r>
+        <w:rPr>
+          <w:highlight w:val="cyan"/>
+        </w:rPr>
         <w:t xml:space="preserve">Здесь </w:t>
       </w:r>
       <w:r>
         <w:rPr>
           <w:i/>
+          <w:highlight w:val="cyan"/>
         </w:rPr>
         <w:t>Т</w:t>
       </w:r>
       <w:r>
+        <w:rPr>
+          <w:highlight w:val="cyan"/>
+        </w:rPr>
         <w:t xml:space="preserve"> – шаг дискретизации (здесь и далее будем следовать традициям теории цифровой обработки сигналов, где такому обозначению временного интервала дискретизации отдается предпочтение по сравнению с более «привычным» - </w:t>
       </w:r>
       <w:r>
         <w:rPr>
           <w:position w:val="-4"/>
+          <w:highlight w:val="cyan"/>
         </w:rPr>
         <w:object w:dxaOrig="220" w:dyaOrig="260" w14:anchorId="680D45AD">
-          <v:shape id="_x0000_i1103" type="#_x0000_t75" style="width:10.8pt;height:13.2pt" o:ole="" fillcolor="window">
-            <v:imagedata r:id="rId165" o:title=""/>
-          </v:shape>
-          <o:OLEObject Type="Embed" ProgID="Equation.3" ShapeID="_x0000_i1103" DrawAspect="Content" ObjectID="_1549270451" r:id="rId166"/>
-        </w:object>
-      </w:r>
-      <w:r>
+          <v:shape id="_x0000_i1103" type="#_x0000_t75" style="width:10.9pt;height:13.1pt" o:ole="" fillcolor="window">
+            <v:imagedata r:id="rId172" o:title=""/>
+          </v:shape>
+          <o:OLEObject Type="Embed" ProgID="Equation.3" ShapeID="_x0000_i1103" DrawAspect="Content" ObjectID="_1549802652" r:id="rId173"/>
+        </w:object>
+      </w:r>
+      <w:r>
+        <w:rPr>
+          <w:highlight w:val="cyan"/>
+        </w:rPr>
         <w:t xml:space="preserve"> ).</w:t>
       </w:r>
     </w:p>
     <w:p>
       <w:pPr>
         <w:jc w:val="both"/>
-      </w:pPr>
-      <w:r>
+        <w:rPr>
+          <w:highlight w:val="cyan"/>
+        </w:rPr>
+      </w:pPr>
+      <w:r>
+        <w:rPr>
+          <w:highlight w:val="cyan"/>
+        </w:rPr>
         <w:tab/>
         <w:t xml:space="preserve">В этих случаях, чтобы подчеркнуть непрерывную «природу» сигнала и не потерять при преобразованиях размерность аргумента отсчеты дискретного сигнала обозначают в виде - </w:t>
       </w:r>
       <w:r>
         <w:rPr>
           <w:position w:val="-10"/>
+          <w:highlight w:val="cyan"/>
         </w:rPr>
         <w:object w:dxaOrig="660" w:dyaOrig="320" w14:anchorId="6036DC55">
-          <v:shape id="_x0000_i1104" type="#_x0000_t75" style="width:33pt;height:16.2pt" o:ole="" fillcolor="window">
-            <v:imagedata r:id="rId167" o:title=""/>
-          </v:shape>
-          <o:OLEObject Type="Embed" ProgID="Equation.3" ShapeID="_x0000_i1104" DrawAspect="Content" ObjectID="_1549270452" r:id="rId168"/>
-        </w:object>
-      </w:r>
-      <w:r>
+          <v:shape id="_x0000_i1104" type="#_x0000_t75" style="width:33.25pt;height:16.35pt" o:ole="" fillcolor="window">
+            <v:imagedata r:id="rId174" o:title=""/>
+          </v:shape>
+          <o:OLEObject Type="Embed" ProgID="Equation.3" ShapeID="_x0000_i1104" DrawAspect="Content" ObjectID="_1549802653" r:id="rId175"/>
+        </w:object>
+      </w:r>
+      <w:r>
+        <w:rPr>
+          <w:highlight w:val="cyan"/>
+        </w:rPr>
         <w:t xml:space="preserve">. Если используется традиционное обозначение </w:t>
       </w:r>
       <w:r>
         <w:rPr>
           <w:position w:val="-10"/>
+          <w:highlight w:val="cyan"/>
         </w:rPr>
         <w:object w:dxaOrig="499" w:dyaOrig="320" w14:anchorId="33AF8498">
-          <v:shape id="_x0000_i1105" type="#_x0000_t75" style="width:25.2pt;height:16.2pt" o:ole="" fillcolor="window">
-            <v:imagedata r:id="rId169" o:title=""/>
-          </v:shape>
-          <o:OLEObject Type="Embed" ProgID="Equation.3" ShapeID="_x0000_i1105" DrawAspect="Content" ObjectID="_1549270453" r:id="rId170"/>
-        </w:object>
-      </w:r>
-      <w:r>
+          <v:shape id="_x0000_i1105" type="#_x0000_t75" style="width:25.1pt;height:16.35pt" o:ole="" fillcolor="window">
+            <v:imagedata r:id="rId176" o:title=""/>
+          </v:shape>
+          <o:OLEObject Type="Embed" ProgID="Equation.3" ShapeID="_x0000_i1105" DrawAspect="Content" ObjectID="_1549802654" r:id="rId177"/>
+        </w:object>
+      </w:r>
+      <w:r>
+        <w:rPr>
+          <w:highlight w:val="cyan"/>
+        </w:rPr>
         <w:t xml:space="preserve">, то предполагается что шаг дискретизации </w:t>
       </w:r>
       <w:r>
         <w:rPr>
           <w:i/>
+          <w:highlight w:val="cyan"/>
         </w:rPr>
         <w:t xml:space="preserve">T=1. </w:t>
       </w:r>
       <w:r>
+        <w:rPr>
+          <w:highlight w:val="cyan"/>
+        </w:rPr>
         <w:t xml:space="preserve"> </w:t>
       </w:r>
     </w:p>
@@ -4771,63 +6147,101 @@
       <w:pPr>
         <w:ind w:firstLine="720"/>
         <w:jc w:val="both"/>
+        <w:rPr>
+          <w:highlight w:val="cyan"/>
+        </w:rPr>
       </w:pPr>
     </w:p>
     <w:p>
       <w:pPr>
         <w:ind w:firstLine="720"/>
         <w:jc w:val="both"/>
-      </w:pPr>
-      <w:r>
+        <w:rPr>
+          <w:highlight w:val="cyan"/>
+        </w:rPr>
+      </w:pPr>
+      <w:r>
+        <w:rPr>
+          <w:highlight w:val="cyan"/>
+        </w:rPr>
         <w:t xml:space="preserve">В теории </w:t>
       </w:r>
       <w:r>
         <w:rPr>
           <w:i/>
+          <w:highlight w:val="cyan"/>
         </w:rPr>
         <w:t>дискретных</w:t>
       </w:r>
       <w:r>
+        <w:rPr>
+          <w:highlight w:val="cyan"/>
+        </w:rPr>
         <w:t xml:space="preserve"> линейных систем вместо s-преобразования Лапласа широко используется понятие Z-преобразования дискретного сигнала</w:t>
       </w:r>
     </w:p>
     <w:p>
       <w:pPr>
         <w:jc w:val="both"/>
+        <w:rPr>
+          <w:highlight w:val="cyan"/>
+        </w:rPr>
       </w:pPr>
     </w:p>
     <w:p>
       <w:pPr>
         <w:ind w:left="1440" w:firstLine="720"/>
         <w:jc w:val="both"/>
+        <w:rPr>
+          <w:highlight w:val="cyan"/>
+        </w:rPr>
       </w:pPr>
       <w:r>
         <w:rPr>
           <w:position w:val="-28"/>
+          <w:highlight w:val="cyan"/>
         </w:rPr>
         <w:object w:dxaOrig="1760" w:dyaOrig="680" w14:anchorId="6F7E7B48">
-          <v:shape id="_x0000_i1106" type="#_x0000_t75" style="width:88.2pt;height:34.2pt" o:ole="" fillcolor="window">
-            <v:imagedata r:id="rId171" o:title=""/>
-          </v:shape>
-          <o:OLEObject Type="Embed" ProgID="Equation.3" ShapeID="_x0000_i1106" DrawAspect="Content" ObjectID="_1549270454" r:id="rId172"/>
-        </w:object>
-      </w:r>
-      <w:r>
-        <w:tab/>
-      </w:r>
-      <w:r>
-        <w:tab/>
-      </w:r>
-      <w:r>
-        <w:tab/>
-      </w:r>
-      <w:r>
-        <w:tab/>
-      </w:r>
-      <w:r>
-        <w:tab/>
-      </w:r>
-      <w:r>
+          <v:shape id="_x0000_i1106" type="#_x0000_t75" style="width:88.35pt;height:34.35pt" o:ole="" fillcolor="window">
+            <v:imagedata r:id="rId178" o:title=""/>
+          </v:shape>
+          <o:OLEObject Type="Embed" ProgID="Equation.3" ShapeID="_x0000_i1106" DrawAspect="Content" ObjectID="_1549802655" r:id="rId179"/>
+        </w:object>
+      </w:r>
+      <w:r>
+        <w:rPr>
+          <w:highlight w:val="cyan"/>
+        </w:rPr>
+        <w:tab/>
+      </w:r>
+      <w:r>
+        <w:rPr>
+          <w:highlight w:val="cyan"/>
+        </w:rPr>
+        <w:tab/>
+      </w:r>
+      <w:r>
+        <w:rPr>
+          <w:highlight w:val="cyan"/>
+        </w:rPr>
+        <w:tab/>
+      </w:r>
+      <w:r>
+        <w:rPr>
+          <w:highlight w:val="cyan"/>
+        </w:rPr>
+        <w:tab/>
+      </w:r>
+      <w:r>
+        <w:rPr>
+          <w:highlight w:val="cyan"/>
+        </w:rPr>
+        <w:tab/>
+      </w:r>
+      <w:r>
+        <w:rPr>
+          <w:highlight w:val="cyan"/>
+        </w:rPr>
         <w:tab/>
         <w:t>(12)</w:t>
       </w:r>
@@ -4835,21 +6249,36 @@
     <w:p>
       <w:pPr>
         <w:jc w:val="both"/>
-      </w:pPr>
-      <w:r>
+        <w:rPr>
+          <w:highlight w:val="cyan"/>
+        </w:rPr>
+      </w:pPr>
+      <w:r>
+        <w:rPr>
+          <w:highlight w:val="cyan"/>
+        </w:rPr>
         <w:t>Z-преобразование имеет смысл, для тех значений комплексной переменной z, где ряд (12) сходится.</w:t>
       </w:r>
     </w:p>
     <w:p>
       <w:pPr>
         <w:jc w:val="both"/>
-      </w:pPr>
-      <w:r>
+        <w:rPr>
+          <w:highlight w:val="cyan"/>
+        </w:rPr>
+      </w:pPr>
+      <w:r>
+        <w:rPr>
+          <w:highlight w:val="cyan"/>
+        </w:rPr>
         <w:tab/>
         <w:t>Z-преобразование линейно и обладает еще рядом «полезных» свойств, благодаря чему оно успешно используется при описании линейных дискретных систем. Исходная последовательность может быть восстановлена с помощью обратного Z-</w:t>
       </w:r>
       <w:proofErr w:type="gramStart"/>
       <w:r>
+        <w:rPr>
+          <w:highlight w:val="cyan"/>
+        </w:rPr>
         <w:t>преобразования :</w:t>
       </w:r>
       <w:proofErr w:type="gramEnd"/>
@@ -4858,34 +6287,56 @@
       <w:pPr>
         <w:ind w:left="1440" w:firstLine="720"/>
         <w:jc w:val="both"/>
+        <w:rPr>
+          <w:highlight w:val="cyan"/>
+        </w:rPr>
       </w:pPr>
       <w:r>
         <w:rPr>
           <w:position w:val="-32"/>
+          <w:highlight w:val="cyan"/>
         </w:rPr>
         <w:object w:dxaOrig="2240" w:dyaOrig="700" w14:anchorId="624C5E9B">
-          <v:shape id="_x0000_i1107" type="#_x0000_t75" style="width:112.2pt;height:34.8pt" o:ole="" fillcolor="window">
-            <v:imagedata r:id="rId173" o:title=""/>
-          </v:shape>
-          <o:OLEObject Type="Embed" ProgID="Equation.3" ShapeID="_x0000_i1107" DrawAspect="Content" ObjectID="_1549270455" r:id="rId174"/>
-        </w:object>
-      </w:r>
-      <w:r>
+          <v:shape id="_x0000_i1107" type="#_x0000_t75" style="width:112.35pt;height:34.9pt" o:ole="" fillcolor="window">
+            <v:imagedata r:id="rId180" o:title=""/>
+          </v:shape>
+          <o:OLEObject Type="Embed" ProgID="Equation.3" ShapeID="_x0000_i1107" DrawAspect="Content" ObjectID="_1549802656" r:id="rId181"/>
+        </w:object>
+      </w:r>
+      <w:r>
+        <w:rPr>
+          <w:highlight w:val="cyan"/>
+        </w:rPr>
         <w:t>,</w:t>
       </w:r>
       <w:r>
-        <w:tab/>
-      </w:r>
-      <w:r>
-        <w:tab/>
-      </w:r>
-      <w:r>
-        <w:tab/>
-      </w:r>
-      <w:r>
-        <w:tab/>
-      </w:r>
-      <w:r>
+        <w:rPr>
+          <w:highlight w:val="cyan"/>
+        </w:rPr>
+        <w:tab/>
+      </w:r>
+      <w:r>
+        <w:rPr>
+          <w:highlight w:val="cyan"/>
+        </w:rPr>
+        <w:tab/>
+      </w:r>
+      <w:r>
+        <w:rPr>
+          <w:highlight w:val="cyan"/>
+        </w:rPr>
+        <w:tab/>
+      </w:r>
+      <w:r>
+        <w:rPr>
+          <w:highlight w:val="cyan"/>
+        </w:rPr>
+        <w:tab/>
+      </w:r>
+      <w:r>
+        <w:rPr>
+          <w:highlight w:val="cyan"/>
+        </w:rPr>
         <w:tab/>
         <w:t>(13)</w:t>
       </w:r>
@@ -4893,28 +6344,1922 @@
     <w:p>
       <w:pPr>
         <w:jc w:val="both"/>
-      </w:pPr>
-      <w:r>
+        <w:rPr>
+          <w:highlight w:val="cyan"/>
+        </w:rPr>
+      </w:pPr>
+      <w:r>
+        <w:rPr>
+          <w:highlight w:val="cyan"/>
+        </w:rPr>
         <w:t xml:space="preserve">где С – замкнутый контур, охватывающий все особые точки функции </w:t>
       </w:r>
       <w:r>
         <w:rPr>
           <w:position w:val="-14"/>
+          <w:highlight w:val="cyan"/>
         </w:rPr>
         <w:object w:dxaOrig="1020" w:dyaOrig="440" w14:anchorId="26D65E6A">
-          <v:shape id="_x0000_i1108" type="#_x0000_t75" style="width:51pt;height:22.2pt" o:ole="" fillcolor="window">
-            <v:imagedata r:id="rId175" o:title=""/>
-          </v:shape>
-          <o:OLEObject Type="Embed" ProgID="Equation.2" ShapeID="_x0000_i1108" DrawAspect="Content" ObjectID="_1549270456" r:id="rId176"/>
-        </w:object>
-      </w:r>
-      <w:r>
+          <v:shape id="_x0000_i1108" type="#_x0000_t75" style="width:51.25pt;height:22.35pt" o:ole="" fillcolor="window">
+            <v:imagedata r:id="rId182" o:title=""/>
+          </v:shape>
+          <o:OLEObject Type="Embed" ProgID="Equation.2" ShapeID="_x0000_i1108" DrawAspect="Content" ObjectID="_1549802657" r:id="rId183"/>
+        </w:object>
+      </w:r>
+      <w:r>
+        <w:rPr>
+          <w:highlight w:val="cyan"/>
+        </w:rPr>
         <w:t>.</w:t>
       </w:r>
     </w:p>
     <w:p>
       <w:pPr>
         <w:ind w:firstLine="720"/>
+        <w:jc w:val="both"/>
+        <w:rPr>
+          <w:i/>
+          <w:highlight w:val="cyan"/>
+          <w:u w:val="single"/>
+        </w:rPr>
+      </w:pPr>
+    </w:p>
+    <w:p>
+      <w:pPr>
+        <w:pStyle w:val="2"/>
+        <w:rPr>
+          <w:highlight w:val="cyan"/>
+        </w:rPr>
+      </w:pPr>
+      <w:r>
+        <w:rPr>
+          <w:highlight w:val="cyan"/>
+        </w:rPr>
+        <w:t>Спектр Фурье дискретных сигналов</w:t>
+      </w:r>
+    </w:p>
+    <w:p>
+      <w:pPr>
+        <w:jc w:val="both"/>
+        <w:rPr>
+          <w:highlight w:val="cyan"/>
+        </w:rPr>
+      </w:pPr>
+    </w:p>
+    <w:p>
+      <w:pPr>
+        <w:jc w:val="both"/>
+        <w:rPr>
+          <w:highlight w:val="cyan"/>
+        </w:rPr>
+      </w:pPr>
+      <w:r>
+        <w:rPr>
+          <w:highlight w:val="cyan"/>
+        </w:rPr>
+        <w:t xml:space="preserve">Спектром Фурье последовательности </w:t>
+      </w:r>
+      <w:r>
+        <w:rPr>
+          <w:position w:val="-10"/>
+          <w:highlight w:val="cyan"/>
+        </w:rPr>
+        <w:object w:dxaOrig="460" w:dyaOrig="340" w14:anchorId="08F0D6E3">
+          <v:shape id="_x0000_i1109" type="#_x0000_t75" style="width:22.9pt;height:16.9pt" o:ole="" fillcolor="window">
+            <v:imagedata r:id="rId184" o:title=""/>
+          </v:shape>
+          <o:OLEObject Type="Embed" ProgID="Equation.3" ShapeID="_x0000_i1109" DrawAspect="Content" ObjectID="_1549802658" r:id="rId185"/>
+        </w:object>
+      </w:r>
+      <w:r>
+        <w:rPr>
+          <w:highlight w:val="cyan"/>
+        </w:rPr>
+        <w:t xml:space="preserve"> называют комплексную функцию </w:t>
+      </w:r>
+      <w:r>
+        <w:rPr>
+          <w:position w:val="-10"/>
+          <w:highlight w:val="cyan"/>
+        </w:rPr>
+        <w:object w:dxaOrig="720" w:dyaOrig="360" w14:anchorId="1A7075CB">
+          <v:shape id="_x0000_i1110" type="#_x0000_t75" style="width:36pt;height:18pt" o:ole="" fillcolor="window">
+            <v:imagedata r:id="rId186" o:title=""/>
+          </v:shape>
+          <o:OLEObject Type="Embed" ProgID="Equation.3" ShapeID="_x0000_i1110" DrawAspect="Content" ObjectID="_1549802659" r:id="rId187"/>
+        </w:object>
+      </w:r>
+    </w:p>
+    <w:p>
+      <w:pPr>
+        <w:ind w:left="2160" w:firstLine="720"/>
+        <w:jc w:val="both"/>
+        <w:rPr>
+          <w:highlight w:val="cyan"/>
+        </w:rPr>
+      </w:pPr>
+      <w:r>
+        <w:rPr>
+          <w:position w:val="-28"/>
+          <w:highlight w:val="cyan"/>
+        </w:rPr>
+        <w:object w:dxaOrig="2620" w:dyaOrig="720" w14:anchorId="6763B07B">
+          <v:shape id="_x0000_i1111" type="#_x0000_t75" style="width:130.9pt;height:36pt" o:ole="" fillcolor="window">
+            <v:imagedata r:id="rId188" o:title=""/>
+          </v:shape>
+          <o:OLEObject Type="Embed" ProgID="Equation.2" ShapeID="_x0000_i1111" DrawAspect="Content" ObjectID="_1549802660" r:id="rId189"/>
+        </w:object>
+      </w:r>
+      <w:r>
+        <w:rPr>
+          <w:highlight w:val="cyan"/>
+        </w:rPr>
+        <w:tab/>
+      </w:r>
+      <w:r>
+        <w:rPr>
+          <w:highlight w:val="cyan"/>
+        </w:rPr>
+        <w:tab/>
+      </w:r>
+      <w:r>
+        <w:rPr>
+          <w:highlight w:val="cyan"/>
+        </w:rPr>
+        <w:tab/>
+      </w:r>
+      <w:r>
+        <w:rPr>
+          <w:highlight w:val="cyan"/>
+        </w:rPr>
+        <w:tab/>
+        <w:t>(14)</w:t>
+      </w:r>
+    </w:p>
+    <w:p>
+      <w:pPr>
+        <w:jc w:val="both"/>
+        <w:rPr>
+          <w:highlight w:val="cyan"/>
+        </w:rPr>
+      </w:pPr>
+      <w:r>
+        <w:rPr>
+          <w:highlight w:val="cyan"/>
+        </w:rPr>
+        <w:tab/>
+      </w:r>
+      <w:r>
+        <w:rPr>
+          <w:highlight w:val="cyan"/>
+        </w:rPr>
+        <w:tab/>
+      </w:r>
+      <w:r>
+        <w:rPr>
+          <w:highlight w:val="cyan"/>
+        </w:rPr>
+        <w:tab/>
+      </w:r>
+      <w:r>
+        <w:rPr>
+          <w:highlight w:val="cyan"/>
+        </w:rPr>
+        <w:tab/>
+      </w:r>
+      <w:r>
+        <w:rPr>
+          <w:position w:val="-32"/>
+          <w:highlight w:val="cyan"/>
+        </w:rPr>
+        <w:object w:dxaOrig="3040" w:dyaOrig="800" w14:anchorId="76764050">
+          <v:shape id="_x0000_i1112" type="#_x0000_t75" style="width:151.65pt;height:40.35pt" o:ole="" fillcolor="window">
+            <v:imagedata r:id="rId190" o:title=""/>
+          </v:shape>
+          <o:OLEObject Type="Embed" ProgID="Equation.2" ShapeID="_x0000_i1112" DrawAspect="Content" ObjectID="_1549802661" r:id="rId191"/>
+        </w:object>
+      </w:r>
+      <w:r>
+        <w:rPr>
+          <w:highlight w:val="cyan"/>
+        </w:rPr>
+        <w:tab/>
+      </w:r>
+      <w:r>
+        <w:rPr>
+          <w:highlight w:val="cyan"/>
+        </w:rPr>
+        <w:tab/>
+      </w:r>
+      <w:r>
+        <w:rPr>
+          <w:highlight w:val="cyan"/>
+        </w:rPr>
+        <w:tab/>
+        <w:t>(15)</w:t>
+      </w:r>
+    </w:p>
+    <w:p>
+      <w:pPr>
+        <w:jc w:val="both"/>
+        <w:rPr>
+          <w:highlight w:val="cyan"/>
+        </w:rPr>
+      </w:pPr>
+      <w:r>
+        <w:rPr>
+          <w:highlight w:val="cyan"/>
+        </w:rPr>
+        <w:t xml:space="preserve">Формулы (14), (15) представляют собой пару преобразований Фурье. Выражение (15) показывает, как исходная последовательность может быть собрана из </w:t>
+      </w:r>
+      <w:proofErr w:type="spellStart"/>
+      <w:r>
+        <w:rPr>
+          <w:highlight w:val="cyan"/>
+        </w:rPr>
+        <w:t>дискретизированных</w:t>
+      </w:r>
+      <w:proofErr w:type="spellEnd"/>
+      <w:r>
+        <w:rPr>
+          <w:highlight w:val="cyan"/>
+        </w:rPr>
+        <w:t xml:space="preserve"> комплексных синусоид различных частот, взятых с весами </w:t>
+      </w:r>
+      <w:r>
+        <w:rPr>
+          <w:position w:val="-16"/>
+          <w:highlight w:val="cyan"/>
+        </w:rPr>
+        <w:object w:dxaOrig="880" w:dyaOrig="480" w14:anchorId="318E30E7">
+          <v:shape id="_x0000_i1113" type="#_x0000_t75" style="width:43.65pt;height:24pt" o:ole="" fillcolor="window">
+            <v:imagedata r:id="rId192" o:title=""/>
+          </v:shape>
+          <o:OLEObject Type="Embed" ProgID="Equation.2" ShapeID="_x0000_i1113" DrawAspect="Content" ObjectID="_1549802662" r:id="rId193"/>
+        </w:object>
+      </w:r>
+      <w:r>
+        <w:rPr>
+          <w:highlight w:val="cyan"/>
+        </w:rPr>
+        <w:t xml:space="preserve">. Сравнение (15) с (13) показывает, что спектр Фурье </w:t>
+      </w:r>
+      <w:r>
+        <w:rPr>
+          <w:position w:val="-16"/>
+          <w:highlight w:val="cyan"/>
+        </w:rPr>
+        <w:object w:dxaOrig="880" w:dyaOrig="480" w14:anchorId="36F6E0DD">
+          <v:shape id="_x0000_i1114" type="#_x0000_t75" style="width:43.65pt;height:24pt" o:ole="" fillcolor="window">
+            <v:imagedata r:id="rId192" o:title=""/>
+          </v:shape>
+          <o:OLEObject Type="Embed" ProgID="Equation.2" ShapeID="_x0000_i1114" DrawAspect="Content" ObjectID="_1549802663" r:id="rId194"/>
+        </w:object>
+      </w:r>
+      <w:r>
+        <w:rPr>
+          <w:highlight w:val="cyan"/>
+        </w:rPr>
+        <w:t xml:space="preserve"> - есть просто Z-преобразование, вычисленное на единичной окружности </w:t>
+      </w:r>
+      <w:r>
+        <w:rPr>
+          <w:position w:val="-6"/>
+          <w:highlight w:val="cyan"/>
+        </w:rPr>
+        <w:object w:dxaOrig="900" w:dyaOrig="360" w14:anchorId="381D5B0C">
+          <v:shape id="_x0000_i1115" type="#_x0000_t75" style="width:45.25pt;height:18pt" o:ole="" fillcolor="window">
+            <v:imagedata r:id="rId195" o:title=""/>
+          </v:shape>
+          <o:OLEObject Type="Embed" ProgID="Equation.3" ShapeID="_x0000_i1115" DrawAspect="Content" ObjectID="_1549802664" r:id="rId196"/>
+        </w:object>
+      </w:r>
+      <w:r>
+        <w:rPr>
+          <w:highlight w:val="cyan"/>
+        </w:rPr>
+        <w:t xml:space="preserve"> в комплексной Z-плоскости. NB. Отметим, что использование в записи аргумента ПФ дискретных сигналов </w:t>
+      </w:r>
+      <w:r>
+        <w:rPr>
+          <w:position w:val="-16"/>
+          <w:highlight w:val="cyan"/>
+        </w:rPr>
+        <w:object w:dxaOrig="880" w:dyaOrig="480" w14:anchorId="593AB040">
+          <v:shape id="_x0000_i1116" type="#_x0000_t75" style="width:43.65pt;height:24pt" o:ole="" fillcolor="window">
+            <v:imagedata r:id="rId192" o:title=""/>
+          </v:shape>
+          <o:OLEObject Type="Embed" ProgID="Equation.2" ShapeID="_x0000_i1116" DrawAspect="Content" ObjectID="_1549802665" r:id="rId197"/>
+        </w:object>
+      </w:r>
+      <w:r>
+        <w:rPr>
+          <w:highlight w:val="cyan"/>
+        </w:rPr>
+        <w:t xml:space="preserve"> не частоты </w:t>
+      </w:r>
+      <w:r>
+        <w:rPr>
+          <w:position w:val="-6"/>
+          <w:highlight w:val="cyan"/>
+        </w:rPr>
+        <w:object w:dxaOrig="260" w:dyaOrig="240" w14:anchorId="3B887FBC">
+          <v:shape id="_x0000_i1117" type="#_x0000_t75" style="width:13.1pt;height:12pt" o:ole="" fillcolor="window">
+            <v:imagedata r:id="rId198" o:title=""/>
+          </v:shape>
+          <o:OLEObject Type="Embed" ProgID="Equation.3" ShapeID="_x0000_i1117" DrawAspect="Content" ObjectID="_1549802666" r:id="rId199"/>
+        </w:object>
+      </w:r>
+      <w:r>
+        <w:rPr>
+          <w:highlight w:val="cyan"/>
+        </w:rPr>
+        <w:t xml:space="preserve">, а конструкции </w:t>
+      </w:r>
+      <w:r>
+        <w:rPr>
+          <w:position w:val="-6"/>
+          <w:highlight w:val="cyan"/>
+        </w:rPr>
+        <w:object w:dxaOrig="420" w:dyaOrig="360" w14:anchorId="7E992C21">
+          <v:shape id="_x0000_i1118" type="#_x0000_t75" style="width:21.25pt;height:18pt" o:ole="" fillcolor="window">
+            <v:imagedata r:id="rId200" o:title=""/>
+          </v:shape>
+          <o:OLEObject Type="Embed" ProgID="Equation.3" ShapeID="_x0000_i1118" DrawAspect="Content" ObjectID="_1549802667" r:id="rId201"/>
+        </w:object>
+      </w:r>
+      <w:r>
+        <w:rPr>
+          <w:highlight w:val="cyan"/>
+        </w:rPr>
+        <w:t xml:space="preserve">, применяется для неявного указания на то, что это спектр именно </w:t>
+      </w:r>
+      <w:r>
+        <w:rPr>
+          <w:i/>
+          <w:highlight w:val="cyan"/>
+        </w:rPr>
+        <w:t>дискретного</w:t>
+      </w:r>
+      <w:r>
+        <w:rPr>
+          <w:highlight w:val="cyan"/>
+        </w:rPr>
+        <w:t xml:space="preserve"> сигнала, а также на его связь с Z-преобразованием. Свойства спектра Фурье дискретных сигналов подобны свойствам спектра Фурье непрерывных сигналов. Однако есть принципиальное отличие. Спектр </w:t>
+      </w:r>
+      <w:r>
+        <w:rPr>
+          <w:position w:val="-16"/>
+          <w:highlight w:val="cyan"/>
+        </w:rPr>
+        <w:object w:dxaOrig="880" w:dyaOrig="480" w14:anchorId="553EF036">
+          <v:shape id="_x0000_i1119" type="#_x0000_t75" style="width:43.65pt;height:24pt" o:ole="" fillcolor="window">
+            <v:imagedata r:id="rId192" o:title=""/>
+          </v:shape>
+          <o:OLEObject Type="Embed" ProgID="Equation.2" ShapeID="_x0000_i1119" DrawAspect="Content" ObjectID="_1549802668" r:id="rId202"/>
+        </w:object>
+      </w:r>
+      <w:r>
+        <w:rPr>
+          <w:i/>
+          <w:highlight w:val="cyan"/>
+        </w:rPr>
+        <w:t xml:space="preserve"> периодичен </w:t>
+      </w:r>
+      <w:r>
+        <w:rPr>
+          <w:highlight w:val="cyan"/>
+        </w:rPr>
+        <w:t xml:space="preserve">по частоте с периодом </w:t>
+      </w:r>
+      <w:r>
+        <w:rPr>
+          <w:position w:val="-6"/>
+          <w:highlight w:val="cyan"/>
+        </w:rPr>
+        <w:object w:dxaOrig="400" w:dyaOrig="279" w14:anchorId="6A923C21">
+          <v:shape id="_x0000_i1120" type="#_x0000_t75" style="width:19.65pt;height:13.65pt" o:ole="" fillcolor="window">
+            <v:imagedata r:id="rId203" o:title=""/>
+          </v:shape>
+          <o:OLEObject Type="Embed" ProgID="Equation.2" ShapeID="_x0000_i1120" DrawAspect="Content" ObjectID="_1549802669" r:id="rId204"/>
+        </w:object>
+      </w:r>
+      <w:r>
+        <w:rPr>
+          <w:highlight w:val="cyan"/>
+        </w:rPr>
+        <w:t xml:space="preserve">. Поэтому его значения рассматривают на одном периоде - либо </w:t>
+      </w:r>
+      <w:r>
+        <w:rPr>
+          <w:position w:val="-14"/>
+          <w:highlight w:val="cyan"/>
+        </w:rPr>
+        <w:object w:dxaOrig="900" w:dyaOrig="420" w14:anchorId="0719A924">
+          <v:shape id="_x0000_i1121" type="#_x0000_t75" style="width:45.25pt;height:21.25pt" o:ole="" fillcolor="window">
+            <v:imagedata r:id="rId205" o:title=""/>
+          </v:shape>
+          <o:OLEObject Type="Embed" ProgID="Equation.2" ShapeID="_x0000_i1121" DrawAspect="Content" ObjectID="_1549802670" r:id="rId206"/>
+        </w:object>
+      </w:r>
+      <w:r>
+        <w:rPr>
+          <w:highlight w:val="cyan"/>
+        </w:rPr>
+        <w:t xml:space="preserve">, либо </w:t>
+      </w:r>
+      <w:r>
+        <w:rPr>
+          <w:position w:val="-14"/>
+          <w:highlight w:val="cyan"/>
+        </w:rPr>
+        <w:object w:dxaOrig="760" w:dyaOrig="420" w14:anchorId="7E7A73CF">
+          <v:shape id="_x0000_i1122" type="#_x0000_t75" style="width:37.65pt;height:21.25pt" o:ole="" fillcolor="window">
+            <v:imagedata r:id="rId207" o:title=""/>
+          </v:shape>
+          <o:OLEObject Type="Embed" ProgID="Equation.2" ShapeID="_x0000_i1122" DrawAspect="Content" ObjectID="_1549802671" r:id="rId208"/>
+        </w:object>
+      </w:r>
+      <w:r>
+        <w:rPr>
+          <w:highlight w:val="cyan"/>
+        </w:rPr>
+        <w:t>.</w:t>
+      </w:r>
+    </w:p>
+    <w:p>
+      <w:pPr>
+        <w:jc w:val="both"/>
+        <w:rPr>
+          <w:highlight w:val="cyan"/>
+        </w:rPr>
+      </w:pPr>
+      <w:r>
+        <w:rPr>
+          <w:highlight w:val="cyan"/>
+        </w:rPr>
+        <w:tab/>
+        <w:t xml:space="preserve">Если дискретный сигнал был получен дискретизацией с некоторым шагом </w:t>
+      </w:r>
+      <w:proofErr w:type="gramStart"/>
+      <w:r>
+        <w:rPr>
+          <w:i/>
+          <w:highlight w:val="cyan"/>
+        </w:rPr>
+        <w:t xml:space="preserve">T </w:t>
+      </w:r>
+      <w:r>
+        <w:rPr>
+          <w:highlight w:val="cyan"/>
+        </w:rPr>
+        <w:t xml:space="preserve"> непрерывного</w:t>
+      </w:r>
+      <w:proofErr w:type="gramEnd"/>
+      <w:r>
+        <w:rPr>
+          <w:highlight w:val="cyan"/>
+        </w:rPr>
+        <w:t xml:space="preserve"> сигнала со спектром </w:t>
+      </w:r>
+      <w:r>
+        <w:rPr>
+          <w:position w:val="-14"/>
+          <w:sz w:val="20"/>
+          <w:highlight w:val="cyan"/>
+        </w:rPr>
+        <w:object w:dxaOrig="1760" w:dyaOrig="380" w14:anchorId="3AB9D312">
+          <v:shape id="_x0000_i1123" type="#_x0000_t75" style="width:88.35pt;height:19.1pt" o:ole="" fillcolor="window">
+            <v:imagedata r:id="rId209" o:title=""/>
+          </v:shape>
+          <o:OLEObject Type="Embed" ProgID="Equation.3" ShapeID="_x0000_i1123" DrawAspect="Content" ObjectID="_1549802672" r:id="rId210"/>
+        </w:object>
+      </w:r>
+      <w:r>
+        <w:rPr>
+          <w:highlight w:val="cyan"/>
+        </w:rPr>
+        <w:t xml:space="preserve">, то принципиальным является вопрос о том, какова связь между </w:t>
+      </w:r>
+      <w:r>
+        <w:rPr>
+          <w:position w:val="-10"/>
+          <w:highlight w:val="cyan"/>
+        </w:rPr>
+        <w:object w:dxaOrig="720" w:dyaOrig="360" w14:anchorId="05E33195">
+          <v:shape id="_x0000_i1124" type="#_x0000_t75" style="width:36pt;height:18pt" o:ole="" fillcolor="window">
+            <v:imagedata r:id="rId211" o:title=""/>
+          </v:shape>
+          <o:OLEObject Type="Embed" ProgID="Equation.3" ShapeID="_x0000_i1124" DrawAspect="Content" ObjectID="_1549802673" r:id="rId212"/>
+        </w:object>
+      </w:r>
+      <w:r>
+        <w:rPr>
+          <w:highlight w:val="cyan"/>
+        </w:rPr>
+        <w:t xml:space="preserve"> и </w:t>
+      </w:r>
+      <w:r>
+        <w:rPr>
+          <w:position w:val="-14"/>
+          <w:sz w:val="20"/>
+          <w:highlight w:val="cyan"/>
+        </w:rPr>
+        <w:object w:dxaOrig="900" w:dyaOrig="380" w14:anchorId="77F1E503">
+          <v:shape id="_x0000_i1125" type="#_x0000_t75" style="width:45.25pt;height:19.1pt" o:ole="" fillcolor="window">
+            <v:imagedata r:id="rId213" o:title=""/>
+          </v:shape>
+          <o:OLEObject Type="Embed" ProgID="Equation.3" ShapeID="_x0000_i1125" DrawAspect="Content" ObjectID="_1549802674" r:id="rId214"/>
+        </w:object>
+      </w:r>
+      <w:r>
+        <w:rPr>
+          <w:highlight w:val="cyan"/>
+        </w:rPr>
+        <w:t xml:space="preserve">. Можно показать, что связь </w:t>
+      </w:r>
+      <w:proofErr w:type="gramStart"/>
+      <w:r>
+        <w:rPr>
+          <w:highlight w:val="cyan"/>
+        </w:rPr>
+        <w:t>такова :</w:t>
+      </w:r>
+      <w:proofErr w:type="gramEnd"/>
+    </w:p>
+    <w:p>
+      <w:pPr>
+        <w:ind w:left="720" w:firstLine="720"/>
+        <w:jc w:val="both"/>
+        <w:rPr>
+          <w:highlight w:val="cyan"/>
+        </w:rPr>
+      </w:pPr>
+      <w:r>
+        <w:rPr>
+          <w:position w:val="-28"/>
+          <w:highlight w:val="cyan"/>
+        </w:rPr>
+        <w:object w:dxaOrig="3300" w:dyaOrig="680" w14:anchorId="15EB93A9">
+          <v:shape id="_x0000_i1126" type="#_x0000_t75" style="width:165.25pt;height:34.35pt" o:ole="" fillcolor="window">
+            <v:imagedata r:id="rId215" o:title=""/>
+          </v:shape>
+          <o:OLEObject Type="Embed" ProgID="Equation.3" ShapeID="_x0000_i1126" DrawAspect="Content" ObjectID="_1549802675" r:id="rId216"/>
+        </w:object>
+      </w:r>
+      <w:r>
+        <w:rPr>
+          <w:highlight w:val="cyan"/>
+        </w:rPr>
+        <w:t xml:space="preserve">,  </w:t>
+      </w:r>
+      <w:r>
+        <w:rPr>
+          <w:position w:val="-10"/>
+          <w:highlight w:val="cyan"/>
+        </w:rPr>
+        <w:object w:dxaOrig="1700" w:dyaOrig="320" w14:anchorId="098C7FB5">
+          <v:shape id="_x0000_i1127" type="#_x0000_t75" style="width:85.1pt;height:16.35pt" o:ole="" fillcolor="window">
+            <v:imagedata r:id="rId217" o:title=""/>
+          </v:shape>
+          <o:OLEObject Type="Embed" ProgID="Equation.3" ShapeID="_x0000_i1127" DrawAspect="Content" ObjectID="_1549802676" r:id="rId218"/>
+        </w:object>
+      </w:r>
+      <w:r>
+        <w:rPr>
+          <w:highlight w:val="cyan"/>
+        </w:rPr>
+        <w:tab/>
+      </w:r>
+      <w:r>
+        <w:rPr>
+          <w:highlight w:val="cyan"/>
+        </w:rPr>
+        <w:tab/>
+        <w:t>(16)</w:t>
+      </w:r>
+    </w:p>
+    <w:p>
+      <w:pPr>
+        <w:jc w:val="both"/>
+        <w:rPr>
+          <w:highlight w:val="cyan"/>
+        </w:rPr>
+      </w:pPr>
+      <w:r>
+        <w:rPr>
+          <w:highlight w:val="cyan"/>
+        </w:rPr>
+        <w:t xml:space="preserve">т.е. спектр дискретного сигнала есть результат наложения сдвинутых копий спектра непрерывного сигнала. Величина сдвига кратна </w:t>
+      </w:r>
+      <w:r>
+        <w:rPr>
+          <w:position w:val="-24"/>
+          <w:highlight w:val="cyan"/>
+        </w:rPr>
+        <w:object w:dxaOrig="400" w:dyaOrig="620" w14:anchorId="6E0BF6E7">
+          <v:shape id="_x0000_i1128" type="#_x0000_t75" style="width:19.65pt;height:31.1pt" o:ole="" fillcolor="window">
+            <v:imagedata r:id="rId219" o:title=""/>
+          </v:shape>
+          <o:OLEObject Type="Embed" ProgID="Equation.3" ShapeID="_x0000_i1128" DrawAspect="Content" ObjectID="_1549802677" r:id="rId220"/>
+        </w:object>
+      </w:r>
+      <w:r>
+        <w:rPr>
+          <w:highlight w:val="cyan"/>
+        </w:rPr>
+        <w:t xml:space="preserve">. Отсюда вывод: если спектр непрерывного сигнала ограничен частотой </w:t>
+      </w:r>
+      <w:r>
+        <w:rPr>
+          <w:position w:val="-24"/>
+          <w:highlight w:val="cyan"/>
+        </w:rPr>
+        <w:object w:dxaOrig="960" w:dyaOrig="620" w14:anchorId="5C0BE5F1">
+          <v:shape id="_x0000_i1129" type="#_x0000_t75" style="width:48pt;height:31.1pt" o:ole="" fillcolor="window">
+            <v:imagedata r:id="rId221" o:title=""/>
+          </v:shape>
+          <o:OLEObject Type="Embed" ProgID="Equation.3" ShapeID="_x0000_i1129" DrawAspect="Content" ObjectID="_1549802678" r:id="rId222"/>
+        </w:object>
+      </w:r>
+      <w:r>
+        <w:rPr>
+          <w:highlight w:val="cyan"/>
+        </w:rPr>
+        <w:t xml:space="preserve">, то в спектре дискретного сигнала при всевозможных сдвигах копий непрерывного спектра не произойдет их наложения и на интервале </w:t>
+      </w:r>
+      <w:r>
+        <w:rPr>
+          <w:position w:val="-10"/>
+          <w:highlight w:val="cyan"/>
+        </w:rPr>
+        <w:object w:dxaOrig="760" w:dyaOrig="340" w14:anchorId="4F81294A">
+          <v:shape id="_x0000_i1130" type="#_x0000_t75" style="width:37.65pt;height:16.9pt" o:ole="" fillcolor="window">
+            <v:imagedata r:id="rId223" o:title=""/>
+          </v:shape>
+          <o:OLEObject Type="Embed" ProgID="Equation.3" ShapeID="_x0000_i1130" DrawAspect="Content" ObjectID="_1549802679" r:id="rId224"/>
+        </w:object>
+      </w:r>
+      <w:r>
+        <w:rPr>
+          <w:highlight w:val="cyan"/>
+        </w:rPr>
+        <w:t xml:space="preserve"> в спектре </w:t>
+      </w:r>
+      <w:r>
+        <w:rPr>
+          <w:position w:val="-16"/>
+          <w:highlight w:val="cyan"/>
+        </w:rPr>
+        <w:object w:dxaOrig="880" w:dyaOrig="480" w14:anchorId="2919D473">
+          <v:shape id="_x0000_i1131" type="#_x0000_t75" style="width:43.65pt;height:24pt" o:ole="" fillcolor="window">
+            <v:imagedata r:id="rId192" o:title=""/>
+          </v:shape>
+          <o:OLEObject Type="Embed" ProgID="Equation.2" ShapeID="_x0000_i1131" DrawAspect="Content" ObjectID="_1549802680" r:id="rId225"/>
+        </w:object>
+      </w:r>
+      <w:r>
+        <w:rPr>
+          <w:highlight w:val="cyan"/>
+        </w:rPr>
+        <w:t xml:space="preserve"> просто будет неискаженная копия </w:t>
+      </w:r>
+      <w:r>
+        <w:rPr>
+          <w:position w:val="-14"/>
+          <w:sz w:val="20"/>
+          <w:highlight w:val="cyan"/>
+        </w:rPr>
+        <w:object w:dxaOrig="900" w:dyaOrig="380" w14:anchorId="5EF80E13">
+          <v:shape id="_x0000_i1132" type="#_x0000_t75" style="width:45.25pt;height:19.1pt" o:ole="" fillcolor="window">
+            <v:imagedata r:id="rId226" o:title=""/>
+          </v:shape>
+          <o:OLEObject Type="Embed" ProgID="Equation.3" ShapeID="_x0000_i1132" DrawAspect="Content" ObjectID="_1549802681" r:id="rId227"/>
+        </w:object>
+      </w:r>
+      <w:r>
+        <w:rPr>
+          <w:highlight w:val="cyan"/>
+        </w:rPr>
+        <w:t xml:space="preserve">. </w:t>
+      </w:r>
+    </w:p>
+    <w:p>
+      <w:pPr>
+        <w:jc w:val="both"/>
+        <w:rPr>
+          <w:highlight w:val="cyan"/>
+        </w:rPr>
+      </w:pPr>
+      <w:r>
+        <w:rPr>
+          <w:highlight w:val="cyan"/>
+        </w:rPr>
+        <w:tab/>
+        <w:t xml:space="preserve">NB. Последнее утверждение фактически означает, что всякий непрерывный сигнал с ограниченным спектром может быть без информационных потерь представлен набором своих дискретных отсчетов при соответствующем выборе шага дискретизации: </w:t>
+      </w:r>
+      <w:r>
+        <w:rPr>
+          <w:position w:val="-30"/>
+          <w:highlight w:val="cyan"/>
+        </w:rPr>
+        <w:object w:dxaOrig="940" w:dyaOrig="680" w14:anchorId="6D40E7FC">
+          <v:shape id="_x0000_i1133" type="#_x0000_t75" style="width:46.9pt;height:34.35pt" o:ole="" fillcolor="window">
+            <v:imagedata r:id="rId228" o:title=""/>
+          </v:shape>
+          <o:OLEObject Type="Embed" ProgID="Equation.3" ShapeID="_x0000_i1133" DrawAspect="Content" ObjectID="_1549802682" r:id="rId229"/>
+        </w:object>
+      </w:r>
+      <w:r>
+        <w:rPr>
+          <w:highlight w:val="cyan"/>
+        </w:rPr>
+        <w:t xml:space="preserve">. Действительно, если спектр </w:t>
+      </w:r>
+      <w:proofErr w:type="spellStart"/>
+      <w:r>
+        <w:rPr>
+          <w:highlight w:val="cyan"/>
+        </w:rPr>
+        <w:t>дискретизированной</w:t>
+      </w:r>
+      <w:proofErr w:type="spellEnd"/>
+      <w:r>
+        <w:rPr>
+          <w:highlight w:val="cyan"/>
+        </w:rPr>
+        <w:t xml:space="preserve"> последовательности (15) подставить в (7), где провести интегрирование в интервале </w:t>
+      </w:r>
+      <w:r>
+        <w:rPr>
+          <w:position w:val="-28"/>
+          <w:highlight w:val="cyan"/>
+        </w:rPr>
+        <w:object w:dxaOrig="940" w:dyaOrig="680" w14:anchorId="6E109CC4">
+          <v:shape id="_x0000_i1134" type="#_x0000_t75" style="width:46.9pt;height:34.35pt" o:ole="" fillcolor="window">
+            <v:imagedata r:id="rId230" o:title=""/>
+          </v:shape>
+          <o:OLEObject Type="Embed" ProgID="Equation.3" ShapeID="_x0000_i1134" DrawAspect="Content" ObjectID="_1549802683" r:id="rId231"/>
+        </w:object>
+      </w:r>
+      <w:r>
+        <w:rPr>
+          <w:highlight w:val="cyan"/>
+        </w:rPr>
+        <w:t xml:space="preserve">, то получим известное выражение в виде </w:t>
+      </w:r>
+      <w:hyperlink r:id="rId232" w:history="1">
+        <w:r>
+          <w:rPr>
+            <w:rStyle w:val="a5"/>
+            <w:highlight w:val="cyan"/>
+          </w:rPr>
+          <w:t>теореме Котельникова</w:t>
+        </w:r>
+      </w:hyperlink>
+    </w:p>
+    <w:p>
+      <w:pPr>
+        <w:ind w:left="1440" w:firstLine="720"/>
+        <w:jc w:val="both"/>
+        <w:rPr>
+          <w:highlight w:val="cyan"/>
+        </w:rPr>
+      </w:pPr>
+      <w:r>
+        <w:rPr>
+          <w:position w:val="-54"/>
+          <w:highlight w:val="cyan"/>
+        </w:rPr>
+        <w:object w:dxaOrig="3000" w:dyaOrig="1260" w14:anchorId="0E5AEC8A">
+          <v:shape id="_x0000_i1135" type="#_x0000_t75" style="width:150pt;height:63.25pt" o:ole="" fillcolor="window">
+            <v:imagedata r:id="rId233" o:title=""/>
+          </v:shape>
+          <o:OLEObject Type="Embed" ProgID="Equation.3" ShapeID="_x0000_i1135" DrawAspect="Content" ObjectID="_1549802684" r:id="rId234"/>
+        </w:object>
+      </w:r>
+      <w:r>
+        <w:rPr>
+          <w:highlight w:val="cyan"/>
+        </w:rPr>
+        <w:t xml:space="preserve"> ,</w:t>
+      </w:r>
+      <w:r>
+        <w:rPr>
+          <w:highlight w:val="cyan"/>
+        </w:rPr>
+        <w:tab/>
+      </w:r>
+      <w:r>
+        <w:rPr>
+          <w:highlight w:val="cyan"/>
+        </w:rPr>
+        <w:tab/>
+      </w:r>
+      <w:r>
+        <w:rPr>
+          <w:highlight w:val="cyan"/>
+        </w:rPr>
+        <w:tab/>
+      </w:r>
+      <w:r>
+        <w:rPr>
+          <w:highlight w:val="cyan"/>
+        </w:rPr>
+        <w:tab/>
+        <w:t>(17)</w:t>
+      </w:r>
+    </w:p>
+    <w:p>
+      <w:pPr>
+        <w:jc w:val="both"/>
+        <w:rPr>
+          <w:highlight w:val="cyan"/>
+        </w:rPr>
+      </w:pPr>
+      <w:r>
+        <w:rPr>
+          <w:highlight w:val="cyan"/>
+        </w:rPr>
+        <w:t xml:space="preserve">позволяющее однозначно восстановить значения исходного сигнала по его дискретным отсчетам при любых </w:t>
+      </w:r>
+      <w:r>
+        <w:rPr>
+          <w:i/>
+          <w:highlight w:val="cyan"/>
+        </w:rPr>
+        <w:t>t</w:t>
+      </w:r>
+      <w:r>
+        <w:rPr>
+          <w:highlight w:val="cyan"/>
+        </w:rPr>
+        <w:t>.</w:t>
+      </w:r>
+    </w:p>
+    <w:p>
+      <w:pPr>
+        <w:jc w:val="both"/>
+        <w:rPr>
+          <w:highlight w:val="cyan"/>
+        </w:rPr>
+      </w:pPr>
+    </w:p>
+    <w:p>
+      <w:pPr>
+        <w:rPr>
+          <w:highlight w:val="cyan"/>
+        </w:rPr>
+      </w:pPr>
+    </w:p>
+    <w:p>
+      <w:pPr>
+        <w:pStyle w:val="2"/>
+        <w:rPr>
+          <w:highlight w:val="cyan"/>
+        </w:rPr>
+      </w:pPr>
+      <w:r>
+        <w:rPr>
+          <w:highlight w:val="cyan"/>
+        </w:rPr>
+        <w:t>Дискретное преобразование Фурье</w:t>
+      </w:r>
+    </w:p>
+    <w:p>
+      <w:pPr>
+        <w:jc w:val="both"/>
+        <w:rPr>
+          <w:highlight w:val="cyan"/>
+        </w:rPr>
+      </w:pPr>
+    </w:p>
+    <w:p>
+      <w:pPr>
+        <w:ind w:firstLine="720"/>
+        <w:jc w:val="both"/>
+        <w:rPr>
+          <w:highlight w:val="cyan"/>
+        </w:rPr>
+      </w:pPr>
+      <w:r>
+        <w:rPr>
+          <w:highlight w:val="cyan"/>
+        </w:rPr>
+        <w:t xml:space="preserve">Тот факт, что спектр Фурье дискретного сигнала есть непрерывная функция, не очень хорошо с точки зрения задачи разработки устройств и программ цифровой обработки. Хотелось бы и в частотной области иметь дело с последовательностями. Для этого, мы подозреваем, надо бы </w:t>
+      </w:r>
+      <w:proofErr w:type="spellStart"/>
+      <w:r>
+        <w:rPr>
+          <w:highlight w:val="cyan"/>
+        </w:rPr>
+        <w:t>дискретизировать</w:t>
+      </w:r>
+      <w:proofErr w:type="spellEnd"/>
+      <w:r>
+        <w:rPr>
+          <w:highlight w:val="cyan"/>
+        </w:rPr>
+        <w:t xml:space="preserve"> по частоте с достаточно мелким шагом функцию </w:t>
+      </w:r>
+      <w:r>
+        <w:rPr>
+          <w:position w:val="-10"/>
+          <w:highlight w:val="cyan"/>
+        </w:rPr>
+        <w:object w:dxaOrig="720" w:dyaOrig="360" w14:anchorId="51311BCF">
+          <v:shape id="_x0000_i1136" type="#_x0000_t75" style="width:36pt;height:18pt" o:ole="" fillcolor="window">
+            <v:imagedata r:id="rId235" o:title=""/>
+          </v:shape>
+          <o:OLEObject Type="Embed" ProgID="Equation.3" ShapeID="_x0000_i1136" DrawAspect="Content" ObjectID="_1549802685" r:id="rId236"/>
+        </w:object>
+      </w:r>
+      <w:r>
+        <w:rPr>
+          <w:highlight w:val="cyan"/>
+        </w:rPr>
+        <w:t xml:space="preserve">. Но не будем торопиться ... </w:t>
+      </w:r>
+    </w:p>
+    <w:p>
+      <w:pPr>
+        <w:jc w:val="both"/>
+        <w:rPr>
+          <w:highlight w:val="cyan"/>
+        </w:rPr>
+      </w:pPr>
+    </w:p>
+    <w:p>
+      <w:pPr>
+        <w:ind w:firstLine="720"/>
+        <w:jc w:val="both"/>
+        <w:rPr>
+          <w:highlight w:val="cyan"/>
+        </w:rPr>
+      </w:pPr>
+      <w:r>
+        <w:rPr>
+          <w:highlight w:val="cyan"/>
+        </w:rPr>
+        <w:t>Далее будем вести речь о дискретных последовательностях конечной длины N:</w:t>
+      </w:r>
+    </w:p>
+    <w:p>
+      <w:pPr>
+        <w:ind w:left="720" w:firstLine="720"/>
+        <w:jc w:val="both"/>
+        <w:rPr>
+          <w:highlight w:val="cyan"/>
+        </w:rPr>
+      </w:pPr>
+      <w:r>
+        <w:rPr>
+          <w:position w:val="-30"/>
+          <w:highlight w:val="cyan"/>
+        </w:rPr>
+        <w:object w:dxaOrig="3240" w:dyaOrig="720" w14:anchorId="6404BE72">
+          <v:shape id="_x0000_i1137" type="#_x0000_t75" style="width:162pt;height:36pt" o:ole="" fillcolor="window">
+            <v:imagedata r:id="rId237" o:title=""/>
+          </v:shape>
+          <o:OLEObject Type="Embed" ProgID="Equation.3" ShapeID="_x0000_i1137" DrawAspect="Content" ObjectID="_1549802686" r:id="rId238"/>
+        </w:object>
+      </w:r>
+      <w:r>
+        <w:rPr>
+          <w:highlight w:val="cyan"/>
+        </w:rPr>
+        <w:tab/>
+      </w:r>
+      <w:r>
+        <w:rPr>
+          <w:highlight w:val="cyan"/>
+        </w:rPr>
+        <w:tab/>
+      </w:r>
+      <w:r>
+        <w:rPr>
+          <w:highlight w:val="cyan"/>
+        </w:rPr>
+        <w:tab/>
+      </w:r>
+      <w:r>
+        <w:rPr>
+          <w:highlight w:val="cyan"/>
+        </w:rPr>
+        <w:tab/>
+      </w:r>
+      <w:r>
+        <w:rPr>
+          <w:highlight w:val="cyan"/>
+        </w:rPr>
+        <w:tab/>
+        <w:t>(18)</w:t>
+      </w:r>
+    </w:p>
+    <w:p>
+      <w:pPr>
+        <w:jc w:val="both"/>
+        <w:rPr>
+          <w:color w:val="FF0000"/>
+          <w:highlight w:val="green"/>
+        </w:rPr>
+      </w:pPr>
+      <w:r>
+        <w:rPr>
+          <w:i/>
+          <w:color w:val="FF0000"/>
+          <w:highlight w:val="green"/>
+        </w:rPr>
+        <w:t>Дискретное преобразование Фурье (ДПФ)</w:t>
+      </w:r>
+      <w:r>
+        <w:rPr>
+          <w:color w:val="FF0000"/>
+          <w:highlight w:val="green"/>
+        </w:rPr>
+        <w:t xml:space="preserve"> последовательности </w:t>
+      </w:r>
+      <w:r>
+        <w:rPr>
+          <w:color w:val="FF0000"/>
+          <w:position w:val="-10"/>
+          <w:highlight w:val="green"/>
+        </w:rPr>
+        <w:object w:dxaOrig="460" w:dyaOrig="340" w14:anchorId="250B0AFC">
+          <v:shape id="_x0000_i1138" type="#_x0000_t75" style="width:22.9pt;height:16.9pt" o:ole="" fillcolor="window">
+            <v:imagedata r:id="rId239" o:title=""/>
+          </v:shape>
+          <o:OLEObject Type="Embed" ProgID="Equation.3" ShapeID="_x0000_i1138" DrawAspect="Content" ObjectID="_1549802687" r:id="rId240"/>
+        </w:object>
+      </w:r>
+      <w:r>
+        <w:rPr>
+          <w:color w:val="FF0000"/>
+          <w:highlight w:val="green"/>
+        </w:rPr>
+        <w:t xml:space="preserve"> есть последовательность N частотных отсчетов, рассчитываемых по формуле:</w:t>
+      </w:r>
+    </w:p>
+    <w:p>
+      <w:pPr>
+        <w:ind w:left="720" w:firstLine="720"/>
+        <w:jc w:val="both"/>
+        <w:rPr>
+          <w:color w:val="FF0000"/>
+          <w:highlight w:val="green"/>
+        </w:rPr>
+      </w:pPr>
+      <w:r>
+        <w:rPr>
+          <w:color w:val="FF0000"/>
+          <w:position w:val="-28"/>
+          <w:highlight w:val="green"/>
+        </w:rPr>
+        <w:object w:dxaOrig="2060" w:dyaOrig="720" w14:anchorId="33B12AC8">
+          <v:shape id="_x0000_i1139" type="#_x0000_t75" style="width:103.1pt;height:36pt" o:ole="" fillcolor="window">
+            <v:imagedata r:id="rId241" o:title=""/>
+          </v:shape>
+          <o:OLEObject Type="Embed" ProgID="Equation.3" ShapeID="_x0000_i1139" DrawAspect="Content" ObjectID="_1549802688" r:id="rId242"/>
+        </w:object>
+      </w:r>
+      <w:r>
+        <w:rPr>
+          <w:color w:val="FF0000"/>
+          <w:highlight w:val="green"/>
+        </w:rPr>
+        <w:t>,</w:t>
+      </w:r>
+      <w:r>
+        <w:rPr>
+          <w:i/>
+          <w:color w:val="FF0000"/>
+          <w:highlight w:val="green"/>
+        </w:rPr>
+        <w:t xml:space="preserve"> </w:t>
+      </w:r>
+      <w:r>
+        <w:rPr>
+          <w:i/>
+          <w:color w:val="FF0000"/>
+          <w:highlight w:val="green"/>
+        </w:rPr>
+        <w:tab/>
+      </w:r>
+      <w:r>
+        <w:rPr>
+          <w:i/>
+          <w:color w:val="FF0000"/>
+          <w:highlight w:val="green"/>
+        </w:rPr>
+        <w:tab/>
+        <w:t xml:space="preserve">k=0,1,2, </w:t>
+      </w:r>
+      <w:proofErr w:type="gramStart"/>
+      <w:r>
+        <w:rPr>
+          <w:i/>
+          <w:color w:val="FF0000"/>
+          <w:highlight w:val="green"/>
+        </w:rPr>
+        <w:t>...,N</w:t>
+      </w:r>
+      <w:proofErr w:type="gramEnd"/>
+      <w:r>
+        <w:rPr>
+          <w:i/>
+          <w:color w:val="FF0000"/>
+          <w:highlight w:val="green"/>
+        </w:rPr>
+        <w:t>-1</w:t>
+      </w:r>
+      <w:r>
+        <w:rPr>
+          <w:i/>
+          <w:color w:val="FF0000"/>
+          <w:highlight w:val="green"/>
+        </w:rPr>
+        <w:tab/>
+      </w:r>
+      <w:r>
+        <w:rPr>
+          <w:i/>
+          <w:color w:val="FF0000"/>
+          <w:highlight w:val="green"/>
+        </w:rPr>
+        <w:tab/>
+        <w:t>(19)</w:t>
+      </w:r>
+    </w:p>
+    <w:p>
+      <w:pPr>
+        <w:jc w:val="both"/>
+        <w:rPr>
+          <w:color w:val="FF0000"/>
+          <w:highlight w:val="green"/>
+        </w:rPr>
+      </w:pPr>
+      <w:r>
+        <w:rPr>
+          <w:color w:val="FF0000"/>
+          <w:highlight w:val="green"/>
+        </w:rPr>
+        <w:t>Обратное дискретное преобразование Фурье (ОДПФ) позволяет восстановить исходную последовательность</w:t>
+      </w:r>
+    </w:p>
+    <w:p>
+      <w:pPr>
+        <w:ind w:left="720" w:firstLine="720"/>
+        <w:jc w:val="both"/>
+        <w:rPr>
+          <w:color w:val="FF0000"/>
+          <w:highlight w:val="green"/>
+        </w:rPr>
+      </w:pPr>
+      <w:r>
+        <w:rPr>
+          <w:color w:val="FF0000"/>
+          <w:position w:val="-28"/>
+          <w:highlight w:val="green"/>
+        </w:rPr>
+        <w:object w:dxaOrig="2240" w:dyaOrig="720" w14:anchorId="2EC30E34">
+          <v:shape id="_x0000_i1140" type="#_x0000_t75" style="width:112.35pt;height:36pt" o:ole="" fillcolor="window">
+            <v:imagedata r:id="rId243" o:title=""/>
+          </v:shape>
+          <o:OLEObject Type="Embed" ProgID="Equation.3" ShapeID="_x0000_i1140" DrawAspect="Content" ObjectID="_1549802689" r:id="rId244"/>
+        </w:object>
+      </w:r>
+      <w:r>
+        <w:rPr>
+          <w:color w:val="FF0000"/>
+          <w:highlight w:val="green"/>
+        </w:rPr>
+        <w:t>,</w:t>
+      </w:r>
+      <w:r>
+        <w:rPr>
+          <w:i/>
+          <w:color w:val="FF0000"/>
+          <w:highlight w:val="green"/>
+        </w:rPr>
+        <w:t xml:space="preserve"> </w:t>
+      </w:r>
+      <w:r>
+        <w:rPr>
+          <w:i/>
+          <w:color w:val="FF0000"/>
+          <w:highlight w:val="green"/>
+        </w:rPr>
+        <w:tab/>
+      </w:r>
+      <w:r>
+        <w:rPr>
+          <w:i/>
+          <w:color w:val="FF0000"/>
+          <w:highlight w:val="green"/>
+        </w:rPr>
+        <w:tab/>
+        <w:t xml:space="preserve">n=0,1,2, </w:t>
+      </w:r>
+      <w:proofErr w:type="gramStart"/>
+      <w:r>
+        <w:rPr>
+          <w:i/>
+          <w:color w:val="FF0000"/>
+          <w:highlight w:val="green"/>
+        </w:rPr>
+        <w:t>...,N</w:t>
+      </w:r>
+      <w:proofErr w:type="gramEnd"/>
+      <w:r>
+        <w:rPr>
+          <w:i/>
+          <w:color w:val="FF0000"/>
+          <w:highlight w:val="green"/>
+        </w:rPr>
+        <w:t>-1</w:t>
+      </w:r>
+      <w:r>
+        <w:rPr>
+          <w:i/>
+          <w:color w:val="FF0000"/>
+          <w:highlight w:val="green"/>
+        </w:rPr>
+        <w:tab/>
+      </w:r>
+      <w:r>
+        <w:rPr>
+          <w:i/>
+          <w:color w:val="FF0000"/>
+          <w:highlight w:val="green"/>
+        </w:rPr>
+        <w:tab/>
+        <w:t>(20)</w:t>
+      </w:r>
+    </w:p>
+    <w:p>
+      <w:pPr>
+        <w:jc w:val="both"/>
+        <w:rPr>
+          <w:highlight w:val="cyan"/>
+        </w:rPr>
+      </w:pPr>
+    </w:p>
+    <w:p>
+      <w:pPr>
+        <w:jc w:val="both"/>
+        <w:rPr>
+          <w:highlight w:val="cyan"/>
+        </w:rPr>
+      </w:pPr>
+      <w:r>
+        <w:rPr>
+          <w:highlight w:val="cyan"/>
+        </w:rPr>
+        <w:t xml:space="preserve">Закономерен вопрос - как связаны коэффициенты ДПФ </w:t>
+      </w:r>
+      <w:r>
+        <w:rPr>
+          <w:position w:val="-10"/>
+          <w:highlight w:val="cyan"/>
+        </w:rPr>
+        <w:object w:dxaOrig="639" w:dyaOrig="360" w14:anchorId="0C04A8AD">
+          <v:shape id="_x0000_i1141" type="#_x0000_t75" style="width:31.65pt;height:18pt" o:ole="" fillcolor="window">
+            <v:imagedata r:id="rId245" o:title=""/>
+          </v:shape>
+          <o:OLEObject Type="Embed" ProgID="Equation.3" ShapeID="_x0000_i1141" DrawAspect="Content" ObjectID="_1549802690" r:id="rId246"/>
+        </w:object>
+      </w:r>
+      <w:r>
+        <w:rPr>
+          <w:highlight w:val="cyan"/>
+        </w:rPr>
+        <w:t xml:space="preserve"> с Z-преобразованием и преобразованием Фурье </w:t>
+      </w:r>
+      <w:r>
+        <w:rPr>
+          <w:position w:val="-16"/>
+          <w:highlight w:val="cyan"/>
+        </w:rPr>
+        <w:object w:dxaOrig="880" w:dyaOrig="480" w14:anchorId="29C7A8C6">
+          <v:shape id="_x0000_i1142" type="#_x0000_t75" style="width:43.65pt;height:24pt" o:ole="" fillcolor="window">
+            <v:imagedata r:id="rId192" o:title=""/>
+          </v:shape>
+          <o:OLEObject Type="Embed" ProgID="Equation.2" ShapeID="_x0000_i1142" DrawAspect="Content" ObjectID="_1549802691" r:id="rId247"/>
+        </w:object>
+      </w:r>
+      <w:r>
+        <w:rPr>
+          <w:highlight w:val="cyan"/>
+        </w:rPr>
+        <w:t xml:space="preserve"> ?.</w:t>
+      </w:r>
+    </w:p>
+    <w:p>
+      <w:pPr>
+        <w:jc w:val="both"/>
+        <w:rPr>
+          <w:highlight w:val="cyan"/>
+        </w:rPr>
+      </w:pPr>
+    </w:p>
+    <w:p>
+      <w:pPr>
+        <w:jc w:val="both"/>
+        <w:rPr>
+          <w:highlight w:val="cyan"/>
+        </w:rPr>
+      </w:pPr>
+      <w:r>
+        <w:rPr>
+          <w:highlight w:val="cyan"/>
+        </w:rPr>
+        <w:t xml:space="preserve">Сравнивая (19) с (12), заключаем, что отсчеты ДПФ </w:t>
+      </w:r>
+      <w:r>
+        <w:rPr>
+          <w:position w:val="-10"/>
+          <w:highlight w:val="cyan"/>
+        </w:rPr>
+        <w:object w:dxaOrig="639" w:dyaOrig="360" w14:anchorId="6BA2890C">
+          <v:shape id="_x0000_i1143" type="#_x0000_t75" style="width:31.65pt;height:18pt" o:ole="" fillcolor="window">
+            <v:imagedata r:id="rId245" o:title=""/>
+          </v:shape>
+          <o:OLEObject Type="Embed" ProgID="Equation.3" ShapeID="_x0000_i1143" DrawAspect="Content" ObjectID="_1549802692" r:id="rId248"/>
+        </w:object>
+      </w:r>
+      <w:r>
+        <w:rPr>
+          <w:highlight w:val="cyan"/>
+        </w:rPr>
+        <w:t xml:space="preserve"> для конечного сигнала длины </w:t>
+      </w:r>
+      <w:r>
+        <w:rPr>
+          <w:i/>
+          <w:highlight w:val="cyan"/>
+        </w:rPr>
+        <w:t xml:space="preserve">N </w:t>
+      </w:r>
+      <w:r>
+        <w:rPr>
+          <w:highlight w:val="cyan"/>
+        </w:rPr>
+        <w:t xml:space="preserve">совпадают со значениями </w:t>
+      </w:r>
+      <w:r>
+        <w:rPr>
+          <w:i/>
+          <w:highlight w:val="cyan"/>
+        </w:rPr>
+        <w:t>X(z)</w:t>
+      </w:r>
+      <w:r>
+        <w:rPr>
+          <w:highlight w:val="cyan"/>
+        </w:rPr>
+        <w:t>, взятыми в N точках, равномерно распределенных на единичной окружности</w:t>
+      </w:r>
+    </w:p>
+    <w:p>
+      <w:pPr>
+        <w:ind w:left="2160" w:firstLine="720"/>
+        <w:jc w:val="both"/>
+        <w:rPr>
+          <w:highlight w:val="cyan"/>
+        </w:rPr>
+      </w:pPr>
+      <w:r>
+        <w:rPr>
+          <w:position w:val="-34"/>
+          <w:highlight w:val="cyan"/>
+        </w:rPr>
+        <w:object w:dxaOrig="2079" w:dyaOrig="800" w14:anchorId="55707863">
+          <v:shape id="_x0000_i1144" type="#_x0000_t75" style="width:103.65pt;height:40.35pt" o:ole="" fillcolor="window">
+            <v:imagedata r:id="rId249" o:title=""/>
+          </v:shape>
+          <o:OLEObject Type="Embed" ProgID="Equation.3" ShapeID="_x0000_i1144" DrawAspect="Content" ObjectID="_1549802693" r:id="rId250"/>
+        </w:object>
+      </w:r>
+      <w:r>
+        <w:rPr>
+          <w:highlight w:val="cyan"/>
+        </w:rPr>
+        <w:t>.</w:t>
+      </w:r>
+      <w:r>
+        <w:rPr>
+          <w:highlight w:val="cyan"/>
+        </w:rPr>
+        <w:tab/>
+      </w:r>
+      <w:r>
+        <w:rPr>
+          <w:highlight w:val="cyan"/>
+        </w:rPr>
+        <w:tab/>
+      </w:r>
+      <w:r>
+        <w:rPr>
+          <w:highlight w:val="cyan"/>
+        </w:rPr>
+        <w:tab/>
+      </w:r>
+      <w:r>
+        <w:rPr>
+          <w:highlight w:val="cyan"/>
+        </w:rPr>
+        <w:tab/>
+      </w:r>
+      <w:r>
+        <w:rPr>
+          <w:highlight w:val="cyan"/>
+        </w:rPr>
+        <w:tab/>
+        <w:t>(21)</w:t>
+      </w:r>
+    </w:p>
+    <w:p>
+      <w:pPr>
+        <w:jc w:val="both"/>
+        <w:rPr>
+          <w:highlight w:val="cyan"/>
+        </w:rPr>
+      </w:pPr>
+      <w:r>
+        <w:rPr>
+          <w:highlight w:val="cyan"/>
+        </w:rPr>
+        <w:t xml:space="preserve">и, следовательно, с отсчетами спектра Фурье </w:t>
+      </w:r>
+      <w:r>
+        <w:rPr>
+          <w:position w:val="-10"/>
+          <w:highlight w:val="cyan"/>
+        </w:rPr>
+        <w:object w:dxaOrig="720" w:dyaOrig="360" w14:anchorId="56C73E83">
+          <v:shape id="_x0000_i1145" type="#_x0000_t75" style="width:36pt;height:18pt" o:ole="" fillcolor="window">
+            <v:imagedata r:id="rId251" o:title=""/>
+          </v:shape>
+          <o:OLEObject Type="Embed" ProgID="Equation.3" ShapeID="_x0000_i1145" DrawAspect="Content" ObjectID="_1549802694" r:id="rId252"/>
+        </w:object>
+      </w:r>
+      <w:r>
+        <w:rPr>
+          <w:highlight w:val="cyan"/>
+        </w:rPr>
+        <w:t xml:space="preserve">, взятыми с шагом дискретизации </w:t>
+      </w:r>
+      <w:r>
+        <w:rPr>
+          <w:position w:val="-14"/>
+          <w:highlight w:val="cyan"/>
+        </w:rPr>
+        <w:object w:dxaOrig="320" w:dyaOrig="440" w14:anchorId="34B60B8C">
+          <v:shape id="_x0000_i1146" type="#_x0000_t75" style="width:16.35pt;height:22.35pt" o:ole="" fillcolor="window">
+            <v:imagedata r:id="rId253" o:title=""/>
+          </v:shape>
+          <o:OLEObject Type="Embed" ProgID="Equation.2" ShapeID="_x0000_i1146" DrawAspect="Content" ObjectID="_1549802695" r:id="rId254"/>
+        </w:object>
+      </w:r>
+      <w:r>
+        <w:rPr>
+          <w:highlight w:val="cyan"/>
+        </w:rPr>
+        <w:t xml:space="preserve"> по частоте. (NB. Т.е. </w:t>
+      </w:r>
+      <w:proofErr w:type="gramStart"/>
+      <w:r>
+        <w:rPr>
+          <w:highlight w:val="cyan"/>
+        </w:rPr>
+        <w:t>все таки</w:t>
+      </w:r>
+      <w:proofErr w:type="gramEnd"/>
+      <w:r>
+        <w:rPr>
+          <w:highlight w:val="cyan"/>
+        </w:rPr>
+        <w:t xml:space="preserve"> дискретизация в частотной области !!!).</w:t>
+      </w:r>
+    </w:p>
+    <w:p>
+      <w:pPr>
+        <w:jc w:val="both"/>
+        <w:rPr>
+          <w:highlight w:val="cyan"/>
+        </w:rPr>
+      </w:pPr>
+      <w:r>
+        <w:rPr>
+          <w:highlight w:val="cyan"/>
+        </w:rPr>
+        <w:tab/>
+        <w:t xml:space="preserve">Возникает вопрос: можно ли по отсчетам ДПФ (19) при необходимости восстановить весь непрерывный по частоте Фурье-спектр </w:t>
+      </w:r>
+      <w:r>
+        <w:rPr>
+          <w:position w:val="-10"/>
+          <w:highlight w:val="cyan"/>
+        </w:rPr>
+        <w:object w:dxaOrig="720" w:dyaOrig="360" w14:anchorId="46E5B92C">
+          <v:shape id="_x0000_i1147" type="#_x0000_t75" style="width:36pt;height:18pt" o:ole="" fillcolor="window">
+            <v:imagedata r:id="rId255" o:title=""/>
+          </v:shape>
+          <o:OLEObject Type="Embed" ProgID="Equation.3" ShapeID="_x0000_i1147" DrawAspect="Content" ObjectID="_1549802696" r:id="rId256"/>
+        </w:object>
+      </w:r>
+      <w:r>
+        <w:rPr>
+          <w:highlight w:val="cyan"/>
+        </w:rPr>
+        <w:t xml:space="preserve">. По идее, такая возможность должна быть. Ведь ОДПФ (20) восстанавливает исходную последовательность </w:t>
+      </w:r>
+      <w:r>
+        <w:rPr>
+          <w:position w:val="-10"/>
+          <w:highlight w:val="cyan"/>
+        </w:rPr>
+        <w:object w:dxaOrig="460" w:dyaOrig="340" w14:anchorId="75FDB97A">
+          <v:shape id="_x0000_i1148" type="#_x0000_t75" style="width:22.9pt;height:16.9pt" o:ole="" fillcolor="window">
+            <v:imagedata r:id="rId257" o:title=""/>
+          </v:shape>
+          <o:OLEObject Type="Embed" ProgID="Equation.3" ShapeID="_x0000_i1148" DrawAspect="Content" ObjectID="_1549802697" r:id="rId258"/>
+        </w:object>
+      </w:r>
+      <w:r>
+        <w:rPr>
+          <w:highlight w:val="cyan"/>
+        </w:rPr>
+        <w:t xml:space="preserve"> длины N, а ей соответствует непрерывный Фурье-спектр (14). Действительно, можно </w:t>
+      </w:r>
+      <w:proofErr w:type="gramStart"/>
+      <w:r>
+        <w:rPr>
+          <w:highlight w:val="cyan"/>
+        </w:rPr>
+        <w:t>вывести  точную</w:t>
+      </w:r>
+      <w:proofErr w:type="gramEnd"/>
+      <w:r>
+        <w:rPr>
+          <w:highlight w:val="cyan"/>
+        </w:rPr>
+        <w:t xml:space="preserve"> интерполяционная формулу, для восстановления непрерывного спектра из ДПФ:</w:t>
+      </w:r>
+    </w:p>
+    <w:p>
+      <w:pPr>
+        <w:ind w:left="1440" w:firstLine="720"/>
+        <w:jc w:val="both"/>
+        <w:rPr>
+          <w:highlight w:val="cyan"/>
+        </w:rPr>
+      </w:pPr>
+      <w:r>
+        <w:rPr>
+          <w:position w:val="-64"/>
+          <w:highlight w:val="cyan"/>
+        </w:rPr>
+        <w:object w:dxaOrig="3440" w:dyaOrig="1400" w14:anchorId="21C17E20">
+          <v:shape id="_x0000_i1149" type="#_x0000_t75" style="width:172.35pt;height:70.35pt" o:ole="" fillcolor="window">
+            <v:imagedata r:id="rId259" o:title=""/>
+          </v:shape>
+          <o:OLEObject Type="Embed" ProgID="Equation.3" ShapeID="_x0000_i1149" DrawAspect="Content" ObjectID="_1549802698" r:id="rId260"/>
+        </w:object>
+      </w:r>
+      <w:r>
+        <w:rPr>
+          <w:highlight w:val="cyan"/>
+        </w:rPr>
+        <w:tab/>
+      </w:r>
+      <w:r>
+        <w:rPr>
+          <w:highlight w:val="cyan"/>
+        </w:rPr>
+        <w:tab/>
+      </w:r>
+      <w:r>
+        <w:rPr>
+          <w:highlight w:val="cyan"/>
+        </w:rPr>
+        <w:tab/>
+      </w:r>
+      <w:r>
+        <w:rPr>
+          <w:highlight w:val="cyan"/>
+        </w:rPr>
+        <w:tab/>
+        <w:t>(22)</w:t>
+      </w:r>
+    </w:p>
+    <w:p>
+      <w:pPr>
+        <w:jc w:val="both"/>
+        <w:rPr>
+          <w:highlight w:val="cyan"/>
+        </w:rPr>
+      </w:pPr>
+      <w:r>
+        <w:rPr>
+          <w:highlight w:val="cyan"/>
+        </w:rPr>
+        <w:t xml:space="preserve">Формула (22) - аналог теоремы Котельникова для частотной области. Отметим, что для конечных сигналов естественным образом возник шаг частотной дискретизации </w:t>
+      </w:r>
+      <w:r>
+        <w:rPr>
+          <w:position w:val="-14"/>
+          <w:highlight w:val="cyan"/>
+        </w:rPr>
+        <w:object w:dxaOrig="320" w:dyaOrig="440" w14:anchorId="17104E65">
+          <v:shape id="_x0000_i1150" type="#_x0000_t75" style="width:16.35pt;height:22.35pt" o:ole="" fillcolor="window">
+            <v:imagedata r:id="rId253" o:title=""/>
+          </v:shape>
+          <o:OLEObject Type="Embed" ProgID="Equation.2" ShapeID="_x0000_i1150" DrawAspect="Content" ObjectID="_1549802699" r:id="rId261"/>
+        </w:object>
+      </w:r>
+      <w:r>
+        <w:rPr>
+          <w:highlight w:val="cyan"/>
+        </w:rPr>
+        <w:t xml:space="preserve">. А что было бы, если бы мы </w:t>
+      </w:r>
+      <w:r>
+        <w:rPr>
+          <w:i/>
+          <w:highlight w:val="cyan"/>
+        </w:rPr>
+        <w:t>не знали</w:t>
+      </w:r>
+      <w:r>
+        <w:rPr>
+          <w:highlight w:val="cyan"/>
+        </w:rPr>
+        <w:t xml:space="preserve"> длину исходного сигнала </w:t>
+      </w:r>
+      <w:r>
+        <w:rPr>
+          <w:position w:val="-10"/>
+          <w:highlight w:val="cyan"/>
+        </w:rPr>
+        <w:object w:dxaOrig="460" w:dyaOrig="340" w14:anchorId="679C3814">
+          <v:shape id="_x0000_i1151" type="#_x0000_t75" style="width:22.9pt;height:16.9pt" o:ole="" fillcolor="window">
+            <v:imagedata r:id="rId262" o:title=""/>
+          </v:shape>
+          <o:OLEObject Type="Embed" ProgID="Equation.3" ShapeID="_x0000_i1151" DrawAspect="Content" ObjectID="_1549802700" r:id="rId263"/>
+        </w:object>
+      </w:r>
+      <w:r>
+        <w:rPr>
+          <w:highlight w:val="cyan"/>
+        </w:rPr>
+        <w:t xml:space="preserve"> - N, но знали бы его непрерывный </w:t>
+      </w:r>
+      <w:r>
+        <w:rPr>
+          <w:highlight w:val="cyan"/>
+        </w:rPr>
+        <w:lastRenderedPageBreak/>
+        <w:t xml:space="preserve">Фурье-спектр </w:t>
+      </w:r>
+      <w:r>
+        <w:rPr>
+          <w:position w:val="-10"/>
+          <w:highlight w:val="cyan"/>
+        </w:rPr>
+        <w:object w:dxaOrig="720" w:dyaOrig="360" w14:anchorId="6F204ABA">
+          <v:shape id="_x0000_i1152" type="#_x0000_t75" style="width:36pt;height:18pt" o:ole="" fillcolor="window">
+            <v:imagedata r:id="rId264" o:title=""/>
+          </v:shape>
+          <o:OLEObject Type="Embed" ProgID="Equation.3" ShapeID="_x0000_i1152" DrawAspect="Content" ObjectID="_1549802701" r:id="rId265"/>
+        </w:object>
+      </w:r>
+      <w:r>
+        <w:rPr>
+          <w:highlight w:val="cyan"/>
+        </w:rPr>
+        <w:t xml:space="preserve">. Мы бы задались некоторым достаточно мелким шагом </w:t>
+      </w:r>
+      <w:r>
+        <w:rPr>
+          <w:position w:val="-16"/>
+          <w:highlight w:val="cyan"/>
+        </w:rPr>
+        <w:object w:dxaOrig="320" w:dyaOrig="460" w14:anchorId="44DFBE40">
+          <v:shape id="_x0000_i1153" type="#_x0000_t75" style="width:16.35pt;height:22.9pt" o:ole="" fillcolor="window">
+            <v:imagedata r:id="rId266" o:title=""/>
+          </v:shape>
+          <o:OLEObject Type="Embed" ProgID="Equation.2" ShapeID="_x0000_i1153" DrawAspect="Content" ObjectID="_1549802702" r:id="rId267"/>
+        </w:object>
+      </w:r>
+      <w:r>
+        <w:rPr>
+          <w:highlight w:val="cyan"/>
+        </w:rPr>
+        <w:t xml:space="preserve">, </w:t>
+      </w:r>
+      <w:proofErr w:type="spellStart"/>
+      <w:r>
+        <w:rPr>
+          <w:highlight w:val="cyan"/>
+        </w:rPr>
+        <w:t>дискретизировалия</w:t>
+      </w:r>
+      <w:proofErr w:type="spellEnd"/>
+      <w:r>
+        <w:rPr>
+          <w:highlight w:val="cyan"/>
+        </w:rPr>
+        <w:t xml:space="preserve"> </w:t>
+      </w:r>
+      <w:proofErr w:type="spellStart"/>
+      <w:r>
+        <w:rPr>
+          <w:highlight w:val="cyan"/>
+        </w:rPr>
+        <w:t>фурье</w:t>
+      </w:r>
+      <w:proofErr w:type="spellEnd"/>
+      <w:r>
+        <w:rPr>
+          <w:highlight w:val="cyan"/>
+        </w:rPr>
+        <w:t xml:space="preserve">-спектр </w:t>
+      </w:r>
+      <w:r>
+        <w:rPr>
+          <w:position w:val="-16"/>
+          <w:highlight w:val="cyan"/>
+        </w:rPr>
+        <w:object w:dxaOrig="880" w:dyaOrig="480" w14:anchorId="569280AE">
+          <v:shape id="_x0000_i1154" type="#_x0000_t75" style="width:43.65pt;height:24pt" o:ole="" fillcolor="window">
+            <v:imagedata r:id="rId192" o:title=""/>
+          </v:shape>
+          <o:OLEObject Type="Embed" ProgID="Equation.2" ShapeID="_x0000_i1154" DrawAspect="Content" ObjectID="_1549802703" r:id="rId268"/>
+        </w:object>
+      </w:r>
+      <w:r>
+        <w:rPr>
+          <w:highlight w:val="cyan"/>
+        </w:rPr>
+        <w:t xml:space="preserve"> на одном периоде и получили набор частотных отсчетов </w:t>
+      </w:r>
+      <w:r>
+        <w:rPr>
+          <w:position w:val="-10"/>
+          <w:highlight w:val="cyan"/>
+        </w:rPr>
+        <w:object w:dxaOrig="639" w:dyaOrig="360" w14:anchorId="4D5F6E79">
+          <v:shape id="_x0000_i1155" type="#_x0000_t75" style="width:31.65pt;height:18pt" o:ole="" fillcolor="window">
+            <v:imagedata r:id="rId245" o:title=""/>
+          </v:shape>
+          <o:OLEObject Type="Embed" ProgID="Equation.3" ShapeID="_x0000_i1155" DrawAspect="Content" ObjectID="_1549802704" r:id="rId269"/>
+        </w:object>
+      </w:r>
+      <w:r>
+        <w:rPr>
+          <w:highlight w:val="cyan"/>
+        </w:rPr>
+        <w:t xml:space="preserve"> длины L, применили ОДПФ и восстановили конечный временной ряд </w:t>
+      </w:r>
+      <w:r>
+        <w:rPr>
+          <w:position w:val="-14"/>
+          <w:highlight w:val="cyan"/>
+        </w:rPr>
+        <w:object w:dxaOrig="499" w:dyaOrig="420" w14:anchorId="611DFAF0">
+          <v:shape id="_x0000_i1156" type="#_x0000_t75" style="width:25.1pt;height:21.25pt" o:ole="" fillcolor="window">
+            <v:imagedata r:id="rId270" o:title=""/>
+          </v:shape>
+          <o:OLEObject Type="Embed" ProgID="Equation.2" ShapeID="_x0000_i1156" DrawAspect="Content" ObjectID="_1549802705" r:id="rId271"/>
+        </w:object>
+      </w:r>
+      <w:r>
+        <w:rPr>
+          <w:highlight w:val="cyan"/>
+        </w:rPr>
+        <w:t xml:space="preserve"> длиной L отсчетов. Однако, следует иметь ввиду, что этот ряд являлся бы результатом суммирования сдвинутых на L отсчетов копий оригинального сигнала </w:t>
+      </w:r>
+      <w:r>
+        <w:rPr>
+          <w:position w:val="-14"/>
+          <w:highlight w:val="cyan"/>
+        </w:rPr>
+        <w:object w:dxaOrig="540" w:dyaOrig="420" w14:anchorId="5630A101">
+          <v:shape id="_x0000_i1157" type="#_x0000_t75" style="width:27.25pt;height:21.25pt" o:ole="" fillcolor="window">
+            <v:imagedata r:id="rId272" o:title=""/>
+          </v:shape>
+          <o:OLEObject Type="Embed" ProgID="Equation.2" ShapeID="_x0000_i1157" DrawAspect="Content" ObjectID="_1549802706" r:id="rId273"/>
+        </w:object>
+      </w:r>
+      <w:r>
+        <w:rPr>
+          <w:highlight w:val="cyan"/>
+        </w:rPr>
+        <w:t xml:space="preserve"> (можно получить формулу подобную формуле (10) для частотной области). При этом, если длина последнего </w:t>
+      </w:r>
+      <w:proofErr w:type="gramStart"/>
+      <w:r>
+        <w:rPr>
+          <w:highlight w:val="cyan"/>
+        </w:rPr>
+        <w:t>N  окажется</w:t>
+      </w:r>
+      <w:proofErr w:type="gramEnd"/>
+      <w:r>
+        <w:rPr>
+          <w:highlight w:val="cyan"/>
+        </w:rPr>
+        <w:t xml:space="preserve"> больше чем L, то в </w:t>
+      </w:r>
+      <w:r>
+        <w:rPr>
+          <w:position w:val="-14"/>
+          <w:highlight w:val="cyan"/>
+        </w:rPr>
+        <w:object w:dxaOrig="499" w:dyaOrig="420" w14:anchorId="229D78B5">
+          <v:shape id="_x0000_i1158" type="#_x0000_t75" style="width:25.1pt;height:21.25pt" o:ole="" fillcolor="window">
+            <v:imagedata r:id="rId270" o:title=""/>
+          </v:shape>
+          <o:OLEObject Type="Embed" ProgID="Equation.2" ShapeID="_x0000_i1158" DrawAspect="Content" ObjectID="_1549802707" r:id="rId274"/>
+        </w:object>
+      </w:r>
+      <w:r>
+        <w:rPr>
+          <w:highlight w:val="cyan"/>
+        </w:rPr>
+        <w:t xml:space="preserve"> будут присутствовать наложения от соседних  копий.</w:t>
+      </w:r>
+    </w:p>
+    <w:p>
+      <w:pPr>
+        <w:ind w:firstLine="720"/>
+        <w:jc w:val="both"/>
+      </w:pPr>
+      <w:r>
+        <w:rPr>
+          <w:highlight w:val="cyan"/>
+        </w:rPr>
+        <w:t>Как бы то ни было, мы с вами установили принципиальную возможность замены непрерывных представлений исходного сигнала и преобразования Фурье конечными последовательностями без потери информации. Основные условия – ограниченность по частоте (</w:t>
+      </w:r>
+      <w:proofErr w:type="spellStart"/>
+      <w:r>
+        <w:rPr>
+          <w:highlight w:val="cyan"/>
+        </w:rPr>
+        <w:t>финитность</w:t>
+      </w:r>
+      <w:proofErr w:type="spellEnd"/>
+      <w:r>
+        <w:rPr>
+          <w:highlight w:val="cyan"/>
+        </w:rPr>
+        <w:t xml:space="preserve">) спектра исходного непрерывного сигнала </w:t>
+      </w:r>
+      <w:r>
+        <w:rPr>
+          <w:position w:val="-14"/>
+          <w:sz w:val="20"/>
+          <w:highlight w:val="cyan"/>
+        </w:rPr>
+        <w:object w:dxaOrig="1800" w:dyaOrig="380" w14:anchorId="0E2C8D53">
+          <v:shape id="_x0000_i1159" type="#_x0000_t75" style="width:90pt;height:19.1pt" o:ole="" fillcolor="window">
+            <v:imagedata r:id="rId275" o:title=""/>
+          </v:shape>
+          <o:OLEObject Type="Embed" ProgID="Equation.3" ShapeID="_x0000_i1159" DrawAspect="Content" ObjectID="_1549802708" r:id="rId276"/>
+        </w:object>
+      </w:r>
+      <w:r>
+        <w:rPr>
+          <w:highlight w:val="cyan"/>
+        </w:rPr>
+        <w:t xml:space="preserve"> и ограниченность во времени самого сигнала </w:t>
+      </w:r>
+      <w:r>
+        <w:rPr>
+          <w:position w:val="-10"/>
+          <w:highlight w:val="cyan"/>
+        </w:rPr>
+        <w:object w:dxaOrig="420" w:dyaOrig="340" w14:anchorId="5E366D43">
+          <v:shape id="_x0000_i1160" type="#_x0000_t75" style="width:21.25pt;height:16.9pt" o:ole="" fillcolor="window">
+            <v:imagedata r:id="rId277" o:title=""/>
+          </v:shape>
+          <o:OLEObject Type="Embed" ProgID="Equation.3" ShapeID="_x0000_i1160" DrawAspect="Content" ObjectID="_1549802709" r:id="rId278"/>
+        </w:object>
+      </w:r>
+      <w:r>
+        <w:rPr>
+          <w:highlight w:val="cyan"/>
+        </w:rPr>
+        <w:t>.</w:t>
+      </w:r>
+      <w:r>
+        <w:t xml:space="preserve"> </w:t>
+      </w:r>
+    </w:p>
+    <w:p>
+      <w:pPr>
+        <w:ind w:left="720" w:firstLine="720"/>
         <w:jc w:val="both"/>
         <w:rPr>
           <w:i/>
@@ -4925,1428 +8270,151 @@
     <w:p>
       <w:pPr>
         <w:pStyle w:val="2"/>
-      </w:pPr>
-      <w:r>
-        <w:t>Спектр Фурье дискретных сигналов</w:t>
-      </w:r>
-    </w:p>
-    <w:p>
-      <w:pPr>
-        <w:jc w:val="both"/>
-      </w:pPr>
-    </w:p>
-    <w:p>
-      <w:pPr>
-        <w:jc w:val="both"/>
-      </w:pPr>
-      <w:r>
-        <w:t xml:space="preserve">Спектром Фурье последовательности </w:t>
-      </w:r>
-      <w:r>
-        <w:rPr>
-          <w:position w:val="-10"/>
-        </w:rPr>
-        <w:object w:dxaOrig="460" w:dyaOrig="340" w14:anchorId="08F0D6E3">
-          <v:shape id="_x0000_i1109" type="#_x0000_t75" style="width:22.8pt;height:16.8pt" o:ole="" fillcolor="window">
-            <v:imagedata r:id="rId177" o:title=""/>
-          </v:shape>
-          <o:OLEObject Type="Embed" ProgID="Equation.3" ShapeID="_x0000_i1109" DrawAspect="Content" ObjectID="_1549270457" r:id="rId178"/>
-        </w:object>
-      </w:r>
-      <w:r>
-        <w:t xml:space="preserve"> называют комплексную функцию </w:t>
-      </w:r>
-      <w:r>
-        <w:rPr>
-          <w:position w:val="-10"/>
-        </w:rPr>
-        <w:object w:dxaOrig="720" w:dyaOrig="360" w14:anchorId="1A7075CB">
-          <v:shape id="_x0000_i1110" type="#_x0000_t75" style="width:36pt;height:18pt" o:ole="" fillcolor="window">
-            <v:imagedata r:id="rId179" o:title=""/>
-          </v:shape>
-          <o:OLEObject Type="Embed" ProgID="Equation.3" ShapeID="_x0000_i1110" DrawAspect="Content" ObjectID="_1549270458" r:id="rId180"/>
-        </w:object>
-      </w:r>
-    </w:p>
-    <w:p>
-      <w:pPr>
-        <w:ind w:left="2160" w:firstLine="720"/>
-        <w:jc w:val="both"/>
-      </w:pPr>
-      <w:r>
-        <w:rPr>
-          <w:position w:val="-28"/>
-        </w:rPr>
-        <w:object w:dxaOrig="2620" w:dyaOrig="720" w14:anchorId="6763B07B">
-          <v:shape id="_x0000_i1111" type="#_x0000_t75" style="width:130.8pt;height:36pt" o:ole="" fillcolor="window">
-            <v:imagedata r:id="rId181" o:title=""/>
-          </v:shape>
-          <o:OLEObject Type="Embed" ProgID="Equation.2" ShapeID="_x0000_i1111" DrawAspect="Content" ObjectID="_1549270459" r:id="rId182"/>
-        </w:object>
-      </w:r>
-      <w:r>
-        <w:tab/>
-      </w:r>
-      <w:r>
-        <w:tab/>
-      </w:r>
-      <w:r>
-        <w:tab/>
-      </w:r>
-      <w:r>
-        <w:tab/>
-        <w:t>(14)</w:t>
-      </w:r>
-    </w:p>
-    <w:p>
-      <w:pPr>
-        <w:jc w:val="both"/>
-      </w:pPr>
-      <w:r>
-        <w:tab/>
-      </w:r>
-      <w:r>
-        <w:tab/>
-      </w:r>
-      <w:r>
-        <w:tab/>
-      </w:r>
-      <w:r>
-        <w:tab/>
-      </w:r>
-      <w:r>
-        <w:rPr>
-          <w:position w:val="-32"/>
-        </w:rPr>
-        <w:object w:dxaOrig="3040" w:dyaOrig="800" w14:anchorId="76764050">
-          <v:shape id="_x0000_i1112" type="#_x0000_t75" style="width:151.8pt;height:40.2pt" o:ole="" fillcolor="window">
-            <v:imagedata r:id="rId183" o:title=""/>
-          </v:shape>
-          <o:OLEObject Type="Embed" ProgID="Equation.2" ShapeID="_x0000_i1112" DrawAspect="Content" ObjectID="_1549270460" r:id="rId184"/>
-        </w:object>
-      </w:r>
-      <w:r>
-        <w:tab/>
-      </w:r>
-      <w:r>
-        <w:tab/>
-      </w:r>
-      <w:r>
-        <w:tab/>
-        <w:t>(15)</w:t>
-      </w:r>
-    </w:p>
-    <w:p>
-      <w:pPr>
-        <w:jc w:val="both"/>
-      </w:pPr>
-      <w:r>
-        <w:t>Формулы (14), (15) представляют собой пару преобразований Фурье. Выражение</w:t>
-      </w:r>
-      <w:r>
-        <w:t xml:space="preserve"> (</w:t>
-      </w:r>
-      <w:r>
-        <w:t>15</w:t>
-      </w:r>
-      <w:r>
-        <w:t>)</w:t>
-      </w:r>
-      <w:r>
-        <w:t xml:space="preserve"> показывает, как исходная последовательность может быть собрана из </w:t>
-      </w:r>
-      <w:proofErr w:type="spellStart"/>
-      <w:r>
-        <w:t>дискретизированных</w:t>
-      </w:r>
-      <w:proofErr w:type="spellEnd"/>
-      <w:r>
-        <w:t xml:space="preserve"> комплексных синусоид различных частот, взятых с весами </w:t>
-      </w:r>
-      <w:r>
-        <w:rPr>
-          <w:position w:val="-16"/>
-        </w:rPr>
-        <w:object w:dxaOrig="880" w:dyaOrig="480" w14:anchorId="318E30E7">
-          <v:shape id="_x0000_i1113" type="#_x0000_t75" style="width:43.8pt;height:24pt" o:ole="" fillcolor="window">
-            <v:imagedata r:id="rId185" o:title=""/>
-          </v:shape>
-          <o:OLEObject Type="Embed" ProgID="Equation.2" ShapeID="_x0000_i1113" DrawAspect="Content" ObjectID="_1549270461" r:id="rId186"/>
-        </w:object>
-      </w:r>
-      <w:r>
-        <w:t xml:space="preserve">. Сравнение (15) с (13) </w:t>
-      </w:r>
-      <w:r>
-        <w:lastRenderedPageBreak/>
-        <w:t xml:space="preserve">показывает, что спектр Фурье </w:t>
-      </w:r>
-      <w:r>
-        <w:rPr>
-          <w:position w:val="-16"/>
-        </w:rPr>
-        <w:object w:dxaOrig="880" w:dyaOrig="480" w14:anchorId="36F6E0DD">
-          <v:shape id="_x0000_i1114" type="#_x0000_t75" style="width:43.8pt;height:24pt" o:ole="" fillcolor="window">
-            <v:imagedata r:id="rId185" o:title=""/>
-          </v:shape>
-          <o:OLEObject Type="Embed" ProgID="Equation.2" ShapeID="_x0000_i1114" DrawAspect="Content" ObjectID="_1549270462" r:id="rId187"/>
-        </w:object>
-      </w:r>
-      <w:r>
-        <w:t xml:space="preserve"> - есть просто Z-преобразование, вычисленное на единичной окружности </w:t>
-      </w:r>
-      <w:r>
-        <w:rPr>
-          <w:position w:val="-6"/>
-        </w:rPr>
-        <w:object w:dxaOrig="900" w:dyaOrig="360" w14:anchorId="381D5B0C">
-          <v:shape id="_x0000_i1115" type="#_x0000_t75" style="width:45pt;height:18pt" o:ole="" fillcolor="window">
-            <v:imagedata r:id="rId188" o:title=""/>
-          </v:shape>
-          <o:OLEObject Type="Embed" ProgID="Equation.3" ShapeID="_x0000_i1115" DrawAspect="Content" ObjectID="_1549270463" r:id="rId189"/>
-        </w:object>
-      </w:r>
-      <w:r>
-        <w:t xml:space="preserve"> в комплексной Z-плоскости. NB. Отметим, что использование в записи аргумента ПФ дискретных сигналов </w:t>
-      </w:r>
-      <w:r>
-        <w:rPr>
-          <w:position w:val="-16"/>
-        </w:rPr>
-        <w:object w:dxaOrig="880" w:dyaOrig="480" w14:anchorId="593AB040">
-          <v:shape id="_x0000_i1116" type="#_x0000_t75" style="width:43.8pt;height:24pt" o:ole="" fillcolor="window">
-            <v:imagedata r:id="rId185" o:title=""/>
-          </v:shape>
-          <o:OLEObject Type="Embed" ProgID="Equation.2" ShapeID="_x0000_i1116" DrawAspect="Content" ObjectID="_1549270464" r:id="rId190"/>
-        </w:object>
-      </w:r>
-      <w:r>
-        <w:t xml:space="preserve"> не частоты </w:t>
-      </w:r>
-      <w:r>
-        <w:rPr>
-          <w:position w:val="-6"/>
-        </w:rPr>
-        <w:object w:dxaOrig="260" w:dyaOrig="240" w14:anchorId="3B887FBC">
-          <v:shape id="_x0000_i1117" type="#_x0000_t75" style="width:13.2pt;height:12pt" o:ole="" fillcolor="window">
-            <v:imagedata r:id="rId191" o:title=""/>
-          </v:shape>
-          <o:OLEObject Type="Embed" ProgID="Equation.3" ShapeID="_x0000_i1117" DrawAspect="Content" ObjectID="_1549270465" r:id="rId192"/>
-        </w:object>
-      </w:r>
-      <w:r>
-        <w:t xml:space="preserve">, а конструкции </w:t>
-      </w:r>
-      <w:r>
-        <w:rPr>
-          <w:position w:val="-6"/>
-        </w:rPr>
-        <w:object w:dxaOrig="420" w:dyaOrig="360" w14:anchorId="7E992C21">
-          <v:shape id="_x0000_i1118" type="#_x0000_t75" style="width:21pt;height:18pt" o:ole="" fillcolor="window">
-            <v:imagedata r:id="rId193" o:title=""/>
-          </v:shape>
-          <o:OLEObject Type="Embed" ProgID="Equation.3" ShapeID="_x0000_i1118" DrawAspect="Content" ObjectID="_1549270466" r:id="rId194"/>
-        </w:object>
-      </w:r>
-      <w:r>
-        <w:t xml:space="preserve">, применяется для неявного указания на то, что это спектр именно </w:t>
+        <w:rPr>
+          <w:highlight w:val="green"/>
+        </w:rPr>
+      </w:pPr>
+      <w:r>
+        <w:rPr>
+          <w:highlight w:val="green"/>
+        </w:rPr>
+        <w:t>Некоторые свойства ДПФ</w:t>
+      </w:r>
+    </w:p>
+    <w:p>
+      <w:pPr>
+        <w:rPr>
+          <w:highlight w:val="green"/>
+        </w:rPr>
+      </w:pPr>
+    </w:p>
+    <w:p>
+      <w:pPr>
+        <w:rPr>
+          <w:highlight w:val="green"/>
+        </w:rPr>
+      </w:pPr>
+      <w:r>
+        <w:rPr>
+          <w:highlight w:val="green"/>
+        </w:rPr>
+        <w:t>Напоминаем общую формулу расчета ДПФ</w:t>
+      </w:r>
+    </w:p>
+    <w:p>
+      <w:pPr>
+        <w:ind w:left="720" w:firstLine="720"/>
+        <w:jc w:val="both"/>
+        <w:rPr>
+          <w:highlight w:val="green"/>
+        </w:rPr>
+      </w:pPr>
+      <w:r>
+        <w:rPr>
+          <w:position w:val="-30"/>
+          <w:highlight w:val="green"/>
+        </w:rPr>
+        <w:object w:dxaOrig="2420" w:dyaOrig="780" w14:anchorId="690A8173">
+          <v:shape id="_x0000_i1161" type="#_x0000_t75" style="width:121.1pt;height:39.25pt" o:ole="" fillcolor="window">
+            <v:imagedata r:id="rId279" o:title=""/>
+          </v:shape>
+          <o:OLEObject Type="Embed" ProgID="Equation.2" ShapeID="_x0000_i1161" DrawAspect="Content" ObjectID="_1549802710" r:id="rId280"/>
+        </w:object>
+      </w:r>
+      <w:r>
+        <w:rPr>
+          <w:highlight w:val="green"/>
+        </w:rPr>
+        <w:t>,</w:t>
       </w:r>
       <w:r>
         <w:rPr>
           <w:i/>
-        </w:rPr>
-        <w:t>дискретного</w:t>
-      </w:r>
-      <w:r>
-        <w:t xml:space="preserve"> сигнала, а также на его связь с Z-преобразованием. Свойства спектра Фурье дискретных сигналов подобны свойствам спектра Фурье непрерывных сигналов. Однако есть принципиальное отличие. Спектр </w:t>
-      </w:r>
-      <w:r>
-        <w:rPr>
-          <w:position w:val="-16"/>
-        </w:rPr>
-        <w:object w:dxaOrig="880" w:dyaOrig="480" w14:anchorId="553EF036">
-          <v:shape id="_x0000_i1119" type="#_x0000_t75" style="width:43.8pt;height:24pt" o:ole="" fillcolor="window">
-            <v:imagedata r:id="rId185" o:title=""/>
-          </v:shape>
-          <o:OLEObject Type="Embed" ProgID="Equation.2" ShapeID="_x0000_i1119" DrawAspect="Content" ObjectID="_1549270467" r:id="rId195"/>
-        </w:object>
+          <w:highlight w:val="green"/>
+        </w:rPr>
+        <w:t xml:space="preserve"> </w:t>
       </w:r>
       <w:r>
         <w:rPr>
           <w:i/>
-        </w:rPr>
-        <w:t xml:space="preserve"> периодичен </w:t>
-      </w:r>
-      <w:r>
-        <w:t xml:space="preserve">по частоте с периодом </w:t>
-      </w:r>
-      <w:r>
-        <w:rPr>
-          <w:position w:val="-6"/>
-        </w:rPr>
-        <w:object w:dxaOrig="400" w:dyaOrig="279" w14:anchorId="6A923C21">
-          <v:shape id="_x0000_i1120" type="#_x0000_t75" style="width:19.8pt;height:13.8pt" o:ole="" fillcolor="window">
-            <v:imagedata r:id="rId196" o:title=""/>
-          </v:shape>
-          <o:OLEObject Type="Embed" ProgID="Equation.2" ShapeID="_x0000_i1120" DrawAspect="Content" ObjectID="_1549270468" r:id="rId197"/>
-        </w:object>
-      </w:r>
-      <w:r>
-        <w:t xml:space="preserve">. Поэтому его значения рассматривают на одном периоде - либо </w:t>
-      </w:r>
-      <w:r>
-        <w:rPr>
-          <w:position w:val="-14"/>
-        </w:rPr>
-        <w:object w:dxaOrig="900" w:dyaOrig="420" w14:anchorId="0719A924">
-          <v:shape id="_x0000_i1121" type="#_x0000_t75" style="width:45pt;height:21pt" o:ole="" fillcolor="window">
-            <v:imagedata r:id="rId198" o:title=""/>
-          </v:shape>
-          <o:OLEObject Type="Embed" ProgID="Equation.2" ShapeID="_x0000_i1121" DrawAspect="Content" ObjectID="_1549270469" r:id="rId199"/>
-        </w:object>
-      </w:r>
-      <w:r>
-        <w:t xml:space="preserve">, либо </w:t>
-      </w:r>
-      <w:r>
-        <w:rPr>
-          <w:position w:val="-14"/>
-        </w:rPr>
-        <w:object w:dxaOrig="760" w:dyaOrig="420" w14:anchorId="7E7A73CF">
-          <v:shape id="_x0000_i1122" type="#_x0000_t75" style="width:37.8pt;height:21pt" o:ole="" fillcolor="window">
-            <v:imagedata r:id="rId200" o:title=""/>
-          </v:shape>
-          <o:OLEObject Type="Embed" ProgID="Equation.2" ShapeID="_x0000_i1122" DrawAspect="Content" ObjectID="_1549270470" r:id="rId201"/>
-        </w:object>
-      </w:r>
-      <w:r>
-        <w:t>.</w:t>
-      </w:r>
-    </w:p>
-    <w:p>
-      <w:pPr>
-        <w:jc w:val="both"/>
-      </w:pPr>
-      <w:r>
-        <w:tab/>
-        <w:t xml:space="preserve">Если дискретный сигнал был получен дискретизацией с некоторым шагом </w:t>
+          <w:highlight w:val="green"/>
+        </w:rPr>
+        <w:tab/>
+      </w:r>
+      <w:r>
+        <w:rPr>
+          <w:i/>
+          <w:highlight w:val="green"/>
+        </w:rPr>
+        <w:tab/>
+        <w:t xml:space="preserve">k=0,1,2, </w:t>
       </w:r>
       <w:proofErr w:type="gramStart"/>
       <w:r>
         <w:rPr>
           <w:i/>
-        </w:rPr>
-        <w:t xml:space="preserve">T </w:t>
-      </w:r>
-      <w:r>
-        <w:t xml:space="preserve"> непрерывного</w:t>
+          <w:highlight w:val="green"/>
+        </w:rPr>
+        <w:t>...,N</w:t>
       </w:r>
       <w:proofErr w:type="gramEnd"/>
       <w:r>
-        <w:t xml:space="preserve"> сигнала со спектром </w:t>
-      </w:r>
-      <w:r>
-        <w:rPr>
-          <w:position w:val="-14"/>
-          <w:sz w:val="20"/>
-        </w:rPr>
-        <w:object w:dxaOrig="1760" w:dyaOrig="380" w14:anchorId="3AB9D312">
-          <v:shape id="_x0000_i1123" type="#_x0000_t75" style="width:88.2pt;height:19.2pt" o:ole="" fillcolor="window">
-            <v:imagedata r:id="rId202" o:title=""/>
-          </v:shape>
-          <o:OLEObject Type="Embed" ProgID="Equation.3" ShapeID="_x0000_i1123" DrawAspect="Content" ObjectID="_1549270471" r:id="rId203"/>
-        </w:object>
-      </w:r>
-      <w:r>
-        <w:t xml:space="preserve">, то принципиальным является вопрос о том, какова связь между </w:t>
-      </w:r>
-      <w:r>
-        <w:rPr>
-          <w:position w:val="-10"/>
-        </w:rPr>
-        <w:object w:dxaOrig="720" w:dyaOrig="360" w14:anchorId="05E33195">
-          <v:shape id="_x0000_i1124" type="#_x0000_t75" style="width:36pt;height:18pt" o:ole="" fillcolor="window">
-            <v:imagedata r:id="rId204" o:title=""/>
-          </v:shape>
-          <o:OLEObject Type="Embed" ProgID="Equation.3" ShapeID="_x0000_i1124" DrawAspect="Content" ObjectID="_1549270472" r:id="rId205"/>
-        </w:object>
-      </w:r>
-      <w:r>
-        <w:t xml:space="preserve"> и </w:t>
-      </w:r>
-      <w:r>
-        <w:rPr>
-          <w:position w:val="-14"/>
-          <w:sz w:val="20"/>
-        </w:rPr>
-        <w:object w:dxaOrig="900" w:dyaOrig="380" w14:anchorId="77F1E503">
-          <v:shape id="_x0000_i1125" type="#_x0000_t75" style="width:45pt;height:19.2pt" o:ole="" fillcolor="window">
-            <v:imagedata r:id="rId206" o:title=""/>
-          </v:shape>
-          <o:OLEObject Type="Embed" ProgID="Equation.3" ShapeID="_x0000_i1125" DrawAspect="Content" ObjectID="_1549270473" r:id="rId207"/>
-        </w:object>
-      </w:r>
-      <w:r>
-        <w:t xml:space="preserve">. Можно показать, что связь </w:t>
-      </w:r>
-      <w:proofErr w:type="gramStart"/>
-      <w:r>
-        <w:t>такова :</w:t>
-      </w:r>
-      <w:proofErr w:type="gramEnd"/>
-    </w:p>
-    <w:p>
-      <w:pPr>
-        <w:ind w:left="720" w:firstLine="720"/>
-        <w:jc w:val="both"/>
-      </w:pPr>
-      <w:r>
-        <w:rPr>
-          <w:position w:val="-28"/>
-        </w:rPr>
-        <w:object w:dxaOrig="3300" w:dyaOrig="680" w14:anchorId="15EB93A9">
-          <v:shape id="_x0000_i1126" type="#_x0000_t75" style="width:165pt;height:34.2pt" o:ole="" fillcolor="window">
-            <v:imagedata r:id="rId208" o:title=""/>
-          </v:shape>
-          <o:OLEObject Type="Embed" ProgID="Equation.3" ShapeID="_x0000_i1126" DrawAspect="Content" ObjectID="_1549270474" r:id="rId209"/>
-        </w:object>
-      </w:r>
-      <w:r>
-        <w:t xml:space="preserve">,  </w:t>
-      </w:r>
-      <w:r>
-        <w:rPr>
-          <w:position w:val="-10"/>
-        </w:rPr>
-        <w:object w:dxaOrig="1700" w:dyaOrig="320" w14:anchorId="098C7FB5">
-          <v:shape id="_x0000_i1127" type="#_x0000_t75" style="width:85.2pt;height:16.2pt" o:ole="" fillcolor="window">
-            <v:imagedata r:id="rId210" o:title=""/>
-          </v:shape>
-          <o:OLEObject Type="Embed" ProgID="Equation.3" ShapeID="_x0000_i1127" DrawAspect="Content" ObjectID="_1549270475" r:id="rId211"/>
-        </w:object>
-      </w:r>
-      <w:r>
-        <w:tab/>
-      </w:r>
-      <w:r>
-        <w:tab/>
-        <w:t>(16)</w:t>
-      </w:r>
-    </w:p>
-    <w:p>
-      <w:pPr>
-        <w:jc w:val="both"/>
-      </w:pPr>
-      <w:r>
-        <w:t xml:space="preserve">т.е. спектр дискретного сигнала есть результат наложения сдвинутых копий спектра непрерывного сигнала. Величина сдвига кратна </w:t>
-      </w:r>
-      <w:r>
-        <w:rPr>
-          <w:position w:val="-24"/>
-        </w:rPr>
-        <w:object w:dxaOrig="400" w:dyaOrig="620" w14:anchorId="6E0BF6E7">
-          <v:shape id="_x0000_i1128" type="#_x0000_t75" style="width:19.8pt;height:31.2pt" o:ole="" fillcolor="window">
-            <v:imagedata r:id="rId212" o:title=""/>
-          </v:shape>
-          <o:OLEObject Type="Embed" ProgID="Equation.3" ShapeID="_x0000_i1128" DrawAspect="Content" ObjectID="_1549270476" r:id="rId213"/>
-        </w:object>
-      </w:r>
-      <w:r>
-        <w:t xml:space="preserve">. Отсюда вывод: если спектр непрерывного сигнала ограничен частотой </w:t>
-      </w:r>
-      <w:r>
-        <w:rPr>
-          <w:position w:val="-24"/>
-        </w:rPr>
-        <w:object w:dxaOrig="960" w:dyaOrig="620" w14:anchorId="5C0BE5F1">
-          <v:shape id="_x0000_i1129" type="#_x0000_t75" style="width:48pt;height:31.2pt" o:ole="" fillcolor="window">
-            <v:imagedata r:id="rId214" o:title=""/>
-          </v:shape>
-          <o:OLEObject Type="Embed" ProgID="Equation.3" ShapeID="_x0000_i1129" DrawAspect="Content" ObjectID="_1549270477" r:id="rId215"/>
-        </w:object>
-      </w:r>
-      <w:r>
-        <w:t xml:space="preserve">, то в спектре дискретного сигнала при всевозможных сдвигах копий непрерывного спектра не произойдет их наложения и на интервале </w:t>
-      </w:r>
-      <w:r>
-        <w:rPr>
-          <w:position w:val="-10"/>
-        </w:rPr>
-        <w:object w:dxaOrig="760" w:dyaOrig="340" w14:anchorId="4F81294A">
-          <v:shape id="_x0000_i1130" type="#_x0000_t75" style="width:37.8pt;height:16.8pt" o:ole="" fillcolor="window">
-            <v:imagedata r:id="rId216" o:title=""/>
-          </v:shape>
-          <o:OLEObject Type="Embed" ProgID="Equation.3" ShapeID="_x0000_i1130" DrawAspect="Content" ObjectID="_1549270478" r:id="rId217"/>
-        </w:object>
-      </w:r>
-      <w:r>
-        <w:t xml:space="preserve"> в спектре </w:t>
-      </w:r>
-      <w:r>
-        <w:rPr>
-          <w:position w:val="-16"/>
-        </w:rPr>
-        <w:object w:dxaOrig="880" w:dyaOrig="480" w14:anchorId="2919D473">
-          <v:shape id="_x0000_i1131" type="#_x0000_t75" style="width:43.8pt;height:24pt" o:ole="" fillcolor="window">
-            <v:imagedata r:id="rId185" o:title=""/>
-          </v:shape>
-          <o:OLEObject Type="Embed" ProgID="Equation.2" ShapeID="_x0000_i1131" DrawAspect="Content" ObjectID="_1549270479" r:id="rId218"/>
-        </w:object>
-      </w:r>
-      <w:r>
-        <w:t xml:space="preserve"> просто будет неискаженная копия </w:t>
-      </w:r>
-      <w:r>
-        <w:rPr>
-          <w:position w:val="-14"/>
-          <w:sz w:val="20"/>
-        </w:rPr>
-        <w:object w:dxaOrig="900" w:dyaOrig="380" w14:anchorId="5EF80E13">
-          <v:shape id="_x0000_i1132" type="#_x0000_t75" style="width:45pt;height:19.2pt" o:ole="" fillcolor="window">
-            <v:imagedata r:id="rId219" o:title=""/>
-          </v:shape>
-          <o:OLEObject Type="Embed" ProgID="Equation.3" ShapeID="_x0000_i1132" DrawAspect="Content" ObjectID="_1549270480" r:id="rId220"/>
-        </w:object>
-      </w:r>
-      <w:r>
-        <w:t xml:space="preserve">. </w:t>
-      </w:r>
-    </w:p>
-    <w:p>
-      <w:pPr>
-        <w:jc w:val="both"/>
-      </w:pPr>
-      <w:r>
-        <w:tab/>
-        <w:t xml:space="preserve">NB. Последнее утверждение фактически означает, что всякий непрерывный сигнал с ограниченным спектром может быть без информационных потерь представлен набором своих дискретных отсчетов при соответствующем выборе шага дискретизации: </w:t>
-      </w:r>
-      <w:r>
-        <w:rPr>
-          <w:position w:val="-30"/>
-        </w:rPr>
-        <w:object w:dxaOrig="940" w:dyaOrig="680" w14:anchorId="6D40E7FC">
-          <v:shape id="_x0000_i1133" type="#_x0000_t75" style="width:46.8pt;height:34.2pt" o:ole="" fillcolor="window">
-            <v:imagedata r:id="rId221" o:title=""/>
-          </v:shape>
-          <o:OLEObject Type="Embed" ProgID="Equation.3" ShapeID="_x0000_i1133" DrawAspect="Content" ObjectID="_1549270481" r:id="rId222"/>
-        </w:object>
-      </w:r>
-      <w:r>
-        <w:t xml:space="preserve">. Действительно, если спектр </w:t>
-      </w:r>
-      <w:proofErr w:type="spellStart"/>
-      <w:r>
-        <w:t>дискретизированной</w:t>
-      </w:r>
-      <w:proofErr w:type="spellEnd"/>
-      <w:r>
-        <w:t xml:space="preserve"> последовательности (15) подставить в (7), где провести интегрирование в интервале </w:t>
-      </w:r>
-      <w:r>
-        <w:rPr>
-          <w:position w:val="-28"/>
-        </w:rPr>
-        <w:object w:dxaOrig="940" w:dyaOrig="680" w14:anchorId="6E109CC4">
-          <v:shape id="_x0000_i1134" type="#_x0000_t75" style="width:46.8pt;height:34.2pt" o:ole="" fillcolor="window">
-            <v:imagedata r:id="rId223" o:title=""/>
-          </v:shape>
-          <o:OLEObject Type="Embed" ProgID="Equation.3" ShapeID="_x0000_i1134" DrawAspect="Content" ObjectID="_1549270482" r:id="rId224"/>
-        </w:object>
-      </w:r>
-      <w:r>
-        <w:t>, то получим известное выражение в виде теореме Котельникова</w:t>
-      </w:r>
-    </w:p>
-    <w:p>
-      <w:pPr>
-        <w:ind w:left="1440" w:firstLine="720"/>
-        <w:jc w:val="both"/>
-      </w:pPr>
-      <w:r>
-        <w:rPr>
-          <w:position w:val="-54"/>
-        </w:rPr>
-        <w:object w:dxaOrig="3000" w:dyaOrig="1260" w14:anchorId="0E5AEC8A">
-          <v:shape id="_x0000_i1135" type="#_x0000_t75" style="width:150pt;height:63pt" o:ole="" fillcolor="window">
-            <v:imagedata r:id="rId225" o:title=""/>
-          </v:shape>
-          <o:OLEObject Type="Embed" ProgID="Equation.3" ShapeID="_x0000_i1135" DrawAspect="Content" ObjectID="_1549270483" r:id="rId226"/>
-        </w:object>
-      </w:r>
-      <w:r>
-        <w:t xml:space="preserve"> ,</w:t>
-      </w:r>
-      <w:r>
-        <w:tab/>
-      </w:r>
-      <w:r>
-        <w:tab/>
-      </w:r>
-      <w:r>
-        <w:tab/>
-      </w:r>
-      <w:r>
-        <w:tab/>
-        <w:t>(17)</w:t>
-      </w:r>
-    </w:p>
-    <w:p>
-      <w:pPr>
-        <w:jc w:val="both"/>
-      </w:pPr>
-      <w:r>
-        <w:t xml:space="preserve">позволяющее однозначно восстановить значения исходного сигнала по его дискретным отсчетам при любых </w:t>
-      </w:r>
-      <w:r>
         <w:rPr>
           <w:i/>
-        </w:rPr>
-        <w:t>t</w:t>
-      </w:r>
-      <w:r>
-        <w:t>.</w:t>
-      </w:r>
-    </w:p>
-    <w:p>
-      <w:pPr>
-        <w:jc w:val="both"/>
-      </w:pPr>
-    </w:p>
-    <w:p/>
-    <w:p>
-      <w:pPr>
-        <w:pStyle w:val="2"/>
-      </w:pPr>
-      <w:r>
-        <w:t>Дискретное преобразование Фурье</w:t>
-      </w:r>
-    </w:p>
-    <w:p>
-      <w:pPr>
-        <w:jc w:val="both"/>
-      </w:pPr>
-    </w:p>
-    <w:p>
-      <w:pPr>
-        <w:ind w:firstLine="720"/>
-        <w:jc w:val="both"/>
-      </w:pPr>
-      <w:r>
-        <w:t xml:space="preserve">Тот факт, что спектр Фурье дискретного сигнала есть непрерывная функция, не очень хорошо с точки зрения задачи разработки устройств и программ цифровой обработки. Хотелось бы и в частотной области иметь дело с последовательностями. Для этого, мы подозреваем, надо бы </w:t>
-      </w:r>
-      <w:proofErr w:type="spellStart"/>
-      <w:r>
-        <w:t>дискретизировать</w:t>
-      </w:r>
-      <w:proofErr w:type="spellEnd"/>
-      <w:r>
-        <w:t xml:space="preserve"> по частоте с достаточно мелким шагом функцию </w:t>
-      </w:r>
-      <w:r>
-        <w:rPr>
-          <w:position w:val="-10"/>
-        </w:rPr>
-        <w:object w:dxaOrig="720" w:dyaOrig="360" w14:anchorId="51311BCF">
-          <v:shape id="_x0000_i1136" type="#_x0000_t75" style="width:36pt;height:18pt" o:ole="" fillcolor="window">
-            <v:imagedata r:id="rId227" o:title=""/>
-          </v:shape>
-          <o:OLEObject Type="Embed" ProgID="Equation.3" ShapeID="_x0000_i1136" DrawAspect="Content" ObjectID="_1549270484" r:id="rId228"/>
-        </w:object>
-      </w:r>
-      <w:r>
-        <w:t xml:space="preserve">. Но не будем торопиться ... </w:t>
-      </w:r>
-    </w:p>
-    <w:p>
-      <w:pPr>
-        <w:jc w:val="both"/>
-      </w:pPr>
-    </w:p>
-    <w:p>
-      <w:pPr>
-        <w:ind w:firstLine="720"/>
-        <w:jc w:val="both"/>
-      </w:pPr>
-      <w:r>
-        <w:lastRenderedPageBreak/>
-        <w:t>Далее будем вести речь о дискретных последовательностях конечной длины N:</w:t>
-      </w:r>
-    </w:p>
-    <w:p>
-      <w:pPr>
-        <w:ind w:left="720" w:firstLine="720"/>
-        <w:jc w:val="both"/>
-      </w:pPr>
-      <w:r>
-        <w:rPr>
-          <w:position w:val="-30"/>
-        </w:rPr>
-        <w:object w:dxaOrig="3240" w:dyaOrig="720" w14:anchorId="6404BE72">
-          <v:shape id="_x0000_i1137" type="#_x0000_t75" style="width:162pt;height:36pt" o:ole="" fillcolor="window">
-            <v:imagedata r:id="rId229" o:title=""/>
-          </v:shape>
-          <o:OLEObject Type="Embed" ProgID="Equation.3" ShapeID="_x0000_i1137" DrawAspect="Content" ObjectID="_1549270485" r:id="rId230"/>
-        </w:object>
-      </w:r>
-      <w:r>
-        <w:tab/>
-      </w:r>
-      <w:r>
-        <w:tab/>
-      </w:r>
-      <w:r>
-        <w:tab/>
-      </w:r>
-      <w:r>
-        <w:tab/>
-      </w:r>
-      <w:r>
-        <w:tab/>
-        <w:t>(18)</w:t>
-      </w:r>
-    </w:p>
-    <w:p>
-      <w:pPr>
-        <w:jc w:val="both"/>
-      </w:pPr>
+          <w:highlight w:val="green"/>
+        </w:rPr>
+        <w:t>-1</w:t>
+      </w:r>
       <w:r>
         <w:rPr>
           <w:i/>
-        </w:rPr>
-        <w:t>Дискретное преобразование Фурье (ДПФ)</w:t>
-      </w:r>
-      <w:r>
-        <w:t xml:space="preserve"> последовательности </w:t>
-      </w:r>
-      <w:r>
-        <w:rPr>
-          <w:position w:val="-10"/>
-        </w:rPr>
-        <w:object w:dxaOrig="460" w:dyaOrig="340" w14:anchorId="250B0AFC">
-          <v:shape id="_x0000_i1138" type="#_x0000_t75" style="width:22.8pt;height:16.8pt" o:ole="" fillcolor="window">
-            <v:imagedata r:id="rId231" o:title=""/>
-          </v:shape>
-          <o:OLEObject Type="Embed" ProgID="Equation.3" ShapeID="_x0000_i1138" DrawAspect="Content" ObjectID="_1549270486" r:id="rId232"/>
-        </w:object>
-      </w:r>
-      <w:r>
-        <w:t xml:space="preserve"> есть последовательность N частотных отсчетов, рассчитываемых по формуле:</w:t>
-      </w:r>
-    </w:p>
-    <w:p>
-      <w:pPr>
-        <w:ind w:left="720" w:firstLine="720"/>
-        <w:jc w:val="both"/>
-      </w:pPr>
-      <w:r>
-        <w:rPr>
-          <w:position w:val="-28"/>
-        </w:rPr>
-        <w:object w:dxaOrig="2060" w:dyaOrig="720" w14:anchorId="33B12AC8">
-          <v:shape id="_x0000_i1139" type="#_x0000_t75" style="width:103.2pt;height:36pt" o:ole="" fillcolor="window">
-            <v:imagedata r:id="rId233" o:title=""/>
-          </v:shape>
-          <o:OLEObject Type="Embed" ProgID="Equation.3" ShapeID="_x0000_i1139" DrawAspect="Content" ObjectID="_1549270487" r:id="rId234"/>
-        </w:object>
-      </w:r>
-      <w:r>
-        <w:t>,</w:t>
+          <w:highlight w:val="green"/>
+        </w:rPr>
+        <w:tab/>
       </w:r>
       <w:r>
         <w:rPr>
           <w:i/>
-        </w:rPr>
-        <w:t xml:space="preserve"> </w:t>
-      </w:r>
-      <w:r>
-        <w:rPr>
-          <w:i/>
-        </w:rPr>
-        <w:tab/>
-      </w:r>
-      <w:r>
-        <w:rPr>
-          <w:i/>
-        </w:rPr>
-        <w:tab/>
-        <w:t xml:space="preserve">k=0,1,2, </w:t>
-      </w:r>
-      <w:proofErr w:type="gramStart"/>
-      <w:r>
-        <w:rPr>
-          <w:i/>
-        </w:rPr>
-        <w:t>...,N</w:t>
-      </w:r>
-      <w:proofErr w:type="gramEnd"/>
-      <w:r>
-        <w:rPr>
-          <w:i/>
-        </w:rPr>
-        <w:t>-1</w:t>
-      </w:r>
-      <w:r>
-        <w:rPr>
-          <w:i/>
-        </w:rPr>
-        <w:tab/>
-      </w:r>
-      <w:r>
-        <w:rPr>
-          <w:i/>
-        </w:rPr>
-        <w:tab/>
-        <w:t>(19)</w:t>
-      </w:r>
-    </w:p>
-    <w:p>
-      <w:pPr>
-        <w:jc w:val="both"/>
-      </w:pPr>
-      <w:r>
-        <w:t>Обратное дискретное преобразование Фурье (ОДПФ) позволяет восстановить исходную последовательность</w:t>
-      </w:r>
-    </w:p>
-    <w:p>
-      <w:pPr>
-        <w:ind w:left="720" w:firstLine="720"/>
-        <w:jc w:val="both"/>
-      </w:pPr>
-      <w:r>
-        <w:rPr>
-          <w:position w:val="-28"/>
-        </w:rPr>
-        <w:object w:dxaOrig="2240" w:dyaOrig="720" w14:anchorId="2EC30E34">
-          <v:shape id="_x0000_i1140" type="#_x0000_t75" style="width:112.2pt;height:36pt" o:ole="" fillcolor="window">
-            <v:imagedata r:id="rId235" o:title=""/>
-          </v:shape>
-          <o:OLEObject Type="Embed" ProgID="Equation.3" ShapeID="_x0000_i1140" DrawAspect="Content" ObjectID="_1549270488" r:id="rId236"/>
-        </w:object>
-      </w:r>
-      <w:r>
-        <w:t>,</w:t>
-      </w:r>
-      <w:r>
-        <w:rPr>
-          <w:i/>
-        </w:rPr>
-        <w:t xml:space="preserve"> </w:t>
-      </w:r>
-      <w:r>
-        <w:rPr>
-          <w:i/>
-        </w:rPr>
-        <w:tab/>
-      </w:r>
-      <w:r>
-        <w:rPr>
-          <w:i/>
-        </w:rPr>
-        <w:tab/>
-        <w:t xml:space="preserve">n=0,1,2, </w:t>
-      </w:r>
-      <w:proofErr w:type="gramStart"/>
-      <w:r>
-        <w:rPr>
-          <w:i/>
-        </w:rPr>
-        <w:t>...,N</w:t>
-      </w:r>
-      <w:proofErr w:type="gramEnd"/>
-      <w:r>
-        <w:rPr>
-          <w:i/>
-        </w:rPr>
-        <w:t>-1</w:t>
-      </w:r>
-      <w:r>
-        <w:rPr>
-          <w:i/>
-        </w:rPr>
-        <w:tab/>
-      </w:r>
-      <w:r>
-        <w:rPr>
-          <w:i/>
-        </w:rPr>
-        <w:tab/>
-        <w:t>(20)</w:t>
-      </w:r>
-    </w:p>
-    <w:p>
-      <w:pPr>
-        <w:jc w:val="both"/>
-      </w:pPr>
-    </w:p>
-    <w:p>
-      <w:pPr>
-        <w:jc w:val="both"/>
-      </w:pPr>
-      <w:r>
-        <w:t xml:space="preserve">Закономерен вопрос - как связаны коэффициенты ДПФ </w:t>
-      </w:r>
-      <w:r>
-        <w:rPr>
-          <w:position w:val="-10"/>
-        </w:rPr>
-        <w:object w:dxaOrig="639" w:dyaOrig="360" w14:anchorId="0C04A8AD">
-          <v:shape id="_x0000_i1141" type="#_x0000_t75" style="width:31.8pt;height:18pt" o:ole="" fillcolor="window">
-            <v:imagedata r:id="rId237" o:title=""/>
-          </v:shape>
-          <o:OLEObject Type="Embed" ProgID="Equation.3" ShapeID="_x0000_i1141" DrawAspect="Content" ObjectID="_1549270489" r:id="rId238"/>
-        </w:object>
-      </w:r>
-      <w:r>
-        <w:t xml:space="preserve"> с Z-преобразованием и преобразованием Фурье </w:t>
-      </w:r>
-      <w:r>
-        <w:rPr>
-          <w:position w:val="-16"/>
-        </w:rPr>
-        <w:object w:dxaOrig="880" w:dyaOrig="480" w14:anchorId="29C7A8C6">
-          <v:shape id="_x0000_i1142" type="#_x0000_t75" style="width:43.8pt;height:24pt" o:ole="" fillcolor="window">
-            <v:imagedata r:id="rId185" o:title=""/>
-          </v:shape>
-          <o:OLEObject Type="Embed" ProgID="Equation.2" ShapeID="_x0000_i1142" DrawAspect="Content" ObjectID="_1549270490" r:id="rId239"/>
-        </w:object>
-      </w:r>
-      <w:r>
-        <w:t xml:space="preserve"> ?.</w:t>
-      </w:r>
-    </w:p>
-    <w:p>
-      <w:pPr>
-        <w:jc w:val="both"/>
-      </w:pPr>
-    </w:p>
-    <w:p>
-      <w:pPr>
-        <w:jc w:val="both"/>
-      </w:pPr>
-      <w:r>
-        <w:t xml:space="preserve">Сравнивая (19) с (12), заключаем, что отсчеты ДПФ </w:t>
-      </w:r>
-      <w:r>
-        <w:rPr>
-          <w:position w:val="-10"/>
-        </w:rPr>
-        <w:object w:dxaOrig="639" w:dyaOrig="360" w14:anchorId="6BA2890C">
-          <v:shape id="_x0000_i1143" type="#_x0000_t75" style="width:31.8pt;height:18pt" o:ole="" fillcolor="window">
-            <v:imagedata r:id="rId237" o:title=""/>
-          </v:shape>
-          <o:OLEObject Type="Embed" ProgID="Equation.3" ShapeID="_x0000_i1143" DrawAspect="Content" ObjectID="_1549270491" r:id="rId240"/>
-        </w:object>
-      </w:r>
-      <w:r>
-        <w:t xml:space="preserve"> для конечного сигнала длины </w:t>
-      </w:r>
-      <w:r>
-        <w:rPr>
-          <w:i/>
-        </w:rPr>
-        <w:t xml:space="preserve">N </w:t>
-      </w:r>
-      <w:r>
-        <w:t xml:space="preserve">совпадают со значениями </w:t>
-      </w:r>
-      <w:r>
-        <w:rPr>
-          <w:i/>
-        </w:rPr>
-        <w:t>X(z)</w:t>
-      </w:r>
-      <w:r>
-        <w:t>, взятыми в N точках, равномерно распределенных на единичной окружности</w:t>
-      </w:r>
-    </w:p>
-    <w:p>
-      <w:pPr>
-        <w:ind w:left="2160" w:firstLine="720"/>
-        <w:jc w:val="both"/>
-      </w:pPr>
-      <w:r>
-        <w:rPr>
-          <w:position w:val="-34"/>
-        </w:rPr>
-        <w:object w:dxaOrig="2079" w:dyaOrig="800" w14:anchorId="55707863">
-          <v:shape id="_x0000_i1144" type="#_x0000_t75" style="width:103.8pt;height:40.2pt" o:ole="" fillcolor="window">
-            <v:imagedata r:id="rId241" o:title=""/>
-          </v:shape>
-          <o:OLEObject Type="Embed" ProgID="Equation.3" ShapeID="_x0000_i1144" DrawAspect="Content" ObjectID="_1549270492" r:id="rId242"/>
-        </w:object>
-      </w:r>
-      <w:r>
-        <w:t>.</w:t>
-      </w:r>
-      <w:r>
-        <w:tab/>
-      </w:r>
-      <w:r>
-        <w:tab/>
-      </w:r>
-      <w:r>
-        <w:tab/>
-      </w:r>
-      <w:r>
-        <w:tab/>
-      </w:r>
-      <w:r>
-        <w:tab/>
-        <w:t>(21)</w:t>
-      </w:r>
-    </w:p>
-    <w:p>
-      <w:pPr>
-        <w:jc w:val="both"/>
-      </w:pPr>
-      <w:r>
-        <w:t xml:space="preserve">и, следовательно, с отсчетами спектра Фурье </w:t>
-      </w:r>
-      <w:r>
-        <w:rPr>
-          <w:position w:val="-10"/>
-        </w:rPr>
-        <w:object w:dxaOrig="720" w:dyaOrig="360" w14:anchorId="56C73E83">
-          <v:shape id="_x0000_i1145" type="#_x0000_t75" style="width:36pt;height:18pt" o:ole="" fillcolor="window">
-            <v:imagedata r:id="rId243" o:title=""/>
-          </v:shape>
-          <o:OLEObject Type="Embed" ProgID="Equation.3" ShapeID="_x0000_i1145" DrawAspect="Content" ObjectID="_1549270493" r:id="rId244"/>
-        </w:object>
-      </w:r>
-      <w:r>
-        <w:t xml:space="preserve">, взятыми с шагом дискретизации </w:t>
-      </w:r>
-      <w:r>
-        <w:rPr>
-          <w:position w:val="-14"/>
-        </w:rPr>
-        <w:object w:dxaOrig="320" w:dyaOrig="440" w14:anchorId="34B60B8C">
-          <v:shape id="_x0000_i1146" type="#_x0000_t75" style="width:16.2pt;height:22.2pt" o:ole="" fillcolor="window">
-            <v:imagedata r:id="rId245" o:title=""/>
-          </v:shape>
-          <o:OLEObject Type="Embed" ProgID="Equation.2" ShapeID="_x0000_i1146" DrawAspect="Content" ObjectID="_1549270494" r:id="rId246"/>
-        </w:object>
-      </w:r>
-      <w:r>
-        <w:t xml:space="preserve"> по частоте. (NB. Т.е. </w:t>
-      </w:r>
-      <w:proofErr w:type="gramStart"/>
-      <w:r>
-        <w:t>все таки</w:t>
-      </w:r>
-      <w:proofErr w:type="gramEnd"/>
-      <w:r>
-        <w:t xml:space="preserve"> дискретизация в частотной области !!!).</w:t>
-      </w:r>
-    </w:p>
-    <w:p>
-      <w:pPr>
-        <w:jc w:val="both"/>
-      </w:pPr>
-      <w:r>
-        <w:tab/>
-        <w:t xml:space="preserve">Возникает вопрос: можно ли по отсчетам ДПФ (19) при необходимости восстановить весь непрерывный по частоте Фурье-спектр </w:t>
-      </w:r>
-      <w:r>
-        <w:rPr>
-          <w:position w:val="-10"/>
-        </w:rPr>
-        <w:object w:dxaOrig="720" w:dyaOrig="360" w14:anchorId="46E5B92C">
-          <v:shape id="_x0000_i1147" type="#_x0000_t75" style="width:36pt;height:18pt" o:ole="" fillcolor="window">
-            <v:imagedata r:id="rId247" o:title=""/>
-          </v:shape>
-          <o:OLEObject Type="Embed" ProgID="Equation.3" ShapeID="_x0000_i1147" DrawAspect="Content" ObjectID="_1549270495" r:id="rId248"/>
-        </w:object>
-      </w:r>
-      <w:r>
-        <w:t xml:space="preserve">. По идее, такая возможность должна быть. Ведь ОДПФ (20) восстанавливает исходную последовательность </w:t>
-      </w:r>
-      <w:r>
-        <w:rPr>
-          <w:position w:val="-10"/>
-        </w:rPr>
-        <w:object w:dxaOrig="460" w:dyaOrig="340" w14:anchorId="75FDB97A">
-          <v:shape id="_x0000_i1148" type="#_x0000_t75" style="width:22.8pt;height:16.8pt" o:ole="" fillcolor="window">
-            <v:imagedata r:id="rId249" o:title=""/>
-          </v:shape>
-          <o:OLEObject Type="Embed" ProgID="Equation.3" ShapeID="_x0000_i1148" DrawAspect="Content" ObjectID="_1549270496" r:id="rId250"/>
-        </w:object>
-      </w:r>
-      <w:r>
-        <w:t xml:space="preserve"> длины N, а ей соответствует непрерывный Фурье-спектр (14). Действительно, можно </w:t>
-      </w:r>
-      <w:proofErr w:type="gramStart"/>
-      <w:r>
-        <w:t>вывести  точную</w:t>
-      </w:r>
-      <w:proofErr w:type="gramEnd"/>
-      <w:r>
-        <w:t xml:space="preserve"> интерполяционная формулу, для восстановления непрерывного спектра из ДПФ:</w:t>
-      </w:r>
-    </w:p>
-    <w:p>
-      <w:pPr>
-        <w:ind w:left="1440" w:firstLine="720"/>
-        <w:jc w:val="both"/>
-      </w:pPr>
-      <w:r>
-        <w:rPr>
-          <w:position w:val="-64"/>
-        </w:rPr>
-        <w:object w:dxaOrig="3440" w:dyaOrig="1400" w14:anchorId="21C17E20">
-          <v:shape id="_x0000_i1149" type="#_x0000_t75" style="width:172.2pt;height:70.2pt" o:ole="" fillcolor="window">
-            <v:imagedata r:id="rId251" o:title=""/>
-          </v:shape>
-          <o:OLEObject Type="Embed" ProgID="Equation.3" ShapeID="_x0000_i1149" DrawAspect="Content" ObjectID="_1549270497" r:id="rId252"/>
-        </w:object>
-      </w:r>
-      <w:r>
-        <w:tab/>
-      </w:r>
-      <w:r>
-        <w:tab/>
-      </w:r>
-      <w:r>
-        <w:tab/>
-      </w:r>
-      <w:r>
-        <w:tab/>
-        <w:t>(22)</w:t>
-      </w:r>
-    </w:p>
-    <w:p>
-      <w:pPr>
-        <w:jc w:val="both"/>
-      </w:pPr>
-      <w:r>
-        <w:t xml:space="preserve">Формула (22) - аналог теоремы Котельникова для частотной области. Отметим, что для конечных сигналов естественным образом возник шаг частотной дискретизации </w:t>
-      </w:r>
-      <w:r>
-        <w:rPr>
-          <w:position w:val="-14"/>
-        </w:rPr>
-        <w:object w:dxaOrig="320" w:dyaOrig="440" w14:anchorId="17104E65">
-          <v:shape id="_x0000_i1150" type="#_x0000_t75" style="width:16.2pt;height:22.2pt" o:ole="" fillcolor="window">
-            <v:imagedata r:id="rId245" o:title=""/>
-          </v:shape>
-          <o:OLEObject Type="Embed" ProgID="Equation.2" ShapeID="_x0000_i1150" DrawAspect="Content" ObjectID="_1549270498" r:id="rId253"/>
-        </w:object>
-      </w:r>
-      <w:r>
-        <w:t xml:space="preserve">. А что было бы, если бы мы </w:t>
-      </w:r>
-      <w:r>
-        <w:rPr>
-          <w:i/>
-        </w:rPr>
-        <w:t>не знали</w:t>
-      </w:r>
-      <w:r>
-        <w:t xml:space="preserve"> длину исходного сигнала </w:t>
-      </w:r>
-      <w:r>
-        <w:rPr>
-          <w:position w:val="-10"/>
-        </w:rPr>
-        <w:object w:dxaOrig="460" w:dyaOrig="340" w14:anchorId="679C3814">
-          <v:shape id="_x0000_i1151" type="#_x0000_t75" style="width:22.8pt;height:16.8pt" o:ole="" fillcolor="window">
-            <v:imagedata r:id="rId254" o:title=""/>
-          </v:shape>
-          <o:OLEObject Type="Embed" ProgID="Equation.3" ShapeID="_x0000_i1151" DrawAspect="Content" ObjectID="_1549270499" r:id="rId255"/>
-        </w:object>
-      </w:r>
-      <w:r>
-        <w:t xml:space="preserve"> - N, но знали бы его непрерывный Фурье-спектр </w:t>
-      </w:r>
-      <w:r>
-        <w:rPr>
-          <w:position w:val="-10"/>
-        </w:rPr>
-        <w:object w:dxaOrig="720" w:dyaOrig="360" w14:anchorId="6F204ABA">
-          <v:shape id="_x0000_i1152" type="#_x0000_t75" style="width:36pt;height:18pt" o:ole="" fillcolor="window">
-            <v:imagedata r:id="rId256" o:title=""/>
-          </v:shape>
-          <o:OLEObject Type="Embed" ProgID="Equation.3" ShapeID="_x0000_i1152" DrawAspect="Content" ObjectID="_1549270500" r:id="rId257"/>
-        </w:object>
-      </w:r>
-      <w:r>
-        <w:t xml:space="preserve">. Мы бы задались некоторым достаточно мелким шагом </w:t>
-      </w:r>
-      <w:r>
-        <w:rPr>
-          <w:position w:val="-16"/>
-        </w:rPr>
-        <w:object w:dxaOrig="320" w:dyaOrig="460" w14:anchorId="44DFBE40">
-          <v:shape id="_x0000_i1153" type="#_x0000_t75" style="width:16.2pt;height:22.8pt" o:ole="" fillcolor="window">
-            <v:imagedata r:id="rId258" o:title=""/>
-          </v:shape>
-          <o:OLEObject Type="Embed" ProgID="Equation.2" ShapeID="_x0000_i1153" DrawAspect="Content" ObjectID="_1549270501" r:id="rId259"/>
-        </w:object>
-      </w:r>
-      <w:r>
-        <w:t xml:space="preserve">, </w:t>
-      </w:r>
-      <w:proofErr w:type="spellStart"/>
-      <w:r>
-        <w:t>дискретизировалия</w:t>
-      </w:r>
-      <w:proofErr w:type="spellEnd"/>
-      <w:r>
-        <w:t xml:space="preserve"> </w:t>
-      </w:r>
-      <w:proofErr w:type="spellStart"/>
-      <w:r>
-        <w:t>фурье</w:t>
-      </w:r>
-      <w:proofErr w:type="spellEnd"/>
-      <w:r>
-        <w:t xml:space="preserve">-спектр </w:t>
-      </w:r>
-      <w:r>
-        <w:rPr>
-          <w:position w:val="-16"/>
-        </w:rPr>
-        <w:object w:dxaOrig="880" w:dyaOrig="480" w14:anchorId="569280AE">
-          <v:shape id="_x0000_i1154" type="#_x0000_t75" style="width:43.8pt;height:24pt" o:ole="" fillcolor="window">
-            <v:imagedata r:id="rId185" o:title=""/>
-          </v:shape>
-          <o:OLEObject Type="Embed" ProgID="Equation.2" ShapeID="_x0000_i1154" DrawAspect="Content" ObjectID="_1549270502" r:id="rId260"/>
-        </w:object>
-      </w:r>
-      <w:r>
-        <w:t xml:space="preserve"> на одном периоде и получили набор частотных отсчетов </w:t>
-      </w:r>
-      <w:r>
-        <w:rPr>
-          <w:position w:val="-10"/>
-        </w:rPr>
-        <w:object w:dxaOrig="639" w:dyaOrig="360" w14:anchorId="4D5F6E79">
-          <v:shape id="_x0000_i1155" type="#_x0000_t75" style="width:31.8pt;height:18pt" o:ole="" fillcolor="window">
-            <v:imagedata r:id="rId237" o:title=""/>
-          </v:shape>
-          <o:OLEObject Type="Embed" ProgID="Equation.3" ShapeID="_x0000_i1155" DrawAspect="Content" ObjectID="_1549270503" r:id="rId261"/>
-        </w:object>
-      </w:r>
-      <w:r>
-        <w:t xml:space="preserve"> длины L, применили ОДПФ и восстановили конечный временной ряд </w:t>
-      </w:r>
-      <w:r>
-        <w:rPr>
-          <w:position w:val="-14"/>
-        </w:rPr>
-        <w:object w:dxaOrig="499" w:dyaOrig="420" w14:anchorId="611DFAF0">
-          <v:shape id="_x0000_i1156" type="#_x0000_t75" style="width:25.2pt;height:21pt" o:ole="" fillcolor="window">
-            <v:imagedata r:id="rId262" o:title=""/>
-          </v:shape>
-          <o:OLEObject Type="Embed" ProgID="Equation.2" ShapeID="_x0000_i1156" DrawAspect="Content" ObjectID="_1549270504" r:id="rId263"/>
-        </w:object>
-      </w:r>
-      <w:r>
-        <w:t xml:space="preserve"> длиной L отсчетов. Однако, следует иметь ввиду, что этот ряд являлся бы результатом суммирования сдвинутых на L отсчетов копий оригинального сигнала </w:t>
-      </w:r>
-      <w:r>
-        <w:rPr>
-          <w:position w:val="-14"/>
-        </w:rPr>
-        <w:object w:dxaOrig="540" w:dyaOrig="420" w14:anchorId="5630A101">
-          <v:shape id="_x0000_i1157" type="#_x0000_t75" style="width:27pt;height:21pt" o:ole="" fillcolor="window">
-            <v:imagedata r:id="rId264" o:title=""/>
-          </v:shape>
-          <o:OLEObject Type="Embed" ProgID="Equation.2" ShapeID="_x0000_i1157" DrawAspect="Content" ObjectID="_1549270505" r:id="rId265"/>
-        </w:object>
-      </w:r>
-      <w:r>
-        <w:t xml:space="preserve"> (можно получить формулу подобную формуле (10) для частотной области). При этом, если длина последнего </w:t>
-      </w:r>
-      <w:proofErr w:type="gramStart"/>
-      <w:r>
-        <w:t>N  окажется</w:t>
-      </w:r>
-      <w:proofErr w:type="gramEnd"/>
-      <w:r>
-        <w:t xml:space="preserve"> больше чем L, то в </w:t>
-      </w:r>
-      <w:r>
-        <w:rPr>
-          <w:position w:val="-14"/>
-        </w:rPr>
-        <w:object w:dxaOrig="499" w:dyaOrig="420" w14:anchorId="229D78B5">
-          <v:shape id="_x0000_i1158" type="#_x0000_t75" style="width:25.2pt;height:21pt" o:ole="" fillcolor="window">
-            <v:imagedata r:id="rId262" o:title=""/>
-          </v:shape>
-          <o:OLEObject Type="Embed" ProgID="Equation.2" ShapeID="_x0000_i1158" DrawAspect="Content" ObjectID="_1549270506" r:id="rId266"/>
-        </w:object>
-      </w:r>
-      <w:r>
-        <w:t xml:space="preserve"> будут присутствовать наложения от соседних  копий.</w:t>
-      </w:r>
-    </w:p>
-    <w:p>
-      <w:pPr>
-        <w:ind w:firstLine="720"/>
-        <w:jc w:val="both"/>
-      </w:pPr>
-      <w:r>
-        <w:lastRenderedPageBreak/>
-        <w:t>Как бы то ни было, мы с вами установили принципиальную возможность замены непрерывных представлений исходного сигнала и преобразования Фурье конечными последовательностями без потери информации. Основные условия – ограниченность по частоте (</w:t>
-      </w:r>
-      <w:proofErr w:type="spellStart"/>
-      <w:r>
-        <w:t>финитность</w:t>
-      </w:r>
-      <w:proofErr w:type="spellEnd"/>
-      <w:r>
-        <w:t xml:space="preserve">) спектра исходного непрерывного сигнала </w:t>
-      </w:r>
-      <w:r>
-        <w:rPr>
-          <w:position w:val="-14"/>
-          <w:sz w:val="20"/>
-        </w:rPr>
-        <w:object w:dxaOrig="1800" w:dyaOrig="380" w14:anchorId="0E2C8D53">
-          <v:shape id="_x0000_i1159" type="#_x0000_t75" style="width:90pt;height:19.2pt" o:ole="" fillcolor="window">
-            <v:imagedata r:id="rId267" o:title=""/>
-          </v:shape>
-          <o:OLEObject Type="Embed" ProgID="Equation.3" ShapeID="_x0000_i1159" DrawAspect="Content" ObjectID="_1549270507" r:id="rId268"/>
-        </w:object>
-      </w:r>
-      <w:r>
-        <w:t xml:space="preserve"> и ограниченность во времени самого сигнала </w:t>
-      </w:r>
-      <w:r>
-        <w:rPr>
-          <w:position w:val="-10"/>
-        </w:rPr>
-        <w:object w:dxaOrig="420" w:dyaOrig="340" w14:anchorId="5E366D43">
-          <v:shape id="_x0000_i1160" type="#_x0000_t75" style="width:21pt;height:16.8pt" o:ole="" fillcolor="window">
-            <v:imagedata r:id="rId269" o:title=""/>
-          </v:shape>
-          <o:OLEObject Type="Embed" ProgID="Equation.3" ShapeID="_x0000_i1160" DrawAspect="Content" ObjectID="_1549270508" r:id="rId270"/>
-        </w:object>
-      </w:r>
-      <w:r>
-        <w:t xml:space="preserve">. </w:t>
-      </w:r>
-    </w:p>
-    <w:p>
-      <w:pPr>
-        <w:ind w:left="720" w:firstLine="720"/>
-        <w:jc w:val="both"/>
-        <w:rPr>
-          <w:i/>
-          <w:u w:val="single"/>
-        </w:rPr>
-      </w:pPr>
-    </w:p>
-    <w:p>
-      <w:pPr>
-        <w:pStyle w:val="2"/>
-      </w:pPr>
-      <w:proofErr w:type="spellStart"/>
-      <w:r>
-        <w:t>Некоторые</w:t>
-      </w:r>
-      <w:proofErr w:type="spellEnd"/>
-      <w:r>
-        <w:t xml:space="preserve"> </w:t>
-      </w:r>
-      <w:proofErr w:type="spellStart"/>
-      <w:r>
-        <w:t>свойства</w:t>
-      </w:r>
-      <w:proofErr w:type="spellEnd"/>
-      <w:r>
-        <w:t xml:space="preserve"> ДПФ</w:t>
-      </w:r>
-    </w:p>
-    <w:p/>
-    <w:p>
-      <w:r>
-        <w:t>Напоминаем общую формулу расчета ДПФ</w:t>
-      </w:r>
-    </w:p>
-    <w:p>
-      <w:pPr>
-        <w:ind w:left="720" w:firstLine="720"/>
-        <w:jc w:val="both"/>
-      </w:pPr>
-      <w:r>
-        <w:rPr>
-          <w:position w:val="-30"/>
-        </w:rPr>
-        <w:object w:dxaOrig="2420" w:dyaOrig="780" w14:anchorId="690A8173">
-          <v:shape id="_x0000_i1161" type="#_x0000_t75" style="width:121.2pt;height:39pt" o:ole="" fillcolor="window">
-            <v:imagedata r:id="rId271" o:title=""/>
-          </v:shape>
-          <o:OLEObject Type="Embed" ProgID="Equation.2" ShapeID="_x0000_i1161" DrawAspect="Content" ObjectID="_1549270509" r:id="rId272"/>
-        </w:object>
-      </w:r>
-      <w:r>
-        <w:t>,</w:t>
-      </w:r>
-      <w:r>
-        <w:rPr>
-          <w:i/>
-        </w:rPr>
-        <w:t xml:space="preserve"> </w:t>
-      </w:r>
-      <w:r>
-        <w:rPr>
-          <w:i/>
-        </w:rPr>
-        <w:tab/>
-      </w:r>
-      <w:r>
-        <w:rPr>
-          <w:i/>
-        </w:rPr>
-        <w:tab/>
-        <w:t xml:space="preserve">k=0,1,2, </w:t>
-      </w:r>
-      <w:proofErr w:type="gramStart"/>
-      <w:r>
-        <w:rPr>
-          <w:i/>
-        </w:rPr>
-        <w:t>...,N</w:t>
-      </w:r>
-      <w:proofErr w:type="gramEnd"/>
-      <w:r>
-        <w:rPr>
-          <w:i/>
-        </w:rPr>
-        <w:t>-1</w:t>
-      </w:r>
-      <w:r>
-        <w:rPr>
-          <w:i/>
-        </w:rPr>
-        <w:tab/>
-      </w:r>
-      <w:r>
-        <w:rPr>
-          <w:i/>
-        </w:rPr>
-        <w:tab/>
-      </w:r>
-    </w:p>
-    <w:p/>
+          <w:highlight w:val="green"/>
+        </w:rPr>
+        <w:tab/>
+      </w:r>
+    </w:p>
+    <w:p>
+      <w:pPr>
+        <w:rPr>
+          <w:highlight w:val="green"/>
+        </w:rPr>
+      </w:pPr>
+    </w:p>
     <w:p>
       <w:pPr>
         <w:numPr>
           <w:ilvl w:val="0"/>
           <w:numId w:val="2"/>
         </w:numPr>
-      </w:pPr>
-      <w:r>
+        <w:rPr>
+          <w:highlight w:val="green"/>
+        </w:rPr>
+      </w:pPr>
+      <w:r>
+        <w:rPr>
+          <w:highlight w:val="green"/>
+        </w:rPr>
         <w:t xml:space="preserve">Все отсчеты ДПФ в общем случае комплексные, кроме отсчетов </w:t>
       </w:r>
       <w:proofErr w:type="gramStart"/>
       <w:r>
+        <w:rPr>
+          <w:highlight w:val="green"/>
+        </w:rPr>
         <w:t>X(</w:t>
       </w:r>
       <w:proofErr w:type="gramEnd"/>
       <w:r>
+        <w:rPr>
+          <w:highlight w:val="green"/>
+        </w:rPr>
         <w:t>0) и X(N/2)</w:t>
       </w:r>
     </w:p>
@@ -6356,30 +8424,46 @@
           <w:ilvl w:val="0"/>
           <w:numId w:val="2"/>
         </w:numPr>
-      </w:pPr>
-      <w:r>
+        <w:rPr>
+          <w:highlight w:val="green"/>
+        </w:rPr>
+      </w:pPr>
+      <w:r>
+        <w:rPr>
+          <w:highlight w:val="green"/>
+        </w:rPr>
         <w:t xml:space="preserve">Имеется комплексно-сопряженная симметрия относительно отсчета с </w:t>
       </w:r>
       <w:proofErr w:type="gramStart"/>
       <w:r>
+        <w:rPr>
+          <w:highlight w:val="green"/>
+        </w:rPr>
         <w:t>номером  N</w:t>
       </w:r>
       <w:proofErr w:type="gramEnd"/>
       <w:r>
+        <w:rPr>
+          <w:highlight w:val="green"/>
+        </w:rPr>
         <w:t xml:space="preserve">/2 </w:t>
       </w:r>
       <w:r>
         <w:rPr>
           <w:position w:val="-10"/>
+          <w:highlight w:val="green"/>
         </w:rPr>
         <w:object w:dxaOrig="1820" w:dyaOrig="360" w14:anchorId="5314F803">
-          <v:shape id="_x0000_i1162" type="#_x0000_t75" style="width:91.2pt;height:18pt" o:ole="" fillcolor="window">
-            <v:imagedata r:id="rId273" o:title=""/>
-          </v:shape>
-          <o:OLEObject Type="Embed" ProgID="Equation.3" ShapeID="_x0000_i1162" DrawAspect="Content" ObjectID="_1549270510" r:id="rId274"/>
-        </w:object>
-      </w:r>
-      <w:r>
+          <v:shape id="_x0000_i1162" type="#_x0000_t75" style="width:91.1pt;height:18pt" o:ole="" fillcolor="window">
+            <v:imagedata r:id="rId281" o:title=""/>
+          </v:shape>
+          <o:OLEObject Type="Embed" ProgID="Equation.3" ShapeID="_x0000_i1162" DrawAspect="Content" ObjectID="_1549802711" r:id="rId282"/>
+        </w:object>
+      </w:r>
+      <w:r>
+        <w:rPr>
+          <w:highlight w:val="green"/>
+        </w:rPr>
         <w:t xml:space="preserve"> и поэтому при графическом отображении часто ограничиваются рассмотрением первой половины ДПФ : k=0, 1, 2,...,N/2 .</w:t>
       </w:r>
     </w:p>
@@ -6387,119 +8471,173 @@
     <w:p>
       <w:pPr>
         <w:pStyle w:val="2"/>
-      </w:pPr>
-      <w:r>
+        <w:rPr>
+          <w:highlight w:val="cyan"/>
+        </w:rPr>
+      </w:pPr>
+      <w:r>
+        <w:rPr>
+          <w:highlight w:val="cyan"/>
+        </w:rPr>
         <w:t>Быстрое преобразование Фурье (БПФ)</w:t>
       </w:r>
     </w:p>
     <w:p>
       <w:pPr>
         <w:jc w:val="both"/>
-      </w:pPr>
-    </w:p>
-    <w:p>
-      <w:pPr>
-        <w:jc w:val="both"/>
-      </w:pPr>
-      <w:r>
-        <w:t>БПФ есть математически эквивалентный, но более быстрый алгоритм вычисления ДПФ. Основная идея – можно достичь экономии в расчетах по формуле (19) если сначала разбить исходный ряд на два более коротких, выполнить ДПФ для них, а потом определенным образом собрать полное ДПФ. Соответственно можно получить еще большую экономию, если при расчете ДПФ от половинок исходного сигнала, тоже разделить каждую половинку на две части. И т.д. Подробности алгоритма БПФ есть в различных источниках. Особенность БПФ – требования к длине реализации N. Для достижения максимальной эффективности требуется чтобы N было степенью двойки, т.е. 32,64,128,256,512, и т.д. Если в исходном сигнале число отсчетов N не кратно степени 2, то сигнал следует искусственно дополнить до ближайшей степени 2 нулями либо средним значением по имеющейся части.</w:t>
-      </w:r>
-    </w:p>
-    <w:p>
-      <w:pPr>
-        <w:jc w:val="both"/>
+        <w:rPr>
+          <w:highlight w:val="cyan"/>
+        </w:rPr>
+      </w:pPr>
+    </w:p>
+    <w:p>
+      <w:pPr>
+        <w:jc w:val="both"/>
+        <w:rPr>
+          <w:highlight w:val="cyan"/>
+        </w:rPr>
+      </w:pPr>
+      <w:r>
+        <w:rPr>
+          <w:highlight w:val="cyan"/>
+        </w:rPr>
+        <w:t>БПФ есть математически эквивалентный, но более быстрый алгоритм вычисления ДПФ. Основная идея – можно достичь экономии в расчетах по формуле (19) если сначала разбить исходный ряд на два более коротких, выполнить ДПФ для них, а потом определенным образом собрать полное ДПФ. Соответственно можно получить еще большую экономию,</w:t>
+      </w:r>
+      <w:r>
+        <w:t xml:space="preserve"> </w:t>
+      </w:r>
+      <w:r>
+        <w:rPr>
+          <w:highlight w:val="green"/>
+        </w:rPr>
+        <w:t>если при расчете ДПФ от половинок исходного сигнала, тоже разделить каждую половинку на две части. И т.д.</w:t>
+      </w:r>
+      <w:r>
+        <w:t xml:space="preserve"> </w:t>
+      </w:r>
+      <w:r>
+        <w:rPr>
+          <w:highlight w:val="cyan"/>
+        </w:rPr>
+        <w:t>Подробности алгоритма БПФ есть в различных источниках. Особенность БПФ – требования к длине реализации N. Для достижения максимальной эффективности требуется чтобы N было степенью двойки, т.е. 32,64,128,256,512, и т.д. Если в исходном сигнале число отсчетов N не кратно степени 2, то сигнал следует искусственно дополнить до ближайшей степени 2 нулями либо средним значением по имеющейся части.</w:t>
+      </w:r>
+    </w:p>
+    <w:p>
+      <w:pPr>
+        <w:jc w:val="both"/>
+        <w:rPr>
+          <w:highlight w:val="cyan"/>
+        </w:rPr>
       </w:pPr>
       <w:r>
         <w:rPr>
           <w:b/>
-        </w:rPr>
-        <w:t>Примечание</w:t>
-      </w:r>
-      <w:r>
-        <w:rPr>
-          <w:b/>
-        </w:rPr>
-        <w:t xml:space="preserve">. </w:t>
-      </w:r>
-      <w:r>
+          <w:highlight w:val="cyan"/>
+        </w:rPr>
+        <w:t xml:space="preserve">Примечание. </w:t>
+      </w:r>
+      <w:r>
+        <w:rPr>
+          <w:highlight w:val="cyan"/>
+        </w:rPr>
         <w:t xml:space="preserve">Дальнейшие исследования показали, что существенного ускорения расчета ДПФ можно достичь во всех случаях, когда длина реализации </w:t>
       </w:r>
       <w:r>
         <w:rPr>
+          <w:highlight w:val="cyan"/>
           <w:lang w:val="en-US"/>
         </w:rPr>
         <w:t>N</w:t>
       </w:r>
       <w:r>
+        <w:rPr>
+          <w:highlight w:val="cyan"/>
+        </w:rPr>
+        <w:t xml:space="preserve"> не является простым числом, т.е. может быть представлена в виде</w:t>
+      </w:r>
+    </w:p>
+    <w:p>
+      <w:pPr>
+        <w:jc w:val="both"/>
+        <w:rPr>
+          <w:highlight w:val="cyan"/>
+        </w:rPr>
+      </w:pPr>
+      <w:r>
+        <w:rPr>
+          <w:position w:val="-12"/>
+          <w:highlight w:val="cyan"/>
+        </w:rPr>
+        <w:object w:dxaOrig="1880" w:dyaOrig="380" w14:anchorId="667B5FC2">
+          <v:shape id="_x0000_i1163" type="#_x0000_t75" style="width:94.35pt;height:19.1pt" o:ole="">
+            <v:imagedata r:id="rId283" o:title=""/>
+          </v:shape>
+          <o:OLEObject Type="Embed" ProgID="Equation.3" ShapeID="_x0000_i1163" DrawAspect="Content" ObjectID="_1549802712" r:id="rId284"/>
+        </w:object>
+      </w:r>
+      <w:r>
+        <w:rPr>
+          <w:highlight w:val="cyan"/>
+        </w:rPr>
+        <w:t xml:space="preserve">, где </w:t>
+      </w:r>
+      <w:r>
+        <w:rPr>
+          <w:position w:val="-12"/>
+          <w:highlight w:val="cyan"/>
+        </w:rPr>
+        <w:object w:dxaOrig="1160" w:dyaOrig="360" w14:anchorId="2615790F">
+          <v:shape id="_x0000_i1164" type="#_x0000_t75" style="width:58.35pt;height:18pt" o:ole="">
+            <v:imagedata r:id="rId285" o:title=""/>
+          </v:shape>
+          <o:OLEObject Type="Embed" ProgID="Equation.3" ShapeID="_x0000_i1164" DrawAspect="Content" ObjectID="_1549802713" r:id="rId286"/>
+        </w:object>
+      </w:r>
+      <w:r>
+        <w:rPr>
+          <w:highlight w:val="cyan"/>
+        </w:rPr>
+        <w:t>- простые числа.</w:t>
+      </w:r>
+    </w:p>
+    <w:p>
+      <w:pPr>
+        <w:jc w:val="both"/>
+      </w:pPr>
+      <w:r>
+        <w:rPr>
+          <w:highlight w:val="cyan"/>
+        </w:rPr>
+        <w:t xml:space="preserve">Были написаны соответствующие библиотеки быстрого преобразования Фурье, не требующие, чтобы </w:t>
+      </w:r>
+      <w:r>
+        <w:rPr>
+          <w:highlight w:val="cyan"/>
+          <w:lang w:val="en-US"/>
+        </w:rPr>
+        <w:t>N</w:t>
+      </w:r>
+      <w:r>
+        <w:rPr>
+          <w:highlight w:val="cyan"/>
+        </w:rPr>
+        <w:t xml:space="preserve"> было только степенью двойки. Наиболее известной из них является свободно распространяемая библиотека </w:t>
+      </w:r>
+      <w:r>
+        <w:rPr>
+          <w:highlight w:val="cyan"/>
+          <w:lang w:val="en-US"/>
+        </w:rPr>
+        <w:t>FFTW</w:t>
+      </w:r>
+      <w:r>
+        <w:rPr>
+          <w:highlight w:val="cyan"/>
+        </w:rPr>
+        <w:t xml:space="preserve"> - www.fftw.org.</w:t>
+      </w:r>
+      <w:r>
         <w:t xml:space="preserve"> </w:t>
-      </w:r>
-      <w:r>
-        <w:t>не является простым числом, т.е. может быть представлена в виде</w:t>
-      </w:r>
-    </w:p>
-    <w:p>
-      <w:pPr>
-        <w:jc w:val="both"/>
-      </w:pPr>
-      <w:r>
-        <w:rPr>
-          <w:position w:val="-12"/>
-        </w:rPr>
-        <w:object w:dxaOrig="1880" w:dyaOrig="380" w14:anchorId="667B5FC2">
-          <v:shape id="_x0000_i1163" type="#_x0000_t75" style="width:94.2pt;height:19.2pt" o:ole="">
-            <v:imagedata r:id="rId275" o:title=""/>
-          </v:shape>
-          <o:OLEObject Type="Embed" ProgID="Equation.3" ShapeID="_x0000_i1163" DrawAspect="Content" ObjectID="_1549270511" r:id="rId276"/>
-        </w:object>
-      </w:r>
-      <w:r>
-        <w:t xml:space="preserve">, где </w:t>
-      </w:r>
-      <w:r>
-        <w:rPr>
-          <w:position w:val="-12"/>
-        </w:rPr>
-        <w:object w:dxaOrig="1160" w:dyaOrig="360" w14:anchorId="2615790F">
-          <v:shape id="_x0000_i1164" type="#_x0000_t75" style="width:58.2pt;height:18pt" o:ole="">
-            <v:imagedata r:id="rId277" o:title=""/>
-          </v:shape>
-          <o:OLEObject Type="Embed" ProgID="Equation.3" ShapeID="_x0000_i1164" DrawAspect="Content" ObjectID="_1549270512" r:id="rId278"/>
-        </w:object>
-      </w:r>
-      <w:r>
-        <w:t>- простые числа.</w:t>
-      </w:r>
-    </w:p>
-    <w:p>
-      <w:pPr>
-        <w:jc w:val="both"/>
-      </w:pPr>
-      <w:r>
-        <w:t xml:space="preserve">Были написаны соответствующие библиотеки быстрого преобразования Фурье, не требующие, чтобы </w:t>
-      </w:r>
-      <w:r>
-        <w:rPr>
-          <w:lang w:val="en-US"/>
-        </w:rPr>
-        <w:t>N</w:t>
-      </w:r>
-      <w:r>
-        <w:t xml:space="preserve"> </w:t>
-      </w:r>
-      <w:r>
-        <w:t xml:space="preserve">было только степенью двойки. Наиболее известной из них является свободно распространяемая библиотека </w:t>
-      </w:r>
-      <w:r>
-        <w:rPr>
-          <w:lang w:val="en-US"/>
-        </w:rPr>
-        <w:t>FFTW</w:t>
-      </w:r>
-      <w:r>
-        <w:t xml:space="preserve"> - </w:t>
-      </w:r>
-      <w:r>
-        <w:t xml:space="preserve">www.fftw.org. </w:t>
       </w:r>
     </w:p>
     <w:p/>
@@ -6507,39 +8645,79 @@
       <w:pPr>
         <w:pStyle w:val="2"/>
         <w:ind w:firstLine="0"/>
-      </w:pPr>
-      <w:r>
+        <w:rPr>
+          <w:highlight w:val="yellow"/>
+        </w:rPr>
+      </w:pPr>
+      <w:r>
+        <w:rPr>
+          <w:highlight w:val="yellow"/>
+        </w:rPr>
         <w:t>Применения ДПФ(БПФ)</w:t>
       </w:r>
-    </w:p>
-    <w:p/>
+      <w:r>
+        <w:rPr>
+          <w:highlight w:val="yellow"/>
+        </w:rPr>
+        <w:t xml:space="preserve"> для Альбины прям</w:t>
+      </w:r>
+    </w:p>
+    <w:p>
+      <w:pPr>
+        <w:rPr>
+          <w:highlight w:val="yellow"/>
+        </w:rPr>
+      </w:pPr>
+    </w:p>
     <w:p>
       <w:pPr>
         <w:pStyle w:val="a3"/>
-      </w:pPr>
-      <w:r>
+        <w:rPr>
+          <w:highlight w:val="yellow"/>
+        </w:rPr>
+      </w:pPr>
+      <w:r>
+        <w:rPr>
+          <w:highlight w:val="yellow"/>
+        </w:rPr>
+        <w:lastRenderedPageBreak/>
         <w:t xml:space="preserve">Многочисленные. </w:t>
       </w:r>
       <w:r>
+        <w:rPr>
+          <w:highlight w:val="yellow"/>
+        </w:rPr>
         <w:t>Обнаружение гармонических компонент и оценка их параметров (амплитуды, частоты). Статистический корреляционно-спектральный анализ. Вычисления сверток дискретных сигналов. И т.д. Но это рассмотрим в следующих работах.</w:t>
       </w:r>
     </w:p>
     <w:p>
       <w:pPr>
         <w:jc w:val="both"/>
-      </w:pPr>
-    </w:p>
-    <w:p>
-      <w:pPr>
-        <w:jc w:val="both"/>
-      </w:pPr>
-      <w:r>
+        <w:rPr>
+          <w:highlight w:val="yellow"/>
+        </w:rPr>
+      </w:pPr>
+    </w:p>
+    <w:p>
+      <w:pPr>
+        <w:jc w:val="both"/>
+        <w:rPr>
+          <w:highlight w:val="yellow"/>
+        </w:rPr>
+      </w:pPr>
+      <w:r>
+        <w:rPr>
+          <w:highlight w:val="yellow"/>
+        </w:rPr>
         <w:t>Полезно знать приемы тригонометрической интерполяции на основе ДПФ:</w:t>
       </w:r>
     </w:p>
     <w:p>
       <w:pPr>
         <w:jc w:val="both"/>
+        <w:rPr>
+          <w:highlight w:val="yellow"/>
+        </w:rPr>
       </w:pPr>
     </w:p>
     <w:p>
@@ -6549,92 +8727,131 @@
           <w:numId w:val="3"/>
         </w:numPr>
         <w:jc w:val="both"/>
-      </w:pPr>
-      <w:r>
+        <w:rPr>
+          <w:highlight w:val="yellow"/>
+        </w:rPr>
+      </w:pPr>
+      <w:r>
+        <w:rPr>
+          <w:highlight w:val="yellow"/>
+        </w:rPr>
         <w:t>Интерполяция дискретного сигнала.</w:t>
       </w:r>
     </w:p>
     <w:p>
       <w:pPr>
         <w:jc w:val="both"/>
-      </w:pPr>
-    </w:p>
-    <w:p>
-      <w:pPr>
-        <w:jc w:val="both"/>
-      </w:pPr>
-      <w:r>
-        <w:rPr>
+        <w:rPr>
+          <w:highlight w:val="yellow"/>
+        </w:rPr>
+      </w:pPr>
+    </w:p>
+    <w:p>
+      <w:pPr>
+        <w:jc w:val="both"/>
+        <w:rPr>
+          <w:highlight w:val="yellow"/>
+        </w:rPr>
+      </w:pPr>
+      <w:r>
+        <w:rPr>
+          <w:highlight w:val="yellow"/>
           <w:u w:val="single"/>
         </w:rPr>
         <w:t>Проблема.</w:t>
       </w:r>
       <w:r>
+        <w:rPr>
+          <w:highlight w:val="yellow"/>
+        </w:rPr>
         <w:t xml:space="preserve"> Имеем дискретную реализацию </w:t>
       </w:r>
       <w:r>
         <w:rPr>
           <w:position w:val="-10"/>
+          <w:highlight w:val="yellow"/>
         </w:rPr>
         <w:object w:dxaOrig="520" w:dyaOrig="360" w14:anchorId="20D1F74A">
-          <v:shape id="_x0000_i1165" type="#_x0000_t75" style="width:25.8pt;height:18pt" o:ole="" fillcolor="window">
-            <v:imagedata r:id="rId279" o:title=""/>
-          </v:shape>
-          <o:OLEObject Type="Embed" ProgID="Equation.3" ShapeID="_x0000_i1165" DrawAspect="Content" ObjectID="_1549270513" r:id="rId280"/>
-        </w:object>
-      </w:r>
-      <w:r>
+          <v:shape id="_x0000_i1165" type="#_x0000_t75" style="width:25.65pt;height:18pt" o:ole="" fillcolor="window">
+            <v:imagedata r:id="rId287" o:title=""/>
+          </v:shape>
+          <o:OLEObject Type="Embed" ProgID="Equation.3" ShapeID="_x0000_i1165" DrawAspect="Content" ObjectID="_1549802714" r:id="rId288"/>
+        </w:object>
+      </w:r>
+      <w:r>
+        <w:rPr>
+          <w:highlight w:val="yellow"/>
+        </w:rPr>
         <w:t xml:space="preserve"> некоторого конечного непрерывного сигнала </w:t>
       </w:r>
       <w:r>
         <w:rPr>
           <w:position w:val="-10"/>
+          <w:highlight w:val="yellow"/>
         </w:rPr>
         <w:object w:dxaOrig="480" w:dyaOrig="360" w14:anchorId="32088642">
           <v:shape id="_x0000_i1166" type="#_x0000_t75" style="width:24pt;height:18pt" o:ole="" fillcolor="window">
-            <v:imagedata r:id="rId281" o:title=""/>
-          </v:shape>
-          <o:OLEObject Type="Embed" ProgID="Equation.3" ShapeID="_x0000_i1166" DrawAspect="Content" ObjectID="_1549270514" r:id="rId282"/>
-        </w:object>
-      </w:r>
-      <w:r>
-        <w:t xml:space="preserve"> с финитным спектром, удовлетворяющую условию теоремы Котельникова (т.е. </w:t>
-      </w:r>
-      <w:r>
-        <w:lastRenderedPageBreak/>
-        <w:t xml:space="preserve">формально нет потери информации), но тем не менее зрительно воспринимаемую как весьма “дерганную”. Желаем представить ее в более густой сетке отсчетов для улучшения зрительного восприятия сигнала. Для этого очевидно необходимо интерполировать значения сигнала в промежуточных точках. Мы знаем, что есть точная интерполяционная формула (11), но не хотим ее использовать в явном виде, потому что интерполируемые значения будут весьма долго считаться. </w:t>
-      </w:r>
-    </w:p>
-    <w:p>
-      <w:pPr>
-        <w:jc w:val="both"/>
-      </w:pPr>
-    </w:p>
-    <w:p>
-      <w:pPr>
-        <w:jc w:val="both"/>
-      </w:pPr>
-      <w:r>
-        <w:rPr>
+            <v:imagedata r:id="rId289" o:title=""/>
+          </v:shape>
+          <o:OLEObject Type="Embed" ProgID="Equation.3" ShapeID="_x0000_i1166" DrawAspect="Content" ObjectID="_1549802715" r:id="rId290"/>
+        </w:object>
+      </w:r>
+      <w:r>
+        <w:rPr>
+          <w:highlight w:val="yellow"/>
+        </w:rPr>
+        <w:t xml:space="preserve"> с финитным спектром, удовлетворяющую условию теоремы Котельникова (т.е. формально нет потери информации), но тем не менее зрительно воспринимаемую как весьма “дерганную”. Желаем представить ее в более густой сетке отсчетов для улучшения зрительного восприятия сигнала. Для этого очевидно необходимо интерполировать значения сигнала в промежуточных точках. Мы знаем, что есть точная интерполяционная формула (11), но не хотим ее использовать в явном виде, потому что интерполируемые значения будут весьма долго считаться. </w:t>
+      </w:r>
+    </w:p>
+    <w:p>
+      <w:pPr>
+        <w:jc w:val="both"/>
+        <w:rPr>
+          <w:highlight w:val="yellow"/>
+        </w:rPr>
+      </w:pPr>
+    </w:p>
+    <w:p>
+      <w:pPr>
+        <w:jc w:val="both"/>
+        <w:rPr>
+          <w:highlight w:val="yellow"/>
+        </w:rPr>
+      </w:pPr>
+      <w:r>
+        <w:rPr>
+          <w:highlight w:val="yellow"/>
           <w:u w:val="single"/>
         </w:rPr>
         <w:t xml:space="preserve">Решение: </w:t>
       </w:r>
       <w:r>
+        <w:rPr>
+          <w:highlight w:val="yellow"/>
+        </w:rPr>
         <w:t>Рассчитываем ДПФ от исходного сигнала длиной N, расширяем его за счет симметричной вставки в среднюю часть нулевых значений до длины L</w:t>
       </w:r>
       <w:proofErr w:type="gramStart"/>
       <w:r>
+        <w:rPr>
+          <w:highlight w:val="yellow"/>
+        </w:rPr>
         <w:t>&gt;&gt;N</w:t>
       </w:r>
       <w:proofErr w:type="gramEnd"/>
       <w:r>
+        <w:rPr>
+          <w:highlight w:val="yellow"/>
+        </w:rPr>
         <w:t xml:space="preserve">, выполняем ОДПФ и получаем новую. дискретную реализацию, в которой на той же исходной длине будет уже не N, а  L&gt;&gt;N отсчетов и при этом все они точные. </w:t>
       </w:r>
     </w:p>
     <w:p>
       <w:pPr>
         <w:jc w:val="both"/>
+        <w:rPr>
+          <w:highlight w:val="yellow"/>
+        </w:rPr>
       </w:pPr>
     </w:p>
     <w:p>
@@ -6644,30 +8861,49 @@
           <w:numId w:val="3"/>
         </w:numPr>
         <w:jc w:val="both"/>
-      </w:pPr>
-      <w:r>
+        <w:rPr>
+          <w:highlight w:val="yellow"/>
+        </w:rPr>
+      </w:pPr>
+      <w:r>
+        <w:rPr>
+          <w:highlight w:val="yellow"/>
+        </w:rPr>
         <w:t xml:space="preserve">Интерполяция </w:t>
       </w:r>
       <w:r>
+        <w:rPr>
+          <w:highlight w:val="yellow"/>
+        </w:rPr>
         <w:t>спектра Фурье.</w:t>
       </w:r>
     </w:p>
     <w:p>
       <w:pPr>
         <w:jc w:val="both"/>
-      </w:pPr>
-    </w:p>
-    <w:p>
-      <w:pPr>
-        <w:jc w:val="both"/>
-      </w:pPr>
-      <w:r>
-        <w:rPr>
+        <w:rPr>
+          <w:highlight w:val="yellow"/>
+        </w:rPr>
+      </w:pPr>
+    </w:p>
+    <w:p>
+      <w:pPr>
+        <w:jc w:val="both"/>
+        <w:rPr>
+          <w:highlight w:val="yellow"/>
+        </w:rPr>
+      </w:pPr>
+      <w:r>
+        <w:rPr>
+          <w:highlight w:val="yellow"/>
           <w:u w:val="single"/>
         </w:rPr>
         <w:t xml:space="preserve">Проблема: </w:t>
       </w:r>
       <w:r>
+        <w:rPr>
+          <w:highlight w:val="yellow"/>
+        </w:rPr>
         <w:t>Как правило, при графическом представлении непрерывного спектра Фурье некоторого сигнала отсчетами его ДПФ получается излишне резкий, «дерганный» вид. Хотелось бы интерполировать частотные отсчеты в более густую, подробную сетку, чтобы улучшить зрительное восприятие непрерывного Фурье-спектра.</w:t>
       </w:r>
     </w:p>
@@ -6675,6 +8911,7 @@
       <w:pPr>
         <w:jc w:val="both"/>
         <w:rPr>
+          <w:highlight w:val="yellow"/>
           <w:u w:val="single"/>
         </w:rPr>
       </w:pPr>
@@ -6685,19 +8922,29 @@
       </w:pPr>
       <w:r>
         <w:rPr>
+          <w:highlight w:val="yellow"/>
           <w:u w:val="single"/>
         </w:rPr>
         <w:t>Решение:</w:t>
       </w:r>
       <w:r>
+        <w:rPr>
+          <w:highlight w:val="yellow"/>
+        </w:rPr>
         <w:t xml:space="preserve"> Исходную реализацию дополняем справа нулями либо средним значением до новой длины L</w:t>
       </w:r>
       <w:proofErr w:type="gramStart"/>
       <w:r>
+        <w:rPr>
+          <w:highlight w:val="yellow"/>
+        </w:rPr>
         <w:t>&gt;&gt;N</w:t>
       </w:r>
       <w:proofErr w:type="gramEnd"/>
       <w:r>
+        <w:rPr>
+          <w:highlight w:val="yellow"/>
+        </w:rPr>
         <w:t>, рассчитываем ДПФ и отображаем в результате существенно большее число отсчетов Фурье-спектра, которые следуют друг за другом более плавным образом.</w:t>
       </w:r>
     </w:p>
@@ -6710,8 +8957,14 @@
     <w:p>
       <w:pPr>
         <w:pStyle w:val="1"/>
-      </w:pPr>
-      <w:r>
+        <w:rPr>
+          <w:lang w:val="ru-RU"/>
+        </w:rPr>
+      </w:pPr>
+      <w:r>
+        <w:rPr>
+          <w:lang w:val="ru-RU"/>
+        </w:rPr>
         <w:t>Задания к работе 7</w:t>
       </w:r>
     </w:p>
@@ -6747,175 +9000,219 @@
     <w:p>
       <w:pPr>
         <w:jc w:val="both"/>
-      </w:pPr>
-      <w:r>
-        <w:t xml:space="preserve">В основном меню резервируется пункт «ДПФ». При нажатии на него пользователю предлагается выбрать нужный канал из выпадающего списка. Можно реализовать альтернативную схему выбора канала для расчета его ДПФ. Правой кнопкой мышки нажимаете на нужный канал в окне пиктограмм каналов, появляется выпадающее меню возможных действии над этим каналом, одно из действий – расчет ДПФ. Далее рассчитывается </w:t>
+        <w:rPr>
+          <w:highlight w:val="green"/>
+        </w:rPr>
+      </w:pPr>
+      <w:r>
+        <w:t xml:space="preserve">В основном меню резервируется пункт «ДПФ». При нажатии на него пользователю предлагается выбрать нужный канал из выпадающего списка. Можно реализовать альтернативную схему выбора канала для расчета его ДПФ. Правой кнопкой мышки нажимаете на нужный канал в окне пиктограмм каналов, появляется выпадающее меню возможных действии над этим каналом, одно из действий – расчет ДПФ. </w:t>
+      </w:r>
+      <w:r>
+        <w:rPr>
+          <w:highlight w:val="green"/>
+        </w:rPr>
+        <w:t xml:space="preserve">Далее рассчитывается </w:t>
       </w:r>
       <w:r>
         <w:rPr>
           <w:color w:val="C00000"/>
+          <w:highlight w:val="green"/>
         </w:rPr>
         <w:t>ДПФ</w:t>
       </w:r>
       <w:r>
+        <w:rPr>
+          <w:highlight w:val="green"/>
+        </w:rPr>
         <w:t xml:space="preserve"> (! не от всего канала, а </w:t>
       </w:r>
       <w:r>
         <w:rPr>
           <w:color w:val="C00000"/>
+          <w:highlight w:val="green"/>
         </w:rPr>
         <w:t>от его текущего актуального фрагмента</w:t>
       </w:r>
       <w:r>
-        <w:t>) и отображается в окне ДПФ. В этом окне должны быть следующие настройки</w:t>
-      </w:r>
-      <w:r>
-        <w:t xml:space="preserve">: </w:t>
-      </w:r>
-    </w:p>
-    <w:p>
-      <w:pPr>
-        <w:jc w:val="both"/>
-      </w:pPr>
-      <w:r>
-        <w:t xml:space="preserve">1 – </w:t>
-      </w:r>
-      <w:r>
-        <w:t>отображать все от</w:t>
-      </w:r>
-      <w:r>
-        <w:rPr>
+        <w:rPr>
+          <w:highlight w:val="green"/>
+        </w:rPr>
+        <w:t xml:space="preserve">) и отображается в окне ДПФ. В этом окне должны быть следующие настройки: </w:t>
+      </w:r>
+    </w:p>
+    <w:p>
+      <w:pPr>
+        <w:jc w:val="both"/>
+        <w:rPr>
+          <w:highlight w:val="green"/>
+        </w:rPr>
+      </w:pPr>
+      <w:r>
+        <w:rPr>
+          <w:highlight w:val="green"/>
+        </w:rPr>
+        <w:t>1 – отображать все от</w:t>
+      </w:r>
+      <w:r>
+        <w:rPr>
+          <w:highlight w:val="green"/>
           <w:lang w:val="en-US"/>
         </w:rPr>
         <w:t>c</w:t>
       </w:r>
       <w:r>
-        <w:t>четы</w:t>
-      </w:r>
-      <w:r>
-        <w:t xml:space="preserve"> </w:t>
+        <w:rPr>
+          <w:highlight w:val="green"/>
+        </w:rPr>
+        <w:t xml:space="preserve">четы </w:t>
       </w:r>
       <w:r>
         <w:rPr>
           <w:position w:val="-10"/>
+          <w:highlight w:val="green"/>
         </w:rPr>
         <w:object w:dxaOrig="560" w:dyaOrig="340" w14:anchorId="0C136A8C">
-          <v:shape id="_x0000_i1167" type="#_x0000_t75" style="width:28.2pt;height:16.8pt" o:ole="">
-            <v:imagedata r:id="rId283" o:title=""/>
-          </v:shape>
-          <o:OLEObject Type="Embed" ProgID="Equation.3" ShapeID="_x0000_i1167" DrawAspect="Content" ObjectID="_1549270515" r:id="rId284"/>
-        </w:object>
-      </w:r>
-      <w:r>
+          <v:shape id="_x0000_i1167" type="#_x0000_t75" style="width:28.35pt;height:16.9pt" o:ole="">
+            <v:imagedata r:id="rId291" o:title=""/>
+          </v:shape>
+          <o:OLEObject Type="Embed" ProgID="Equation.3" ShapeID="_x0000_i1167" DrawAspect="Content" ObjectID="_1549802716" r:id="rId292"/>
+        </w:object>
+      </w:r>
+      <w:r>
+        <w:rPr>
+          <w:highlight w:val="green"/>
+        </w:rPr>
         <w:t xml:space="preserve">, </w:t>
       </w:r>
       <w:r>
         <w:rPr>
           <w:position w:val="-10"/>
+          <w:highlight w:val="green"/>
         </w:rPr>
         <w:object w:dxaOrig="1380" w:dyaOrig="340" w14:anchorId="5FEB24CB">
-          <v:shape id="_x0000_i1168" type="#_x0000_t75" style="width:69pt;height:16.8pt" o:ole="">
-            <v:imagedata r:id="rId285" o:title=""/>
-          </v:shape>
-          <o:OLEObject Type="Embed" ProgID="Equation.3" ShapeID="_x0000_i1168" DrawAspect="Content" ObjectID="_1549270516" r:id="rId286"/>
-        </w:object>
-      </w:r>
-      <w:r>
+          <v:shape id="_x0000_i1168" type="#_x0000_t75" style="width:69.25pt;height:16.9pt" o:ole="">
+            <v:imagedata r:id="rId293" o:title=""/>
+          </v:shape>
+          <o:OLEObject Type="Embed" ProgID="Equation.3" ShapeID="_x0000_i1168" DrawAspect="Content" ObjectID="_1549802717" r:id="rId294"/>
+        </w:object>
+      </w:r>
+      <w:r>
+        <w:rPr>
+          <w:highlight w:val="green"/>
+        </w:rPr>
         <w:t xml:space="preserve"> или только первую половину </w:t>
       </w:r>
       <w:r>
         <w:rPr>
           <w:position w:val="-10"/>
+          <w:highlight w:val="green"/>
         </w:rPr>
         <w:object w:dxaOrig="1180" w:dyaOrig="340" w14:anchorId="5AEF78D4">
-          <v:shape id="_x0000_i1169" type="#_x0000_t75" style="width:58.8pt;height:16.8pt" o:ole="">
-            <v:imagedata r:id="rId287" o:title=""/>
-          </v:shape>
-          <o:OLEObject Type="Embed" ProgID="Equation.3" ShapeID="_x0000_i1169" DrawAspect="Content" ObjectID="_1549270517" r:id="rId288"/>
-        </w:object>
-      </w:r>
-    </w:p>
-    <w:p>
-      <w:pPr>
-        <w:jc w:val="both"/>
-      </w:pPr>
-      <w:r>
-        <w:t>2 – выбор для отображения</w:t>
-      </w:r>
-      <w:r>
-        <w:t>:</w:t>
-      </w:r>
-      <w:r>
-        <w:t xml:space="preserve"> реальной части </w:t>
+          <v:shape id="_x0000_i1169" type="#_x0000_t75" style="width:58.9pt;height:16.9pt" o:ole="">
+            <v:imagedata r:id="rId295" o:title=""/>
+          </v:shape>
+          <o:OLEObject Type="Embed" ProgID="Equation.3" ShapeID="_x0000_i1169" DrawAspect="Content" ObjectID="_1549802718" r:id="rId296"/>
+        </w:object>
+      </w:r>
+    </w:p>
+    <w:p>
+      <w:pPr>
+        <w:jc w:val="both"/>
+      </w:pPr>
+      <w:r>
+        <w:rPr>
+          <w:highlight w:val="green"/>
+        </w:rPr>
+        <w:t xml:space="preserve">2 – выбор для отображения: реальной части </w:t>
       </w:r>
       <w:r>
         <w:rPr>
           <w:position w:val="-10"/>
+          <w:highlight w:val="green"/>
         </w:rPr>
         <w:object w:dxaOrig="859" w:dyaOrig="340" w14:anchorId="2FFB4B3D">
-          <v:shape id="_x0000_i1170" type="#_x0000_t75" style="width:43.2pt;height:16.8pt" o:ole="">
-            <v:imagedata r:id="rId289" o:title=""/>
-          </v:shape>
-          <o:OLEObject Type="Embed" ProgID="Equation.3" ShapeID="_x0000_i1170" DrawAspect="Content" ObjectID="_1549270518" r:id="rId290"/>
-        </w:object>
-      </w:r>
-      <w:r>
+          <v:shape id="_x0000_i1170" type="#_x0000_t75" style="width:43.1pt;height:16.9pt" o:ole="">
+            <v:imagedata r:id="rId297" o:title=""/>
+          </v:shape>
+          <o:OLEObject Type="Embed" ProgID="Equation.3" ShapeID="_x0000_i1170" DrawAspect="Content" ObjectID="_1549802719" r:id="rId298"/>
+        </w:object>
+      </w:r>
+      <w:r>
+        <w:rPr>
+          <w:highlight w:val="green"/>
+        </w:rPr>
         <w:t xml:space="preserve">, мнимой </w:t>
       </w:r>
       <w:r>
         <w:rPr>
           <w:position w:val="-10"/>
+          <w:highlight w:val="green"/>
         </w:rPr>
         <w:object w:dxaOrig="840" w:dyaOrig="340" w14:anchorId="56821E0E">
-          <v:shape id="_x0000_i1171" type="#_x0000_t75" style="width:42pt;height:16.8pt" o:ole="">
-            <v:imagedata r:id="rId291" o:title=""/>
-          </v:shape>
-          <o:OLEObject Type="Embed" ProgID="Equation.3" ShapeID="_x0000_i1171" DrawAspect="Content" ObjectID="_1549270519" r:id="rId292"/>
-        </w:object>
-      </w:r>
-      <w:r>
+          <v:shape id="_x0000_i1171" type="#_x0000_t75" style="width:42pt;height:16.9pt" o:ole="">
+            <v:imagedata r:id="rId299" o:title=""/>
+          </v:shape>
+          <o:OLEObject Type="Embed" ProgID="Equation.3" ShapeID="_x0000_i1171" DrawAspect="Content" ObjectID="_1549802720" r:id="rId300"/>
+        </w:object>
+      </w:r>
+      <w:r>
+        <w:rPr>
+          <w:highlight w:val="green"/>
+        </w:rPr>
         <w:t xml:space="preserve">, модуля </w:t>
       </w:r>
       <w:r>
         <w:rPr>
           <w:position w:val="-14"/>
+          <w:highlight w:val="green"/>
         </w:rPr>
         <w:object w:dxaOrig="620" w:dyaOrig="400" w14:anchorId="58C7D015">
-          <v:shape id="_x0000_i1172" type="#_x0000_t75" style="width:31.2pt;height:19.8pt" o:ole="">
-            <v:imagedata r:id="rId293" o:title=""/>
-          </v:shape>
-          <o:OLEObject Type="Embed" ProgID="Equation.3" ShapeID="_x0000_i1172" DrawAspect="Content" ObjectID="_1549270520" r:id="rId294"/>
-        </w:object>
-      </w:r>
-      <w:r>
+          <v:shape id="_x0000_i1172" type="#_x0000_t75" style="width:31.1pt;height:19.65pt" o:ole="">
+            <v:imagedata r:id="rId301" o:title=""/>
+          </v:shape>
+          <o:OLEObject Type="Embed" ProgID="Equation.3" ShapeID="_x0000_i1172" DrawAspect="Content" ObjectID="_1549802721" r:id="rId302"/>
+        </w:object>
+      </w:r>
+      <w:r>
+        <w:rPr>
+          <w:highlight w:val="green"/>
+        </w:rPr>
         <w:t xml:space="preserve">, фазы </w:t>
       </w:r>
       <w:r>
         <w:rPr>
           <w:position w:val="-10"/>
+          <w:highlight w:val="green"/>
         </w:rPr>
         <w:object w:dxaOrig="3500" w:dyaOrig="340" w14:anchorId="04869D09">
-          <v:shape id="_x0000_i1173" type="#_x0000_t75" style="width:175.2pt;height:16.8pt" o:ole="">
-            <v:imagedata r:id="rId295" o:title=""/>
-          </v:shape>
-          <o:OLEObject Type="Embed" ProgID="Equation.3" ShapeID="_x0000_i1173" DrawAspect="Content" ObjectID="_1549270521" r:id="rId296"/>
-        </w:object>
-      </w:r>
-      <w:r>
+          <v:shape id="_x0000_i1173" type="#_x0000_t75" style="width:175.1pt;height:16.9pt" o:ole="">
+            <v:imagedata r:id="rId303" o:title=""/>
+          </v:shape>
+          <o:OLEObject Type="Embed" ProgID="Equation.3" ShapeID="_x0000_i1173" DrawAspect="Content" ObjectID="_1549802722" r:id="rId304"/>
+        </w:object>
+      </w:r>
+      <w:r>
+        <w:rPr>
+          <w:highlight w:val="green"/>
+        </w:rPr>
         <w:t xml:space="preserve"> (по умолчанию оставить только модуль</w:t>
       </w:r>
       <w:r>
         <w:rPr>
           <w:position w:val="-14"/>
+          <w:highlight w:val="green"/>
         </w:rPr>
         <w:object w:dxaOrig="620" w:dyaOrig="400" w14:anchorId="3B4308DC">
-          <v:shape id="_x0000_i1174" type="#_x0000_t75" style="width:31.2pt;height:19.8pt" o:ole="">
-            <v:imagedata r:id="rId293" o:title=""/>
-          </v:shape>
-          <o:OLEObject Type="Embed" ProgID="Equation.3" ShapeID="_x0000_i1174" DrawAspect="Content" ObjectID="_1549270522" r:id="rId297"/>
-        </w:object>
-      </w:r>
-      <w:r>
+          <v:shape id="_x0000_i1174" type="#_x0000_t75" style="width:31.1pt;height:19.65pt" o:ole="">
+            <v:imagedata r:id="rId301" o:title=""/>
+          </v:shape>
+          <o:OLEObject Type="Embed" ProgID="Equation.3" ShapeID="_x0000_i1174" DrawAspect="Content" ObjectID="_1549802723" r:id="rId305"/>
+        </w:object>
+      </w:r>
+      <w:r>
+        <w:rPr>
+          <w:highlight w:val="green"/>
+        </w:rPr>
         <w:t>).</w:t>
       </w:r>
     </w:p>
@@ -6924,6 +9221,7 @@
         <w:jc w:val="both"/>
       </w:pPr>
       <w:r>
+        <w:lastRenderedPageBreak/>
         <w:t xml:space="preserve">При любом изменении актуального фрагмента многоканального сигнала, автоматически производится перерасчет и отображении ДПФ ранее выбранного канала. Если пользователь запрашивает расчет и отображение ДПФ новых каналов, то эти новые ДПФ не заменяют старые, а добавляются к ним снизу в общее окно (размеры </w:t>
       </w:r>
       <w:proofErr w:type="spellStart"/>
@@ -6973,21 +9271,33 @@
     <w:p>
       <w:pPr>
         <w:jc w:val="both"/>
-      </w:pPr>
-      <w:r>
+        <w:rPr>
+          <w:highlight w:val="green"/>
+        </w:rPr>
+      </w:pPr>
+      <w:r>
+        <w:rPr>
+          <w:highlight w:val="green"/>
+        </w:rPr>
         <w:t xml:space="preserve">В отчете привести скриншоты ДПФ для всех модельных сигналов и нескольких реальных сигналов из файлов. С описаниями каждого скриншота. </w:t>
       </w:r>
     </w:p>
     <w:p>
       <w:pPr>
         <w:jc w:val="both"/>
-      </w:pPr>
-    </w:p>
-    <w:p>
-      <w:pPr>
-        <w:jc w:val="both"/>
-      </w:pPr>
-      <w:r>
+        <w:rPr>
+          <w:highlight w:val="green"/>
+        </w:rPr>
+      </w:pPr>
+    </w:p>
+    <w:p>
+      <w:pPr>
+        <w:jc w:val="both"/>
+      </w:pPr>
+      <w:r>
+        <w:rPr>
+          <w:highlight w:val="green"/>
+        </w:rPr>
         <w:t>Пример</w:t>
       </w:r>
     </w:p>
@@ -7017,7 +9327,7 @@
                     </pic:cNvPicPr>
                   </pic:nvPicPr>
                   <pic:blipFill>
-                    <a:blip r:embed="rId298">
+                    <a:blip r:embed="rId306">
                       <a:extLst>
                         <a:ext uri="{28A0092B-C50C-407E-A947-70E740481C1C}">
                           <a14:useLocalDpi xmlns:a14="http://schemas.microsoft.com/office/drawing/2010/main" val="0"/>
@@ -7061,7 +9371,7 @@
 
 <file path=word/comments.xml><?xml version="1.0" encoding="utf-8"?>
 <w:comments xmlns:wpc="http://schemas.microsoft.com/office/word/2010/wordprocessingCanvas" xmlns:cx="http://schemas.microsoft.com/office/drawing/2014/chartex" xmlns:cx1="http://schemas.microsoft.com/office/drawing/2015/9/8/chartex" xmlns:cx2="http://schemas.microsoft.com/office/drawing/2015/10/21/chartex" xmlns:mc="http://schemas.openxmlformats.org/markup-compatibility/2006" xmlns:o="urn:schemas-microsoft-com:office:office" xmlns:r="http://schemas.openxmlformats.org/officeDocument/2006/relationships" xmlns:m="http://schemas.openxmlformats.org/officeDocument/2006/math" xmlns:v="urn:schemas-microsoft-com:vml" xmlns:wp14="http://schemas.microsoft.com/office/word/2010/wordprocessingDrawing" xmlns:wp="http://schemas.openxmlformats.org/drawingml/2006/wordprocessingDrawing" xmlns:w10="urn:schemas-microsoft-com:office:word" xmlns:w="http://schemas.openxmlformats.org/wordprocessingml/2006/main" xmlns:w14="http://schemas.microsoft.com/office/word/2010/wordml" xmlns:w15="http://schemas.microsoft.com/office/word/2012/wordml" xmlns:w16se="http://schemas.microsoft.com/office/word/2015/wordml/symex" xmlns:wpg="http://schemas.microsoft.com/office/word/2010/wordprocessingGroup" xmlns:wpi="http://schemas.microsoft.com/office/word/2010/wordprocessingInk" xmlns:wne="http://schemas.microsoft.com/office/word/2006/wordml" xmlns:wps="http://schemas.microsoft.com/office/word/2010/wordprocessingShape" mc:Ignorable="w14 w15 w16se wp14">
-  <w:comment w:id="0" w:author="Саргылаана Тобохова" w:date="2017-02-19T23:08:00Z" w:initials="СТ">
+  <w:comment w:id="1" w:author="Саргылаана Тобохова" w:date="2017-02-19T23:08:00Z" w:initials="СТ">
     <w:p>
       <w:pPr>
         <w:pStyle w:val="a7"/>
@@ -7074,7 +9384,7 @@
       </w:r>
     </w:p>
   </w:comment>
-  <w:comment w:id="1" w:author="Саргылаана Тобохова" w:date="2017-02-19T23:08:00Z" w:initials="СТ">
+  <w:comment w:id="2" w:author="Саргылаана Тобохова" w:date="2017-02-19T23:08:00Z" w:initials="СТ">
     <w:p>
       <w:pPr>
         <w:pStyle w:val="a7"/>
@@ -8250,7 +10560,7 @@
 </file>
 
 <file path=customXml/itemProps1.xml><?xml version="1.0" encoding="utf-8"?>
-<ds:datastoreItem xmlns:ds="http://schemas.openxmlformats.org/officeDocument/2006/customXml" ds:itemID="{970A9F6E-626F-4A9E-B9A3-31E3F51FDEF3}">
+<ds:datastoreItem xmlns:ds="http://schemas.openxmlformats.org/officeDocument/2006/customXml" ds:itemID="{581B2EF0-1970-4939-9FEE-EB208F3BFD68}">
   <ds:schemaRefs>
     <ds:schemaRef ds:uri="http://schemas.openxmlformats.org/officeDocument/2006/bibliography"/>
   </ds:schemaRefs>

--- a/Лабораторная работа 7.docx
+++ b/Лабораторная работа 7.docx
@@ -15,8 +15,6 @@
         </w:rPr>
         <w:t>Лабораторная работа 7</w:t>
       </w:r>
-      <w:bookmarkStart w:id="0" w:name="_GoBack"/>
-      <w:bookmarkEnd w:id="0"/>
     </w:p>
     <w:p>
       <w:pPr>
@@ -297,7 +295,7 @@
           <v:shape id="_x0000_i1025" type="#_x0000_t75" style="width:21.25pt;height:16.9pt" o:ole="" fillcolor="window">
             <v:imagedata r:id="rId12" o:title=""/>
           </v:shape>
-          <o:OLEObject Type="Embed" ProgID="Equation.3" ShapeID="_x0000_i1025" DrawAspect="Content" ObjectID="_1549802574" r:id="rId13"/>
+          <o:OLEObject Type="Embed" ProgID="Equation.3" ShapeID="_x0000_i1025" DrawAspect="Content" ObjectID="_1549803120" r:id="rId13"/>
         </w:object>
       </w:r>
       <w:r>
@@ -357,7 +355,7 @@
           <v:shape id="_x0000_i1026" type="#_x0000_t75" style="width:61.1pt;height:16.9pt" o:ole="" fillcolor="window">
             <v:imagedata r:id="rId14" o:title=""/>
           </v:shape>
-          <o:OLEObject Type="Embed" ProgID="Equation.3" ShapeID="_x0000_i1026" DrawAspect="Content" ObjectID="_1549802575" r:id="rId15"/>
+          <o:OLEObject Type="Embed" ProgID="Equation.3" ShapeID="_x0000_i1026" DrawAspect="Content" ObjectID="_1549803121" r:id="rId15"/>
         </w:object>
       </w:r>
       <w:r>
@@ -376,7 +374,7 @@
           <v:shape id="_x0000_i1027" type="#_x0000_t75" style="width:46.35pt;height:16.9pt" o:ole="" fillcolor="window">
             <v:imagedata r:id="rId16" o:title=""/>
           </v:shape>
-          <o:OLEObject Type="Embed" ProgID="Equation.3" ShapeID="_x0000_i1027" DrawAspect="Content" ObjectID="_1549802576" r:id="rId17"/>
+          <o:OLEObject Type="Embed" ProgID="Equation.3" ShapeID="_x0000_i1027" DrawAspect="Content" ObjectID="_1549803122" r:id="rId17"/>
         </w:object>
       </w:r>
       <w:r>
@@ -962,61 +960,61 @@
           <w:rStyle w:val="a6"/>
           <w:highlight w:val="cyan"/>
         </w:rPr>
+        <w:commentReference w:id="0"/>
+      </w:r>
+      <w:r>
+        <w:rPr>
+          <w:highlight w:val="cyan"/>
+        </w:rPr>
+        <w:tab/>
+      </w:r>
+      <w:r>
+        <w:rPr>
+          <w:highlight w:val="cyan"/>
+        </w:rPr>
+        <w:tab/>
+      </w:r>
+      <w:r>
+        <w:rPr>
+          <w:highlight w:val="cyan"/>
+        </w:rPr>
+        <w:tab/>
+        <w:t xml:space="preserve">         </w:t>
+      </w:r>
+    </w:p>
+    <w:p>
+      <w:pPr>
+        <w:ind w:left="2124"/>
+        <w:jc w:val="both"/>
+        <w:rPr>
+          <w:highlight w:val="cyan"/>
+        </w:rPr>
+      </w:pPr>
+      <w:r>
+        <w:rPr>
+          <w:highlight w:val="cyan"/>
+        </w:rPr>
+        <w:t xml:space="preserve">      </w:t>
+      </w:r>
+      <w:r>
+        <w:rPr>
+          <w:highlight w:val="cyan"/>
+          <w:lang w:val="en-US"/>
+        </w:rPr>
+        <w:t>t</w:t>
+      </w:r>
+      <w:r>
+        <w:rPr>
+          <w:highlight w:val="cyan"/>
+        </w:rPr>
+        <w:t>1</w:t>
+      </w:r>
+      <w:r>
+        <w:rPr>
+          <w:rStyle w:val="a6"/>
+          <w:highlight w:val="cyan"/>
+        </w:rPr>
         <w:commentReference w:id="1"/>
-      </w:r>
-      <w:r>
-        <w:rPr>
-          <w:highlight w:val="cyan"/>
-        </w:rPr>
-        <w:tab/>
-      </w:r>
-      <w:r>
-        <w:rPr>
-          <w:highlight w:val="cyan"/>
-        </w:rPr>
-        <w:tab/>
-      </w:r>
-      <w:r>
-        <w:rPr>
-          <w:highlight w:val="cyan"/>
-        </w:rPr>
-        <w:tab/>
-        <w:t xml:space="preserve">         </w:t>
-      </w:r>
-    </w:p>
-    <w:p>
-      <w:pPr>
-        <w:ind w:left="2124"/>
-        <w:jc w:val="both"/>
-        <w:rPr>
-          <w:highlight w:val="cyan"/>
-        </w:rPr>
-      </w:pPr>
-      <w:r>
-        <w:rPr>
-          <w:highlight w:val="cyan"/>
-        </w:rPr>
-        <w:t xml:space="preserve">      </w:t>
-      </w:r>
-      <w:r>
-        <w:rPr>
-          <w:highlight w:val="cyan"/>
-          <w:lang w:val="en-US"/>
-        </w:rPr>
-        <w:t>t</w:t>
-      </w:r>
-      <w:r>
-        <w:rPr>
-          <w:highlight w:val="cyan"/>
-        </w:rPr>
-        <w:t>1</w:t>
-      </w:r>
-      <w:r>
-        <w:rPr>
-          <w:rStyle w:val="a6"/>
-          <w:highlight w:val="cyan"/>
-        </w:rPr>
-        <w:commentReference w:id="2"/>
       </w:r>
       <w:r>
         <w:rPr>
@@ -1114,7 +1112,7 @@
           <v:shape id="_x0000_i1028" type="#_x0000_t75" style="width:25.1pt;height:16.9pt" o:ole="" fillcolor="window">
             <v:imagedata r:id="rId20" o:title=""/>
           </v:shape>
-          <o:OLEObject Type="Embed" ProgID="Equation.3" ShapeID="_x0000_i1028" DrawAspect="Content" ObjectID="_1549802577" r:id="rId21"/>
+          <o:OLEObject Type="Embed" ProgID="Equation.3" ShapeID="_x0000_i1028" DrawAspect="Content" ObjectID="_1549803123" r:id="rId21"/>
         </w:object>
       </w:r>
       <w:r>
@@ -1133,7 +1131,7 @@
           <v:shape id="_x0000_i1029" type="#_x0000_t75" style="width:46.35pt;height:16.9pt" o:ole="" fillcolor="window">
             <v:imagedata r:id="rId22" o:title=""/>
           </v:shape>
-          <o:OLEObject Type="Embed" ProgID="Equation.3" ShapeID="_x0000_i1029" DrawAspect="Content" ObjectID="_1549802578" r:id="rId23"/>
+          <o:OLEObject Type="Embed" ProgID="Equation.3" ShapeID="_x0000_i1029" DrawAspect="Content" ObjectID="_1549803124" r:id="rId23"/>
         </w:object>
       </w:r>
       <w:r>
@@ -2087,7 +2085,7 @@
           <v:shape id="_x0000_i1030" type="#_x0000_t75" style="width:25.1pt;height:16.9pt" o:ole="" fillcolor="window">
             <v:imagedata r:id="rId20" o:title=""/>
           </v:shape>
-          <o:OLEObject Type="Embed" ProgID="Equation.3" ShapeID="_x0000_i1030" DrawAspect="Content" ObjectID="_1549802579" r:id="rId24"/>
+          <o:OLEObject Type="Embed" ProgID="Equation.3" ShapeID="_x0000_i1030" DrawAspect="Content" ObjectID="_1549803125" r:id="rId24"/>
         </w:object>
       </w:r>
       <w:r>
@@ -2106,7 +2104,7 @@
           <v:shape id="_x0000_i1031" type="#_x0000_t75" style="width:21.25pt;height:16.9pt" o:ole="" fillcolor="window">
             <v:imagedata r:id="rId25" o:title=""/>
           </v:shape>
-          <o:OLEObject Type="Embed" ProgID="Equation.3" ShapeID="_x0000_i1031" DrawAspect="Content" ObjectID="_1549802580" r:id="rId26"/>
+          <o:OLEObject Type="Embed" ProgID="Equation.3" ShapeID="_x0000_i1031" DrawAspect="Content" ObjectID="_1549803126" r:id="rId26"/>
         </w:object>
       </w:r>
       <w:r>
@@ -2125,7 +2123,7 @@
           <v:shape id="_x0000_i1032" type="#_x0000_t75" style="width:46.35pt;height:16.9pt" o:ole="" fillcolor="window">
             <v:imagedata r:id="rId27" o:title=""/>
           </v:shape>
-          <o:OLEObject Type="Embed" ProgID="Equation.3" ShapeID="_x0000_i1032" DrawAspect="Content" ObjectID="_1549802581" r:id="rId28"/>
+          <o:OLEObject Type="Embed" ProgID="Equation.3" ShapeID="_x0000_i1032" DrawAspect="Content" ObjectID="_1549803127" r:id="rId28"/>
         </w:object>
       </w:r>
       <w:r>
@@ -2169,7 +2167,7 @@
           <v:shape id="_x0000_i1033" type="#_x0000_t75" style="width:21.25pt;height:16.9pt" o:ole="" fillcolor="window">
             <v:imagedata r:id="rId12" o:title=""/>
           </v:shape>
-          <o:OLEObject Type="Embed" ProgID="Equation.3" ShapeID="_x0000_i1033" DrawAspect="Content" ObjectID="_1549802582" r:id="rId29"/>
+          <o:OLEObject Type="Embed" ProgID="Equation.3" ShapeID="_x0000_i1033" DrawAspect="Content" ObjectID="_1549803128" r:id="rId29"/>
         </w:object>
       </w:r>
       <w:r>
@@ -3263,7 +3261,7 @@
           <v:shape id="_x0000_i1034" type="#_x0000_t75" style="width:30pt;height:16.9pt" o:ole="" fillcolor="window">
             <v:imagedata r:id="rId40" o:title=""/>
           </v:shape>
-          <o:OLEObject Type="Embed" ProgID="Equation.3" ShapeID="_x0000_i1034" DrawAspect="Content" ObjectID="_1549802583" r:id="rId41"/>
+          <o:OLEObject Type="Embed" ProgID="Equation.3" ShapeID="_x0000_i1034" DrawAspect="Content" ObjectID="_1549803129" r:id="rId41"/>
         </w:object>
       </w:r>
       <w:r>
@@ -3290,7 +3288,7 @@
           <v:shape id="_x0000_i1035" type="#_x0000_t75" style="width:139.1pt;height:34.35pt" o:ole="" fillcolor="window">
             <v:imagedata r:id="rId42" o:title=""/>
           </v:shape>
-          <o:OLEObject Type="Embed" ProgID="Equation.3" ShapeID="_x0000_i1035" DrawAspect="Content" ObjectID="_1549802584" r:id="rId43"/>
+          <o:OLEObject Type="Embed" ProgID="Equation.3" ShapeID="_x0000_i1035" DrawAspect="Content" ObjectID="_1549803130" r:id="rId43"/>
         </w:object>
       </w:r>
       <w:r>
@@ -3335,7 +3333,7 @@
           <v:shape id="_x0000_i1036" type="#_x0000_t75" style="width:73.65pt;height:19.65pt" o:ole="" fillcolor="window">
             <v:imagedata r:id="rId44" o:title=""/>
           </v:shape>
-          <o:OLEObject Type="Embed" ProgID="Equation.3" ShapeID="_x0000_i1036" DrawAspect="Content" ObjectID="_1549802585" r:id="rId45"/>
+          <o:OLEObject Type="Embed" ProgID="Equation.3" ShapeID="_x0000_i1036" DrawAspect="Content" ObjectID="_1549803131" r:id="rId45"/>
         </w:object>
       </w:r>
       <w:r>
@@ -3367,7 +3365,7 @@
           <v:shape id="_x0000_i1037" type="#_x0000_t75" style="width:30pt;height:16.9pt" o:ole="" fillcolor="window">
             <v:imagedata r:id="rId46" o:title=""/>
           </v:shape>
-          <o:OLEObject Type="Embed" ProgID="Equation.3" ShapeID="_x0000_i1037" DrawAspect="Content" ObjectID="_1549802586" r:id="rId47"/>
+          <o:OLEObject Type="Embed" ProgID="Equation.3" ShapeID="_x0000_i1037" DrawAspect="Content" ObjectID="_1549803132" r:id="rId47"/>
         </w:object>
       </w:r>
       <w:r>
@@ -3410,7 +3408,7 @@
           <v:shape id="_x0000_i1038" type="#_x0000_t75" style="width:75.25pt;height:39.25pt" o:ole="" fillcolor="window">
             <v:imagedata r:id="rId48" o:title=""/>
           </v:shape>
-          <o:OLEObject Type="Embed" ProgID="Equation.3" ShapeID="_x0000_i1038" DrawAspect="Content" ObjectID="_1549802587" r:id="rId49"/>
+          <o:OLEObject Type="Embed" ProgID="Equation.3" ShapeID="_x0000_i1038" DrawAspect="Content" ObjectID="_1549803133" r:id="rId49"/>
         </w:object>
       </w:r>
       <w:r>
@@ -3428,7 +3426,7 @@
           <v:shape id="_x0000_i1039" type="#_x0000_t75" style="width:84pt;height:19.1pt" o:ole="">
             <v:imagedata r:id="rId50" o:title=""/>
           </v:shape>
-          <o:OLEObject Type="Embed" ProgID="Equation.3" ShapeID="_x0000_i1039" DrawAspect="Content" ObjectID="_1549802588" r:id="rId51"/>
+          <o:OLEObject Type="Embed" ProgID="Equation.3" ShapeID="_x0000_i1039" DrawAspect="Content" ObjectID="_1549803134" r:id="rId51"/>
         </w:object>
       </w:r>
       <w:r>
@@ -3462,7 +3460,7 @@
           <v:shape id="_x0000_i1040" type="#_x0000_t75" style="width:52.35pt;height:39.25pt" o:ole="" fillcolor="window">
             <v:imagedata r:id="rId52" o:title=""/>
           </v:shape>
-          <o:OLEObject Type="Embed" ProgID="Equation.3" ShapeID="_x0000_i1040" DrawAspect="Content" ObjectID="_1549802589" r:id="rId53"/>
+          <o:OLEObject Type="Embed" ProgID="Equation.3" ShapeID="_x0000_i1040" DrawAspect="Content" ObjectID="_1549803135" r:id="rId53"/>
         </w:object>
       </w:r>
       <w:r>
@@ -3480,7 +3478,7 @@
           <v:shape id="_x0000_i1041" type="#_x0000_t75" style="width:39.25pt;height:19.1pt" o:ole="">
             <v:imagedata r:id="rId54" o:title=""/>
           </v:shape>
-          <o:OLEObject Type="Embed" ProgID="Equation.3" ShapeID="_x0000_i1041" DrawAspect="Content" ObjectID="_1549802590" r:id="rId55"/>
+          <o:OLEObject Type="Embed" ProgID="Equation.3" ShapeID="_x0000_i1041" DrawAspect="Content" ObjectID="_1549803136" r:id="rId55"/>
         </w:object>
       </w:r>
       <w:r>
@@ -3626,7 +3624,7 @@
           <v:shape id="_x0000_i1042" type="#_x0000_t75" style="width:61.65pt;height:19.65pt" o:ole="">
             <v:imagedata r:id="rId56" o:title=""/>
           </v:shape>
-          <o:OLEObject Type="Embed" ProgID="Equation.3" ShapeID="_x0000_i1042" DrawAspect="Content" ObjectID="_1549802591" r:id="rId57"/>
+          <o:OLEObject Type="Embed" ProgID="Equation.3" ShapeID="_x0000_i1042" DrawAspect="Content" ObjectID="_1549803137" r:id="rId57"/>
         </w:object>
       </w:r>
       <w:r>
@@ -3685,7 +3683,7 @@
           <v:shape id="_x0000_i1043" type="#_x0000_t75" style="width:85.65pt;height:39.25pt" o:ole="" fillcolor="window">
             <v:imagedata r:id="rId58" o:title=""/>
           </v:shape>
-          <o:OLEObject Type="Embed" ProgID="Equation.3" ShapeID="_x0000_i1043" DrawAspect="Content" ObjectID="_1549802592" r:id="rId59"/>
+          <o:OLEObject Type="Embed" ProgID="Equation.3" ShapeID="_x0000_i1043" DrawAspect="Content" ObjectID="_1549803138" r:id="rId59"/>
         </w:object>
       </w:r>
       <w:r>
@@ -3703,7 +3701,7 @@
           <v:shape id="_x0000_i1044" type="#_x0000_t75" style="width:37.65pt;height:19.1pt" o:ole="">
             <v:imagedata r:id="rId60" o:title=""/>
           </v:shape>
-          <o:OLEObject Type="Embed" ProgID="Equation.3" ShapeID="_x0000_i1044" DrawAspect="Content" ObjectID="_1549802593" r:id="rId61"/>
+          <o:OLEObject Type="Embed" ProgID="Equation.3" ShapeID="_x0000_i1044" DrawAspect="Content" ObjectID="_1549803139" r:id="rId61"/>
         </w:object>
       </w:r>
       <w:r>
@@ -3749,7 +3747,7 @@
           <v:shape id="_x0000_i1045" type="#_x0000_t75" style="width:61.1pt;height:16.9pt" o:ole="" fillcolor="window">
             <v:imagedata r:id="rId62" o:title=""/>
           </v:shape>
-          <o:OLEObject Type="Embed" ProgID="Equation.3" ShapeID="_x0000_i1045" DrawAspect="Content" ObjectID="_1549802594" r:id="rId63"/>
+          <o:OLEObject Type="Embed" ProgID="Equation.3" ShapeID="_x0000_i1045" DrawAspect="Content" ObjectID="_1549803140" r:id="rId63"/>
         </w:object>
       </w:r>
       <w:r>
@@ -3789,7 +3787,7 @@
           <v:shape id="_x0000_i1046" type="#_x0000_t75" style="width:111.25pt;height:37.1pt" o:ole="" fillcolor="window">
             <v:imagedata r:id="rId64" o:title=""/>
           </v:shape>
-          <o:OLEObject Type="Embed" ProgID="Equation.3" ShapeID="_x0000_i1046" DrawAspect="Content" ObjectID="_1549802595" r:id="rId65"/>
+          <o:OLEObject Type="Embed" ProgID="Equation.3" ShapeID="_x0000_i1046" DrawAspect="Content" ObjectID="_1549803141" r:id="rId65"/>
         </w:object>
       </w:r>
       <w:r>
@@ -3835,7 +3833,7 @@
           <v:shape id="_x0000_i1047" type="#_x0000_t75" style="width:34.35pt;height:16.9pt" o:ole="">
             <v:imagedata r:id="rId66" o:title=""/>
           </v:shape>
-          <o:OLEObject Type="Embed" ProgID="Equation.3" ShapeID="_x0000_i1047" DrawAspect="Content" ObjectID="_1549802596" r:id="rId67"/>
+          <o:OLEObject Type="Embed" ProgID="Equation.3" ShapeID="_x0000_i1047" DrawAspect="Content" ObjectID="_1549803142" r:id="rId67"/>
         </w:object>
       </w:r>
       <w:r>
@@ -3866,7 +3864,7 @@
           <v:shape id="_x0000_i1048" type="#_x0000_t75" style="width:12pt;height:10.9pt" o:ole="">
             <v:imagedata r:id="rId68" o:title=""/>
           </v:shape>
-          <o:OLEObject Type="Embed" ProgID="Equation.3" ShapeID="_x0000_i1048" DrawAspect="Content" ObjectID="_1549802597" r:id="rId69"/>
+          <o:OLEObject Type="Embed" ProgID="Equation.3" ShapeID="_x0000_i1048" DrawAspect="Content" ObjectID="_1549803143" r:id="rId69"/>
         </w:object>
       </w:r>
       <w:r>
@@ -3898,7 +3896,7 @@
           <v:shape id="_x0000_i1049" type="#_x0000_t75" style="width:25.65pt;height:16.9pt" o:ole="">
             <v:imagedata r:id="rId70" o:title=""/>
           </v:shape>
-          <o:OLEObject Type="Embed" ProgID="Equation.3" ShapeID="_x0000_i1049" DrawAspect="Content" ObjectID="_1549802598" r:id="rId71"/>
+          <o:OLEObject Type="Embed" ProgID="Equation.3" ShapeID="_x0000_i1049" DrawAspect="Content" ObjectID="_1549803144" r:id="rId71"/>
         </w:object>
       </w:r>
       <w:r>
@@ -3916,7 +3914,7 @@
           <v:shape id="_x0000_i1050" type="#_x0000_t75" style="width:21.25pt;height:16.9pt" o:ole="">
             <v:imagedata r:id="rId72" o:title=""/>
           </v:shape>
-          <o:OLEObject Type="Embed" ProgID="Equation.3" ShapeID="_x0000_i1050" DrawAspect="Content" ObjectID="_1549802599" r:id="rId73"/>
+          <o:OLEObject Type="Embed" ProgID="Equation.3" ShapeID="_x0000_i1050" DrawAspect="Content" ObjectID="_1549803145" r:id="rId73"/>
         </w:object>
       </w:r>
       <w:r>
@@ -3943,7 +3941,7 @@
           <v:shape id="_x0000_i1051" type="#_x0000_t75" style="width:106.35pt;height:37.1pt" o:ole="" fillcolor="window">
             <v:imagedata r:id="rId74" o:title=""/>
           </v:shape>
-          <o:OLEObject Type="Embed" ProgID="Equation.3" ShapeID="_x0000_i1051" DrawAspect="Content" ObjectID="_1549802600" r:id="rId75"/>
+          <o:OLEObject Type="Embed" ProgID="Equation.3" ShapeID="_x0000_i1051" DrawAspect="Content" ObjectID="_1549803146" r:id="rId75"/>
         </w:object>
       </w:r>
       <w:r>
@@ -4065,7 +4063,7 @@
           <v:shape id="_x0000_i1052" type="#_x0000_t75" style="width:25.1pt;height:21.25pt" o:ole="" fillcolor="window">
             <v:imagedata r:id="rId76" o:title=""/>
           </v:shape>
-          <o:OLEObject Type="Embed" ProgID="Equation.2" ShapeID="_x0000_i1052" DrawAspect="Content" ObjectID="_1549802601" r:id="rId77"/>
+          <o:OLEObject Type="Embed" ProgID="Equation.2" ShapeID="_x0000_i1052" DrawAspect="Content" ObjectID="_1549803147" r:id="rId77"/>
         </w:object>
       </w:r>
       <w:r>
@@ -4084,7 +4082,7 @@
           <v:shape id="_x0000_i1053" type="#_x0000_t75" style="width:76.35pt;height:39.25pt" o:ole="" fillcolor="window">
             <v:imagedata r:id="rId78" o:title=""/>
           </v:shape>
-          <o:OLEObject Type="Embed" ProgID="Equation.2" ShapeID="_x0000_i1053" DrawAspect="Content" ObjectID="_1549802602" r:id="rId79"/>
+          <o:OLEObject Type="Embed" ProgID="Equation.2" ShapeID="_x0000_i1053" DrawAspect="Content" ObjectID="_1549803148" r:id="rId79"/>
         </w:object>
       </w:r>
       <w:r>
@@ -4102,7 +4100,7 @@
           <v:shape id="_x0000_i1054" type="#_x0000_t75" style="width:39.25pt;height:13.1pt" o:ole="" fillcolor="window">
             <v:imagedata r:id="rId80" o:title=""/>
           </v:shape>
-          <o:OLEObject Type="Embed" ProgID="Equation.2" ShapeID="_x0000_i1054" DrawAspect="Content" ObjectID="_1549802603" r:id="rId81"/>
+          <o:OLEObject Type="Embed" ProgID="Equation.2" ShapeID="_x0000_i1054" DrawAspect="Content" ObjectID="_1549803149" r:id="rId81"/>
         </w:object>
       </w:r>
       <w:r>
@@ -4121,7 +4119,7 @@
           <v:shape id="_x0000_i1055" type="#_x0000_t75" style="width:73.65pt;height:19.1pt" o:ole="" fillcolor="window">
             <v:imagedata r:id="rId82" o:title=""/>
           </v:shape>
-          <o:OLEObject Type="Embed" ProgID="Equation.3" ShapeID="_x0000_i1055" DrawAspect="Content" ObjectID="_1549802604" r:id="rId83"/>
+          <o:OLEObject Type="Embed" ProgID="Equation.3" ShapeID="_x0000_i1055" DrawAspect="Content" ObjectID="_1549803150" r:id="rId83"/>
         </w:object>
       </w:r>
       <w:r>
@@ -4155,7 +4153,7 @@
           <v:shape id="_x0000_i1056" type="#_x0000_t75" style="width:25.1pt;height:21.25pt" o:ole="" fillcolor="window">
             <v:imagedata r:id="rId76" o:title=""/>
           </v:shape>
-          <o:OLEObject Type="Embed" ProgID="Equation.2" ShapeID="_x0000_i1056" DrawAspect="Content" ObjectID="_1549802605" r:id="rId84"/>
+          <o:OLEObject Type="Embed" ProgID="Equation.2" ShapeID="_x0000_i1056" DrawAspect="Content" ObjectID="_1549803151" r:id="rId84"/>
         </w:object>
       </w:r>
       <w:r>
@@ -4183,7 +4181,7 @@
           <v:shape id="_x0000_i1057" type="#_x0000_t75" style="width:198pt;height:37.1pt" o:ole="" fillcolor="window">
             <v:imagedata r:id="rId85" o:title=""/>
           </v:shape>
-          <o:OLEObject Type="Embed" ProgID="Equation.3" ShapeID="_x0000_i1057" DrawAspect="Content" ObjectID="_1549802606" r:id="rId86"/>
+          <o:OLEObject Type="Embed" ProgID="Equation.3" ShapeID="_x0000_i1057" DrawAspect="Content" ObjectID="_1549803152" r:id="rId86"/>
         </w:object>
       </w:r>
       <w:r>
@@ -4229,7 +4227,7 @@
           <v:shape id="_x0000_i1058" type="#_x0000_t75" style="width:28.9pt;height:16.9pt" o:ole="" fillcolor="window">
             <v:imagedata r:id="rId87" o:title=""/>
           </v:shape>
-          <o:OLEObject Type="Embed" ProgID="Equation.3" ShapeID="_x0000_i1058" DrawAspect="Content" ObjectID="_1549802607" r:id="rId88"/>
+          <o:OLEObject Type="Embed" ProgID="Equation.3" ShapeID="_x0000_i1058" DrawAspect="Content" ObjectID="_1549803153" r:id="rId88"/>
         </w:object>
       </w:r>
       <w:r>
@@ -4261,7 +4259,7 @@
           <v:shape id="_x0000_i1059" type="#_x0000_t75" style="width:12pt;height:10.9pt" o:ole="" fillcolor="window">
             <v:imagedata r:id="rId89" o:title=""/>
           </v:shape>
-          <o:OLEObject Type="Embed" ProgID="Equation.3" ShapeID="_x0000_i1059" DrawAspect="Content" ObjectID="_1549802608" r:id="rId90"/>
+          <o:OLEObject Type="Embed" ProgID="Equation.3" ShapeID="_x0000_i1059" DrawAspect="Content" ObjectID="_1549803154" r:id="rId90"/>
         </w:object>
       </w:r>
       <w:r>
@@ -4280,7 +4278,7 @@
           <v:shape id="_x0000_i1060" type="#_x0000_t75" style="width:117.25pt;height:18pt" o:ole="" fillcolor="window">
             <v:imagedata r:id="rId91" o:title=""/>
           </v:shape>
-          <o:OLEObject Type="Embed" ProgID="Equation.3" ShapeID="_x0000_i1060" DrawAspect="Content" ObjectID="_1549802609" r:id="rId92"/>
+          <o:OLEObject Type="Embed" ProgID="Equation.3" ShapeID="_x0000_i1060" DrawAspect="Content" ObjectID="_1549803155" r:id="rId92"/>
         </w:object>
       </w:r>
       <w:r>
@@ -4299,7 +4297,7 @@
           <v:shape id="_x0000_i1061" type="#_x0000_t75" style="width:24pt;height:21.25pt" o:ole="" fillcolor="window">
             <v:imagedata r:id="rId93" o:title=""/>
           </v:shape>
-          <o:OLEObject Type="Embed" ProgID="Equation.2" ShapeID="_x0000_i1061" DrawAspect="Content" ObjectID="_1549802610" r:id="rId94"/>
+          <o:OLEObject Type="Embed" ProgID="Equation.2" ShapeID="_x0000_i1061" DrawAspect="Content" ObjectID="_1549803156" r:id="rId94"/>
         </w:object>
       </w:r>
       <w:r>
@@ -4318,7 +4316,7 @@
           <v:shape id="_x0000_i1062" type="#_x0000_t75" style="width:73.1pt;height:21.25pt" o:ole="" fillcolor="window">
             <v:imagedata r:id="rId95" o:title=""/>
           </v:shape>
-          <o:OLEObject Type="Embed" ProgID="Equation.2" ShapeID="_x0000_i1062" DrawAspect="Content" ObjectID="_1549802611" r:id="rId96"/>
+          <o:OLEObject Type="Embed" ProgID="Equation.2" ShapeID="_x0000_i1062" DrawAspect="Content" ObjectID="_1549803157" r:id="rId96"/>
         </w:object>
       </w:r>
       <w:r>
@@ -4343,7 +4341,7 @@
           <v:shape id="_x0000_i1063" type="#_x0000_t75" style="width:25.1pt;height:21.25pt" o:ole="" fillcolor="window">
             <v:imagedata r:id="rId76" o:title=""/>
           </v:shape>
-          <o:OLEObject Type="Embed" ProgID="Equation.2" ShapeID="_x0000_i1063" DrawAspect="Content" ObjectID="_1549802612" r:id="rId97"/>
+          <o:OLEObject Type="Embed" ProgID="Equation.2" ShapeID="_x0000_i1063" DrawAspect="Content" ObjectID="_1549803158" r:id="rId97"/>
         </w:object>
       </w:r>
       <w:r>
@@ -4362,7 +4360,7 @@
           <v:shape id="_x0000_i1064" type="#_x0000_t75" style="width:34.35pt;height:21.25pt" o:ole="" fillcolor="window">
             <v:imagedata r:id="rId98" o:title=""/>
           </v:shape>
-          <o:OLEObject Type="Embed" ProgID="Equation.2" ShapeID="_x0000_i1064" DrawAspect="Content" ObjectID="_1549802613" r:id="rId99"/>
+          <o:OLEObject Type="Embed" ProgID="Equation.2" ShapeID="_x0000_i1064" DrawAspect="Content" ObjectID="_1549803159" r:id="rId99"/>
         </w:object>
       </w:r>
       <w:r>
@@ -4381,7 +4379,7 @@
           <v:shape id="_x0000_i1065" type="#_x0000_t75" style="width:13.65pt;height:12pt" o:ole="" fillcolor="window">
             <v:imagedata r:id="rId100" o:title=""/>
           </v:shape>
-          <o:OLEObject Type="Embed" ProgID="Equation.2" ShapeID="_x0000_i1065" DrawAspect="Content" ObjectID="_1549802614" r:id="rId101"/>
+          <o:OLEObject Type="Embed" ProgID="Equation.2" ShapeID="_x0000_i1065" DrawAspect="Content" ObjectID="_1549803160" r:id="rId101"/>
         </w:object>
       </w:r>
       <w:r>
@@ -4427,7 +4425,7 @@
           <v:shape id="_x0000_i1066" type="#_x0000_t75" style="width:51.25pt;height:16.9pt" o:ole="" fillcolor="window">
             <v:imagedata r:id="rId102" o:title=""/>
           </v:shape>
-          <o:OLEObject Type="Embed" ProgID="Equation.2" ShapeID="_x0000_i1066" DrawAspect="Content" ObjectID="_1549802615" r:id="rId103"/>
+          <o:OLEObject Type="Embed" ProgID="Equation.2" ShapeID="_x0000_i1066" DrawAspect="Content" ObjectID="_1549803161" r:id="rId103"/>
         </w:object>
       </w:r>
       <w:r>
@@ -4461,7 +4459,7 @@
           <v:shape id="_x0000_i1067" type="#_x0000_t75" style="width:34.9pt;height:21.25pt" o:ole="" fillcolor="window">
             <v:imagedata r:id="rId104" o:title=""/>
           </v:shape>
-          <o:OLEObject Type="Embed" ProgID="Equation.2" ShapeID="_x0000_i1067" DrawAspect="Content" ObjectID="_1549802616" r:id="rId105"/>
+          <o:OLEObject Type="Embed" ProgID="Equation.2" ShapeID="_x0000_i1067" DrawAspect="Content" ObjectID="_1549803162" r:id="rId105"/>
         </w:object>
       </w:r>
       <w:r>
@@ -4494,7 +4492,7 @@
           <v:shape id="_x0000_i1068" type="#_x0000_t75" style="width:25.1pt;height:21.25pt" o:ole="" fillcolor="window">
             <v:imagedata r:id="rId76" o:title=""/>
           </v:shape>
-          <o:OLEObject Type="Embed" ProgID="Equation.2" ShapeID="_x0000_i1068" DrawAspect="Content" ObjectID="_1549802617" r:id="rId106"/>
+          <o:OLEObject Type="Embed" ProgID="Equation.2" ShapeID="_x0000_i1068" DrawAspect="Content" ObjectID="_1549803163" r:id="rId106"/>
         </w:object>
       </w:r>
       <w:r>
@@ -4530,7 +4528,7 @@
           <v:shape id="_x0000_i1069" type="#_x0000_t75" style="width:99.25pt;height:37.65pt" o:ole="" fillcolor="window">
             <v:imagedata r:id="rId107" o:title=""/>
           </v:shape>
-          <o:OLEObject Type="Embed" ProgID="Equation.3" ShapeID="_x0000_i1069" DrawAspect="Content" ObjectID="_1549802618" r:id="rId108"/>
+          <o:OLEObject Type="Embed" ProgID="Equation.3" ShapeID="_x0000_i1069" DrawAspect="Content" ObjectID="_1549803164" r:id="rId108"/>
         </w:object>
       </w:r>
       <w:r>
@@ -4611,7 +4609,7 @@
           <v:shape id="_x0000_i1070" type="#_x0000_t75" style="width:21.25pt;height:16.9pt" o:ole="" fillcolor="window">
             <v:imagedata r:id="rId109" o:title=""/>
           </v:shape>
-          <o:OLEObject Type="Embed" ProgID="Equation.3" ShapeID="_x0000_i1070" DrawAspect="Content" ObjectID="_1549802619" r:id="rId110"/>
+          <o:OLEObject Type="Embed" ProgID="Equation.3" ShapeID="_x0000_i1070" DrawAspect="Content" ObjectID="_1549803165" r:id="rId110"/>
         </w:object>
       </w:r>
       <w:r>
@@ -4644,7 +4642,7 @@
           <v:shape id="_x0000_i1071" type="#_x0000_t75" style="width:28.9pt;height:16.9pt" o:ole="" fillcolor="window">
             <v:imagedata r:id="rId111" o:title=""/>
           </v:shape>
-          <o:OLEObject Type="Embed" ProgID="Equation.3" ShapeID="_x0000_i1071" DrawAspect="Content" ObjectID="_1549802620" r:id="rId112"/>
+          <o:OLEObject Type="Embed" ProgID="Equation.3" ShapeID="_x0000_i1071" DrawAspect="Content" ObjectID="_1549803166" r:id="rId112"/>
         </w:object>
       </w:r>
       <w:r>
@@ -4692,7 +4690,7 @@
           <v:shape id="_x0000_i1072" type="#_x0000_t75" style="width:28.9pt;height:16.9pt" o:ole="" fillcolor="window">
             <v:imagedata r:id="rId113" o:title=""/>
           </v:shape>
-          <o:OLEObject Type="Embed" ProgID="Equation.3" ShapeID="_x0000_i1072" DrawAspect="Content" ObjectID="_1549802621" r:id="rId114"/>
+          <o:OLEObject Type="Embed" ProgID="Equation.3" ShapeID="_x0000_i1072" DrawAspect="Content" ObjectID="_1549803167" r:id="rId114"/>
         </w:object>
       </w:r>
       <w:r>
@@ -4743,7 +4741,7 @@
           <v:shape id="_x0000_i1073" type="#_x0000_t75" style="width:34.9pt;height:21.25pt" o:ole="" fillcolor="window">
             <v:imagedata r:id="rId104" o:title=""/>
           </v:shape>
-          <o:OLEObject Type="Embed" ProgID="Equation.2" ShapeID="_x0000_i1073" DrawAspect="Content" ObjectID="_1549802622" r:id="rId115"/>
+          <o:OLEObject Type="Embed" ProgID="Equation.2" ShapeID="_x0000_i1073" DrawAspect="Content" ObjectID="_1549803168" r:id="rId115"/>
         </w:object>
       </w:r>
       <w:r>
@@ -4793,7 +4791,7 @@
           <v:shape id="_x0000_i1074" type="#_x0000_t75" style="width:274.35pt;height:19.65pt" o:ole="" fillcolor="window">
             <v:imagedata r:id="rId116" o:title=""/>
           </v:shape>
-          <o:OLEObject Type="Embed" ProgID="Equation.3" ShapeID="_x0000_i1074" DrawAspect="Content" ObjectID="_1549802623" r:id="rId117"/>
+          <o:OLEObject Type="Embed" ProgID="Equation.3" ShapeID="_x0000_i1074" DrawAspect="Content" ObjectID="_1549803169" r:id="rId117"/>
         </w:object>
       </w:r>
       <w:r>
@@ -4826,7 +4824,7 @@
           <v:shape id="_x0000_i1075" type="#_x0000_t75" style="width:79.65pt;height:21.25pt" o:ole="" fillcolor="window">
             <v:imagedata r:id="rId118" o:title=""/>
           </v:shape>
-          <o:OLEObject Type="Embed" ProgID="Equation.3" ShapeID="_x0000_i1075" DrawAspect="Content" ObjectID="_1549802624" r:id="rId119"/>
+          <o:OLEObject Type="Embed" ProgID="Equation.3" ShapeID="_x0000_i1075" DrawAspect="Content" ObjectID="_1549803170" r:id="rId119"/>
         </w:object>
       </w:r>
       <w:r>
@@ -4845,7 +4843,7 @@
           <v:shape id="_x0000_i1076" type="#_x0000_t75" style="width:13.65pt;height:12pt" o:ole="" fillcolor="window">
             <v:imagedata r:id="rId100" o:title=""/>
           </v:shape>
-          <o:OLEObject Type="Embed" ProgID="Equation.2" ShapeID="_x0000_i1076" DrawAspect="Content" ObjectID="_1549802625" r:id="rId120"/>
+          <o:OLEObject Type="Embed" ProgID="Equation.2" ShapeID="_x0000_i1076" DrawAspect="Content" ObjectID="_1549803171" r:id="rId120"/>
         </w:object>
       </w:r>
       <w:r>
@@ -4871,7 +4869,7 @@
           <v:shape id="_x0000_i1077" type="#_x0000_t75" style="width:178.35pt;height:36pt" o:ole="" fillcolor="window">
             <v:imagedata r:id="rId121" o:title=""/>
           </v:shape>
-          <o:OLEObject Type="Embed" ProgID="Equation.3" ShapeID="_x0000_i1077" DrawAspect="Content" ObjectID="_1549802626" r:id="rId122"/>
+          <o:OLEObject Type="Embed" ProgID="Equation.3" ShapeID="_x0000_i1077" DrawAspect="Content" ObjectID="_1549803172" r:id="rId122"/>
         </w:object>
       </w:r>
       <w:r>
@@ -4890,7 +4888,7 @@
           <v:shape id="_x0000_i1078" type="#_x0000_t75" style="width:13.65pt;height:12pt" o:ole="" fillcolor="window">
             <v:imagedata r:id="rId100" o:title=""/>
           </v:shape>
-          <o:OLEObject Type="Embed" ProgID="Equation.2" ShapeID="_x0000_i1078" DrawAspect="Content" ObjectID="_1549802627" r:id="rId123"/>
+          <o:OLEObject Type="Embed" ProgID="Equation.2" ShapeID="_x0000_i1078" DrawAspect="Content" ObjectID="_1549803173" r:id="rId123"/>
         </w:object>
       </w:r>
       <w:r>
@@ -4935,7 +4933,7 @@
           <v:shape id="_x0000_i1079" type="#_x0000_t75" style="width:24pt;height:21.25pt" o:ole="" fillcolor="window">
             <v:imagedata r:id="rId93" o:title=""/>
           </v:shape>
-          <o:OLEObject Type="Embed" ProgID="Equation.2" ShapeID="_x0000_i1079" DrawAspect="Content" ObjectID="_1549802628" r:id="rId124"/>
+          <o:OLEObject Type="Embed" ProgID="Equation.2" ShapeID="_x0000_i1079" DrawAspect="Content" ObjectID="_1549803174" r:id="rId124"/>
         </w:object>
       </w:r>
       <w:r>
@@ -4954,7 +4952,7 @@
           <v:shape id="_x0000_i1080" type="#_x0000_t75" style="width:34.9pt;height:21.25pt" o:ole="" fillcolor="window">
             <v:imagedata r:id="rId104" o:title=""/>
           </v:shape>
-          <o:OLEObject Type="Embed" ProgID="Equation.2" ShapeID="_x0000_i1080" DrawAspect="Content" ObjectID="_1549802629" r:id="rId125"/>
+          <o:OLEObject Type="Embed" ProgID="Equation.2" ShapeID="_x0000_i1080" DrawAspect="Content" ObjectID="_1549803175" r:id="rId125"/>
         </w:object>
       </w:r>
       <w:r>
@@ -4996,7 +4994,7 @@
           <v:shape id="_x0000_i1081" type="#_x0000_t75" style="width:82.35pt;height:18pt" o:ole="" fillcolor="window">
             <v:imagedata r:id="rId127" o:title=""/>
           </v:shape>
-          <o:OLEObject Type="Embed" ProgID="Equation.3" ShapeID="_x0000_i1081" DrawAspect="Content" ObjectID="_1549802630" r:id="rId128"/>
+          <o:OLEObject Type="Embed" ProgID="Equation.3" ShapeID="_x0000_i1081" DrawAspect="Content" ObjectID="_1549803176" r:id="rId128"/>
         </w:object>
       </w:r>
     </w:p>
@@ -5017,7 +5015,7 @@
           <v:shape id="_x0000_i1082" type="#_x0000_t75" style="width:108pt;height:16.9pt" o:ole="" fillcolor="window">
             <v:imagedata r:id="rId129" o:title=""/>
           </v:shape>
-          <o:OLEObject Type="Embed" ProgID="Equation.3" ShapeID="_x0000_i1082" DrawAspect="Content" ObjectID="_1549802631" r:id="rId130"/>
+          <o:OLEObject Type="Embed" ProgID="Equation.3" ShapeID="_x0000_i1082" DrawAspect="Content" ObjectID="_1549803177" r:id="rId130"/>
         </w:object>
       </w:r>
       <w:r>
@@ -5042,7 +5040,7 @@
           <v:shape id="_x0000_i1083" type="#_x0000_t75" style="width:115.65pt;height:16.9pt" o:ole="" fillcolor="window">
             <v:imagedata r:id="rId131" o:title=""/>
           </v:shape>
-          <o:OLEObject Type="Embed" ProgID="Equation.3" ShapeID="_x0000_i1083" DrawAspect="Content" ObjectID="_1549802632" r:id="rId132"/>
+          <o:OLEObject Type="Embed" ProgID="Equation.3" ShapeID="_x0000_i1083" DrawAspect="Content" ObjectID="_1549803178" r:id="rId132"/>
         </w:object>
       </w:r>
     </w:p>
@@ -5063,7 +5061,7 @@
           <v:shape id="_x0000_i1084" type="#_x0000_t75" style="width:82.9pt;height:19.65pt" o:ole="" fillcolor="window">
             <v:imagedata r:id="rId133" o:title=""/>
           </v:shape>
-          <o:OLEObject Type="Embed" ProgID="Equation.3" ShapeID="_x0000_i1084" DrawAspect="Content" ObjectID="_1549802633" r:id="rId134"/>
+          <o:OLEObject Type="Embed" ProgID="Equation.3" ShapeID="_x0000_i1084" DrawAspect="Content" ObjectID="_1549803179" r:id="rId134"/>
         </w:object>
       </w:r>
       <w:r>
@@ -5094,7 +5092,7 @@
           <v:shape id="_x0000_i1085" type="#_x0000_t75" style="width:120pt;height:16.9pt" o:ole="" fillcolor="window">
             <v:imagedata r:id="rId135" o:title=""/>
           </v:shape>
-          <o:OLEObject Type="Embed" ProgID="Equation.3" ShapeID="_x0000_i1085" DrawAspect="Content" ObjectID="_1549802634" r:id="rId136"/>
+          <o:OLEObject Type="Embed" ProgID="Equation.3" ShapeID="_x0000_i1085" DrawAspect="Content" ObjectID="_1549803180" r:id="rId136"/>
         </w:object>
       </w:r>
     </w:p>
@@ -5173,7 +5171,7 @@
           <v:shape id="_x0000_i1086" type="#_x0000_t75" style="width:160.9pt;height:37.1pt" o:ole="" fillcolor="window">
             <v:imagedata r:id="rId138" o:title=""/>
           </v:shape>
-          <o:OLEObject Type="Embed" ProgID="Equation.3" ShapeID="_x0000_i1086" DrawAspect="Content" ObjectID="_1549802635" r:id="rId139"/>
+          <o:OLEObject Type="Embed" ProgID="Equation.3" ShapeID="_x0000_i1086" DrawAspect="Content" ObjectID="_1549803181" r:id="rId139"/>
         </w:object>
       </w:r>
       <w:r>
@@ -5299,7 +5297,7 @@
           <v:shape id="_x0000_i1087" type="#_x0000_t75" style="width:12pt;height:10.35pt" o:ole="">
             <v:imagedata r:id="rId141" o:title=""/>
           </v:shape>
-          <o:OLEObject Type="Embed" ProgID="Equation.3" ShapeID="_x0000_i1087" DrawAspect="Content" ObjectID="_1549802636" r:id="rId142"/>
+          <o:OLEObject Type="Embed" ProgID="Equation.3" ShapeID="_x0000_i1087" DrawAspect="Content" ObjectID="_1549803182" r:id="rId142"/>
         </w:object>
       </w:r>
       <w:r>
@@ -5317,7 +5315,7 @@
           <v:shape id="_x0000_i1088" type="#_x0000_t75" style="width:21.25pt;height:16.9pt" o:ole="">
             <v:imagedata r:id="rId143" o:title=""/>
           </v:shape>
-          <o:OLEObject Type="Embed" ProgID="Equation.3" ShapeID="_x0000_i1088" DrawAspect="Content" ObjectID="_1549802637" r:id="rId144"/>
+          <o:OLEObject Type="Embed" ProgID="Equation.3" ShapeID="_x0000_i1088" DrawAspect="Content" ObjectID="_1549803183" r:id="rId144"/>
         </w:object>
       </w:r>
       <w:r>
@@ -5336,7 +5334,7 @@
           <v:shape id="_x0000_i1089" type="#_x0000_t75" style="width:34.9pt;height:21.25pt" o:ole="" fillcolor="window">
             <v:imagedata r:id="rId104" o:title=""/>
           </v:shape>
-          <o:OLEObject Type="Embed" ProgID="Equation.2" ShapeID="_x0000_i1089" DrawAspect="Content" ObjectID="_1549802638" r:id="rId145"/>
+          <o:OLEObject Type="Embed" ProgID="Equation.2" ShapeID="_x0000_i1089" DrawAspect="Content" ObjectID="_1549803184" r:id="rId145"/>
         </w:object>
       </w:r>
       <w:r>
@@ -5378,7 +5376,7 @@
           <v:shape id="_x0000_i1090" type="#_x0000_t75" style="width:292.9pt;height:37.65pt" o:ole="" fillcolor="window">
             <v:imagedata r:id="rId146" o:title=""/>
           </v:shape>
-          <o:OLEObject Type="Embed" ProgID="Equation.3" ShapeID="_x0000_i1090" DrawAspect="Content" ObjectID="_1549802639" r:id="rId147"/>
+          <o:OLEObject Type="Embed" ProgID="Equation.3" ShapeID="_x0000_i1090" DrawAspect="Content" ObjectID="_1549803185" r:id="rId147"/>
         </w:object>
       </w:r>
     </w:p>
@@ -5407,7 +5405,7 @@
           <v:shape id="_x0000_i1091" type="#_x0000_t75" style="width:388.35pt;height:37.65pt" o:ole="" fillcolor="window">
             <v:imagedata r:id="rId148" o:title=""/>
           </v:shape>
-          <o:OLEObject Type="Embed" ProgID="Equation.3" ShapeID="_x0000_i1091" DrawAspect="Content" ObjectID="_1549802640" r:id="rId149"/>
+          <o:OLEObject Type="Embed" ProgID="Equation.3" ShapeID="_x0000_i1091" DrawAspect="Content" ObjectID="_1549803186" r:id="rId149"/>
         </w:object>
       </w:r>
       <w:r>
@@ -5446,7 +5444,7 @@
           <v:shape id="_x0000_i1092" type="#_x0000_t75" style="width:24pt;height:18pt" o:ole="" fillcolor="window">
             <v:imagedata r:id="rId150" o:title=""/>
           </v:shape>
-          <o:OLEObject Type="Embed" ProgID="Equation.3" ShapeID="_x0000_i1092" DrawAspect="Content" ObjectID="_1549802641" r:id="rId151"/>
+          <o:OLEObject Type="Embed" ProgID="Equation.3" ShapeID="_x0000_i1092" DrawAspect="Content" ObjectID="_1549803187" r:id="rId151"/>
         </w:object>
       </w:r>
       <w:r>
@@ -5478,7 +5476,7 @@
           <v:shape id="_x0000_i1093" type="#_x0000_t75" style="width:12pt;height:10.9pt" o:ole="" fillcolor="window">
             <v:imagedata r:id="rId152" o:title=""/>
           </v:shape>
-          <o:OLEObject Type="Embed" ProgID="Equation.3" ShapeID="_x0000_i1093" DrawAspect="Content" ObjectID="_1549802642" r:id="rId153"/>
+          <o:OLEObject Type="Embed" ProgID="Equation.3" ShapeID="_x0000_i1093" DrawAspect="Content" ObjectID="_1549803188" r:id="rId153"/>
         </w:object>
       </w:r>
       <w:r>
@@ -5496,7 +5494,7 @@
           <v:shape id="_x0000_i1094" type="#_x0000_t75" style="width:12pt;height:10.9pt" o:ole="" fillcolor="window">
             <v:imagedata r:id="rId154" o:title=""/>
           </v:shape>
-          <o:OLEObject Type="Embed" ProgID="Equation.3" ShapeID="_x0000_i1094" DrawAspect="Content" ObjectID="_1549802643" r:id="rId155"/>
+          <o:OLEObject Type="Embed" ProgID="Equation.3" ShapeID="_x0000_i1094" DrawAspect="Content" ObjectID="_1549803189" r:id="rId155"/>
         </w:object>
       </w:r>
       <w:r>
@@ -5529,7 +5527,7 @@
           <v:shape id="_x0000_i1095" type="#_x0000_t75" style="width:33.25pt;height:19.65pt" o:ole="" fillcolor="window">
             <v:imagedata r:id="rId156" o:title=""/>
           </v:shape>
-          <o:OLEObject Type="Embed" ProgID="Equation.3" ShapeID="_x0000_i1095" DrawAspect="Content" ObjectID="_1549802644" r:id="rId157"/>
+          <o:OLEObject Type="Embed" ProgID="Equation.3" ShapeID="_x0000_i1095" DrawAspect="Content" ObjectID="_1549803190" r:id="rId157"/>
         </w:object>
       </w:r>
       <w:r>
@@ -5562,7 +5560,7 @@
           <v:shape id="_x0000_i1096" type="#_x0000_t75" style="width:46.35pt;height:16.9pt" o:ole="" fillcolor="window">
             <v:imagedata r:id="rId158" o:title=""/>
           </v:shape>
-          <o:OLEObject Type="Embed" ProgID="Equation.3" ShapeID="_x0000_i1096" DrawAspect="Content" ObjectID="_1549802645" r:id="rId159"/>
+          <o:OLEObject Type="Embed" ProgID="Equation.3" ShapeID="_x0000_i1096" DrawAspect="Content" ObjectID="_1549803191" r:id="rId159"/>
         </w:object>
       </w:r>
       <w:r>
@@ -5645,7 +5643,7 @@
           <v:shape id="_x0000_i1097" type="#_x0000_t75" style="width:108pt;height:40.35pt" o:ole="" fillcolor="window">
             <v:imagedata r:id="rId160" o:title=""/>
           </v:shape>
-          <o:OLEObject Type="Embed" ProgID="Equation.2" ShapeID="_x0000_i1097" DrawAspect="Content" ObjectID="_1549802646" r:id="rId161"/>
+          <o:OLEObject Type="Embed" ProgID="Equation.2" ShapeID="_x0000_i1097" DrawAspect="Content" ObjectID="_1549803192" r:id="rId161"/>
         </w:object>
       </w:r>
       <w:r>
@@ -5729,7 +5727,7 @@
           <v:shape id="_x0000_i1098" type="#_x0000_t75" style="width:63.25pt;height:16.9pt" o:ole="" fillcolor="window">
             <v:imagedata r:id="rId162" o:title=""/>
           </v:shape>
-          <o:OLEObject Type="Embed" ProgID="Equation.2" ShapeID="_x0000_i1098" DrawAspect="Content" ObjectID="_1549802647" r:id="rId163"/>
+          <o:OLEObject Type="Embed" ProgID="Equation.2" ShapeID="_x0000_i1098" DrawAspect="Content" ObjectID="_1549803193" r:id="rId163"/>
         </w:object>
       </w:r>
       <w:r>
@@ -5785,7 +5783,7 @@
           <v:shape id="_x0000_i1099" type="#_x0000_t75" style="width:109.65pt;height:19.65pt" o:ole="" fillcolor="window">
             <v:imagedata r:id="rId164" o:title=""/>
           </v:shape>
-          <o:OLEObject Type="Embed" ProgID="Equation.2" ShapeID="_x0000_i1099" DrawAspect="Content" ObjectID="_1549802648" r:id="rId165"/>
+          <o:OLEObject Type="Embed" ProgID="Equation.2" ShapeID="_x0000_i1099" DrawAspect="Content" ObjectID="_1549803194" r:id="rId165"/>
         </w:object>
       </w:r>
       <w:r>
@@ -5818,7 +5816,7 @@
           <v:shape id="_x0000_i1100" type="#_x0000_t75" style="width:43.1pt;height:21.25pt" o:ole="" fillcolor="window">
             <v:imagedata r:id="rId166" o:title=""/>
           </v:shape>
-          <o:OLEObject Type="Embed" ProgID="Equation.2" ShapeID="_x0000_i1100" DrawAspect="Content" ObjectID="_1549802649" r:id="rId167"/>
+          <o:OLEObject Type="Embed" ProgID="Equation.2" ShapeID="_x0000_i1100" DrawAspect="Content" ObjectID="_1549803195" r:id="rId167"/>
         </w:object>
       </w:r>
       <w:r>
@@ -5902,7 +5900,7 @@
           <v:shape id="_x0000_i1101" type="#_x0000_t75" style="width:28.35pt;height:16.35pt" o:ole="" fillcolor="window">
             <v:imagedata r:id="rId168" o:title=""/>
           </v:shape>
-          <o:OLEObject Type="Embed" ProgID="Equation.2" ShapeID="_x0000_i1101" DrawAspect="Content" ObjectID="_1549802650" r:id="rId169"/>
+          <o:OLEObject Type="Embed" ProgID="Equation.2" ShapeID="_x0000_i1101" DrawAspect="Content" ObjectID="_1549803196" r:id="rId169"/>
         </w:object>
       </w:r>
       <w:r>
@@ -6024,7 +6022,7 @@
           <v:shape id="_x0000_i1102" type="#_x0000_t75" style="width:79.65pt;height:16.9pt" o:ole="" fillcolor="window">
             <v:imagedata r:id="rId170" o:title=""/>
           </v:shape>
-          <o:OLEObject Type="Embed" ProgID="Equation.3" ShapeID="_x0000_i1102" DrawAspect="Content" ObjectID="_1549802651" r:id="rId171"/>
+          <o:OLEObject Type="Embed" ProgID="Equation.3" ShapeID="_x0000_i1102" DrawAspect="Content" ObjectID="_1549803197" r:id="rId171"/>
         </w:object>
       </w:r>
       <w:r>
@@ -6069,7 +6067,7 @@
           <v:shape id="_x0000_i1103" type="#_x0000_t75" style="width:10.9pt;height:13.1pt" o:ole="" fillcolor="window">
             <v:imagedata r:id="rId172" o:title=""/>
           </v:shape>
-          <o:OLEObject Type="Embed" ProgID="Equation.3" ShapeID="_x0000_i1103" DrawAspect="Content" ObjectID="_1549802652" r:id="rId173"/>
+          <o:OLEObject Type="Embed" ProgID="Equation.3" ShapeID="_x0000_i1103" DrawAspect="Content" ObjectID="_1549803198" r:id="rId173"/>
         </w:object>
       </w:r>
       <w:r>
@@ -6102,7 +6100,7 @@
           <v:shape id="_x0000_i1104" type="#_x0000_t75" style="width:33.25pt;height:16.35pt" o:ole="" fillcolor="window">
             <v:imagedata r:id="rId174" o:title=""/>
           </v:shape>
-          <o:OLEObject Type="Embed" ProgID="Equation.3" ShapeID="_x0000_i1104" DrawAspect="Content" ObjectID="_1549802653" r:id="rId175"/>
+          <o:OLEObject Type="Embed" ProgID="Equation.3" ShapeID="_x0000_i1104" DrawAspect="Content" ObjectID="_1549803199" r:id="rId175"/>
         </w:object>
       </w:r>
       <w:r>
@@ -6120,7 +6118,7 @@
           <v:shape id="_x0000_i1105" type="#_x0000_t75" style="width:25.1pt;height:16.35pt" o:ole="" fillcolor="window">
             <v:imagedata r:id="rId176" o:title=""/>
           </v:shape>
-          <o:OLEObject Type="Embed" ProgID="Equation.3" ShapeID="_x0000_i1105" DrawAspect="Content" ObjectID="_1549802654" r:id="rId177"/>
+          <o:OLEObject Type="Embed" ProgID="Equation.3" ShapeID="_x0000_i1105" DrawAspect="Content" ObjectID="_1549803200" r:id="rId177"/>
         </w:object>
       </w:r>
       <w:r>
@@ -6205,7 +6203,7 @@
           <v:shape id="_x0000_i1106" type="#_x0000_t75" style="width:88.35pt;height:34.35pt" o:ole="" fillcolor="window">
             <v:imagedata r:id="rId178" o:title=""/>
           </v:shape>
-          <o:OLEObject Type="Embed" ProgID="Equation.3" ShapeID="_x0000_i1106" DrawAspect="Content" ObjectID="_1549802655" r:id="rId179"/>
+          <o:OLEObject Type="Embed" ProgID="Equation.3" ShapeID="_x0000_i1106" DrawAspect="Content" ObjectID="_1549803201" r:id="rId179"/>
         </w:object>
       </w:r>
       <w:r>
@@ -6300,7 +6298,7 @@
           <v:shape id="_x0000_i1107" type="#_x0000_t75" style="width:112.35pt;height:34.9pt" o:ole="" fillcolor="window">
             <v:imagedata r:id="rId180" o:title=""/>
           </v:shape>
-          <o:OLEObject Type="Embed" ProgID="Equation.3" ShapeID="_x0000_i1107" DrawAspect="Content" ObjectID="_1549802656" r:id="rId181"/>
+          <o:OLEObject Type="Embed" ProgID="Equation.3" ShapeID="_x0000_i1107" DrawAspect="Content" ObjectID="_1549803202" r:id="rId181"/>
         </w:object>
       </w:r>
       <w:r>
@@ -6363,7 +6361,7 @@
           <v:shape id="_x0000_i1108" type="#_x0000_t75" style="width:51.25pt;height:22.35pt" o:ole="" fillcolor="window">
             <v:imagedata r:id="rId182" o:title=""/>
           </v:shape>
-          <o:OLEObject Type="Embed" ProgID="Equation.2" ShapeID="_x0000_i1108" DrawAspect="Content" ObjectID="_1549802657" r:id="rId183"/>
+          <o:OLEObject Type="Embed" ProgID="Equation.2" ShapeID="_x0000_i1108" DrawAspect="Content" ObjectID="_1549803203" r:id="rId183"/>
         </w:object>
       </w:r>
       <w:r>
@@ -6428,7 +6426,7 @@
           <v:shape id="_x0000_i1109" type="#_x0000_t75" style="width:22.9pt;height:16.9pt" o:ole="" fillcolor="window">
             <v:imagedata r:id="rId184" o:title=""/>
           </v:shape>
-          <o:OLEObject Type="Embed" ProgID="Equation.3" ShapeID="_x0000_i1109" DrawAspect="Content" ObjectID="_1549802658" r:id="rId185"/>
+          <o:OLEObject Type="Embed" ProgID="Equation.3" ShapeID="_x0000_i1109" DrawAspect="Content" ObjectID="_1549803204" r:id="rId185"/>
         </w:object>
       </w:r>
       <w:r>
@@ -6446,7 +6444,7 @@
           <v:shape id="_x0000_i1110" type="#_x0000_t75" style="width:36pt;height:18pt" o:ole="" fillcolor="window">
             <v:imagedata r:id="rId186" o:title=""/>
           </v:shape>
-          <o:OLEObject Type="Embed" ProgID="Equation.3" ShapeID="_x0000_i1110" DrawAspect="Content" ObjectID="_1549802659" r:id="rId187"/>
+          <o:OLEObject Type="Embed" ProgID="Equation.3" ShapeID="_x0000_i1110" DrawAspect="Content" ObjectID="_1549803205" r:id="rId187"/>
         </w:object>
       </w:r>
     </w:p>
@@ -6467,7 +6465,7 @@
           <v:shape id="_x0000_i1111" type="#_x0000_t75" style="width:130.9pt;height:36pt" o:ole="" fillcolor="window">
             <v:imagedata r:id="rId188" o:title=""/>
           </v:shape>
-          <o:OLEObject Type="Embed" ProgID="Equation.2" ShapeID="_x0000_i1111" DrawAspect="Content" ObjectID="_1549802660" r:id="rId189"/>
+          <o:OLEObject Type="Embed" ProgID="Equation.2" ShapeID="_x0000_i1111" DrawAspect="Content" ObjectID="_1549803206" r:id="rId189"/>
         </w:object>
       </w:r>
       <w:r>
@@ -6536,7 +6534,7 @@
           <v:shape id="_x0000_i1112" type="#_x0000_t75" style="width:151.65pt;height:40.35pt" o:ole="" fillcolor="window">
             <v:imagedata r:id="rId190" o:title=""/>
           </v:shape>
-          <o:OLEObject Type="Embed" ProgID="Equation.2" ShapeID="_x0000_i1112" DrawAspect="Content" ObjectID="_1549802661" r:id="rId191"/>
+          <o:OLEObject Type="Embed" ProgID="Equation.2" ShapeID="_x0000_i1112" DrawAspect="Content" ObjectID="_1549803207" r:id="rId191"/>
         </w:object>
       </w:r>
       <w:r>
@@ -6595,7 +6593,7 @@
           <v:shape id="_x0000_i1113" type="#_x0000_t75" style="width:43.65pt;height:24pt" o:ole="" fillcolor="window">
             <v:imagedata r:id="rId192" o:title=""/>
           </v:shape>
-          <o:OLEObject Type="Embed" ProgID="Equation.2" ShapeID="_x0000_i1113" DrawAspect="Content" ObjectID="_1549802662" r:id="rId193"/>
+          <o:OLEObject Type="Embed" ProgID="Equation.2" ShapeID="_x0000_i1113" DrawAspect="Content" ObjectID="_1549803208" r:id="rId193"/>
         </w:object>
       </w:r>
       <w:r>
@@ -6613,7 +6611,7 @@
           <v:shape id="_x0000_i1114" type="#_x0000_t75" style="width:43.65pt;height:24pt" o:ole="" fillcolor="window">
             <v:imagedata r:id="rId192" o:title=""/>
           </v:shape>
-          <o:OLEObject Type="Embed" ProgID="Equation.2" ShapeID="_x0000_i1114" DrawAspect="Content" ObjectID="_1549802663" r:id="rId194"/>
+          <o:OLEObject Type="Embed" ProgID="Equation.2" ShapeID="_x0000_i1114" DrawAspect="Content" ObjectID="_1549803209" r:id="rId194"/>
         </w:object>
       </w:r>
       <w:r>
@@ -6631,7 +6629,7 @@
           <v:shape id="_x0000_i1115" type="#_x0000_t75" style="width:45.25pt;height:18pt" o:ole="" fillcolor="window">
             <v:imagedata r:id="rId195" o:title=""/>
           </v:shape>
-          <o:OLEObject Type="Embed" ProgID="Equation.3" ShapeID="_x0000_i1115" DrawAspect="Content" ObjectID="_1549802664" r:id="rId196"/>
+          <o:OLEObject Type="Embed" ProgID="Equation.3" ShapeID="_x0000_i1115" DrawAspect="Content" ObjectID="_1549803210" r:id="rId196"/>
         </w:object>
       </w:r>
       <w:r>
@@ -6649,7 +6647,7 @@
           <v:shape id="_x0000_i1116" type="#_x0000_t75" style="width:43.65pt;height:24pt" o:ole="" fillcolor="window">
             <v:imagedata r:id="rId192" o:title=""/>
           </v:shape>
-          <o:OLEObject Type="Embed" ProgID="Equation.2" ShapeID="_x0000_i1116" DrawAspect="Content" ObjectID="_1549802665" r:id="rId197"/>
+          <o:OLEObject Type="Embed" ProgID="Equation.2" ShapeID="_x0000_i1116" DrawAspect="Content" ObjectID="_1549803211" r:id="rId197"/>
         </w:object>
       </w:r>
       <w:r>
@@ -6667,7 +6665,7 @@
           <v:shape id="_x0000_i1117" type="#_x0000_t75" style="width:13.1pt;height:12pt" o:ole="" fillcolor="window">
             <v:imagedata r:id="rId198" o:title=""/>
           </v:shape>
-          <o:OLEObject Type="Embed" ProgID="Equation.3" ShapeID="_x0000_i1117" DrawAspect="Content" ObjectID="_1549802666" r:id="rId199"/>
+          <o:OLEObject Type="Embed" ProgID="Equation.3" ShapeID="_x0000_i1117" DrawAspect="Content" ObjectID="_1549803212" r:id="rId199"/>
         </w:object>
       </w:r>
       <w:r>
@@ -6685,7 +6683,7 @@
           <v:shape id="_x0000_i1118" type="#_x0000_t75" style="width:21.25pt;height:18pt" o:ole="" fillcolor="window">
             <v:imagedata r:id="rId200" o:title=""/>
           </v:shape>
-          <o:OLEObject Type="Embed" ProgID="Equation.3" ShapeID="_x0000_i1118" DrawAspect="Content" ObjectID="_1549802667" r:id="rId201"/>
+          <o:OLEObject Type="Embed" ProgID="Equation.3" ShapeID="_x0000_i1118" DrawAspect="Content" ObjectID="_1549803213" r:id="rId201"/>
         </w:object>
       </w:r>
       <w:r>
@@ -6716,7 +6714,7 @@
           <v:shape id="_x0000_i1119" type="#_x0000_t75" style="width:43.65pt;height:24pt" o:ole="" fillcolor="window">
             <v:imagedata r:id="rId192" o:title=""/>
           </v:shape>
-          <o:OLEObject Type="Embed" ProgID="Equation.2" ShapeID="_x0000_i1119" DrawAspect="Content" ObjectID="_1549802668" r:id="rId202"/>
+          <o:OLEObject Type="Embed" ProgID="Equation.2" ShapeID="_x0000_i1119" DrawAspect="Content" ObjectID="_1549803214" r:id="rId202"/>
         </w:object>
       </w:r>
       <w:r>
@@ -6741,7 +6739,7 @@
           <v:shape id="_x0000_i1120" type="#_x0000_t75" style="width:19.65pt;height:13.65pt" o:ole="" fillcolor="window">
             <v:imagedata r:id="rId203" o:title=""/>
           </v:shape>
-          <o:OLEObject Type="Embed" ProgID="Equation.2" ShapeID="_x0000_i1120" DrawAspect="Content" ObjectID="_1549802669" r:id="rId204"/>
+          <o:OLEObject Type="Embed" ProgID="Equation.2" ShapeID="_x0000_i1120" DrawAspect="Content" ObjectID="_1549803215" r:id="rId204"/>
         </w:object>
       </w:r>
       <w:r>
@@ -6759,7 +6757,7 @@
           <v:shape id="_x0000_i1121" type="#_x0000_t75" style="width:45.25pt;height:21.25pt" o:ole="" fillcolor="window">
             <v:imagedata r:id="rId205" o:title=""/>
           </v:shape>
-          <o:OLEObject Type="Embed" ProgID="Equation.2" ShapeID="_x0000_i1121" DrawAspect="Content" ObjectID="_1549802670" r:id="rId206"/>
+          <o:OLEObject Type="Embed" ProgID="Equation.2" ShapeID="_x0000_i1121" DrawAspect="Content" ObjectID="_1549803216" r:id="rId206"/>
         </w:object>
       </w:r>
       <w:r>
@@ -6777,7 +6775,7 @@
           <v:shape id="_x0000_i1122" type="#_x0000_t75" style="width:37.65pt;height:21.25pt" o:ole="" fillcolor="window">
             <v:imagedata r:id="rId207" o:title=""/>
           </v:shape>
-          <o:OLEObject Type="Embed" ProgID="Equation.2" ShapeID="_x0000_i1122" DrawAspect="Content" ObjectID="_1549802671" r:id="rId208"/>
+          <o:OLEObject Type="Embed" ProgID="Equation.2" ShapeID="_x0000_i1122" DrawAspect="Content" ObjectID="_1549803217" r:id="rId208"/>
         </w:object>
       </w:r>
       <w:r>
@@ -6832,7 +6830,7 @@
           <v:shape id="_x0000_i1123" type="#_x0000_t75" style="width:88.35pt;height:19.1pt" o:ole="" fillcolor="window">
             <v:imagedata r:id="rId209" o:title=""/>
           </v:shape>
-          <o:OLEObject Type="Embed" ProgID="Equation.3" ShapeID="_x0000_i1123" DrawAspect="Content" ObjectID="_1549802672" r:id="rId210"/>
+          <o:OLEObject Type="Embed" ProgID="Equation.3" ShapeID="_x0000_i1123" DrawAspect="Content" ObjectID="_1549803218" r:id="rId210"/>
         </w:object>
       </w:r>
       <w:r>
@@ -6850,7 +6848,7 @@
           <v:shape id="_x0000_i1124" type="#_x0000_t75" style="width:36pt;height:18pt" o:ole="" fillcolor="window">
             <v:imagedata r:id="rId211" o:title=""/>
           </v:shape>
-          <o:OLEObject Type="Embed" ProgID="Equation.3" ShapeID="_x0000_i1124" DrawAspect="Content" ObjectID="_1549802673" r:id="rId212"/>
+          <o:OLEObject Type="Embed" ProgID="Equation.3" ShapeID="_x0000_i1124" DrawAspect="Content" ObjectID="_1549803219" r:id="rId212"/>
         </w:object>
       </w:r>
       <w:r>
@@ -6869,7 +6867,7 @@
           <v:shape id="_x0000_i1125" type="#_x0000_t75" style="width:45.25pt;height:19.1pt" o:ole="" fillcolor="window">
             <v:imagedata r:id="rId213" o:title=""/>
           </v:shape>
-          <o:OLEObject Type="Embed" ProgID="Equation.3" ShapeID="_x0000_i1125" DrawAspect="Content" ObjectID="_1549802674" r:id="rId214"/>
+          <o:OLEObject Type="Embed" ProgID="Equation.3" ShapeID="_x0000_i1125" DrawAspect="Content" ObjectID="_1549803220" r:id="rId214"/>
         </w:object>
       </w:r>
       <w:r>
@@ -6904,7 +6902,7 @@
           <v:shape id="_x0000_i1126" type="#_x0000_t75" style="width:165.25pt;height:34.35pt" o:ole="" fillcolor="window">
             <v:imagedata r:id="rId215" o:title=""/>
           </v:shape>
-          <o:OLEObject Type="Embed" ProgID="Equation.3" ShapeID="_x0000_i1126" DrawAspect="Content" ObjectID="_1549802675" r:id="rId216"/>
+          <o:OLEObject Type="Embed" ProgID="Equation.3" ShapeID="_x0000_i1126" DrawAspect="Content" ObjectID="_1549803221" r:id="rId216"/>
         </w:object>
       </w:r>
       <w:r>
@@ -6922,7 +6920,7 @@
           <v:shape id="_x0000_i1127" type="#_x0000_t75" style="width:85.1pt;height:16.35pt" o:ole="" fillcolor="window">
             <v:imagedata r:id="rId217" o:title=""/>
           </v:shape>
-          <o:OLEObject Type="Embed" ProgID="Equation.3" ShapeID="_x0000_i1127" DrawAspect="Content" ObjectID="_1549802676" r:id="rId218"/>
+          <o:OLEObject Type="Embed" ProgID="Equation.3" ShapeID="_x0000_i1127" DrawAspect="Content" ObjectID="_1549803222" r:id="rId218"/>
         </w:object>
       </w:r>
       <w:r>
@@ -6961,7 +6959,7 @@
           <v:shape id="_x0000_i1128" type="#_x0000_t75" style="width:19.65pt;height:31.1pt" o:ole="" fillcolor="window">
             <v:imagedata r:id="rId219" o:title=""/>
           </v:shape>
-          <o:OLEObject Type="Embed" ProgID="Equation.3" ShapeID="_x0000_i1128" DrawAspect="Content" ObjectID="_1549802677" r:id="rId220"/>
+          <o:OLEObject Type="Embed" ProgID="Equation.3" ShapeID="_x0000_i1128" DrawAspect="Content" ObjectID="_1549803223" r:id="rId220"/>
         </w:object>
       </w:r>
       <w:r>
@@ -6979,7 +6977,7 @@
           <v:shape id="_x0000_i1129" type="#_x0000_t75" style="width:48pt;height:31.1pt" o:ole="" fillcolor="window">
             <v:imagedata r:id="rId221" o:title=""/>
           </v:shape>
-          <o:OLEObject Type="Embed" ProgID="Equation.3" ShapeID="_x0000_i1129" DrawAspect="Content" ObjectID="_1549802678" r:id="rId222"/>
+          <o:OLEObject Type="Embed" ProgID="Equation.3" ShapeID="_x0000_i1129" DrawAspect="Content" ObjectID="_1549803224" r:id="rId222"/>
         </w:object>
       </w:r>
       <w:r>
@@ -6997,7 +6995,7 @@
           <v:shape id="_x0000_i1130" type="#_x0000_t75" style="width:37.65pt;height:16.9pt" o:ole="" fillcolor="window">
             <v:imagedata r:id="rId223" o:title=""/>
           </v:shape>
-          <o:OLEObject Type="Embed" ProgID="Equation.3" ShapeID="_x0000_i1130" DrawAspect="Content" ObjectID="_1549802679" r:id="rId224"/>
+          <o:OLEObject Type="Embed" ProgID="Equation.3" ShapeID="_x0000_i1130" DrawAspect="Content" ObjectID="_1549803225" r:id="rId224"/>
         </w:object>
       </w:r>
       <w:r>
@@ -7015,7 +7013,7 @@
           <v:shape id="_x0000_i1131" type="#_x0000_t75" style="width:43.65pt;height:24pt" o:ole="" fillcolor="window">
             <v:imagedata r:id="rId192" o:title=""/>
           </v:shape>
-          <o:OLEObject Type="Embed" ProgID="Equation.2" ShapeID="_x0000_i1131" DrawAspect="Content" ObjectID="_1549802680" r:id="rId225"/>
+          <o:OLEObject Type="Embed" ProgID="Equation.2" ShapeID="_x0000_i1131" DrawAspect="Content" ObjectID="_1549803226" r:id="rId225"/>
         </w:object>
       </w:r>
       <w:r>
@@ -7034,7 +7032,7 @@
           <v:shape id="_x0000_i1132" type="#_x0000_t75" style="width:45.25pt;height:19.1pt" o:ole="" fillcolor="window">
             <v:imagedata r:id="rId226" o:title=""/>
           </v:shape>
-          <o:OLEObject Type="Embed" ProgID="Equation.3" ShapeID="_x0000_i1132" DrawAspect="Content" ObjectID="_1549802681" r:id="rId227"/>
+          <o:OLEObject Type="Embed" ProgID="Equation.3" ShapeID="_x0000_i1132" DrawAspect="Content" ObjectID="_1549803227" r:id="rId227"/>
         </w:object>
       </w:r>
       <w:r>
@@ -7067,7 +7065,7 @@
           <v:shape id="_x0000_i1133" type="#_x0000_t75" style="width:46.9pt;height:34.35pt" o:ole="" fillcolor="window">
             <v:imagedata r:id="rId228" o:title=""/>
           </v:shape>
-          <o:OLEObject Type="Embed" ProgID="Equation.3" ShapeID="_x0000_i1133" DrawAspect="Content" ObjectID="_1549802682" r:id="rId229"/>
+          <o:OLEObject Type="Embed" ProgID="Equation.3" ShapeID="_x0000_i1133" DrawAspect="Content" ObjectID="_1549803228" r:id="rId229"/>
         </w:object>
       </w:r>
       <w:r>
@@ -7099,7 +7097,7 @@
           <v:shape id="_x0000_i1134" type="#_x0000_t75" style="width:46.9pt;height:34.35pt" o:ole="" fillcolor="window">
             <v:imagedata r:id="rId230" o:title=""/>
           </v:shape>
-          <o:OLEObject Type="Embed" ProgID="Equation.3" ShapeID="_x0000_i1134" DrawAspect="Content" ObjectID="_1549802683" r:id="rId231"/>
+          <o:OLEObject Type="Embed" ProgID="Equation.3" ShapeID="_x0000_i1134" DrawAspect="Content" ObjectID="_1549803229" r:id="rId231"/>
         </w:object>
       </w:r>
       <w:r>
@@ -7135,7 +7133,7 @@
           <v:shape id="_x0000_i1135" type="#_x0000_t75" style="width:150pt;height:63.25pt" o:ole="" fillcolor="window">
             <v:imagedata r:id="rId233" o:title=""/>
           </v:shape>
-          <o:OLEObject Type="Embed" ProgID="Equation.3" ShapeID="_x0000_i1135" DrawAspect="Content" ObjectID="_1549802684" r:id="rId234"/>
+          <o:OLEObject Type="Embed" ProgID="Equation.3" ShapeID="_x0000_i1135" DrawAspect="Content" ObjectID="_1549803230" r:id="rId234"/>
         </w:object>
       </w:r>
       <w:r>
@@ -7246,7 +7244,15 @@
         <w:rPr>
           <w:highlight w:val="cyan"/>
         </w:rPr>
-        <w:t xml:space="preserve">Тот факт, что спектр Фурье дискретного сигнала есть непрерывная функция, не очень хорошо с точки зрения задачи разработки устройств и программ цифровой обработки. Хотелось бы и в частотной области иметь дело с последовательностями. Для этого, мы подозреваем, надо бы </w:t>
+        <w:t>Тот факт, что спектр Фурье дискретного сигнала есть непрерывная функция, не очень хорошо с точки зрения задачи разработки устройств и програм</w:t>
+      </w:r>
+      <w:bookmarkStart w:id="2" w:name="_GoBack"/>
+      <w:bookmarkEnd w:id="2"/>
+      <w:r>
+        <w:rPr>
+          <w:highlight w:val="cyan"/>
+        </w:rPr>
+        <w:t xml:space="preserve">м цифровой обработки. Хотелось бы и в частотной области иметь дело с последовательностями. Для этого, мы подозреваем, надо бы </w:t>
       </w:r>
       <w:proofErr w:type="spellStart"/>
       <w:r>
@@ -7271,7 +7277,7 @@
           <v:shape id="_x0000_i1136" type="#_x0000_t75" style="width:36pt;height:18pt" o:ole="" fillcolor="window">
             <v:imagedata r:id="rId235" o:title=""/>
           </v:shape>
-          <o:OLEObject Type="Embed" ProgID="Equation.3" ShapeID="_x0000_i1136" DrawAspect="Content" ObjectID="_1549802685" r:id="rId236"/>
+          <o:OLEObject Type="Embed" ProgID="Equation.3" ShapeID="_x0000_i1136" DrawAspect="Content" ObjectID="_1549803231" r:id="rId236"/>
         </w:object>
       </w:r>
       <w:r>
@@ -7321,7 +7327,7 @@
           <v:shape id="_x0000_i1137" type="#_x0000_t75" style="width:162pt;height:36pt" o:ole="" fillcolor="window">
             <v:imagedata r:id="rId237" o:title=""/>
           </v:shape>
-          <o:OLEObject Type="Embed" ProgID="Equation.3" ShapeID="_x0000_i1137" DrawAspect="Content" ObjectID="_1549802686" r:id="rId238"/>
+          <o:OLEObject Type="Embed" ProgID="Equation.3" ShapeID="_x0000_i1137" DrawAspect="Content" ObjectID="_1549803232" r:id="rId238"/>
         </w:object>
       </w:r>
       <w:r>
@@ -7360,28 +7366,24 @@
       <w:pPr>
         <w:jc w:val="both"/>
         <w:rPr>
-          <w:color w:val="FF0000"/>
           <w:highlight w:val="green"/>
         </w:rPr>
       </w:pPr>
       <w:r>
         <w:rPr>
           <w:i/>
-          <w:color w:val="FF0000"/>
           <w:highlight w:val="green"/>
         </w:rPr>
         <w:t>Дискретное преобразование Фурье (ДПФ)</w:t>
       </w:r>
       <w:r>
         <w:rPr>
-          <w:color w:val="FF0000"/>
           <w:highlight w:val="green"/>
         </w:rPr>
         <w:t xml:space="preserve"> последовательности </w:t>
       </w:r>
       <w:r>
         <w:rPr>
-          <w:color w:val="FF0000"/>
           <w:position w:val="-10"/>
           <w:highlight w:val="green"/>
         </w:rPr>
@@ -7389,12 +7391,11 @@
           <v:shape id="_x0000_i1138" type="#_x0000_t75" style="width:22.9pt;height:16.9pt" o:ole="" fillcolor="window">
             <v:imagedata r:id="rId239" o:title=""/>
           </v:shape>
-          <o:OLEObject Type="Embed" ProgID="Equation.3" ShapeID="_x0000_i1138" DrawAspect="Content" ObjectID="_1549802687" r:id="rId240"/>
-        </w:object>
-      </w:r>
-      <w:r>
-        <w:rPr>
-          <w:color w:val="FF0000"/>
+          <o:OLEObject Type="Embed" ProgID="Equation.3" ShapeID="_x0000_i1138" DrawAspect="Content" ObjectID="_1549803233" r:id="rId240"/>
+        </w:object>
+      </w:r>
+      <w:r>
+        <w:rPr>
           <w:highlight w:val="green"/>
         </w:rPr>
         <w:t xml:space="preserve"> есть последовательность N частотных отсчетов, рассчитываемых по формуле:</w:t>
@@ -7405,13 +7406,11 @@
         <w:ind w:left="720" w:firstLine="720"/>
         <w:jc w:val="both"/>
         <w:rPr>
-          <w:color w:val="FF0000"/>
           <w:highlight w:val="green"/>
         </w:rPr>
       </w:pPr>
       <w:r>
         <w:rPr>
-          <w:color w:val="FF0000"/>
           <w:position w:val="-28"/>
           <w:highlight w:val="green"/>
         </w:rPr>
@@ -7419,12 +7418,11 @@
           <v:shape id="_x0000_i1139" type="#_x0000_t75" style="width:103.1pt;height:36pt" o:ole="" fillcolor="window">
             <v:imagedata r:id="rId241" o:title=""/>
           </v:shape>
-          <o:OLEObject Type="Embed" ProgID="Equation.3" ShapeID="_x0000_i1139" DrawAspect="Content" ObjectID="_1549802688" r:id="rId242"/>
-        </w:object>
-      </w:r>
-      <w:r>
-        <w:rPr>
-          <w:color w:val="FF0000"/>
+          <o:OLEObject Type="Embed" ProgID="Equation.3" ShapeID="_x0000_i1139" DrawAspect="Content" ObjectID="_1549803234" r:id="rId242"/>
+        </w:object>
+      </w:r>
+      <w:r>
+        <w:rPr>
           <w:highlight w:val="green"/>
         </w:rPr>
         <w:t>,</w:t>
@@ -7432,7 +7430,6 @@
       <w:r>
         <w:rPr>
           <w:i/>
-          <w:color w:val="FF0000"/>
           <w:highlight w:val="green"/>
         </w:rPr>
         <w:t xml:space="preserve"> </w:t>
@@ -7440,7 +7437,6 @@
       <w:r>
         <w:rPr>
           <w:i/>
-          <w:color w:val="FF0000"/>
           <w:highlight w:val="green"/>
         </w:rPr>
         <w:tab/>
@@ -7448,7 +7444,6 @@
       <w:r>
         <w:rPr>
           <w:i/>
-          <w:color w:val="FF0000"/>
           <w:highlight w:val="green"/>
         </w:rPr>
         <w:tab/>
@@ -7458,7 +7453,6 @@
       <w:r>
         <w:rPr>
           <w:i/>
-          <w:color w:val="FF0000"/>
           <w:highlight w:val="green"/>
         </w:rPr>
         <w:t>...,N</w:t>
@@ -7467,7 +7461,6 @@
       <w:r>
         <w:rPr>
           <w:i/>
-          <w:color w:val="FF0000"/>
           <w:highlight w:val="green"/>
         </w:rPr>
         <w:t>-1</w:t>
@@ -7475,7 +7468,6 @@
       <w:r>
         <w:rPr>
           <w:i/>
-          <w:color w:val="FF0000"/>
           <w:highlight w:val="green"/>
         </w:rPr>
         <w:tab/>
@@ -7483,7 +7475,6 @@
       <w:r>
         <w:rPr>
           <w:i/>
-          <w:color w:val="FF0000"/>
           <w:highlight w:val="green"/>
         </w:rPr>
         <w:tab/>
@@ -7494,13 +7485,11 @@
       <w:pPr>
         <w:jc w:val="both"/>
         <w:rPr>
-          <w:color w:val="FF0000"/>
           <w:highlight w:val="green"/>
         </w:rPr>
       </w:pPr>
       <w:r>
         <w:rPr>
-          <w:color w:val="FF0000"/>
           <w:highlight w:val="green"/>
         </w:rPr>
         <w:t>Обратное дискретное преобразование Фурье (ОДПФ) позволяет восстановить исходную последовательность</w:t>
@@ -7511,13 +7500,11 @@
         <w:ind w:left="720" w:firstLine="720"/>
         <w:jc w:val="both"/>
         <w:rPr>
-          <w:color w:val="FF0000"/>
           <w:highlight w:val="green"/>
         </w:rPr>
       </w:pPr>
       <w:r>
         <w:rPr>
-          <w:color w:val="FF0000"/>
           <w:position w:val="-28"/>
           <w:highlight w:val="green"/>
         </w:rPr>
@@ -7525,12 +7512,11 @@
           <v:shape id="_x0000_i1140" type="#_x0000_t75" style="width:112.35pt;height:36pt" o:ole="" fillcolor="window">
             <v:imagedata r:id="rId243" o:title=""/>
           </v:shape>
-          <o:OLEObject Type="Embed" ProgID="Equation.3" ShapeID="_x0000_i1140" DrawAspect="Content" ObjectID="_1549802689" r:id="rId244"/>
-        </w:object>
-      </w:r>
-      <w:r>
-        <w:rPr>
-          <w:color w:val="FF0000"/>
+          <o:OLEObject Type="Embed" ProgID="Equation.3" ShapeID="_x0000_i1140" DrawAspect="Content" ObjectID="_1549803235" r:id="rId244"/>
+        </w:object>
+      </w:r>
+      <w:r>
+        <w:rPr>
           <w:highlight w:val="green"/>
         </w:rPr>
         <w:t>,</w:t>
@@ -7538,7 +7524,6 @@
       <w:r>
         <w:rPr>
           <w:i/>
-          <w:color w:val="FF0000"/>
           <w:highlight w:val="green"/>
         </w:rPr>
         <w:t xml:space="preserve"> </w:t>
@@ -7546,7 +7531,6 @@
       <w:r>
         <w:rPr>
           <w:i/>
-          <w:color w:val="FF0000"/>
           <w:highlight w:val="green"/>
         </w:rPr>
         <w:tab/>
@@ -7554,7 +7538,6 @@
       <w:r>
         <w:rPr>
           <w:i/>
-          <w:color w:val="FF0000"/>
           <w:highlight w:val="green"/>
         </w:rPr>
         <w:tab/>
@@ -7564,7 +7547,6 @@
       <w:r>
         <w:rPr>
           <w:i/>
-          <w:color w:val="FF0000"/>
           <w:highlight w:val="green"/>
         </w:rPr>
         <w:t>...,N</w:t>
@@ -7573,7 +7555,6 @@
       <w:r>
         <w:rPr>
           <w:i/>
-          <w:color w:val="FF0000"/>
           <w:highlight w:val="green"/>
         </w:rPr>
         <w:t>-1</w:t>
@@ -7581,7 +7562,6 @@
       <w:r>
         <w:rPr>
           <w:i/>
-          <w:color w:val="FF0000"/>
           <w:highlight w:val="green"/>
         </w:rPr>
         <w:tab/>
@@ -7589,7 +7569,6 @@
       <w:r>
         <w:rPr>
           <w:i/>
-          <w:color w:val="FF0000"/>
           <w:highlight w:val="green"/>
         </w:rPr>
         <w:tab/>
@@ -7626,7 +7605,7 @@
           <v:shape id="_x0000_i1141" type="#_x0000_t75" style="width:31.65pt;height:18pt" o:ole="" fillcolor="window">
             <v:imagedata r:id="rId245" o:title=""/>
           </v:shape>
-          <o:OLEObject Type="Embed" ProgID="Equation.3" ShapeID="_x0000_i1141" DrawAspect="Content" ObjectID="_1549802690" r:id="rId246"/>
+          <o:OLEObject Type="Embed" ProgID="Equation.3" ShapeID="_x0000_i1141" DrawAspect="Content" ObjectID="_1549803236" r:id="rId246"/>
         </w:object>
       </w:r>
       <w:r>
@@ -7644,7 +7623,7 @@
           <v:shape id="_x0000_i1142" type="#_x0000_t75" style="width:43.65pt;height:24pt" o:ole="" fillcolor="window">
             <v:imagedata r:id="rId192" o:title=""/>
           </v:shape>
-          <o:OLEObject Type="Embed" ProgID="Equation.2" ShapeID="_x0000_i1142" DrawAspect="Content" ObjectID="_1549802691" r:id="rId247"/>
+          <o:OLEObject Type="Embed" ProgID="Equation.2" ShapeID="_x0000_i1142" DrawAspect="Content" ObjectID="_1549803237" r:id="rId247"/>
         </w:object>
       </w:r>
       <w:r>
@@ -7684,7 +7663,7 @@
           <v:shape id="_x0000_i1143" type="#_x0000_t75" style="width:31.65pt;height:18pt" o:ole="" fillcolor="window">
             <v:imagedata r:id="rId245" o:title=""/>
           </v:shape>
-          <o:OLEObject Type="Embed" ProgID="Equation.3" ShapeID="_x0000_i1143" DrawAspect="Content" ObjectID="_1549802692" r:id="rId248"/>
+          <o:OLEObject Type="Embed" ProgID="Equation.3" ShapeID="_x0000_i1143" DrawAspect="Content" ObjectID="_1549803238" r:id="rId248"/>
         </w:object>
       </w:r>
       <w:r>
@@ -7737,7 +7716,7 @@
           <v:shape id="_x0000_i1144" type="#_x0000_t75" style="width:103.65pt;height:40.35pt" o:ole="" fillcolor="window">
             <v:imagedata r:id="rId249" o:title=""/>
           </v:shape>
-          <o:OLEObject Type="Embed" ProgID="Equation.3" ShapeID="_x0000_i1144" DrawAspect="Content" ObjectID="_1549802693" r:id="rId250"/>
+          <o:OLEObject Type="Embed" ProgID="Equation.3" ShapeID="_x0000_i1144" DrawAspect="Content" ObjectID="_1549803239" r:id="rId250"/>
         </w:object>
       </w:r>
       <w:r>
@@ -7800,7 +7779,7 @@
           <v:shape id="_x0000_i1145" type="#_x0000_t75" style="width:36pt;height:18pt" o:ole="" fillcolor="window">
             <v:imagedata r:id="rId251" o:title=""/>
           </v:shape>
-          <o:OLEObject Type="Embed" ProgID="Equation.3" ShapeID="_x0000_i1145" DrawAspect="Content" ObjectID="_1549802694" r:id="rId252"/>
+          <o:OLEObject Type="Embed" ProgID="Equation.3" ShapeID="_x0000_i1145" DrawAspect="Content" ObjectID="_1549803240" r:id="rId252"/>
         </w:object>
       </w:r>
       <w:r>
@@ -7818,7 +7797,7 @@
           <v:shape id="_x0000_i1146" type="#_x0000_t75" style="width:16.35pt;height:22.35pt" o:ole="" fillcolor="window">
             <v:imagedata r:id="rId253" o:title=""/>
           </v:shape>
-          <o:OLEObject Type="Embed" ProgID="Equation.2" ShapeID="_x0000_i1146" DrawAspect="Content" ObjectID="_1549802695" r:id="rId254"/>
+          <o:OLEObject Type="Embed" ProgID="Equation.2" ShapeID="_x0000_i1146" DrawAspect="Content" ObjectID="_1549803241" r:id="rId254"/>
         </w:object>
       </w:r>
       <w:r>
@@ -7865,7 +7844,7 @@
           <v:shape id="_x0000_i1147" type="#_x0000_t75" style="width:36pt;height:18pt" o:ole="" fillcolor="window">
             <v:imagedata r:id="rId255" o:title=""/>
           </v:shape>
-          <o:OLEObject Type="Embed" ProgID="Equation.3" ShapeID="_x0000_i1147" DrawAspect="Content" ObjectID="_1549802696" r:id="rId256"/>
+          <o:OLEObject Type="Embed" ProgID="Equation.3" ShapeID="_x0000_i1147" DrawAspect="Content" ObjectID="_1549803242" r:id="rId256"/>
         </w:object>
       </w:r>
       <w:r>
@@ -7883,7 +7862,7 @@
           <v:shape id="_x0000_i1148" type="#_x0000_t75" style="width:22.9pt;height:16.9pt" o:ole="" fillcolor="window">
             <v:imagedata r:id="rId257" o:title=""/>
           </v:shape>
-          <o:OLEObject Type="Embed" ProgID="Equation.3" ShapeID="_x0000_i1148" DrawAspect="Content" ObjectID="_1549802697" r:id="rId258"/>
+          <o:OLEObject Type="Embed" ProgID="Equation.3" ShapeID="_x0000_i1148" DrawAspect="Content" ObjectID="_1549803243" r:id="rId258"/>
         </w:object>
       </w:r>
       <w:r>
@@ -7924,7 +7903,7 @@
           <v:shape id="_x0000_i1149" type="#_x0000_t75" style="width:172.35pt;height:70.35pt" o:ole="" fillcolor="window">
             <v:imagedata r:id="rId259" o:title=""/>
           </v:shape>
-          <o:OLEObject Type="Embed" ProgID="Equation.3" ShapeID="_x0000_i1149" DrawAspect="Content" ObjectID="_1549802698" r:id="rId260"/>
+          <o:OLEObject Type="Embed" ProgID="Equation.3" ShapeID="_x0000_i1149" DrawAspect="Content" ObjectID="_1549803244" r:id="rId260"/>
         </w:object>
       </w:r>
       <w:r>
@@ -7975,7 +7954,7 @@
           <v:shape id="_x0000_i1150" type="#_x0000_t75" style="width:16.35pt;height:22.35pt" o:ole="" fillcolor="window">
             <v:imagedata r:id="rId253" o:title=""/>
           </v:shape>
-          <o:OLEObject Type="Embed" ProgID="Equation.2" ShapeID="_x0000_i1150" DrawAspect="Content" ObjectID="_1549802699" r:id="rId261"/>
+          <o:OLEObject Type="Embed" ProgID="Equation.2" ShapeID="_x0000_i1150" DrawAspect="Content" ObjectID="_1549803245" r:id="rId261"/>
         </w:object>
       </w:r>
       <w:r>
@@ -8006,7 +7985,7 @@
           <v:shape id="_x0000_i1151" type="#_x0000_t75" style="width:22.9pt;height:16.9pt" o:ole="" fillcolor="window">
             <v:imagedata r:id="rId262" o:title=""/>
           </v:shape>
-          <o:OLEObject Type="Embed" ProgID="Equation.3" ShapeID="_x0000_i1151" DrawAspect="Content" ObjectID="_1549802700" r:id="rId263"/>
+          <o:OLEObject Type="Embed" ProgID="Equation.3" ShapeID="_x0000_i1151" DrawAspect="Content" ObjectID="_1549803246" r:id="rId263"/>
         </w:object>
       </w:r>
       <w:r>
@@ -8031,7 +8010,7 @@
           <v:shape id="_x0000_i1152" type="#_x0000_t75" style="width:36pt;height:18pt" o:ole="" fillcolor="window">
             <v:imagedata r:id="rId264" o:title=""/>
           </v:shape>
-          <o:OLEObject Type="Embed" ProgID="Equation.3" ShapeID="_x0000_i1152" DrawAspect="Content" ObjectID="_1549802701" r:id="rId265"/>
+          <o:OLEObject Type="Embed" ProgID="Equation.3" ShapeID="_x0000_i1152" DrawAspect="Content" ObjectID="_1549803247" r:id="rId265"/>
         </w:object>
       </w:r>
       <w:r>
@@ -8049,7 +8028,7 @@
           <v:shape id="_x0000_i1153" type="#_x0000_t75" style="width:16.35pt;height:22.9pt" o:ole="" fillcolor="window">
             <v:imagedata r:id="rId266" o:title=""/>
           </v:shape>
-          <o:OLEObject Type="Embed" ProgID="Equation.2" ShapeID="_x0000_i1153" DrawAspect="Content" ObjectID="_1549802702" r:id="rId267"/>
+          <o:OLEObject Type="Embed" ProgID="Equation.2" ShapeID="_x0000_i1153" DrawAspect="Content" ObjectID="_1549803248" r:id="rId267"/>
         </w:object>
       </w:r>
       <w:r>
@@ -8095,7 +8074,7 @@
           <v:shape id="_x0000_i1154" type="#_x0000_t75" style="width:43.65pt;height:24pt" o:ole="" fillcolor="window">
             <v:imagedata r:id="rId192" o:title=""/>
           </v:shape>
-          <o:OLEObject Type="Embed" ProgID="Equation.2" ShapeID="_x0000_i1154" DrawAspect="Content" ObjectID="_1549802703" r:id="rId268"/>
+          <o:OLEObject Type="Embed" ProgID="Equation.2" ShapeID="_x0000_i1154" DrawAspect="Content" ObjectID="_1549803249" r:id="rId268"/>
         </w:object>
       </w:r>
       <w:r>
@@ -8113,7 +8092,7 @@
           <v:shape id="_x0000_i1155" type="#_x0000_t75" style="width:31.65pt;height:18pt" o:ole="" fillcolor="window">
             <v:imagedata r:id="rId245" o:title=""/>
           </v:shape>
-          <o:OLEObject Type="Embed" ProgID="Equation.3" ShapeID="_x0000_i1155" DrawAspect="Content" ObjectID="_1549802704" r:id="rId269"/>
+          <o:OLEObject Type="Embed" ProgID="Equation.3" ShapeID="_x0000_i1155" DrawAspect="Content" ObjectID="_1549803250" r:id="rId269"/>
         </w:object>
       </w:r>
       <w:r>
@@ -8131,7 +8110,7 @@
           <v:shape id="_x0000_i1156" type="#_x0000_t75" style="width:25.1pt;height:21.25pt" o:ole="" fillcolor="window">
             <v:imagedata r:id="rId270" o:title=""/>
           </v:shape>
-          <o:OLEObject Type="Embed" ProgID="Equation.2" ShapeID="_x0000_i1156" DrawAspect="Content" ObjectID="_1549802705" r:id="rId271"/>
+          <o:OLEObject Type="Embed" ProgID="Equation.2" ShapeID="_x0000_i1156" DrawAspect="Content" ObjectID="_1549803251" r:id="rId271"/>
         </w:object>
       </w:r>
       <w:r>
@@ -8149,7 +8128,7 @@
           <v:shape id="_x0000_i1157" type="#_x0000_t75" style="width:27.25pt;height:21.25pt" o:ole="" fillcolor="window">
             <v:imagedata r:id="rId272" o:title=""/>
           </v:shape>
-          <o:OLEObject Type="Embed" ProgID="Equation.2" ShapeID="_x0000_i1157" DrawAspect="Content" ObjectID="_1549802706" r:id="rId273"/>
+          <o:OLEObject Type="Embed" ProgID="Equation.2" ShapeID="_x0000_i1157" DrawAspect="Content" ObjectID="_1549803252" r:id="rId273"/>
         </w:object>
       </w:r>
       <w:r>
@@ -8181,7 +8160,7 @@
           <v:shape id="_x0000_i1158" type="#_x0000_t75" style="width:25.1pt;height:21.25pt" o:ole="" fillcolor="window">
             <v:imagedata r:id="rId270" o:title=""/>
           </v:shape>
-          <o:OLEObject Type="Embed" ProgID="Equation.2" ShapeID="_x0000_i1158" DrawAspect="Content" ObjectID="_1549802707" r:id="rId274"/>
+          <o:OLEObject Type="Embed" ProgID="Equation.2" ShapeID="_x0000_i1158" DrawAspect="Content" ObjectID="_1549803253" r:id="rId274"/>
         </w:object>
       </w:r>
       <w:r>
@@ -8226,7 +8205,7 @@
           <v:shape id="_x0000_i1159" type="#_x0000_t75" style="width:90pt;height:19.1pt" o:ole="" fillcolor="window">
             <v:imagedata r:id="rId275" o:title=""/>
           </v:shape>
-          <o:OLEObject Type="Embed" ProgID="Equation.3" ShapeID="_x0000_i1159" DrawAspect="Content" ObjectID="_1549802708" r:id="rId276"/>
+          <o:OLEObject Type="Embed" ProgID="Equation.3" ShapeID="_x0000_i1159" DrawAspect="Content" ObjectID="_1549803254" r:id="rId276"/>
         </w:object>
       </w:r>
       <w:r>
@@ -8244,7 +8223,7 @@
           <v:shape id="_x0000_i1160" type="#_x0000_t75" style="width:21.25pt;height:16.9pt" o:ole="" fillcolor="window">
             <v:imagedata r:id="rId277" o:title=""/>
           </v:shape>
-          <o:OLEObject Type="Embed" ProgID="Equation.3" ShapeID="_x0000_i1160" DrawAspect="Content" ObjectID="_1549802709" r:id="rId278"/>
+          <o:OLEObject Type="Embed" ProgID="Equation.3" ShapeID="_x0000_i1160" DrawAspect="Content" ObjectID="_1549803255" r:id="rId278"/>
         </w:object>
       </w:r>
       <w:r>
@@ -8318,7 +8297,7 @@
           <v:shape id="_x0000_i1161" type="#_x0000_t75" style="width:121.1pt;height:39.25pt" o:ole="" fillcolor="window">
             <v:imagedata r:id="rId279" o:title=""/>
           </v:shape>
-          <o:OLEObject Type="Embed" ProgID="Equation.2" ShapeID="_x0000_i1161" DrawAspect="Content" ObjectID="_1549802710" r:id="rId280"/>
+          <o:OLEObject Type="Embed" ProgID="Equation.2" ShapeID="_x0000_i1161" DrawAspect="Content" ObjectID="_1549803256" r:id="rId280"/>
         </w:object>
       </w:r>
       <w:r>
@@ -8457,7 +8436,7 @@
           <v:shape id="_x0000_i1162" type="#_x0000_t75" style="width:91.1pt;height:18pt" o:ole="" fillcolor="window">
             <v:imagedata r:id="rId281" o:title=""/>
           </v:shape>
-          <o:OLEObject Type="Embed" ProgID="Equation.3" ShapeID="_x0000_i1162" DrawAspect="Content" ObjectID="_1549802711" r:id="rId282"/>
+          <o:OLEObject Type="Embed" ProgID="Equation.3" ShapeID="_x0000_i1162" DrawAspect="Content" ObjectID="_1549803257" r:id="rId282"/>
         </w:object>
       </w:r>
       <w:r>
@@ -8572,7 +8551,7 @@
           <v:shape id="_x0000_i1163" type="#_x0000_t75" style="width:94.35pt;height:19.1pt" o:ole="">
             <v:imagedata r:id="rId283" o:title=""/>
           </v:shape>
-          <o:OLEObject Type="Embed" ProgID="Equation.3" ShapeID="_x0000_i1163" DrawAspect="Content" ObjectID="_1549802712" r:id="rId284"/>
+          <o:OLEObject Type="Embed" ProgID="Equation.3" ShapeID="_x0000_i1163" DrawAspect="Content" ObjectID="_1549803258" r:id="rId284"/>
         </w:object>
       </w:r>
       <w:r>
@@ -8590,7 +8569,7 @@
           <v:shape id="_x0000_i1164" type="#_x0000_t75" style="width:58.35pt;height:18pt" o:ole="">
             <v:imagedata r:id="rId285" o:title=""/>
           </v:shape>
-          <o:OLEObject Type="Embed" ProgID="Equation.3" ShapeID="_x0000_i1164" DrawAspect="Content" ObjectID="_1549802713" r:id="rId286"/>
+          <o:OLEObject Type="Embed" ProgID="Equation.3" ShapeID="_x0000_i1164" DrawAspect="Content" ObjectID="_1549803259" r:id="rId286"/>
         </w:object>
       </w:r>
       <w:r>
@@ -8775,7 +8754,7 @@
           <v:shape id="_x0000_i1165" type="#_x0000_t75" style="width:25.65pt;height:18pt" o:ole="" fillcolor="window">
             <v:imagedata r:id="rId287" o:title=""/>
           </v:shape>
-          <o:OLEObject Type="Embed" ProgID="Equation.3" ShapeID="_x0000_i1165" DrawAspect="Content" ObjectID="_1549802714" r:id="rId288"/>
+          <o:OLEObject Type="Embed" ProgID="Equation.3" ShapeID="_x0000_i1165" DrawAspect="Content" ObjectID="_1549803260" r:id="rId288"/>
         </w:object>
       </w:r>
       <w:r>
@@ -8793,7 +8772,7 @@
           <v:shape id="_x0000_i1166" type="#_x0000_t75" style="width:24pt;height:18pt" o:ole="" fillcolor="window">
             <v:imagedata r:id="rId289" o:title=""/>
           </v:shape>
-          <o:OLEObject Type="Embed" ProgID="Equation.3" ShapeID="_x0000_i1166" DrawAspect="Content" ObjectID="_1549802715" r:id="rId290"/>
+          <o:OLEObject Type="Embed" ProgID="Equation.3" ShapeID="_x0000_i1166" DrawAspect="Content" ObjectID="_1549803261" r:id="rId290"/>
         </w:object>
       </w:r>
       <w:r>
@@ -9075,7 +9054,7 @@
           <v:shape id="_x0000_i1167" type="#_x0000_t75" style="width:28.35pt;height:16.9pt" o:ole="">
             <v:imagedata r:id="rId291" o:title=""/>
           </v:shape>
-          <o:OLEObject Type="Embed" ProgID="Equation.3" ShapeID="_x0000_i1167" DrawAspect="Content" ObjectID="_1549802716" r:id="rId292"/>
+          <o:OLEObject Type="Embed" ProgID="Equation.3" ShapeID="_x0000_i1167" DrawAspect="Content" ObjectID="_1549803262" r:id="rId292"/>
         </w:object>
       </w:r>
       <w:r>
@@ -9093,7 +9072,7 @@
           <v:shape id="_x0000_i1168" type="#_x0000_t75" style="width:69.25pt;height:16.9pt" o:ole="">
             <v:imagedata r:id="rId293" o:title=""/>
           </v:shape>
-          <o:OLEObject Type="Embed" ProgID="Equation.3" ShapeID="_x0000_i1168" DrawAspect="Content" ObjectID="_1549802717" r:id="rId294"/>
+          <o:OLEObject Type="Embed" ProgID="Equation.3" ShapeID="_x0000_i1168" DrawAspect="Content" ObjectID="_1549803263" r:id="rId294"/>
         </w:object>
       </w:r>
       <w:r>
@@ -9111,7 +9090,7 @@
           <v:shape id="_x0000_i1169" type="#_x0000_t75" style="width:58.9pt;height:16.9pt" o:ole="">
             <v:imagedata r:id="rId295" o:title=""/>
           </v:shape>
-          <o:OLEObject Type="Embed" ProgID="Equation.3" ShapeID="_x0000_i1169" DrawAspect="Content" ObjectID="_1549802718" r:id="rId296"/>
+          <o:OLEObject Type="Embed" ProgID="Equation.3" ShapeID="_x0000_i1169" DrawAspect="Content" ObjectID="_1549803264" r:id="rId296"/>
         </w:object>
       </w:r>
     </w:p>
@@ -9134,7 +9113,7 @@
           <v:shape id="_x0000_i1170" type="#_x0000_t75" style="width:43.1pt;height:16.9pt" o:ole="">
             <v:imagedata r:id="rId297" o:title=""/>
           </v:shape>
-          <o:OLEObject Type="Embed" ProgID="Equation.3" ShapeID="_x0000_i1170" DrawAspect="Content" ObjectID="_1549802719" r:id="rId298"/>
+          <o:OLEObject Type="Embed" ProgID="Equation.3" ShapeID="_x0000_i1170" DrawAspect="Content" ObjectID="_1549803265" r:id="rId298"/>
         </w:object>
       </w:r>
       <w:r>
@@ -9152,7 +9131,7 @@
           <v:shape id="_x0000_i1171" type="#_x0000_t75" style="width:42pt;height:16.9pt" o:ole="">
             <v:imagedata r:id="rId299" o:title=""/>
           </v:shape>
-          <o:OLEObject Type="Embed" ProgID="Equation.3" ShapeID="_x0000_i1171" DrawAspect="Content" ObjectID="_1549802720" r:id="rId300"/>
+          <o:OLEObject Type="Embed" ProgID="Equation.3" ShapeID="_x0000_i1171" DrawAspect="Content" ObjectID="_1549803266" r:id="rId300"/>
         </w:object>
       </w:r>
       <w:r>
@@ -9170,7 +9149,7 @@
           <v:shape id="_x0000_i1172" type="#_x0000_t75" style="width:31.1pt;height:19.65pt" o:ole="">
             <v:imagedata r:id="rId301" o:title=""/>
           </v:shape>
-          <o:OLEObject Type="Embed" ProgID="Equation.3" ShapeID="_x0000_i1172" DrawAspect="Content" ObjectID="_1549802721" r:id="rId302"/>
+          <o:OLEObject Type="Embed" ProgID="Equation.3" ShapeID="_x0000_i1172" DrawAspect="Content" ObjectID="_1549803267" r:id="rId302"/>
         </w:object>
       </w:r>
       <w:r>
@@ -9188,7 +9167,7 @@
           <v:shape id="_x0000_i1173" type="#_x0000_t75" style="width:175.1pt;height:16.9pt" o:ole="">
             <v:imagedata r:id="rId303" o:title=""/>
           </v:shape>
-          <o:OLEObject Type="Embed" ProgID="Equation.3" ShapeID="_x0000_i1173" DrawAspect="Content" ObjectID="_1549802722" r:id="rId304"/>
+          <o:OLEObject Type="Embed" ProgID="Equation.3" ShapeID="_x0000_i1173" DrawAspect="Content" ObjectID="_1549803268" r:id="rId304"/>
         </w:object>
       </w:r>
       <w:r>
@@ -9206,7 +9185,7 @@
           <v:shape id="_x0000_i1174" type="#_x0000_t75" style="width:31.1pt;height:19.65pt" o:ole="">
             <v:imagedata r:id="rId301" o:title=""/>
           </v:shape>
-          <o:OLEObject Type="Embed" ProgID="Equation.3" ShapeID="_x0000_i1174" DrawAspect="Content" ObjectID="_1549802723" r:id="rId305"/>
+          <o:OLEObject Type="Embed" ProgID="Equation.3" ShapeID="_x0000_i1174" DrawAspect="Content" ObjectID="_1549803269" r:id="rId305"/>
         </w:object>
       </w:r>
       <w:r>
@@ -9371,20 +9350,20 @@
 
 <file path=word/comments.xml><?xml version="1.0" encoding="utf-8"?>
 <w:comments xmlns:wpc="http://schemas.microsoft.com/office/word/2010/wordprocessingCanvas" xmlns:cx="http://schemas.microsoft.com/office/drawing/2014/chartex" xmlns:cx1="http://schemas.microsoft.com/office/drawing/2015/9/8/chartex" xmlns:cx2="http://schemas.microsoft.com/office/drawing/2015/10/21/chartex" xmlns:mc="http://schemas.openxmlformats.org/markup-compatibility/2006" xmlns:o="urn:schemas-microsoft-com:office:office" xmlns:r="http://schemas.openxmlformats.org/officeDocument/2006/relationships" xmlns:m="http://schemas.openxmlformats.org/officeDocument/2006/math" xmlns:v="urn:schemas-microsoft-com:vml" xmlns:wp14="http://schemas.microsoft.com/office/word/2010/wordprocessingDrawing" xmlns:wp="http://schemas.openxmlformats.org/drawingml/2006/wordprocessingDrawing" xmlns:w10="urn:schemas-microsoft-com:office:word" xmlns:w="http://schemas.openxmlformats.org/wordprocessingml/2006/main" xmlns:w14="http://schemas.microsoft.com/office/word/2010/wordml" xmlns:w15="http://schemas.microsoft.com/office/word/2012/wordml" xmlns:w16se="http://schemas.microsoft.com/office/word/2015/wordml/symex" xmlns:wpg="http://schemas.microsoft.com/office/word/2010/wordprocessingGroup" xmlns:wpi="http://schemas.microsoft.com/office/word/2010/wordprocessingInk" xmlns:wne="http://schemas.microsoft.com/office/word/2006/wordml" xmlns:wps="http://schemas.microsoft.com/office/word/2010/wordprocessingShape" mc:Ignorable="w14 w15 w16se wp14">
+  <w:comment w:id="0" w:author="Саргылаана Тобохова" w:date="2017-02-19T23:08:00Z" w:initials="СТ">
+    <w:p>
+      <w:pPr>
+        <w:pStyle w:val="a7"/>
+      </w:pPr>
+      <w:r>
+        <w:rPr>
+          <w:rStyle w:val="a6"/>
+        </w:rPr>
+        <w:annotationRef/>
+      </w:r>
+    </w:p>
+  </w:comment>
   <w:comment w:id="1" w:author="Саргылаана Тобохова" w:date="2017-02-19T23:08:00Z" w:initials="СТ">
-    <w:p>
-      <w:pPr>
-        <w:pStyle w:val="a7"/>
-      </w:pPr>
-      <w:r>
-        <w:rPr>
-          <w:rStyle w:val="a6"/>
-        </w:rPr>
-        <w:annotationRef/>
-      </w:r>
-    </w:p>
-  </w:comment>
-  <w:comment w:id="2" w:author="Саргылаана Тобохова" w:date="2017-02-19T23:08:00Z" w:initials="СТ">
     <w:p>
       <w:pPr>
         <w:pStyle w:val="a7"/>
@@ -10560,7 +10539,7 @@
 </file>
 
 <file path=customXml/itemProps1.xml><?xml version="1.0" encoding="utf-8"?>
-<ds:datastoreItem xmlns:ds="http://schemas.openxmlformats.org/officeDocument/2006/customXml" ds:itemID="{581B2EF0-1970-4939-9FEE-EB208F3BFD68}">
+<ds:datastoreItem xmlns:ds="http://schemas.openxmlformats.org/officeDocument/2006/customXml" ds:itemID="{626448A6-C2A9-4EAF-89FF-88DE10855F19}">
   <ds:schemaRefs>
     <ds:schemaRef ds:uri="http://schemas.openxmlformats.org/officeDocument/2006/bibliography"/>
   </ds:schemaRefs>

--- a/Лабораторная работа 7.docx
+++ b/Лабораторная работа 7.docx
@@ -9,10 +9,18 @@
           <w:lang w:val="ru-RU"/>
         </w:rPr>
       </w:pPr>
-      <w:r>
+    </w:p>
+    <w:p>
+      <w:pPr>
+        <w:pStyle w:val="1"/>
         <w:rPr>
           <w:lang w:val="ru-RU"/>
         </w:rPr>
+      </w:pPr>
+      <w:r>
+        <w:rPr>
+          <w:lang w:val="ru-RU"/>
+        </w:rPr>
         <w:t>Лабораторная работа 7</w:t>
       </w:r>
     </w:p>
@@ -44,15 +52,7 @@
         <w:t>Цель основная:</w:t>
       </w:r>
       <w:r>
-        <w:t xml:space="preserve"> научиться рассчитывать и отображать дискретное преобразование </w:t>
-      </w:r>
-      <w:proofErr w:type="gramStart"/>
-      <w:r>
-        <w:t>Фурье  цифровых</w:t>
-      </w:r>
-      <w:proofErr w:type="gramEnd"/>
-      <w:r>
-        <w:t xml:space="preserve"> сигналов</w:t>
+        <w:t xml:space="preserve"> научиться рассчитывать и отображать дискретное преобразование Фурье  цифровых сигналов</w:t>
       </w:r>
     </w:p>
     <w:p/>
@@ -88,6 +88,10 @@
       <w:r>
         <w:t>, выяснить, чем они похожи и чем отличаются.</w:t>
       </w:r>
+    </w:p>
+    <w:p>
+      <w:bookmarkStart w:id="0" w:name="_GoBack"/>
+      <w:bookmarkEnd w:id="0"/>
     </w:p>
     <w:p/>
     <w:p>
@@ -292,10 +296,10 @@
             <v:path o:extrusionok="f" gradientshapeok="t" o:connecttype="rect"/>
             <o:lock v:ext="edit" aspectratio="t"/>
           </v:shapetype>
-          <v:shape id="_x0000_i1025" type="#_x0000_t75" style="width:21.25pt;height:16.9pt" o:ole="" fillcolor="window">
+          <v:shape id="_x0000_i1025" type="#_x0000_t75" style="width:21.4pt;height:16.9pt" o:ole="" fillcolor="window">
             <v:imagedata r:id="rId12" o:title=""/>
           </v:shape>
-          <o:OLEObject Type="Embed" ProgID="Equation.3" ShapeID="_x0000_i1025" DrawAspect="Content" ObjectID="_1549803120" r:id="rId13"/>
+          <o:OLEObject Type="Embed" ProgID="Equation.3" ShapeID="_x0000_i1025" DrawAspect="Content" ObjectID="_1549804819" r:id="rId13"/>
         </w:object>
       </w:r>
       <w:r>
@@ -329,21 +333,7 @@
         <w:rPr>
           <w:highlight w:val="cyan"/>
         </w:rPr>
-        <w:t xml:space="preserve">Мы наблюдаем детерминированный сигнал, т.е. сигнал, значения которого однозначно </w:t>
-      </w:r>
-      <w:proofErr w:type="gramStart"/>
-      <w:r>
-        <w:rPr>
-          <w:highlight w:val="cyan"/>
-        </w:rPr>
-        <w:t>определены  при</w:t>
-      </w:r>
-      <w:proofErr w:type="gramEnd"/>
-      <w:r>
-        <w:rPr>
-          <w:highlight w:val="cyan"/>
-        </w:rPr>
-        <w:t xml:space="preserve"> </w:t>
+        <w:t xml:space="preserve">Мы наблюдаем детерминированный сигнал, т.е. сигнал, значения которого однозначно определены  при </w:t>
       </w:r>
       <w:r>
         <w:rPr>
@@ -352,10 +342,10 @@
           <w:highlight w:val="cyan"/>
         </w:rPr>
         <w:object w:dxaOrig="1219" w:dyaOrig="340" w14:anchorId="3734BBF5">
-          <v:shape id="_x0000_i1026" type="#_x0000_t75" style="width:61.1pt;height:16.9pt" o:ole="" fillcolor="window">
+          <v:shape id="_x0000_i1026" type="#_x0000_t75" style="width:61.15pt;height:16.9pt" o:ole="" fillcolor="window">
             <v:imagedata r:id="rId14" o:title=""/>
           </v:shape>
-          <o:OLEObject Type="Embed" ProgID="Equation.3" ShapeID="_x0000_i1026" DrawAspect="Content" ObjectID="_1549803121" r:id="rId15"/>
+          <o:OLEObject Type="Embed" ProgID="Equation.3" ShapeID="_x0000_i1026" DrawAspect="Content" ObjectID="_1549804820" r:id="rId15"/>
         </w:object>
       </w:r>
       <w:r>
@@ -371,10 +361,10 @@
           <w:highlight w:val="cyan"/>
         </w:rPr>
         <w:object w:dxaOrig="920" w:dyaOrig="340" w14:anchorId="7D1B77D2">
-          <v:shape id="_x0000_i1027" type="#_x0000_t75" style="width:46.35pt;height:16.9pt" o:ole="" fillcolor="window">
+          <v:shape id="_x0000_i1027" type="#_x0000_t75" style="width:46.5pt;height:16.9pt" o:ole="" fillcolor="window">
             <v:imagedata r:id="rId16" o:title=""/>
           </v:shape>
-          <o:OLEObject Type="Embed" ProgID="Equation.3" ShapeID="_x0000_i1027" DrawAspect="Content" ObjectID="_1549803122" r:id="rId17"/>
+          <o:OLEObject Type="Embed" ProgID="Equation.3" ShapeID="_x0000_i1027" DrawAspect="Content" ObjectID="_1549804821" r:id="rId17"/>
         </w:object>
       </w:r>
       <w:r>
@@ -960,7 +950,7 @@
           <w:rStyle w:val="a6"/>
           <w:highlight w:val="cyan"/>
         </w:rPr>
-        <w:commentReference w:id="0"/>
+        <w:commentReference w:id="1"/>
       </w:r>
       <w:r>
         <w:rPr>
@@ -1014,7 +1004,7 @@
           <w:rStyle w:val="a6"/>
           <w:highlight w:val="cyan"/>
         </w:rPr>
-        <w:commentReference w:id="1"/>
+        <w:commentReference w:id="2"/>
       </w:r>
       <w:r>
         <w:rPr>
@@ -1109,10 +1099,10 @@
           <w:highlight w:val="cyan"/>
         </w:rPr>
         <w:object w:dxaOrig="499" w:dyaOrig="340" w14:anchorId="5EED3732">
-          <v:shape id="_x0000_i1028" type="#_x0000_t75" style="width:25.1pt;height:16.9pt" o:ole="" fillcolor="window">
+          <v:shape id="_x0000_i1028" type="#_x0000_t75" style="width:25.15pt;height:16.9pt" o:ole="" fillcolor="window">
             <v:imagedata r:id="rId20" o:title=""/>
           </v:shape>
-          <o:OLEObject Type="Embed" ProgID="Equation.3" ShapeID="_x0000_i1028" DrawAspect="Content" ObjectID="_1549803123" r:id="rId21"/>
+          <o:OLEObject Type="Embed" ProgID="Equation.3" ShapeID="_x0000_i1028" DrawAspect="Content" ObjectID="_1549804822" r:id="rId21"/>
         </w:object>
       </w:r>
       <w:r>
@@ -1128,31 +1118,17 @@
           <w:highlight w:val="cyan"/>
         </w:rPr>
         <w:object w:dxaOrig="920" w:dyaOrig="340" w14:anchorId="4D6B7492">
-          <v:shape id="_x0000_i1029" type="#_x0000_t75" style="width:46.35pt;height:16.9pt" o:ole="" fillcolor="window">
+          <v:shape id="_x0000_i1029" type="#_x0000_t75" style="width:46.5pt;height:16.9pt" o:ole="" fillcolor="window">
             <v:imagedata r:id="rId22" o:title=""/>
           </v:shape>
-          <o:OLEObject Type="Embed" ProgID="Equation.3" ShapeID="_x0000_i1029" DrawAspect="Content" ObjectID="_1549803124" r:id="rId23"/>
-        </w:object>
-      </w:r>
-      <w:r>
-        <w:rPr>
-          <w:highlight w:val="cyan"/>
-        </w:rPr>
-        <w:t xml:space="preserve">. За пределами области наблюдения случайная реализация продолжается, но мы не </w:t>
-      </w:r>
-      <w:proofErr w:type="gramStart"/>
-      <w:r>
-        <w:rPr>
-          <w:highlight w:val="cyan"/>
-        </w:rPr>
-        <w:t>знаем</w:t>
-      </w:r>
-      <w:proofErr w:type="gramEnd"/>
-      <w:r>
-        <w:rPr>
-          <w:highlight w:val="cyan"/>
-        </w:rPr>
-        <w:t xml:space="preserve"> как именно. </w:t>
+          <o:OLEObject Type="Embed" ProgID="Equation.3" ShapeID="_x0000_i1029" DrawAspect="Content" ObjectID="_1549804823" r:id="rId23"/>
+        </w:object>
+      </w:r>
+      <w:r>
+        <w:rPr>
+          <w:highlight w:val="cyan"/>
+        </w:rPr>
+        <w:t xml:space="preserve">. За пределами области наблюдения случайная реализация продолжается, но мы не знаем как именно. </w:t>
       </w:r>
     </w:p>
     <w:p>
@@ -2082,10 +2058,10 @@
           <w:highlight w:val="cyan"/>
         </w:rPr>
         <w:object w:dxaOrig="499" w:dyaOrig="340" w14:anchorId="0D7BE3CA">
-          <v:shape id="_x0000_i1030" type="#_x0000_t75" style="width:25.1pt;height:16.9pt" o:ole="" fillcolor="window">
+          <v:shape id="_x0000_i1030" type="#_x0000_t75" style="width:25.15pt;height:16.9pt" o:ole="" fillcolor="window">
             <v:imagedata r:id="rId20" o:title=""/>
           </v:shape>
-          <o:OLEObject Type="Embed" ProgID="Equation.3" ShapeID="_x0000_i1030" DrawAspect="Content" ObjectID="_1549803125" r:id="rId24"/>
+          <o:OLEObject Type="Embed" ProgID="Equation.3" ShapeID="_x0000_i1030" DrawAspect="Content" ObjectID="_1549804824" r:id="rId24"/>
         </w:object>
       </w:r>
       <w:r>
@@ -2101,10 +2077,10 @@
           <w:highlight w:val="cyan"/>
         </w:rPr>
         <w:object w:dxaOrig="420" w:dyaOrig="340" w14:anchorId="64DE7720">
-          <v:shape id="_x0000_i1031" type="#_x0000_t75" style="width:21.25pt;height:16.9pt" o:ole="" fillcolor="window">
+          <v:shape id="_x0000_i1031" type="#_x0000_t75" style="width:21.4pt;height:16.9pt" o:ole="" fillcolor="window">
             <v:imagedata r:id="rId25" o:title=""/>
           </v:shape>
-          <o:OLEObject Type="Embed" ProgID="Equation.3" ShapeID="_x0000_i1031" DrawAspect="Content" ObjectID="_1549803126" r:id="rId26"/>
+          <o:OLEObject Type="Embed" ProgID="Equation.3" ShapeID="_x0000_i1031" DrawAspect="Content" ObjectID="_1549804825" r:id="rId26"/>
         </w:object>
       </w:r>
       <w:r>
@@ -2120,10 +2096,10 @@
           <w:highlight w:val="cyan"/>
         </w:rPr>
         <w:object w:dxaOrig="920" w:dyaOrig="340" w14:anchorId="458CF00D">
-          <v:shape id="_x0000_i1032" type="#_x0000_t75" style="width:46.35pt;height:16.9pt" o:ole="" fillcolor="window">
+          <v:shape id="_x0000_i1032" type="#_x0000_t75" style="width:46.5pt;height:16.9pt" o:ole="" fillcolor="window">
             <v:imagedata r:id="rId27" o:title=""/>
           </v:shape>
-          <o:OLEObject Type="Embed" ProgID="Equation.3" ShapeID="_x0000_i1032" DrawAspect="Content" ObjectID="_1549803127" r:id="rId28"/>
+          <o:OLEObject Type="Embed" ProgID="Equation.3" ShapeID="_x0000_i1032" DrawAspect="Content" ObjectID="_1549804826" r:id="rId28"/>
         </w:object>
       </w:r>
       <w:r>
@@ -2164,10 +2140,10 @@
           <w:highlight w:val="cyan"/>
         </w:rPr>
         <w:object w:dxaOrig="420" w:dyaOrig="340" w14:anchorId="4AE1EC01">
-          <v:shape id="_x0000_i1033" type="#_x0000_t75" style="width:21.25pt;height:16.9pt" o:ole="" fillcolor="window">
+          <v:shape id="_x0000_i1033" type="#_x0000_t75" style="width:21.4pt;height:16.9pt" o:ole="" fillcolor="window">
             <v:imagedata r:id="rId12" o:title=""/>
           </v:shape>
-          <o:OLEObject Type="Embed" ProgID="Equation.3" ShapeID="_x0000_i1033" DrawAspect="Content" ObjectID="_1549803128" r:id="rId29"/>
+          <o:OLEObject Type="Embed" ProgID="Equation.3" ShapeID="_x0000_i1033" DrawAspect="Content" ObjectID="_1549804827" r:id="rId29"/>
         </w:object>
       </w:r>
       <w:r>
@@ -2221,7 +2197,6 @@
         </w:rPr>
       </w:pPr>
       <w:hyperlink r:id="rId30" w:history="1">
-        <w:proofErr w:type="spellStart"/>
         <w:r>
           <w:rPr>
             <w:rStyle w:val="a5"/>
@@ -2233,21 +2208,7 @@
             <w:highlight w:val="cyan"/>
             <w:shd w:val="clear" w:color="auto" w:fill="FFFFFF"/>
           </w:rPr>
-          <w:t>Ортонорми́рованная</w:t>
-        </w:r>
-        <w:proofErr w:type="spellEnd"/>
-        <w:r>
-          <w:rPr>
-            <w:rStyle w:val="a5"/>
-            <w:rFonts w:ascii="Arial" w:hAnsi="Arial" w:cs="Arial"/>
-            <w:b/>
-            <w:bCs/>
-            <w:sz w:val="21"/>
-            <w:szCs w:val="21"/>
-            <w:highlight w:val="cyan"/>
-            <w:shd w:val="clear" w:color="auto" w:fill="FFFFFF"/>
-          </w:rPr>
-          <w:t xml:space="preserve"> система</w:t>
+          <w:t>Ортонорми́рованная система</w:t>
         </w:r>
         <w:r>
           <w:rPr>
@@ -2362,7 +2323,6 @@
         </w:rPr>
       </w:pPr>
       <w:hyperlink r:id="rId33" w:history="1">
-        <w:proofErr w:type="spellStart"/>
         <w:r>
           <w:rPr>
             <w:rStyle w:val="a5"/>
@@ -2373,35 +2333,8 @@
             <w:szCs w:val="21"/>
             <w:highlight w:val="cyan"/>
           </w:rPr>
-          <w:t>Ортогона́льная</w:t>
+          <w:t>Ортогона́льная систе́ма</w:t>
         </w:r>
-        <w:proofErr w:type="spellEnd"/>
-        <w:r>
-          <w:rPr>
-            <w:rStyle w:val="a5"/>
-            <w:rFonts w:ascii="Arial" w:hAnsi="Arial" w:cs="Arial"/>
-            <w:b/>
-            <w:bCs/>
-            <w:sz w:val="21"/>
-            <w:szCs w:val="21"/>
-            <w:highlight w:val="cyan"/>
-          </w:rPr>
-          <w:t xml:space="preserve"> </w:t>
-        </w:r>
-        <w:proofErr w:type="spellStart"/>
-        <w:r>
-          <w:rPr>
-            <w:rStyle w:val="a5"/>
-            <w:rFonts w:ascii="Arial" w:hAnsi="Arial" w:cs="Arial"/>
-            <w:b/>
-            <w:bCs/>
-            <w:sz w:val="21"/>
-            <w:szCs w:val="21"/>
-            <w:highlight w:val="cyan"/>
-          </w:rPr>
-          <w:t>систе́ма</w:t>
-        </w:r>
-        <w:proofErr w:type="spellEnd"/>
         <w:r>
           <w:rPr>
             <w:rStyle w:val="a5"/>
@@ -3261,7 +3194,7 @@
           <v:shape id="_x0000_i1034" type="#_x0000_t75" style="width:30pt;height:16.9pt" o:ole="" fillcolor="window">
             <v:imagedata r:id="rId40" o:title=""/>
           </v:shape>
-          <o:OLEObject Type="Embed" ProgID="Equation.3" ShapeID="_x0000_i1034" DrawAspect="Content" ObjectID="_1549803129" r:id="rId41"/>
+          <o:OLEObject Type="Embed" ProgID="Equation.3" ShapeID="_x0000_i1034" DrawAspect="Content" ObjectID="_1549804828" r:id="rId41"/>
         </w:object>
       </w:r>
       <w:r>
@@ -3285,10 +3218,10 @@
           <w:highlight w:val="cyan"/>
         </w:rPr>
         <w:object w:dxaOrig="2780" w:dyaOrig="680" w14:anchorId="0560C01B">
-          <v:shape id="_x0000_i1035" type="#_x0000_t75" style="width:139.1pt;height:34.35pt" o:ole="" fillcolor="window">
+          <v:shape id="_x0000_i1035" type="#_x0000_t75" style="width:139.15pt;height:34.5pt" o:ole="" fillcolor="window">
             <v:imagedata r:id="rId42" o:title=""/>
           </v:shape>
-          <o:OLEObject Type="Embed" ProgID="Equation.3" ShapeID="_x0000_i1035" DrawAspect="Content" ObjectID="_1549803130" r:id="rId43"/>
+          <o:OLEObject Type="Embed" ProgID="Equation.3" ShapeID="_x0000_i1035" DrawAspect="Content" ObjectID="_1549804829" r:id="rId43"/>
         </w:object>
       </w:r>
       <w:r>
@@ -3330,10 +3263,10 @@
           <w:highlight w:val="cyan"/>
         </w:rPr>
         <w:object w:dxaOrig="1480" w:dyaOrig="400" w14:anchorId="6BB66D99">
-          <v:shape id="_x0000_i1036" type="#_x0000_t75" style="width:73.65pt;height:19.65pt" o:ole="" fillcolor="window">
+          <v:shape id="_x0000_i1036" type="#_x0000_t75" style="width:73.5pt;height:19.5pt" o:ole="" fillcolor="window">
             <v:imagedata r:id="rId44" o:title=""/>
           </v:shape>
-          <o:OLEObject Type="Embed" ProgID="Equation.3" ShapeID="_x0000_i1036" DrawAspect="Content" ObjectID="_1549803131" r:id="rId45"/>
+          <o:OLEObject Type="Embed" ProgID="Equation.3" ShapeID="_x0000_i1036" DrawAspect="Content" ObjectID="_1549804830" r:id="rId45"/>
         </w:object>
       </w:r>
       <w:r>
@@ -3365,23 +3298,15 @@
           <v:shape id="_x0000_i1037" type="#_x0000_t75" style="width:30pt;height:16.9pt" o:ole="" fillcolor="window">
             <v:imagedata r:id="rId46" o:title=""/>
           </v:shape>
-          <o:OLEObject Type="Embed" ProgID="Equation.3" ShapeID="_x0000_i1037" DrawAspect="Content" ObjectID="_1549803132" r:id="rId47"/>
-        </w:object>
-      </w:r>
-      <w:r>
-        <w:rPr>
-          <w:highlight w:val="cyan"/>
-        </w:rPr>
-        <w:t xml:space="preserve"> </w:t>
-      </w:r>
-      <w:proofErr w:type="gramStart"/>
-      <w:r>
-        <w:rPr>
-          <w:highlight w:val="cyan"/>
-        </w:rPr>
-        <w:t>функций :</w:t>
-      </w:r>
-      <w:proofErr w:type="gramEnd"/>
+          <o:OLEObject Type="Embed" ProgID="Equation.3" ShapeID="_x0000_i1037" DrawAspect="Content" ObjectID="_1549804831" r:id="rId47"/>
+        </w:object>
+      </w:r>
+      <w:r>
+        <w:rPr>
+          <w:highlight w:val="cyan"/>
+        </w:rPr>
+        <w:t xml:space="preserve"> функций :</w:t>
+      </w:r>
     </w:p>
     <w:p>
       <w:pPr>
@@ -3405,10 +3330,10 @@
           <w:highlight w:val="cyan"/>
         </w:rPr>
         <w:object w:dxaOrig="1500" w:dyaOrig="780" w14:anchorId="5FA4C424">
-          <v:shape id="_x0000_i1038" type="#_x0000_t75" style="width:75.25pt;height:39.25pt" o:ole="" fillcolor="window">
+          <v:shape id="_x0000_i1038" type="#_x0000_t75" style="width:75.4pt;height:39.4pt" o:ole="" fillcolor="window">
             <v:imagedata r:id="rId48" o:title=""/>
           </v:shape>
-          <o:OLEObject Type="Embed" ProgID="Equation.3" ShapeID="_x0000_i1038" DrawAspect="Content" ObjectID="_1549803133" r:id="rId49"/>
+          <o:OLEObject Type="Embed" ProgID="Equation.3" ShapeID="_x0000_i1038" DrawAspect="Content" ObjectID="_1549804832" r:id="rId49"/>
         </w:object>
       </w:r>
       <w:r>
@@ -3423,10 +3348,10 @@
           <w:highlight w:val="cyan"/>
         </w:rPr>
         <w:object w:dxaOrig="1680" w:dyaOrig="380" w14:anchorId="4F058FEA">
-          <v:shape id="_x0000_i1039" type="#_x0000_t75" style="width:84pt;height:19.1pt" o:ole="">
+          <v:shape id="_x0000_i1039" type="#_x0000_t75" style="width:84pt;height:19.15pt" o:ole="">
             <v:imagedata r:id="rId50" o:title=""/>
           </v:shape>
-          <o:OLEObject Type="Embed" ProgID="Equation.3" ShapeID="_x0000_i1039" DrawAspect="Content" ObjectID="_1549803134" r:id="rId51"/>
+          <o:OLEObject Type="Embed" ProgID="Equation.3" ShapeID="_x0000_i1039" DrawAspect="Content" ObjectID="_1549804833" r:id="rId51"/>
         </w:object>
       </w:r>
       <w:r>
@@ -3457,10 +3382,10 @@
           <w:highlight w:val="cyan"/>
         </w:rPr>
         <w:object w:dxaOrig="1040" w:dyaOrig="780" w14:anchorId="236EE0FF">
-          <v:shape id="_x0000_i1040" type="#_x0000_t75" style="width:52.35pt;height:39.25pt" o:ole="" fillcolor="window">
+          <v:shape id="_x0000_i1040" type="#_x0000_t75" style="width:52.5pt;height:39.4pt" o:ole="" fillcolor="window">
             <v:imagedata r:id="rId52" o:title=""/>
           </v:shape>
-          <o:OLEObject Type="Embed" ProgID="Equation.3" ShapeID="_x0000_i1040" DrawAspect="Content" ObjectID="_1549803135" r:id="rId53"/>
+          <o:OLEObject Type="Embed" ProgID="Equation.3" ShapeID="_x0000_i1040" DrawAspect="Content" ObjectID="_1549804834" r:id="rId53"/>
         </w:object>
       </w:r>
       <w:r>
@@ -3475,10 +3400,10 @@
           <w:highlight w:val="cyan"/>
         </w:rPr>
         <w:object w:dxaOrig="780" w:dyaOrig="380" w14:anchorId="6FBA5A12">
-          <v:shape id="_x0000_i1041" type="#_x0000_t75" style="width:39.25pt;height:19.1pt" o:ole="">
+          <v:shape id="_x0000_i1041" type="#_x0000_t75" style="width:39.4pt;height:19.15pt" o:ole="">
             <v:imagedata r:id="rId54" o:title=""/>
           </v:shape>
-          <o:OLEObject Type="Embed" ProgID="Equation.3" ShapeID="_x0000_i1041" DrawAspect="Content" ObjectID="_1549803136" r:id="rId55"/>
+          <o:OLEObject Type="Embed" ProgID="Equation.3" ShapeID="_x0000_i1041" DrawAspect="Content" ObjectID="_1549804835" r:id="rId55"/>
         </w:object>
       </w:r>
       <w:r>
@@ -3551,7 +3476,6 @@
         </w:rPr>
         <w:t>-</w:t>
       </w:r>
-      <w:proofErr w:type="gramStart"/>
       <w:r>
         <w:rPr>
           <w:highlight w:val="cyan"/>
@@ -3565,7 +3489,6 @@
         </w:rPr>
         <w:t>)</w:t>
       </w:r>
-      <w:proofErr w:type="spellStart"/>
       <w:r>
         <w:rPr>
           <w:highlight w:val="cyan"/>
@@ -3573,8 +3496,6 @@
         </w:rPr>
         <w:t>wtdt</w:t>
       </w:r>
-      <w:proofErr w:type="spellEnd"/>
-      <w:proofErr w:type="gramEnd"/>
       <w:r>
         <w:rPr>
           <w:highlight w:val="cyan"/>
@@ -3621,10 +3542,10 @@
           <w:highlight w:val="cyan"/>
         </w:rPr>
         <w:object w:dxaOrig="1240" w:dyaOrig="400" w14:anchorId="5B1E50A9">
-          <v:shape id="_x0000_i1042" type="#_x0000_t75" style="width:61.65pt;height:19.65pt" o:ole="">
+          <v:shape id="_x0000_i1042" type="#_x0000_t75" style="width:61.5pt;height:19.5pt" o:ole="">
             <v:imagedata r:id="rId56" o:title=""/>
           </v:shape>
-          <o:OLEObject Type="Embed" ProgID="Equation.3" ShapeID="_x0000_i1042" DrawAspect="Content" ObjectID="_1549803137" r:id="rId57"/>
+          <o:OLEObject Type="Embed" ProgID="Equation.3" ShapeID="_x0000_i1042" DrawAspect="Content" ObjectID="_1549804836" r:id="rId57"/>
         </w:object>
       </w:r>
       <w:r>
@@ -3680,10 +3601,10 @@
           <w:highlight w:val="cyan"/>
         </w:rPr>
         <w:object w:dxaOrig="1719" w:dyaOrig="780" w14:anchorId="3509416E">
-          <v:shape id="_x0000_i1043" type="#_x0000_t75" style="width:85.65pt;height:39.25pt" o:ole="" fillcolor="window">
+          <v:shape id="_x0000_i1043" type="#_x0000_t75" style="width:85.9pt;height:39.4pt" o:ole="" fillcolor="window">
             <v:imagedata r:id="rId58" o:title=""/>
           </v:shape>
-          <o:OLEObject Type="Embed" ProgID="Equation.3" ShapeID="_x0000_i1043" DrawAspect="Content" ObjectID="_1549803138" r:id="rId59"/>
+          <o:OLEObject Type="Embed" ProgID="Equation.3" ShapeID="_x0000_i1043" DrawAspect="Content" ObjectID="_1549804837" r:id="rId59"/>
         </w:object>
       </w:r>
       <w:r>
@@ -3698,10 +3619,10 @@
           <w:highlight w:val="cyan"/>
         </w:rPr>
         <w:object w:dxaOrig="760" w:dyaOrig="380" w14:anchorId="3F1FF13A">
-          <v:shape id="_x0000_i1044" type="#_x0000_t75" style="width:37.65pt;height:19.1pt" o:ole="">
+          <v:shape id="_x0000_i1044" type="#_x0000_t75" style="width:37.5pt;height:19.15pt" o:ole="">
             <v:imagedata r:id="rId60" o:title=""/>
           </v:shape>
-          <o:OLEObject Type="Embed" ProgID="Equation.3" ShapeID="_x0000_i1044" DrawAspect="Content" ObjectID="_1549803139" r:id="rId61"/>
+          <o:OLEObject Type="Embed" ProgID="Equation.3" ShapeID="_x0000_i1044" DrawAspect="Content" ObjectID="_1549804838" r:id="rId61"/>
         </w:object>
       </w:r>
       <w:r>
@@ -3744,10 +3665,10 @@
           <w:highlight w:val="cyan"/>
         </w:rPr>
         <w:object w:dxaOrig="1219" w:dyaOrig="340" w14:anchorId="477616DC">
-          <v:shape id="_x0000_i1045" type="#_x0000_t75" style="width:61.1pt;height:16.9pt" o:ole="" fillcolor="window">
+          <v:shape id="_x0000_i1045" type="#_x0000_t75" style="width:61.15pt;height:16.9pt" o:ole="" fillcolor="window">
             <v:imagedata r:id="rId62" o:title=""/>
           </v:shape>
-          <o:OLEObject Type="Embed" ProgID="Equation.3" ShapeID="_x0000_i1045" DrawAspect="Content" ObjectID="_1549803140" r:id="rId63"/>
+          <o:OLEObject Type="Embed" ProgID="Equation.3" ShapeID="_x0000_i1045" DrawAspect="Content" ObjectID="_1549804839" r:id="rId63"/>
         </w:object>
       </w:r>
       <w:r>
@@ -3784,10 +3705,10 @@
           <w:highlight w:val="cyan"/>
         </w:rPr>
         <w:object w:dxaOrig="2220" w:dyaOrig="740" w14:anchorId="1857D921">
-          <v:shape id="_x0000_i1046" type="#_x0000_t75" style="width:111.25pt;height:37.1pt" o:ole="" fillcolor="window">
+          <v:shape id="_x0000_i1046" type="#_x0000_t75" style="width:111.4pt;height:37.15pt" o:ole="" fillcolor="window">
             <v:imagedata r:id="rId64" o:title=""/>
           </v:shape>
-          <o:OLEObject Type="Embed" ProgID="Equation.3" ShapeID="_x0000_i1046" DrawAspect="Content" ObjectID="_1549803141" r:id="rId65"/>
+          <o:OLEObject Type="Embed" ProgID="Equation.3" ShapeID="_x0000_i1046" DrawAspect="Content" ObjectID="_1549804840" r:id="rId65"/>
         </w:object>
       </w:r>
       <w:r>
@@ -3830,10 +3751,10 @@
           <w:highlight w:val="cyan"/>
         </w:rPr>
         <w:object w:dxaOrig="680" w:dyaOrig="340" w14:anchorId="7D318D58">
-          <v:shape id="_x0000_i1047" type="#_x0000_t75" style="width:34.35pt;height:16.9pt" o:ole="">
+          <v:shape id="_x0000_i1047" type="#_x0000_t75" style="width:34.5pt;height:16.9pt" o:ole="">
             <v:imagedata r:id="rId66" o:title=""/>
           </v:shape>
-          <o:OLEObject Type="Embed" ProgID="Equation.3" ShapeID="_x0000_i1047" DrawAspect="Content" ObjectID="_1549803142" r:id="rId67"/>
+          <o:OLEObject Type="Embed" ProgID="Equation.3" ShapeID="_x0000_i1047" DrawAspect="Content" ObjectID="_1549804841" r:id="rId67"/>
         </w:object>
       </w:r>
       <w:r>
@@ -3864,7 +3785,7 @@
           <v:shape id="_x0000_i1048" type="#_x0000_t75" style="width:12pt;height:10.9pt" o:ole="">
             <v:imagedata r:id="rId68" o:title=""/>
           </v:shape>
-          <o:OLEObject Type="Embed" ProgID="Equation.3" ShapeID="_x0000_i1048" DrawAspect="Content" ObjectID="_1549803143" r:id="rId69"/>
+          <o:OLEObject Type="Embed" ProgID="Equation.3" ShapeID="_x0000_i1048" DrawAspect="Content" ObjectID="_1549804842" r:id="rId69"/>
         </w:object>
       </w:r>
       <w:r>
@@ -3893,10 +3814,10 @@
           <w:highlight w:val="cyan"/>
         </w:rPr>
         <w:object w:dxaOrig="520" w:dyaOrig="340" w14:anchorId="6830CBE7">
-          <v:shape id="_x0000_i1049" type="#_x0000_t75" style="width:25.65pt;height:16.9pt" o:ole="">
+          <v:shape id="_x0000_i1049" type="#_x0000_t75" style="width:25.5pt;height:16.9pt" o:ole="">
             <v:imagedata r:id="rId70" o:title=""/>
           </v:shape>
-          <o:OLEObject Type="Embed" ProgID="Equation.3" ShapeID="_x0000_i1049" DrawAspect="Content" ObjectID="_1549803144" r:id="rId71"/>
+          <o:OLEObject Type="Embed" ProgID="Equation.3" ShapeID="_x0000_i1049" DrawAspect="Content" ObjectID="_1549804843" r:id="rId71"/>
         </w:object>
       </w:r>
       <w:r>
@@ -3911,10 +3832,10 @@
           <w:highlight w:val="cyan"/>
         </w:rPr>
         <w:object w:dxaOrig="420" w:dyaOrig="340" w14:anchorId="330B4AD7">
-          <v:shape id="_x0000_i1050" type="#_x0000_t75" style="width:21.25pt;height:16.9pt" o:ole="">
+          <v:shape id="_x0000_i1050" type="#_x0000_t75" style="width:21.4pt;height:16.9pt" o:ole="">
             <v:imagedata r:id="rId72" o:title=""/>
           </v:shape>
-          <o:OLEObject Type="Embed" ProgID="Equation.3" ShapeID="_x0000_i1050" DrawAspect="Content" ObjectID="_1549803145" r:id="rId73"/>
+          <o:OLEObject Type="Embed" ProgID="Equation.3" ShapeID="_x0000_i1050" DrawAspect="Content" ObjectID="_1549804844" r:id="rId73"/>
         </w:object>
       </w:r>
       <w:r>
@@ -3938,10 +3859,10 @@
           <w:highlight w:val="cyan"/>
         </w:rPr>
         <w:object w:dxaOrig="2120" w:dyaOrig="740" w14:anchorId="5342DF7D">
-          <v:shape id="_x0000_i1051" type="#_x0000_t75" style="width:106.35pt;height:37.1pt" o:ole="" fillcolor="window">
+          <v:shape id="_x0000_i1051" type="#_x0000_t75" style="width:106.5pt;height:37.15pt" o:ole="" fillcolor="window">
             <v:imagedata r:id="rId74" o:title=""/>
           </v:shape>
-          <o:OLEObject Type="Embed" ProgID="Equation.3" ShapeID="_x0000_i1051" DrawAspect="Content" ObjectID="_1549803146" r:id="rId75"/>
+          <o:OLEObject Type="Embed" ProgID="Equation.3" ShapeID="_x0000_i1051" DrawAspect="Content" ObjectID="_1549804845" r:id="rId75"/>
         </w:object>
       </w:r>
       <w:r>
@@ -4060,10 +3981,10 @@
           <w:highlight w:val="cyan"/>
         </w:rPr>
         <w:object w:dxaOrig="499" w:dyaOrig="420" w14:anchorId="47849FE4">
-          <v:shape id="_x0000_i1052" type="#_x0000_t75" style="width:25.1pt;height:21.25pt" o:ole="" fillcolor="window">
+          <v:shape id="_x0000_i1052" type="#_x0000_t75" style="width:25.15pt;height:21.4pt" o:ole="" fillcolor="window">
             <v:imagedata r:id="rId76" o:title=""/>
           </v:shape>
-          <o:OLEObject Type="Embed" ProgID="Equation.2" ShapeID="_x0000_i1052" DrawAspect="Content" ObjectID="_1549803147" r:id="rId77"/>
+          <o:OLEObject Type="Embed" ProgID="Equation.2" ShapeID="_x0000_i1052" DrawAspect="Content" ObjectID="_1549804846" r:id="rId77"/>
         </w:object>
       </w:r>
       <w:r>
@@ -4079,10 +4000,10 @@
           <w:highlight w:val="cyan"/>
         </w:rPr>
         <w:object w:dxaOrig="1520" w:dyaOrig="780" w14:anchorId="45F6D3BB">
-          <v:shape id="_x0000_i1053" type="#_x0000_t75" style="width:76.35pt;height:39.25pt" o:ole="" fillcolor="window">
+          <v:shape id="_x0000_i1053" type="#_x0000_t75" style="width:76.5pt;height:39.4pt" o:ole="" fillcolor="window">
             <v:imagedata r:id="rId78" o:title=""/>
           </v:shape>
-          <o:OLEObject Type="Embed" ProgID="Equation.2" ShapeID="_x0000_i1053" DrawAspect="Content" ObjectID="_1549803148" r:id="rId79"/>
+          <o:OLEObject Type="Embed" ProgID="Equation.2" ShapeID="_x0000_i1053" DrawAspect="Content" ObjectID="_1549804847" r:id="rId79"/>
         </w:object>
       </w:r>
       <w:r>
@@ -4097,10 +4018,10 @@
           <w:highlight w:val="cyan"/>
         </w:rPr>
         <w:object w:dxaOrig="780" w:dyaOrig="260" w14:anchorId="292587F9">
-          <v:shape id="_x0000_i1054" type="#_x0000_t75" style="width:39.25pt;height:13.1pt" o:ole="" fillcolor="window">
+          <v:shape id="_x0000_i1054" type="#_x0000_t75" style="width:39.4pt;height:13.15pt" o:ole="" fillcolor="window">
             <v:imagedata r:id="rId80" o:title=""/>
           </v:shape>
-          <o:OLEObject Type="Embed" ProgID="Equation.2" ShapeID="_x0000_i1054" DrawAspect="Content" ObjectID="_1549803149" r:id="rId81"/>
+          <o:OLEObject Type="Embed" ProgID="Equation.2" ShapeID="_x0000_i1054" DrawAspect="Content" ObjectID="_1549804848" r:id="rId81"/>
         </w:object>
       </w:r>
       <w:r>
@@ -4116,10 +4037,10 @@
           <w:highlight w:val="cyan"/>
         </w:rPr>
         <w:object w:dxaOrig="1480" w:dyaOrig="380" w14:anchorId="1FDE2989">
-          <v:shape id="_x0000_i1055" type="#_x0000_t75" style="width:73.65pt;height:19.1pt" o:ole="" fillcolor="window">
+          <v:shape id="_x0000_i1055" type="#_x0000_t75" style="width:73.5pt;height:19.15pt" o:ole="" fillcolor="window">
             <v:imagedata r:id="rId82" o:title=""/>
           </v:shape>
-          <o:OLEObject Type="Embed" ProgID="Equation.3" ShapeID="_x0000_i1055" DrawAspect="Content" ObjectID="_1549803150" r:id="rId83"/>
+          <o:OLEObject Type="Embed" ProgID="Equation.3" ShapeID="_x0000_i1055" DrawAspect="Content" ObjectID="_1549804849" r:id="rId83"/>
         </w:object>
       </w:r>
       <w:r>
@@ -4150,10 +4071,10 @@
           <w:highlight w:val="cyan"/>
         </w:rPr>
         <w:object w:dxaOrig="499" w:dyaOrig="420" w14:anchorId="28EC2A96">
-          <v:shape id="_x0000_i1056" type="#_x0000_t75" style="width:25.1pt;height:21.25pt" o:ole="" fillcolor="window">
+          <v:shape id="_x0000_i1056" type="#_x0000_t75" style="width:25.15pt;height:21.4pt" o:ole="" fillcolor="window">
             <v:imagedata r:id="rId76" o:title=""/>
           </v:shape>
-          <o:OLEObject Type="Embed" ProgID="Equation.2" ShapeID="_x0000_i1056" DrawAspect="Content" ObjectID="_1549803151" r:id="rId84"/>
+          <o:OLEObject Type="Embed" ProgID="Equation.2" ShapeID="_x0000_i1056" DrawAspect="Content" ObjectID="_1549804850" r:id="rId84"/>
         </w:object>
       </w:r>
       <w:r>
@@ -4178,10 +4099,10 @@
           <w:highlight w:val="cyan"/>
         </w:rPr>
         <w:object w:dxaOrig="3960" w:dyaOrig="740" w14:anchorId="072A90B7">
-          <v:shape id="_x0000_i1057" type="#_x0000_t75" style="width:198pt;height:37.1pt" o:ole="" fillcolor="window">
+          <v:shape id="_x0000_i1057" type="#_x0000_t75" style="width:198pt;height:37.15pt" o:ole="" fillcolor="window">
             <v:imagedata r:id="rId85" o:title=""/>
           </v:shape>
-          <o:OLEObject Type="Embed" ProgID="Equation.3" ShapeID="_x0000_i1057" DrawAspect="Content" ObjectID="_1549803152" r:id="rId86"/>
+          <o:OLEObject Type="Embed" ProgID="Equation.3" ShapeID="_x0000_i1057" DrawAspect="Content" ObjectID="_1549804851" r:id="rId86"/>
         </w:object>
       </w:r>
       <w:r>
@@ -4227,28 +4148,14 @@
           <v:shape id="_x0000_i1058" type="#_x0000_t75" style="width:28.9pt;height:16.9pt" o:ole="" fillcolor="window">
             <v:imagedata r:id="rId87" o:title=""/>
           </v:shape>
-          <o:OLEObject Type="Embed" ProgID="Equation.3" ShapeID="_x0000_i1058" DrawAspect="Content" ObjectID="_1549803153" r:id="rId88"/>
-        </w:object>
-      </w:r>
-      <w:r>
-        <w:rPr>
-          <w:highlight w:val="cyan"/>
-        </w:rPr>
-        <w:t xml:space="preserve"> - </w:t>
-      </w:r>
-      <w:proofErr w:type="spellStart"/>
-      <w:r>
-        <w:rPr>
-          <w:highlight w:val="cyan"/>
-        </w:rPr>
-        <w:t>комплекснозначная</w:t>
-      </w:r>
-      <w:proofErr w:type="spellEnd"/>
-      <w:r>
-        <w:rPr>
-          <w:highlight w:val="cyan"/>
-        </w:rPr>
-        <w:t xml:space="preserve"> функция, определяющая амплитуду и фазовую задержку комплексной синусоиды с частотой </w:t>
+          <o:OLEObject Type="Embed" ProgID="Equation.3" ShapeID="_x0000_i1058" DrawAspect="Content" ObjectID="_1549804852" r:id="rId88"/>
+        </w:object>
+      </w:r>
+      <w:r>
+        <w:rPr>
+          <w:highlight w:val="cyan"/>
+        </w:rPr>
+        <w:t xml:space="preserve"> - комплекснозначная функция, определяющая амплитуду и фазовую задержку комплексной синусоиды с частотой </w:t>
       </w:r>
       <w:r>
         <w:rPr>
@@ -4259,7 +4166,7 @@
           <v:shape id="_x0000_i1059" type="#_x0000_t75" style="width:12pt;height:10.9pt" o:ole="" fillcolor="window">
             <v:imagedata r:id="rId89" o:title=""/>
           </v:shape>
-          <o:OLEObject Type="Embed" ProgID="Equation.3" ShapeID="_x0000_i1059" DrawAspect="Content" ObjectID="_1549803154" r:id="rId90"/>
+          <o:OLEObject Type="Embed" ProgID="Equation.3" ShapeID="_x0000_i1059" DrawAspect="Content" ObjectID="_1549804853" r:id="rId90"/>
         </w:object>
       </w:r>
       <w:r>
@@ -4275,10 +4182,10 @@
           <w:highlight w:val="cyan"/>
         </w:rPr>
         <w:object w:dxaOrig="2340" w:dyaOrig="360" w14:anchorId="2C28140E">
-          <v:shape id="_x0000_i1060" type="#_x0000_t75" style="width:117.25pt;height:18pt" o:ole="" fillcolor="window">
+          <v:shape id="_x0000_i1060" type="#_x0000_t75" style="width:117.4pt;height:18pt" o:ole="" fillcolor="window">
             <v:imagedata r:id="rId91" o:title=""/>
           </v:shape>
-          <o:OLEObject Type="Embed" ProgID="Equation.3" ShapeID="_x0000_i1060" DrawAspect="Content" ObjectID="_1549803155" r:id="rId92"/>
+          <o:OLEObject Type="Embed" ProgID="Equation.3" ShapeID="_x0000_i1060" DrawAspect="Content" ObjectID="_1549804854" r:id="rId92"/>
         </w:object>
       </w:r>
       <w:r>
@@ -4294,10 +4201,10 @@
           <w:highlight w:val="cyan"/>
         </w:rPr>
         <w:object w:dxaOrig="480" w:dyaOrig="420" w14:anchorId="1896247F">
-          <v:shape id="_x0000_i1061" type="#_x0000_t75" style="width:24pt;height:21.25pt" o:ole="" fillcolor="window">
+          <v:shape id="_x0000_i1061" type="#_x0000_t75" style="width:24pt;height:21.4pt" o:ole="" fillcolor="window">
             <v:imagedata r:id="rId93" o:title=""/>
           </v:shape>
-          <o:OLEObject Type="Embed" ProgID="Equation.2" ShapeID="_x0000_i1061" DrawAspect="Content" ObjectID="_1549803156" r:id="rId94"/>
+          <o:OLEObject Type="Embed" ProgID="Equation.2" ShapeID="_x0000_i1061" DrawAspect="Content" ObjectID="_1549804855" r:id="rId94"/>
         </w:object>
       </w:r>
       <w:r>
@@ -4313,10 +4220,10 @@
           <w:highlight w:val="cyan"/>
         </w:rPr>
         <w:object w:dxaOrig="1460" w:dyaOrig="420" w14:anchorId="5302D395">
-          <v:shape id="_x0000_i1062" type="#_x0000_t75" style="width:73.1pt;height:21.25pt" o:ole="" fillcolor="window">
+          <v:shape id="_x0000_i1062" type="#_x0000_t75" style="width:73.15pt;height:21.4pt" o:ole="" fillcolor="window">
             <v:imagedata r:id="rId95" o:title=""/>
           </v:shape>
-          <o:OLEObject Type="Embed" ProgID="Equation.2" ShapeID="_x0000_i1062" DrawAspect="Content" ObjectID="_1549803157" r:id="rId96"/>
+          <o:OLEObject Type="Embed" ProgID="Equation.2" ShapeID="_x0000_i1062" DrawAspect="Content" ObjectID="_1549804856" r:id="rId96"/>
         </w:object>
       </w:r>
       <w:r>
@@ -4338,10 +4245,10 @@
           <w:highlight w:val="cyan"/>
         </w:rPr>
         <w:object w:dxaOrig="499" w:dyaOrig="420" w14:anchorId="2E7BE4DB">
-          <v:shape id="_x0000_i1063" type="#_x0000_t75" style="width:25.1pt;height:21.25pt" o:ole="" fillcolor="window">
+          <v:shape id="_x0000_i1063" type="#_x0000_t75" style="width:25.15pt;height:21.4pt" o:ole="" fillcolor="window">
             <v:imagedata r:id="rId76" o:title=""/>
           </v:shape>
-          <o:OLEObject Type="Embed" ProgID="Equation.2" ShapeID="_x0000_i1063" DrawAspect="Content" ObjectID="_1549803158" r:id="rId97"/>
+          <o:OLEObject Type="Embed" ProgID="Equation.2" ShapeID="_x0000_i1063" DrawAspect="Content" ObjectID="_1549804857" r:id="rId97"/>
         </w:object>
       </w:r>
       <w:r>
@@ -4357,10 +4264,10 @@
           <w:highlight w:val="cyan"/>
         </w:rPr>
         <w:object w:dxaOrig="680" w:dyaOrig="420" w14:anchorId="62076459">
-          <v:shape id="_x0000_i1064" type="#_x0000_t75" style="width:34.35pt;height:21.25pt" o:ole="" fillcolor="window">
+          <v:shape id="_x0000_i1064" type="#_x0000_t75" style="width:34.5pt;height:21.4pt" o:ole="" fillcolor="window">
             <v:imagedata r:id="rId98" o:title=""/>
           </v:shape>
-          <o:OLEObject Type="Embed" ProgID="Equation.2" ShapeID="_x0000_i1064" DrawAspect="Content" ObjectID="_1549803159" r:id="rId99"/>
+          <o:OLEObject Type="Embed" ProgID="Equation.2" ShapeID="_x0000_i1064" DrawAspect="Content" ObjectID="_1549804858" r:id="rId99"/>
         </w:object>
       </w:r>
       <w:r>
@@ -4376,10 +4283,10 @@
           <w:highlight w:val="cyan"/>
         </w:rPr>
         <w:object w:dxaOrig="279" w:dyaOrig="240" w14:anchorId="50A18C6A">
-          <v:shape id="_x0000_i1065" type="#_x0000_t75" style="width:13.65pt;height:12pt" o:ole="" fillcolor="window">
+          <v:shape id="_x0000_i1065" type="#_x0000_t75" style="width:13.5pt;height:12pt" o:ole="" fillcolor="window">
             <v:imagedata r:id="rId100" o:title=""/>
           </v:shape>
-          <o:OLEObject Type="Embed" ProgID="Equation.2" ShapeID="_x0000_i1065" DrawAspect="Content" ObjectID="_1549803160" r:id="rId101"/>
+          <o:OLEObject Type="Embed" ProgID="Equation.2" ShapeID="_x0000_i1065" DrawAspect="Content" ObjectID="_1549804859" r:id="rId101"/>
         </w:object>
       </w:r>
       <w:r>
@@ -4399,21 +4306,7 @@
         <w:rPr>
           <w:highlight w:val="cyan"/>
         </w:rPr>
-        <w:t xml:space="preserve">, измеряемых в [число периодов / сек]. </w:t>
-      </w:r>
-      <w:proofErr w:type="gramStart"/>
-      <w:r>
-        <w:rPr>
-          <w:highlight w:val="cyan"/>
-        </w:rPr>
-        <w:t>( Эти</w:t>
-      </w:r>
-      <w:proofErr w:type="gramEnd"/>
-      <w:r>
-        <w:rPr>
-          <w:highlight w:val="cyan"/>
-        </w:rPr>
-        <w:t xml:space="preserve"> виды частот связаны известным соотношением </w:t>
+        <w:t xml:space="preserve">, измеряемых в [число периодов / сек]. ( Эти виды частот связаны известным соотношением </w:t>
       </w:r>
       <w:r>
         <w:rPr>
@@ -4422,10 +4315,10 @@
           <w:highlight w:val="cyan"/>
         </w:rPr>
         <w:object w:dxaOrig="1020" w:dyaOrig="340" w14:anchorId="60948F6E">
-          <v:shape id="_x0000_i1066" type="#_x0000_t75" style="width:51.25pt;height:16.9pt" o:ole="" fillcolor="window">
+          <v:shape id="_x0000_i1066" type="#_x0000_t75" style="width:51.4pt;height:16.9pt" o:ole="" fillcolor="window">
             <v:imagedata r:id="rId102" o:title=""/>
           </v:shape>
-          <o:OLEObject Type="Embed" ProgID="Equation.2" ShapeID="_x0000_i1066" DrawAspect="Content" ObjectID="_1549803161" r:id="rId103"/>
+          <o:OLEObject Type="Embed" ProgID="Equation.2" ShapeID="_x0000_i1066" DrawAspect="Content" ObjectID="_1549804860" r:id="rId103"/>
         </w:object>
       </w:r>
       <w:r>
@@ -4456,31 +4349,17 @@
           <w:highlight w:val="cyan"/>
         </w:rPr>
         <w:object w:dxaOrig="700" w:dyaOrig="420" w14:anchorId="3E4F4F65">
-          <v:shape id="_x0000_i1067" type="#_x0000_t75" style="width:34.9pt;height:21.25pt" o:ole="" fillcolor="window">
+          <v:shape id="_x0000_i1067" type="#_x0000_t75" style="width:34.9pt;height:21.4pt" o:ole="" fillcolor="window">
             <v:imagedata r:id="rId104" o:title=""/>
           </v:shape>
-          <o:OLEObject Type="Embed" ProgID="Equation.2" ShapeID="_x0000_i1067" DrawAspect="Content" ObjectID="_1549803162" r:id="rId105"/>
-        </w:object>
-      </w:r>
-      <w:r>
-        <w:rPr>
-          <w:highlight w:val="cyan"/>
-        </w:rPr>
-        <w:t xml:space="preserve"> может быть получен из </w:t>
-      </w:r>
-      <w:proofErr w:type="spellStart"/>
-      <w:r>
-        <w:rPr>
-          <w:highlight w:val="cyan"/>
-        </w:rPr>
-        <w:t>иcходного</w:t>
-      </w:r>
-      <w:proofErr w:type="spellEnd"/>
-      <w:r>
-        <w:rPr>
-          <w:highlight w:val="cyan"/>
-        </w:rPr>
-        <w:t xml:space="preserve"> сигнала </w:t>
+          <o:OLEObject Type="Embed" ProgID="Equation.2" ShapeID="_x0000_i1067" DrawAspect="Content" ObjectID="_1549804861" r:id="rId105"/>
+        </w:object>
+      </w:r>
+      <w:r>
+        <w:rPr>
+          <w:highlight w:val="cyan"/>
+        </w:rPr>
+        <w:t xml:space="preserve"> может быть получен из иcходного сигнала </w:t>
       </w:r>
       <w:r>
         <w:rPr>
@@ -4489,26 +4368,18 @@
           <w:highlight w:val="cyan"/>
         </w:rPr>
         <w:object w:dxaOrig="499" w:dyaOrig="420" w14:anchorId="03A5A6C5">
-          <v:shape id="_x0000_i1068" type="#_x0000_t75" style="width:25.1pt;height:21.25pt" o:ole="" fillcolor="window">
+          <v:shape id="_x0000_i1068" type="#_x0000_t75" style="width:25.15pt;height:21.4pt" o:ole="" fillcolor="window">
             <v:imagedata r:id="rId76" o:title=""/>
           </v:shape>
-          <o:OLEObject Type="Embed" ProgID="Equation.2" ShapeID="_x0000_i1068" DrawAspect="Content" ObjectID="_1549803163" r:id="rId106"/>
-        </w:object>
-      </w:r>
-      <w:r>
-        <w:rPr>
-          <w:highlight w:val="cyan"/>
-        </w:rPr>
-        <w:t xml:space="preserve"> с помощью </w:t>
-      </w:r>
-      <w:proofErr w:type="gramStart"/>
-      <w:r>
-        <w:rPr>
-          <w:highlight w:val="cyan"/>
-        </w:rPr>
-        <w:t>соотношения :</w:t>
-      </w:r>
-      <w:proofErr w:type="gramEnd"/>
+          <o:OLEObject Type="Embed" ProgID="Equation.2" ShapeID="_x0000_i1068" DrawAspect="Content" ObjectID="_1549804862" r:id="rId106"/>
+        </w:object>
+      </w:r>
+      <w:r>
+        <w:rPr>
+          <w:highlight w:val="cyan"/>
+        </w:rPr>
+        <w:t xml:space="preserve"> с помощью соотношения :</w:t>
+      </w:r>
     </w:p>
     <w:p>
       <w:pPr>
@@ -4525,10 +4396,10 @@
           <w:highlight w:val="cyan"/>
         </w:rPr>
         <w:object w:dxaOrig="1980" w:dyaOrig="760" w14:anchorId="04FB7537">
-          <v:shape id="_x0000_i1069" type="#_x0000_t75" style="width:99.25pt;height:37.65pt" o:ole="" fillcolor="window">
+          <v:shape id="_x0000_i1069" type="#_x0000_t75" style="width:99.4pt;height:37.5pt" o:ole="" fillcolor="window">
             <v:imagedata r:id="rId107" o:title=""/>
           </v:shape>
-          <o:OLEObject Type="Embed" ProgID="Equation.3" ShapeID="_x0000_i1069" DrawAspect="Content" ObjectID="_1549803164" r:id="rId108"/>
+          <o:OLEObject Type="Embed" ProgID="Equation.3" ShapeID="_x0000_i1069" DrawAspect="Content" ObjectID="_1549804863" r:id="rId108"/>
         </w:object>
       </w:r>
       <w:r>
@@ -4568,21 +4439,7 @@
         <w:rPr>
           <w:highlight w:val="cyan"/>
         </w:rPr>
-        <w:t>Соотношения (7</w:t>
-      </w:r>
-      <w:proofErr w:type="gramStart"/>
-      <w:r>
-        <w:rPr>
-          <w:highlight w:val="cyan"/>
-        </w:rPr>
-        <w:t>),(</w:t>
-      </w:r>
-      <w:proofErr w:type="gramEnd"/>
-      <w:r>
-        <w:rPr>
-          <w:highlight w:val="cyan"/>
-        </w:rPr>
-        <w:t xml:space="preserve">8) представляют собой пару интегральных преобразований Фурье, причем 8 – прямое преобразование Фурье, 7 – обратное преобразование Фурье. </w:t>
+        <w:t xml:space="preserve">Соотношения (7),(8) представляют собой пару интегральных преобразований Фурье, причем 8 – прямое преобразование Фурье, 7 – обратное преобразование Фурье. </w:t>
       </w:r>
     </w:p>
     <w:p>
@@ -4606,31 +4463,17 @@
           <w:highlight w:val="cyan"/>
         </w:rPr>
         <w:object w:dxaOrig="420" w:dyaOrig="340" w14:anchorId="3DCC6173">
-          <v:shape id="_x0000_i1070" type="#_x0000_t75" style="width:21.25pt;height:16.9pt" o:ole="" fillcolor="window">
+          <v:shape id="_x0000_i1070" type="#_x0000_t75" style="width:21.4pt;height:16.9pt" o:ole="" fillcolor="window">
             <v:imagedata r:id="rId109" o:title=""/>
           </v:shape>
-          <o:OLEObject Type="Embed" ProgID="Equation.3" ShapeID="_x0000_i1070" DrawAspect="Content" ObjectID="_1549803165" r:id="rId110"/>
-        </w:object>
-      </w:r>
-      <w:r>
-        <w:rPr>
-          <w:highlight w:val="cyan"/>
-        </w:rPr>
-        <w:t xml:space="preserve"> и </w:t>
-      </w:r>
-      <w:proofErr w:type="spellStart"/>
-      <w:r>
-        <w:rPr>
-          <w:highlight w:val="cyan"/>
-        </w:rPr>
-        <w:t>фурье</w:t>
-      </w:r>
-      <w:proofErr w:type="spellEnd"/>
-      <w:r>
-        <w:rPr>
-          <w:highlight w:val="cyan"/>
-        </w:rPr>
-        <w:t xml:space="preserve">-спектр </w:t>
+          <o:OLEObject Type="Embed" ProgID="Equation.3" ShapeID="_x0000_i1070" DrawAspect="Content" ObjectID="_1549804864" r:id="rId110"/>
+        </w:object>
+      </w:r>
+      <w:r>
+        <w:rPr>
+          <w:highlight w:val="cyan"/>
+        </w:rPr>
+        <w:t xml:space="preserve"> и фурье-спектр </w:t>
       </w:r>
       <w:r>
         <w:rPr>
@@ -4642,28 +4485,14 @@
           <v:shape id="_x0000_i1071" type="#_x0000_t75" style="width:28.9pt;height:16.9pt" o:ole="" fillcolor="window">
             <v:imagedata r:id="rId111" o:title=""/>
           </v:shape>
-          <o:OLEObject Type="Embed" ProgID="Equation.3" ShapeID="_x0000_i1071" DrawAspect="Content" ObjectID="_1549803166" r:id="rId112"/>
-        </w:object>
-      </w:r>
-      <w:r>
-        <w:rPr>
-          <w:highlight w:val="cyan"/>
-        </w:rPr>
-        <w:t xml:space="preserve"> - две </w:t>
-      </w:r>
-      <w:proofErr w:type="spellStart"/>
-      <w:r>
-        <w:rPr>
-          <w:highlight w:val="cyan"/>
-        </w:rPr>
-        <w:t>взаимнооднозначные</w:t>
-      </w:r>
-      <w:proofErr w:type="spellEnd"/>
-      <w:r>
-        <w:rPr>
-          <w:highlight w:val="cyan"/>
-        </w:rPr>
-        <w:t xml:space="preserve"> характеристики, первая есть временное представление сигнала, вторая – частотное представление. Временное представление более наглядно и привычно для обыденного восприятия, второе – менее наглядно, но исключительно полезно при математическом описании преобразований сигналов в т.н. линейных системах с постоянными параметрами (ЛПП-системах). </w:t>
+          <o:OLEObject Type="Embed" ProgID="Equation.3" ShapeID="_x0000_i1071" DrawAspect="Content" ObjectID="_1549804865" r:id="rId112"/>
+        </w:object>
+      </w:r>
+      <w:r>
+        <w:rPr>
+          <w:highlight w:val="cyan"/>
+        </w:rPr>
+        <w:t xml:space="preserve"> - две взаимнооднозначные характеристики, первая есть временное представление сигнала, вторая – частотное представление. Временное представление более наглядно и привычно для обыденного восприятия, второе – менее наглядно, но исключительно полезно при математическом описании преобразований сигналов в т.н. линейных системах с постоянными параметрами (ЛПП-системах). </w:t>
       </w:r>
     </w:p>
     <w:p>
@@ -4690,28 +4519,14 @@
           <v:shape id="_x0000_i1072" type="#_x0000_t75" style="width:28.9pt;height:16.9pt" o:ole="" fillcolor="window">
             <v:imagedata r:id="rId113" o:title=""/>
           </v:shape>
-          <o:OLEObject Type="Embed" ProgID="Equation.3" ShapeID="_x0000_i1072" DrawAspect="Content" ObjectID="_1549803167" r:id="rId114"/>
-        </w:object>
-      </w:r>
-      <w:r>
-        <w:rPr>
-          <w:highlight w:val="cyan"/>
-        </w:rPr>
-        <w:t xml:space="preserve"> </w:t>
-      </w:r>
-      <w:proofErr w:type="spellStart"/>
-      <w:r>
-        <w:rPr>
-          <w:highlight w:val="cyan"/>
-        </w:rPr>
-        <w:t>действительнозначных</w:t>
-      </w:r>
-      <w:proofErr w:type="spellEnd"/>
-      <w:r>
-        <w:rPr>
-          <w:highlight w:val="cyan"/>
-        </w:rPr>
-        <w:t xml:space="preserve"> сигналов:</w:t>
+          <o:OLEObject Type="Embed" ProgID="Equation.3" ShapeID="_x0000_i1072" DrawAspect="Content" ObjectID="_1549804866" r:id="rId114"/>
+        </w:object>
+      </w:r>
+      <w:r>
+        <w:rPr>
+          <w:highlight w:val="cyan"/>
+        </w:rPr>
+        <w:t xml:space="preserve"> действительнозначных сигналов:</w:t>
       </w:r>
     </w:p>
     <w:p>
@@ -4738,39 +4553,17 @@
           <w:highlight w:val="cyan"/>
         </w:rPr>
         <w:object w:dxaOrig="700" w:dyaOrig="420" w14:anchorId="2A5AC1DC">
-          <v:shape id="_x0000_i1073" type="#_x0000_t75" style="width:34.9pt;height:21.25pt" o:ole="" fillcolor="window">
+          <v:shape id="_x0000_i1073" type="#_x0000_t75" style="width:34.9pt;height:21.4pt" o:ole="" fillcolor="window">
             <v:imagedata r:id="rId104" o:title=""/>
           </v:shape>
-          <o:OLEObject Type="Embed" ProgID="Equation.2" ShapeID="_x0000_i1073" DrawAspect="Content" ObjectID="_1549803168" r:id="rId115"/>
-        </w:object>
-      </w:r>
-      <w:r>
-        <w:rPr>
-          <w:highlight w:val="cyan"/>
-        </w:rPr>
-        <w:t xml:space="preserve"> в общем случае </w:t>
-      </w:r>
-      <w:proofErr w:type="spellStart"/>
-      <w:proofErr w:type="gramStart"/>
-      <w:r>
-        <w:rPr>
-          <w:highlight w:val="cyan"/>
-        </w:rPr>
-        <w:t>комплекснозначная</w:t>
-      </w:r>
-      <w:proofErr w:type="spellEnd"/>
-      <w:r>
-        <w:rPr>
-          <w:highlight w:val="cyan"/>
-        </w:rPr>
-        <w:t xml:space="preserve"> :</w:t>
-      </w:r>
-      <w:proofErr w:type="gramEnd"/>
-      <w:r>
-        <w:rPr>
-          <w:highlight w:val="cyan"/>
-        </w:rPr>
-        <w:t xml:space="preserve"> </w:t>
+          <o:OLEObject Type="Embed" ProgID="Equation.2" ShapeID="_x0000_i1073" DrawAspect="Content" ObjectID="_1549804867" r:id="rId115"/>
+        </w:object>
+      </w:r>
+      <w:r>
+        <w:rPr>
+          <w:highlight w:val="cyan"/>
+        </w:rPr>
+        <w:t xml:space="preserve"> в общем случае комплекснозначная : </w:t>
       </w:r>
     </w:p>
     <w:p>
@@ -4788,10 +4581,10 @@
           <w:highlight w:val="cyan"/>
         </w:rPr>
         <w:object w:dxaOrig="5480" w:dyaOrig="400" w14:anchorId="76CBDA74">
-          <v:shape id="_x0000_i1074" type="#_x0000_t75" style="width:274.35pt;height:19.65pt" o:ole="" fillcolor="window">
+          <v:shape id="_x0000_i1074" type="#_x0000_t75" style="width:274.15pt;height:19.5pt" o:ole="" fillcolor="window">
             <v:imagedata r:id="rId116" o:title=""/>
           </v:shape>
-          <o:OLEObject Type="Embed" ProgID="Equation.3" ShapeID="_x0000_i1074" DrawAspect="Content" ObjectID="_1549803169" r:id="rId117"/>
+          <o:OLEObject Type="Embed" ProgID="Equation.3" ShapeID="_x0000_i1074" DrawAspect="Content" ObjectID="_1549804868" r:id="rId117"/>
         </w:object>
       </w:r>
       <w:r>
@@ -4821,10 +4614,10 @@
           <w:highlight w:val="cyan"/>
         </w:rPr>
         <w:object w:dxaOrig="1600" w:dyaOrig="420" w14:anchorId="05888390">
-          <v:shape id="_x0000_i1075" type="#_x0000_t75" style="width:79.65pt;height:21.25pt" o:ole="" fillcolor="window">
+          <v:shape id="_x0000_i1075" type="#_x0000_t75" style="width:79.5pt;height:21.4pt" o:ole="" fillcolor="window">
             <v:imagedata r:id="rId118" o:title=""/>
           </v:shape>
-          <o:OLEObject Type="Embed" ProgID="Equation.3" ShapeID="_x0000_i1075" DrawAspect="Content" ObjectID="_1549803170" r:id="rId119"/>
+          <o:OLEObject Type="Embed" ProgID="Equation.3" ShapeID="_x0000_i1075" DrawAspect="Content" ObjectID="_1549804869" r:id="rId119"/>
         </w:object>
       </w:r>
       <w:r>
@@ -4840,10 +4633,10 @@
           <w:highlight w:val="cyan"/>
         </w:rPr>
         <w:object w:dxaOrig="279" w:dyaOrig="240" w14:anchorId="612BE2AF">
-          <v:shape id="_x0000_i1076" type="#_x0000_t75" style="width:13.65pt;height:12pt" o:ole="" fillcolor="window">
+          <v:shape id="_x0000_i1076" type="#_x0000_t75" style="width:13.5pt;height:12pt" o:ole="" fillcolor="window">
             <v:imagedata r:id="rId100" o:title=""/>
           </v:shape>
-          <o:OLEObject Type="Embed" ProgID="Equation.2" ShapeID="_x0000_i1076" DrawAspect="Content" ObjectID="_1549803171" r:id="rId120"/>
+          <o:OLEObject Type="Embed" ProgID="Equation.2" ShapeID="_x0000_i1076" DrawAspect="Content" ObjectID="_1549804870" r:id="rId120"/>
         </w:object>
       </w:r>
       <w:r>
@@ -4866,10 +4659,10 @@
           <w:highlight w:val="cyan"/>
         </w:rPr>
         <w:object w:dxaOrig="3560" w:dyaOrig="720" w14:anchorId="6BA43654">
-          <v:shape id="_x0000_i1077" type="#_x0000_t75" style="width:178.35pt;height:36pt" o:ole="" fillcolor="window">
+          <v:shape id="_x0000_i1077" type="#_x0000_t75" style="width:178.5pt;height:36pt" o:ole="" fillcolor="window">
             <v:imagedata r:id="rId121" o:title=""/>
           </v:shape>
-          <o:OLEObject Type="Embed" ProgID="Equation.3" ShapeID="_x0000_i1077" DrawAspect="Content" ObjectID="_1549803172" r:id="rId122"/>
+          <o:OLEObject Type="Embed" ProgID="Equation.3" ShapeID="_x0000_i1077" DrawAspect="Content" ObjectID="_1549804871" r:id="rId122"/>
         </w:object>
       </w:r>
       <w:r>
@@ -4885,10 +4678,10 @@
           <w:highlight w:val="cyan"/>
         </w:rPr>
         <w:object w:dxaOrig="279" w:dyaOrig="240" w14:anchorId="15C51DCB">
-          <v:shape id="_x0000_i1078" type="#_x0000_t75" style="width:13.65pt;height:12pt" o:ole="" fillcolor="window">
+          <v:shape id="_x0000_i1078" type="#_x0000_t75" style="width:13.5pt;height:12pt" o:ole="" fillcolor="window">
             <v:imagedata r:id="rId100" o:title=""/>
           </v:shape>
-          <o:OLEObject Type="Embed" ProgID="Equation.2" ShapeID="_x0000_i1078" DrawAspect="Content" ObjectID="_1549803173" r:id="rId123"/>
+          <o:OLEObject Type="Embed" ProgID="Equation.2" ShapeID="_x0000_i1078" DrawAspect="Content" ObjectID="_1549804872" r:id="rId123"/>
         </w:object>
       </w:r>
       <w:r>
@@ -4930,10 +4723,10 @@
           <w:highlight w:val="cyan"/>
         </w:rPr>
         <w:object w:dxaOrig="480" w:dyaOrig="420" w14:anchorId="4614B02A">
-          <v:shape id="_x0000_i1079" type="#_x0000_t75" style="width:24pt;height:21.25pt" o:ole="" fillcolor="window">
+          <v:shape id="_x0000_i1079" type="#_x0000_t75" style="width:24pt;height:21.4pt" o:ole="" fillcolor="window">
             <v:imagedata r:id="rId93" o:title=""/>
           </v:shape>
-          <o:OLEObject Type="Embed" ProgID="Equation.2" ShapeID="_x0000_i1079" DrawAspect="Content" ObjectID="_1549803174" r:id="rId124"/>
+          <o:OLEObject Type="Embed" ProgID="Equation.2" ShapeID="_x0000_i1079" DrawAspect="Content" ObjectID="_1549804873" r:id="rId124"/>
         </w:object>
       </w:r>
       <w:r>
@@ -4949,10 +4742,10 @@
           <w:highlight w:val="cyan"/>
         </w:rPr>
         <w:object w:dxaOrig="700" w:dyaOrig="420" w14:anchorId="22B716AC">
-          <v:shape id="_x0000_i1080" type="#_x0000_t75" style="width:34.9pt;height:21.25pt" o:ole="" fillcolor="window">
+          <v:shape id="_x0000_i1080" type="#_x0000_t75" style="width:34.9pt;height:21.4pt" o:ole="" fillcolor="window">
             <v:imagedata r:id="rId104" o:title=""/>
           </v:shape>
-          <o:OLEObject Type="Embed" ProgID="Equation.2" ShapeID="_x0000_i1080" DrawAspect="Content" ObjectID="_1549803175" r:id="rId125"/>
+          <o:OLEObject Type="Embed" ProgID="Equation.2" ShapeID="_x0000_i1080" DrawAspect="Content" ObjectID="_1549804874" r:id="rId125"/>
         </w:object>
       </w:r>
       <w:r>
@@ -4991,10 +4784,10 @@
           <w:highlight w:val="cyan"/>
         </w:rPr>
         <w:object w:dxaOrig="1640" w:dyaOrig="360" w14:anchorId="64ED8F09">
-          <v:shape id="_x0000_i1081" type="#_x0000_t75" style="width:82.35pt;height:18pt" o:ole="" fillcolor="window">
+          <v:shape id="_x0000_i1081" type="#_x0000_t75" style="width:82.5pt;height:18pt" o:ole="" fillcolor="window">
             <v:imagedata r:id="rId127" o:title=""/>
           </v:shape>
-          <o:OLEObject Type="Embed" ProgID="Equation.3" ShapeID="_x0000_i1081" DrawAspect="Content" ObjectID="_1549803176" r:id="rId128"/>
+          <o:OLEObject Type="Embed" ProgID="Equation.3" ShapeID="_x0000_i1081" DrawAspect="Content" ObjectID="_1549804875" r:id="rId128"/>
         </w:object>
       </w:r>
     </w:p>
@@ -5015,7 +4808,7 @@
           <v:shape id="_x0000_i1082" type="#_x0000_t75" style="width:108pt;height:16.9pt" o:ole="" fillcolor="window">
             <v:imagedata r:id="rId129" o:title=""/>
           </v:shape>
-          <o:OLEObject Type="Embed" ProgID="Equation.3" ShapeID="_x0000_i1082" DrawAspect="Content" ObjectID="_1549803177" r:id="rId130"/>
+          <o:OLEObject Type="Embed" ProgID="Equation.3" ShapeID="_x0000_i1082" DrawAspect="Content" ObjectID="_1549804876" r:id="rId130"/>
         </w:object>
       </w:r>
       <w:r>
@@ -5037,10 +4830,10 @@
           <w:highlight w:val="cyan"/>
         </w:rPr>
         <w:object w:dxaOrig="2320" w:dyaOrig="340" w14:anchorId="6119C158">
-          <v:shape id="_x0000_i1083" type="#_x0000_t75" style="width:115.65pt;height:16.9pt" o:ole="" fillcolor="window">
+          <v:shape id="_x0000_i1083" type="#_x0000_t75" style="width:115.5pt;height:16.9pt" o:ole="" fillcolor="window">
             <v:imagedata r:id="rId131" o:title=""/>
           </v:shape>
-          <o:OLEObject Type="Embed" ProgID="Equation.3" ShapeID="_x0000_i1083" DrawAspect="Content" ObjectID="_1549803178" r:id="rId132"/>
+          <o:OLEObject Type="Embed" ProgID="Equation.3" ShapeID="_x0000_i1083" DrawAspect="Content" ObjectID="_1549804877" r:id="rId132"/>
         </w:object>
       </w:r>
     </w:p>
@@ -5058,10 +4851,10 @@
           <w:highlight w:val="cyan"/>
         </w:rPr>
         <w:object w:dxaOrig="1660" w:dyaOrig="400" w14:anchorId="341B41DC">
-          <v:shape id="_x0000_i1084" type="#_x0000_t75" style="width:82.9pt;height:19.65pt" o:ole="" fillcolor="window">
+          <v:shape id="_x0000_i1084" type="#_x0000_t75" style="width:82.9pt;height:19.5pt" o:ole="" fillcolor="window">
             <v:imagedata r:id="rId133" o:title=""/>
           </v:shape>
-          <o:OLEObject Type="Embed" ProgID="Equation.3" ShapeID="_x0000_i1084" DrawAspect="Content" ObjectID="_1549803179" r:id="rId134"/>
+          <o:OLEObject Type="Embed" ProgID="Equation.3" ShapeID="_x0000_i1084" DrawAspect="Content" ObjectID="_1549804878" r:id="rId134"/>
         </w:object>
       </w:r>
       <w:r>
@@ -5092,7 +4885,7 @@
           <v:shape id="_x0000_i1085" type="#_x0000_t75" style="width:120pt;height:16.9pt" o:ole="" fillcolor="window">
             <v:imagedata r:id="rId135" o:title=""/>
           </v:shape>
-          <o:OLEObject Type="Embed" ProgID="Equation.3" ShapeID="_x0000_i1085" DrawAspect="Content" ObjectID="_1549803180" r:id="rId136"/>
+          <o:OLEObject Type="Embed" ProgID="Equation.3" ShapeID="_x0000_i1085" DrawAspect="Content" ObjectID="_1549804879" r:id="rId136"/>
         </w:object>
       </w:r>
     </w:p>
@@ -5168,10 +4961,10 @@
           <w:highlight w:val="cyan"/>
         </w:rPr>
         <w:object w:dxaOrig="3220" w:dyaOrig="740" w14:anchorId="4B892AEE">
-          <v:shape id="_x0000_i1086" type="#_x0000_t75" style="width:160.9pt;height:37.1pt" o:ole="" fillcolor="window">
+          <v:shape id="_x0000_i1086" type="#_x0000_t75" style="width:160.9pt;height:37.15pt" o:ole="" fillcolor="window">
             <v:imagedata r:id="rId138" o:title=""/>
           </v:shape>
-          <o:OLEObject Type="Embed" ProgID="Equation.3" ShapeID="_x0000_i1086" DrawAspect="Content" ObjectID="_1549803181" r:id="rId139"/>
+          <o:OLEObject Type="Embed" ProgID="Equation.3" ShapeID="_x0000_i1086" DrawAspect="Content" ObjectID="_1549804880" r:id="rId139"/>
         </w:object>
       </w:r>
       <w:r>
@@ -5241,7 +5034,6 @@
         </w:rPr>
         <w:t xml:space="preserve"> (</w:t>
       </w:r>
-      <w:proofErr w:type="spellStart"/>
       <w:r>
         <w:rPr>
           <w:rFonts w:ascii="Arial" w:hAnsi="Arial" w:cs="Arial"/>
@@ -5249,35 +5041,14 @@
           <w:highlight w:val="cyan"/>
           <w:shd w:val="clear" w:color="auto" w:fill="FFFFFF"/>
         </w:rPr>
-        <w:t>но́та</w:t>
-      </w:r>
-      <w:proofErr w:type="spellEnd"/>
+        <w:t>но́та бэ́нэ</w:t>
+      </w:r>
       <w:r>
         <w:rPr>
           <w:rFonts w:ascii="Arial" w:hAnsi="Arial" w:cs="Arial"/>
           <w:color w:val="545454"/>
           <w:highlight w:val="cyan"/>
           <w:shd w:val="clear" w:color="auto" w:fill="FFFFFF"/>
-        </w:rPr>
-        <w:t xml:space="preserve"> </w:t>
-      </w:r>
-      <w:proofErr w:type="spellStart"/>
-      <w:r>
-        <w:rPr>
-          <w:rFonts w:ascii="Arial" w:hAnsi="Arial" w:cs="Arial"/>
-          <w:color w:val="545454"/>
-          <w:highlight w:val="cyan"/>
-          <w:shd w:val="clear" w:color="auto" w:fill="FFFFFF"/>
-        </w:rPr>
-        <w:t>бэ́нэ</w:t>
-      </w:r>
-      <w:proofErr w:type="spellEnd"/>
-      <w:r>
-        <w:rPr>
-          <w:rFonts w:ascii="Arial" w:hAnsi="Arial" w:cs="Arial"/>
-          <w:color w:val="545454"/>
-          <w:highlight w:val="cyan"/>
-          <w:shd w:val="clear" w:color="auto" w:fill="FFFFFF"/>
           <w:lang w:val="en-US"/>
         </w:rPr>
         <w:t>)</w:t>
@@ -5294,10 +5065,10 @@
           <w:highlight w:val="cyan"/>
         </w:rPr>
         <w:object w:dxaOrig="240" w:dyaOrig="200" w14:anchorId="6840CED7">
-          <v:shape id="_x0000_i1087" type="#_x0000_t75" style="width:12pt;height:10.35pt" o:ole="">
+          <v:shape id="_x0000_i1087" type="#_x0000_t75" style="width:12pt;height:10.5pt" o:ole="">
             <v:imagedata r:id="rId141" o:title=""/>
           </v:shape>
-          <o:OLEObject Type="Embed" ProgID="Equation.3" ShapeID="_x0000_i1087" DrawAspect="Content" ObjectID="_1549803182" r:id="rId142"/>
+          <o:OLEObject Type="Embed" ProgID="Equation.3" ShapeID="_x0000_i1087" DrawAspect="Content" ObjectID="_1549804881" r:id="rId142"/>
         </w:object>
       </w:r>
       <w:r>
@@ -5312,10 +5083,10 @@
           <w:highlight w:val="cyan"/>
         </w:rPr>
         <w:object w:dxaOrig="420" w:dyaOrig="340" w14:anchorId="194BFAE7">
-          <v:shape id="_x0000_i1088" type="#_x0000_t75" style="width:21.25pt;height:16.9pt" o:ole="">
+          <v:shape id="_x0000_i1088" type="#_x0000_t75" style="width:21.4pt;height:16.9pt" o:ole="">
             <v:imagedata r:id="rId143" o:title=""/>
           </v:shape>
-          <o:OLEObject Type="Embed" ProgID="Equation.3" ShapeID="_x0000_i1088" DrawAspect="Content" ObjectID="_1549803183" r:id="rId144"/>
+          <o:OLEObject Type="Embed" ProgID="Equation.3" ShapeID="_x0000_i1088" DrawAspect="Content" ObjectID="_1549804882" r:id="rId144"/>
         </w:object>
       </w:r>
       <w:r>
@@ -5331,31 +5102,17 @@
           <w:highlight w:val="cyan"/>
         </w:rPr>
         <w:object w:dxaOrig="700" w:dyaOrig="420" w14:anchorId="12E53FDF">
-          <v:shape id="_x0000_i1089" type="#_x0000_t75" style="width:34.9pt;height:21.25pt" o:ole="" fillcolor="window">
+          <v:shape id="_x0000_i1089" type="#_x0000_t75" style="width:34.9pt;height:21.4pt" o:ole="" fillcolor="window">
             <v:imagedata r:id="rId104" o:title=""/>
           </v:shape>
-          <o:OLEObject Type="Embed" ProgID="Equation.2" ShapeID="_x0000_i1089" DrawAspect="Content" ObjectID="_1549803184" r:id="rId145"/>
-        </w:object>
-      </w:r>
-      <w:r>
-        <w:rPr>
-          <w:highlight w:val="cyan"/>
-        </w:rPr>
-        <w:t xml:space="preserve">, попарно группируя компоненты с положительными и отрицательными </w:t>
-      </w:r>
-      <w:proofErr w:type="gramStart"/>
-      <w:r>
-        <w:rPr>
-          <w:highlight w:val="cyan"/>
-        </w:rPr>
-        <w:t xml:space="preserve">частотами,   </w:t>
-      </w:r>
-      <w:proofErr w:type="gramEnd"/>
-      <w:r>
-        <w:rPr>
-          <w:highlight w:val="cyan"/>
-        </w:rPr>
-        <w:t>преобразование (7) можно переписать в виде:</w:t>
+          <o:OLEObject Type="Embed" ProgID="Equation.2" ShapeID="_x0000_i1089" DrawAspect="Content" ObjectID="_1549804883" r:id="rId145"/>
+        </w:object>
+      </w:r>
+      <w:r>
+        <w:rPr>
+          <w:highlight w:val="cyan"/>
+        </w:rPr>
+        <w:t>, попарно группируя компоненты с положительными и отрицательными частотами,   преобразование (7) можно переписать в виде:</w:t>
       </w:r>
     </w:p>
     <w:p>
@@ -5373,10 +5130,10 @@
           <w:highlight w:val="cyan"/>
         </w:rPr>
         <w:object w:dxaOrig="5860" w:dyaOrig="760" w14:anchorId="7FCFFA37">
-          <v:shape id="_x0000_i1090" type="#_x0000_t75" style="width:292.9pt;height:37.65pt" o:ole="" fillcolor="window">
+          <v:shape id="_x0000_i1090" type="#_x0000_t75" style="width:292.9pt;height:37.5pt" o:ole="" fillcolor="window">
             <v:imagedata r:id="rId146" o:title=""/>
           </v:shape>
-          <o:OLEObject Type="Embed" ProgID="Equation.3" ShapeID="_x0000_i1090" DrawAspect="Content" ObjectID="_1549803185" r:id="rId147"/>
+          <o:OLEObject Type="Embed" ProgID="Equation.3" ShapeID="_x0000_i1090" DrawAspect="Content" ObjectID="_1549804884" r:id="rId147"/>
         </w:object>
       </w:r>
     </w:p>
@@ -5402,10 +5159,10 @@
           <w:highlight w:val="cyan"/>
         </w:rPr>
         <w:object w:dxaOrig="7780" w:dyaOrig="760" w14:anchorId="68BF16A0">
-          <v:shape id="_x0000_i1091" type="#_x0000_t75" style="width:388.35pt;height:37.65pt" o:ole="" fillcolor="window">
+          <v:shape id="_x0000_i1091" type="#_x0000_t75" style="width:388.15pt;height:37.5pt" o:ole="" fillcolor="window">
             <v:imagedata r:id="rId148" o:title=""/>
           </v:shape>
-          <o:OLEObject Type="Embed" ProgID="Equation.3" ShapeID="_x0000_i1091" DrawAspect="Content" ObjectID="_1549803186" r:id="rId149"/>
+          <o:OLEObject Type="Embed" ProgID="Equation.3" ShapeID="_x0000_i1091" DrawAspect="Content" ObjectID="_1549804885" r:id="rId149"/>
         </w:object>
       </w:r>
       <w:r>
@@ -5444,28 +5201,14 @@
           <v:shape id="_x0000_i1092" type="#_x0000_t75" style="width:24pt;height:18pt" o:ole="" fillcolor="window">
             <v:imagedata r:id="rId150" o:title=""/>
           </v:shape>
-          <o:OLEObject Type="Embed" ProgID="Equation.3" ShapeID="_x0000_i1092" DrawAspect="Content" ObjectID="_1549803187" r:id="rId151"/>
-        </w:object>
-      </w:r>
-      <w:r>
-        <w:rPr>
-          <w:highlight w:val="cyan"/>
-        </w:rPr>
-        <w:t xml:space="preserve">составляется в виде суперпозиции обычных </w:t>
-      </w:r>
-      <w:proofErr w:type="spellStart"/>
-      <w:r>
-        <w:rPr>
-          <w:highlight w:val="cyan"/>
-        </w:rPr>
-        <w:t>косинусоид</w:t>
-      </w:r>
-      <w:proofErr w:type="spellEnd"/>
-      <w:r>
-        <w:rPr>
-          <w:highlight w:val="cyan"/>
-        </w:rPr>
-        <w:t xml:space="preserve">, определенных на обычных положительных (!!!) частотах </w:t>
+          <o:OLEObject Type="Embed" ProgID="Equation.3" ShapeID="_x0000_i1092" DrawAspect="Content" ObjectID="_1549804886" r:id="rId151"/>
+        </w:object>
+      </w:r>
+      <w:r>
+        <w:rPr>
+          <w:highlight w:val="cyan"/>
+        </w:rPr>
+        <w:t xml:space="preserve">составляется в виде суперпозиции обычных косинусоид, определенных на обычных положительных (!!!) частотах </w:t>
       </w:r>
       <w:r>
         <w:rPr>
@@ -5476,7 +5219,7 @@
           <v:shape id="_x0000_i1093" type="#_x0000_t75" style="width:12pt;height:10.9pt" o:ole="" fillcolor="window">
             <v:imagedata r:id="rId152" o:title=""/>
           </v:shape>
-          <o:OLEObject Type="Embed" ProgID="Equation.3" ShapeID="_x0000_i1093" DrawAspect="Content" ObjectID="_1549803188" r:id="rId153"/>
+          <o:OLEObject Type="Embed" ProgID="Equation.3" ShapeID="_x0000_i1093" DrawAspect="Content" ObjectID="_1549804887" r:id="rId153"/>
         </w:object>
       </w:r>
       <w:r>
@@ -5494,28 +5237,14 @@
           <v:shape id="_x0000_i1094" type="#_x0000_t75" style="width:12pt;height:10.9pt" o:ole="" fillcolor="window">
             <v:imagedata r:id="rId154" o:title=""/>
           </v:shape>
-          <o:OLEObject Type="Embed" ProgID="Equation.3" ShapeID="_x0000_i1094" DrawAspect="Content" ObjectID="_1549803189" r:id="rId155"/>
-        </w:object>
-      </w:r>
-      <w:r>
-        <w:rPr>
-          <w:highlight w:val="cyan"/>
-        </w:rPr>
-        <w:t xml:space="preserve"> амплитуда </w:t>
-      </w:r>
-      <w:proofErr w:type="spellStart"/>
-      <w:r>
-        <w:rPr>
-          <w:highlight w:val="cyan"/>
-        </w:rPr>
-        <w:t>косинусоиды</w:t>
-      </w:r>
-      <w:proofErr w:type="spellEnd"/>
-      <w:r>
-        <w:rPr>
-          <w:highlight w:val="cyan"/>
-        </w:rPr>
-        <w:t xml:space="preserve"> равна 2</w:t>
+          <o:OLEObject Type="Embed" ProgID="Equation.3" ShapeID="_x0000_i1094" DrawAspect="Content" ObjectID="_1549804888" r:id="rId155"/>
+        </w:object>
+      </w:r>
+      <w:r>
+        <w:rPr>
+          <w:highlight w:val="cyan"/>
+        </w:rPr>
+        <w:t xml:space="preserve"> амплитуда косинусоиды равна 2</w:t>
       </w:r>
       <w:r>
         <w:rPr>
@@ -5524,31 +5253,17 @@
           <w:highlight w:val="cyan"/>
         </w:rPr>
         <w:object w:dxaOrig="660" w:dyaOrig="400" w14:anchorId="46881801">
-          <v:shape id="_x0000_i1095" type="#_x0000_t75" style="width:33.25pt;height:19.65pt" o:ole="" fillcolor="window">
+          <v:shape id="_x0000_i1095" type="#_x0000_t75" style="width:33.4pt;height:19.5pt" o:ole="" fillcolor="window">
             <v:imagedata r:id="rId156" o:title=""/>
           </v:shape>
-          <o:OLEObject Type="Embed" ProgID="Equation.3" ShapeID="_x0000_i1095" DrawAspect="Content" ObjectID="_1549803190" r:id="rId157"/>
-        </w:object>
-      </w:r>
-      <w:r>
-        <w:rPr>
-          <w:highlight w:val="cyan"/>
-        </w:rPr>
-        <w:t xml:space="preserve">, а сама </w:t>
-      </w:r>
-      <w:proofErr w:type="spellStart"/>
-      <w:r>
-        <w:rPr>
-          <w:highlight w:val="cyan"/>
-        </w:rPr>
-        <w:t>косинусоида</w:t>
-      </w:r>
-      <w:proofErr w:type="spellEnd"/>
-      <w:r>
-        <w:rPr>
-          <w:highlight w:val="cyan"/>
-        </w:rPr>
-        <w:t xml:space="preserve"> сдвинута по фазе на величину </w:t>
+          <o:OLEObject Type="Embed" ProgID="Equation.3" ShapeID="_x0000_i1095" DrawAspect="Content" ObjectID="_1549804889" r:id="rId157"/>
+        </w:object>
+      </w:r>
+      <w:r>
+        <w:rPr>
+          <w:highlight w:val="cyan"/>
+        </w:rPr>
+        <w:t xml:space="preserve">, а сама косинусоида сдвинута по фазе на величину </w:t>
       </w:r>
       <w:r>
         <w:rPr>
@@ -5557,10 +5272,10 @@
           <w:highlight w:val="cyan"/>
         </w:rPr>
         <w:object w:dxaOrig="920" w:dyaOrig="340" w14:anchorId="6E0DC5D6">
-          <v:shape id="_x0000_i1096" type="#_x0000_t75" style="width:46.35pt;height:16.9pt" o:ole="" fillcolor="window">
+          <v:shape id="_x0000_i1096" type="#_x0000_t75" style="width:46.5pt;height:16.9pt" o:ole="" fillcolor="window">
             <v:imagedata r:id="rId158" o:title=""/>
           </v:shape>
-          <o:OLEObject Type="Embed" ProgID="Equation.3" ShapeID="_x0000_i1096" DrawAspect="Content" ObjectID="_1549803191" r:id="rId159"/>
+          <o:OLEObject Type="Embed" ProgID="Equation.3" ShapeID="_x0000_i1096" DrawAspect="Content" ObjectID="_1549804890" r:id="rId159"/>
         </w:object>
       </w:r>
       <w:r>
@@ -5640,10 +5355,10 @@
           <w:highlight w:val="cyan"/>
         </w:rPr>
         <w:object w:dxaOrig="2160" w:dyaOrig="800" w14:anchorId="216B9D07">
-          <v:shape id="_x0000_i1097" type="#_x0000_t75" style="width:108pt;height:40.35pt" o:ole="" fillcolor="window">
+          <v:shape id="_x0000_i1097" type="#_x0000_t75" style="width:108pt;height:40.5pt" o:ole="" fillcolor="window">
             <v:imagedata r:id="rId160" o:title=""/>
           </v:shape>
-          <o:OLEObject Type="Embed" ProgID="Equation.2" ShapeID="_x0000_i1097" DrawAspect="Content" ObjectID="_1549803192" r:id="rId161"/>
+          <o:OLEObject Type="Embed" ProgID="Equation.2" ShapeID="_x0000_i1097" DrawAspect="Content" ObjectID="_1549804891" r:id="rId161"/>
         </w:object>
       </w:r>
       <w:r>
@@ -5704,19 +5419,11 @@
         </w:rPr>
         <w:t>s-</w:t>
       </w:r>
-      <w:proofErr w:type="gramStart"/>
-      <w:r>
-        <w:rPr>
-          <w:highlight w:val="cyan"/>
-        </w:rPr>
-        <w:t>плоскости :</w:t>
-      </w:r>
-      <w:proofErr w:type="gramEnd"/>
-      <w:r>
-        <w:rPr>
-          <w:highlight w:val="cyan"/>
-        </w:rPr>
-        <w:t xml:space="preserve"> </w:t>
+      <w:r>
+        <w:rPr>
+          <w:highlight w:val="cyan"/>
+        </w:rPr>
+        <w:t xml:space="preserve">плоскости : </w:t>
       </w:r>
       <w:r>
         <w:rPr>
@@ -5724,10 +5431,10 @@
           <w:highlight w:val="cyan"/>
         </w:rPr>
         <w:object w:dxaOrig="1260" w:dyaOrig="340" w14:anchorId="3873D9CE">
-          <v:shape id="_x0000_i1098" type="#_x0000_t75" style="width:63.25pt;height:16.9pt" o:ole="" fillcolor="window">
+          <v:shape id="_x0000_i1098" type="#_x0000_t75" style="width:63.4pt;height:16.9pt" o:ole="" fillcolor="window">
             <v:imagedata r:id="rId162" o:title=""/>
           </v:shape>
-          <o:OLEObject Type="Embed" ProgID="Equation.2" ShapeID="_x0000_i1098" DrawAspect="Content" ObjectID="_1549803193" r:id="rId163"/>
+          <o:OLEObject Type="Embed" ProgID="Equation.2" ShapeID="_x0000_i1098" DrawAspect="Content" ObjectID="_1549804892" r:id="rId163"/>
         </w:object>
       </w:r>
       <w:r>
@@ -5780,10 +5487,10 @@
           <w:highlight w:val="cyan"/>
         </w:rPr>
         <w:object w:dxaOrig="2200" w:dyaOrig="400" w14:anchorId="4F777985">
-          <v:shape id="_x0000_i1099" type="#_x0000_t75" style="width:109.65pt;height:19.65pt" o:ole="" fillcolor="window">
+          <v:shape id="_x0000_i1099" type="#_x0000_t75" style="width:109.5pt;height:19.5pt" o:ole="" fillcolor="window">
             <v:imagedata r:id="rId164" o:title=""/>
           </v:shape>
-          <o:OLEObject Type="Embed" ProgID="Equation.2" ShapeID="_x0000_i1099" DrawAspect="Content" ObjectID="_1549803194" r:id="rId165"/>
+          <o:OLEObject Type="Embed" ProgID="Equation.2" ShapeID="_x0000_i1099" DrawAspect="Content" ObjectID="_1549804893" r:id="rId165"/>
         </w:object>
       </w:r>
       <w:r>
@@ -5813,10 +5520,10 @@
           <w:highlight w:val="cyan"/>
         </w:rPr>
         <w:object w:dxaOrig="859" w:dyaOrig="420" w14:anchorId="357DBA4F">
-          <v:shape id="_x0000_i1100" type="#_x0000_t75" style="width:43.1pt;height:21.25pt" o:ole="" fillcolor="window">
+          <v:shape id="_x0000_i1100" type="#_x0000_t75" style="width:43.15pt;height:21.4pt" o:ole="" fillcolor="window">
             <v:imagedata r:id="rId166" o:title=""/>
           </v:shape>
-          <o:OLEObject Type="Embed" ProgID="Equation.2" ShapeID="_x0000_i1100" DrawAspect="Content" ObjectID="_1549803195" r:id="rId167"/>
+          <o:OLEObject Type="Embed" ProgID="Equation.2" ShapeID="_x0000_i1100" DrawAspect="Content" ObjectID="_1549804894" r:id="rId167"/>
         </w:object>
       </w:r>
       <w:r>
@@ -5897,10 +5604,10 @@
           <w:highlight w:val="cyan"/>
         </w:rPr>
         <w:object w:dxaOrig="560" w:dyaOrig="320" w14:anchorId="33613E1E">
-          <v:shape id="_x0000_i1101" type="#_x0000_t75" style="width:28.35pt;height:16.35pt" o:ole="" fillcolor="window">
+          <v:shape id="_x0000_i1101" type="#_x0000_t75" style="width:28.5pt;height:16.5pt" o:ole="" fillcolor="window">
             <v:imagedata r:id="rId168" o:title=""/>
           </v:shape>
-          <o:OLEObject Type="Embed" ProgID="Equation.2" ShapeID="_x0000_i1101" DrawAspect="Content" ObjectID="_1549803196" r:id="rId169"/>
+          <o:OLEObject Type="Embed" ProgID="Equation.2" ShapeID="_x0000_i1101" DrawAspect="Content" ObjectID="_1549804895" r:id="rId169"/>
         </w:object>
       </w:r>
       <w:r>
@@ -5922,7 +5629,6 @@
         </w:rPr>
         <w:t xml:space="preserve">. На практике чаще всего дискретные сигналы задаются на неотрицательных </w:t>
       </w:r>
-      <w:proofErr w:type="gramStart"/>
       <w:r>
         <w:rPr>
           <w:i/>
@@ -5934,14 +5640,7 @@
         <w:rPr>
           <w:highlight w:val="cyan"/>
         </w:rPr>
-        <w:t xml:space="preserve"> ,</w:t>
-      </w:r>
-      <w:proofErr w:type="gramEnd"/>
-      <w:r>
-        <w:rPr>
-          <w:highlight w:val="cyan"/>
-        </w:rPr>
-        <w:t xml:space="preserve"> т.е. </w:t>
+        <w:t xml:space="preserve"> , т.е. </w:t>
       </w:r>
       <w:r>
         <w:rPr>
@@ -6019,10 +5718,10 @@
           <w:highlight w:val="cyan"/>
         </w:rPr>
         <w:object w:dxaOrig="1600" w:dyaOrig="340" w14:anchorId="3498E170">
-          <v:shape id="_x0000_i1102" type="#_x0000_t75" style="width:79.65pt;height:16.9pt" o:ole="" fillcolor="window">
+          <v:shape id="_x0000_i1102" type="#_x0000_t75" style="width:79.5pt;height:16.9pt" o:ole="" fillcolor="window">
             <v:imagedata r:id="rId170" o:title=""/>
           </v:shape>
-          <o:OLEObject Type="Embed" ProgID="Equation.3" ShapeID="_x0000_i1102" DrawAspect="Content" ObjectID="_1549803197" r:id="rId171"/>
+          <o:OLEObject Type="Embed" ProgID="Equation.3" ShapeID="_x0000_i1102" DrawAspect="Content" ObjectID="_1549804896" r:id="rId171"/>
         </w:object>
       </w:r>
       <w:r>
@@ -6064,10 +5763,10 @@
           <w:highlight w:val="cyan"/>
         </w:rPr>
         <w:object w:dxaOrig="220" w:dyaOrig="260" w14:anchorId="680D45AD">
-          <v:shape id="_x0000_i1103" type="#_x0000_t75" style="width:10.9pt;height:13.1pt" o:ole="" fillcolor="window">
+          <v:shape id="_x0000_i1103" type="#_x0000_t75" style="width:10.9pt;height:13.15pt" o:ole="" fillcolor="window">
             <v:imagedata r:id="rId172" o:title=""/>
           </v:shape>
-          <o:OLEObject Type="Embed" ProgID="Equation.3" ShapeID="_x0000_i1103" DrawAspect="Content" ObjectID="_1549803198" r:id="rId173"/>
+          <o:OLEObject Type="Embed" ProgID="Equation.3" ShapeID="_x0000_i1103" DrawAspect="Content" ObjectID="_1549804897" r:id="rId173"/>
         </w:object>
       </w:r>
       <w:r>
@@ -6097,10 +5796,10 @@
           <w:highlight w:val="cyan"/>
         </w:rPr>
         <w:object w:dxaOrig="660" w:dyaOrig="320" w14:anchorId="6036DC55">
-          <v:shape id="_x0000_i1104" type="#_x0000_t75" style="width:33.25pt;height:16.35pt" o:ole="" fillcolor="window">
+          <v:shape id="_x0000_i1104" type="#_x0000_t75" style="width:33.4pt;height:16.5pt" o:ole="" fillcolor="window">
             <v:imagedata r:id="rId174" o:title=""/>
           </v:shape>
-          <o:OLEObject Type="Embed" ProgID="Equation.3" ShapeID="_x0000_i1104" DrawAspect="Content" ObjectID="_1549803199" r:id="rId175"/>
+          <o:OLEObject Type="Embed" ProgID="Equation.3" ShapeID="_x0000_i1104" DrawAspect="Content" ObjectID="_1549804898" r:id="rId175"/>
         </w:object>
       </w:r>
       <w:r>
@@ -6115,10 +5814,10 @@
           <w:highlight w:val="cyan"/>
         </w:rPr>
         <w:object w:dxaOrig="499" w:dyaOrig="320" w14:anchorId="33AF8498">
-          <v:shape id="_x0000_i1105" type="#_x0000_t75" style="width:25.1pt;height:16.35pt" o:ole="" fillcolor="window">
+          <v:shape id="_x0000_i1105" type="#_x0000_t75" style="width:25.15pt;height:16.5pt" o:ole="" fillcolor="window">
             <v:imagedata r:id="rId176" o:title=""/>
           </v:shape>
-          <o:OLEObject Type="Embed" ProgID="Equation.3" ShapeID="_x0000_i1105" DrawAspect="Content" ObjectID="_1549803200" r:id="rId177"/>
+          <o:OLEObject Type="Embed" ProgID="Equation.3" ShapeID="_x0000_i1105" DrawAspect="Content" ObjectID="_1549804899" r:id="rId177"/>
         </w:object>
       </w:r>
       <w:r>
@@ -6200,10 +5899,10 @@
           <w:highlight w:val="cyan"/>
         </w:rPr>
         <w:object w:dxaOrig="1760" w:dyaOrig="680" w14:anchorId="6F7E7B48">
-          <v:shape id="_x0000_i1106" type="#_x0000_t75" style="width:88.35pt;height:34.35pt" o:ole="" fillcolor="window">
+          <v:shape id="_x0000_i1106" type="#_x0000_t75" style="width:88.5pt;height:34.5pt" o:ole="" fillcolor="window">
             <v:imagedata r:id="rId178" o:title=""/>
           </v:shape>
-          <o:OLEObject Type="Embed" ProgID="Equation.3" ShapeID="_x0000_i1106" DrawAspect="Content" ObjectID="_1549803201" r:id="rId179"/>
+          <o:OLEObject Type="Embed" ProgID="Equation.3" ShapeID="_x0000_i1106" DrawAspect="Content" ObjectID="_1549804900" r:id="rId179"/>
         </w:object>
       </w:r>
       <w:r>
@@ -6270,16 +5969,8 @@
           <w:highlight w:val="cyan"/>
         </w:rPr>
         <w:tab/>
-        <w:t>Z-преобразование линейно и обладает еще рядом «полезных» свойств, благодаря чему оно успешно используется при описании линейных дискретных систем. Исходная последовательность может быть восстановлена с помощью обратного Z-</w:t>
-      </w:r>
-      <w:proofErr w:type="gramStart"/>
-      <w:r>
-        <w:rPr>
-          <w:highlight w:val="cyan"/>
-        </w:rPr>
-        <w:t>преобразования :</w:t>
-      </w:r>
-      <w:proofErr w:type="gramEnd"/>
+        <w:t>Z-преобразование линейно и обладает еще рядом «полезных» свойств, благодаря чему оно успешно используется при описании линейных дискретных систем. Исходная последовательность может быть восстановлена с помощью обратного Z-преобразования :</w:t>
+      </w:r>
     </w:p>
     <w:p>
       <w:pPr>
@@ -6295,10 +5986,10 @@
           <w:highlight w:val="cyan"/>
         </w:rPr>
         <w:object w:dxaOrig="2240" w:dyaOrig="700" w14:anchorId="624C5E9B">
-          <v:shape id="_x0000_i1107" type="#_x0000_t75" style="width:112.35pt;height:34.9pt" o:ole="" fillcolor="window">
+          <v:shape id="_x0000_i1107" type="#_x0000_t75" style="width:112.5pt;height:34.9pt" o:ole="" fillcolor="window">
             <v:imagedata r:id="rId180" o:title=""/>
           </v:shape>
-          <o:OLEObject Type="Embed" ProgID="Equation.3" ShapeID="_x0000_i1107" DrawAspect="Content" ObjectID="_1549803202" r:id="rId181"/>
+          <o:OLEObject Type="Embed" ProgID="Equation.3" ShapeID="_x0000_i1107" DrawAspect="Content" ObjectID="_1549804901" r:id="rId181"/>
         </w:object>
       </w:r>
       <w:r>
@@ -6358,10 +6049,10 @@
           <w:highlight w:val="cyan"/>
         </w:rPr>
         <w:object w:dxaOrig="1020" w:dyaOrig="440" w14:anchorId="26D65E6A">
-          <v:shape id="_x0000_i1108" type="#_x0000_t75" style="width:51.25pt;height:22.35pt" o:ole="" fillcolor="window">
+          <v:shape id="_x0000_i1108" type="#_x0000_t75" style="width:51.4pt;height:22.5pt" o:ole="" fillcolor="window">
             <v:imagedata r:id="rId182" o:title=""/>
           </v:shape>
-          <o:OLEObject Type="Embed" ProgID="Equation.2" ShapeID="_x0000_i1108" DrawAspect="Content" ObjectID="_1549803203" r:id="rId183"/>
+          <o:OLEObject Type="Embed" ProgID="Equation.2" ShapeID="_x0000_i1108" DrawAspect="Content" ObjectID="_1549804902" r:id="rId183"/>
         </w:object>
       </w:r>
       <w:r>
@@ -6426,7 +6117,7 @@
           <v:shape id="_x0000_i1109" type="#_x0000_t75" style="width:22.9pt;height:16.9pt" o:ole="" fillcolor="window">
             <v:imagedata r:id="rId184" o:title=""/>
           </v:shape>
-          <o:OLEObject Type="Embed" ProgID="Equation.3" ShapeID="_x0000_i1109" DrawAspect="Content" ObjectID="_1549803204" r:id="rId185"/>
+          <o:OLEObject Type="Embed" ProgID="Equation.3" ShapeID="_x0000_i1109" DrawAspect="Content" ObjectID="_1549804903" r:id="rId185"/>
         </w:object>
       </w:r>
       <w:r>
@@ -6444,7 +6135,7 @@
           <v:shape id="_x0000_i1110" type="#_x0000_t75" style="width:36pt;height:18pt" o:ole="" fillcolor="window">
             <v:imagedata r:id="rId186" o:title=""/>
           </v:shape>
-          <o:OLEObject Type="Embed" ProgID="Equation.3" ShapeID="_x0000_i1110" DrawAspect="Content" ObjectID="_1549803205" r:id="rId187"/>
+          <o:OLEObject Type="Embed" ProgID="Equation.3" ShapeID="_x0000_i1110" DrawAspect="Content" ObjectID="_1549804904" r:id="rId187"/>
         </w:object>
       </w:r>
     </w:p>
@@ -6465,7 +6156,7 @@
           <v:shape id="_x0000_i1111" type="#_x0000_t75" style="width:130.9pt;height:36pt" o:ole="" fillcolor="window">
             <v:imagedata r:id="rId188" o:title=""/>
           </v:shape>
-          <o:OLEObject Type="Embed" ProgID="Equation.2" ShapeID="_x0000_i1111" DrawAspect="Content" ObjectID="_1549803206" r:id="rId189"/>
+          <o:OLEObject Type="Embed" ProgID="Equation.2" ShapeID="_x0000_i1111" DrawAspect="Content" ObjectID="_1549804905" r:id="rId189"/>
         </w:object>
       </w:r>
       <w:r>
@@ -6531,10 +6222,10 @@
           <w:highlight w:val="cyan"/>
         </w:rPr>
         <w:object w:dxaOrig="3040" w:dyaOrig="800" w14:anchorId="76764050">
-          <v:shape id="_x0000_i1112" type="#_x0000_t75" style="width:151.65pt;height:40.35pt" o:ole="" fillcolor="window">
+          <v:shape id="_x0000_i1112" type="#_x0000_t75" style="width:151.9pt;height:40.5pt" o:ole="" fillcolor="window">
             <v:imagedata r:id="rId190" o:title=""/>
           </v:shape>
-          <o:OLEObject Type="Embed" ProgID="Equation.2" ShapeID="_x0000_i1112" DrawAspect="Content" ObjectID="_1549803207" r:id="rId191"/>
+          <o:OLEObject Type="Embed" ProgID="Equation.2" ShapeID="_x0000_i1112" DrawAspect="Content" ObjectID="_1549804906" r:id="rId191"/>
         </w:object>
       </w:r>
       <w:r>
@@ -6568,21 +6259,7 @@
         <w:rPr>
           <w:highlight w:val="cyan"/>
         </w:rPr>
-        <w:t xml:space="preserve">Формулы (14), (15) представляют собой пару преобразований Фурье. Выражение (15) показывает, как исходная последовательность может быть собрана из </w:t>
-      </w:r>
-      <w:proofErr w:type="spellStart"/>
-      <w:r>
-        <w:rPr>
-          <w:highlight w:val="cyan"/>
-        </w:rPr>
-        <w:t>дискретизированных</w:t>
-      </w:r>
-      <w:proofErr w:type="spellEnd"/>
-      <w:r>
-        <w:rPr>
-          <w:highlight w:val="cyan"/>
-        </w:rPr>
-        <w:t xml:space="preserve"> комплексных синусоид различных частот, взятых с весами </w:t>
+        <w:t xml:space="preserve">Формулы (14), (15) представляют собой пару преобразований Фурье. Выражение (15) показывает, как исходная последовательность может быть собрана из дискретизированных комплексных синусоид различных частот, взятых с весами </w:t>
       </w:r>
       <w:r>
         <w:rPr>
@@ -6590,10 +6267,10 @@
           <w:highlight w:val="cyan"/>
         </w:rPr>
         <w:object w:dxaOrig="880" w:dyaOrig="480" w14:anchorId="318E30E7">
-          <v:shape id="_x0000_i1113" type="#_x0000_t75" style="width:43.65pt;height:24pt" o:ole="" fillcolor="window">
+          <v:shape id="_x0000_i1113" type="#_x0000_t75" style="width:43.5pt;height:24pt" o:ole="" fillcolor="window">
             <v:imagedata r:id="rId192" o:title=""/>
           </v:shape>
-          <o:OLEObject Type="Embed" ProgID="Equation.2" ShapeID="_x0000_i1113" DrawAspect="Content" ObjectID="_1549803208" r:id="rId193"/>
+          <o:OLEObject Type="Embed" ProgID="Equation.2" ShapeID="_x0000_i1113" DrawAspect="Content" ObjectID="_1549804907" r:id="rId193"/>
         </w:object>
       </w:r>
       <w:r>
@@ -6608,10 +6285,10 @@
           <w:highlight w:val="cyan"/>
         </w:rPr>
         <w:object w:dxaOrig="880" w:dyaOrig="480" w14:anchorId="36F6E0DD">
-          <v:shape id="_x0000_i1114" type="#_x0000_t75" style="width:43.65pt;height:24pt" o:ole="" fillcolor="window">
+          <v:shape id="_x0000_i1114" type="#_x0000_t75" style="width:43.5pt;height:24pt" o:ole="" fillcolor="window">
             <v:imagedata r:id="rId192" o:title=""/>
           </v:shape>
-          <o:OLEObject Type="Embed" ProgID="Equation.2" ShapeID="_x0000_i1114" DrawAspect="Content" ObjectID="_1549803209" r:id="rId194"/>
+          <o:OLEObject Type="Embed" ProgID="Equation.2" ShapeID="_x0000_i1114" DrawAspect="Content" ObjectID="_1549804908" r:id="rId194"/>
         </w:object>
       </w:r>
       <w:r>
@@ -6626,10 +6303,10 @@
           <w:highlight w:val="cyan"/>
         </w:rPr>
         <w:object w:dxaOrig="900" w:dyaOrig="360" w14:anchorId="381D5B0C">
-          <v:shape id="_x0000_i1115" type="#_x0000_t75" style="width:45.25pt;height:18pt" o:ole="" fillcolor="window">
+          <v:shape id="_x0000_i1115" type="#_x0000_t75" style="width:45.4pt;height:18pt" o:ole="" fillcolor="window">
             <v:imagedata r:id="rId195" o:title=""/>
           </v:shape>
-          <o:OLEObject Type="Embed" ProgID="Equation.3" ShapeID="_x0000_i1115" DrawAspect="Content" ObjectID="_1549803210" r:id="rId196"/>
+          <o:OLEObject Type="Embed" ProgID="Equation.3" ShapeID="_x0000_i1115" DrawAspect="Content" ObjectID="_1549804909" r:id="rId196"/>
         </w:object>
       </w:r>
       <w:r>
@@ -6644,10 +6321,10 @@
           <w:highlight w:val="cyan"/>
         </w:rPr>
         <w:object w:dxaOrig="880" w:dyaOrig="480" w14:anchorId="593AB040">
-          <v:shape id="_x0000_i1116" type="#_x0000_t75" style="width:43.65pt;height:24pt" o:ole="" fillcolor="window">
+          <v:shape id="_x0000_i1116" type="#_x0000_t75" style="width:43.5pt;height:24pt" o:ole="" fillcolor="window">
             <v:imagedata r:id="rId192" o:title=""/>
           </v:shape>
-          <o:OLEObject Type="Embed" ProgID="Equation.2" ShapeID="_x0000_i1116" DrawAspect="Content" ObjectID="_1549803211" r:id="rId197"/>
+          <o:OLEObject Type="Embed" ProgID="Equation.2" ShapeID="_x0000_i1116" DrawAspect="Content" ObjectID="_1549804910" r:id="rId197"/>
         </w:object>
       </w:r>
       <w:r>
@@ -6662,10 +6339,10 @@
           <w:highlight w:val="cyan"/>
         </w:rPr>
         <w:object w:dxaOrig="260" w:dyaOrig="240" w14:anchorId="3B887FBC">
-          <v:shape id="_x0000_i1117" type="#_x0000_t75" style="width:13.1pt;height:12pt" o:ole="" fillcolor="window">
+          <v:shape id="_x0000_i1117" type="#_x0000_t75" style="width:13.15pt;height:12pt" o:ole="" fillcolor="window">
             <v:imagedata r:id="rId198" o:title=""/>
           </v:shape>
-          <o:OLEObject Type="Embed" ProgID="Equation.3" ShapeID="_x0000_i1117" DrawAspect="Content" ObjectID="_1549803212" r:id="rId199"/>
+          <o:OLEObject Type="Embed" ProgID="Equation.3" ShapeID="_x0000_i1117" DrawAspect="Content" ObjectID="_1549804911" r:id="rId199"/>
         </w:object>
       </w:r>
       <w:r>
@@ -6680,10 +6357,10 @@
           <w:highlight w:val="cyan"/>
         </w:rPr>
         <w:object w:dxaOrig="420" w:dyaOrig="360" w14:anchorId="7E992C21">
-          <v:shape id="_x0000_i1118" type="#_x0000_t75" style="width:21.25pt;height:18pt" o:ole="" fillcolor="window">
+          <v:shape id="_x0000_i1118" type="#_x0000_t75" style="width:21.4pt;height:18pt" o:ole="" fillcolor="window">
             <v:imagedata r:id="rId200" o:title=""/>
           </v:shape>
-          <o:OLEObject Type="Embed" ProgID="Equation.3" ShapeID="_x0000_i1118" DrawAspect="Content" ObjectID="_1549803213" r:id="rId201"/>
+          <o:OLEObject Type="Embed" ProgID="Equation.3" ShapeID="_x0000_i1118" DrawAspect="Content" ObjectID="_1549804912" r:id="rId201"/>
         </w:object>
       </w:r>
       <w:r>
@@ -6711,10 +6388,10 @@
           <w:highlight w:val="cyan"/>
         </w:rPr>
         <w:object w:dxaOrig="880" w:dyaOrig="480" w14:anchorId="553EF036">
-          <v:shape id="_x0000_i1119" type="#_x0000_t75" style="width:43.65pt;height:24pt" o:ole="" fillcolor="window">
+          <v:shape id="_x0000_i1119" type="#_x0000_t75" style="width:43.5pt;height:24pt" o:ole="" fillcolor="window">
             <v:imagedata r:id="rId192" o:title=""/>
           </v:shape>
-          <o:OLEObject Type="Embed" ProgID="Equation.2" ShapeID="_x0000_i1119" DrawAspect="Content" ObjectID="_1549803214" r:id="rId202"/>
+          <o:OLEObject Type="Embed" ProgID="Equation.2" ShapeID="_x0000_i1119" DrawAspect="Content" ObjectID="_1549804913" r:id="rId202"/>
         </w:object>
       </w:r>
       <w:r>
@@ -6736,10 +6413,10 @@
           <w:highlight w:val="cyan"/>
         </w:rPr>
         <w:object w:dxaOrig="400" w:dyaOrig="279" w14:anchorId="6A923C21">
-          <v:shape id="_x0000_i1120" type="#_x0000_t75" style="width:19.65pt;height:13.65pt" o:ole="" fillcolor="window">
+          <v:shape id="_x0000_i1120" type="#_x0000_t75" style="width:19.5pt;height:13.5pt" o:ole="" fillcolor="window">
             <v:imagedata r:id="rId203" o:title=""/>
           </v:shape>
-          <o:OLEObject Type="Embed" ProgID="Equation.2" ShapeID="_x0000_i1120" DrawAspect="Content" ObjectID="_1549803215" r:id="rId204"/>
+          <o:OLEObject Type="Embed" ProgID="Equation.2" ShapeID="_x0000_i1120" DrawAspect="Content" ObjectID="_1549804914" r:id="rId204"/>
         </w:object>
       </w:r>
       <w:r>
@@ -6754,10 +6431,10 @@
           <w:highlight w:val="cyan"/>
         </w:rPr>
         <w:object w:dxaOrig="900" w:dyaOrig="420" w14:anchorId="0719A924">
-          <v:shape id="_x0000_i1121" type="#_x0000_t75" style="width:45.25pt;height:21.25pt" o:ole="" fillcolor="window">
+          <v:shape id="_x0000_i1121" type="#_x0000_t75" style="width:45.4pt;height:21.4pt" o:ole="" fillcolor="window">
             <v:imagedata r:id="rId205" o:title=""/>
           </v:shape>
-          <o:OLEObject Type="Embed" ProgID="Equation.2" ShapeID="_x0000_i1121" DrawAspect="Content" ObjectID="_1549803216" r:id="rId206"/>
+          <o:OLEObject Type="Embed" ProgID="Equation.2" ShapeID="_x0000_i1121" DrawAspect="Content" ObjectID="_1549804915" r:id="rId206"/>
         </w:object>
       </w:r>
       <w:r>
@@ -6772,10 +6449,10 @@
           <w:highlight w:val="cyan"/>
         </w:rPr>
         <w:object w:dxaOrig="760" w:dyaOrig="420" w14:anchorId="7E7A73CF">
-          <v:shape id="_x0000_i1122" type="#_x0000_t75" style="width:37.65pt;height:21.25pt" o:ole="" fillcolor="window">
+          <v:shape id="_x0000_i1122" type="#_x0000_t75" style="width:37.5pt;height:21.4pt" o:ole="" fillcolor="window">
             <v:imagedata r:id="rId207" o:title=""/>
           </v:shape>
-          <o:OLEObject Type="Embed" ProgID="Equation.2" ShapeID="_x0000_i1122" DrawAspect="Content" ObjectID="_1549803217" r:id="rId208"/>
+          <o:OLEObject Type="Embed" ProgID="Equation.2" ShapeID="_x0000_i1122" DrawAspect="Content" ObjectID="_1549804916" r:id="rId208"/>
         </w:object>
       </w:r>
       <w:r>
@@ -6799,7 +6476,6 @@
         <w:tab/>
         <w:t xml:space="preserve">Если дискретный сигнал был получен дискретизацией с некоторым шагом </w:t>
       </w:r>
-      <w:proofErr w:type="gramStart"/>
       <w:r>
         <w:rPr>
           <w:i/>
@@ -6811,14 +6487,7 @@
         <w:rPr>
           <w:highlight w:val="cyan"/>
         </w:rPr>
-        <w:t xml:space="preserve"> непрерывного</w:t>
-      </w:r>
-      <w:proofErr w:type="gramEnd"/>
-      <w:r>
-        <w:rPr>
-          <w:highlight w:val="cyan"/>
-        </w:rPr>
-        <w:t xml:space="preserve"> сигнала со спектром </w:t>
+        <w:t xml:space="preserve"> непрерывного сигнала со спектром </w:t>
       </w:r>
       <w:r>
         <w:rPr>
@@ -6827,10 +6496,10 @@
           <w:highlight w:val="cyan"/>
         </w:rPr>
         <w:object w:dxaOrig="1760" w:dyaOrig="380" w14:anchorId="3AB9D312">
-          <v:shape id="_x0000_i1123" type="#_x0000_t75" style="width:88.35pt;height:19.1pt" o:ole="" fillcolor="window">
+          <v:shape id="_x0000_i1123" type="#_x0000_t75" style="width:88.5pt;height:19.15pt" o:ole="" fillcolor="window">
             <v:imagedata r:id="rId209" o:title=""/>
           </v:shape>
-          <o:OLEObject Type="Embed" ProgID="Equation.3" ShapeID="_x0000_i1123" DrawAspect="Content" ObjectID="_1549803218" r:id="rId210"/>
+          <o:OLEObject Type="Embed" ProgID="Equation.3" ShapeID="_x0000_i1123" DrawAspect="Content" ObjectID="_1549804917" r:id="rId210"/>
         </w:object>
       </w:r>
       <w:r>
@@ -6848,7 +6517,7 @@
           <v:shape id="_x0000_i1124" type="#_x0000_t75" style="width:36pt;height:18pt" o:ole="" fillcolor="window">
             <v:imagedata r:id="rId211" o:title=""/>
           </v:shape>
-          <o:OLEObject Type="Embed" ProgID="Equation.3" ShapeID="_x0000_i1124" DrawAspect="Content" ObjectID="_1549803219" r:id="rId212"/>
+          <o:OLEObject Type="Embed" ProgID="Equation.3" ShapeID="_x0000_i1124" DrawAspect="Content" ObjectID="_1549804918" r:id="rId212"/>
         </w:object>
       </w:r>
       <w:r>
@@ -6864,26 +6533,18 @@
           <w:highlight w:val="cyan"/>
         </w:rPr>
         <w:object w:dxaOrig="900" w:dyaOrig="380" w14:anchorId="77F1E503">
-          <v:shape id="_x0000_i1125" type="#_x0000_t75" style="width:45.25pt;height:19.1pt" o:ole="" fillcolor="window">
+          <v:shape id="_x0000_i1125" type="#_x0000_t75" style="width:45.4pt;height:19.15pt" o:ole="" fillcolor="window">
             <v:imagedata r:id="rId213" o:title=""/>
           </v:shape>
-          <o:OLEObject Type="Embed" ProgID="Equation.3" ShapeID="_x0000_i1125" DrawAspect="Content" ObjectID="_1549803220" r:id="rId214"/>
-        </w:object>
-      </w:r>
-      <w:r>
-        <w:rPr>
-          <w:highlight w:val="cyan"/>
-        </w:rPr>
-        <w:t xml:space="preserve">. Можно показать, что связь </w:t>
-      </w:r>
-      <w:proofErr w:type="gramStart"/>
-      <w:r>
-        <w:rPr>
-          <w:highlight w:val="cyan"/>
-        </w:rPr>
-        <w:t>такова :</w:t>
-      </w:r>
-      <w:proofErr w:type="gramEnd"/>
+          <o:OLEObject Type="Embed" ProgID="Equation.3" ShapeID="_x0000_i1125" DrawAspect="Content" ObjectID="_1549804919" r:id="rId214"/>
+        </w:object>
+      </w:r>
+      <w:r>
+        <w:rPr>
+          <w:highlight w:val="cyan"/>
+        </w:rPr>
+        <w:t>. Можно показать, что связь такова :</w:t>
+      </w:r>
     </w:p>
     <w:p>
       <w:pPr>
@@ -6899,10 +6560,10 @@
           <w:highlight w:val="cyan"/>
         </w:rPr>
         <w:object w:dxaOrig="3300" w:dyaOrig="680" w14:anchorId="15EB93A9">
-          <v:shape id="_x0000_i1126" type="#_x0000_t75" style="width:165.25pt;height:34.35pt" o:ole="" fillcolor="window">
+          <v:shape id="_x0000_i1126" type="#_x0000_t75" style="width:165.4pt;height:34.5pt" o:ole="" fillcolor="window">
             <v:imagedata r:id="rId215" o:title=""/>
           </v:shape>
-          <o:OLEObject Type="Embed" ProgID="Equation.3" ShapeID="_x0000_i1126" DrawAspect="Content" ObjectID="_1549803221" r:id="rId216"/>
+          <o:OLEObject Type="Embed" ProgID="Equation.3" ShapeID="_x0000_i1126" DrawAspect="Content" ObjectID="_1549804920" r:id="rId216"/>
         </w:object>
       </w:r>
       <w:r>
@@ -6917,10 +6578,10 @@
           <w:highlight w:val="cyan"/>
         </w:rPr>
         <w:object w:dxaOrig="1700" w:dyaOrig="320" w14:anchorId="098C7FB5">
-          <v:shape id="_x0000_i1127" type="#_x0000_t75" style="width:85.1pt;height:16.35pt" o:ole="" fillcolor="window">
+          <v:shape id="_x0000_i1127" type="#_x0000_t75" style="width:85.15pt;height:16.5pt" o:ole="" fillcolor="window">
             <v:imagedata r:id="rId217" o:title=""/>
           </v:shape>
-          <o:OLEObject Type="Embed" ProgID="Equation.3" ShapeID="_x0000_i1127" DrawAspect="Content" ObjectID="_1549803222" r:id="rId218"/>
+          <o:OLEObject Type="Embed" ProgID="Equation.3" ShapeID="_x0000_i1127" DrawAspect="Content" ObjectID="_1549804921" r:id="rId218"/>
         </w:object>
       </w:r>
       <w:r>
@@ -6956,10 +6617,10 @@
           <w:highlight w:val="cyan"/>
         </w:rPr>
         <w:object w:dxaOrig="400" w:dyaOrig="620" w14:anchorId="6E0BF6E7">
-          <v:shape id="_x0000_i1128" type="#_x0000_t75" style="width:19.65pt;height:31.1pt" o:ole="" fillcolor="window">
+          <v:shape id="_x0000_i1128" type="#_x0000_t75" style="width:19.5pt;height:31.15pt" o:ole="" fillcolor="window">
             <v:imagedata r:id="rId219" o:title=""/>
           </v:shape>
-          <o:OLEObject Type="Embed" ProgID="Equation.3" ShapeID="_x0000_i1128" DrawAspect="Content" ObjectID="_1549803223" r:id="rId220"/>
+          <o:OLEObject Type="Embed" ProgID="Equation.3" ShapeID="_x0000_i1128" DrawAspect="Content" ObjectID="_1549804922" r:id="rId220"/>
         </w:object>
       </w:r>
       <w:r>
@@ -6974,10 +6635,10 @@
           <w:highlight w:val="cyan"/>
         </w:rPr>
         <w:object w:dxaOrig="960" w:dyaOrig="620" w14:anchorId="5C0BE5F1">
-          <v:shape id="_x0000_i1129" type="#_x0000_t75" style="width:48pt;height:31.1pt" o:ole="" fillcolor="window">
+          <v:shape id="_x0000_i1129" type="#_x0000_t75" style="width:48pt;height:31.15pt" o:ole="" fillcolor="window">
             <v:imagedata r:id="rId221" o:title=""/>
           </v:shape>
-          <o:OLEObject Type="Embed" ProgID="Equation.3" ShapeID="_x0000_i1129" DrawAspect="Content" ObjectID="_1549803224" r:id="rId222"/>
+          <o:OLEObject Type="Embed" ProgID="Equation.3" ShapeID="_x0000_i1129" DrawAspect="Content" ObjectID="_1549804923" r:id="rId222"/>
         </w:object>
       </w:r>
       <w:r>
@@ -6992,10 +6653,10 @@
           <w:highlight w:val="cyan"/>
         </w:rPr>
         <w:object w:dxaOrig="760" w:dyaOrig="340" w14:anchorId="4F81294A">
-          <v:shape id="_x0000_i1130" type="#_x0000_t75" style="width:37.65pt;height:16.9pt" o:ole="" fillcolor="window">
+          <v:shape id="_x0000_i1130" type="#_x0000_t75" style="width:37.5pt;height:16.9pt" o:ole="" fillcolor="window">
             <v:imagedata r:id="rId223" o:title=""/>
           </v:shape>
-          <o:OLEObject Type="Embed" ProgID="Equation.3" ShapeID="_x0000_i1130" DrawAspect="Content" ObjectID="_1549803225" r:id="rId224"/>
+          <o:OLEObject Type="Embed" ProgID="Equation.3" ShapeID="_x0000_i1130" DrawAspect="Content" ObjectID="_1549804924" r:id="rId224"/>
         </w:object>
       </w:r>
       <w:r>
@@ -7010,10 +6671,10 @@
           <w:highlight w:val="cyan"/>
         </w:rPr>
         <w:object w:dxaOrig="880" w:dyaOrig="480" w14:anchorId="2919D473">
-          <v:shape id="_x0000_i1131" type="#_x0000_t75" style="width:43.65pt;height:24pt" o:ole="" fillcolor="window">
+          <v:shape id="_x0000_i1131" type="#_x0000_t75" style="width:43.5pt;height:24pt" o:ole="" fillcolor="window">
             <v:imagedata r:id="rId192" o:title=""/>
           </v:shape>
-          <o:OLEObject Type="Embed" ProgID="Equation.2" ShapeID="_x0000_i1131" DrawAspect="Content" ObjectID="_1549803226" r:id="rId225"/>
+          <o:OLEObject Type="Embed" ProgID="Equation.2" ShapeID="_x0000_i1131" DrawAspect="Content" ObjectID="_1549804925" r:id="rId225"/>
         </w:object>
       </w:r>
       <w:r>
@@ -7029,10 +6690,10 @@
           <w:highlight w:val="cyan"/>
         </w:rPr>
         <w:object w:dxaOrig="900" w:dyaOrig="380" w14:anchorId="5EF80E13">
-          <v:shape id="_x0000_i1132" type="#_x0000_t75" style="width:45.25pt;height:19.1pt" o:ole="" fillcolor="window">
+          <v:shape id="_x0000_i1132" type="#_x0000_t75" style="width:45.4pt;height:19.15pt" o:ole="" fillcolor="window">
             <v:imagedata r:id="rId226" o:title=""/>
           </v:shape>
-          <o:OLEObject Type="Embed" ProgID="Equation.3" ShapeID="_x0000_i1132" DrawAspect="Content" ObjectID="_1549803227" r:id="rId227"/>
+          <o:OLEObject Type="Embed" ProgID="Equation.3" ShapeID="_x0000_i1132" DrawAspect="Content" ObjectID="_1549804926" r:id="rId227"/>
         </w:object>
       </w:r>
       <w:r>
@@ -7062,31 +6723,17 @@
           <w:highlight w:val="cyan"/>
         </w:rPr>
         <w:object w:dxaOrig="940" w:dyaOrig="680" w14:anchorId="6D40E7FC">
-          <v:shape id="_x0000_i1133" type="#_x0000_t75" style="width:46.9pt;height:34.35pt" o:ole="" fillcolor="window">
+          <v:shape id="_x0000_i1133" type="#_x0000_t75" style="width:46.9pt;height:34.5pt" o:ole="" fillcolor="window">
             <v:imagedata r:id="rId228" o:title=""/>
           </v:shape>
-          <o:OLEObject Type="Embed" ProgID="Equation.3" ShapeID="_x0000_i1133" DrawAspect="Content" ObjectID="_1549803228" r:id="rId229"/>
-        </w:object>
-      </w:r>
-      <w:r>
-        <w:rPr>
-          <w:highlight w:val="cyan"/>
-        </w:rPr>
-        <w:t xml:space="preserve">. Действительно, если спектр </w:t>
-      </w:r>
-      <w:proofErr w:type="spellStart"/>
-      <w:r>
-        <w:rPr>
-          <w:highlight w:val="cyan"/>
-        </w:rPr>
-        <w:t>дискретизированной</w:t>
-      </w:r>
-      <w:proofErr w:type="spellEnd"/>
-      <w:r>
-        <w:rPr>
-          <w:highlight w:val="cyan"/>
-        </w:rPr>
-        <w:t xml:space="preserve"> последовательности (15) подставить в (7), где провести интегрирование в интервале </w:t>
+          <o:OLEObject Type="Embed" ProgID="Equation.3" ShapeID="_x0000_i1133" DrawAspect="Content" ObjectID="_1549804927" r:id="rId229"/>
+        </w:object>
+      </w:r>
+      <w:r>
+        <w:rPr>
+          <w:highlight w:val="cyan"/>
+        </w:rPr>
+        <w:t xml:space="preserve">. Действительно, если спектр дискретизированной последовательности (15) подставить в (7), где провести интегрирование в интервале </w:t>
       </w:r>
       <w:r>
         <w:rPr>
@@ -7094,10 +6741,10 @@
           <w:highlight w:val="cyan"/>
         </w:rPr>
         <w:object w:dxaOrig="940" w:dyaOrig="680" w14:anchorId="6E109CC4">
-          <v:shape id="_x0000_i1134" type="#_x0000_t75" style="width:46.9pt;height:34.35pt" o:ole="" fillcolor="window">
+          <v:shape id="_x0000_i1134" type="#_x0000_t75" style="width:46.9pt;height:34.5pt" o:ole="" fillcolor="window">
             <v:imagedata r:id="rId230" o:title=""/>
           </v:shape>
-          <o:OLEObject Type="Embed" ProgID="Equation.3" ShapeID="_x0000_i1134" DrawAspect="Content" ObjectID="_1549803229" r:id="rId231"/>
+          <o:OLEObject Type="Embed" ProgID="Equation.3" ShapeID="_x0000_i1134" DrawAspect="Content" ObjectID="_1549804928" r:id="rId231"/>
         </w:object>
       </w:r>
       <w:r>
@@ -7130,10 +6777,10 @@
           <w:highlight w:val="cyan"/>
         </w:rPr>
         <w:object w:dxaOrig="3000" w:dyaOrig="1260" w14:anchorId="0E5AEC8A">
-          <v:shape id="_x0000_i1135" type="#_x0000_t75" style="width:150pt;height:63.25pt" o:ole="" fillcolor="window">
+          <v:shape id="_x0000_i1135" type="#_x0000_t75" style="width:150pt;height:63.4pt" o:ole="" fillcolor="window">
             <v:imagedata r:id="rId233" o:title=""/>
           </v:shape>
-          <o:OLEObject Type="Embed" ProgID="Equation.3" ShapeID="_x0000_i1135" DrawAspect="Content" ObjectID="_1549803230" r:id="rId234"/>
+          <o:OLEObject Type="Embed" ProgID="Equation.3" ShapeID="_x0000_i1135" DrawAspect="Content" ObjectID="_1549804929" r:id="rId234"/>
         </w:object>
       </w:r>
       <w:r>
@@ -7244,29 +6891,7 @@
         <w:rPr>
           <w:highlight w:val="cyan"/>
         </w:rPr>
-        <w:t>Тот факт, что спектр Фурье дискретного сигнала есть непрерывная функция, не очень хорошо с точки зрения задачи разработки устройств и програм</w:t>
-      </w:r>
-      <w:bookmarkStart w:id="2" w:name="_GoBack"/>
-      <w:bookmarkEnd w:id="2"/>
-      <w:r>
-        <w:rPr>
-          <w:highlight w:val="cyan"/>
-        </w:rPr>
-        <w:t xml:space="preserve">м цифровой обработки. Хотелось бы и в частотной области иметь дело с последовательностями. Для этого, мы подозреваем, надо бы </w:t>
-      </w:r>
-      <w:proofErr w:type="spellStart"/>
-      <w:r>
-        <w:rPr>
-          <w:highlight w:val="cyan"/>
-        </w:rPr>
-        <w:t>дискретизировать</w:t>
-      </w:r>
-      <w:proofErr w:type="spellEnd"/>
-      <w:r>
-        <w:rPr>
-          <w:highlight w:val="cyan"/>
-        </w:rPr>
-        <w:t xml:space="preserve"> по частоте с достаточно мелким шагом функцию </w:t>
+        <w:t xml:space="preserve">Тот факт, что спектр Фурье дискретного сигнала есть непрерывная функция, не очень хорошо с точки зрения задачи разработки устройств и программ цифровой обработки. Хотелось бы и в частотной области иметь дело с последовательностями. Для этого, мы подозреваем, надо бы дискретизировать по частоте с достаточно мелким шагом функцию </w:t>
       </w:r>
       <w:r>
         <w:rPr>
@@ -7277,7 +6902,7 @@
           <v:shape id="_x0000_i1136" type="#_x0000_t75" style="width:36pt;height:18pt" o:ole="" fillcolor="window">
             <v:imagedata r:id="rId235" o:title=""/>
           </v:shape>
-          <o:OLEObject Type="Embed" ProgID="Equation.3" ShapeID="_x0000_i1136" DrawAspect="Content" ObjectID="_1549803231" r:id="rId236"/>
+          <o:OLEObject Type="Embed" ProgID="Equation.3" ShapeID="_x0000_i1136" DrawAspect="Content" ObjectID="_1549804930" r:id="rId236"/>
         </w:object>
       </w:r>
       <w:r>
@@ -7327,7 +6952,7 @@
           <v:shape id="_x0000_i1137" type="#_x0000_t75" style="width:162pt;height:36pt" o:ole="" fillcolor="window">
             <v:imagedata r:id="rId237" o:title=""/>
           </v:shape>
-          <o:OLEObject Type="Embed" ProgID="Equation.3" ShapeID="_x0000_i1137" DrawAspect="Content" ObjectID="_1549803232" r:id="rId238"/>
+          <o:OLEObject Type="Embed" ProgID="Equation.3" ShapeID="_x0000_i1137" DrawAspect="Content" ObjectID="_1549804931" r:id="rId238"/>
         </w:object>
       </w:r>
       <w:r>
@@ -7391,7 +7016,7 @@
           <v:shape id="_x0000_i1138" type="#_x0000_t75" style="width:22.9pt;height:16.9pt" o:ole="" fillcolor="window">
             <v:imagedata r:id="rId239" o:title=""/>
           </v:shape>
-          <o:OLEObject Type="Embed" ProgID="Equation.3" ShapeID="_x0000_i1138" DrawAspect="Content" ObjectID="_1549803233" r:id="rId240"/>
+          <o:OLEObject Type="Embed" ProgID="Equation.3" ShapeID="_x0000_i1138" DrawAspect="Content" ObjectID="_1549804932" r:id="rId240"/>
         </w:object>
       </w:r>
       <w:r>
@@ -7415,10 +7040,10 @@
           <w:highlight w:val="green"/>
         </w:rPr>
         <w:object w:dxaOrig="2060" w:dyaOrig="720" w14:anchorId="33B12AC8">
-          <v:shape id="_x0000_i1139" type="#_x0000_t75" style="width:103.1pt;height:36pt" o:ole="" fillcolor="window">
+          <v:shape id="_x0000_i1139" type="#_x0000_t75" style="width:103.15pt;height:36pt" o:ole="" fillcolor="window">
             <v:imagedata r:id="rId241" o:title=""/>
           </v:shape>
-          <o:OLEObject Type="Embed" ProgID="Equation.3" ShapeID="_x0000_i1139" DrawAspect="Content" ObjectID="_1549803234" r:id="rId242"/>
+          <o:OLEObject Type="Embed" ProgID="Equation.3" ShapeID="_x0000_i1139" DrawAspect="Content" ObjectID="_1549804933" r:id="rId242"/>
         </w:object>
       </w:r>
       <w:r>
@@ -7447,30 +7072,70 @@
           <w:highlight w:val="green"/>
         </w:rPr>
         <w:tab/>
-        <w:t xml:space="preserve">k=0,1,2, </w:t>
-      </w:r>
-      <w:proofErr w:type="gramStart"/>
+        <w:t>k=0,1,2, ...,N-1</w:t>
+      </w:r>
       <w:r>
         <w:rPr>
           <w:i/>
           <w:highlight w:val="green"/>
         </w:rPr>
-        <w:t>...,N</w:t>
-      </w:r>
-      <w:proofErr w:type="gramEnd"/>
+        <w:tab/>
+      </w:r>
       <w:r>
         <w:rPr>
           <w:i/>
           <w:highlight w:val="green"/>
         </w:rPr>
-        <w:t>-1</w:t>
+        <w:tab/>
+        <w:t>(19)</w:t>
+      </w:r>
+    </w:p>
+    <w:p>
+      <w:pPr>
+        <w:jc w:val="both"/>
+        <w:rPr>
+          <w:highlight w:val="green"/>
+        </w:rPr>
+      </w:pPr>
+      <w:r>
+        <w:rPr>
+          <w:highlight w:val="green"/>
+        </w:rPr>
+        <w:t>Обратное дискретное преобразование Фурье (ОДПФ) позволяет восстановить исходную последовательность</w:t>
+      </w:r>
+    </w:p>
+    <w:p>
+      <w:pPr>
+        <w:ind w:left="720" w:firstLine="720"/>
+        <w:jc w:val="both"/>
+        <w:rPr>
+          <w:highlight w:val="green"/>
+        </w:rPr>
+      </w:pPr>
+      <w:r>
+        <w:rPr>
+          <w:position w:val="-28"/>
+          <w:highlight w:val="green"/>
+        </w:rPr>
+        <w:object w:dxaOrig="2240" w:dyaOrig="720" w14:anchorId="2EC30E34">
+          <v:shape id="_x0000_i1140" type="#_x0000_t75" style="width:112.5pt;height:36pt" o:ole="" fillcolor="window">
+            <v:imagedata r:id="rId243" o:title=""/>
+          </v:shape>
+          <o:OLEObject Type="Embed" ProgID="Equation.3" ShapeID="_x0000_i1140" DrawAspect="Content" ObjectID="_1549804934" r:id="rId244"/>
+        </w:object>
+      </w:r>
+      <w:r>
+        <w:rPr>
+          <w:highlight w:val="green"/>
+        </w:rPr>
+        <w:t>,</w:t>
       </w:r>
       <w:r>
         <w:rPr>
           <w:i/>
           <w:highlight w:val="green"/>
         </w:rPr>
-        <w:tab/>
+        <w:t xml:space="preserve"> </w:t>
       </w:r>
       <w:r>
         <w:rPr>
@@ -7478,55 +7143,14 @@
           <w:highlight w:val="green"/>
         </w:rPr>
         <w:tab/>
-        <w:t>(19)</w:t>
-      </w:r>
-    </w:p>
-    <w:p>
-      <w:pPr>
-        <w:jc w:val="both"/>
-        <w:rPr>
-          <w:highlight w:val="green"/>
-        </w:rPr>
-      </w:pPr>
-      <w:r>
-        <w:rPr>
-          <w:highlight w:val="green"/>
-        </w:rPr>
-        <w:t>Обратное дискретное преобразование Фурье (ОДПФ) позволяет восстановить исходную последовательность</w:t>
-      </w:r>
-    </w:p>
-    <w:p>
-      <w:pPr>
-        <w:ind w:left="720" w:firstLine="720"/>
-        <w:jc w:val="both"/>
-        <w:rPr>
-          <w:highlight w:val="green"/>
-        </w:rPr>
-      </w:pPr>
-      <w:r>
-        <w:rPr>
-          <w:position w:val="-28"/>
-          <w:highlight w:val="green"/>
-        </w:rPr>
-        <w:object w:dxaOrig="2240" w:dyaOrig="720" w14:anchorId="2EC30E34">
-          <v:shape id="_x0000_i1140" type="#_x0000_t75" style="width:112.35pt;height:36pt" o:ole="" fillcolor="window">
-            <v:imagedata r:id="rId243" o:title=""/>
-          </v:shape>
-          <o:OLEObject Type="Embed" ProgID="Equation.3" ShapeID="_x0000_i1140" DrawAspect="Content" ObjectID="_1549803235" r:id="rId244"/>
-        </w:object>
-      </w:r>
-      <w:r>
-        <w:rPr>
-          <w:highlight w:val="green"/>
-        </w:rPr>
-        <w:t>,</w:t>
       </w:r>
       <w:r>
         <w:rPr>
           <w:i/>
           <w:highlight w:val="green"/>
         </w:rPr>
-        <w:t xml:space="preserve"> </w:t>
+        <w:tab/>
+        <w:t>n=0,1,2, ...,N-1</w:t>
       </w:r>
       <w:r>
         <w:rPr>
@@ -7541,153 +7165,122 @@
           <w:highlight w:val="green"/>
         </w:rPr>
         <w:tab/>
-        <w:t xml:space="preserve">n=0,1,2, </w:t>
-      </w:r>
-      <w:proofErr w:type="gramStart"/>
+        <w:t>(20)</w:t>
+      </w:r>
+    </w:p>
+    <w:p>
+      <w:pPr>
+        <w:jc w:val="both"/>
+        <w:rPr>
+          <w:highlight w:val="cyan"/>
+        </w:rPr>
+      </w:pPr>
+    </w:p>
+    <w:p>
+      <w:pPr>
+        <w:jc w:val="both"/>
+        <w:rPr>
+          <w:highlight w:val="cyan"/>
+        </w:rPr>
+      </w:pPr>
+      <w:r>
+        <w:rPr>
+          <w:highlight w:val="cyan"/>
+        </w:rPr>
+        <w:t xml:space="preserve">Закономерен вопрос - как связаны коэффициенты ДПФ </w:t>
+      </w:r>
+      <w:r>
+        <w:rPr>
+          <w:position w:val="-10"/>
+          <w:highlight w:val="cyan"/>
+        </w:rPr>
+        <w:object w:dxaOrig="639" w:dyaOrig="360" w14:anchorId="0C04A8AD">
+          <v:shape id="_x0000_i1141" type="#_x0000_t75" style="width:31.5pt;height:18pt" o:ole="" fillcolor="window">
+            <v:imagedata r:id="rId245" o:title=""/>
+          </v:shape>
+          <o:OLEObject Type="Embed" ProgID="Equation.3" ShapeID="_x0000_i1141" DrawAspect="Content" ObjectID="_1549804935" r:id="rId246"/>
+        </w:object>
+      </w:r>
+      <w:r>
+        <w:rPr>
+          <w:highlight w:val="cyan"/>
+        </w:rPr>
+        <w:t xml:space="preserve"> с Z-преобразованием и преобразованием Фурье </w:t>
+      </w:r>
+      <w:r>
+        <w:rPr>
+          <w:position w:val="-16"/>
+          <w:highlight w:val="cyan"/>
+        </w:rPr>
+        <w:object w:dxaOrig="880" w:dyaOrig="480" w14:anchorId="29C7A8C6">
+          <v:shape id="_x0000_i1142" type="#_x0000_t75" style="width:43.5pt;height:24pt" o:ole="" fillcolor="window">
+            <v:imagedata r:id="rId192" o:title=""/>
+          </v:shape>
+          <o:OLEObject Type="Embed" ProgID="Equation.2" ShapeID="_x0000_i1142" DrawAspect="Content" ObjectID="_1549804936" r:id="rId247"/>
+        </w:object>
+      </w:r>
+      <w:r>
+        <w:rPr>
+          <w:highlight w:val="cyan"/>
+        </w:rPr>
+        <w:t xml:space="preserve"> ?.</w:t>
+      </w:r>
+    </w:p>
+    <w:p>
+      <w:pPr>
+        <w:jc w:val="both"/>
+        <w:rPr>
+          <w:highlight w:val="cyan"/>
+        </w:rPr>
+      </w:pPr>
+    </w:p>
+    <w:p>
+      <w:pPr>
+        <w:jc w:val="both"/>
+        <w:rPr>
+          <w:highlight w:val="cyan"/>
+        </w:rPr>
+      </w:pPr>
+      <w:r>
+        <w:rPr>
+          <w:highlight w:val="cyan"/>
+        </w:rPr>
+        <w:t xml:space="preserve">Сравнивая (19) с (12), заключаем, что отсчеты ДПФ </w:t>
+      </w:r>
+      <w:r>
+        <w:rPr>
+          <w:position w:val="-10"/>
+          <w:highlight w:val="cyan"/>
+        </w:rPr>
+        <w:object w:dxaOrig="639" w:dyaOrig="360" w14:anchorId="6BA2890C">
+          <v:shape id="_x0000_i1143" type="#_x0000_t75" style="width:31.5pt;height:18pt" o:ole="" fillcolor="window">
+            <v:imagedata r:id="rId245" o:title=""/>
+          </v:shape>
+          <o:OLEObject Type="Embed" ProgID="Equation.3" ShapeID="_x0000_i1143" DrawAspect="Content" ObjectID="_1549804937" r:id="rId248"/>
+        </w:object>
+      </w:r>
+      <w:r>
+        <w:rPr>
+          <w:highlight w:val="cyan"/>
+        </w:rPr>
+        <w:t xml:space="preserve"> для конечного сигнала длины </w:t>
+      </w:r>
       <w:r>
         <w:rPr>
           <w:i/>
-          <w:highlight w:val="green"/>
-        </w:rPr>
-        <w:t>...,N</w:t>
-      </w:r>
-      <w:proofErr w:type="gramEnd"/>
+          <w:highlight w:val="cyan"/>
+        </w:rPr>
+        <w:t xml:space="preserve">N </w:t>
+      </w:r>
+      <w:r>
+        <w:rPr>
+          <w:highlight w:val="cyan"/>
+        </w:rPr>
+        <w:t xml:space="preserve">совпадают со значениями </w:t>
+      </w:r>
       <w:r>
         <w:rPr>
           <w:i/>
-          <w:highlight w:val="green"/>
-        </w:rPr>
-        <w:t>-1</w:t>
-      </w:r>
-      <w:r>
-        <w:rPr>
-          <w:i/>
-          <w:highlight w:val="green"/>
-        </w:rPr>
-        <w:tab/>
-      </w:r>
-      <w:r>
-        <w:rPr>
-          <w:i/>
-          <w:highlight w:val="green"/>
-        </w:rPr>
-        <w:tab/>
-        <w:t>(20)</w:t>
-      </w:r>
-    </w:p>
-    <w:p>
-      <w:pPr>
-        <w:jc w:val="both"/>
-        <w:rPr>
-          <w:highlight w:val="cyan"/>
-        </w:rPr>
-      </w:pPr>
-    </w:p>
-    <w:p>
-      <w:pPr>
-        <w:jc w:val="both"/>
-        <w:rPr>
-          <w:highlight w:val="cyan"/>
-        </w:rPr>
-      </w:pPr>
-      <w:r>
-        <w:rPr>
-          <w:highlight w:val="cyan"/>
-        </w:rPr>
-        <w:t xml:space="preserve">Закономерен вопрос - как связаны коэффициенты ДПФ </w:t>
-      </w:r>
-      <w:r>
-        <w:rPr>
-          <w:position w:val="-10"/>
-          <w:highlight w:val="cyan"/>
-        </w:rPr>
-        <w:object w:dxaOrig="639" w:dyaOrig="360" w14:anchorId="0C04A8AD">
-          <v:shape id="_x0000_i1141" type="#_x0000_t75" style="width:31.65pt;height:18pt" o:ole="" fillcolor="window">
-            <v:imagedata r:id="rId245" o:title=""/>
-          </v:shape>
-          <o:OLEObject Type="Embed" ProgID="Equation.3" ShapeID="_x0000_i1141" DrawAspect="Content" ObjectID="_1549803236" r:id="rId246"/>
-        </w:object>
-      </w:r>
-      <w:r>
-        <w:rPr>
-          <w:highlight w:val="cyan"/>
-        </w:rPr>
-        <w:t xml:space="preserve"> с Z-преобразованием и преобразованием Фурье </w:t>
-      </w:r>
-      <w:r>
-        <w:rPr>
-          <w:position w:val="-16"/>
-          <w:highlight w:val="cyan"/>
-        </w:rPr>
-        <w:object w:dxaOrig="880" w:dyaOrig="480" w14:anchorId="29C7A8C6">
-          <v:shape id="_x0000_i1142" type="#_x0000_t75" style="width:43.65pt;height:24pt" o:ole="" fillcolor="window">
-            <v:imagedata r:id="rId192" o:title=""/>
-          </v:shape>
-          <o:OLEObject Type="Embed" ProgID="Equation.2" ShapeID="_x0000_i1142" DrawAspect="Content" ObjectID="_1549803237" r:id="rId247"/>
-        </w:object>
-      </w:r>
-      <w:r>
-        <w:rPr>
-          <w:highlight w:val="cyan"/>
-        </w:rPr>
-        <w:t xml:space="preserve"> ?.</w:t>
-      </w:r>
-    </w:p>
-    <w:p>
-      <w:pPr>
-        <w:jc w:val="both"/>
-        <w:rPr>
-          <w:highlight w:val="cyan"/>
-        </w:rPr>
-      </w:pPr>
-    </w:p>
-    <w:p>
-      <w:pPr>
-        <w:jc w:val="both"/>
-        <w:rPr>
-          <w:highlight w:val="cyan"/>
-        </w:rPr>
-      </w:pPr>
-      <w:r>
-        <w:rPr>
-          <w:highlight w:val="cyan"/>
-        </w:rPr>
-        <w:t xml:space="preserve">Сравнивая (19) с (12), заключаем, что отсчеты ДПФ </w:t>
-      </w:r>
-      <w:r>
-        <w:rPr>
-          <w:position w:val="-10"/>
-          <w:highlight w:val="cyan"/>
-        </w:rPr>
-        <w:object w:dxaOrig="639" w:dyaOrig="360" w14:anchorId="6BA2890C">
-          <v:shape id="_x0000_i1143" type="#_x0000_t75" style="width:31.65pt;height:18pt" o:ole="" fillcolor="window">
-            <v:imagedata r:id="rId245" o:title=""/>
-          </v:shape>
-          <o:OLEObject Type="Embed" ProgID="Equation.3" ShapeID="_x0000_i1143" DrawAspect="Content" ObjectID="_1549803238" r:id="rId248"/>
-        </w:object>
-      </w:r>
-      <w:r>
-        <w:rPr>
-          <w:highlight w:val="cyan"/>
-        </w:rPr>
-        <w:t xml:space="preserve"> для конечного сигнала длины </w:t>
-      </w:r>
-      <w:r>
-        <w:rPr>
-          <w:i/>
-          <w:highlight w:val="cyan"/>
-        </w:rPr>
-        <w:t xml:space="preserve">N </w:t>
-      </w:r>
-      <w:r>
-        <w:rPr>
-          <w:highlight w:val="cyan"/>
-        </w:rPr>
-        <w:t xml:space="preserve">совпадают со значениями </w:t>
-      </w:r>
-      <w:r>
-        <w:rPr>
-          <w:i/>
           <w:highlight w:val="cyan"/>
         </w:rPr>
         <w:t>X(z)</w:t>
@@ -7713,10 +7306,10 @@
           <w:highlight w:val="cyan"/>
         </w:rPr>
         <w:object w:dxaOrig="2079" w:dyaOrig="800" w14:anchorId="55707863">
-          <v:shape id="_x0000_i1144" type="#_x0000_t75" style="width:103.65pt;height:40.35pt" o:ole="" fillcolor="window">
+          <v:shape id="_x0000_i1144" type="#_x0000_t75" style="width:103.5pt;height:40.5pt" o:ole="" fillcolor="window">
             <v:imagedata r:id="rId249" o:title=""/>
           </v:shape>
-          <o:OLEObject Type="Embed" ProgID="Equation.3" ShapeID="_x0000_i1144" DrawAspect="Content" ObjectID="_1549803239" r:id="rId250"/>
+          <o:OLEObject Type="Embed" ProgID="Equation.3" ShapeID="_x0000_i1144" DrawAspect="Content" ObjectID="_1549804938" r:id="rId250"/>
         </w:object>
       </w:r>
       <w:r>
@@ -7779,7 +7372,7 @@
           <v:shape id="_x0000_i1145" type="#_x0000_t75" style="width:36pt;height:18pt" o:ole="" fillcolor="window">
             <v:imagedata r:id="rId251" o:title=""/>
           </v:shape>
-          <o:OLEObject Type="Embed" ProgID="Equation.3" ShapeID="_x0000_i1145" DrawAspect="Content" ObjectID="_1549803240" r:id="rId252"/>
+          <o:OLEObject Type="Embed" ProgID="Equation.3" ShapeID="_x0000_i1145" DrawAspect="Content" ObjectID="_1549804939" r:id="rId252"/>
         </w:object>
       </w:r>
       <w:r>
@@ -7794,31 +7387,17 @@
           <w:highlight w:val="cyan"/>
         </w:rPr>
         <w:object w:dxaOrig="320" w:dyaOrig="440" w14:anchorId="34B60B8C">
-          <v:shape id="_x0000_i1146" type="#_x0000_t75" style="width:16.35pt;height:22.35pt" o:ole="" fillcolor="window">
+          <v:shape id="_x0000_i1146" type="#_x0000_t75" style="width:16.5pt;height:22.5pt" o:ole="" fillcolor="window">
             <v:imagedata r:id="rId253" o:title=""/>
           </v:shape>
-          <o:OLEObject Type="Embed" ProgID="Equation.2" ShapeID="_x0000_i1146" DrawAspect="Content" ObjectID="_1549803241" r:id="rId254"/>
-        </w:object>
-      </w:r>
-      <w:r>
-        <w:rPr>
-          <w:highlight w:val="cyan"/>
-        </w:rPr>
-        <w:t xml:space="preserve"> по частоте. (NB. Т.е. </w:t>
-      </w:r>
-      <w:proofErr w:type="gramStart"/>
-      <w:r>
-        <w:rPr>
-          <w:highlight w:val="cyan"/>
-        </w:rPr>
-        <w:t>все таки</w:t>
-      </w:r>
-      <w:proofErr w:type="gramEnd"/>
-      <w:r>
-        <w:rPr>
-          <w:highlight w:val="cyan"/>
-        </w:rPr>
-        <w:t xml:space="preserve"> дискретизация в частотной области !!!).</w:t>
+          <o:OLEObject Type="Embed" ProgID="Equation.2" ShapeID="_x0000_i1146" DrawAspect="Content" ObjectID="_1549804940" r:id="rId254"/>
+        </w:object>
+      </w:r>
+      <w:r>
+        <w:rPr>
+          <w:highlight w:val="cyan"/>
+        </w:rPr>
+        <w:t xml:space="preserve"> по частоте. (NB. Т.е. все таки дискретизация в частотной области !!!).</w:t>
       </w:r>
     </w:p>
     <w:p>
@@ -7844,7 +7423,7 @@
           <v:shape id="_x0000_i1147" type="#_x0000_t75" style="width:36pt;height:18pt" o:ole="" fillcolor="window">
             <v:imagedata r:id="rId255" o:title=""/>
           </v:shape>
-          <o:OLEObject Type="Embed" ProgID="Equation.3" ShapeID="_x0000_i1147" DrawAspect="Content" ObjectID="_1549803242" r:id="rId256"/>
+          <o:OLEObject Type="Embed" ProgID="Equation.3" ShapeID="_x0000_i1147" DrawAspect="Content" ObjectID="_1549804941" r:id="rId256"/>
         </w:object>
       </w:r>
       <w:r>
@@ -7862,28 +7441,14 @@
           <v:shape id="_x0000_i1148" type="#_x0000_t75" style="width:22.9pt;height:16.9pt" o:ole="" fillcolor="window">
             <v:imagedata r:id="rId257" o:title=""/>
           </v:shape>
-          <o:OLEObject Type="Embed" ProgID="Equation.3" ShapeID="_x0000_i1148" DrawAspect="Content" ObjectID="_1549803243" r:id="rId258"/>
-        </w:object>
-      </w:r>
-      <w:r>
-        <w:rPr>
-          <w:highlight w:val="cyan"/>
-        </w:rPr>
-        <w:t xml:space="preserve"> длины N, а ей соответствует непрерывный Фурье-спектр (14). Действительно, можно </w:t>
-      </w:r>
-      <w:proofErr w:type="gramStart"/>
-      <w:r>
-        <w:rPr>
-          <w:highlight w:val="cyan"/>
-        </w:rPr>
-        <w:t>вывести  точную</w:t>
-      </w:r>
-      <w:proofErr w:type="gramEnd"/>
-      <w:r>
-        <w:rPr>
-          <w:highlight w:val="cyan"/>
-        </w:rPr>
-        <w:t xml:space="preserve"> интерполяционная формулу, для восстановления непрерывного спектра из ДПФ:</w:t>
+          <o:OLEObject Type="Embed" ProgID="Equation.3" ShapeID="_x0000_i1148" DrawAspect="Content" ObjectID="_1549804942" r:id="rId258"/>
+        </w:object>
+      </w:r>
+      <w:r>
+        <w:rPr>
+          <w:highlight w:val="cyan"/>
+        </w:rPr>
+        <w:t xml:space="preserve"> длины N, а ей соответствует непрерывный Фурье-спектр (14). Действительно, можно вывести  точную интерполяционная формулу, для восстановления непрерывного спектра из ДПФ:</w:t>
       </w:r>
     </w:p>
     <w:p>
@@ -7900,10 +7465,10 @@
           <w:highlight w:val="cyan"/>
         </w:rPr>
         <w:object w:dxaOrig="3440" w:dyaOrig="1400" w14:anchorId="21C17E20">
-          <v:shape id="_x0000_i1149" type="#_x0000_t75" style="width:172.35pt;height:70.35pt" o:ole="" fillcolor="window">
+          <v:shape id="_x0000_i1149" type="#_x0000_t75" style="width:172.5pt;height:70.5pt" o:ole="" fillcolor="window">
             <v:imagedata r:id="rId259" o:title=""/>
           </v:shape>
-          <o:OLEObject Type="Embed" ProgID="Equation.3" ShapeID="_x0000_i1149" DrawAspect="Content" ObjectID="_1549803244" r:id="rId260"/>
+          <o:OLEObject Type="Embed" ProgID="Equation.3" ShapeID="_x0000_i1149" DrawAspect="Content" ObjectID="_1549804943" r:id="rId260"/>
         </w:object>
       </w:r>
       <w:r>
@@ -7951,10 +7516,10 @@
           <w:highlight w:val="cyan"/>
         </w:rPr>
         <w:object w:dxaOrig="320" w:dyaOrig="440" w14:anchorId="17104E65">
-          <v:shape id="_x0000_i1150" type="#_x0000_t75" style="width:16.35pt;height:22.35pt" o:ole="" fillcolor="window">
+          <v:shape id="_x0000_i1150" type="#_x0000_t75" style="width:16.5pt;height:22.5pt" o:ole="" fillcolor="window">
             <v:imagedata r:id="rId253" o:title=""/>
           </v:shape>
-          <o:OLEObject Type="Embed" ProgID="Equation.2" ShapeID="_x0000_i1150" DrawAspect="Content" ObjectID="_1549803245" r:id="rId261"/>
+          <o:OLEObject Type="Embed" ProgID="Equation.2" ShapeID="_x0000_i1150" DrawAspect="Content" ObjectID="_1549804944" r:id="rId261"/>
         </w:object>
       </w:r>
       <w:r>
@@ -7985,7 +7550,7 @@
           <v:shape id="_x0000_i1151" type="#_x0000_t75" style="width:22.9pt;height:16.9pt" o:ole="" fillcolor="window">
             <v:imagedata r:id="rId262" o:title=""/>
           </v:shape>
-          <o:OLEObject Type="Embed" ProgID="Equation.3" ShapeID="_x0000_i1151" DrawAspect="Content" ObjectID="_1549803246" r:id="rId263"/>
+          <o:OLEObject Type="Embed" ProgID="Equation.3" ShapeID="_x0000_i1151" DrawAspect="Content" ObjectID="_1549804945" r:id="rId263"/>
         </w:object>
       </w:r>
       <w:r>
@@ -8010,7 +7575,7 @@
           <v:shape id="_x0000_i1152" type="#_x0000_t75" style="width:36pt;height:18pt" o:ole="" fillcolor="window">
             <v:imagedata r:id="rId264" o:title=""/>
           </v:shape>
-          <o:OLEObject Type="Embed" ProgID="Equation.3" ShapeID="_x0000_i1152" DrawAspect="Content" ObjectID="_1549803247" r:id="rId265"/>
+          <o:OLEObject Type="Embed" ProgID="Equation.3" ShapeID="_x0000_i1152" DrawAspect="Content" ObjectID="_1549804946" r:id="rId265"/>
         </w:object>
       </w:r>
       <w:r>
@@ -8025,45 +7590,17 @@
           <w:highlight w:val="cyan"/>
         </w:rPr>
         <w:object w:dxaOrig="320" w:dyaOrig="460" w14:anchorId="44DFBE40">
-          <v:shape id="_x0000_i1153" type="#_x0000_t75" style="width:16.35pt;height:22.9pt" o:ole="" fillcolor="window">
+          <v:shape id="_x0000_i1153" type="#_x0000_t75" style="width:16.5pt;height:22.9pt" o:ole="" fillcolor="window">
             <v:imagedata r:id="rId266" o:title=""/>
           </v:shape>
-          <o:OLEObject Type="Embed" ProgID="Equation.2" ShapeID="_x0000_i1153" DrawAspect="Content" ObjectID="_1549803248" r:id="rId267"/>
-        </w:object>
-      </w:r>
-      <w:r>
-        <w:rPr>
-          <w:highlight w:val="cyan"/>
-        </w:rPr>
-        <w:t xml:space="preserve">, </w:t>
-      </w:r>
-      <w:proofErr w:type="spellStart"/>
-      <w:r>
-        <w:rPr>
-          <w:highlight w:val="cyan"/>
-        </w:rPr>
-        <w:t>дискретизировалия</w:t>
-      </w:r>
-      <w:proofErr w:type="spellEnd"/>
-      <w:r>
-        <w:rPr>
-          <w:highlight w:val="cyan"/>
-        </w:rPr>
-        <w:t xml:space="preserve"> </w:t>
-      </w:r>
-      <w:proofErr w:type="spellStart"/>
-      <w:r>
-        <w:rPr>
-          <w:highlight w:val="cyan"/>
-        </w:rPr>
-        <w:t>фурье</w:t>
-      </w:r>
-      <w:proofErr w:type="spellEnd"/>
-      <w:r>
-        <w:rPr>
-          <w:highlight w:val="cyan"/>
-        </w:rPr>
-        <w:t xml:space="preserve">-спектр </w:t>
+          <o:OLEObject Type="Embed" ProgID="Equation.2" ShapeID="_x0000_i1153" DrawAspect="Content" ObjectID="_1549804947" r:id="rId267"/>
+        </w:object>
+      </w:r>
+      <w:r>
+        <w:rPr>
+          <w:highlight w:val="cyan"/>
+        </w:rPr>
+        <w:t xml:space="preserve">, дискретизировалия фурье-спектр </w:t>
       </w:r>
       <w:r>
         <w:rPr>
@@ -8071,10 +7608,10 @@
           <w:highlight w:val="cyan"/>
         </w:rPr>
         <w:object w:dxaOrig="880" w:dyaOrig="480" w14:anchorId="569280AE">
-          <v:shape id="_x0000_i1154" type="#_x0000_t75" style="width:43.65pt;height:24pt" o:ole="" fillcolor="window">
+          <v:shape id="_x0000_i1154" type="#_x0000_t75" style="width:43.5pt;height:24pt" o:ole="" fillcolor="window">
             <v:imagedata r:id="rId192" o:title=""/>
           </v:shape>
-          <o:OLEObject Type="Embed" ProgID="Equation.2" ShapeID="_x0000_i1154" DrawAspect="Content" ObjectID="_1549803249" r:id="rId268"/>
+          <o:OLEObject Type="Embed" ProgID="Equation.2" ShapeID="_x0000_i1154" DrawAspect="Content" ObjectID="_1549804948" r:id="rId268"/>
         </w:object>
       </w:r>
       <w:r>
@@ -8089,10 +7626,10 @@
           <w:highlight w:val="cyan"/>
         </w:rPr>
         <w:object w:dxaOrig="639" w:dyaOrig="360" w14:anchorId="4D5F6E79">
-          <v:shape id="_x0000_i1155" type="#_x0000_t75" style="width:31.65pt;height:18pt" o:ole="" fillcolor="window">
+          <v:shape id="_x0000_i1155" type="#_x0000_t75" style="width:31.5pt;height:18pt" o:ole="" fillcolor="window">
             <v:imagedata r:id="rId245" o:title=""/>
           </v:shape>
-          <o:OLEObject Type="Embed" ProgID="Equation.3" ShapeID="_x0000_i1155" DrawAspect="Content" ObjectID="_1549803250" r:id="rId269"/>
+          <o:OLEObject Type="Embed" ProgID="Equation.3" ShapeID="_x0000_i1155" DrawAspect="Content" ObjectID="_1549804949" r:id="rId269"/>
         </w:object>
       </w:r>
       <w:r>
@@ -8107,10 +7644,10 @@
           <w:highlight w:val="cyan"/>
         </w:rPr>
         <w:object w:dxaOrig="499" w:dyaOrig="420" w14:anchorId="611DFAF0">
-          <v:shape id="_x0000_i1156" type="#_x0000_t75" style="width:25.1pt;height:21.25pt" o:ole="" fillcolor="window">
+          <v:shape id="_x0000_i1156" type="#_x0000_t75" style="width:25.15pt;height:21.4pt" o:ole="" fillcolor="window">
             <v:imagedata r:id="rId270" o:title=""/>
           </v:shape>
-          <o:OLEObject Type="Embed" ProgID="Equation.2" ShapeID="_x0000_i1156" DrawAspect="Content" ObjectID="_1549803251" r:id="rId271"/>
+          <o:OLEObject Type="Embed" ProgID="Equation.2" ShapeID="_x0000_i1156" DrawAspect="Content" ObjectID="_1549804950" r:id="rId271"/>
         </w:object>
       </w:r>
       <w:r>
@@ -8125,31 +7662,17 @@
           <w:highlight w:val="cyan"/>
         </w:rPr>
         <w:object w:dxaOrig="540" w:dyaOrig="420" w14:anchorId="5630A101">
-          <v:shape id="_x0000_i1157" type="#_x0000_t75" style="width:27.25pt;height:21.25pt" o:ole="" fillcolor="window">
+          <v:shape id="_x0000_i1157" type="#_x0000_t75" style="width:27.4pt;height:21.4pt" o:ole="" fillcolor="window">
             <v:imagedata r:id="rId272" o:title=""/>
           </v:shape>
-          <o:OLEObject Type="Embed" ProgID="Equation.2" ShapeID="_x0000_i1157" DrawAspect="Content" ObjectID="_1549803252" r:id="rId273"/>
-        </w:object>
-      </w:r>
-      <w:r>
-        <w:rPr>
-          <w:highlight w:val="cyan"/>
-        </w:rPr>
-        <w:t xml:space="preserve"> (можно получить формулу подобную формуле (10) для частотной области). При этом, если длина последнего </w:t>
-      </w:r>
-      <w:proofErr w:type="gramStart"/>
-      <w:r>
-        <w:rPr>
-          <w:highlight w:val="cyan"/>
-        </w:rPr>
-        <w:t>N  окажется</w:t>
-      </w:r>
-      <w:proofErr w:type="gramEnd"/>
-      <w:r>
-        <w:rPr>
-          <w:highlight w:val="cyan"/>
-        </w:rPr>
-        <w:t xml:space="preserve"> больше чем L, то в </w:t>
+          <o:OLEObject Type="Embed" ProgID="Equation.2" ShapeID="_x0000_i1157" DrawAspect="Content" ObjectID="_1549804951" r:id="rId273"/>
+        </w:object>
+      </w:r>
+      <w:r>
+        <w:rPr>
+          <w:highlight w:val="cyan"/>
+        </w:rPr>
+        <w:t xml:space="preserve"> (можно получить формулу подобную формуле (10) для частотной области). При этом, если длина последнего N  окажется больше чем L, то в </w:t>
       </w:r>
       <w:r>
         <w:rPr>
@@ -8157,10 +7680,10 @@
           <w:highlight w:val="cyan"/>
         </w:rPr>
         <w:object w:dxaOrig="499" w:dyaOrig="420" w14:anchorId="229D78B5">
-          <v:shape id="_x0000_i1158" type="#_x0000_t75" style="width:25.1pt;height:21.25pt" o:ole="" fillcolor="window">
+          <v:shape id="_x0000_i1158" type="#_x0000_t75" style="width:25.15pt;height:21.4pt" o:ole="" fillcolor="window">
             <v:imagedata r:id="rId270" o:title=""/>
           </v:shape>
-          <o:OLEObject Type="Embed" ProgID="Equation.2" ShapeID="_x0000_i1158" DrawAspect="Content" ObjectID="_1549803253" r:id="rId274"/>
+          <o:OLEObject Type="Embed" ProgID="Equation.2" ShapeID="_x0000_i1158" DrawAspect="Content" ObjectID="_1549804952" r:id="rId274"/>
         </w:object>
       </w:r>
       <w:r>
@@ -8179,21 +7702,7 @@
         <w:rPr>
           <w:highlight w:val="cyan"/>
         </w:rPr>
-        <w:t>Как бы то ни было, мы с вами установили принципиальную возможность замены непрерывных представлений исходного сигнала и преобразования Фурье конечными последовательностями без потери информации. Основные условия – ограниченность по частоте (</w:t>
-      </w:r>
-      <w:proofErr w:type="spellStart"/>
-      <w:r>
-        <w:rPr>
-          <w:highlight w:val="cyan"/>
-        </w:rPr>
-        <w:t>финитность</w:t>
-      </w:r>
-      <w:proofErr w:type="spellEnd"/>
-      <w:r>
-        <w:rPr>
-          <w:highlight w:val="cyan"/>
-        </w:rPr>
-        <w:t xml:space="preserve">) спектра исходного непрерывного сигнала </w:t>
+        <w:t xml:space="preserve">Как бы то ни было, мы с вами установили принципиальную возможность замены непрерывных представлений исходного сигнала и преобразования Фурье конечными последовательностями без потери информации. Основные условия – ограниченность по частоте (финитность) спектра исходного непрерывного сигнала </w:t>
       </w:r>
       <w:r>
         <w:rPr>
@@ -8202,10 +7711,10 @@
           <w:highlight w:val="cyan"/>
         </w:rPr>
         <w:object w:dxaOrig="1800" w:dyaOrig="380" w14:anchorId="0E2C8D53">
-          <v:shape id="_x0000_i1159" type="#_x0000_t75" style="width:90pt;height:19.1pt" o:ole="" fillcolor="window">
+          <v:shape id="_x0000_i1159" type="#_x0000_t75" style="width:90pt;height:19.15pt" o:ole="" fillcolor="window">
             <v:imagedata r:id="rId275" o:title=""/>
           </v:shape>
-          <o:OLEObject Type="Embed" ProgID="Equation.3" ShapeID="_x0000_i1159" DrawAspect="Content" ObjectID="_1549803254" r:id="rId276"/>
+          <o:OLEObject Type="Embed" ProgID="Equation.3" ShapeID="_x0000_i1159" DrawAspect="Content" ObjectID="_1549804953" r:id="rId276"/>
         </w:object>
       </w:r>
       <w:r>
@@ -8220,10 +7729,10 @@
           <w:highlight w:val="cyan"/>
         </w:rPr>
         <w:object w:dxaOrig="420" w:dyaOrig="340" w14:anchorId="5E366D43">
-          <v:shape id="_x0000_i1160" type="#_x0000_t75" style="width:21.25pt;height:16.9pt" o:ole="" fillcolor="window">
+          <v:shape id="_x0000_i1160" type="#_x0000_t75" style="width:21.4pt;height:16.9pt" o:ole="" fillcolor="window">
             <v:imagedata r:id="rId277" o:title=""/>
           </v:shape>
-          <o:OLEObject Type="Embed" ProgID="Equation.3" ShapeID="_x0000_i1160" DrawAspect="Content" ObjectID="_1549803255" r:id="rId278"/>
+          <o:OLEObject Type="Embed" ProgID="Equation.3" ShapeID="_x0000_i1160" DrawAspect="Content" ObjectID="_1549804954" r:id="rId278"/>
         </w:object>
       </w:r>
       <w:r>
@@ -8294,10 +7803,10 @@
           <w:highlight w:val="green"/>
         </w:rPr>
         <w:object w:dxaOrig="2420" w:dyaOrig="780" w14:anchorId="690A8173">
-          <v:shape id="_x0000_i1161" type="#_x0000_t75" style="width:121.1pt;height:39.25pt" o:ole="" fillcolor="window">
+          <v:shape id="_x0000_i1161" type="#_x0000_t75" style="width:121.15pt;height:39.4pt" o:ole="" fillcolor="window">
             <v:imagedata r:id="rId279" o:title=""/>
           </v:shape>
-          <o:OLEObject Type="Embed" ProgID="Equation.2" ShapeID="_x0000_i1161" DrawAspect="Content" ObjectID="_1549803256" r:id="rId280"/>
+          <o:OLEObject Type="Embed" ProgID="Equation.2" ShapeID="_x0000_i1161" DrawAspect="Content" ObjectID="_1549804955" r:id="rId280"/>
         </w:object>
       </w:r>
       <w:r>
@@ -8326,23 +7835,7 @@
           <w:highlight w:val="green"/>
         </w:rPr>
         <w:tab/>
-        <w:t xml:space="preserve">k=0,1,2, </w:t>
-      </w:r>
-      <w:proofErr w:type="gramStart"/>
-      <w:r>
-        <w:rPr>
-          <w:i/>
-          <w:highlight w:val="green"/>
-        </w:rPr>
-        <w:t>...,N</w:t>
-      </w:r>
-      <w:proofErr w:type="gramEnd"/>
-      <w:r>
-        <w:rPr>
-          <w:i/>
-          <w:highlight w:val="green"/>
-        </w:rPr>
-        <w:t>-1</w:t>
+        <w:t>k=0,1,2, ...,N-1</w:t>
       </w:r>
       <w:r>
         <w:rPr>
@@ -8380,21 +7873,7 @@
         <w:rPr>
           <w:highlight w:val="green"/>
         </w:rPr>
-        <w:t xml:space="preserve">Все отсчеты ДПФ в общем случае комплексные, кроме отсчетов </w:t>
-      </w:r>
-      <w:proofErr w:type="gramStart"/>
-      <w:r>
-        <w:rPr>
-          <w:highlight w:val="green"/>
-        </w:rPr>
-        <w:t>X(</w:t>
-      </w:r>
-      <w:proofErr w:type="gramEnd"/>
-      <w:r>
-        <w:rPr>
-          <w:highlight w:val="green"/>
-        </w:rPr>
-        <w:t>0) и X(N/2)</w:t>
+        <w:t>Все отсчеты ДПФ в общем случае комплексные, кроме отсчетов X(0) и X(N/2)</w:t>
       </w:r>
     </w:p>
     <w:p>
@@ -8411,21 +7890,7 @@
         <w:rPr>
           <w:highlight w:val="green"/>
         </w:rPr>
-        <w:t xml:space="preserve">Имеется комплексно-сопряженная симметрия относительно отсчета с </w:t>
-      </w:r>
-      <w:proofErr w:type="gramStart"/>
-      <w:r>
-        <w:rPr>
-          <w:highlight w:val="green"/>
-        </w:rPr>
-        <w:t>номером  N</w:t>
-      </w:r>
-      <w:proofErr w:type="gramEnd"/>
-      <w:r>
-        <w:rPr>
-          <w:highlight w:val="green"/>
-        </w:rPr>
-        <w:t xml:space="preserve">/2 </w:t>
+        <w:t xml:space="preserve">Имеется комплексно-сопряженная симметрия относительно отсчета с номером  N/2 </w:t>
       </w:r>
       <w:r>
         <w:rPr>
@@ -8433,10 +7898,10 @@
           <w:highlight w:val="green"/>
         </w:rPr>
         <w:object w:dxaOrig="1820" w:dyaOrig="360" w14:anchorId="5314F803">
-          <v:shape id="_x0000_i1162" type="#_x0000_t75" style="width:91.1pt;height:18pt" o:ole="" fillcolor="window">
+          <v:shape id="_x0000_i1162" type="#_x0000_t75" style="width:91.15pt;height:18pt" o:ole="" fillcolor="window">
             <v:imagedata r:id="rId281" o:title=""/>
           </v:shape>
-          <o:OLEObject Type="Embed" ProgID="Equation.3" ShapeID="_x0000_i1162" DrawAspect="Content" ObjectID="_1549803257" r:id="rId282"/>
+          <o:OLEObject Type="Embed" ProgID="Equation.3" ShapeID="_x0000_i1162" DrawAspect="Content" ObjectID="_1549804956" r:id="rId282"/>
         </w:object>
       </w:r>
       <w:r>
@@ -8548,10 +8013,10 @@
           <w:highlight w:val="cyan"/>
         </w:rPr>
         <w:object w:dxaOrig="1880" w:dyaOrig="380" w14:anchorId="667B5FC2">
-          <v:shape id="_x0000_i1163" type="#_x0000_t75" style="width:94.35pt;height:19.1pt" o:ole="">
+          <v:shape id="_x0000_i1163" type="#_x0000_t75" style="width:94.5pt;height:19.15pt" o:ole="">
             <v:imagedata r:id="rId283" o:title=""/>
           </v:shape>
-          <o:OLEObject Type="Embed" ProgID="Equation.3" ShapeID="_x0000_i1163" DrawAspect="Content" ObjectID="_1549803258" r:id="rId284"/>
+          <o:OLEObject Type="Embed" ProgID="Equation.3" ShapeID="_x0000_i1163" DrawAspect="Content" ObjectID="_1549804957" r:id="rId284"/>
         </w:object>
       </w:r>
       <w:r>
@@ -8566,10 +8031,10 @@
           <w:highlight w:val="cyan"/>
         </w:rPr>
         <w:object w:dxaOrig="1160" w:dyaOrig="360" w14:anchorId="2615790F">
-          <v:shape id="_x0000_i1164" type="#_x0000_t75" style="width:58.35pt;height:18pt" o:ole="">
+          <v:shape id="_x0000_i1164" type="#_x0000_t75" style="width:58.5pt;height:18pt" o:ole="">
             <v:imagedata r:id="rId285" o:title=""/>
           </v:shape>
-          <o:OLEObject Type="Embed" ProgID="Equation.3" ShapeID="_x0000_i1164" DrawAspect="Content" ObjectID="_1549803259" r:id="rId286"/>
+          <o:OLEObject Type="Embed" ProgID="Equation.3" ShapeID="_x0000_i1164" DrawAspect="Content" ObjectID="_1549804958" r:id="rId286"/>
         </w:object>
       </w:r>
       <w:r>
@@ -8668,6 +8133,20 @@
         </w:rPr>
         <w:t>Обнаружение гармонических компонент и оценка их параметров (амплитуды, частоты). Статистический корреляционно-спектральный анализ. Вычисления сверток дискретных сигналов. И т.д. Но это рассмотрим в следующих работах.</w:t>
       </w:r>
+      <w:r>
+        <w:rPr>
+          <w:highlight w:val="yellow"/>
+        </w:rPr>
+        <w:t xml:space="preserve"> </w:t>
+      </w:r>
+    </w:p>
+    <w:p>
+      <w:pPr>
+        <w:pStyle w:val="a3"/>
+        <w:rPr>
+          <w:highlight w:val="yellow"/>
+        </w:rPr>
+      </w:pPr>
     </w:p>
     <w:p>
       <w:pPr>
@@ -8751,10 +8230,10 @@
           <w:highlight w:val="yellow"/>
         </w:rPr>
         <w:object w:dxaOrig="520" w:dyaOrig="360" w14:anchorId="20D1F74A">
-          <v:shape id="_x0000_i1165" type="#_x0000_t75" style="width:25.65pt;height:18pt" o:ole="" fillcolor="window">
+          <v:shape id="_x0000_i1165" type="#_x0000_t75" style="width:25.5pt;height:18pt" o:ole="" fillcolor="window">
             <v:imagedata r:id="rId287" o:title=""/>
           </v:shape>
-          <o:OLEObject Type="Embed" ProgID="Equation.3" ShapeID="_x0000_i1165" DrawAspect="Content" ObjectID="_1549803260" r:id="rId288"/>
+          <o:OLEObject Type="Embed" ProgID="Equation.3" ShapeID="_x0000_i1165" DrawAspect="Content" ObjectID="_1549804959" r:id="rId288"/>
         </w:object>
       </w:r>
       <w:r>
@@ -8772,7 +8251,7 @@
           <v:shape id="_x0000_i1166" type="#_x0000_t75" style="width:24pt;height:18pt" o:ole="" fillcolor="window">
             <v:imagedata r:id="rId289" o:title=""/>
           </v:shape>
-          <o:OLEObject Type="Embed" ProgID="Equation.3" ShapeID="_x0000_i1166" DrawAspect="Content" ObjectID="_1549803261" r:id="rId290"/>
+          <o:OLEObject Type="Embed" ProgID="Equation.3" ShapeID="_x0000_i1166" DrawAspect="Content" ObjectID="_1549804960" r:id="rId290"/>
         </w:object>
       </w:r>
       <w:r>
@@ -8808,21 +8287,7 @@
         <w:rPr>
           <w:highlight w:val="yellow"/>
         </w:rPr>
-        <w:t>Рассчитываем ДПФ от исходного сигнала длиной N, расширяем его за счет симметричной вставки в среднюю часть нулевых значений до длины L</w:t>
-      </w:r>
-      <w:proofErr w:type="gramStart"/>
-      <w:r>
-        <w:rPr>
-          <w:highlight w:val="yellow"/>
-        </w:rPr>
-        <w:t>&gt;&gt;N</w:t>
-      </w:r>
-      <w:proofErr w:type="gramEnd"/>
-      <w:r>
-        <w:rPr>
-          <w:highlight w:val="yellow"/>
-        </w:rPr>
-        <w:t xml:space="preserve">, выполняем ОДПФ и получаем новую. дискретную реализацию, в которой на той же исходной длине будет уже не N, а  L&gt;&gt;N отсчетов и при этом все они точные. </w:t>
+        <w:t xml:space="preserve">Рассчитываем ДПФ от исходного сигнала длиной N, расширяем его за счет симметричной вставки в среднюю часть нулевых значений до длины L&gt;&gt;N, выполняем ОДПФ и получаем новую. дискретную реализацию, в которой на той же исходной длине будет уже не N, а  L&gt;&gt;N отсчетов и при этом все они точные. </w:t>
       </w:r>
     </w:p>
     <w:p>
@@ -8910,21 +8375,7 @@
         <w:rPr>
           <w:highlight w:val="yellow"/>
         </w:rPr>
-        <w:t xml:space="preserve"> Исходную реализацию дополняем справа нулями либо средним значением до новой длины L</w:t>
-      </w:r>
-      <w:proofErr w:type="gramStart"/>
-      <w:r>
-        <w:rPr>
-          <w:highlight w:val="yellow"/>
-        </w:rPr>
-        <w:t>&gt;&gt;N</w:t>
-      </w:r>
-      <w:proofErr w:type="gramEnd"/>
-      <w:r>
-        <w:rPr>
-          <w:highlight w:val="yellow"/>
-        </w:rPr>
-        <w:t>, рассчитываем ДПФ и отображаем в результате существенно большее число отсчетов Фурье-спектра, которые следуют друг за другом более плавным образом.</w:t>
+        <w:t xml:space="preserve"> Исходную реализацию дополняем справа нулями либо средним значением до новой длины L&gt;&gt;N, рассчитываем ДПФ и отображаем в результате существенно большее число отсчетов Фурье-спектра, которые следуют друг за другом более плавным образом.</w:t>
       </w:r>
     </w:p>
     <w:p>
@@ -9051,10 +8502,10 @@
           <w:highlight w:val="green"/>
         </w:rPr>
         <w:object w:dxaOrig="560" w:dyaOrig="340" w14:anchorId="0C136A8C">
-          <v:shape id="_x0000_i1167" type="#_x0000_t75" style="width:28.35pt;height:16.9pt" o:ole="">
+          <v:shape id="_x0000_i1167" type="#_x0000_t75" style="width:28.5pt;height:16.9pt" o:ole="">
             <v:imagedata r:id="rId291" o:title=""/>
           </v:shape>
-          <o:OLEObject Type="Embed" ProgID="Equation.3" ShapeID="_x0000_i1167" DrawAspect="Content" ObjectID="_1549803262" r:id="rId292"/>
+          <o:OLEObject Type="Embed" ProgID="Equation.3" ShapeID="_x0000_i1167" DrawAspect="Content" ObjectID="_1549804961" r:id="rId292"/>
         </w:object>
       </w:r>
       <w:r>
@@ -9069,10 +8520,10 @@
           <w:highlight w:val="green"/>
         </w:rPr>
         <w:object w:dxaOrig="1380" w:dyaOrig="340" w14:anchorId="5FEB24CB">
-          <v:shape id="_x0000_i1168" type="#_x0000_t75" style="width:69.25pt;height:16.9pt" o:ole="">
+          <v:shape id="_x0000_i1168" type="#_x0000_t75" style="width:69.4pt;height:16.9pt" o:ole="">
             <v:imagedata r:id="rId293" o:title=""/>
           </v:shape>
-          <o:OLEObject Type="Embed" ProgID="Equation.3" ShapeID="_x0000_i1168" DrawAspect="Content" ObjectID="_1549803263" r:id="rId294"/>
+          <o:OLEObject Type="Embed" ProgID="Equation.3" ShapeID="_x0000_i1168" DrawAspect="Content" ObjectID="_1549804962" r:id="rId294"/>
         </w:object>
       </w:r>
       <w:r>
@@ -9090,7 +8541,7 @@
           <v:shape id="_x0000_i1169" type="#_x0000_t75" style="width:58.9pt;height:16.9pt" o:ole="">
             <v:imagedata r:id="rId295" o:title=""/>
           </v:shape>
-          <o:OLEObject Type="Embed" ProgID="Equation.3" ShapeID="_x0000_i1169" DrawAspect="Content" ObjectID="_1549803264" r:id="rId296"/>
+          <o:OLEObject Type="Embed" ProgID="Equation.3" ShapeID="_x0000_i1169" DrawAspect="Content" ObjectID="_1549804963" r:id="rId296"/>
         </w:object>
       </w:r>
     </w:p>
@@ -9110,10 +8561,10 @@
           <w:highlight w:val="green"/>
         </w:rPr>
         <w:object w:dxaOrig="859" w:dyaOrig="340" w14:anchorId="2FFB4B3D">
-          <v:shape id="_x0000_i1170" type="#_x0000_t75" style="width:43.1pt;height:16.9pt" o:ole="">
+          <v:shape id="_x0000_i1170" type="#_x0000_t75" style="width:43.15pt;height:16.9pt" o:ole="">
             <v:imagedata r:id="rId297" o:title=""/>
           </v:shape>
-          <o:OLEObject Type="Embed" ProgID="Equation.3" ShapeID="_x0000_i1170" DrawAspect="Content" ObjectID="_1549803265" r:id="rId298"/>
+          <o:OLEObject Type="Embed" ProgID="Equation.3" ShapeID="_x0000_i1170" DrawAspect="Content" ObjectID="_1549804964" r:id="rId298"/>
         </w:object>
       </w:r>
       <w:r>
@@ -9131,7 +8582,7 @@
           <v:shape id="_x0000_i1171" type="#_x0000_t75" style="width:42pt;height:16.9pt" o:ole="">
             <v:imagedata r:id="rId299" o:title=""/>
           </v:shape>
-          <o:OLEObject Type="Embed" ProgID="Equation.3" ShapeID="_x0000_i1171" DrawAspect="Content" ObjectID="_1549803266" r:id="rId300"/>
+          <o:OLEObject Type="Embed" ProgID="Equation.3" ShapeID="_x0000_i1171" DrawAspect="Content" ObjectID="_1549804965" r:id="rId300"/>
         </w:object>
       </w:r>
       <w:r>
@@ -9146,10 +8597,10 @@
           <w:highlight w:val="green"/>
         </w:rPr>
         <w:object w:dxaOrig="620" w:dyaOrig="400" w14:anchorId="58C7D015">
-          <v:shape id="_x0000_i1172" type="#_x0000_t75" style="width:31.1pt;height:19.65pt" o:ole="">
+          <v:shape id="_x0000_i1172" type="#_x0000_t75" style="width:31.15pt;height:19.5pt" o:ole="">
             <v:imagedata r:id="rId301" o:title=""/>
           </v:shape>
-          <o:OLEObject Type="Embed" ProgID="Equation.3" ShapeID="_x0000_i1172" DrawAspect="Content" ObjectID="_1549803267" r:id="rId302"/>
+          <o:OLEObject Type="Embed" ProgID="Equation.3" ShapeID="_x0000_i1172" DrawAspect="Content" ObjectID="_1549804966" r:id="rId302"/>
         </w:object>
       </w:r>
       <w:r>
@@ -9164,10 +8615,10 @@
           <w:highlight w:val="green"/>
         </w:rPr>
         <w:object w:dxaOrig="3500" w:dyaOrig="340" w14:anchorId="04869D09">
-          <v:shape id="_x0000_i1173" type="#_x0000_t75" style="width:175.1pt;height:16.9pt" o:ole="">
+          <v:shape id="_x0000_i1173" type="#_x0000_t75" style="width:175.15pt;height:16.9pt" o:ole="">
             <v:imagedata r:id="rId303" o:title=""/>
           </v:shape>
-          <o:OLEObject Type="Embed" ProgID="Equation.3" ShapeID="_x0000_i1173" DrawAspect="Content" ObjectID="_1549803268" r:id="rId304"/>
+          <o:OLEObject Type="Embed" ProgID="Equation.3" ShapeID="_x0000_i1173" DrawAspect="Content" ObjectID="_1549804967" r:id="rId304"/>
         </w:object>
       </w:r>
       <w:r>
@@ -9182,10 +8633,10 @@
           <w:highlight w:val="green"/>
         </w:rPr>
         <w:object w:dxaOrig="620" w:dyaOrig="400" w14:anchorId="3B4308DC">
-          <v:shape id="_x0000_i1174" type="#_x0000_t75" style="width:31.1pt;height:19.65pt" o:ole="">
+          <v:shape id="_x0000_i1174" type="#_x0000_t75" style="width:31.15pt;height:19.5pt" o:ole="">
             <v:imagedata r:id="rId301" o:title=""/>
           </v:shape>
-          <o:OLEObject Type="Embed" ProgID="Equation.3" ShapeID="_x0000_i1174" DrawAspect="Content" ObjectID="_1549803269" r:id="rId305"/>
+          <o:OLEObject Type="Embed" ProgID="Equation.3" ShapeID="_x0000_i1174" DrawAspect="Content" ObjectID="_1549804968" r:id="rId305"/>
         </w:object>
       </w:r>
       <w:r>
@@ -9201,15 +8652,7 @@
       </w:pPr>
       <w:r>
         <w:lastRenderedPageBreak/>
-        <w:t xml:space="preserve">При любом изменении актуального фрагмента многоканального сигнала, автоматически производится перерасчет и отображении ДПФ ранее выбранного канала. Если пользователь запрашивает расчет и отображение ДПФ новых каналов, то эти новые ДПФ не заменяют старые, а добавляются к ним снизу в общее окно (размеры </w:t>
-      </w:r>
-      <w:proofErr w:type="spellStart"/>
-      <w:r>
-        <w:t>субокон</w:t>
-      </w:r>
-      <w:proofErr w:type="spellEnd"/>
-      <w:r>
-        <w:t xml:space="preserve"> в общем окне автоматически пересчитываются, чтобы все заказанные ДПФ поместились).</w:t>
+        <w:t>При любом изменении актуального фрагмента многоканального сигнала, автоматически производится перерасчет и отображении ДПФ ранее выбранного канала. Если пользователь запрашивает расчет и отображение ДПФ новых каналов, то эти новые ДПФ не заменяют старые, а добавляются к ним снизу в общее окно (размеры субокон в общем окне автоматически пересчитываются, чтобы все заказанные ДПФ поместились).</w:t>
       </w:r>
     </w:p>
     <w:p>
@@ -9350,7 +8793,7 @@
 
 <file path=word/comments.xml><?xml version="1.0" encoding="utf-8"?>
 <w:comments xmlns:wpc="http://schemas.microsoft.com/office/word/2010/wordprocessingCanvas" xmlns:cx="http://schemas.microsoft.com/office/drawing/2014/chartex" xmlns:cx1="http://schemas.microsoft.com/office/drawing/2015/9/8/chartex" xmlns:cx2="http://schemas.microsoft.com/office/drawing/2015/10/21/chartex" xmlns:mc="http://schemas.openxmlformats.org/markup-compatibility/2006" xmlns:o="urn:schemas-microsoft-com:office:office" xmlns:r="http://schemas.openxmlformats.org/officeDocument/2006/relationships" xmlns:m="http://schemas.openxmlformats.org/officeDocument/2006/math" xmlns:v="urn:schemas-microsoft-com:vml" xmlns:wp14="http://schemas.microsoft.com/office/word/2010/wordprocessingDrawing" xmlns:wp="http://schemas.openxmlformats.org/drawingml/2006/wordprocessingDrawing" xmlns:w10="urn:schemas-microsoft-com:office:word" xmlns:w="http://schemas.openxmlformats.org/wordprocessingml/2006/main" xmlns:w14="http://schemas.microsoft.com/office/word/2010/wordml" xmlns:w15="http://schemas.microsoft.com/office/word/2012/wordml" xmlns:w16se="http://schemas.microsoft.com/office/word/2015/wordml/symex" xmlns:wpg="http://schemas.microsoft.com/office/word/2010/wordprocessingGroup" xmlns:wpi="http://schemas.microsoft.com/office/word/2010/wordprocessingInk" xmlns:wne="http://schemas.microsoft.com/office/word/2006/wordml" xmlns:wps="http://schemas.microsoft.com/office/word/2010/wordprocessingShape" mc:Ignorable="w14 w15 w16se wp14">
-  <w:comment w:id="0" w:author="Саргылаана Тобохова" w:date="2017-02-19T23:08:00Z" w:initials="СТ">
+  <w:comment w:id="1" w:author="Саргылаана Тобохова" w:date="2017-02-19T23:08:00Z" w:initials="СТ">
     <w:p>
       <w:pPr>
         <w:pStyle w:val="a7"/>
@@ -9363,7 +8806,7 @@
       </w:r>
     </w:p>
   </w:comment>
-  <w:comment w:id="1" w:author="Саргылаана Тобохова" w:date="2017-02-19T23:08:00Z" w:initials="СТ">
+  <w:comment w:id="2" w:author="Саргылаана Тобохова" w:date="2017-02-19T23:08:00Z" w:initials="СТ">
     <w:p>
       <w:pPr>
         <w:pStyle w:val="a7"/>
@@ -10539,7 +9982,7 @@
 </file>
 
 <file path=customXml/itemProps1.xml><?xml version="1.0" encoding="utf-8"?>
-<ds:datastoreItem xmlns:ds="http://schemas.openxmlformats.org/officeDocument/2006/customXml" ds:itemID="{626448A6-C2A9-4EAF-89FF-88DE10855F19}">
+<ds:datastoreItem xmlns:ds="http://schemas.openxmlformats.org/officeDocument/2006/customXml" ds:itemID="{D48421D8-C720-4114-B509-E307C2526963}">
   <ds:schemaRefs>
     <ds:schemaRef ds:uri="http://schemas.openxmlformats.org/officeDocument/2006/bibliography"/>
   </ds:schemaRefs>

--- a/Лабораторная работа 7.docx
+++ b/Лабораторная работа 7.docx
@@ -89,6 +89,7 @@
         <w:t>, выяснить, чем они похожи и чем отличаются.</w:t>
       </w:r>
     </w:p>
+    <w:p/>
     <w:p>
       <w:bookmarkStart w:id="0" w:name="_GoBack"/>
       <w:bookmarkEnd w:id="0"/>
@@ -299,7 +300,7 @@
           <v:shape id="_x0000_i1025" type="#_x0000_t75" style="width:21.4pt;height:16.9pt" o:ole="" fillcolor="window">
             <v:imagedata r:id="rId12" o:title=""/>
           </v:shape>
-          <o:OLEObject Type="Embed" ProgID="Equation.3" ShapeID="_x0000_i1025" DrawAspect="Content" ObjectID="_1549804819" r:id="rId13"/>
+          <o:OLEObject Type="Embed" ProgID="Equation.3" ShapeID="_x0000_i1025" DrawAspect="Content" ObjectID="_1549805272" r:id="rId13"/>
         </w:object>
       </w:r>
       <w:r>
@@ -345,7 +346,7 @@
           <v:shape id="_x0000_i1026" type="#_x0000_t75" style="width:61.15pt;height:16.9pt" o:ole="" fillcolor="window">
             <v:imagedata r:id="rId14" o:title=""/>
           </v:shape>
-          <o:OLEObject Type="Embed" ProgID="Equation.3" ShapeID="_x0000_i1026" DrawAspect="Content" ObjectID="_1549804820" r:id="rId15"/>
+          <o:OLEObject Type="Embed" ProgID="Equation.3" ShapeID="_x0000_i1026" DrawAspect="Content" ObjectID="_1549805273" r:id="rId15"/>
         </w:object>
       </w:r>
       <w:r>
@@ -364,7 +365,7 @@
           <v:shape id="_x0000_i1027" type="#_x0000_t75" style="width:46.5pt;height:16.9pt" o:ole="" fillcolor="window">
             <v:imagedata r:id="rId16" o:title=""/>
           </v:shape>
-          <o:OLEObject Type="Embed" ProgID="Equation.3" ShapeID="_x0000_i1027" DrawAspect="Content" ObjectID="_1549804821" r:id="rId17"/>
+          <o:OLEObject Type="Embed" ProgID="Equation.3" ShapeID="_x0000_i1027" DrawAspect="Content" ObjectID="_1549805274" r:id="rId17"/>
         </w:object>
       </w:r>
       <w:r>
@@ -1102,7 +1103,7 @@
           <v:shape id="_x0000_i1028" type="#_x0000_t75" style="width:25.15pt;height:16.9pt" o:ole="" fillcolor="window">
             <v:imagedata r:id="rId20" o:title=""/>
           </v:shape>
-          <o:OLEObject Type="Embed" ProgID="Equation.3" ShapeID="_x0000_i1028" DrawAspect="Content" ObjectID="_1549804822" r:id="rId21"/>
+          <o:OLEObject Type="Embed" ProgID="Equation.3" ShapeID="_x0000_i1028" DrawAspect="Content" ObjectID="_1549805275" r:id="rId21"/>
         </w:object>
       </w:r>
       <w:r>
@@ -1121,7 +1122,7 @@
           <v:shape id="_x0000_i1029" type="#_x0000_t75" style="width:46.5pt;height:16.9pt" o:ole="" fillcolor="window">
             <v:imagedata r:id="rId22" o:title=""/>
           </v:shape>
-          <o:OLEObject Type="Embed" ProgID="Equation.3" ShapeID="_x0000_i1029" DrawAspect="Content" ObjectID="_1549804823" r:id="rId23"/>
+          <o:OLEObject Type="Embed" ProgID="Equation.3" ShapeID="_x0000_i1029" DrawAspect="Content" ObjectID="_1549805276" r:id="rId23"/>
         </w:object>
       </w:r>
       <w:r>
@@ -1959,6 +1960,7 @@
         <w:rPr>
           <w:highlight w:val="cyan"/>
         </w:rPr>
+        <w:lastRenderedPageBreak/>
         <w:tab/>
       </w:r>
       <w:r>
@@ -2048,7 +2050,6 @@
         <w:rPr>
           <w:highlight w:val="cyan"/>
         </w:rPr>
-        <w:lastRenderedPageBreak/>
         <w:t xml:space="preserve">В работе 6 мы использовали второе предположение и рассчитывали оценки некоторых простых, но достаточно информативных числовых характеристик случайного процесса </w:t>
       </w:r>
       <w:r>
@@ -2061,7 +2062,7 @@
           <v:shape id="_x0000_i1030" type="#_x0000_t75" style="width:25.15pt;height:16.9pt" o:ole="" fillcolor="window">
             <v:imagedata r:id="rId20" o:title=""/>
           </v:shape>
-          <o:OLEObject Type="Embed" ProgID="Equation.3" ShapeID="_x0000_i1030" DrawAspect="Content" ObjectID="_1549804824" r:id="rId24"/>
+          <o:OLEObject Type="Embed" ProgID="Equation.3" ShapeID="_x0000_i1030" DrawAspect="Content" ObjectID="_1549805277" r:id="rId24"/>
         </w:object>
       </w:r>
       <w:r>
@@ -2080,7 +2081,7 @@
           <v:shape id="_x0000_i1031" type="#_x0000_t75" style="width:21.4pt;height:16.9pt" o:ole="" fillcolor="window">
             <v:imagedata r:id="rId25" o:title=""/>
           </v:shape>
-          <o:OLEObject Type="Embed" ProgID="Equation.3" ShapeID="_x0000_i1031" DrawAspect="Content" ObjectID="_1549804825" r:id="rId26"/>
+          <o:OLEObject Type="Embed" ProgID="Equation.3" ShapeID="_x0000_i1031" DrawAspect="Content" ObjectID="_1549805278" r:id="rId26"/>
         </w:object>
       </w:r>
       <w:r>
@@ -2099,7 +2100,7 @@
           <v:shape id="_x0000_i1032" type="#_x0000_t75" style="width:46.5pt;height:16.9pt" o:ole="" fillcolor="window">
             <v:imagedata r:id="rId27" o:title=""/>
           </v:shape>
-          <o:OLEObject Type="Embed" ProgID="Equation.3" ShapeID="_x0000_i1032" DrawAspect="Content" ObjectID="_1549804826" r:id="rId28"/>
+          <o:OLEObject Type="Embed" ProgID="Equation.3" ShapeID="_x0000_i1032" DrawAspect="Content" ObjectID="_1549805279" r:id="rId28"/>
         </w:object>
       </w:r>
       <w:r>
@@ -2143,7 +2144,7 @@
           <v:shape id="_x0000_i1033" type="#_x0000_t75" style="width:21.4pt;height:16.9pt" o:ole="" fillcolor="window">
             <v:imagedata r:id="rId12" o:title=""/>
           </v:shape>
-          <o:OLEObject Type="Embed" ProgID="Equation.3" ShapeID="_x0000_i1033" DrawAspect="Content" ObjectID="_1549804827" r:id="rId29"/>
+          <o:OLEObject Type="Embed" ProgID="Equation.3" ShapeID="_x0000_i1033" DrawAspect="Content" ObjectID="_1549805280" r:id="rId29"/>
         </w:object>
       </w:r>
       <w:r>
@@ -3194,7 +3195,7 @@
           <v:shape id="_x0000_i1034" type="#_x0000_t75" style="width:30pt;height:16.9pt" o:ole="" fillcolor="window">
             <v:imagedata r:id="rId40" o:title=""/>
           </v:shape>
-          <o:OLEObject Type="Embed" ProgID="Equation.3" ShapeID="_x0000_i1034" DrawAspect="Content" ObjectID="_1549804828" r:id="rId41"/>
+          <o:OLEObject Type="Embed" ProgID="Equation.3" ShapeID="_x0000_i1034" DrawAspect="Content" ObjectID="_1549805281" r:id="rId41"/>
         </w:object>
       </w:r>
       <w:r>
@@ -3221,7 +3222,7 @@
           <v:shape id="_x0000_i1035" type="#_x0000_t75" style="width:139.15pt;height:34.5pt" o:ole="" fillcolor="window">
             <v:imagedata r:id="rId42" o:title=""/>
           </v:shape>
-          <o:OLEObject Type="Embed" ProgID="Equation.3" ShapeID="_x0000_i1035" DrawAspect="Content" ObjectID="_1549804829" r:id="rId43"/>
+          <o:OLEObject Type="Embed" ProgID="Equation.3" ShapeID="_x0000_i1035" DrawAspect="Content" ObjectID="_1549805282" r:id="rId43"/>
         </w:object>
       </w:r>
       <w:r>
@@ -3266,7 +3267,7 @@
           <v:shape id="_x0000_i1036" type="#_x0000_t75" style="width:73.5pt;height:19.5pt" o:ole="" fillcolor="window">
             <v:imagedata r:id="rId44" o:title=""/>
           </v:shape>
-          <o:OLEObject Type="Embed" ProgID="Equation.3" ShapeID="_x0000_i1036" DrawAspect="Content" ObjectID="_1549804830" r:id="rId45"/>
+          <o:OLEObject Type="Embed" ProgID="Equation.3" ShapeID="_x0000_i1036" DrawAspect="Content" ObjectID="_1549805283" r:id="rId45"/>
         </w:object>
       </w:r>
       <w:r>
@@ -3298,7 +3299,7 @@
           <v:shape id="_x0000_i1037" type="#_x0000_t75" style="width:30pt;height:16.9pt" o:ole="" fillcolor="window">
             <v:imagedata r:id="rId46" o:title=""/>
           </v:shape>
-          <o:OLEObject Type="Embed" ProgID="Equation.3" ShapeID="_x0000_i1037" DrawAspect="Content" ObjectID="_1549804831" r:id="rId47"/>
+          <o:OLEObject Type="Embed" ProgID="Equation.3" ShapeID="_x0000_i1037" DrawAspect="Content" ObjectID="_1549805284" r:id="rId47"/>
         </w:object>
       </w:r>
       <w:r>
@@ -3333,7 +3334,7 @@
           <v:shape id="_x0000_i1038" type="#_x0000_t75" style="width:75.4pt;height:39.4pt" o:ole="" fillcolor="window">
             <v:imagedata r:id="rId48" o:title=""/>
           </v:shape>
-          <o:OLEObject Type="Embed" ProgID="Equation.3" ShapeID="_x0000_i1038" DrawAspect="Content" ObjectID="_1549804832" r:id="rId49"/>
+          <o:OLEObject Type="Embed" ProgID="Equation.3" ShapeID="_x0000_i1038" DrawAspect="Content" ObjectID="_1549805285" r:id="rId49"/>
         </w:object>
       </w:r>
       <w:r>
@@ -3351,7 +3352,7 @@
           <v:shape id="_x0000_i1039" type="#_x0000_t75" style="width:84pt;height:19.15pt" o:ole="">
             <v:imagedata r:id="rId50" o:title=""/>
           </v:shape>
-          <o:OLEObject Type="Embed" ProgID="Equation.3" ShapeID="_x0000_i1039" DrawAspect="Content" ObjectID="_1549804833" r:id="rId51"/>
+          <o:OLEObject Type="Embed" ProgID="Equation.3" ShapeID="_x0000_i1039" DrawAspect="Content" ObjectID="_1549805286" r:id="rId51"/>
         </w:object>
       </w:r>
       <w:r>
@@ -3385,7 +3386,7 @@
           <v:shape id="_x0000_i1040" type="#_x0000_t75" style="width:52.5pt;height:39.4pt" o:ole="" fillcolor="window">
             <v:imagedata r:id="rId52" o:title=""/>
           </v:shape>
-          <o:OLEObject Type="Embed" ProgID="Equation.3" ShapeID="_x0000_i1040" DrawAspect="Content" ObjectID="_1549804834" r:id="rId53"/>
+          <o:OLEObject Type="Embed" ProgID="Equation.3" ShapeID="_x0000_i1040" DrawAspect="Content" ObjectID="_1549805287" r:id="rId53"/>
         </w:object>
       </w:r>
       <w:r>
@@ -3403,7 +3404,7 @@
           <v:shape id="_x0000_i1041" type="#_x0000_t75" style="width:39.4pt;height:19.15pt" o:ole="">
             <v:imagedata r:id="rId54" o:title=""/>
           </v:shape>
-          <o:OLEObject Type="Embed" ProgID="Equation.3" ShapeID="_x0000_i1041" DrawAspect="Content" ObjectID="_1549804835" r:id="rId55"/>
+          <o:OLEObject Type="Embed" ProgID="Equation.3" ShapeID="_x0000_i1041" DrawAspect="Content" ObjectID="_1549805288" r:id="rId55"/>
         </w:object>
       </w:r>
       <w:r>
@@ -3545,7 +3546,7 @@
           <v:shape id="_x0000_i1042" type="#_x0000_t75" style="width:61.5pt;height:19.5pt" o:ole="">
             <v:imagedata r:id="rId56" o:title=""/>
           </v:shape>
-          <o:OLEObject Type="Embed" ProgID="Equation.3" ShapeID="_x0000_i1042" DrawAspect="Content" ObjectID="_1549804836" r:id="rId57"/>
+          <o:OLEObject Type="Embed" ProgID="Equation.3" ShapeID="_x0000_i1042" DrawAspect="Content" ObjectID="_1549805289" r:id="rId57"/>
         </w:object>
       </w:r>
       <w:r>
@@ -3604,7 +3605,7 @@
           <v:shape id="_x0000_i1043" type="#_x0000_t75" style="width:85.9pt;height:39.4pt" o:ole="" fillcolor="window">
             <v:imagedata r:id="rId58" o:title=""/>
           </v:shape>
-          <o:OLEObject Type="Embed" ProgID="Equation.3" ShapeID="_x0000_i1043" DrawAspect="Content" ObjectID="_1549804837" r:id="rId59"/>
+          <o:OLEObject Type="Embed" ProgID="Equation.3" ShapeID="_x0000_i1043" DrawAspect="Content" ObjectID="_1549805290" r:id="rId59"/>
         </w:object>
       </w:r>
       <w:r>
@@ -3622,7 +3623,7 @@
           <v:shape id="_x0000_i1044" type="#_x0000_t75" style="width:37.5pt;height:19.15pt" o:ole="">
             <v:imagedata r:id="rId60" o:title=""/>
           </v:shape>
-          <o:OLEObject Type="Embed" ProgID="Equation.3" ShapeID="_x0000_i1044" DrawAspect="Content" ObjectID="_1549804838" r:id="rId61"/>
+          <o:OLEObject Type="Embed" ProgID="Equation.3" ShapeID="_x0000_i1044" DrawAspect="Content" ObjectID="_1549805291" r:id="rId61"/>
         </w:object>
       </w:r>
       <w:r>
@@ -3668,7 +3669,7 @@
           <v:shape id="_x0000_i1045" type="#_x0000_t75" style="width:61.15pt;height:16.9pt" o:ole="" fillcolor="window">
             <v:imagedata r:id="rId62" o:title=""/>
           </v:shape>
-          <o:OLEObject Type="Embed" ProgID="Equation.3" ShapeID="_x0000_i1045" DrawAspect="Content" ObjectID="_1549804839" r:id="rId63"/>
+          <o:OLEObject Type="Embed" ProgID="Equation.3" ShapeID="_x0000_i1045" DrawAspect="Content" ObjectID="_1549805292" r:id="rId63"/>
         </w:object>
       </w:r>
       <w:r>
@@ -3708,7 +3709,7 @@
           <v:shape id="_x0000_i1046" type="#_x0000_t75" style="width:111.4pt;height:37.15pt" o:ole="" fillcolor="window">
             <v:imagedata r:id="rId64" o:title=""/>
           </v:shape>
-          <o:OLEObject Type="Embed" ProgID="Equation.3" ShapeID="_x0000_i1046" DrawAspect="Content" ObjectID="_1549804840" r:id="rId65"/>
+          <o:OLEObject Type="Embed" ProgID="Equation.3" ShapeID="_x0000_i1046" DrawAspect="Content" ObjectID="_1549805293" r:id="rId65"/>
         </w:object>
       </w:r>
       <w:r>
@@ -3754,7 +3755,7 @@
           <v:shape id="_x0000_i1047" type="#_x0000_t75" style="width:34.5pt;height:16.9pt" o:ole="">
             <v:imagedata r:id="rId66" o:title=""/>
           </v:shape>
-          <o:OLEObject Type="Embed" ProgID="Equation.3" ShapeID="_x0000_i1047" DrawAspect="Content" ObjectID="_1549804841" r:id="rId67"/>
+          <o:OLEObject Type="Embed" ProgID="Equation.3" ShapeID="_x0000_i1047" DrawAspect="Content" ObjectID="_1549805294" r:id="rId67"/>
         </w:object>
       </w:r>
       <w:r>
@@ -3785,7 +3786,7 @@
           <v:shape id="_x0000_i1048" type="#_x0000_t75" style="width:12pt;height:10.9pt" o:ole="">
             <v:imagedata r:id="rId68" o:title=""/>
           </v:shape>
-          <o:OLEObject Type="Embed" ProgID="Equation.3" ShapeID="_x0000_i1048" DrawAspect="Content" ObjectID="_1549804842" r:id="rId69"/>
+          <o:OLEObject Type="Embed" ProgID="Equation.3" ShapeID="_x0000_i1048" DrawAspect="Content" ObjectID="_1549805295" r:id="rId69"/>
         </w:object>
       </w:r>
       <w:r>
@@ -3817,7 +3818,7 @@
           <v:shape id="_x0000_i1049" type="#_x0000_t75" style="width:25.5pt;height:16.9pt" o:ole="">
             <v:imagedata r:id="rId70" o:title=""/>
           </v:shape>
-          <o:OLEObject Type="Embed" ProgID="Equation.3" ShapeID="_x0000_i1049" DrawAspect="Content" ObjectID="_1549804843" r:id="rId71"/>
+          <o:OLEObject Type="Embed" ProgID="Equation.3" ShapeID="_x0000_i1049" DrawAspect="Content" ObjectID="_1549805296" r:id="rId71"/>
         </w:object>
       </w:r>
       <w:r>
@@ -3835,7 +3836,7 @@
           <v:shape id="_x0000_i1050" type="#_x0000_t75" style="width:21.4pt;height:16.9pt" o:ole="">
             <v:imagedata r:id="rId72" o:title=""/>
           </v:shape>
-          <o:OLEObject Type="Embed" ProgID="Equation.3" ShapeID="_x0000_i1050" DrawAspect="Content" ObjectID="_1549804844" r:id="rId73"/>
+          <o:OLEObject Type="Embed" ProgID="Equation.3" ShapeID="_x0000_i1050" DrawAspect="Content" ObjectID="_1549805297" r:id="rId73"/>
         </w:object>
       </w:r>
       <w:r>
@@ -3862,7 +3863,7 @@
           <v:shape id="_x0000_i1051" type="#_x0000_t75" style="width:106.5pt;height:37.15pt" o:ole="" fillcolor="window">
             <v:imagedata r:id="rId74" o:title=""/>
           </v:shape>
-          <o:OLEObject Type="Embed" ProgID="Equation.3" ShapeID="_x0000_i1051" DrawAspect="Content" ObjectID="_1549804845" r:id="rId75"/>
+          <o:OLEObject Type="Embed" ProgID="Equation.3" ShapeID="_x0000_i1051" DrawAspect="Content" ObjectID="_1549805298" r:id="rId75"/>
         </w:object>
       </w:r>
       <w:r>
@@ -3984,7 +3985,7 @@
           <v:shape id="_x0000_i1052" type="#_x0000_t75" style="width:25.15pt;height:21.4pt" o:ole="" fillcolor="window">
             <v:imagedata r:id="rId76" o:title=""/>
           </v:shape>
-          <o:OLEObject Type="Embed" ProgID="Equation.2" ShapeID="_x0000_i1052" DrawAspect="Content" ObjectID="_1549804846" r:id="rId77"/>
+          <o:OLEObject Type="Embed" ProgID="Equation.2" ShapeID="_x0000_i1052" DrawAspect="Content" ObjectID="_1549805299" r:id="rId77"/>
         </w:object>
       </w:r>
       <w:r>
@@ -4003,7 +4004,7 @@
           <v:shape id="_x0000_i1053" type="#_x0000_t75" style="width:76.5pt;height:39.4pt" o:ole="" fillcolor="window">
             <v:imagedata r:id="rId78" o:title=""/>
           </v:shape>
-          <o:OLEObject Type="Embed" ProgID="Equation.2" ShapeID="_x0000_i1053" DrawAspect="Content" ObjectID="_1549804847" r:id="rId79"/>
+          <o:OLEObject Type="Embed" ProgID="Equation.2" ShapeID="_x0000_i1053" DrawAspect="Content" ObjectID="_1549805300" r:id="rId79"/>
         </w:object>
       </w:r>
       <w:r>
@@ -4021,7 +4022,7 @@
           <v:shape id="_x0000_i1054" type="#_x0000_t75" style="width:39.4pt;height:13.15pt" o:ole="" fillcolor="window">
             <v:imagedata r:id="rId80" o:title=""/>
           </v:shape>
-          <o:OLEObject Type="Embed" ProgID="Equation.2" ShapeID="_x0000_i1054" DrawAspect="Content" ObjectID="_1549804848" r:id="rId81"/>
+          <o:OLEObject Type="Embed" ProgID="Equation.2" ShapeID="_x0000_i1054" DrawAspect="Content" ObjectID="_1549805301" r:id="rId81"/>
         </w:object>
       </w:r>
       <w:r>
@@ -4040,7 +4041,7 @@
           <v:shape id="_x0000_i1055" type="#_x0000_t75" style="width:73.5pt;height:19.15pt" o:ole="" fillcolor="window">
             <v:imagedata r:id="rId82" o:title=""/>
           </v:shape>
-          <o:OLEObject Type="Embed" ProgID="Equation.3" ShapeID="_x0000_i1055" DrawAspect="Content" ObjectID="_1549804849" r:id="rId83"/>
+          <o:OLEObject Type="Embed" ProgID="Equation.3" ShapeID="_x0000_i1055" DrawAspect="Content" ObjectID="_1549805302" r:id="rId83"/>
         </w:object>
       </w:r>
       <w:r>
@@ -4074,7 +4075,7 @@
           <v:shape id="_x0000_i1056" type="#_x0000_t75" style="width:25.15pt;height:21.4pt" o:ole="" fillcolor="window">
             <v:imagedata r:id="rId76" o:title=""/>
           </v:shape>
-          <o:OLEObject Type="Embed" ProgID="Equation.2" ShapeID="_x0000_i1056" DrawAspect="Content" ObjectID="_1549804850" r:id="rId84"/>
+          <o:OLEObject Type="Embed" ProgID="Equation.2" ShapeID="_x0000_i1056" DrawAspect="Content" ObjectID="_1549805303" r:id="rId84"/>
         </w:object>
       </w:r>
       <w:r>
@@ -4102,7 +4103,7 @@
           <v:shape id="_x0000_i1057" type="#_x0000_t75" style="width:198pt;height:37.15pt" o:ole="" fillcolor="window">
             <v:imagedata r:id="rId85" o:title=""/>
           </v:shape>
-          <o:OLEObject Type="Embed" ProgID="Equation.3" ShapeID="_x0000_i1057" DrawAspect="Content" ObjectID="_1549804851" r:id="rId86"/>
+          <o:OLEObject Type="Embed" ProgID="Equation.3" ShapeID="_x0000_i1057" DrawAspect="Content" ObjectID="_1549805304" r:id="rId86"/>
         </w:object>
       </w:r>
       <w:r>
@@ -4148,7 +4149,7 @@
           <v:shape id="_x0000_i1058" type="#_x0000_t75" style="width:28.9pt;height:16.9pt" o:ole="" fillcolor="window">
             <v:imagedata r:id="rId87" o:title=""/>
           </v:shape>
-          <o:OLEObject Type="Embed" ProgID="Equation.3" ShapeID="_x0000_i1058" DrawAspect="Content" ObjectID="_1549804852" r:id="rId88"/>
+          <o:OLEObject Type="Embed" ProgID="Equation.3" ShapeID="_x0000_i1058" DrawAspect="Content" ObjectID="_1549805305" r:id="rId88"/>
         </w:object>
       </w:r>
       <w:r>
@@ -4166,7 +4167,7 @@
           <v:shape id="_x0000_i1059" type="#_x0000_t75" style="width:12pt;height:10.9pt" o:ole="" fillcolor="window">
             <v:imagedata r:id="rId89" o:title=""/>
           </v:shape>
-          <o:OLEObject Type="Embed" ProgID="Equation.3" ShapeID="_x0000_i1059" DrawAspect="Content" ObjectID="_1549804853" r:id="rId90"/>
+          <o:OLEObject Type="Embed" ProgID="Equation.3" ShapeID="_x0000_i1059" DrawAspect="Content" ObjectID="_1549805306" r:id="rId90"/>
         </w:object>
       </w:r>
       <w:r>
@@ -4185,7 +4186,7 @@
           <v:shape id="_x0000_i1060" type="#_x0000_t75" style="width:117.4pt;height:18pt" o:ole="" fillcolor="window">
             <v:imagedata r:id="rId91" o:title=""/>
           </v:shape>
-          <o:OLEObject Type="Embed" ProgID="Equation.3" ShapeID="_x0000_i1060" DrawAspect="Content" ObjectID="_1549804854" r:id="rId92"/>
+          <o:OLEObject Type="Embed" ProgID="Equation.3" ShapeID="_x0000_i1060" DrawAspect="Content" ObjectID="_1549805307" r:id="rId92"/>
         </w:object>
       </w:r>
       <w:r>
@@ -4204,7 +4205,7 @@
           <v:shape id="_x0000_i1061" type="#_x0000_t75" style="width:24pt;height:21.4pt" o:ole="" fillcolor="window">
             <v:imagedata r:id="rId93" o:title=""/>
           </v:shape>
-          <o:OLEObject Type="Embed" ProgID="Equation.2" ShapeID="_x0000_i1061" DrawAspect="Content" ObjectID="_1549804855" r:id="rId94"/>
+          <o:OLEObject Type="Embed" ProgID="Equation.2" ShapeID="_x0000_i1061" DrawAspect="Content" ObjectID="_1549805308" r:id="rId94"/>
         </w:object>
       </w:r>
       <w:r>
@@ -4223,7 +4224,7 @@
           <v:shape id="_x0000_i1062" type="#_x0000_t75" style="width:73.15pt;height:21.4pt" o:ole="" fillcolor="window">
             <v:imagedata r:id="rId95" o:title=""/>
           </v:shape>
-          <o:OLEObject Type="Embed" ProgID="Equation.2" ShapeID="_x0000_i1062" DrawAspect="Content" ObjectID="_1549804856" r:id="rId96"/>
+          <o:OLEObject Type="Embed" ProgID="Equation.2" ShapeID="_x0000_i1062" DrawAspect="Content" ObjectID="_1549805309" r:id="rId96"/>
         </w:object>
       </w:r>
       <w:r>
@@ -4248,7 +4249,7 @@
           <v:shape id="_x0000_i1063" type="#_x0000_t75" style="width:25.15pt;height:21.4pt" o:ole="" fillcolor="window">
             <v:imagedata r:id="rId76" o:title=""/>
           </v:shape>
-          <o:OLEObject Type="Embed" ProgID="Equation.2" ShapeID="_x0000_i1063" DrawAspect="Content" ObjectID="_1549804857" r:id="rId97"/>
+          <o:OLEObject Type="Embed" ProgID="Equation.2" ShapeID="_x0000_i1063" DrawAspect="Content" ObjectID="_1549805310" r:id="rId97"/>
         </w:object>
       </w:r>
       <w:r>
@@ -4267,7 +4268,7 @@
           <v:shape id="_x0000_i1064" type="#_x0000_t75" style="width:34.5pt;height:21.4pt" o:ole="" fillcolor="window">
             <v:imagedata r:id="rId98" o:title=""/>
           </v:shape>
-          <o:OLEObject Type="Embed" ProgID="Equation.2" ShapeID="_x0000_i1064" DrawAspect="Content" ObjectID="_1549804858" r:id="rId99"/>
+          <o:OLEObject Type="Embed" ProgID="Equation.2" ShapeID="_x0000_i1064" DrawAspect="Content" ObjectID="_1549805311" r:id="rId99"/>
         </w:object>
       </w:r>
       <w:r>
@@ -4286,7 +4287,7 @@
           <v:shape id="_x0000_i1065" type="#_x0000_t75" style="width:13.5pt;height:12pt" o:ole="" fillcolor="window">
             <v:imagedata r:id="rId100" o:title=""/>
           </v:shape>
-          <o:OLEObject Type="Embed" ProgID="Equation.2" ShapeID="_x0000_i1065" DrawAspect="Content" ObjectID="_1549804859" r:id="rId101"/>
+          <o:OLEObject Type="Embed" ProgID="Equation.2" ShapeID="_x0000_i1065" DrawAspect="Content" ObjectID="_1549805312" r:id="rId101"/>
         </w:object>
       </w:r>
       <w:r>
@@ -4318,7 +4319,7 @@
           <v:shape id="_x0000_i1066" type="#_x0000_t75" style="width:51.4pt;height:16.9pt" o:ole="" fillcolor="window">
             <v:imagedata r:id="rId102" o:title=""/>
           </v:shape>
-          <o:OLEObject Type="Embed" ProgID="Equation.2" ShapeID="_x0000_i1066" DrawAspect="Content" ObjectID="_1549804860" r:id="rId103"/>
+          <o:OLEObject Type="Embed" ProgID="Equation.2" ShapeID="_x0000_i1066" DrawAspect="Content" ObjectID="_1549805313" r:id="rId103"/>
         </w:object>
       </w:r>
       <w:r>
@@ -4352,7 +4353,7 @@
           <v:shape id="_x0000_i1067" type="#_x0000_t75" style="width:34.9pt;height:21.4pt" o:ole="" fillcolor="window">
             <v:imagedata r:id="rId104" o:title=""/>
           </v:shape>
-          <o:OLEObject Type="Embed" ProgID="Equation.2" ShapeID="_x0000_i1067" DrawAspect="Content" ObjectID="_1549804861" r:id="rId105"/>
+          <o:OLEObject Type="Embed" ProgID="Equation.2" ShapeID="_x0000_i1067" DrawAspect="Content" ObjectID="_1549805314" r:id="rId105"/>
         </w:object>
       </w:r>
       <w:r>
@@ -4371,7 +4372,7 @@
           <v:shape id="_x0000_i1068" type="#_x0000_t75" style="width:25.15pt;height:21.4pt" o:ole="" fillcolor="window">
             <v:imagedata r:id="rId76" o:title=""/>
           </v:shape>
-          <o:OLEObject Type="Embed" ProgID="Equation.2" ShapeID="_x0000_i1068" DrawAspect="Content" ObjectID="_1549804862" r:id="rId106"/>
+          <o:OLEObject Type="Embed" ProgID="Equation.2" ShapeID="_x0000_i1068" DrawAspect="Content" ObjectID="_1549805315" r:id="rId106"/>
         </w:object>
       </w:r>
       <w:r>
@@ -4399,7 +4400,7 @@
           <v:shape id="_x0000_i1069" type="#_x0000_t75" style="width:99.4pt;height:37.5pt" o:ole="" fillcolor="window">
             <v:imagedata r:id="rId107" o:title=""/>
           </v:shape>
-          <o:OLEObject Type="Embed" ProgID="Equation.3" ShapeID="_x0000_i1069" DrawAspect="Content" ObjectID="_1549804863" r:id="rId108"/>
+          <o:OLEObject Type="Embed" ProgID="Equation.3" ShapeID="_x0000_i1069" DrawAspect="Content" ObjectID="_1549805316" r:id="rId108"/>
         </w:object>
       </w:r>
       <w:r>
@@ -4466,7 +4467,7 @@
           <v:shape id="_x0000_i1070" type="#_x0000_t75" style="width:21.4pt;height:16.9pt" o:ole="" fillcolor="window">
             <v:imagedata r:id="rId109" o:title=""/>
           </v:shape>
-          <o:OLEObject Type="Embed" ProgID="Equation.3" ShapeID="_x0000_i1070" DrawAspect="Content" ObjectID="_1549804864" r:id="rId110"/>
+          <o:OLEObject Type="Embed" ProgID="Equation.3" ShapeID="_x0000_i1070" DrawAspect="Content" ObjectID="_1549805317" r:id="rId110"/>
         </w:object>
       </w:r>
       <w:r>
@@ -4485,7 +4486,7 @@
           <v:shape id="_x0000_i1071" type="#_x0000_t75" style="width:28.9pt;height:16.9pt" o:ole="" fillcolor="window">
             <v:imagedata r:id="rId111" o:title=""/>
           </v:shape>
-          <o:OLEObject Type="Embed" ProgID="Equation.3" ShapeID="_x0000_i1071" DrawAspect="Content" ObjectID="_1549804865" r:id="rId112"/>
+          <o:OLEObject Type="Embed" ProgID="Equation.3" ShapeID="_x0000_i1071" DrawAspect="Content" ObjectID="_1549805318" r:id="rId112"/>
         </w:object>
       </w:r>
       <w:r>
@@ -4519,7 +4520,7 @@
           <v:shape id="_x0000_i1072" type="#_x0000_t75" style="width:28.9pt;height:16.9pt" o:ole="" fillcolor="window">
             <v:imagedata r:id="rId113" o:title=""/>
           </v:shape>
-          <o:OLEObject Type="Embed" ProgID="Equation.3" ShapeID="_x0000_i1072" DrawAspect="Content" ObjectID="_1549804866" r:id="rId114"/>
+          <o:OLEObject Type="Embed" ProgID="Equation.3" ShapeID="_x0000_i1072" DrawAspect="Content" ObjectID="_1549805319" r:id="rId114"/>
         </w:object>
       </w:r>
       <w:r>
@@ -4556,7 +4557,7 @@
           <v:shape id="_x0000_i1073" type="#_x0000_t75" style="width:34.9pt;height:21.4pt" o:ole="" fillcolor="window">
             <v:imagedata r:id="rId104" o:title=""/>
           </v:shape>
-          <o:OLEObject Type="Embed" ProgID="Equation.2" ShapeID="_x0000_i1073" DrawAspect="Content" ObjectID="_1549804867" r:id="rId115"/>
+          <o:OLEObject Type="Embed" ProgID="Equation.2" ShapeID="_x0000_i1073" DrawAspect="Content" ObjectID="_1549805320" r:id="rId115"/>
         </w:object>
       </w:r>
       <w:r>
@@ -4584,7 +4585,7 @@
           <v:shape id="_x0000_i1074" type="#_x0000_t75" style="width:274.15pt;height:19.5pt" o:ole="" fillcolor="window">
             <v:imagedata r:id="rId116" o:title=""/>
           </v:shape>
-          <o:OLEObject Type="Embed" ProgID="Equation.3" ShapeID="_x0000_i1074" DrawAspect="Content" ObjectID="_1549804868" r:id="rId117"/>
+          <o:OLEObject Type="Embed" ProgID="Equation.3" ShapeID="_x0000_i1074" DrawAspect="Content" ObjectID="_1549805321" r:id="rId117"/>
         </w:object>
       </w:r>
       <w:r>
@@ -4617,7 +4618,7 @@
           <v:shape id="_x0000_i1075" type="#_x0000_t75" style="width:79.5pt;height:21.4pt" o:ole="" fillcolor="window">
             <v:imagedata r:id="rId118" o:title=""/>
           </v:shape>
-          <o:OLEObject Type="Embed" ProgID="Equation.3" ShapeID="_x0000_i1075" DrawAspect="Content" ObjectID="_1549804869" r:id="rId119"/>
+          <o:OLEObject Type="Embed" ProgID="Equation.3" ShapeID="_x0000_i1075" DrawAspect="Content" ObjectID="_1549805322" r:id="rId119"/>
         </w:object>
       </w:r>
       <w:r>
@@ -4636,7 +4637,7 @@
           <v:shape id="_x0000_i1076" type="#_x0000_t75" style="width:13.5pt;height:12pt" o:ole="" fillcolor="window">
             <v:imagedata r:id="rId100" o:title=""/>
           </v:shape>
-          <o:OLEObject Type="Embed" ProgID="Equation.2" ShapeID="_x0000_i1076" DrawAspect="Content" ObjectID="_1549804870" r:id="rId120"/>
+          <o:OLEObject Type="Embed" ProgID="Equation.2" ShapeID="_x0000_i1076" DrawAspect="Content" ObjectID="_1549805323" r:id="rId120"/>
         </w:object>
       </w:r>
       <w:r>
@@ -4662,7 +4663,7 @@
           <v:shape id="_x0000_i1077" type="#_x0000_t75" style="width:178.5pt;height:36pt" o:ole="" fillcolor="window">
             <v:imagedata r:id="rId121" o:title=""/>
           </v:shape>
-          <o:OLEObject Type="Embed" ProgID="Equation.3" ShapeID="_x0000_i1077" DrawAspect="Content" ObjectID="_1549804871" r:id="rId122"/>
+          <o:OLEObject Type="Embed" ProgID="Equation.3" ShapeID="_x0000_i1077" DrawAspect="Content" ObjectID="_1549805324" r:id="rId122"/>
         </w:object>
       </w:r>
       <w:r>
@@ -4681,7 +4682,7 @@
           <v:shape id="_x0000_i1078" type="#_x0000_t75" style="width:13.5pt;height:12pt" o:ole="" fillcolor="window">
             <v:imagedata r:id="rId100" o:title=""/>
           </v:shape>
-          <o:OLEObject Type="Embed" ProgID="Equation.2" ShapeID="_x0000_i1078" DrawAspect="Content" ObjectID="_1549804872" r:id="rId123"/>
+          <o:OLEObject Type="Embed" ProgID="Equation.2" ShapeID="_x0000_i1078" DrawAspect="Content" ObjectID="_1549805325" r:id="rId123"/>
         </w:object>
       </w:r>
       <w:r>
@@ -4726,7 +4727,7 @@
           <v:shape id="_x0000_i1079" type="#_x0000_t75" style="width:24pt;height:21.4pt" o:ole="" fillcolor="window">
             <v:imagedata r:id="rId93" o:title=""/>
           </v:shape>
-          <o:OLEObject Type="Embed" ProgID="Equation.2" ShapeID="_x0000_i1079" DrawAspect="Content" ObjectID="_1549804873" r:id="rId124"/>
+          <o:OLEObject Type="Embed" ProgID="Equation.2" ShapeID="_x0000_i1079" DrawAspect="Content" ObjectID="_1549805326" r:id="rId124"/>
         </w:object>
       </w:r>
       <w:r>
@@ -4745,7 +4746,7 @@
           <v:shape id="_x0000_i1080" type="#_x0000_t75" style="width:34.9pt;height:21.4pt" o:ole="" fillcolor="window">
             <v:imagedata r:id="rId104" o:title=""/>
           </v:shape>
-          <o:OLEObject Type="Embed" ProgID="Equation.2" ShapeID="_x0000_i1080" DrawAspect="Content" ObjectID="_1549804874" r:id="rId125"/>
+          <o:OLEObject Type="Embed" ProgID="Equation.2" ShapeID="_x0000_i1080" DrawAspect="Content" ObjectID="_1549805327" r:id="rId125"/>
         </w:object>
       </w:r>
       <w:r>
@@ -4787,7 +4788,7 @@
           <v:shape id="_x0000_i1081" type="#_x0000_t75" style="width:82.5pt;height:18pt" o:ole="" fillcolor="window">
             <v:imagedata r:id="rId127" o:title=""/>
           </v:shape>
-          <o:OLEObject Type="Embed" ProgID="Equation.3" ShapeID="_x0000_i1081" DrawAspect="Content" ObjectID="_1549804875" r:id="rId128"/>
+          <o:OLEObject Type="Embed" ProgID="Equation.3" ShapeID="_x0000_i1081" DrawAspect="Content" ObjectID="_1549805328" r:id="rId128"/>
         </w:object>
       </w:r>
     </w:p>
@@ -4808,7 +4809,7 @@
           <v:shape id="_x0000_i1082" type="#_x0000_t75" style="width:108pt;height:16.9pt" o:ole="" fillcolor="window">
             <v:imagedata r:id="rId129" o:title=""/>
           </v:shape>
-          <o:OLEObject Type="Embed" ProgID="Equation.3" ShapeID="_x0000_i1082" DrawAspect="Content" ObjectID="_1549804876" r:id="rId130"/>
+          <o:OLEObject Type="Embed" ProgID="Equation.3" ShapeID="_x0000_i1082" DrawAspect="Content" ObjectID="_1549805329" r:id="rId130"/>
         </w:object>
       </w:r>
       <w:r>
@@ -4833,7 +4834,7 @@
           <v:shape id="_x0000_i1083" type="#_x0000_t75" style="width:115.5pt;height:16.9pt" o:ole="" fillcolor="window">
             <v:imagedata r:id="rId131" o:title=""/>
           </v:shape>
-          <o:OLEObject Type="Embed" ProgID="Equation.3" ShapeID="_x0000_i1083" DrawAspect="Content" ObjectID="_1549804877" r:id="rId132"/>
+          <o:OLEObject Type="Embed" ProgID="Equation.3" ShapeID="_x0000_i1083" DrawAspect="Content" ObjectID="_1549805330" r:id="rId132"/>
         </w:object>
       </w:r>
     </w:p>
@@ -4854,7 +4855,7 @@
           <v:shape id="_x0000_i1084" type="#_x0000_t75" style="width:82.9pt;height:19.5pt" o:ole="" fillcolor="window">
             <v:imagedata r:id="rId133" o:title=""/>
           </v:shape>
-          <o:OLEObject Type="Embed" ProgID="Equation.3" ShapeID="_x0000_i1084" DrawAspect="Content" ObjectID="_1549804878" r:id="rId134"/>
+          <o:OLEObject Type="Embed" ProgID="Equation.3" ShapeID="_x0000_i1084" DrawAspect="Content" ObjectID="_1549805331" r:id="rId134"/>
         </w:object>
       </w:r>
       <w:r>
@@ -4885,7 +4886,7 @@
           <v:shape id="_x0000_i1085" type="#_x0000_t75" style="width:120pt;height:16.9pt" o:ole="" fillcolor="window">
             <v:imagedata r:id="rId135" o:title=""/>
           </v:shape>
-          <o:OLEObject Type="Embed" ProgID="Equation.3" ShapeID="_x0000_i1085" DrawAspect="Content" ObjectID="_1549804879" r:id="rId136"/>
+          <o:OLEObject Type="Embed" ProgID="Equation.3" ShapeID="_x0000_i1085" DrawAspect="Content" ObjectID="_1549805332" r:id="rId136"/>
         </w:object>
       </w:r>
     </w:p>
@@ -4964,7 +4965,7 @@
           <v:shape id="_x0000_i1086" type="#_x0000_t75" style="width:160.9pt;height:37.15pt" o:ole="" fillcolor="window">
             <v:imagedata r:id="rId138" o:title=""/>
           </v:shape>
-          <o:OLEObject Type="Embed" ProgID="Equation.3" ShapeID="_x0000_i1086" DrawAspect="Content" ObjectID="_1549804880" r:id="rId139"/>
+          <o:OLEObject Type="Embed" ProgID="Equation.3" ShapeID="_x0000_i1086" DrawAspect="Content" ObjectID="_1549805333" r:id="rId139"/>
         </w:object>
       </w:r>
       <w:r>
@@ -5030,7 +5031,6 @@
       <w:r>
         <w:rPr>
           <w:highlight w:val="cyan"/>
-          <w:lang w:val="en-US"/>
         </w:rPr>
         <w:t xml:space="preserve"> (</w:t>
       </w:r>
@@ -5049,7 +5049,6 @@
           <w:color w:val="545454"/>
           <w:highlight w:val="cyan"/>
           <w:shd w:val="clear" w:color="auto" w:fill="FFFFFF"/>
-          <w:lang w:val="en-US"/>
         </w:rPr>
         <w:t>)</w:t>
       </w:r>
@@ -5068,7 +5067,7 @@
           <v:shape id="_x0000_i1087" type="#_x0000_t75" style="width:12pt;height:10.5pt" o:ole="">
             <v:imagedata r:id="rId141" o:title=""/>
           </v:shape>
-          <o:OLEObject Type="Embed" ProgID="Equation.3" ShapeID="_x0000_i1087" DrawAspect="Content" ObjectID="_1549804881" r:id="rId142"/>
+          <o:OLEObject Type="Embed" ProgID="Equation.3" ShapeID="_x0000_i1087" DrawAspect="Content" ObjectID="_1549805334" r:id="rId142"/>
         </w:object>
       </w:r>
       <w:r>
@@ -5086,7 +5085,7 @@
           <v:shape id="_x0000_i1088" type="#_x0000_t75" style="width:21.4pt;height:16.9pt" o:ole="">
             <v:imagedata r:id="rId143" o:title=""/>
           </v:shape>
-          <o:OLEObject Type="Embed" ProgID="Equation.3" ShapeID="_x0000_i1088" DrawAspect="Content" ObjectID="_1549804882" r:id="rId144"/>
+          <o:OLEObject Type="Embed" ProgID="Equation.3" ShapeID="_x0000_i1088" DrawAspect="Content" ObjectID="_1549805335" r:id="rId144"/>
         </w:object>
       </w:r>
       <w:r>
@@ -5105,7 +5104,7 @@
           <v:shape id="_x0000_i1089" type="#_x0000_t75" style="width:34.9pt;height:21.4pt" o:ole="" fillcolor="window">
             <v:imagedata r:id="rId104" o:title=""/>
           </v:shape>
-          <o:OLEObject Type="Embed" ProgID="Equation.2" ShapeID="_x0000_i1089" DrawAspect="Content" ObjectID="_1549804883" r:id="rId145"/>
+          <o:OLEObject Type="Embed" ProgID="Equation.2" ShapeID="_x0000_i1089" DrawAspect="Content" ObjectID="_1549805336" r:id="rId145"/>
         </w:object>
       </w:r>
       <w:r>
@@ -5133,7 +5132,7 @@
           <v:shape id="_x0000_i1090" type="#_x0000_t75" style="width:292.9pt;height:37.5pt" o:ole="" fillcolor="window">
             <v:imagedata r:id="rId146" o:title=""/>
           </v:shape>
-          <o:OLEObject Type="Embed" ProgID="Equation.3" ShapeID="_x0000_i1090" DrawAspect="Content" ObjectID="_1549804884" r:id="rId147"/>
+          <o:OLEObject Type="Embed" ProgID="Equation.3" ShapeID="_x0000_i1090" DrawAspect="Content" ObjectID="_1549805337" r:id="rId147"/>
         </w:object>
       </w:r>
     </w:p>
@@ -5162,7 +5161,7 @@
           <v:shape id="_x0000_i1091" type="#_x0000_t75" style="width:388.15pt;height:37.5pt" o:ole="" fillcolor="window">
             <v:imagedata r:id="rId148" o:title=""/>
           </v:shape>
-          <o:OLEObject Type="Embed" ProgID="Equation.3" ShapeID="_x0000_i1091" DrawAspect="Content" ObjectID="_1549804885" r:id="rId149"/>
+          <o:OLEObject Type="Embed" ProgID="Equation.3" ShapeID="_x0000_i1091" DrawAspect="Content" ObjectID="_1549805338" r:id="rId149"/>
         </w:object>
       </w:r>
       <w:r>
@@ -5201,7 +5200,7 @@
           <v:shape id="_x0000_i1092" type="#_x0000_t75" style="width:24pt;height:18pt" o:ole="" fillcolor="window">
             <v:imagedata r:id="rId150" o:title=""/>
           </v:shape>
-          <o:OLEObject Type="Embed" ProgID="Equation.3" ShapeID="_x0000_i1092" DrawAspect="Content" ObjectID="_1549804886" r:id="rId151"/>
+          <o:OLEObject Type="Embed" ProgID="Equation.3" ShapeID="_x0000_i1092" DrawAspect="Content" ObjectID="_1549805339" r:id="rId151"/>
         </w:object>
       </w:r>
       <w:r>
@@ -5219,7 +5218,7 @@
           <v:shape id="_x0000_i1093" type="#_x0000_t75" style="width:12pt;height:10.9pt" o:ole="" fillcolor="window">
             <v:imagedata r:id="rId152" o:title=""/>
           </v:shape>
-          <o:OLEObject Type="Embed" ProgID="Equation.3" ShapeID="_x0000_i1093" DrawAspect="Content" ObjectID="_1549804887" r:id="rId153"/>
+          <o:OLEObject Type="Embed" ProgID="Equation.3" ShapeID="_x0000_i1093" DrawAspect="Content" ObjectID="_1549805340" r:id="rId153"/>
         </w:object>
       </w:r>
       <w:r>
@@ -5237,7 +5236,7 @@
           <v:shape id="_x0000_i1094" type="#_x0000_t75" style="width:12pt;height:10.9pt" o:ole="" fillcolor="window">
             <v:imagedata r:id="rId154" o:title=""/>
           </v:shape>
-          <o:OLEObject Type="Embed" ProgID="Equation.3" ShapeID="_x0000_i1094" DrawAspect="Content" ObjectID="_1549804888" r:id="rId155"/>
+          <o:OLEObject Type="Embed" ProgID="Equation.3" ShapeID="_x0000_i1094" DrawAspect="Content" ObjectID="_1549805341" r:id="rId155"/>
         </w:object>
       </w:r>
       <w:r>
@@ -5256,7 +5255,7 @@
           <v:shape id="_x0000_i1095" type="#_x0000_t75" style="width:33.4pt;height:19.5pt" o:ole="" fillcolor="window">
             <v:imagedata r:id="rId156" o:title=""/>
           </v:shape>
-          <o:OLEObject Type="Embed" ProgID="Equation.3" ShapeID="_x0000_i1095" DrawAspect="Content" ObjectID="_1549804889" r:id="rId157"/>
+          <o:OLEObject Type="Embed" ProgID="Equation.3" ShapeID="_x0000_i1095" DrawAspect="Content" ObjectID="_1549805342" r:id="rId157"/>
         </w:object>
       </w:r>
       <w:r>
@@ -5275,7 +5274,7 @@
           <v:shape id="_x0000_i1096" type="#_x0000_t75" style="width:46.5pt;height:16.9pt" o:ole="" fillcolor="window">
             <v:imagedata r:id="rId158" o:title=""/>
           </v:shape>
-          <o:OLEObject Type="Embed" ProgID="Equation.3" ShapeID="_x0000_i1096" DrawAspect="Content" ObjectID="_1549804890" r:id="rId159"/>
+          <o:OLEObject Type="Embed" ProgID="Equation.3" ShapeID="_x0000_i1096" DrawAspect="Content" ObjectID="_1549805343" r:id="rId159"/>
         </w:object>
       </w:r>
       <w:r>
@@ -5358,7 +5357,7 @@
           <v:shape id="_x0000_i1097" type="#_x0000_t75" style="width:108pt;height:40.5pt" o:ole="" fillcolor="window">
             <v:imagedata r:id="rId160" o:title=""/>
           </v:shape>
-          <o:OLEObject Type="Embed" ProgID="Equation.2" ShapeID="_x0000_i1097" DrawAspect="Content" ObjectID="_1549804891" r:id="rId161"/>
+          <o:OLEObject Type="Embed" ProgID="Equation.2" ShapeID="_x0000_i1097" DrawAspect="Content" ObjectID="_1549805344" r:id="rId161"/>
         </w:object>
       </w:r>
       <w:r>
@@ -5434,7 +5433,7 @@
           <v:shape id="_x0000_i1098" type="#_x0000_t75" style="width:63.4pt;height:16.9pt" o:ole="" fillcolor="window">
             <v:imagedata r:id="rId162" o:title=""/>
           </v:shape>
-          <o:OLEObject Type="Embed" ProgID="Equation.2" ShapeID="_x0000_i1098" DrawAspect="Content" ObjectID="_1549804892" r:id="rId163"/>
+          <o:OLEObject Type="Embed" ProgID="Equation.2" ShapeID="_x0000_i1098" DrawAspect="Content" ObjectID="_1549805345" r:id="rId163"/>
         </w:object>
       </w:r>
       <w:r>
@@ -5490,7 +5489,7 @@
           <v:shape id="_x0000_i1099" type="#_x0000_t75" style="width:109.5pt;height:19.5pt" o:ole="" fillcolor="window">
             <v:imagedata r:id="rId164" o:title=""/>
           </v:shape>
-          <o:OLEObject Type="Embed" ProgID="Equation.2" ShapeID="_x0000_i1099" DrawAspect="Content" ObjectID="_1549804893" r:id="rId165"/>
+          <o:OLEObject Type="Embed" ProgID="Equation.2" ShapeID="_x0000_i1099" DrawAspect="Content" ObjectID="_1549805346" r:id="rId165"/>
         </w:object>
       </w:r>
       <w:r>
@@ -5523,7 +5522,7 @@
           <v:shape id="_x0000_i1100" type="#_x0000_t75" style="width:43.15pt;height:21.4pt" o:ole="" fillcolor="window">
             <v:imagedata r:id="rId166" o:title=""/>
           </v:shape>
-          <o:OLEObject Type="Embed" ProgID="Equation.2" ShapeID="_x0000_i1100" DrawAspect="Content" ObjectID="_1549804894" r:id="rId167"/>
+          <o:OLEObject Type="Embed" ProgID="Equation.2" ShapeID="_x0000_i1100" DrawAspect="Content" ObjectID="_1549805347" r:id="rId167"/>
         </w:object>
       </w:r>
       <w:r>
@@ -5607,7 +5606,7 @@
           <v:shape id="_x0000_i1101" type="#_x0000_t75" style="width:28.5pt;height:16.5pt" o:ole="" fillcolor="window">
             <v:imagedata r:id="rId168" o:title=""/>
           </v:shape>
-          <o:OLEObject Type="Embed" ProgID="Equation.2" ShapeID="_x0000_i1101" DrawAspect="Content" ObjectID="_1549804895" r:id="rId169"/>
+          <o:OLEObject Type="Embed" ProgID="Equation.2" ShapeID="_x0000_i1101" DrawAspect="Content" ObjectID="_1549805348" r:id="rId169"/>
         </w:object>
       </w:r>
       <w:r>
@@ -5721,7 +5720,7 @@
           <v:shape id="_x0000_i1102" type="#_x0000_t75" style="width:79.5pt;height:16.9pt" o:ole="" fillcolor="window">
             <v:imagedata r:id="rId170" o:title=""/>
           </v:shape>
-          <o:OLEObject Type="Embed" ProgID="Equation.3" ShapeID="_x0000_i1102" DrawAspect="Content" ObjectID="_1549804896" r:id="rId171"/>
+          <o:OLEObject Type="Embed" ProgID="Equation.3" ShapeID="_x0000_i1102" DrawAspect="Content" ObjectID="_1549805349" r:id="rId171"/>
         </w:object>
       </w:r>
       <w:r>
@@ -5766,7 +5765,7 @@
           <v:shape id="_x0000_i1103" type="#_x0000_t75" style="width:10.9pt;height:13.15pt" o:ole="" fillcolor="window">
             <v:imagedata r:id="rId172" o:title=""/>
           </v:shape>
-          <o:OLEObject Type="Embed" ProgID="Equation.3" ShapeID="_x0000_i1103" DrawAspect="Content" ObjectID="_1549804897" r:id="rId173"/>
+          <o:OLEObject Type="Embed" ProgID="Equation.3" ShapeID="_x0000_i1103" DrawAspect="Content" ObjectID="_1549805350" r:id="rId173"/>
         </w:object>
       </w:r>
       <w:r>
@@ -5799,7 +5798,7 @@
           <v:shape id="_x0000_i1104" type="#_x0000_t75" style="width:33.4pt;height:16.5pt" o:ole="" fillcolor="window">
             <v:imagedata r:id="rId174" o:title=""/>
           </v:shape>
-          <o:OLEObject Type="Embed" ProgID="Equation.3" ShapeID="_x0000_i1104" DrawAspect="Content" ObjectID="_1549804898" r:id="rId175"/>
+          <o:OLEObject Type="Embed" ProgID="Equation.3" ShapeID="_x0000_i1104" DrawAspect="Content" ObjectID="_1549805351" r:id="rId175"/>
         </w:object>
       </w:r>
       <w:r>
@@ -5817,7 +5816,7 @@
           <v:shape id="_x0000_i1105" type="#_x0000_t75" style="width:25.15pt;height:16.5pt" o:ole="" fillcolor="window">
             <v:imagedata r:id="rId176" o:title=""/>
           </v:shape>
-          <o:OLEObject Type="Embed" ProgID="Equation.3" ShapeID="_x0000_i1105" DrawAspect="Content" ObjectID="_1549804899" r:id="rId177"/>
+          <o:OLEObject Type="Embed" ProgID="Equation.3" ShapeID="_x0000_i1105" DrawAspect="Content" ObjectID="_1549805352" r:id="rId177"/>
         </w:object>
       </w:r>
       <w:r>
@@ -5902,7 +5901,7 @@
           <v:shape id="_x0000_i1106" type="#_x0000_t75" style="width:88.5pt;height:34.5pt" o:ole="" fillcolor="window">
             <v:imagedata r:id="rId178" o:title=""/>
           </v:shape>
-          <o:OLEObject Type="Embed" ProgID="Equation.3" ShapeID="_x0000_i1106" DrawAspect="Content" ObjectID="_1549804900" r:id="rId179"/>
+          <o:OLEObject Type="Embed" ProgID="Equation.3" ShapeID="_x0000_i1106" DrawAspect="Content" ObjectID="_1549805353" r:id="rId179"/>
         </w:object>
       </w:r>
       <w:r>
@@ -5989,7 +5988,7 @@
           <v:shape id="_x0000_i1107" type="#_x0000_t75" style="width:112.5pt;height:34.9pt" o:ole="" fillcolor="window">
             <v:imagedata r:id="rId180" o:title=""/>
           </v:shape>
-          <o:OLEObject Type="Embed" ProgID="Equation.3" ShapeID="_x0000_i1107" DrawAspect="Content" ObjectID="_1549804901" r:id="rId181"/>
+          <o:OLEObject Type="Embed" ProgID="Equation.3" ShapeID="_x0000_i1107" DrawAspect="Content" ObjectID="_1549805354" r:id="rId181"/>
         </w:object>
       </w:r>
       <w:r>
@@ -6052,7 +6051,7 @@
           <v:shape id="_x0000_i1108" type="#_x0000_t75" style="width:51.4pt;height:22.5pt" o:ole="" fillcolor="window">
             <v:imagedata r:id="rId182" o:title=""/>
           </v:shape>
-          <o:OLEObject Type="Embed" ProgID="Equation.2" ShapeID="_x0000_i1108" DrawAspect="Content" ObjectID="_1549804902" r:id="rId183"/>
+          <o:OLEObject Type="Embed" ProgID="Equation.2" ShapeID="_x0000_i1108" DrawAspect="Content" ObjectID="_1549805355" r:id="rId183"/>
         </w:object>
       </w:r>
       <w:r>
@@ -6117,7 +6116,7 @@
           <v:shape id="_x0000_i1109" type="#_x0000_t75" style="width:22.9pt;height:16.9pt" o:ole="" fillcolor="window">
             <v:imagedata r:id="rId184" o:title=""/>
           </v:shape>
-          <o:OLEObject Type="Embed" ProgID="Equation.3" ShapeID="_x0000_i1109" DrawAspect="Content" ObjectID="_1549804903" r:id="rId185"/>
+          <o:OLEObject Type="Embed" ProgID="Equation.3" ShapeID="_x0000_i1109" DrawAspect="Content" ObjectID="_1549805356" r:id="rId185"/>
         </w:object>
       </w:r>
       <w:r>
@@ -6135,7 +6134,7 @@
           <v:shape id="_x0000_i1110" type="#_x0000_t75" style="width:36pt;height:18pt" o:ole="" fillcolor="window">
             <v:imagedata r:id="rId186" o:title=""/>
           </v:shape>
-          <o:OLEObject Type="Embed" ProgID="Equation.3" ShapeID="_x0000_i1110" DrawAspect="Content" ObjectID="_1549804904" r:id="rId187"/>
+          <o:OLEObject Type="Embed" ProgID="Equation.3" ShapeID="_x0000_i1110" DrawAspect="Content" ObjectID="_1549805357" r:id="rId187"/>
         </w:object>
       </w:r>
     </w:p>
@@ -6156,7 +6155,7 @@
           <v:shape id="_x0000_i1111" type="#_x0000_t75" style="width:130.9pt;height:36pt" o:ole="" fillcolor="window">
             <v:imagedata r:id="rId188" o:title=""/>
           </v:shape>
-          <o:OLEObject Type="Embed" ProgID="Equation.2" ShapeID="_x0000_i1111" DrawAspect="Content" ObjectID="_1549804905" r:id="rId189"/>
+          <o:OLEObject Type="Embed" ProgID="Equation.2" ShapeID="_x0000_i1111" DrawAspect="Content" ObjectID="_1549805358" r:id="rId189"/>
         </w:object>
       </w:r>
       <w:r>
@@ -6225,7 +6224,7 @@
           <v:shape id="_x0000_i1112" type="#_x0000_t75" style="width:151.9pt;height:40.5pt" o:ole="" fillcolor="window">
             <v:imagedata r:id="rId190" o:title=""/>
           </v:shape>
-          <o:OLEObject Type="Embed" ProgID="Equation.2" ShapeID="_x0000_i1112" DrawAspect="Content" ObjectID="_1549804906" r:id="rId191"/>
+          <o:OLEObject Type="Embed" ProgID="Equation.2" ShapeID="_x0000_i1112" DrawAspect="Content" ObjectID="_1549805359" r:id="rId191"/>
         </w:object>
       </w:r>
       <w:r>
@@ -6270,7 +6269,7 @@
           <v:shape id="_x0000_i1113" type="#_x0000_t75" style="width:43.5pt;height:24pt" o:ole="" fillcolor="window">
             <v:imagedata r:id="rId192" o:title=""/>
           </v:shape>
-          <o:OLEObject Type="Embed" ProgID="Equation.2" ShapeID="_x0000_i1113" DrawAspect="Content" ObjectID="_1549804907" r:id="rId193"/>
+          <o:OLEObject Type="Embed" ProgID="Equation.2" ShapeID="_x0000_i1113" DrawAspect="Content" ObjectID="_1549805360" r:id="rId193"/>
         </w:object>
       </w:r>
       <w:r>
@@ -6288,7 +6287,7 @@
           <v:shape id="_x0000_i1114" type="#_x0000_t75" style="width:43.5pt;height:24pt" o:ole="" fillcolor="window">
             <v:imagedata r:id="rId192" o:title=""/>
           </v:shape>
-          <o:OLEObject Type="Embed" ProgID="Equation.2" ShapeID="_x0000_i1114" DrawAspect="Content" ObjectID="_1549804908" r:id="rId194"/>
+          <o:OLEObject Type="Embed" ProgID="Equation.2" ShapeID="_x0000_i1114" DrawAspect="Content" ObjectID="_1549805361" r:id="rId194"/>
         </w:object>
       </w:r>
       <w:r>
@@ -6306,7 +6305,7 @@
           <v:shape id="_x0000_i1115" type="#_x0000_t75" style="width:45.4pt;height:18pt" o:ole="" fillcolor="window">
             <v:imagedata r:id="rId195" o:title=""/>
           </v:shape>
-          <o:OLEObject Type="Embed" ProgID="Equation.3" ShapeID="_x0000_i1115" DrawAspect="Content" ObjectID="_1549804909" r:id="rId196"/>
+          <o:OLEObject Type="Embed" ProgID="Equation.3" ShapeID="_x0000_i1115" DrawAspect="Content" ObjectID="_1549805362" r:id="rId196"/>
         </w:object>
       </w:r>
       <w:r>
@@ -6324,7 +6323,7 @@
           <v:shape id="_x0000_i1116" type="#_x0000_t75" style="width:43.5pt;height:24pt" o:ole="" fillcolor="window">
             <v:imagedata r:id="rId192" o:title=""/>
           </v:shape>
-          <o:OLEObject Type="Embed" ProgID="Equation.2" ShapeID="_x0000_i1116" DrawAspect="Content" ObjectID="_1549804910" r:id="rId197"/>
+          <o:OLEObject Type="Embed" ProgID="Equation.2" ShapeID="_x0000_i1116" DrawAspect="Content" ObjectID="_1549805363" r:id="rId197"/>
         </w:object>
       </w:r>
       <w:r>
@@ -6342,7 +6341,7 @@
           <v:shape id="_x0000_i1117" type="#_x0000_t75" style="width:13.15pt;height:12pt" o:ole="" fillcolor="window">
             <v:imagedata r:id="rId198" o:title=""/>
           </v:shape>
-          <o:OLEObject Type="Embed" ProgID="Equation.3" ShapeID="_x0000_i1117" DrawAspect="Content" ObjectID="_1549804911" r:id="rId199"/>
+          <o:OLEObject Type="Embed" ProgID="Equation.3" ShapeID="_x0000_i1117" DrawAspect="Content" ObjectID="_1549805364" r:id="rId199"/>
         </w:object>
       </w:r>
       <w:r>
@@ -6360,7 +6359,7 @@
           <v:shape id="_x0000_i1118" type="#_x0000_t75" style="width:21.4pt;height:18pt" o:ole="" fillcolor="window">
             <v:imagedata r:id="rId200" o:title=""/>
           </v:shape>
-          <o:OLEObject Type="Embed" ProgID="Equation.3" ShapeID="_x0000_i1118" DrawAspect="Content" ObjectID="_1549804912" r:id="rId201"/>
+          <o:OLEObject Type="Embed" ProgID="Equation.3" ShapeID="_x0000_i1118" DrawAspect="Content" ObjectID="_1549805365" r:id="rId201"/>
         </w:object>
       </w:r>
       <w:r>
@@ -6391,7 +6390,7 @@
           <v:shape id="_x0000_i1119" type="#_x0000_t75" style="width:43.5pt;height:24pt" o:ole="" fillcolor="window">
             <v:imagedata r:id="rId192" o:title=""/>
           </v:shape>
-          <o:OLEObject Type="Embed" ProgID="Equation.2" ShapeID="_x0000_i1119" DrawAspect="Content" ObjectID="_1549804913" r:id="rId202"/>
+          <o:OLEObject Type="Embed" ProgID="Equation.2" ShapeID="_x0000_i1119" DrawAspect="Content" ObjectID="_1549805366" r:id="rId202"/>
         </w:object>
       </w:r>
       <w:r>
@@ -6416,7 +6415,7 @@
           <v:shape id="_x0000_i1120" type="#_x0000_t75" style="width:19.5pt;height:13.5pt" o:ole="" fillcolor="window">
             <v:imagedata r:id="rId203" o:title=""/>
           </v:shape>
-          <o:OLEObject Type="Embed" ProgID="Equation.2" ShapeID="_x0000_i1120" DrawAspect="Content" ObjectID="_1549804914" r:id="rId204"/>
+          <o:OLEObject Type="Embed" ProgID="Equation.2" ShapeID="_x0000_i1120" DrawAspect="Content" ObjectID="_1549805367" r:id="rId204"/>
         </w:object>
       </w:r>
       <w:r>
@@ -6434,7 +6433,7 @@
           <v:shape id="_x0000_i1121" type="#_x0000_t75" style="width:45.4pt;height:21.4pt" o:ole="" fillcolor="window">
             <v:imagedata r:id="rId205" o:title=""/>
           </v:shape>
-          <o:OLEObject Type="Embed" ProgID="Equation.2" ShapeID="_x0000_i1121" DrawAspect="Content" ObjectID="_1549804915" r:id="rId206"/>
+          <o:OLEObject Type="Embed" ProgID="Equation.2" ShapeID="_x0000_i1121" DrawAspect="Content" ObjectID="_1549805368" r:id="rId206"/>
         </w:object>
       </w:r>
       <w:r>
@@ -6452,7 +6451,7 @@
           <v:shape id="_x0000_i1122" type="#_x0000_t75" style="width:37.5pt;height:21.4pt" o:ole="" fillcolor="window">
             <v:imagedata r:id="rId207" o:title=""/>
           </v:shape>
-          <o:OLEObject Type="Embed" ProgID="Equation.2" ShapeID="_x0000_i1122" DrawAspect="Content" ObjectID="_1549804916" r:id="rId208"/>
+          <o:OLEObject Type="Embed" ProgID="Equation.2" ShapeID="_x0000_i1122" DrawAspect="Content" ObjectID="_1549805369" r:id="rId208"/>
         </w:object>
       </w:r>
       <w:r>
@@ -6499,7 +6498,7 @@
           <v:shape id="_x0000_i1123" type="#_x0000_t75" style="width:88.5pt;height:19.15pt" o:ole="" fillcolor="window">
             <v:imagedata r:id="rId209" o:title=""/>
           </v:shape>
-          <o:OLEObject Type="Embed" ProgID="Equation.3" ShapeID="_x0000_i1123" DrawAspect="Content" ObjectID="_1549804917" r:id="rId210"/>
+          <o:OLEObject Type="Embed" ProgID="Equation.3" ShapeID="_x0000_i1123" DrawAspect="Content" ObjectID="_1549805370" r:id="rId210"/>
         </w:object>
       </w:r>
       <w:r>
@@ -6517,7 +6516,7 @@
           <v:shape id="_x0000_i1124" type="#_x0000_t75" style="width:36pt;height:18pt" o:ole="" fillcolor="window">
             <v:imagedata r:id="rId211" o:title=""/>
           </v:shape>
-          <o:OLEObject Type="Embed" ProgID="Equation.3" ShapeID="_x0000_i1124" DrawAspect="Content" ObjectID="_1549804918" r:id="rId212"/>
+          <o:OLEObject Type="Embed" ProgID="Equation.3" ShapeID="_x0000_i1124" DrawAspect="Content" ObjectID="_1549805371" r:id="rId212"/>
         </w:object>
       </w:r>
       <w:r>
@@ -6536,7 +6535,7 @@
           <v:shape id="_x0000_i1125" type="#_x0000_t75" style="width:45.4pt;height:19.15pt" o:ole="" fillcolor="window">
             <v:imagedata r:id="rId213" o:title=""/>
           </v:shape>
-          <o:OLEObject Type="Embed" ProgID="Equation.3" ShapeID="_x0000_i1125" DrawAspect="Content" ObjectID="_1549804919" r:id="rId214"/>
+          <o:OLEObject Type="Embed" ProgID="Equation.3" ShapeID="_x0000_i1125" DrawAspect="Content" ObjectID="_1549805372" r:id="rId214"/>
         </w:object>
       </w:r>
       <w:r>
@@ -6563,7 +6562,7 @@
           <v:shape id="_x0000_i1126" type="#_x0000_t75" style="width:165.4pt;height:34.5pt" o:ole="" fillcolor="window">
             <v:imagedata r:id="rId215" o:title=""/>
           </v:shape>
-          <o:OLEObject Type="Embed" ProgID="Equation.3" ShapeID="_x0000_i1126" DrawAspect="Content" ObjectID="_1549804920" r:id="rId216"/>
+          <o:OLEObject Type="Embed" ProgID="Equation.3" ShapeID="_x0000_i1126" DrawAspect="Content" ObjectID="_1549805373" r:id="rId216"/>
         </w:object>
       </w:r>
       <w:r>
@@ -6581,7 +6580,7 @@
           <v:shape id="_x0000_i1127" type="#_x0000_t75" style="width:85.15pt;height:16.5pt" o:ole="" fillcolor="window">
             <v:imagedata r:id="rId217" o:title=""/>
           </v:shape>
-          <o:OLEObject Type="Embed" ProgID="Equation.3" ShapeID="_x0000_i1127" DrawAspect="Content" ObjectID="_1549804921" r:id="rId218"/>
+          <o:OLEObject Type="Embed" ProgID="Equation.3" ShapeID="_x0000_i1127" DrawAspect="Content" ObjectID="_1549805374" r:id="rId218"/>
         </w:object>
       </w:r>
       <w:r>
@@ -6620,7 +6619,7 @@
           <v:shape id="_x0000_i1128" type="#_x0000_t75" style="width:19.5pt;height:31.15pt" o:ole="" fillcolor="window">
             <v:imagedata r:id="rId219" o:title=""/>
           </v:shape>
-          <o:OLEObject Type="Embed" ProgID="Equation.3" ShapeID="_x0000_i1128" DrawAspect="Content" ObjectID="_1549804922" r:id="rId220"/>
+          <o:OLEObject Type="Embed" ProgID="Equation.3" ShapeID="_x0000_i1128" DrawAspect="Content" ObjectID="_1549805375" r:id="rId220"/>
         </w:object>
       </w:r>
       <w:r>
@@ -6638,7 +6637,7 @@
           <v:shape id="_x0000_i1129" type="#_x0000_t75" style="width:48pt;height:31.15pt" o:ole="" fillcolor="window">
             <v:imagedata r:id="rId221" o:title=""/>
           </v:shape>
-          <o:OLEObject Type="Embed" ProgID="Equation.3" ShapeID="_x0000_i1129" DrawAspect="Content" ObjectID="_1549804923" r:id="rId222"/>
+          <o:OLEObject Type="Embed" ProgID="Equation.3" ShapeID="_x0000_i1129" DrawAspect="Content" ObjectID="_1549805376" r:id="rId222"/>
         </w:object>
       </w:r>
       <w:r>
@@ -6656,7 +6655,7 @@
           <v:shape id="_x0000_i1130" type="#_x0000_t75" style="width:37.5pt;height:16.9pt" o:ole="" fillcolor="window">
             <v:imagedata r:id="rId223" o:title=""/>
           </v:shape>
-          <o:OLEObject Type="Embed" ProgID="Equation.3" ShapeID="_x0000_i1130" DrawAspect="Content" ObjectID="_1549804924" r:id="rId224"/>
+          <o:OLEObject Type="Embed" ProgID="Equation.3" ShapeID="_x0000_i1130" DrawAspect="Content" ObjectID="_1549805377" r:id="rId224"/>
         </w:object>
       </w:r>
       <w:r>
@@ -6674,7 +6673,7 @@
           <v:shape id="_x0000_i1131" type="#_x0000_t75" style="width:43.5pt;height:24pt" o:ole="" fillcolor="window">
             <v:imagedata r:id="rId192" o:title=""/>
           </v:shape>
-          <o:OLEObject Type="Embed" ProgID="Equation.2" ShapeID="_x0000_i1131" DrawAspect="Content" ObjectID="_1549804925" r:id="rId225"/>
+          <o:OLEObject Type="Embed" ProgID="Equation.2" ShapeID="_x0000_i1131" DrawAspect="Content" ObjectID="_1549805378" r:id="rId225"/>
         </w:object>
       </w:r>
       <w:r>
@@ -6693,7 +6692,7 @@
           <v:shape id="_x0000_i1132" type="#_x0000_t75" style="width:45.4pt;height:19.15pt" o:ole="" fillcolor="window">
             <v:imagedata r:id="rId226" o:title=""/>
           </v:shape>
-          <o:OLEObject Type="Embed" ProgID="Equation.3" ShapeID="_x0000_i1132" DrawAspect="Content" ObjectID="_1549804926" r:id="rId227"/>
+          <o:OLEObject Type="Embed" ProgID="Equation.3" ShapeID="_x0000_i1132" DrawAspect="Content" ObjectID="_1549805379" r:id="rId227"/>
         </w:object>
       </w:r>
       <w:r>
@@ -6726,7 +6725,7 @@
           <v:shape id="_x0000_i1133" type="#_x0000_t75" style="width:46.9pt;height:34.5pt" o:ole="" fillcolor="window">
             <v:imagedata r:id="rId228" o:title=""/>
           </v:shape>
-          <o:OLEObject Type="Embed" ProgID="Equation.3" ShapeID="_x0000_i1133" DrawAspect="Content" ObjectID="_1549804927" r:id="rId229"/>
+          <o:OLEObject Type="Embed" ProgID="Equation.3" ShapeID="_x0000_i1133" DrawAspect="Content" ObjectID="_1549805380" r:id="rId229"/>
         </w:object>
       </w:r>
       <w:r>
@@ -6744,7 +6743,7 @@
           <v:shape id="_x0000_i1134" type="#_x0000_t75" style="width:46.9pt;height:34.5pt" o:ole="" fillcolor="window">
             <v:imagedata r:id="rId230" o:title=""/>
           </v:shape>
-          <o:OLEObject Type="Embed" ProgID="Equation.3" ShapeID="_x0000_i1134" DrawAspect="Content" ObjectID="_1549804928" r:id="rId231"/>
+          <o:OLEObject Type="Embed" ProgID="Equation.3" ShapeID="_x0000_i1134" DrawAspect="Content" ObjectID="_1549805381" r:id="rId231"/>
         </w:object>
       </w:r>
       <w:r>
@@ -6780,7 +6779,7 @@
           <v:shape id="_x0000_i1135" type="#_x0000_t75" style="width:150pt;height:63.4pt" o:ole="" fillcolor="window">
             <v:imagedata r:id="rId233" o:title=""/>
           </v:shape>
-          <o:OLEObject Type="Embed" ProgID="Equation.3" ShapeID="_x0000_i1135" DrawAspect="Content" ObjectID="_1549804929" r:id="rId234"/>
+          <o:OLEObject Type="Embed" ProgID="Equation.3" ShapeID="_x0000_i1135" DrawAspect="Content" ObjectID="_1549805382" r:id="rId234"/>
         </w:object>
       </w:r>
       <w:r>
@@ -6902,7 +6901,7 @@
           <v:shape id="_x0000_i1136" type="#_x0000_t75" style="width:36pt;height:18pt" o:ole="" fillcolor="window">
             <v:imagedata r:id="rId235" o:title=""/>
           </v:shape>
-          <o:OLEObject Type="Embed" ProgID="Equation.3" ShapeID="_x0000_i1136" DrawAspect="Content" ObjectID="_1549804930" r:id="rId236"/>
+          <o:OLEObject Type="Embed" ProgID="Equation.3" ShapeID="_x0000_i1136" DrawAspect="Content" ObjectID="_1549805383" r:id="rId236"/>
         </w:object>
       </w:r>
       <w:r>
@@ -6952,7 +6951,7 @@
           <v:shape id="_x0000_i1137" type="#_x0000_t75" style="width:162pt;height:36pt" o:ole="" fillcolor="window">
             <v:imagedata r:id="rId237" o:title=""/>
           </v:shape>
-          <o:OLEObject Type="Embed" ProgID="Equation.3" ShapeID="_x0000_i1137" DrawAspect="Content" ObjectID="_1549804931" r:id="rId238"/>
+          <o:OLEObject Type="Embed" ProgID="Equation.3" ShapeID="_x0000_i1137" DrawAspect="Content" ObjectID="_1549805384" r:id="rId238"/>
         </w:object>
       </w:r>
       <w:r>
@@ -7016,7 +7015,7 @@
           <v:shape id="_x0000_i1138" type="#_x0000_t75" style="width:22.9pt;height:16.9pt" o:ole="" fillcolor="window">
             <v:imagedata r:id="rId239" o:title=""/>
           </v:shape>
-          <o:OLEObject Type="Embed" ProgID="Equation.3" ShapeID="_x0000_i1138" DrawAspect="Content" ObjectID="_1549804932" r:id="rId240"/>
+          <o:OLEObject Type="Embed" ProgID="Equation.3" ShapeID="_x0000_i1138" DrawAspect="Content" ObjectID="_1549805385" r:id="rId240"/>
         </w:object>
       </w:r>
       <w:r>
@@ -7043,7 +7042,7 @@
           <v:shape id="_x0000_i1139" type="#_x0000_t75" style="width:103.15pt;height:36pt" o:ole="" fillcolor="window">
             <v:imagedata r:id="rId241" o:title=""/>
           </v:shape>
-          <o:OLEObject Type="Embed" ProgID="Equation.3" ShapeID="_x0000_i1139" DrawAspect="Content" ObjectID="_1549804933" r:id="rId242"/>
+          <o:OLEObject Type="Embed" ProgID="Equation.3" ShapeID="_x0000_i1139" DrawAspect="Content" ObjectID="_1549805386" r:id="rId242"/>
         </w:object>
       </w:r>
       <w:r>
@@ -7121,7 +7120,7 @@
           <v:shape id="_x0000_i1140" type="#_x0000_t75" style="width:112.5pt;height:36pt" o:ole="" fillcolor="window">
             <v:imagedata r:id="rId243" o:title=""/>
           </v:shape>
-          <o:OLEObject Type="Embed" ProgID="Equation.3" ShapeID="_x0000_i1140" DrawAspect="Content" ObjectID="_1549804934" r:id="rId244"/>
+          <o:OLEObject Type="Embed" ProgID="Equation.3" ShapeID="_x0000_i1140" DrawAspect="Content" ObjectID="_1549805387" r:id="rId244"/>
         </w:object>
       </w:r>
       <w:r>
@@ -7198,7 +7197,7 @@
           <v:shape id="_x0000_i1141" type="#_x0000_t75" style="width:31.5pt;height:18pt" o:ole="" fillcolor="window">
             <v:imagedata r:id="rId245" o:title=""/>
           </v:shape>
-          <o:OLEObject Type="Embed" ProgID="Equation.3" ShapeID="_x0000_i1141" DrawAspect="Content" ObjectID="_1549804935" r:id="rId246"/>
+          <o:OLEObject Type="Embed" ProgID="Equation.3" ShapeID="_x0000_i1141" DrawAspect="Content" ObjectID="_1549805388" r:id="rId246"/>
         </w:object>
       </w:r>
       <w:r>
@@ -7216,7 +7215,7 @@
           <v:shape id="_x0000_i1142" type="#_x0000_t75" style="width:43.5pt;height:24pt" o:ole="" fillcolor="window">
             <v:imagedata r:id="rId192" o:title=""/>
           </v:shape>
-          <o:OLEObject Type="Embed" ProgID="Equation.2" ShapeID="_x0000_i1142" DrawAspect="Content" ObjectID="_1549804936" r:id="rId247"/>
+          <o:OLEObject Type="Embed" ProgID="Equation.2" ShapeID="_x0000_i1142" DrawAspect="Content" ObjectID="_1549805389" r:id="rId247"/>
         </w:object>
       </w:r>
       <w:r>
@@ -7256,7 +7255,7 @@
           <v:shape id="_x0000_i1143" type="#_x0000_t75" style="width:31.5pt;height:18pt" o:ole="" fillcolor="window">
             <v:imagedata r:id="rId245" o:title=""/>
           </v:shape>
-          <o:OLEObject Type="Embed" ProgID="Equation.3" ShapeID="_x0000_i1143" DrawAspect="Content" ObjectID="_1549804937" r:id="rId248"/>
+          <o:OLEObject Type="Embed" ProgID="Equation.3" ShapeID="_x0000_i1143" DrawAspect="Content" ObjectID="_1549805390" r:id="rId248"/>
         </w:object>
       </w:r>
       <w:r>
@@ -7309,7 +7308,7 @@
           <v:shape id="_x0000_i1144" type="#_x0000_t75" style="width:103.5pt;height:40.5pt" o:ole="" fillcolor="window">
             <v:imagedata r:id="rId249" o:title=""/>
           </v:shape>
-          <o:OLEObject Type="Embed" ProgID="Equation.3" ShapeID="_x0000_i1144" DrawAspect="Content" ObjectID="_1549804938" r:id="rId250"/>
+          <o:OLEObject Type="Embed" ProgID="Equation.3" ShapeID="_x0000_i1144" DrawAspect="Content" ObjectID="_1549805391" r:id="rId250"/>
         </w:object>
       </w:r>
       <w:r>
@@ -7372,7 +7371,7 @@
           <v:shape id="_x0000_i1145" type="#_x0000_t75" style="width:36pt;height:18pt" o:ole="" fillcolor="window">
             <v:imagedata r:id="rId251" o:title=""/>
           </v:shape>
-          <o:OLEObject Type="Embed" ProgID="Equation.3" ShapeID="_x0000_i1145" DrawAspect="Content" ObjectID="_1549804939" r:id="rId252"/>
+          <o:OLEObject Type="Embed" ProgID="Equation.3" ShapeID="_x0000_i1145" DrawAspect="Content" ObjectID="_1549805392" r:id="rId252"/>
         </w:object>
       </w:r>
       <w:r>
@@ -7390,7 +7389,7 @@
           <v:shape id="_x0000_i1146" type="#_x0000_t75" style="width:16.5pt;height:22.5pt" o:ole="" fillcolor="window">
             <v:imagedata r:id="rId253" o:title=""/>
           </v:shape>
-          <o:OLEObject Type="Embed" ProgID="Equation.2" ShapeID="_x0000_i1146" DrawAspect="Content" ObjectID="_1549804940" r:id="rId254"/>
+          <o:OLEObject Type="Embed" ProgID="Equation.2" ShapeID="_x0000_i1146" DrawAspect="Content" ObjectID="_1549805393" r:id="rId254"/>
         </w:object>
       </w:r>
       <w:r>
@@ -7423,7 +7422,7 @@
           <v:shape id="_x0000_i1147" type="#_x0000_t75" style="width:36pt;height:18pt" o:ole="" fillcolor="window">
             <v:imagedata r:id="rId255" o:title=""/>
           </v:shape>
-          <o:OLEObject Type="Embed" ProgID="Equation.3" ShapeID="_x0000_i1147" DrawAspect="Content" ObjectID="_1549804941" r:id="rId256"/>
+          <o:OLEObject Type="Embed" ProgID="Equation.3" ShapeID="_x0000_i1147" DrawAspect="Content" ObjectID="_1549805394" r:id="rId256"/>
         </w:object>
       </w:r>
       <w:r>
@@ -7441,7 +7440,7 @@
           <v:shape id="_x0000_i1148" type="#_x0000_t75" style="width:22.9pt;height:16.9pt" o:ole="" fillcolor="window">
             <v:imagedata r:id="rId257" o:title=""/>
           </v:shape>
-          <o:OLEObject Type="Embed" ProgID="Equation.3" ShapeID="_x0000_i1148" DrawAspect="Content" ObjectID="_1549804942" r:id="rId258"/>
+          <o:OLEObject Type="Embed" ProgID="Equation.3" ShapeID="_x0000_i1148" DrawAspect="Content" ObjectID="_1549805395" r:id="rId258"/>
         </w:object>
       </w:r>
       <w:r>
@@ -7468,7 +7467,7 @@
           <v:shape id="_x0000_i1149" type="#_x0000_t75" style="width:172.5pt;height:70.5pt" o:ole="" fillcolor="window">
             <v:imagedata r:id="rId259" o:title=""/>
           </v:shape>
-          <o:OLEObject Type="Embed" ProgID="Equation.3" ShapeID="_x0000_i1149" DrawAspect="Content" ObjectID="_1549804943" r:id="rId260"/>
+          <o:OLEObject Type="Embed" ProgID="Equation.3" ShapeID="_x0000_i1149" DrawAspect="Content" ObjectID="_1549805396" r:id="rId260"/>
         </w:object>
       </w:r>
       <w:r>
@@ -7519,7 +7518,7 @@
           <v:shape id="_x0000_i1150" type="#_x0000_t75" style="width:16.5pt;height:22.5pt" o:ole="" fillcolor="window">
             <v:imagedata r:id="rId253" o:title=""/>
           </v:shape>
-          <o:OLEObject Type="Embed" ProgID="Equation.2" ShapeID="_x0000_i1150" DrawAspect="Content" ObjectID="_1549804944" r:id="rId261"/>
+          <o:OLEObject Type="Embed" ProgID="Equation.2" ShapeID="_x0000_i1150" DrawAspect="Content" ObjectID="_1549805397" r:id="rId261"/>
         </w:object>
       </w:r>
       <w:r>
@@ -7550,7 +7549,7 @@
           <v:shape id="_x0000_i1151" type="#_x0000_t75" style="width:22.9pt;height:16.9pt" o:ole="" fillcolor="window">
             <v:imagedata r:id="rId262" o:title=""/>
           </v:shape>
-          <o:OLEObject Type="Embed" ProgID="Equation.3" ShapeID="_x0000_i1151" DrawAspect="Content" ObjectID="_1549804945" r:id="rId263"/>
+          <o:OLEObject Type="Embed" ProgID="Equation.3" ShapeID="_x0000_i1151" DrawAspect="Content" ObjectID="_1549805398" r:id="rId263"/>
         </w:object>
       </w:r>
       <w:r>
@@ -7575,7 +7574,7 @@
           <v:shape id="_x0000_i1152" type="#_x0000_t75" style="width:36pt;height:18pt" o:ole="" fillcolor="window">
             <v:imagedata r:id="rId264" o:title=""/>
           </v:shape>
-          <o:OLEObject Type="Embed" ProgID="Equation.3" ShapeID="_x0000_i1152" DrawAspect="Content" ObjectID="_1549804946" r:id="rId265"/>
+          <o:OLEObject Type="Embed" ProgID="Equation.3" ShapeID="_x0000_i1152" DrawAspect="Content" ObjectID="_1549805399" r:id="rId265"/>
         </w:object>
       </w:r>
       <w:r>
@@ -7593,7 +7592,7 @@
           <v:shape id="_x0000_i1153" type="#_x0000_t75" style="width:16.5pt;height:22.9pt" o:ole="" fillcolor="window">
             <v:imagedata r:id="rId266" o:title=""/>
           </v:shape>
-          <o:OLEObject Type="Embed" ProgID="Equation.2" ShapeID="_x0000_i1153" DrawAspect="Content" ObjectID="_1549804947" r:id="rId267"/>
+          <o:OLEObject Type="Embed" ProgID="Equation.2" ShapeID="_x0000_i1153" DrawAspect="Content" ObjectID="_1549805400" r:id="rId267"/>
         </w:object>
       </w:r>
       <w:r>
@@ -7611,7 +7610,7 @@
           <v:shape id="_x0000_i1154" type="#_x0000_t75" style="width:43.5pt;height:24pt" o:ole="" fillcolor="window">
             <v:imagedata r:id="rId192" o:title=""/>
           </v:shape>
-          <o:OLEObject Type="Embed" ProgID="Equation.2" ShapeID="_x0000_i1154" DrawAspect="Content" ObjectID="_1549804948" r:id="rId268"/>
+          <o:OLEObject Type="Embed" ProgID="Equation.2" ShapeID="_x0000_i1154" DrawAspect="Content" ObjectID="_1549805401" r:id="rId268"/>
         </w:object>
       </w:r>
       <w:r>
@@ -7629,7 +7628,7 @@
           <v:shape id="_x0000_i1155" type="#_x0000_t75" style="width:31.5pt;height:18pt" o:ole="" fillcolor="window">
             <v:imagedata r:id="rId245" o:title=""/>
           </v:shape>
-          <o:OLEObject Type="Embed" ProgID="Equation.3" ShapeID="_x0000_i1155" DrawAspect="Content" ObjectID="_1549804949" r:id="rId269"/>
+          <o:OLEObject Type="Embed" ProgID="Equation.3" ShapeID="_x0000_i1155" DrawAspect="Content" ObjectID="_1549805402" r:id="rId269"/>
         </w:object>
       </w:r>
       <w:r>
@@ -7647,7 +7646,7 @@
           <v:shape id="_x0000_i1156" type="#_x0000_t75" style="width:25.15pt;height:21.4pt" o:ole="" fillcolor="window">
             <v:imagedata r:id="rId270" o:title=""/>
           </v:shape>
-          <o:OLEObject Type="Embed" ProgID="Equation.2" ShapeID="_x0000_i1156" DrawAspect="Content" ObjectID="_1549804950" r:id="rId271"/>
+          <o:OLEObject Type="Embed" ProgID="Equation.2" ShapeID="_x0000_i1156" DrawAspect="Content" ObjectID="_1549805403" r:id="rId271"/>
         </w:object>
       </w:r>
       <w:r>
@@ -7665,7 +7664,7 @@
           <v:shape id="_x0000_i1157" type="#_x0000_t75" style="width:27.4pt;height:21.4pt" o:ole="" fillcolor="window">
             <v:imagedata r:id="rId272" o:title=""/>
           </v:shape>
-          <o:OLEObject Type="Embed" ProgID="Equation.2" ShapeID="_x0000_i1157" DrawAspect="Content" ObjectID="_1549804951" r:id="rId273"/>
+          <o:OLEObject Type="Embed" ProgID="Equation.2" ShapeID="_x0000_i1157" DrawAspect="Content" ObjectID="_1549805404" r:id="rId273"/>
         </w:object>
       </w:r>
       <w:r>
@@ -7683,7 +7682,7 @@
           <v:shape id="_x0000_i1158" type="#_x0000_t75" style="width:25.15pt;height:21.4pt" o:ole="" fillcolor="window">
             <v:imagedata r:id="rId270" o:title=""/>
           </v:shape>
-          <o:OLEObject Type="Embed" ProgID="Equation.2" ShapeID="_x0000_i1158" DrawAspect="Content" ObjectID="_1549804952" r:id="rId274"/>
+          <o:OLEObject Type="Embed" ProgID="Equation.2" ShapeID="_x0000_i1158" DrawAspect="Content" ObjectID="_1549805405" r:id="rId274"/>
         </w:object>
       </w:r>
       <w:r>
@@ -7714,7 +7713,7 @@
           <v:shape id="_x0000_i1159" type="#_x0000_t75" style="width:90pt;height:19.15pt" o:ole="" fillcolor="window">
             <v:imagedata r:id="rId275" o:title=""/>
           </v:shape>
-          <o:OLEObject Type="Embed" ProgID="Equation.3" ShapeID="_x0000_i1159" DrawAspect="Content" ObjectID="_1549804953" r:id="rId276"/>
+          <o:OLEObject Type="Embed" ProgID="Equation.3" ShapeID="_x0000_i1159" DrawAspect="Content" ObjectID="_1549805406" r:id="rId276"/>
         </w:object>
       </w:r>
       <w:r>
@@ -7732,7 +7731,7 @@
           <v:shape id="_x0000_i1160" type="#_x0000_t75" style="width:21.4pt;height:16.9pt" o:ole="" fillcolor="window">
             <v:imagedata r:id="rId277" o:title=""/>
           </v:shape>
-          <o:OLEObject Type="Embed" ProgID="Equation.3" ShapeID="_x0000_i1160" DrawAspect="Content" ObjectID="_1549804954" r:id="rId278"/>
+          <o:OLEObject Type="Embed" ProgID="Equation.3" ShapeID="_x0000_i1160" DrawAspect="Content" ObjectID="_1549805407" r:id="rId278"/>
         </w:object>
       </w:r>
       <w:r>
@@ -7806,7 +7805,7 @@
           <v:shape id="_x0000_i1161" type="#_x0000_t75" style="width:121.15pt;height:39.4pt" o:ole="" fillcolor="window">
             <v:imagedata r:id="rId279" o:title=""/>
           </v:shape>
-          <o:OLEObject Type="Embed" ProgID="Equation.2" ShapeID="_x0000_i1161" DrawAspect="Content" ObjectID="_1549804955" r:id="rId280"/>
+          <o:OLEObject Type="Embed" ProgID="Equation.2" ShapeID="_x0000_i1161" DrawAspect="Content" ObjectID="_1549805408" r:id="rId280"/>
         </w:object>
       </w:r>
       <w:r>
@@ -7901,7 +7900,7 @@
           <v:shape id="_x0000_i1162" type="#_x0000_t75" style="width:91.15pt;height:18pt" o:ole="" fillcolor="window">
             <v:imagedata r:id="rId281" o:title=""/>
           </v:shape>
-          <o:OLEObject Type="Embed" ProgID="Equation.3" ShapeID="_x0000_i1162" DrawAspect="Content" ObjectID="_1549804956" r:id="rId282"/>
+          <o:OLEObject Type="Embed" ProgID="Equation.3" ShapeID="_x0000_i1162" DrawAspect="Content" ObjectID="_1549805409" r:id="rId282"/>
         </w:object>
       </w:r>
       <w:r>
@@ -8016,7 +8015,7 @@
           <v:shape id="_x0000_i1163" type="#_x0000_t75" style="width:94.5pt;height:19.15pt" o:ole="">
             <v:imagedata r:id="rId283" o:title=""/>
           </v:shape>
-          <o:OLEObject Type="Embed" ProgID="Equation.3" ShapeID="_x0000_i1163" DrawAspect="Content" ObjectID="_1549804957" r:id="rId284"/>
+          <o:OLEObject Type="Embed" ProgID="Equation.3" ShapeID="_x0000_i1163" DrawAspect="Content" ObjectID="_1549805410" r:id="rId284"/>
         </w:object>
       </w:r>
       <w:r>
@@ -8034,7 +8033,7 @@
           <v:shape id="_x0000_i1164" type="#_x0000_t75" style="width:58.5pt;height:18pt" o:ole="">
             <v:imagedata r:id="rId285" o:title=""/>
           </v:shape>
-          <o:OLEObject Type="Embed" ProgID="Equation.3" ShapeID="_x0000_i1164" DrawAspect="Content" ObjectID="_1549804958" r:id="rId286"/>
+          <o:OLEObject Type="Embed" ProgID="Equation.3" ShapeID="_x0000_i1164" DrawAspect="Content" ObjectID="_1549805411" r:id="rId286"/>
         </w:object>
       </w:r>
       <w:r>
@@ -8233,7 +8232,7 @@
           <v:shape id="_x0000_i1165" type="#_x0000_t75" style="width:25.5pt;height:18pt" o:ole="" fillcolor="window">
             <v:imagedata r:id="rId287" o:title=""/>
           </v:shape>
-          <o:OLEObject Type="Embed" ProgID="Equation.3" ShapeID="_x0000_i1165" DrawAspect="Content" ObjectID="_1549804959" r:id="rId288"/>
+          <o:OLEObject Type="Embed" ProgID="Equation.3" ShapeID="_x0000_i1165" DrawAspect="Content" ObjectID="_1549805412" r:id="rId288"/>
         </w:object>
       </w:r>
       <w:r>
@@ -8251,7 +8250,7 @@
           <v:shape id="_x0000_i1166" type="#_x0000_t75" style="width:24pt;height:18pt" o:ole="" fillcolor="window">
             <v:imagedata r:id="rId289" o:title=""/>
           </v:shape>
-          <o:OLEObject Type="Embed" ProgID="Equation.3" ShapeID="_x0000_i1166" DrawAspect="Content" ObjectID="_1549804960" r:id="rId290"/>
+          <o:OLEObject Type="Embed" ProgID="Equation.3" ShapeID="_x0000_i1166" DrawAspect="Content" ObjectID="_1549805413" r:id="rId290"/>
         </w:object>
       </w:r>
       <w:r>
@@ -8505,7 +8504,7 @@
           <v:shape id="_x0000_i1167" type="#_x0000_t75" style="width:28.5pt;height:16.9pt" o:ole="">
             <v:imagedata r:id="rId291" o:title=""/>
           </v:shape>
-          <o:OLEObject Type="Embed" ProgID="Equation.3" ShapeID="_x0000_i1167" DrawAspect="Content" ObjectID="_1549804961" r:id="rId292"/>
+          <o:OLEObject Type="Embed" ProgID="Equation.3" ShapeID="_x0000_i1167" DrawAspect="Content" ObjectID="_1549805414" r:id="rId292"/>
         </w:object>
       </w:r>
       <w:r>
@@ -8523,7 +8522,7 @@
           <v:shape id="_x0000_i1168" type="#_x0000_t75" style="width:69.4pt;height:16.9pt" o:ole="">
             <v:imagedata r:id="rId293" o:title=""/>
           </v:shape>
-          <o:OLEObject Type="Embed" ProgID="Equation.3" ShapeID="_x0000_i1168" DrawAspect="Content" ObjectID="_1549804962" r:id="rId294"/>
+          <o:OLEObject Type="Embed" ProgID="Equation.3" ShapeID="_x0000_i1168" DrawAspect="Content" ObjectID="_1549805415" r:id="rId294"/>
         </w:object>
       </w:r>
       <w:r>
@@ -8541,7 +8540,7 @@
           <v:shape id="_x0000_i1169" type="#_x0000_t75" style="width:58.9pt;height:16.9pt" o:ole="">
             <v:imagedata r:id="rId295" o:title=""/>
           </v:shape>
-          <o:OLEObject Type="Embed" ProgID="Equation.3" ShapeID="_x0000_i1169" DrawAspect="Content" ObjectID="_1549804963" r:id="rId296"/>
+          <o:OLEObject Type="Embed" ProgID="Equation.3" ShapeID="_x0000_i1169" DrawAspect="Content" ObjectID="_1549805416" r:id="rId296"/>
         </w:object>
       </w:r>
     </w:p>
@@ -8564,7 +8563,7 @@
           <v:shape id="_x0000_i1170" type="#_x0000_t75" style="width:43.15pt;height:16.9pt" o:ole="">
             <v:imagedata r:id="rId297" o:title=""/>
           </v:shape>
-          <o:OLEObject Type="Embed" ProgID="Equation.3" ShapeID="_x0000_i1170" DrawAspect="Content" ObjectID="_1549804964" r:id="rId298"/>
+          <o:OLEObject Type="Embed" ProgID="Equation.3" ShapeID="_x0000_i1170" DrawAspect="Content" ObjectID="_1549805417" r:id="rId298"/>
         </w:object>
       </w:r>
       <w:r>
@@ -8582,7 +8581,7 @@
           <v:shape id="_x0000_i1171" type="#_x0000_t75" style="width:42pt;height:16.9pt" o:ole="">
             <v:imagedata r:id="rId299" o:title=""/>
           </v:shape>
-          <o:OLEObject Type="Embed" ProgID="Equation.3" ShapeID="_x0000_i1171" DrawAspect="Content" ObjectID="_1549804965" r:id="rId300"/>
+          <o:OLEObject Type="Embed" ProgID="Equation.3" ShapeID="_x0000_i1171" DrawAspect="Content" ObjectID="_1549805418" r:id="rId300"/>
         </w:object>
       </w:r>
       <w:r>
@@ -8600,7 +8599,7 @@
           <v:shape id="_x0000_i1172" type="#_x0000_t75" style="width:31.15pt;height:19.5pt" o:ole="">
             <v:imagedata r:id="rId301" o:title=""/>
           </v:shape>
-          <o:OLEObject Type="Embed" ProgID="Equation.3" ShapeID="_x0000_i1172" DrawAspect="Content" ObjectID="_1549804966" r:id="rId302"/>
+          <o:OLEObject Type="Embed" ProgID="Equation.3" ShapeID="_x0000_i1172" DrawAspect="Content" ObjectID="_1549805419" r:id="rId302"/>
         </w:object>
       </w:r>
       <w:r>
@@ -8618,7 +8617,7 @@
           <v:shape id="_x0000_i1173" type="#_x0000_t75" style="width:175.15pt;height:16.9pt" o:ole="">
             <v:imagedata r:id="rId303" o:title=""/>
           </v:shape>
-          <o:OLEObject Type="Embed" ProgID="Equation.3" ShapeID="_x0000_i1173" DrawAspect="Content" ObjectID="_1549804967" r:id="rId304"/>
+          <o:OLEObject Type="Embed" ProgID="Equation.3" ShapeID="_x0000_i1173" DrawAspect="Content" ObjectID="_1549805420" r:id="rId304"/>
         </w:object>
       </w:r>
       <w:r>
@@ -8636,7 +8635,7 @@
           <v:shape id="_x0000_i1174" type="#_x0000_t75" style="width:31.15pt;height:19.5pt" o:ole="">
             <v:imagedata r:id="rId301" o:title=""/>
           </v:shape>
-          <o:OLEObject Type="Embed" ProgID="Equation.3" ShapeID="_x0000_i1174" DrawAspect="Content" ObjectID="_1549804968" r:id="rId305"/>
+          <o:OLEObject Type="Embed" ProgID="Equation.3" ShapeID="_x0000_i1174" DrawAspect="Content" ObjectID="_1549805421" r:id="rId305"/>
         </w:object>
       </w:r>
       <w:r>
@@ -9982,7 +9981,7 @@
 </file>
 
 <file path=customXml/itemProps1.xml><?xml version="1.0" encoding="utf-8"?>
-<ds:datastoreItem xmlns:ds="http://schemas.openxmlformats.org/officeDocument/2006/customXml" ds:itemID="{D48421D8-C720-4114-B509-E307C2526963}">
+<ds:datastoreItem xmlns:ds="http://schemas.openxmlformats.org/officeDocument/2006/customXml" ds:itemID="{C7F2DC79-E3BE-45D5-A66F-E18CB26E1C9C}">
   <ds:schemaRefs>
     <ds:schemaRef ds:uri="http://schemas.openxmlformats.org/officeDocument/2006/bibliography"/>
   </ds:schemaRefs>

--- a/Лабораторная работа 7.docx
+++ b/Лабораторная работа 7.docx
@@ -89,6 +89,7 @@
         <w:t>, выяснить, чем они похожи и чем отличаются.</w:t>
       </w:r>
     </w:p>
+    <w:p/>
     <w:p/>
     <w:p>
       <w:bookmarkStart w:id="0" w:name="_GoBack"/>
@@ -300,7 +301,7 @@
           <v:shape id="_x0000_i1025" type="#_x0000_t75" style="width:21.4pt;height:16.9pt" o:ole="" fillcolor="window">
             <v:imagedata r:id="rId12" o:title=""/>
           </v:shape>
-          <o:OLEObject Type="Embed" ProgID="Equation.3" ShapeID="_x0000_i1025" DrawAspect="Content" ObjectID="_1549805272" r:id="rId13"/>
+          <o:OLEObject Type="Embed" ProgID="Equation.3" ShapeID="_x0000_i1025" DrawAspect="Content" ObjectID="_1549805756" r:id="rId13"/>
         </w:object>
       </w:r>
       <w:r>
@@ -346,7 +347,7 @@
           <v:shape id="_x0000_i1026" type="#_x0000_t75" style="width:61.15pt;height:16.9pt" o:ole="" fillcolor="window">
             <v:imagedata r:id="rId14" o:title=""/>
           </v:shape>
-          <o:OLEObject Type="Embed" ProgID="Equation.3" ShapeID="_x0000_i1026" DrawAspect="Content" ObjectID="_1549805273" r:id="rId15"/>
+          <o:OLEObject Type="Embed" ProgID="Equation.3" ShapeID="_x0000_i1026" DrawAspect="Content" ObjectID="_1549805757" r:id="rId15"/>
         </w:object>
       </w:r>
       <w:r>
@@ -365,7 +366,7 @@
           <v:shape id="_x0000_i1027" type="#_x0000_t75" style="width:46.5pt;height:16.9pt" o:ole="" fillcolor="window">
             <v:imagedata r:id="rId16" o:title=""/>
           </v:shape>
-          <o:OLEObject Type="Embed" ProgID="Equation.3" ShapeID="_x0000_i1027" DrawAspect="Content" ObjectID="_1549805274" r:id="rId17"/>
+          <o:OLEObject Type="Embed" ProgID="Equation.3" ShapeID="_x0000_i1027" DrawAspect="Content" ObjectID="_1549805758" r:id="rId17"/>
         </w:object>
       </w:r>
       <w:r>
@@ -1103,7 +1104,7 @@
           <v:shape id="_x0000_i1028" type="#_x0000_t75" style="width:25.15pt;height:16.9pt" o:ole="" fillcolor="window">
             <v:imagedata r:id="rId20" o:title=""/>
           </v:shape>
-          <o:OLEObject Type="Embed" ProgID="Equation.3" ShapeID="_x0000_i1028" DrawAspect="Content" ObjectID="_1549805275" r:id="rId21"/>
+          <o:OLEObject Type="Embed" ProgID="Equation.3" ShapeID="_x0000_i1028" DrawAspect="Content" ObjectID="_1549805759" r:id="rId21"/>
         </w:object>
       </w:r>
       <w:r>
@@ -1122,7 +1123,7 @@
           <v:shape id="_x0000_i1029" type="#_x0000_t75" style="width:46.5pt;height:16.9pt" o:ole="" fillcolor="window">
             <v:imagedata r:id="rId22" o:title=""/>
           </v:shape>
-          <o:OLEObject Type="Embed" ProgID="Equation.3" ShapeID="_x0000_i1029" DrawAspect="Content" ObjectID="_1549805276" r:id="rId23"/>
+          <o:OLEObject Type="Embed" ProgID="Equation.3" ShapeID="_x0000_i1029" DrawAspect="Content" ObjectID="_1549805760" r:id="rId23"/>
         </w:object>
       </w:r>
       <w:r>
@@ -1960,7 +1961,6 @@
         <w:rPr>
           <w:highlight w:val="cyan"/>
         </w:rPr>
-        <w:lastRenderedPageBreak/>
         <w:tab/>
       </w:r>
       <w:r>
@@ -2062,7 +2062,7 @@
           <v:shape id="_x0000_i1030" type="#_x0000_t75" style="width:25.15pt;height:16.9pt" o:ole="" fillcolor="window">
             <v:imagedata r:id="rId20" o:title=""/>
           </v:shape>
-          <o:OLEObject Type="Embed" ProgID="Equation.3" ShapeID="_x0000_i1030" DrawAspect="Content" ObjectID="_1549805277" r:id="rId24"/>
+          <o:OLEObject Type="Embed" ProgID="Equation.3" ShapeID="_x0000_i1030" DrawAspect="Content" ObjectID="_1549805761" r:id="rId24"/>
         </w:object>
       </w:r>
       <w:r>
@@ -2081,7 +2081,7 @@
           <v:shape id="_x0000_i1031" type="#_x0000_t75" style="width:21.4pt;height:16.9pt" o:ole="" fillcolor="window">
             <v:imagedata r:id="rId25" o:title=""/>
           </v:shape>
-          <o:OLEObject Type="Embed" ProgID="Equation.3" ShapeID="_x0000_i1031" DrawAspect="Content" ObjectID="_1549805278" r:id="rId26"/>
+          <o:OLEObject Type="Embed" ProgID="Equation.3" ShapeID="_x0000_i1031" DrawAspect="Content" ObjectID="_1549805762" r:id="rId26"/>
         </w:object>
       </w:r>
       <w:r>
@@ -2100,7 +2100,7 @@
           <v:shape id="_x0000_i1032" type="#_x0000_t75" style="width:46.5pt;height:16.9pt" o:ole="" fillcolor="window">
             <v:imagedata r:id="rId27" o:title=""/>
           </v:shape>
-          <o:OLEObject Type="Embed" ProgID="Equation.3" ShapeID="_x0000_i1032" DrawAspect="Content" ObjectID="_1549805279" r:id="rId28"/>
+          <o:OLEObject Type="Embed" ProgID="Equation.3" ShapeID="_x0000_i1032" DrawAspect="Content" ObjectID="_1549805763" r:id="rId28"/>
         </w:object>
       </w:r>
       <w:r>
@@ -2144,7 +2144,7 @@
           <v:shape id="_x0000_i1033" type="#_x0000_t75" style="width:21.4pt;height:16.9pt" o:ole="" fillcolor="window">
             <v:imagedata r:id="rId12" o:title=""/>
           </v:shape>
-          <o:OLEObject Type="Embed" ProgID="Equation.3" ShapeID="_x0000_i1033" DrawAspect="Content" ObjectID="_1549805280" r:id="rId29"/>
+          <o:OLEObject Type="Embed" ProgID="Equation.3" ShapeID="_x0000_i1033" DrawAspect="Content" ObjectID="_1549805764" r:id="rId29"/>
         </w:object>
       </w:r>
       <w:r>
@@ -3195,7 +3195,7 @@
           <v:shape id="_x0000_i1034" type="#_x0000_t75" style="width:30pt;height:16.9pt" o:ole="" fillcolor="window">
             <v:imagedata r:id="rId40" o:title=""/>
           </v:shape>
-          <o:OLEObject Type="Embed" ProgID="Equation.3" ShapeID="_x0000_i1034" DrawAspect="Content" ObjectID="_1549805281" r:id="rId41"/>
+          <o:OLEObject Type="Embed" ProgID="Equation.3" ShapeID="_x0000_i1034" DrawAspect="Content" ObjectID="_1549805765" r:id="rId41"/>
         </w:object>
       </w:r>
       <w:r>
@@ -3222,7 +3222,7 @@
           <v:shape id="_x0000_i1035" type="#_x0000_t75" style="width:139.15pt;height:34.5pt" o:ole="" fillcolor="window">
             <v:imagedata r:id="rId42" o:title=""/>
           </v:shape>
-          <o:OLEObject Type="Embed" ProgID="Equation.3" ShapeID="_x0000_i1035" DrawAspect="Content" ObjectID="_1549805282" r:id="rId43"/>
+          <o:OLEObject Type="Embed" ProgID="Equation.3" ShapeID="_x0000_i1035" DrawAspect="Content" ObjectID="_1549805766" r:id="rId43"/>
         </w:object>
       </w:r>
       <w:r>
@@ -3267,7 +3267,7 @@
           <v:shape id="_x0000_i1036" type="#_x0000_t75" style="width:73.5pt;height:19.5pt" o:ole="" fillcolor="window">
             <v:imagedata r:id="rId44" o:title=""/>
           </v:shape>
-          <o:OLEObject Type="Embed" ProgID="Equation.3" ShapeID="_x0000_i1036" DrawAspect="Content" ObjectID="_1549805283" r:id="rId45"/>
+          <o:OLEObject Type="Embed" ProgID="Equation.3" ShapeID="_x0000_i1036" DrawAspect="Content" ObjectID="_1549805767" r:id="rId45"/>
         </w:object>
       </w:r>
       <w:r>
@@ -3299,7 +3299,7 @@
           <v:shape id="_x0000_i1037" type="#_x0000_t75" style="width:30pt;height:16.9pt" o:ole="" fillcolor="window">
             <v:imagedata r:id="rId46" o:title=""/>
           </v:shape>
-          <o:OLEObject Type="Embed" ProgID="Equation.3" ShapeID="_x0000_i1037" DrawAspect="Content" ObjectID="_1549805284" r:id="rId47"/>
+          <o:OLEObject Type="Embed" ProgID="Equation.3" ShapeID="_x0000_i1037" DrawAspect="Content" ObjectID="_1549805768" r:id="rId47"/>
         </w:object>
       </w:r>
       <w:r>
@@ -3334,7 +3334,7 @@
           <v:shape id="_x0000_i1038" type="#_x0000_t75" style="width:75.4pt;height:39.4pt" o:ole="" fillcolor="window">
             <v:imagedata r:id="rId48" o:title=""/>
           </v:shape>
-          <o:OLEObject Type="Embed" ProgID="Equation.3" ShapeID="_x0000_i1038" DrawAspect="Content" ObjectID="_1549805285" r:id="rId49"/>
+          <o:OLEObject Type="Embed" ProgID="Equation.3" ShapeID="_x0000_i1038" DrawAspect="Content" ObjectID="_1549805769" r:id="rId49"/>
         </w:object>
       </w:r>
       <w:r>
@@ -3352,7 +3352,7 @@
           <v:shape id="_x0000_i1039" type="#_x0000_t75" style="width:84pt;height:19.15pt" o:ole="">
             <v:imagedata r:id="rId50" o:title=""/>
           </v:shape>
-          <o:OLEObject Type="Embed" ProgID="Equation.3" ShapeID="_x0000_i1039" DrawAspect="Content" ObjectID="_1549805286" r:id="rId51"/>
+          <o:OLEObject Type="Embed" ProgID="Equation.3" ShapeID="_x0000_i1039" DrawAspect="Content" ObjectID="_1549805770" r:id="rId51"/>
         </w:object>
       </w:r>
       <w:r>
@@ -3386,7 +3386,7 @@
           <v:shape id="_x0000_i1040" type="#_x0000_t75" style="width:52.5pt;height:39.4pt" o:ole="" fillcolor="window">
             <v:imagedata r:id="rId52" o:title=""/>
           </v:shape>
-          <o:OLEObject Type="Embed" ProgID="Equation.3" ShapeID="_x0000_i1040" DrawAspect="Content" ObjectID="_1549805287" r:id="rId53"/>
+          <o:OLEObject Type="Embed" ProgID="Equation.3" ShapeID="_x0000_i1040" DrawAspect="Content" ObjectID="_1549805771" r:id="rId53"/>
         </w:object>
       </w:r>
       <w:r>
@@ -3404,7 +3404,7 @@
           <v:shape id="_x0000_i1041" type="#_x0000_t75" style="width:39.4pt;height:19.15pt" o:ole="">
             <v:imagedata r:id="rId54" o:title=""/>
           </v:shape>
-          <o:OLEObject Type="Embed" ProgID="Equation.3" ShapeID="_x0000_i1041" DrawAspect="Content" ObjectID="_1549805288" r:id="rId55"/>
+          <o:OLEObject Type="Embed" ProgID="Equation.3" ShapeID="_x0000_i1041" DrawAspect="Content" ObjectID="_1549805772" r:id="rId55"/>
         </w:object>
       </w:r>
       <w:r>
@@ -3546,7 +3546,7 @@
           <v:shape id="_x0000_i1042" type="#_x0000_t75" style="width:61.5pt;height:19.5pt" o:ole="">
             <v:imagedata r:id="rId56" o:title=""/>
           </v:shape>
-          <o:OLEObject Type="Embed" ProgID="Equation.3" ShapeID="_x0000_i1042" DrawAspect="Content" ObjectID="_1549805289" r:id="rId57"/>
+          <o:OLEObject Type="Embed" ProgID="Equation.3" ShapeID="_x0000_i1042" DrawAspect="Content" ObjectID="_1549805773" r:id="rId57"/>
         </w:object>
       </w:r>
       <w:r>
@@ -3605,7 +3605,7 @@
           <v:shape id="_x0000_i1043" type="#_x0000_t75" style="width:85.9pt;height:39.4pt" o:ole="" fillcolor="window">
             <v:imagedata r:id="rId58" o:title=""/>
           </v:shape>
-          <o:OLEObject Type="Embed" ProgID="Equation.3" ShapeID="_x0000_i1043" DrawAspect="Content" ObjectID="_1549805290" r:id="rId59"/>
+          <o:OLEObject Type="Embed" ProgID="Equation.3" ShapeID="_x0000_i1043" DrawAspect="Content" ObjectID="_1549805774" r:id="rId59"/>
         </w:object>
       </w:r>
       <w:r>
@@ -3623,7 +3623,7 @@
           <v:shape id="_x0000_i1044" type="#_x0000_t75" style="width:37.5pt;height:19.15pt" o:ole="">
             <v:imagedata r:id="rId60" o:title=""/>
           </v:shape>
-          <o:OLEObject Type="Embed" ProgID="Equation.3" ShapeID="_x0000_i1044" DrawAspect="Content" ObjectID="_1549805291" r:id="rId61"/>
+          <o:OLEObject Type="Embed" ProgID="Equation.3" ShapeID="_x0000_i1044" DrawAspect="Content" ObjectID="_1549805775" r:id="rId61"/>
         </w:object>
       </w:r>
       <w:r>
@@ -3669,7 +3669,7 @@
           <v:shape id="_x0000_i1045" type="#_x0000_t75" style="width:61.15pt;height:16.9pt" o:ole="" fillcolor="window">
             <v:imagedata r:id="rId62" o:title=""/>
           </v:shape>
-          <o:OLEObject Type="Embed" ProgID="Equation.3" ShapeID="_x0000_i1045" DrawAspect="Content" ObjectID="_1549805292" r:id="rId63"/>
+          <o:OLEObject Type="Embed" ProgID="Equation.3" ShapeID="_x0000_i1045" DrawAspect="Content" ObjectID="_1549805776" r:id="rId63"/>
         </w:object>
       </w:r>
       <w:r>
@@ -3709,7 +3709,7 @@
           <v:shape id="_x0000_i1046" type="#_x0000_t75" style="width:111.4pt;height:37.15pt" o:ole="" fillcolor="window">
             <v:imagedata r:id="rId64" o:title=""/>
           </v:shape>
-          <o:OLEObject Type="Embed" ProgID="Equation.3" ShapeID="_x0000_i1046" DrawAspect="Content" ObjectID="_1549805293" r:id="rId65"/>
+          <o:OLEObject Type="Embed" ProgID="Equation.3" ShapeID="_x0000_i1046" DrawAspect="Content" ObjectID="_1549805777" r:id="rId65"/>
         </w:object>
       </w:r>
       <w:r>
@@ -3743,7 +3743,6 @@
         <w:rPr>
           <w:highlight w:val="cyan"/>
         </w:rPr>
-        <w:lastRenderedPageBreak/>
         <w:t xml:space="preserve">где </w:t>
       </w:r>
       <w:r>
@@ -3755,7 +3754,7 @@
           <v:shape id="_x0000_i1047" type="#_x0000_t75" style="width:34.5pt;height:16.9pt" o:ole="">
             <v:imagedata r:id="rId66" o:title=""/>
           </v:shape>
-          <o:OLEObject Type="Embed" ProgID="Equation.3" ShapeID="_x0000_i1047" DrawAspect="Content" ObjectID="_1549805294" r:id="rId67"/>
+          <o:OLEObject Type="Embed" ProgID="Equation.3" ShapeID="_x0000_i1047" DrawAspect="Content" ObjectID="_1549805778" r:id="rId67"/>
         </w:object>
       </w:r>
       <w:r>
@@ -3786,7 +3785,7 @@
           <v:shape id="_x0000_i1048" type="#_x0000_t75" style="width:12pt;height:10.9pt" o:ole="">
             <v:imagedata r:id="rId68" o:title=""/>
           </v:shape>
-          <o:OLEObject Type="Embed" ProgID="Equation.3" ShapeID="_x0000_i1048" DrawAspect="Content" ObjectID="_1549805295" r:id="rId69"/>
+          <o:OLEObject Type="Embed" ProgID="Equation.3" ShapeID="_x0000_i1048" DrawAspect="Content" ObjectID="_1549805779" r:id="rId69"/>
         </w:object>
       </w:r>
       <w:r>
@@ -3818,7 +3817,7 @@
           <v:shape id="_x0000_i1049" type="#_x0000_t75" style="width:25.5pt;height:16.9pt" o:ole="">
             <v:imagedata r:id="rId70" o:title=""/>
           </v:shape>
-          <o:OLEObject Type="Embed" ProgID="Equation.3" ShapeID="_x0000_i1049" DrawAspect="Content" ObjectID="_1549805296" r:id="rId71"/>
+          <o:OLEObject Type="Embed" ProgID="Equation.3" ShapeID="_x0000_i1049" DrawAspect="Content" ObjectID="_1549805780" r:id="rId71"/>
         </w:object>
       </w:r>
       <w:r>
@@ -3836,7 +3835,7 @@
           <v:shape id="_x0000_i1050" type="#_x0000_t75" style="width:21.4pt;height:16.9pt" o:ole="">
             <v:imagedata r:id="rId72" o:title=""/>
           </v:shape>
-          <o:OLEObject Type="Embed" ProgID="Equation.3" ShapeID="_x0000_i1050" DrawAspect="Content" ObjectID="_1549805297" r:id="rId73"/>
+          <o:OLEObject Type="Embed" ProgID="Equation.3" ShapeID="_x0000_i1050" DrawAspect="Content" ObjectID="_1549805781" r:id="rId73"/>
         </w:object>
       </w:r>
       <w:r>
@@ -3863,7 +3862,7 @@
           <v:shape id="_x0000_i1051" type="#_x0000_t75" style="width:106.5pt;height:37.15pt" o:ole="" fillcolor="window">
             <v:imagedata r:id="rId74" o:title=""/>
           </v:shape>
-          <o:OLEObject Type="Embed" ProgID="Equation.3" ShapeID="_x0000_i1051" DrawAspect="Content" ObjectID="_1549805298" r:id="rId75"/>
+          <o:OLEObject Type="Embed" ProgID="Equation.3" ShapeID="_x0000_i1051" DrawAspect="Content" ObjectID="_1549805782" r:id="rId75"/>
         </w:object>
       </w:r>
       <w:r>
@@ -3985,7 +3984,7 @@
           <v:shape id="_x0000_i1052" type="#_x0000_t75" style="width:25.15pt;height:21.4pt" o:ole="" fillcolor="window">
             <v:imagedata r:id="rId76" o:title=""/>
           </v:shape>
-          <o:OLEObject Type="Embed" ProgID="Equation.2" ShapeID="_x0000_i1052" DrawAspect="Content" ObjectID="_1549805299" r:id="rId77"/>
+          <o:OLEObject Type="Embed" ProgID="Equation.2" ShapeID="_x0000_i1052" DrawAspect="Content" ObjectID="_1549805783" r:id="rId77"/>
         </w:object>
       </w:r>
       <w:r>
@@ -4004,7 +4003,7 @@
           <v:shape id="_x0000_i1053" type="#_x0000_t75" style="width:76.5pt;height:39.4pt" o:ole="" fillcolor="window">
             <v:imagedata r:id="rId78" o:title=""/>
           </v:shape>
-          <o:OLEObject Type="Embed" ProgID="Equation.2" ShapeID="_x0000_i1053" DrawAspect="Content" ObjectID="_1549805300" r:id="rId79"/>
+          <o:OLEObject Type="Embed" ProgID="Equation.2" ShapeID="_x0000_i1053" DrawAspect="Content" ObjectID="_1549805784" r:id="rId79"/>
         </w:object>
       </w:r>
       <w:r>
@@ -4022,7 +4021,7 @@
           <v:shape id="_x0000_i1054" type="#_x0000_t75" style="width:39.4pt;height:13.15pt" o:ole="" fillcolor="window">
             <v:imagedata r:id="rId80" o:title=""/>
           </v:shape>
-          <o:OLEObject Type="Embed" ProgID="Equation.2" ShapeID="_x0000_i1054" DrawAspect="Content" ObjectID="_1549805301" r:id="rId81"/>
+          <o:OLEObject Type="Embed" ProgID="Equation.2" ShapeID="_x0000_i1054" DrawAspect="Content" ObjectID="_1549805785" r:id="rId81"/>
         </w:object>
       </w:r>
       <w:r>
@@ -4041,7 +4040,7 @@
           <v:shape id="_x0000_i1055" type="#_x0000_t75" style="width:73.5pt;height:19.15pt" o:ole="" fillcolor="window">
             <v:imagedata r:id="rId82" o:title=""/>
           </v:shape>
-          <o:OLEObject Type="Embed" ProgID="Equation.3" ShapeID="_x0000_i1055" DrawAspect="Content" ObjectID="_1549805302" r:id="rId83"/>
+          <o:OLEObject Type="Embed" ProgID="Equation.3" ShapeID="_x0000_i1055" DrawAspect="Content" ObjectID="_1549805786" r:id="rId83"/>
         </w:object>
       </w:r>
       <w:r>
@@ -4075,7 +4074,7 @@
           <v:shape id="_x0000_i1056" type="#_x0000_t75" style="width:25.15pt;height:21.4pt" o:ole="" fillcolor="window">
             <v:imagedata r:id="rId76" o:title=""/>
           </v:shape>
-          <o:OLEObject Type="Embed" ProgID="Equation.2" ShapeID="_x0000_i1056" DrawAspect="Content" ObjectID="_1549805303" r:id="rId84"/>
+          <o:OLEObject Type="Embed" ProgID="Equation.2" ShapeID="_x0000_i1056" DrawAspect="Content" ObjectID="_1549805787" r:id="rId84"/>
         </w:object>
       </w:r>
       <w:r>
@@ -4103,7 +4102,7 @@
           <v:shape id="_x0000_i1057" type="#_x0000_t75" style="width:198pt;height:37.15pt" o:ole="" fillcolor="window">
             <v:imagedata r:id="rId85" o:title=""/>
           </v:shape>
-          <o:OLEObject Type="Embed" ProgID="Equation.3" ShapeID="_x0000_i1057" DrawAspect="Content" ObjectID="_1549805304" r:id="rId86"/>
+          <o:OLEObject Type="Embed" ProgID="Equation.3" ShapeID="_x0000_i1057" DrawAspect="Content" ObjectID="_1549805788" r:id="rId86"/>
         </w:object>
       </w:r>
       <w:r>
@@ -4149,7 +4148,7 @@
           <v:shape id="_x0000_i1058" type="#_x0000_t75" style="width:28.9pt;height:16.9pt" o:ole="" fillcolor="window">
             <v:imagedata r:id="rId87" o:title=""/>
           </v:shape>
-          <o:OLEObject Type="Embed" ProgID="Equation.3" ShapeID="_x0000_i1058" DrawAspect="Content" ObjectID="_1549805305" r:id="rId88"/>
+          <o:OLEObject Type="Embed" ProgID="Equation.3" ShapeID="_x0000_i1058" DrawAspect="Content" ObjectID="_1549805789" r:id="rId88"/>
         </w:object>
       </w:r>
       <w:r>
@@ -4167,7 +4166,7 @@
           <v:shape id="_x0000_i1059" type="#_x0000_t75" style="width:12pt;height:10.9pt" o:ole="" fillcolor="window">
             <v:imagedata r:id="rId89" o:title=""/>
           </v:shape>
-          <o:OLEObject Type="Embed" ProgID="Equation.3" ShapeID="_x0000_i1059" DrawAspect="Content" ObjectID="_1549805306" r:id="rId90"/>
+          <o:OLEObject Type="Embed" ProgID="Equation.3" ShapeID="_x0000_i1059" DrawAspect="Content" ObjectID="_1549805790" r:id="rId90"/>
         </w:object>
       </w:r>
       <w:r>
@@ -4186,7 +4185,7 @@
           <v:shape id="_x0000_i1060" type="#_x0000_t75" style="width:117.4pt;height:18pt" o:ole="" fillcolor="window">
             <v:imagedata r:id="rId91" o:title=""/>
           </v:shape>
-          <o:OLEObject Type="Embed" ProgID="Equation.3" ShapeID="_x0000_i1060" DrawAspect="Content" ObjectID="_1549805307" r:id="rId92"/>
+          <o:OLEObject Type="Embed" ProgID="Equation.3" ShapeID="_x0000_i1060" DrawAspect="Content" ObjectID="_1549805791" r:id="rId92"/>
         </w:object>
       </w:r>
       <w:r>
@@ -4205,7 +4204,7 @@
           <v:shape id="_x0000_i1061" type="#_x0000_t75" style="width:24pt;height:21.4pt" o:ole="" fillcolor="window">
             <v:imagedata r:id="rId93" o:title=""/>
           </v:shape>
-          <o:OLEObject Type="Embed" ProgID="Equation.2" ShapeID="_x0000_i1061" DrawAspect="Content" ObjectID="_1549805308" r:id="rId94"/>
+          <o:OLEObject Type="Embed" ProgID="Equation.2" ShapeID="_x0000_i1061" DrawAspect="Content" ObjectID="_1549805792" r:id="rId94"/>
         </w:object>
       </w:r>
       <w:r>
@@ -4224,7 +4223,7 @@
           <v:shape id="_x0000_i1062" type="#_x0000_t75" style="width:73.15pt;height:21.4pt" o:ole="" fillcolor="window">
             <v:imagedata r:id="rId95" o:title=""/>
           </v:shape>
-          <o:OLEObject Type="Embed" ProgID="Equation.2" ShapeID="_x0000_i1062" DrawAspect="Content" ObjectID="_1549805309" r:id="rId96"/>
+          <o:OLEObject Type="Embed" ProgID="Equation.2" ShapeID="_x0000_i1062" DrawAspect="Content" ObjectID="_1549805793" r:id="rId96"/>
         </w:object>
       </w:r>
       <w:r>
@@ -4249,7 +4248,7 @@
           <v:shape id="_x0000_i1063" type="#_x0000_t75" style="width:25.15pt;height:21.4pt" o:ole="" fillcolor="window">
             <v:imagedata r:id="rId76" o:title=""/>
           </v:shape>
-          <o:OLEObject Type="Embed" ProgID="Equation.2" ShapeID="_x0000_i1063" DrawAspect="Content" ObjectID="_1549805310" r:id="rId97"/>
+          <o:OLEObject Type="Embed" ProgID="Equation.2" ShapeID="_x0000_i1063" DrawAspect="Content" ObjectID="_1549805794" r:id="rId97"/>
         </w:object>
       </w:r>
       <w:r>
@@ -4268,7 +4267,7 @@
           <v:shape id="_x0000_i1064" type="#_x0000_t75" style="width:34.5pt;height:21.4pt" o:ole="" fillcolor="window">
             <v:imagedata r:id="rId98" o:title=""/>
           </v:shape>
-          <o:OLEObject Type="Embed" ProgID="Equation.2" ShapeID="_x0000_i1064" DrawAspect="Content" ObjectID="_1549805311" r:id="rId99"/>
+          <o:OLEObject Type="Embed" ProgID="Equation.2" ShapeID="_x0000_i1064" DrawAspect="Content" ObjectID="_1549805795" r:id="rId99"/>
         </w:object>
       </w:r>
       <w:r>
@@ -4287,7 +4286,7 @@
           <v:shape id="_x0000_i1065" type="#_x0000_t75" style="width:13.5pt;height:12pt" o:ole="" fillcolor="window">
             <v:imagedata r:id="rId100" o:title=""/>
           </v:shape>
-          <o:OLEObject Type="Embed" ProgID="Equation.2" ShapeID="_x0000_i1065" DrawAspect="Content" ObjectID="_1549805312" r:id="rId101"/>
+          <o:OLEObject Type="Embed" ProgID="Equation.2" ShapeID="_x0000_i1065" DrawAspect="Content" ObjectID="_1549805796" r:id="rId101"/>
         </w:object>
       </w:r>
       <w:r>
@@ -4319,7 +4318,7 @@
           <v:shape id="_x0000_i1066" type="#_x0000_t75" style="width:51.4pt;height:16.9pt" o:ole="" fillcolor="window">
             <v:imagedata r:id="rId102" o:title=""/>
           </v:shape>
-          <o:OLEObject Type="Embed" ProgID="Equation.2" ShapeID="_x0000_i1066" DrawAspect="Content" ObjectID="_1549805313" r:id="rId103"/>
+          <o:OLEObject Type="Embed" ProgID="Equation.2" ShapeID="_x0000_i1066" DrawAspect="Content" ObjectID="_1549805797" r:id="rId103"/>
         </w:object>
       </w:r>
       <w:r>
@@ -4353,7 +4352,7 @@
           <v:shape id="_x0000_i1067" type="#_x0000_t75" style="width:34.9pt;height:21.4pt" o:ole="" fillcolor="window">
             <v:imagedata r:id="rId104" o:title=""/>
           </v:shape>
-          <o:OLEObject Type="Embed" ProgID="Equation.2" ShapeID="_x0000_i1067" DrawAspect="Content" ObjectID="_1549805314" r:id="rId105"/>
+          <o:OLEObject Type="Embed" ProgID="Equation.2" ShapeID="_x0000_i1067" DrawAspect="Content" ObjectID="_1549805798" r:id="rId105"/>
         </w:object>
       </w:r>
       <w:r>
@@ -4372,7 +4371,7 @@
           <v:shape id="_x0000_i1068" type="#_x0000_t75" style="width:25.15pt;height:21.4pt" o:ole="" fillcolor="window">
             <v:imagedata r:id="rId76" o:title=""/>
           </v:shape>
-          <o:OLEObject Type="Embed" ProgID="Equation.2" ShapeID="_x0000_i1068" DrawAspect="Content" ObjectID="_1549805315" r:id="rId106"/>
+          <o:OLEObject Type="Embed" ProgID="Equation.2" ShapeID="_x0000_i1068" DrawAspect="Content" ObjectID="_1549805799" r:id="rId106"/>
         </w:object>
       </w:r>
       <w:r>
@@ -4400,7 +4399,7 @@
           <v:shape id="_x0000_i1069" type="#_x0000_t75" style="width:99.4pt;height:37.5pt" o:ole="" fillcolor="window">
             <v:imagedata r:id="rId107" o:title=""/>
           </v:shape>
-          <o:OLEObject Type="Embed" ProgID="Equation.3" ShapeID="_x0000_i1069" DrawAspect="Content" ObjectID="_1549805316" r:id="rId108"/>
+          <o:OLEObject Type="Embed" ProgID="Equation.3" ShapeID="_x0000_i1069" DrawAspect="Content" ObjectID="_1549805800" r:id="rId108"/>
         </w:object>
       </w:r>
       <w:r>
@@ -4467,7 +4466,7 @@
           <v:shape id="_x0000_i1070" type="#_x0000_t75" style="width:21.4pt;height:16.9pt" o:ole="" fillcolor="window">
             <v:imagedata r:id="rId109" o:title=""/>
           </v:shape>
-          <o:OLEObject Type="Embed" ProgID="Equation.3" ShapeID="_x0000_i1070" DrawAspect="Content" ObjectID="_1549805317" r:id="rId110"/>
+          <o:OLEObject Type="Embed" ProgID="Equation.3" ShapeID="_x0000_i1070" DrawAspect="Content" ObjectID="_1549805801" r:id="rId110"/>
         </w:object>
       </w:r>
       <w:r>
@@ -4486,7 +4485,7 @@
           <v:shape id="_x0000_i1071" type="#_x0000_t75" style="width:28.9pt;height:16.9pt" o:ole="" fillcolor="window">
             <v:imagedata r:id="rId111" o:title=""/>
           </v:shape>
-          <o:OLEObject Type="Embed" ProgID="Equation.3" ShapeID="_x0000_i1071" DrawAspect="Content" ObjectID="_1549805318" r:id="rId112"/>
+          <o:OLEObject Type="Embed" ProgID="Equation.3" ShapeID="_x0000_i1071" DrawAspect="Content" ObjectID="_1549805802" r:id="rId112"/>
         </w:object>
       </w:r>
       <w:r>
@@ -4520,7 +4519,7 @@
           <v:shape id="_x0000_i1072" type="#_x0000_t75" style="width:28.9pt;height:16.9pt" o:ole="" fillcolor="window">
             <v:imagedata r:id="rId113" o:title=""/>
           </v:shape>
-          <o:OLEObject Type="Embed" ProgID="Equation.3" ShapeID="_x0000_i1072" DrawAspect="Content" ObjectID="_1549805319" r:id="rId114"/>
+          <o:OLEObject Type="Embed" ProgID="Equation.3" ShapeID="_x0000_i1072" DrawAspect="Content" ObjectID="_1549805803" r:id="rId114"/>
         </w:object>
       </w:r>
       <w:r>
@@ -4557,7 +4556,7 @@
           <v:shape id="_x0000_i1073" type="#_x0000_t75" style="width:34.9pt;height:21.4pt" o:ole="" fillcolor="window">
             <v:imagedata r:id="rId104" o:title=""/>
           </v:shape>
-          <o:OLEObject Type="Embed" ProgID="Equation.2" ShapeID="_x0000_i1073" DrawAspect="Content" ObjectID="_1549805320" r:id="rId115"/>
+          <o:OLEObject Type="Embed" ProgID="Equation.2" ShapeID="_x0000_i1073" DrawAspect="Content" ObjectID="_1549805804" r:id="rId115"/>
         </w:object>
       </w:r>
       <w:r>
@@ -4585,7 +4584,7 @@
           <v:shape id="_x0000_i1074" type="#_x0000_t75" style="width:274.15pt;height:19.5pt" o:ole="" fillcolor="window">
             <v:imagedata r:id="rId116" o:title=""/>
           </v:shape>
-          <o:OLEObject Type="Embed" ProgID="Equation.3" ShapeID="_x0000_i1074" DrawAspect="Content" ObjectID="_1549805321" r:id="rId117"/>
+          <o:OLEObject Type="Embed" ProgID="Equation.3" ShapeID="_x0000_i1074" DrawAspect="Content" ObjectID="_1549805805" r:id="rId117"/>
         </w:object>
       </w:r>
       <w:r>
@@ -4618,7 +4617,7 @@
           <v:shape id="_x0000_i1075" type="#_x0000_t75" style="width:79.5pt;height:21.4pt" o:ole="" fillcolor="window">
             <v:imagedata r:id="rId118" o:title=""/>
           </v:shape>
-          <o:OLEObject Type="Embed" ProgID="Equation.3" ShapeID="_x0000_i1075" DrawAspect="Content" ObjectID="_1549805322" r:id="rId119"/>
+          <o:OLEObject Type="Embed" ProgID="Equation.3" ShapeID="_x0000_i1075" DrawAspect="Content" ObjectID="_1549805806" r:id="rId119"/>
         </w:object>
       </w:r>
       <w:r>
@@ -4637,21 +4636,14 @@
           <v:shape id="_x0000_i1076" type="#_x0000_t75" style="width:13.5pt;height:12pt" o:ole="" fillcolor="window">
             <v:imagedata r:id="rId100" o:title=""/>
           </v:shape>
-          <o:OLEObject Type="Embed" ProgID="Equation.2" ShapeID="_x0000_i1076" DrawAspect="Content" ObjectID="_1549805323" r:id="rId120"/>
-        </w:object>
-      </w:r>
-      <w:r>
-        <w:rPr>
-          <w:highlight w:val="cyan"/>
-        </w:rPr>
-        <w:t xml:space="preserve">, участвующей в </w:t>
-      </w:r>
-      <w:r>
-        <w:rPr>
-          <w:highlight w:val="cyan"/>
-        </w:rPr>
-        <w:lastRenderedPageBreak/>
-        <w:t xml:space="preserve">формировании сигнала. Функцию </w:t>
+          <o:OLEObject Type="Embed" ProgID="Equation.2" ShapeID="_x0000_i1076" DrawAspect="Content" ObjectID="_1549805807" r:id="rId120"/>
+        </w:object>
+      </w:r>
+      <w:r>
+        <w:rPr>
+          <w:highlight w:val="cyan"/>
+        </w:rPr>
+        <w:t xml:space="preserve">, участвующей в формировании сигнала. Функцию </w:t>
       </w:r>
       <w:r>
         <w:rPr>
@@ -4663,7 +4655,7 @@
           <v:shape id="_x0000_i1077" type="#_x0000_t75" style="width:178.5pt;height:36pt" o:ole="" fillcolor="window">
             <v:imagedata r:id="rId121" o:title=""/>
           </v:shape>
-          <o:OLEObject Type="Embed" ProgID="Equation.3" ShapeID="_x0000_i1077" DrawAspect="Content" ObjectID="_1549805324" r:id="rId122"/>
+          <o:OLEObject Type="Embed" ProgID="Equation.3" ShapeID="_x0000_i1077" DrawAspect="Content" ObjectID="_1549805808" r:id="rId122"/>
         </w:object>
       </w:r>
       <w:r>
@@ -4682,7 +4674,7 @@
           <v:shape id="_x0000_i1078" type="#_x0000_t75" style="width:13.5pt;height:12pt" o:ole="" fillcolor="window">
             <v:imagedata r:id="rId100" o:title=""/>
           </v:shape>
-          <o:OLEObject Type="Embed" ProgID="Equation.2" ShapeID="_x0000_i1078" DrawAspect="Content" ObjectID="_1549805325" r:id="rId123"/>
+          <o:OLEObject Type="Embed" ProgID="Equation.2" ShapeID="_x0000_i1078" DrawAspect="Content" ObjectID="_1549805809" r:id="rId123"/>
         </w:object>
       </w:r>
       <w:r>
@@ -4727,7 +4719,7 @@
           <v:shape id="_x0000_i1079" type="#_x0000_t75" style="width:24pt;height:21.4pt" o:ole="" fillcolor="window">
             <v:imagedata r:id="rId93" o:title=""/>
           </v:shape>
-          <o:OLEObject Type="Embed" ProgID="Equation.2" ShapeID="_x0000_i1079" DrawAspect="Content" ObjectID="_1549805326" r:id="rId124"/>
+          <o:OLEObject Type="Embed" ProgID="Equation.2" ShapeID="_x0000_i1079" DrawAspect="Content" ObjectID="_1549805810" r:id="rId124"/>
         </w:object>
       </w:r>
       <w:r>
@@ -4746,7 +4738,7 @@
           <v:shape id="_x0000_i1080" type="#_x0000_t75" style="width:34.9pt;height:21.4pt" o:ole="" fillcolor="window">
             <v:imagedata r:id="rId104" o:title=""/>
           </v:shape>
-          <o:OLEObject Type="Embed" ProgID="Equation.2" ShapeID="_x0000_i1080" DrawAspect="Content" ObjectID="_1549805327" r:id="rId125"/>
+          <o:OLEObject Type="Embed" ProgID="Equation.2" ShapeID="_x0000_i1080" DrawAspect="Content" ObjectID="_1549805811" r:id="rId125"/>
         </w:object>
       </w:r>
       <w:r>
@@ -4788,7 +4780,7 @@
           <v:shape id="_x0000_i1081" type="#_x0000_t75" style="width:82.5pt;height:18pt" o:ole="" fillcolor="window">
             <v:imagedata r:id="rId127" o:title=""/>
           </v:shape>
-          <o:OLEObject Type="Embed" ProgID="Equation.3" ShapeID="_x0000_i1081" DrawAspect="Content" ObjectID="_1549805328" r:id="rId128"/>
+          <o:OLEObject Type="Embed" ProgID="Equation.3" ShapeID="_x0000_i1081" DrawAspect="Content" ObjectID="_1549805812" r:id="rId128"/>
         </w:object>
       </w:r>
     </w:p>
@@ -4809,7 +4801,7 @@
           <v:shape id="_x0000_i1082" type="#_x0000_t75" style="width:108pt;height:16.9pt" o:ole="" fillcolor="window">
             <v:imagedata r:id="rId129" o:title=""/>
           </v:shape>
-          <o:OLEObject Type="Embed" ProgID="Equation.3" ShapeID="_x0000_i1082" DrawAspect="Content" ObjectID="_1549805329" r:id="rId130"/>
+          <o:OLEObject Type="Embed" ProgID="Equation.3" ShapeID="_x0000_i1082" DrawAspect="Content" ObjectID="_1549805813" r:id="rId130"/>
         </w:object>
       </w:r>
       <w:r>
@@ -4834,7 +4826,7 @@
           <v:shape id="_x0000_i1083" type="#_x0000_t75" style="width:115.5pt;height:16.9pt" o:ole="" fillcolor="window">
             <v:imagedata r:id="rId131" o:title=""/>
           </v:shape>
-          <o:OLEObject Type="Embed" ProgID="Equation.3" ShapeID="_x0000_i1083" DrawAspect="Content" ObjectID="_1549805330" r:id="rId132"/>
+          <o:OLEObject Type="Embed" ProgID="Equation.3" ShapeID="_x0000_i1083" DrawAspect="Content" ObjectID="_1549805814" r:id="rId132"/>
         </w:object>
       </w:r>
     </w:p>
@@ -4855,7 +4847,7 @@
           <v:shape id="_x0000_i1084" type="#_x0000_t75" style="width:82.9pt;height:19.5pt" o:ole="" fillcolor="window">
             <v:imagedata r:id="rId133" o:title=""/>
           </v:shape>
-          <o:OLEObject Type="Embed" ProgID="Equation.3" ShapeID="_x0000_i1084" DrawAspect="Content" ObjectID="_1549805331" r:id="rId134"/>
+          <o:OLEObject Type="Embed" ProgID="Equation.3" ShapeID="_x0000_i1084" DrawAspect="Content" ObjectID="_1549805815" r:id="rId134"/>
         </w:object>
       </w:r>
       <w:r>
@@ -4886,7 +4878,7 @@
           <v:shape id="_x0000_i1085" type="#_x0000_t75" style="width:120pt;height:16.9pt" o:ole="" fillcolor="window">
             <v:imagedata r:id="rId135" o:title=""/>
           </v:shape>
-          <o:OLEObject Type="Embed" ProgID="Equation.3" ShapeID="_x0000_i1085" DrawAspect="Content" ObjectID="_1549805332" r:id="rId136"/>
+          <o:OLEObject Type="Embed" ProgID="Equation.3" ShapeID="_x0000_i1085" DrawAspect="Content" ObjectID="_1549805816" r:id="rId136"/>
         </w:object>
       </w:r>
     </w:p>
@@ -4965,7 +4957,7 @@
           <v:shape id="_x0000_i1086" type="#_x0000_t75" style="width:160.9pt;height:37.15pt" o:ole="" fillcolor="window">
             <v:imagedata r:id="rId138" o:title=""/>
           </v:shape>
-          <o:OLEObject Type="Embed" ProgID="Equation.3" ShapeID="_x0000_i1086" DrawAspect="Content" ObjectID="_1549805333" r:id="rId139"/>
+          <o:OLEObject Type="Embed" ProgID="Equation.3" ShapeID="_x0000_i1086" DrawAspect="Content" ObjectID="_1549805817" r:id="rId139"/>
         </w:object>
       </w:r>
       <w:r>
@@ -5067,7 +5059,7 @@
           <v:shape id="_x0000_i1087" type="#_x0000_t75" style="width:12pt;height:10.5pt" o:ole="">
             <v:imagedata r:id="rId141" o:title=""/>
           </v:shape>
-          <o:OLEObject Type="Embed" ProgID="Equation.3" ShapeID="_x0000_i1087" DrawAspect="Content" ObjectID="_1549805334" r:id="rId142"/>
+          <o:OLEObject Type="Embed" ProgID="Equation.3" ShapeID="_x0000_i1087" DrawAspect="Content" ObjectID="_1549805818" r:id="rId142"/>
         </w:object>
       </w:r>
       <w:r>
@@ -5085,7 +5077,7 @@
           <v:shape id="_x0000_i1088" type="#_x0000_t75" style="width:21.4pt;height:16.9pt" o:ole="">
             <v:imagedata r:id="rId143" o:title=""/>
           </v:shape>
-          <o:OLEObject Type="Embed" ProgID="Equation.3" ShapeID="_x0000_i1088" DrawAspect="Content" ObjectID="_1549805335" r:id="rId144"/>
+          <o:OLEObject Type="Embed" ProgID="Equation.3" ShapeID="_x0000_i1088" DrawAspect="Content" ObjectID="_1549805819" r:id="rId144"/>
         </w:object>
       </w:r>
       <w:r>
@@ -5104,7 +5096,7 @@
           <v:shape id="_x0000_i1089" type="#_x0000_t75" style="width:34.9pt;height:21.4pt" o:ole="" fillcolor="window">
             <v:imagedata r:id="rId104" o:title=""/>
           </v:shape>
-          <o:OLEObject Type="Embed" ProgID="Equation.2" ShapeID="_x0000_i1089" DrawAspect="Content" ObjectID="_1549805336" r:id="rId145"/>
+          <o:OLEObject Type="Embed" ProgID="Equation.2" ShapeID="_x0000_i1089" DrawAspect="Content" ObjectID="_1549805820" r:id="rId145"/>
         </w:object>
       </w:r>
       <w:r>
@@ -5132,7 +5124,7 @@
           <v:shape id="_x0000_i1090" type="#_x0000_t75" style="width:292.9pt;height:37.5pt" o:ole="" fillcolor="window">
             <v:imagedata r:id="rId146" o:title=""/>
           </v:shape>
-          <o:OLEObject Type="Embed" ProgID="Equation.3" ShapeID="_x0000_i1090" DrawAspect="Content" ObjectID="_1549805337" r:id="rId147"/>
+          <o:OLEObject Type="Embed" ProgID="Equation.3" ShapeID="_x0000_i1090" DrawAspect="Content" ObjectID="_1549805821" r:id="rId147"/>
         </w:object>
       </w:r>
     </w:p>
@@ -5161,7 +5153,7 @@
           <v:shape id="_x0000_i1091" type="#_x0000_t75" style="width:388.15pt;height:37.5pt" o:ole="" fillcolor="window">
             <v:imagedata r:id="rId148" o:title=""/>
           </v:shape>
-          <o:OLEObject Type="Embed" ProgID="Equation.3" ShapeID="_x0000_i1091" DrawAspect="Content" ObjectID="_1549805338" r:id="rId149"/>
+          <o:OLEObject Type="Embed" ProgID="Equation.3" ShapeID="_x0000_i1091" DrawAspect="Content" ObjectID="_1549805822" r:id="rId149"/>
         </w:object>
       </w:r>
       <w:r>
@@ -5200,7 +5192,7 @@
           <v:shape id="_x0000_i1092" type="#_x0000_t75" style="width:24pt;height:18pt" o:ole="" fillcolor="window">
             <v:imagedata r:id="rId150" o:title=""/>
           </v:shape>
-          <o:OLEObject Type="Embed" ProgID="Equation.3" ShapeID="_x0000_i1092" DrawAspect="Content" ObjectID="_1549805339" r:id="rId151"/>
+          <o:OLEObject Type="Embed" ProgID="Equation.3" ShapeID="_x0000_i1092" DrawAspect="Content" ObjectID="_1549805823" r:id="rId151"/>
         </w:object>
       </w:r>
       <w:r>
@@ -5218,7 +5210,7 @@
           <v:shape id="_x0000_i1093" type="#_x0000_t75" style="width:12pt;height:10.9pt" o:ole="" fillcolor="window">
             <v:imagedata r:id="rId152" o:title=""/>
           </v:shape>
-          <o:OLEObject Type="Embed" ProgID="Equation.3" ShapeID="_x0000_i1093" DrawAspect="Content" ObjectID="_1549805340" r:id="rId153"/>
+          <o:OLEObject Type="Embed" ProgID="Equation.3" ShapeID="_x0000_i1093" DrawAspect="Content" ObjectID="_1549805824" r:id="rId153"/>
         </w:object>
       </w:r>
       <w:r>
@@ -5236,7 +5228,7 @@
           <v:shape id="_x0000_i1094" type="#_x0000_t75" style="width:12pt;height:10.9pt" o:ole="" fillcolor="window">
             <v:imagedata r:id="rId154" o:title=""/>
           </v:shape>
-          <o:OLEObject Type="Embed" ProgID="Equation.3" ShapeID="_x0000_i1094" DrawAspect="Content" ObjectID="_1549805341" r:id="rId155"/>
+          <o:OLEObject Type="Embed" ProgID="Equation.3" ShapeID="_x0000_i1094" DrawAspect="Content" ObjectID="_1549805825" r:id="rId155"/>
         </w:object>
       </w:r>
       <w:r>
@@ -5255,7 +5247,7 @@
           <v:shape id="_x0000_i1095" type="#_x0000_t75" style="width:33.4pt;height:19.5pt" o:ole="" fillcolor="window">
             <v:imagedata r:id="rId156" o:title=""/>
           </v:shape>
-          <o:OLEObject Type="Embed" ProgID="Equation.3" ShapeID="_x0000_i1095" DrawAspect="Content" ObjectID="_1549805342" r:id="rId157"/>
+          <o:OLEObject Type="Embed" ProgID="Equation.3" ShapeID="_x0000_i1095" DrawAspect="Content" ObjectID="_1549805826" r:id="rId157"/>
         </w:object>
       </w:r>
       <w:r>
@@ -5274,7 +5266,7 @@
           <v:shape id="_x0000_i1096" type="#_x0000_t75" style="width:46.5pt;height:16.9pt" o:ole="" fillcolor="window">
             <v:imagedata r:id="rId158" o:title=""/>
           </v:shape>
-          <o:OLEObject Type="Embed" ProgID="Equation.3" ShapeID="_x0000_i1096" DrawAspect="Content" ObjectID="_1549805343" r:id="rId159"/>
+          <o:OLEObject Type="Embed" ProgID="Equation.3" ShapeID="_x0000_i1096" DrawAspect="Content" ObjectID="_1549805827" r:id="rId159"/>
         </w:object>
       </w:r>
       <w:r>
@@ -5313,6 +5305,7 @@
         <w:rPr>
           <w:highlight w:val="cyan"/>
         </w:rPr>
+        <w:lastRenderedPageBreak/>
         <w:t>Важное замечание (преобразование Лапласа и Z-преобразование)</w:t>
       </w:r>
     </w:p>
@@ -5357,7 +5350,7 @@
           <v:shape id="_x0000_i1097" type="#_x0000_t75" style="width:108pt;height:40.5pt" o:ole="" fillcolor="window">
             <v:imagedata r:id="rId160" o:title=""/>
           </v:shape>
-          <o:OLEObject Type="Embed" ProgID="Equation.2" ShapeID="_x0000_i1097" DrawAspect="Content" ObjectID="_1549805344" r:id="rId161"/>
+          <o:OLEObject Type="Embed" ProgID="Equation.2" ShapeID="_x0000_i1097" DrawAspect="Content" ObjectID="_1549805828" r:id="rId161"/>
         </w:object>
       </w:r>
       <w:r>
@@ -5433,7 +5426,7 @@
           <v:shape id="_x0000_i1098" type="#_x0000_t75" style="width:63.4pt;height:16.9pt" o:ole="" fillcolor="window">
             <v:imagedata r:id="rId162" o:title=""/>
           </v:shape>
-          <o:OLEObject Type="Embed" ProgID="Equation.2" ShapeID="_x0000_i1098" DrawAspect="Content" ObjectID="_1549805345" r:id="rId163"/>
+          <o:OLEObject Type="Embed" ProgID="Equation.2" ShapeID="_x0000_i1098" DrawAspect="Content" ObjectID="_1549805829" r:id="rId163"/>
         </w:object>
       </w:r>
       <w:r>
@@ -5489,7 +5482,7 @@
           <v:shape id="_x0000_i1099" type="#_x0000_t75" style="width:109.5pt;height:19.5pt" o:ole="" fillcolor="window">
             <v:imagedata r:id="rId164" o:title=""/>
           </v:shape>
-          <o:OLEObject Type="Embed" ProgID="Equation.2" ShapeID="_x0000_i1099" DrawAspect="Content" ObjectID="_1549805346" r:id="rId165"/>
+          <o:OLEObject Type="Embed" ProgID="Equation.2" ShapeID="_x0000_i1099" DrawAspect="Content" ObjectID="_1549805830" r:id="rId165"/>
         </w:object>
       </w:r>
       <w:r>
@@ -5522,7 +5515,7 @@
           <v:shape id="_x0000_i1100" type="#_x0000_t75" style="width:43.15pt;height:21.4pt" o:ole="" fillcolor="window">
             <v:imagedata r:id="rId166" o:title=""/>
           </v:shape>
-          <o:OLEObject Type="Embed" ProgID="Equation.2" ShapeID="_x0000_i1100" DrawAspect="Content" ObjectID="_1549805347" r:id="rId167"/>
+          <o:OLEObject Type="Embed" ProgID="Equation.2" ShapeID="_x0000_i1100" DrawAspect="Content" ObjectID="_1549805831" r:id="rId167"/>
         </w:object>
       </w:r>
       <w:r>
@@ -5606,7 +5599,7 @@
           <v:shape id="_x0000_i1101" type="#_x0000_t75" style="width:28.5pt;height:16.5pt" o:ole="" fillcolor="window">
             <v:imagedata r:id="rId168" o:title=""/>
           </v:shape>
-          <o:OLEObject Type="Embed" ProgID="Equation.2" ShapeID="_x0000_i1101" DrawAspect="Content" ObjectID="_1549805348" r:id="rId169"/>
+          <o:OLEObject Type="Embed" ProgID="Equation.2" ShapeID="_x0000_i1101" DrawAspect="Content" ObjectID="_1549805832" r:id="rId169"/>
         </w:object>
       </w:r>
       <w:r>
@@ -5720,7 +5713,7 @@
           <v:shape id="_x0000_i1102" type="#_x0000_t75" style="width:79.5pt;height:16.9pt" o:ole="" fillcolor="window">
             <v:imagedata r:id="rId170" o:title=""/>
           </v:shape>
-          <o:OLEObject Type="Embed" ProgID="Equation.3" ShapeID="_x0000_i1102" DrawAspect="Content" ObjectID="_1549805349" r:id="rId171"/>
+          <o:OLEObject Type="Embed" ProgID="Equation.3" ShapeID="_x0000_i1102" DrawAspect="Content" ObjectID="_1549805833" r:id="rId171"/>
         </w:object>
       </w:r>
       <w:r>
@@ -5765,7 +5758,7 @@
           <v:shape id="_x0000_i1103" type="#_x0000_t75" style="width:10.9pt;height:13.15pt" o:ole="" fillcolor="window">
             <v:imagedata r:id="rId172" o:title=""/>
           </v:shape>
-          <o:OLEObject Type="Embed" ProgID="Equation.3" ShapeID="_x0000_i1103" DrawAspect="Content" ObjectID="_1549805350" r:id="rId173"/>
+          <o:OLEObject Type="Embed" ProgID="Equation.3" ShapeID="_x0000_i1103" DrawAspect="Content" ObjectID="_1549805834" r:id="rId173"/>
         </w:object>
       </w:r>
       <w:r>
@@ -5798,7 +5791,7 @@
           <v:shape id="_x0000_i1104" type="#_x0000_t75" style="width:33.4pt;height:16.5pt" o:ole="" fillcolor="window">
             <v:imagedata r:id="rId174" o:title=""/>
           </v:shape>
-          <o:OLEObject Type="Embed" ProgID="Equation.3" ShapeID="_x0000_i1104" DrawAspect="Content" ObjectID="_1549805351" r:id="rId175"/>
+          <o:OLEObject Type="Embed" ProgID="Equation.3" ShapeID="_x0000_i1104" DrawAspect="Content" ObjectID="_1549805835" r:id="rId175"/>
         </w:object>
       </w:r>
       <w:r>
@@ -5816,7 +5809,7 @@
           <v:shape id="_x0000_i1105" type="#_x0000_t75" style="width:25.15pt;height:16.5pt" o:ole="" fillcolor="window">
             <v:imagedata r:id="rId176" o:title=""/>
           </v:shape>
-          <o:OLEObject Type="Embed" ProgID="Equation.3" ShapeID="_x0000_i1105" DrawAspect="Content" ObjectID="_1549805352" r:id="rId177"/>
+          <o:OLEObject Type="Embed" ProgID="Equation.3" ShapeID="_x0000_i1105" DrawAspect="Content" ObjectID="_1549805836" r:id="rId177"/>
         </w:object>
       </w:r>
       <w:r>
@@ -5901,7 +5894,7 @@
           <v:shape id="_x0000_i1106" type="#_x0000_t75" style="width:88.5pt;height:34.5pt" o:ole="" fillcolor="window">
             <v:imagedata r:id="rId178" o:title=""/>
           </v:shape>
-          <o:OLEObject Type="Embed" ProgID="Equation.3" ShapeID="_x0000_i1106" DrawAspect="Content" ObjectID="_1549805353" r:id="rId179"/>
+          <o:OLEObject Type="Embed" ProgID="Equation.3" ShapeID="_x0000_i1106" DrawAspect="Content" ObjectID="_1549805837" r:id="rId179"/>
         </w:object>
       </w:r>
       <w:r>
@@ -5988,7 +5981,7 @@
           <v:shape id="_x0000_i1107" type="#_x0000_t75" style="width:112.5pt;height:34.9pt" o:ole="" fillcolor="window">
             <v:imagedata r:id="rId180" o:title=""/>
           </v:shape>
-          <o:OLEObject Type="Embed" ProgID="Equation.3" ShapeID="_x0000_i1107" DrawAspect="Content" ObjectID="_1549805354" r:id="rId181"/>
+          <o:OLEObject Type="Embed" ProgID="Equation.3" ShapeID="_x0000_i1107" DrawAspect="Content" ObjectID="_1549805838" r:id="rId181"/>
         </w:object>
       </w:r>
       <w:r>
@@ -6051,7 +6044,7 @@
           <v:shape id="_x0000_i1108" type="#_x0000_t75" style="width:51.4pt;height:22.5pt" o:ole="" fillcolor="window">
             <v:imagedata r:id="rId182" o:title=""/>
           </v:shape>
-          <o:OLEObject Type="Embed" ProgID="Equation.2" ShapeID="_x0000_i1108" DrawAspect="Content" ObjectID="_1549805355" r:id="rId183"/>
+          <o:OLEObject Type="Embed" ProgID="Equation.2" ShapeID="_x0000_i1108" DrawAspect="Content" ObjectID="_1549805839" r:id="rId183"/>
         </w:object>
       </w:r>
       <w:r>
@@ -6083,6 +6076,7 @@
         <w:rPr>
           <w:highlight w:val="cyan"/>
         </w:rPr>
+        <w:lastRenderedPageBreak/>
         <w:t>Спектр Фурье дискретных сигналов</w:t>
       </w:r>
     </w:p>
@@ -6116,7 +6110,7 @@
           <v:shape id="_x0000_i1109" type="#_x0000_t75" style="width:22.9pt;height:16.9pt" o:ole="" fillcolor="window">
             <v:imagedata r:id="rId184" o:title=""/>
           </v:shape>
-          <o:OLEObject Type="Embed" ProgID="Equation.3" ShapeID="_x0000_i1109" DrawAspect="Content" ObjectID="_1549805356" r:id="rId185"/>
+          <o:OLEObject Type="Embed" ProgID="Equation.3" ShapeID="_x0000_i1109" DrawAspect="Content" ObjectID="_1549805840" r:id="rId185"/>
         </w:object>
       </w:r>
       <w:r>
@@ -6134,7 +6128,7 @@
           <v:shape id="_x0000_i1110" type="#_x0000_t75" style="width:36pt;height:18pt" o:ole="" fillcolor="window">
             <v:imagedata r:id="rId186" o:title=""/>
           </v:shape>
-          <o:OLEObject Type="Embed" ProgID="Equation.3" ShapeID="_x0000_i1110" DrawAspect="Content" ObjectID="_1549805357" r:id="rId187"/>
+          <o:OLEObject Type="Embed" ProgID="Equation.3" ShapeID="_x0000_i1110" DrawAspect="Content" ObjectID="_1549805841" r:id="rId187"/>
         </w:object>
       </w:r>
     </w:p>
@@ -6155,7 +6149,7 @@
           <v:shape id="_x0000_i1111" type="#_x0000_t75" style="width:130.9pt;height:36pt" o:ole="" fillcolor="window">
             <v:imagedata r:id="rId188" o:title=""/>
           </v:shape>
-          <o:OLEObject Type="Embed" ProgID="Equation.2" ShapeID="_x0000_i1111" DrawAspect="Content" ObjectID="_1549805358" r:id="rId189"/>
+          <o:OLEObject Type="Embed" ProgID="Equation.2" ShapeID="_x0000_i1111" DrawAspect="Content" ObjectID="_1549805842" r:id="rId189"/>
         </w:object>
       </w:r>
       <w:r>
@@ -6224,7 +6218,7 @@
           <v:shape id="_x0000_i1112" type="#_x0000_t75" style="width:151.9pt;height:40.5pt" o:ole="" fillcolor="window">
             <v:imagedata r:id="rId190" o:title=""/>
           </v:shape>
-          <o:OLEObject Type="Embed" ProgID="Equation.2" ShapeID="_x0000_i1112" DrawAspect="Content" ObjectID="_1549805359" r:id="rId191"/>
+          <o:OLEObject Type="Embed" ProgID="Equation.2" ShapeID="_x0000_i1112" DrawAspect="Content" ObjectID="_1549805843" r:id="rId191"/>
         </w:object>
       </w:r>
       <w:r>
@@ -6269,7 +6263,7 @@
           <v:shape id="_x0000_i1113" type="#_x0000_t75" style="width:43.5pt;height:24pt" o:ole="" fillcolor="window">
             <v:imagedata r:id="rId192" o:title=""/>
           </v:shape>
-          <o:OLEObject Type="Embed" ProgID="Equation.2" ShapeID="_x0000_i1113" DrawAspect="Content" ObjectID="_1549805360" r:id="rId193"/>
+          <o:OLEObject Type="Embed" ProgID="Equation.2" ShapeID="_x0000_i1113" DrawAspect="Content" ObjectID="_1549805844" r:id="rId193"/>
         </w:object>
       </w:r>
       <w:r>
@@ -6287,7 +6281,7 @@
           <v:shape id="_x0000_i1114" type="#_x0000_t75" style="width:43.5pt;height:24pt" o:ole="" fillcolor="window">
             <v:imagedata r:id="rId192" o:title=""/>
           </v:shape>
-          <o:OLEObject Type="Embed" ProgID="Equation.2" ShapeID="_x0000_i1114" DrawAspect="Content" ObjectID="_1549805361" r:id="rId194"/>
+          <o:OLEObject Type="Embed" ProgID="Equation.2" ShapeID="_x0000_i1114" DrawAspect="Content" ObjectID="_1549805845" r:id="rId194"/>
         </w:object>
       </w:r>
       <w:r>
@@ -6305,7 +6299,7 @@
           <v:shape id="_x0000_i1115" type="#_x0000_t75" style="width:45.4pt;height:18pt" o:ole="" fillcolor="window">
             <v:imagedata r:id="rId195" o:title=""/>
           </v:shape>
-          <o:OLEObject Type="Embed" ProgID="Equation.3" ShapeID="_x0000_i1115" DrawAspect="Content" ObjectID="_1549805362" r:id="rId196"/>
+          <o:OLEObject Type="Embed" ProgID="Equation.3" ShapeID="_x0000_i1115" DrawAspect="Content" ObjectID="_1549805846" r:id="rId196"/>
         </w:object>
       </w:r>
       <w:r>
@@ -6323,7 +6317,7 @@
           <v:shape id="_x0000_i1116" type="#_x0000_t75" style="width:43.5pt;height:24pt" o:ole="" fillcolor="window">
             <v:imagedata r:id="rId192" o:title=""/>
           </v:shape>
-          <o:OLEObject Type="Embed" ProgID="Equation.2" ShapeID="_x0000_i1116" DrawAspect="Content" ObjectID="_1549805363" r:id="rId197"/>
+          <o:OLEObject Type="Embed" ProgID="Equation.2" ShapeID="_x0000_i1116" DrawAspect="Content" ObjectID="_1549805847" r:id="rId197"/>
         </w:object>
       </w:r>
       <w:r>
@@ -6341,7 +6335,7 @@
           <v:shape id="_x0000_i1117" type="#_x0000_t75" style="width:13.15pt;height:12pt" o:ole="" fillcolor="window">
             <v:imagedata r:id="rId198" o:title=""/>
           </v:shape>
-          <o:OLEObject Type="Embed" ProgID="Equation.3" ShapeID="_x0000_i1117" DrawAspect="Content" ObjectID="_1549805364" r:id="rId199"/>
+          <o:OLEObject Type="Embed" ProgID="Equation.3" ShapeID="_x0000_i1117" DrawAspect="Content" ObjectID="_1549805848" r:id="rId199"/>
         </w:object>
       </w:r>
       <w:r>
@@ -6359,7 +6353,7 @@
           <v:shape id="_x0000_i1118" type="#_x0000_t75" style="width:21.4pt;height:18pt" o:ole="" fillcolor="window">
             <v:imagedata r:id="rId200" o:title=""/>
           </v:shape>
-          <o:OLEObject Type="Embed" ProgID="Equation.3" ShapeID="_x0000_i1118" DrawAspect="Content" ObjectID="_1549805365" r:id="rId201"/>
+          <o:OLEObject Type="Embed" ProgID="Equation.3" ShapeID="_x0000_i1118" DrawAspect="Content" ObjectID="_1549805849" r:id="rId201"/>
         </w:object>
       </w:r>
       <w:r>
@@ -6390,7 +6384,7 @@
           <v:shape id="_x0000_i1119" type="#_x0000_t75" style="width:43.5pt;height:24pt" o:ole="" fillcolor="window">
             <v:imagedata r:id="rId192" o:title=""/>
           </v:shape>
-          <o:OLEObject Type="Embed" ProgID="Equation.2" ShapeID="_x0000_i1119" DrawAspect="Content" ObjectID="_1549805366" r:id="rId202"/>
+          <o:OLEObject Type="Embed" ProgID="Equation.2" ShapeID="_x0000_i1119" DrawAspect="Content" ObjectID="_1549805850" r:id="rId202"/>
         </w:object>
       </w:r>
       <w:r>
@@ -6415,7 +6409,7 @@
           <v:shape id="_x0000_i1120" type="#_x0000_t75" style="width:19.5pt;height:13.5pt" o:ole="" fillcolor="window">
             <v:imagedata r:id="rId203" o:title=""/>
           </v:shape>
-          <o:OLEObject Type="Embed" ProgID="Equation.2" ShapeID="_x0000_i1120" DrawAspect="Content" ObjectID="_1549805367" r:id="rId204"/>
+          <o:OLEObject Type="Embed" ProgID="Equation.2" ShapeID="_x0000_i1120" DrawAspect="Content" ObjectID="_1549805851" r:id="rId204"/>
         </w:object>
       </w:r>
       <w:r>
@@ -6433,7 +6427,7 @@
           <v:shape id="_x0000_i1121" type="#_x0000_t75" style="width:45.4pt;height:21.4pt" o:ole="" fillcolor="window">
             <v:imagedata r:id="rId205" o:title=""/>
           </v:shape>
-          <o:OLEObject Type="Embed" ProgID="Equation.2" ShapeID="_x0000_i1121" DrawAspect="Content" ObjectID="_1549805368" r:id="rId206"/>
+          <o:OLEObject Type="Embed" ProgID="Equation.2" ShapeID="_x0000_i1121" DrawAspect="Content" ObjectID="_1549805852" r:id="rId206"/>
         </w:object>
       </w:r>
       <w:r>
@@ -6451,7 +6445,7 @@
           <v:shape id="_x0000_i1122" type="#_x0000_t75" style="width:37.5pt;height:21.4pt" o:ole="" fillcolor="window">
             <v:imagedata r:id="rId207" o:title=""/>
           </v:shape>
-          <o:OLEObject Type="Embed" ProgID="Equation.2" ShapeID="_x0000_i1122" DrawAspect="Content" ObjectID="_1549805369" r:id="rId208"/>
+          <o:OLEObject Type="Embed" ProgID="Equation.2" ShapeID="_x0000_i1122" DrawAspect="Content" ObjectID="_1549805853" r:id="rId208"/>
         </w:object>
       </w:r>
       <w:r>
@@ -6498,7 +6492,7 @@
           <v:shape id="_x0000_i1123" type="#_x0000_t75" style="width:88.5pt;height:19.15pt" o:ole="" fillcolor="window">
             <v:imagedata r:id="rId209" o:title=""/>
           </v:shape>
-          <o:OLEObject Type="Embed" ProgID="Equation.3" ShapeID="_x0000_i1123" DrawAspect="Content" ObjectID="_1549805370" r:id="rId210"/>
+          <o:OLEObject Type="Embed" ProgID="Equation.3" ShapeID="_x0000_i1123" DrawAspect="Content" ObjectID="_1549805854" r:id="rId210"/>
         </w:object>
       </w:r>
       <w:r>
@@ -6516,7 +6510,7 @@
           <v:shape id="_x0000_i1124" type="#_x0000_t75" style="width:36pt;height:18pt" o:ole="" fillcolor="window">
             <v:imagedata r:id="rId211" o:title=""/>
           </v:shape>
-          <o:OLEObject Type="Embed" ProgID="Equation.3" ShapeID="_x0000_i1124" DrawAspect="Content" ObjectID="_1549805371" r:id="rId212"/>
+          <o:OLEObject Type="Embed" ProgID="Equation.3" ShapeID="_x0000_i1124" DrawAspect="Content" ObjectID="_1549805855" r:id="rId212"/>
         </w:object>
       </w:r>
       <w:r>
@@ -6535,7 +6529,7 @@
           <v:shape id="_x0000_i1125" type="#_x0000_t75" style="width:45.4pt;height:19.15pt" o:ole="" fillcolor="window">
             <v:imagedata r:id="rId213" o:title=""/>
           </v:shape>
-          <o:OLEObject Type="Embed" ProgID="Equation.3" ShapeID="_x0000_i1125" DrawAspect="Content" ObjectID="_1549805372" r:id="rId214"/>
+          <o:OLEObject Type="Embed" ProgID="Equation.3" ShapeID="_x0000_i1125" DrawAspect="Content" ObjectID="_1549805856" r:id="rId214"/>
         </w:object>
       </w:r>
       <w:r>
@@ -6562,7 +6556,7 @@
           <v:shape id="_x0000_i1126" type="#_x0000_t75" style="width:165.4pt;height:34.5pt" o:ole="" fillcolor="window">
             <v:imagedata r:id="rId215" o:title=""/>
           </v:shape>
-          <o:OLEObject Type="Embed" ProgID="Equation.3" ShapeID="_x0000_i1126" DrawAspect="Content" ObjectID="_1549805373" r:id="rId216"/>
+          <o:OLEObject Type="Embed" ProgID="Equation.3" ShapeID="_x0000_i1126" DrawAspect="Content" ObjectID="_1549805857" r:id="rId216"/>
         </w:object>
       </w:r>
       <w:r>
@@ -6580,7 +6574,7 @@
           <v:shape id="_x0000_i1127" type="#_x0000_t75" style="width:85.15pt;height:16.5pt" o:ole="" fillcolor="window">
             <v:imagedata r:id="rId217" o:title=""/>
           </v:shape>
-          <o:OLEObject Type="Embed" ProgID="Equation.3" ShapeID="_x0000_i1127" DrawAspect="Content" ObjectID="_1549805374" r:id="rId218"/>
+          <o:OLEObject Type="Embed" ProgID="Equation.3" ShapeID="_x0000_i1127" DrawAspect="Content" ObjectID="_1549805858" r:id="rId218"/>
         </w:object>
       </w:r>
       <w:r>
@@ -6619,7 +6613,7 @@
           <v:shape id="_x0000_i1128" type="#_x0000_t75" style="width:19.5pt;height:31.15pt" o:ole="" fillcolor="window">
             <v:imagedata r:id="rId219" o:title=""/>
           </v:shape>
-          <o:OLEObject Type="Embed" ProgID="Equation.3" ShapeID="_x0000_i1128" DrawAspect="Content" ObjectID="_1549805375" r:id="rId220"/>
+          <o:OLEObject Type="Embed" ProgID="Equation.3" ShapeID="_x0000_i1128" DrawAspect="Content" ObjectID="_1549805859" r:id="rId220"/>
         </w:object>
       </w:r>
       <w:r>
@@ -6637,7 +6631,7 @@
           <v:shape id="_x0000_i1129" type="#_x0000_t75" style="width:48pt;height:31.15pt" o:ole="" fillcolor="window">
             <v:imagedata r:id="rId221" o:title=""/>
           </v:shape>
-          <o:OLEObject Type="Embed" ProgID="Equation.3" ShapeID="_x0000_i1129" DrawAspect="Content" ObjectID="_1549805376" r:id="rId222"/>
+          <o:OLEObject Type="Embed" ProgID="Equation.3" ShapeID="_x0000_i1129" DrawAspect="Content" ObjectID="_1549805860" r:id="rId222"/>
         </w:object>
       </w:r>
       <w:r>
@@ -6655,7 +6649,7 @@
           <v:shape id="_x0000_i1130" type="#_x0000_t75" style="width:37.5pt;height:16.9pt" o:ole="" fillcolor="window">
             <v:imagedata r:id="rId223" o:title=""/>
           </v:shape>
-          <o:OLEObject Type="Embed" ProgID="Equation.3" ShapeID="_x0000_i1130" DrawAspect="Content" ObjectID="_1549805377" r:id="rId224"/>
+          <o:OLEObject Type="Embed" ProgID="Equation.3" ShapeID="_x0000_i1130" DrawAspect="Content" ObjectID="_1549805861" r:id="rId224"/>
         </w:object>
       </w:r>
       <w:r>
@@ -6673,7 +6667,7 @@
           <v:shape id="_x0000_i1131" type="#_x0000_t75" style="width:43.5pt;height:24pt" o:ole="" fillcolor="window">
             <v:imagedata r:id="rId192" o:title=""/>
           </v:shape>
-          <o:OLEObject Type="Embed" ProgID="Equation.2" ShapeID="_x0000_i1131" DrawAspect="Content" ObjectID="_1549805378" r:id="rId225"/>
+          <o:OLEObject Type="Embed" ProgID="Equation.2" ShapeID="_x0000_i1131" DrawAspect="Content" ObjectID="_1549805862" r:id="rId225"/>
         </w:object>
       </w:r>
       <w:r>
@@ -6692,7 +6686,7 @@
           <v:shape id="_x0000_i1132" type="#_x0000_t75" style="width:45.4pt;height:19.15pt" o:ole="" fillcolor="window">
             <v:imagedata r:id="rId226" o:title=""/>
           </v:shape>
-          <o:OLEObject Type="Embed" ProgID="Equation.3" ShapeID="_x0000_i1132" DrawAspect="Content" ObjectID="_1549805379" r:id="rId227"/>
+          <o:OLEObject Type="Embed" ProgID="Equation.3" ShapeID="_x0000_i1132" DrawAspect="Content" ObjectID="_1549805863" r:id="rId227"/>
         </w:object>
       </w:r>
       <w:r>
@@ -6725,7 +6719,7 @@
           <v:shape id="_x0000_i1133" type="#_x0000_t75" style="width:46.9pt;height:34.5pt" o:ole="" fillcolor="window">
             <v:imagedata r:id="rId228" o:title=""/>
           </v:shape>
-          <o:OLEObject Type="Embed" ProgID="Equation.3" ShapeID="_x0000_i1133" DrawAspect="Content" ObjectID="_1549805380" r:id="rId229"/>
+          <o:OLEObject Type="Embed" ProgID="Equation.3" ShapeID="_x0000_i1133" DrawAspect="Content" ObjectID="_1549805864" r:id="rId229"/>
         </w:object>
       </w:r>
       <w:r>
@@ -6743,7 +6737,7 @@
           <v:shape id="_x0000_i1134" type="#_x0000_t75" style="width:46.9pt;height:34.5pt" o:ole="" fillcolor="window">
             <v:imagedata r:id="rId230" o:title=""/>
           </v:shape>
-          <o:OLEObject Type="Embed" ProgID="Equation.3" ShapeID="_x0000_i1134" DrawAspect="Content" ObjectID="_1549805381" r:id="rId231"/>
+          <o:OLEObject Type="Embed" ProgID="Equation.3" ShapeID="_x0000_i1134" DrawAspect="Content" ObjectID="_1549805865" r:id="rId231"/>
         </w:object>
       </w:r>
       <w:r>
@@ -6779,7 +6773,7 @@
           <v:shape id="_x0000_i1135" type="#_x0000_t75" style="width:150pt;height:63.4pt" o:ole="" fillcolor="window">
             <v:imagedata r:id="rId233" o:title=""/>
           </v:shape>
-          <o:OLEObject Type="Embed" ProgID="Equation.3" ShapeID="_x0000_i1135" DrawAspect="Content" ObjectID="_1549805382" r:id="rId234"/>
+          <o:OLEObject Type="Embed" ProgID="Equation.3" ShapeID="_x0000_i1135" DrawAspect="Content" ObjectID="_1549805866" r:id="rId234"/>
         </w:object>
       </w:r>
       <w:r>
@@ -6901,7 +6895,7 @@
           <v:shape id="_x0000_i1136" type="#_x0000_t75" style="width:36pt;height:18pt" o:ole="" fillcolor="window">
             <v:imagedata r:id="rId235" o:title=""/>
           </v:shape>
-          <o:OLEObject Type="Embed" ProgID="Equation.3" ShapeID="_x0000_i1136" DrawAspect="Content" ObjectID="_1549805383" r:id="rId236"/>
+          <o:OLEObject Type="Embed" ProgID="Equation.3" ShapeID="_x0000_i1136" DrawAspect="Content" ObjectID="_1549805867" r:id="rId236"/>
         </w:object>
       </w:r>
       <w:r>
@@ -6951,7 +6945,7 @@
           <v:shape id="_x0000_i1137" type="#_x0000_t75" style="width:162pt;height:36pt" o:ole="" fillcolor="window">
             <v:imagedata r:id="rId237" o:title=""/>
           </v:shape>
-          <o:OLEObject Type="Embed" ProgID="Equation.3" ShapeID="_x0000_i1137" DrawAspect="Content" ObjectID="_1549805384" r:id="rId238"/>
+          <o:OLEObject Type="Embed" ProgID="Equation.3" ShapeID="_x0000_i1137" DrawAspect="Content" ObjectID="_1549805868" r:id="rId238"/>
         </w:object>
       </w:r>
       <w:r>
@@ -7015,7 +7009,7 @@
           <v:shape id="_x0000_i1138" type="#_x0000_t75" style="width:22.9pt;height:16.9pt" o:ole="" fillcolor="window">
             <v:imagedata r:id="rId239" o:title=""/>
           </v:shape>
-          <o:OLEObject Type="Embed" ProgID="Equation.3" ShapeID="_x0000_i1138" DrawAspect="Content" ObjectID="_1549805385" r:id="rId240"/>
+          <o:OLEObject Type="Embed" ProgID="Equation.3" ShapeID="_x0000_i1138" DrawAspect="Content" ObjectID="_1549805869" r:id="rId240"/>
         </w:object>
       </w:r>
       <w:r>
@@ -7042,7 +7036,7 @@
           <v:shape id="_x0000_i1139" type="#_x0000_t75" style="width:103.15pt;height:36pt" o:ole="" fillcolor="window">
             <v:imagedata r:id="rId241" o:title=""/>
           </v:shape>
-          <o:OLEObject Type="Embed" ProgID="Equation.3" ShapeID="_x0000_i1139" DrawAspect="Content" ObjectID="_1549805386" r:id="rId242"/>
+          <o:OLEObject Type="Embed" ProgID="Equation.3" ShapeID="_x0000_i1139" DrawAspect="Content" ObjectID="_1549805870" r:id="rId242"/>
         </w:object>
       </w:r>
       <w:r>
@@ -7120,7 +7114,7 @@
           <v:shape id="_x0000_i1140" type="#_x0000_t75" style="width:112.5pt;height:36pt" o:ole="" fillcolor="window">
             <v:imagedata r:id="rId243" o:title=""/>
           </v:shape>
-          <o:OLEObject Type="Embed" ProgID="Equation.3" ShapeID="_x0000_i1140" DrawAspect="Content" ObjectID="_1549805387" r:id="rId244"/>
+          <o:OLEObject Type="Embed" ProgID="Equation.3" ShapeID="_x0000_i1140" DrawAspect="Content" ObjectID="_1549805871" r:id="rId244"/>
         </w:object>
       </w:r>
       <w:r>
@@ -7197,7 +7191,7 @@
           <v:shape id="_x0000_i1141" type="#_x0000_t75" style="width:31.5pt;height:18pt" o:ole="" fillcolor="window">
             <v:imagedata r:id="rId245" o:title=""/>
           </v:shape>
-          <o:OLEObject Type="Embed" ProgID="Equation.3" ShapeID="_x0000_i1141" DrawAspect="Content" ObjectID="_1549805388" r:id="rId246"/>
+          <o:OLEObject Type="Embed" ProgID="Equation.3" ShapeID="_x0000_i1141" DrawAspect="Content" ObjectID="_1549805872" r:id="rId246"/>
         </w:object>
       </w:r>
       <w:r>
@@ -7215,7 +7209,7 @@
           <v:shape id="_x0000_i1142" type="#_x0000_t75" style="width:43.5pt;height:24pt" o:ole="" fillcolor="window">
             <v:imagedata r:id="rId192" o:title=""/>
           </v:shape>
-          <o:OLEObject Type="Embed" ProgID="Equation.2" ShapeID="_x0000_i1142" DrawAspect="Content" ObjectID="_1549805389" r:id="rId247"/>
+          <o:OLEObject Type="Embed" ProgID="Equation.2" ShapeID="_x0000_i1142" DrawAspect="Content" ObjectID="_1549805873" r:id="rId247"/>
         </w:object>
       </w:r>
       <w:r>
@@ -7255,7 +7249,7 @@
           <v:shape id="_x0000_i1143" type="#_x0000_t75" style="width:31.5pt;height:18pt" o:ole="" fillcolor="window">
             <v:imagedata r:id="rId245" o:title=""/>
           </v:shape>
-          <o:OLEObject Type="Embed" ProgID="Equation.3" ShapeID="_x0000_i1143" DrawAspect="Content" ObjectID="_1549805390" r:id="rId248"/>
+          <o:OLEObject Type="Embed" ProgID="Equation.3" ShapeID="_x0000_i1143" DrawAspect="Content" ObjectID="_1549805874" r:id="rId248"/>
         </w:object>
       </w:r>
       <w:r>
@@ -7308,7 +7302,7 @@
           <v:shape id="_x0000_i1144" type="#_x0000_t75" style="width:103.5pt;height:40.5pt" o:ole="" fillcolor="window">
             <v:imagedata r:id="rId249" o:title=""/>
           </v:shape>
-          <o:OLEObject Type="Embed" ProgID="Equation.3" ShapeID="_x0000_i1144" DrawAspect="Content" ObjectID="_1549805391" r:id="rId250"/>
+          <o:OLEObject Type="Embed" ProgID="Equation.3" ShapeID="_x0000_i1144" DrawAspect="Content" ObjectID="_1549805875" r:id="rId250"/>
         </w:object>
       </w:r>
       <w:r>
@@ -7371,7 +7365,7 @@
           <v:shape id="_x0000_i1145" type="#_x0000_t75" style="width:36pt;height:18pt" o:ole="" fillcolor="window">
             <v:imagedata r:id="rId251" o:title=""/>
           </v:shape>
-          <o:OLEObject Type="Embed" ProgID="Equation.3" ShapeID="_x0000_i1145" DrawAspect="Content" ObjectID="_1549805392" r:id="rId252"/>
+          <o:OLEObject Type="Embed" ProgID="Equation.3" ShapeID="_x0000_i1145" DrawAspect="Content" ObjectID="_1549805876" r:id="rId252"/>
         </w:object>
       </w:r>
       <w:r>
@@ -7389,7 +7383,7 @@
           <v:shape id="_x0000_i1146" type="#_x0000_t75" style="width:16.5pt;height:22.5pt" o:ole="" fillcolor="window">
             <v:imagedata r:id="rId253" o:title=""/>
           </v:shape>
-          <o:OLEObject Type="Embed" ProgID="Equation.2" ShapeID="_x0000_i1146" DrawAspect="Content" ObjectID="_1549805393" r:id="rId254"/>
+          <o:OLEObject Type="Embed" ProgID="Equation.2" ShapeID="_x0000_i1146" DrawAspect="Content" ObjectID="_1549805877" r:id="rId254"/>
         </w:object>
       </w:r>
       <w:r>
@@ -7422,7 +7416,7 @@
           <v:shape id="_x0000_i1147" type="#_x0000_t75" style="width:36pt;height:18pt" o:ole="" fillcolor="window">
             <v:imagedata r:id="rId255" o:title=""/>
           </v:shape>
-          <o:OLEObject Type="Embed" ProgID="Equation.3" ShapeID="_x0000_i1147" DrawAspect="Content" ObjectID="_1549805394" r:id="rId256"/>
+          <o:OLEObject Type="Embed" ProgID="Equation.3" ShapeID="_x0000_i1147" DrawAspect="Content" ObjectID="_1549805878" r:id="rId256"/>
         </w:object>
       </w:r>
       <w:r>
@@ -7440,7 +7434,7 @@
           <v:shape id="_x0000_i1148" type="#_x0000_t75" style="width:22.9pt;height:16.9pt" o:ole="" fillcolor="window">
             <v:imagedata r:id="rId257" o:title=""/>
           </v:shape>
-          <o:OLEObject Type="Embed" ProgID="Equation.3" ShapeID="_x0000_i1148" DrawAspect="Content" ObjectID="_1549805395" r:id="rId258"/>
+          <o:OLEObject Type="Embed" ProgID="Equation.3" ShapeID="_x0000_i1148" DrawAspect="Content" ObjectID="_1549805879" r:id="rId258"/>
         </w:object>
       </w:r>
       <w:r>
@@ -7467,7 +7461,7 @@
           <v:shape id="_x0000_i1149" type="#_x0000_t75" style="width:172.5pt;height:70.5pt" o:ole="" fillcolor="window">
             <v:imagedata r:id="rId259" o:title=""/>
           </v:shape>
-          <o:OLEObject Type="Embed" ProgID="Equation.3" ShapeID="_x0000_i1149" DrawAspect="Content" ObjectID="_1549805396" r:id="rId260"/>
+          <o:OLEObject Type="Embed" ProgID="Equation.3" ShapeID="_x0000_i1149" DrawAspect="Content" ObjectID="_1549805880" r:id="rId260"/>
         </w:object>
       </w:r>
       <w:r>
@@ -7518,7 +7512,7 @@
           <v:shape id="_x0000_i1150" type="#_x0000_t75" style="width:16.5pt;height:22.5pt" o:ole="" fillcolor="window">
             <v:imagedata r:id="rId253" o:title=""/>
           </v:shape>
-          <o:OLEObject Type="Embed" ProgID="Equation.2" ShapeID="_x0000_i1150" DrawAspect="Content" ObjectID="_1549805397" r:id="rId261"/>
+          <o:OLEObject Type="Embed" ProgID="Equation.2" ShapeID="_x0000_i1150" DrawAspect="Content" ObjectID="_1549805881" r:id="rId261"/>
         </w:object>
       </w:r>
       <w:r>
@@ -7549,21 +7543,14 @@
           <v:shape id="_x0000_i1151" type="#_x0000_t75" style="width:22.9pt;height:16.9pt" o:ole="" fillcolor="window">
             <v:imagedata r:id="rId262" o:title=""/>
           </v:shape>
-          <o:OLEObject Type="Embed" ProgID="Equation.3" ShapeID="_x0000_i1151" DrawAspect="Content" ObjectID="_1549805398" r:id="rId263"/>
-        </w:object>
-      </w:r>
-      <w:r>
-        <w:rPr>
-          <w:highlight w:val="cyan"/>
-        </w:rPr>
-        <w:t xml:space="preserve"> - N, но знали бы его непрерывный </w:t>
-      </w:r>
-      <w:r>
-        <w:rPr>
-          <w:highlight w:val="cyan"/>
-        </w:rPr>
-        <w:lastRenderedPageBreak/>
-        <w:t xml:space="preserve">Фурье-спектр </w:t>
+          <o:OLEObject Type="Embed" ProgID="Equation.3" ShapeID="_x0000_i1151" DrawAspect="Content" ObjectID="_1549805882" r:id="rId263"/>
+        </w:object>
+      </w:r>
+      <w:r>
+        <w:rPr>
+          <w:highlight w:val="cyan"/>
+        </w:rPr>
+        <w:t xml:space="preserve"> - N, но знали бы его непрерывный Фурье-спектр </w:t>
       </w:r>
       <w:r>
         <w:rPr>
@@ -7574,7 +7561,7 @@
           <v:shape id="_x0000_i1152" type="#_x0000_t75" style="width:36pt;height:18pt" o:ole="" fillcolor="window">
             <v:imagedata r:id="rId264" o:title=""/>
           </v:shape>
-          <o:OLEObject Type="Embed" ProgID="Equation.3" ShapeID="_x0000_i1152" DrawAspect="Content" ObjectID="_1549805399" r:id="rId265"/>
+          <o:OLEObject Type="Embed" ProgID="Equation.3" ShapeID="_x0000_i1152" DrawAspect="Content" ObjectID="_1549805883" r:id="rId265"/>
         </w:object>
       </w:r>
       <w:r>
@@ -7592,7 +7579,7 @@
           <v:shape id="_x0000_i1153" type="#_x0000_t75" style="width:16.5pt;height:22.9pt" o:ole="" fillcolor="window">
             <v:imagedata r:id="rId266" o:title=""/>
           </v:shape>
-          <o:OLEObject Type="Embed" ProgID="Equation.2" ShapeID="_x0000_i1153" DrawAspect="Content" ObjectID="_1549805400" r:id="rId267"/>
+          <o:OLEObject Type="Embed" ProgID="Equation.2" ShapeID="_x0000_i1153" DrawAspect="Content" ObjectID="_1549805884" r:id="rId267"/>
         </w:object>
       </w:r>
       <w:r>
@@ -7610,7 +7597,7 @@
           <v:shape id="_x0000_i1154" type="#_x0000_t75" style="width:43.5pt;height:24pt" o:ole="" fillcolor="window">
             <v:imagedata r:id="rId192" o:title=""/>
           </v:shape>
-          <o:OLEObject Type="Embed" ProgID="Equation.2" ShapeID="_x0000_i1154" DrawAspect="Content" ObjectID="_1549805401" r:id="rId268"/>
+          <o:OLEObject Type="Embed" ProgID="Equation.2" ShapeID="_x0000_i1154" DrawAspect="Content" ObjectID="_1549805885" r:id="rId268"/>
         </w:object>
       </w:r>
       <w:r>
@@ -7628,7 +7615,7 @@
           <v:shape id="_x0000_i1155" type="#_x0000_t75" style="width:31.5pt;height:18pt" o:ole="" fillcolor="window">
             <v:imagedata r:id="rId245" o:title=""/>
           </v:shape>
-          <o:OLEObject Type="Embed" ProgID="Equation.3" ShapeID="_x0000_i1155" DrawAspect="Content" ObjectID="_1549805402" r:id="rId269"/>
+          <o:OLEObject Type="Embed" ProgID="Equation.3" ShapeID="_x0000_i1155" DrawAspect="Content" ObjectID="_1549805886" r:id="rId269"/>
         </w:object>
       </w:r>
       <w:r>
@@ -7646,7 +7633,7 @@
           <v:shape id="_x0000_i1156" type="#_x0000_t75" style="width:25.15pt;height:21.4pt" o:ole="" fillcolor="window">
             <v:imagedata r:id="rId270" o:title=""/>
           </v:shape>
-          <o:OLEObject Type="Embed" ProgID="Equation.2" ShapeID="_x0000_i1156" DrawAspect="Content" ObjectID="_1549805403" r:id="rId271"/>
+          <o:OLEObject Type="Embed" ProgID="Equation.2" ShapeID="_x0000_i1156" DrawAspect="Content" ObjectID="_1549805887" r:id="rId271"/>
         </w:object>
       </w:r>
       <w:r>
@@ -7664,7 +7651,7 @@
           <v:shape id="_x0000_i1157" type="#_x0000_t75" style="width:27.4pt;height:21.4pt" o:ole="" fillcolor="window">
             <v:imagedata r:id="rId272" o:title=""/>
           </v:shape>
-          <o:OLEObject Type="Embed" ProgID="Equation.2" ShapeID="_x0000_i1157" DrawAspect="Content" ObjectID="_1549805404" r:id="rId273"/>
+          <o:OLEObject Type="Embed" ProgID="Equation.2" ShapeID="_x0000_i1157" DrawAspect="Content" ObjectID="_1549805888" r:id="rId273"/>
         </w:object>
       </w:r>
       <w:r>
@@ -7682,7 +7669,7 @@
           <v:shape id="_x0000_i1158" type="#_x0000_t75" style="width:25.15pt;height:21.4pt" o:ole="" fillcolor="window">
             <v:imagedata r:id="rId270" o:title=""/>
           </v:shape>
-          <o:OLEObject Type="Embed" ProgID="Equation.2" ShapeID="_x0000_i1158" DrawAspect="Content" ObjectID="_1549805405" r:id="rId274"/>
+          <o:OLEObject Type="Embed" ProgID="Equation.2" ShapeID="_x0000_i1158" DrawAspect="Content" ObjectID="_1549805889" r:id="rId274"/>
         </w:object>
       </w:r>
       <w:r>
@@ -7713,7 +7700,7 @@
           <v:shape id="_x0000_i1159" type="#_x0000_t75" style="width:90pt;height:19.15pt" o:ole="" fillcolor="window">
             <v:imagedata r:id="rId275" o:title=""/>
           </v:shape>
-          <o:OLEObject Type="Embed" ProgID="Equation.3" ShapeID="_x0000_i1159" DrawAspect="Content" ObjectID="_1549805406" r:id="rId276"/>
+          <o:OLEObject Type="Embed" ProgID="Equation.3" ShapeID="_x0000_i1159" DrawAspect="Content" ObjectID="_1549805890" r:id="rId276"/>
         </w:object>
       </w:r>
       <w:r>
@@ -7731,7 +7718,7 @@
           <v:shape id="_x0000_i1160" type="#_x0000_t75" style="width:21.4pt;height:16.9pt" o:ole="" fillcolor="window">
             <v:imagedata r:id="rId277" o:title=""/>
           </v:shape>
-          <o:OLEObject Type="Embed" ProgID="Equation.3" ShapeID="_x0000_i1160" DrawAspect="Content" ObjectID="_1549805407" r:id="rId278"/>
+          <o:OLEObject Type="Embed" ProgID="Equation.3" ShapeID="_x0000_i1160" DrawAspect="Content" ObjectID="_1549805891" r:id="rId278"/>
         </w:object>
       </w:r>
       <w:r>
@@ -7805,7 +7792,7 @@
           <v:shape id="_x0000_i1161" type="#_x0000_t75" style="width:121.15pt;height:39.4pt" o:ole="" fillcolor="window">
             <v:imagedata r:id="rId279" o:title=""/>
           </v:shape>
-          <o:OLEObject Type="Embed" ProgID="Equation.2" ShapeID="_x0000_i1161" DrawAspect="Content" ObjectID="_1549805408" r:id="rId280"/>
+          <o:OLEObject Type="Embed" ProgID="Equation.2" ShapeID="_x0000_i1161" DrawAspect="Content" ObjectID="_1549805892" r:id="rId280"/>
         </w:object>
       </w:r>
       <w:r>
@@ -7900,7 +7887,7 @@
           <v:shape id="_x0000_i1162" type="#_x0000_t75" style="width:91.15pt;height:18pt" o:ole="" fillcolor="window">
             <v:imagedata r:id="rId281" o:title=""/>
           </v:shape>
-          <o:OLEObject Type="Embed" ProgID="Equation.3" ShapeID="_x0000_i1162" DrawAspect="Content" ObjectID="_1549805409" r:id="rId282"/>
+          <o:OLEObject Type="Embed" ProgID="Equation.3" ShapeID="_x0000_i1162" DrawAspect="Content" ObjectID="_1549805893" r:id="rId282"/>
         </w:object>
       </w:r>
       <w:r>
@@ -7977,6 +7964,7 @@
           <w:b/>
           <w:highlight w:val="cyan"/>
         </w:rPr>
+        <w:lastRenderedPageBreak/>
         <w:t xml:space="preserve">Примечание. </w:t>
       </w:r>
       <w:r>
@@ -8015,7 +8003,7 @@
           <v:shape id="_x0000_i1163" type="#_x0000_t75" style="width:94.5pt;height:19.15pt" o:ole="">
             <v:imagedata r:id="rId283" o:title=""/>
           </v:shape>
-          <o:OLEObject Type="Embed" ProgID="Equation.3" ShapeID="_x0000_i1163" DrawAspect="Content" ObjectID="_1549805410" r:id="rId284"/>
+          <o:OLEObject Type="Embed" ProgID="Equation.3" ShapeID="_x0000_i1163" DrawAspect="Content" ObjectID="_1549805894" r:id="rId284"/>
         </w:object>
       </w:r>
       <w:r>
@@ -8033,7 +8021,7 @@
           <v:shape id="_x0000_i1164" type="#_x0000_t75" style="width:58.5pt;height:18pt" o:ole="">
             <v:imagedata r:id="rId285" o:title=""/>
           </v:shape>
-          <o:OLEObject Type="Embed" ProgID="Equation.3" ShapeID="_x0000_i1164" DrawAspect="Content" ObjectID="_1549805411" r:id="rId286"/>
+          <o:OLEObject Type="Embed" ProgID="Equation.3" ShapeID="_x0000_i1164" DrawAspect="Content" ObjectID="_1549805895" r:id="rId286"/>
         </w:object>
       </w:r>
       <w:r>
@@ -8123,7 +8111,6 @@
         <w:rPr>
           <w:highlight w:val="yellow"/>
         </w:rPr>
-        <w:lastRenderedPageBreak/>
         <w:t xml:space="preserve">Многочисленные. </w:t>
       </w:r>
       <w:r>
@@ -8232,7 +8219,7 @@
           <v:shape id="_x0000_i1165" type="#_x0000_t75" style="width:25.5pt;height:18pt" o:ole="" fillcolor="window">
             <v:imagedata r:id="rId287" o:title=""/>
           </v:shape>
-          <o:OLEObject Type="Embed" ProgID="Equation.3" ShapeID="_x0000_i1165" DrawAspect="Content" ObjectID="_1549805412" r:id="rId288"/>
+          <o:OLEObject Type="Embed" ProgID="Equation.3" ShapeID="_x0000_i1165" DrawAspect="Content" ObjectID="_1549805896" r:id="rId288"/>
         </w:object>
       </w:r>
       <w:r>
@@ -8250,7 +8237,7 @@
           <v:shape id="_x0000_i1166" type="#_x0000_t75" style="width:24pt;height:18pt" o:ole="" fillcolor="window">
             <v:imagedata r:id="rId289" o:title=""/>
           </v:shape>
-          <o:OLEObject Type="Embed" ProgID="Equation.3" ShapeID="_x0000_i1166" DrawAspect="Content" ObjectID="_1549805413" r:id="rId290"/>
+          <o:OLEObject Type="Embed" ProgID="Equation.3" ShapeID="_x0000_i1166" DrawAspect="Content" ObjectID="_1549805897" r:id="rId290"/>
         </w:object>
       </w:r>
       <w:r>
@@ -8434,6 +8421,7 @@
         </w:rPr>
       </w:pPr>
       <w:r>
+        <w:lastRenderedPageBreak/>
         <w:t xml:space="preserve">В основном меню резервируется пункт «ДПФ». При нажатии на него пользователю предлагается выбрать нужный канал из выпадающего списка. Можно реализовать альтернативную схему выбора канала для расчета его ДПФ. Правой кнопкой мышки нажимаете на нужный канал в окне пиктограмм каналов, появляется выпадающее меню возможных действии над этим каналом, одно из действий – расчет ДПФ. </w:t>
       </w:r>
       <w:r>
@@ -8504,7 +8492,7 @@
           <v:shape id="_x0000_i1167" type="#_x0000_t75" style="width:28.5pt;height:16.9pt" o:ole="">
             <v:imagedata r:id="rId291" o:title=""/>
           </v:shape>
-          <o:OLEObject Type="Embed" ProgID="Equation.3" ShapeID="_x0000_i1167" DrawAspect="Content" ObjectID="_1549805414" r:id="rId292"/>
+          <o:OLEObject Type="Embed" ProgID="Equation.3" ShapeID="_x0000_i1167" DrawAspect="Content" ObjectID="_1549805898" r:id="rId292"/>
         </w:object>
       </w:r>
       <w:r>
@@ -8522,7 +8510,7 @@
           <v:shape id="_x0000_i1168" type="#_x0000_t75" style="width:69.4pt;height:16.9pt" o:ole="">
             <v:imagedata r:id="rId293" o:title=""/>
           </v:shape>
-          <o:OLEObject Type="Embed" ProgID="Equation.3" ShapeID="_x0000_i1168" DrawAspect="Content" ObjectID="_1549805415" r:id="rId294"/>
+          <o:OLEObject Type="Embed" ProgID="Equation.3" ShapeID="_x0000_i1168" DrawAspect="Content" ObjectID="_1549805899" r:id="rId294"/>
         </w:object>
       </w:r>
       <w:r>
@@ -8540,7 +8528,7 @@
           <v:shape id="_x0000_i1169" type="#_x0000_t75" style="width:58.9pt;height:16.9pt" o:ole="">
             <v:imagedata r:id="rId295" o:title=""/>
           </v:shape>
-          <o:OLEObject Type="Embed" ProgID="Equation.3" ShapeID="_x0000_i1169" DrawAspect="Content" ObjectID="_1549805416" r:id="rId296"/>
+          <o:OLEObject Type="Embed" ProgID="Equation.3" ShapeID="_x0000_i1169" DrawAspect="Content" ObjectID="_1549805900" r:id="rId296"/>
         </w:object>
       </w:r>
     </w:p>
@@ -8563,7 +8551,7 @@
           <v:shape id="_x0000_i1170" type="#_x0000_t75" style="width:43.15pt;height:16.9pt" o:ole="">
             <v:imagedata r:id="rId297" o:title=""/>
           </v:shape>
-          <o:OLEObject Type="Embed" ProgID="Equation.3" ShapeID="_x0000_i1170" DrawAspect="Content" ObjectID="_1549805417" r:id="rId298"/>
+          <o:OLEObject Type="Embed" ProgID="Equation.3" ShapeID="_x0000_i1170" DrawAspect="Content" ObjectID="_1549805901" r:id="rId298"/>
         </w:object>
       </w:r>
       <w:r>
@@ -8581,7 +8569,7 @@
           <v:shape id="_x0000_i1171" type="#_x0000_t75" style="width:42pt;height:16.9pt" o:ole="">
             <v:imagedata r:id="rId299" o:title=""/>
           </v:shape>
-          <o:OLEObject Type="Embed" ProgID="Equation.3" ShapeID="_x0000_i1171" DrawAspect="Content" ObjectID="_1549805418" r:id="rId300"/>
+          <o:OLEObject Type="Embed" ProgID="Equation.3" ShapeID="_x0000_i1171" DrawAspect="Content" ObjectID="_1549805902" r:id="rId300"/>
         </w:object>
       </w:r>
       <w:r>
@@ -8599,7 +8587,7 @@
           <v:shape id="_x0000_i1172" type="#_x0000_t75" style="width:31.15pt;height:19.5pt" o:ole="">
             <v:imagedata r:id="rId301" o:title=""/>
           </v:shape>
-          <o:OLEObject Type="Embed" ProgID="Equation.3" ShapeID="_x0000_i1172" DrawAspect="Content" ObjectID="_1549805419" r:id="rId302"/>
+          <o:OLEObject Type="Embed" ProgID="Equation.3" ShapeID="_x0000_i1172" DrawAspect="Content" ObjectID="_1549805903" r:id="rId302"/>
         </w:object>
       </w:r>
       <w:r>
@@ -8617,7 +8605,7 @@
           <v:shape id="_x0000_i1173" type="#_x0000_t75" style="width:175.15pt;height:16.9pt" o:ole="">
             <v:imagedata r:id="rId303" o:title=""/>
           </v:shape>
-          <o:OLEObject Type="Embed" ProgID="Equation.3" ShapeID="_x0000_i1173" DrawAspect="Content" ObjectID="_1549805420" r:id="rId304"/>
+          <o:OLEObject Type="Embed" ProgID="Equation.3" ShapeID="_x0000_i1173" DrawAspect="Content" ObjectID="_1549805904" r:id="rId304"/>
         </w:object>
       </w:r>
       <w:r>
@@ -8635,7 +8623,7 @@
           <v:shape id="_x0000_i1174" type="#_x0000_t75" style="width:31.15pt;height:19.5pt" o:ole="">
             <v:imagedata r:id="rId301" o:title=""/>
           </v:shape>
-          <o:OLEObject Type="Embed" ProgID="Equation.3" ShapeID="_x0000_i1174" DrawAspect="Content" ObjectID="_1549805421" r:id="rId305"/>
+          <o:OLEObject Type="Embed" ProgID="Equation.3" ShapeID="_x0000_i1174" DrawAspect="Content" ObjectID="_1549805905" r:id="rId305"/>
         </w:object>
       </w:r>
       <w:r>
@@ -8650,7 +8638,6 @@
         <w:jc w:val="both"/>
       </w:pPr>
       <w:r>
-        <w:lastRenderedPageBreak/>
         <w:t>При любом изменении актуального фрагмента многоканального сигнала, автоматически производится перерасчет и отображении ДПФ ранее выбранного канала. Если пользователь запрашивает расчет и отображение ДПФ новых каналов, то эти новые ДПФ не заменяют старые, а добавляются к ним снизу в общее окно (размеры субокон в общем окне автоматически пересчитываются, чтобы все заказанные ДПФ поместились).</w:t>
       </w:r>
     </w:p>
@@ -9981,7 +9968,7 @@
 </file>
 
 <file path=customXml/itemProps1.xml><?xml version="1.0" encoding="utf-8"?>
-<ds:datastoreItem xmlns:ds="http://schemas.openxmlformats.org/officeDocument/2006/customXml" ds:itemID="{C7F2DC79-E3BE-45D5-A66F-E18CB26E1C9C}">
+<ds:datastoreItem xmlns:ds="http://schemas.openxmlformats.org/officeDocument/2006/customXml" ds:itemID="{287895C2-3E4F-4326-99CD-03AEECA4CBF0}">
   <ds:schemaRefs>
     <ds:schemaRef ds:uri="http://schemas.openxmlformats.org/officeDocument/2006/bibliography"/>
   </ds:schemaRefs>
